--- a/HTML-CSS/Teoria.docx
+++ b/HTML-CSS/Teoria.docx
@@ -69,7 +69,7 @@
             </w:rPr>
             <w:fldChar w:fldCharType="separate"/>
           </w:r>
-          <w:hyperlink w:anchor="_Toc187158052" w:history="1">
+          <w:hyperlink w:anchor="_Toc194219428" w:history="1">
             <w:r>
               <w:rPr>
                 <w:rStyle w:val="Hipervnculo"/>
@@ -99,7 +99,7 @@
                 <w:noProof/>
                 <w:webHidden/>
               </w:rPr>
-              <w:instrText xml:space="preserve"> PAGEREF _Toc187158052 \h </w:instrText>
+              <w:instrText xml:space="preserve"> PAGEREF _Toc194219428 \h </w:instrText>
             </w:r>
             <w:r>
               <w:rPr>
@@ -142,7 +142,7 @@
               <w:lang w:val="es-CO" w:eastAsia="es-CO"/>
             </w:rPr>
           </w:pPr>
-          <w:hyperlink w:anchor="_Toc187158053" w:history="1">
+          <w:hyperlink w:anchor="_Toc194219429" w:history="1">
             <w:r>
               <w:rPr>
                 <w:rStyle w:val="Hipervnculo"/>
@@ -172,7 +172,7 @@
                 <w:noProof/>
                 <w:webHidden/>
               </w:rPr>
-              <w:instrText xml:space="preserve"> PAGEREF _Toc187158053 \h </w:instrText>
+              <w:instrText xml:space="preserve"> PAGEREF _Toc194219429 \h </w:instrText>
             </w:r>
             <w:r>
               <w:rPr>
@@ -215,7 +215,7 @@
               <w:lang w:val="es-CO" w:eastAsia="es-CO"/>
             </w:rPr>
           </w:pPr>
-          <w:hyperlink w:anchor="_Toc187158054" w:history="1">
+          <w:hyperlink w:anchor="_Toc194219430" w:history="1">
             <w:r>
               <w:rPr>
                 <w:rStyle w:val="Hipervnculo"/>
@@ -245,7 +245,7 @@
                 <w:noProof/>
                 <w:webHidden/>
               </w:rPr>
-              <w:instrText xml:space="preserve"> PAGEREF _Toc187158054 \h </w:instrText>
+              <w:instrText xml:space="preserve"> PAGEREF _Toc194219430 \h </w:instrText>
             </w:r>
             <w:r>
               <w:rPr>
@@ -288,7 +288,7 @@
               <w:lang w:val="es-CO" w:eastAsia="es-CO"/>
             </w:rPr>
           </w:pPr>
-          <w:hyperlink w:anchor="_Toc187158055" w:history="1">
+          <w:hyperlink w:anchor="_Toc194219431" w:history="1">
             <w:r>
               <w:rPr>
                 <w:rStyle w:val="Hipervnculo"/>
@@ -318,7 +318,7 @@
                 <w:noProof/>
                 <w:webHidden/>
               </w:rPr>
-              <w:instrText xml:space="preserve"> PAGEREF _Toc187158055 \h </w:instrText>
+              <w:instrText xml:space="preserve"> PAGEREF _Toc194219431 \h </w:instrText>
             </w:r>
             <w:r>
               <w:rPr>
@@ -361,7 +361,7 @@
               <w:lang w:val="es-CO" w:eastAsia="es-CO"/>
             </w:rPr>
           </w:pPr>
-          <w:hyperlink w:anchor="_Toc187158056" w:history="1">
+          <w:hyperlink w:anchor="_Toc194219432" w:history="1">
             <w:r>
               <w:rPr>
                 <w:rStyle w:val="Hipervnculo"/>
@@ -391,7 +391,7 @@
                 <w:noProof/>
                 <w:webHidden/>
               </w:rPr>
-              <w:instrText xml:space="preserve"> PAGEREF _Toc187158056 \h </w:instrText>
+              <w:instrText xml:space="preserve"> PAGEREF _Toc194219432 \h </w:instrText>
             </w:r>
             <w:r>
               <w:rPr>
@@ -434,7 +434,7 @@
               <w:lang w:val="es-CO" w:eastAsia="es-CO"/>
             </w:rPr>
           </w:pPr>
-          <w:hyperlink w:anchor="_Toc187158057" w:history="1">
+          <w:hyperlink w:anchor="_Toc194219433" w:history="1">
             <w:r>
               <w:rPr>
                 <w:rStyle w:val="Hipervnculo"/>
@@ -464,7 +464,7 @@
                 <w:noProof/>
                 <w:webHidden/>
               </w:rPr>
-              <w:instrText xml:space="preserve"> PAGEREF _Toc187158057 \h </w:instrText>
+              <w:instrText xml:space="preserve"> PAGEREF _Toc194219433 \h </w:instrText>
             </w:r>
             <w:r>
               <w:rPr>
@@ -507,7 +507,7 @@
               <w:lang w:val="es-CO" w:eastAsia="es-CO"/>
             </w:rPr>
           </w:pPr>
-          <w:hyperlink w:anchor="_Toc187158058" w:history="1">
+          <w:hyperlink w:anchor="_Toc194219434" w:history="1">
             <w:r>
               <w:rPr>
                 <w:rStyle w:val="Hipervnculo"/>
@@ -537,7 +537,7 @@
                 <w:noProof/>
                 <w:webHidden/>
               </w:rPr>
-              <w:instrText xml:space="preserve"> PAGEREF _Toc187158058 \h </w:instrText>
+              <w:instrText xml:space="preserve"> PAGEREF _Toc194219434 \h </w:instrText>
             </w:r>
             <w:r>
               <w:rPr>
@@ -580,7 +580,7 @@
               <w:lang w:val="es-CO" w:eastAsia="es-CO"/>
             </w:rPr>
           </w:pPr>
-          <w:hyperlink w:anchor="_Toc187158059" w:history="1">
+          <w:hyperlink w:anchor="_Toc194219435" w:history="1">
             <w:r>
               <w:rPr>
                 <w:rStyle w:val="Hipervnculo"/>
@@ -610,7 +610,7 @@
                 <w:noProof/>
                 <w:webHidden/>
               </w:rPr>
-              <w:instrText xml:space="preserve"> PAGEREF _Toc187158059 \h </w:instrText>
+              <w:instrText xml:space="preserve"> PAGEREF _Toc194219435 \h </w:instrText>
             </w:r>
             <w:r>
               <w:rPr>
@@ -653,7 +653,7 @@
               <w:lang w:val="es-CO" w:eastAsia="es-CO"/>
             </w:rPr>
           </w:pPr>
-          <w:hyperlink w:anchor="_Toc187158060" w:history="1">
+          <w:hyperlink w:anchor="_Toc194219436" w:history="1">
             <w:r>
               <w:rPr>
                 <w:rStyle w:val="Hipervnculo"/>
@@ -683,7 +683,7 @@
                 <w:noProof/>
                 <w:webHidden/>
               </w:rPr>
-              <w:instrText xml:space="preserve"> PAGEREF _Toc187158060 \h </w:instrText>
+              <w:instrText xml:space="preserve"> PAGEREF _Toc194219436 \h </w:instrText>
             </w:r>
             <w:r>
               <w:rPr>
@@ -704,6 +704,245 @@
                 <w:webHidden/>
               </w:rPr>
               <w:t>7</w:t>
+            </w:r>
+            <w:r>
+              <w:rPr>
+                <w:noProof/>
+                <w:webHidden/>
+              </w:rPr>
+              <w:fldChar w:fldCharType="end"/>
+            </w:r>
+          </w:hyperlink>
+        </w:p>
+        <w:p>
+          <w:pPr>
+            <w:pStyle w:val="TDC2"/>
+            <w:tabs>
+              <w:tab w:val="right" w:leader="dot" w:pos="8828"/>
+            </w:tabs>
+            <w:rPr>
+              <w:rFonts w:eastAsiaTheme="minorEastAsia"/>
+              <w:noProof/>
+              <w:lang w:val="es-CO" w:eastAsia="es-CO"/>
+            </w:rPr>
+          </w:pPr>
+          <w:hyperlink w:anchor="_Toc194219437" w:history="1">
+            <w:r>
+              <w:rPr>
+                <w:rStyle w:val="Hipervnculo"/>
+                <w:rFonts w:cstheme="minorHAnsi"/>
+                <w:b/>
+                <w:noProof/>
+                <w:lang w:val="es-CO"/>
+              </w:rPr>
+              <w:t>Enlaces</w:t>
+            </w:r>
+            <w:r>
+              <w:rPr>
+                <w:noProof/>
+                <w:webHidden/>
+              </w:rPr>
+              <w:tab/>
+            </w:r>
+            <w:r>
+              <w:rPr>
+                <w:noProof/>
+                <w:webHidden/>
+              </w:rPr>
+              <w:fldChar w:fldCharType="begin"/>
+            </w:r>
+            <w:r>
+              <w:rPr>
+                <w:noProof/>
+                <w:webHidden/>
+              </w:rPr>
+              <w:instrText xml:space="preserve"> PAGEREF _Toc194219437 \h </w:instrText>
+            </w:r>
+            <w:r>
+              <w:rPr>
+                <w:noProof/>
+                <w:webHidden/>
+              </w:rPr>
+            </w:r>
+            <w:r>
+              <w:rPr>
+                <w:noProof/>
+                <w:webHidden/>
+              </w:rPr>
+              <w:fldChar w:fldCharType="separate"/>
+            </w:r>
+            <w:r>
+              <w:rPr>
+                <w:noProof/>
+                <w:webHidden/>
+              </w:rPr>
+              <w:t>8</w:t>
+            </w:r>
+            <w:r>
+              <w:rPr>
+                <w:noProof/>
+                <w:webHidden/>
+              </w:rPr>
+              <w:fldChar w:fldCharType="end"/>
+            </w:r>
+          </w:hyperlink>
+        </w:p>
+        <w:p>
+          <w:pPr>
+            <w:pStyle w:val="TDC2"/>
+            <w:tabs>
+              <w:tab w:val="right" w:leader="dot" w:pos="8828"/>
+            </w:tabs>
+            <w:rPr>
+              <w:rFonts w:eastAsiaTheme="minorEastAsia"/>
+              <w:noProof/>
+              <w:lang w:val="es-CO" w:eastAsia="es-CO"/>
+            </w:rPr>
+          </w:pPr>
+          <w:hyperlink w:anchor="_Toc194219438" w:history="1">
+            <w:r>
+              <w:rPr>
+                <w:rStyle w:val="Hipervnculo"/>
+                <w:rFonts w:cstheme="minorHAnsi"/>
+                <w:b/>
+                <w:noProof/>
+                <w:lang w:val="es-CO"/>
+              </w:rPr>
+              <w:t>Imágenes</w:t>
+            </w:r>
+            <w:r>
+              <w:rPr>
+                <w:noProof/>
+                <w:webHidden/>
+              </w:rPr>
+              <w:tab/>
+            </w:r>
+            <w:r>
+              <w:rPr>
+                <w:noProof/>
+                <w:webHidden/>
+              </w:rPr>
+              <w:fldChar w:fldCharType="begin"/>
+            </w:r>
+            <w:r>
+              <w:rPr>
+                <w:noProof/>
+                <w:webHidden/>
+              </w:rPr>
+              <w:instrText xml:space="preserve"> PAGEREF _Toc194219438 \h </w:instrText>
+            </w:r>
+            <w:r>
+              <w:rPr>
+                <w:noProof/>
+                <w:webHidden/>
+              </w:rPr>
+            </w:r>
+            <w:r>
+              <w:rPr>
+                <w:noProof/>
+                <w:webHidden/>
+              </w:rPr>
+              <w:fldChar w:fldCharType="separate"/>
+            </w:r>
+            <w:r>
+              <w:rPr>
+                <w:noProof/>
+                <w:webHidden/>
+              </w:rPr>
+              <w:t>9</w:t>
+            </w:r>
+            <w:r>
+              <w:rPr>
+                <w:noProof/>
+                <w:webHidden/>
+              </w:rPr>
+              <w:fldChar w:fldCharType="end"/>
+            </w:r>
+          </w:hyperlink>
+        </w:p>
+        <w:p>
+          <w:pPr>
+            <w:pStyle w:val="TDC2"/>
+            <w:tabs>
+              <w:tab w:val="right" w:leader="dot" w:pos="8828"/>
+            </w:tabs>
+            <w:rPr>
+              <w:rFonts w:eastAsiaTheme="minorEastAsia"/>
+              <w:noProof/>
+              <w:lang w:val="es-CO" w:eastAsia="es-CO"/>
+            </w:rPr>
+          </w:pPr>
+          <w:hyperlink w:anchor="_Toc194219439" w:history="1">
+            <w:r>
+              <w:rPr>
+                <w:rStyle w:val="Hipervnculo"/>
+                <w:rFonts w:cstheme="minorHAnsi"/>
+                <w:b/>
+                <w:noProof/>
+                <w:lang w:val="es-CO"/>
+              </w:rPr>
+              <w:t>Rut</w:t>
+            </w:r>
+            <w:r>
+              <w:rPr>
+                <w:rStyle w:val="Hipervnculo"/>
+                <w:rFonts w:cstheme="minorHAnsi"/>
+                <w:b/>
+                <w:noProof/>
+                <w:lang w:val="es-CO"/>
+              </w:rPr>
+              <w:t>a</w:t>
+            </w:r>
+            <w:r>
+              <w:rPr>
+                <w:rStyle w:val="Hipervnculo"/>
+                <w:rFonts w:cstheme="minorHAnsi"/>
+                <w:b/>
+                <w:noProof/>
+                <w:lang w:val="es-CO"/>
+              </w:rPr>
+              <w:t>s</w:t>
+            </w:r>
+            <w:r>
+              <w:rPr>
+                <w:noProof/>
+                <w:webHidden/>
+              </w:rPr>
+              <w:tab/>
+            </w:r>
+            <w:r>
+              <w:rPr>
+                <w:noProof/>
+                <w:webHidden/>
+              </w:rPr>
+              <w:fldChar w:fldCharType="begin"/>
+            </w:r>
+            <w:r>
+              <w:rPr>
+                <w:noProof/>
+                <w:webHidden/>
+              </w:rPr>
+              <w:instrText xml:space="preserve"> PAGEREF _Toc194219439 \h </w:instrText>
+            </w:r>
+            <w:r>
+              <w:rPr>
+                <w:noProof/>
+                <w:webHidden/>
+              </w:rPr>
+            </w:r>
+            <w:r>
+              <w:rPr>
+                <w:noProof/>
+                <w:webHidden/>
+              </w:rPr>
+              <w:fldChar w:fldCharType="separate"/>
+            </w:r>
+            <w:r>
+              <w:rPr>
+                <w:noProof/>
+                <w:webHidden/>
+              </w:rPr>
+              <w:t>9</w:t>
             </w:r>
             <w:r>
               <w:rPr>
@@ -726,7 +965,7 @@
               <w:lang w:val="es-CO" w:eastAsia="es-CO"/>
             </w:rPr>
           </w:pPr>
-          <w:hyperlink w:anchor="_Toc187158061" w:history="1">
+          <w:hyperlink w:anchor="_Toc194219440" w:history="1">
             <w:r>
               <w:rPr>
                 <w:rStyle w:val="Hipervnculo"/>
@@ -756,7 +995,7 @@
                 <w:noProof/>
                 <w:webHidden/>
               </w:rPr>
-              <w:instrText xml:space="preserve"> PAGEREF _Toc187158061 \h </w:instrText>
+              <w:instrText xml:space="preserve"> PAGEREF _Toc194219440 \h </w:instrText>
             </w:r>
             <w:r>
               <w:rPr>
@@ -776,80 +1015,7 @@
                 <w:noProof/>
                 <w:webHidden/>
               </w:rPr>
-              <w:t>8</w:t>
-            </w:r>
-            <w:r>
-              <w:rPr>
-                <w:noProof/>
-                <w:webHidden/>
-              </w:rPr>
-              <w:fldChar w:fldCharType="end"/>
-            </w:r>
-          </w:hyperlink>
-        </w:p>
-        <w:p>
-          <w:pPr>
-            <w:pStyle w:val="TDC2"/>
-            <w:tabs>
-              <w:tab w:val="right" w:leader="dot" w:pos="8828"/>
-            </w:tabs>
-            <w:rPr>
-              <w:rFonts w:eastAsiaTheme="minorEastAsia"/>
-              <w:noProof/>
-              <w:lang w:val="es-CO" w:eastAsia="es-CO"/>
-            </w:rPr>
-          </w:pPr>
-          <w:hyperlink w:anchor="_Toc187158062" w:history="1">
-            <w:r>
-              <w:rPr>
-                <w:rStyle w:val="Hipervnculo"/>
-                <w:rFonts w:cstheme="minorHAnsi"/>
-                <w:b/>
-                <w:noProof/>
-                <w:lang w:val="es-CO"/>
-              </w:rPr>
-              <w:t>Enlaces</w:t>
-            </w:r>
-            <w:r>
-              <w:rPr>
-                <w:noProof/>
-                <w:webHidden/>
-              </w:rPr>
-              <w:tab/>
-            </w:r>
-            <w:r>
-              <w:rPr>
-                <w:noProof/>
-                <w:webHidden/>
-              </w:rPr>
-              <w:fldChar w:fldCharType="begin"/>
-            </w:r>
-            <w:r>
-              <w:rPr>
-                <w:noProof/>
-                <w:webHidden/>
-              </w:rPr>
-              <w:instrText xml:space="preserve"> PAGEREF _Toc187158062 \h </w:instrText>
-            </w:r>
-            <w:r>
-              <w:rPr>
-                <w:noProof/>
-                <w:webHidden/>
-              </w:rPr>
-            </w:r>
-            <w:r>
-              <w:rPr>
-                <w:noProof/>
-                <w:webHidden/>
-              </w:rPr>
-              <w:fldChar w:fldCharType="separate"/>
-            </w:r>
-            <w:r>
-              <w:rPr>
-                <w:noProof/>
-                <w:webHidden/>
-              </w:rPr>
-              <w:t>8</w:t>
+              <w:t>10</w:t>
             </w:r>
             <w:r>
               <w:rPr>
@@ -908,7 +1074,7 @@
           <w:lang w:val="es-ES"/>
         </w:rPr>
       </w:pPr>
-      <w:bookmarkStart w:id="0" w:name="_Toc187158052"/>
+      <w:bookmarkStart w:id="0" w:name="_Toc194219428"/>
       <w:r>
         <w:rPr>
           <w:rFonts w:asciiTheme="minorHAnsi" w:hAnsiTheme="minorHAnsi" w:cstheme="minorHAnsi"/>
@@ -1054,7 +1220,7 @@
           <w:lang w:val="es-CO" w:eastAsia="es-CO"/>
         </w:rPr>
         <w:drawing>
-          <wp:inline distT="0" distB="0" distL="0" distR="0" wp14:anchorId="7646B073" wp14:editId="10EC1D4C">
+          <wp:inline distT="0" distB="0" distL="0" distR="0" wp14:anchorId="4C2CC7AB" wp14:editId="6CF4B646">
             <wp:extent cx="5612130" cy="2122170"/>
             <wp:effectExtent l="0" t="0" r="7620" b="0"/>
             <wp:docPr id="1" name="Imagen 1" descr="Qué es una pagina web? Concepto, características, usos y más"/>
@@ -1171,7 +1337,7 @@
           <w:lang w:val="es-ES"/>
         </w:rPr>
       </w:pPr>
-      <w:bookmarkStart w:id="1" w:name="_Toc187158053"/>
+      <w:bookmarkStart w:id="1" w:name="_Toc194219429"/>
       <w:r>
         <w:rPr>
           <w:rFonts w:asciiTheme="minorHAnsi" w:hAnsiTheme="minorHAnsi" w:cstheme="minorHAnsi"/>
@@ -1358,7 +1524,7 @@
           <w:lang w:val="es-ES"/>
         </w:rPr>
       </w:pPr>
-      <w:bookmarkStart w:id="2" w:name="_Toc187158054"/>
+      <w:bookmarkStart w:id="2" w:name="_Toc194219430"/>
       <w:r>
         <w:rPr>
           <w:rFonts w:asciiTheme="minorHAnsi" w:hAnsiTheme="minorHAnsi" w:cstheme="minorHAnsi"/>
@@ -1389,7 +1555,7 @@
           <w:lang w:val="es-CO" w:eastAsia="es-CO"/>
         </w:rPr>
         <w:drawing>
-          <wp:inline distT="0" distB="0" distL="0" distR="0" wp14:anchorId="4D2CA747" wp14:editId="451A3140">
+          <wp:inline distT="0" distB="0" distL="0" distR="0" wp14:anchorId="03017C64" wp14:editId="6B0DBD9A">
             <wp:extent cx="4552002" cy="2162175"/>
             <wp:effectExtent l="19050" t="19050" r="20320" b="9525"/>
             <wp:docPr id="2" name="Imagen 2" descr="Estructura básica de una página Web - html, head y body | Aprender HTML | Para crear una página web se necesita un documento HTML utilizando tres elementos o tags principales que cualquier sitio Web usa: html, head y body"/>
@@ -1493,7 +1659,7 @@
           <w:lang w:val="es-ES"/>
         </w:rPr>
       </w:pPr>
-      <w:bookmarkStart w:id="3" w:name="_Toc187158055"/>
+      <w:bookmarkStart w:id="3" w:name="_Toc194219431"/>
       <w:r>
         <w:rPr>
           <w:rFonts w:asciiTheme="minorHAnsi" w:hAnsiTheme="minorHAnsi" w:cstheme="minorHAnsi"/>
@@ -1567,7 +1733,7 @@
           <w:lang w:val="es-CO" w:eastAsia="es-CO"/>
         </w:rPr>
         <w:drawing>
-          <wp:inline distT="0" distB="0" distL="0" distR="0" wp14:anchorId="18E031A7" wp14:editId="6BDD9F7E">
+          <wp:inline distT="0" distB="0" distL="0" distR="0" wp14:anchorId="092F9C69" wp14:editId="02901C13">
             <wp:extent cx="5612130" cy="1403033"/>
             <wp:effectExtent l="0" t="0" r="0" b="0"/>
             <wp:docPr id="4" name="Imagen 4" descr="Estructura de una etiqueta HTML"/>
@@ -1669,7 +1835,7 @@
           <w:lang w:val="es-CO"/>
         </w:rPr>
       </w:pPr>
-      <w:bookmarkStart w:id="4" w:name="_Toc187158056"/>
+      <w:bookmarkStart w:id="4" w:name="_Toc194219432"/>
       <w:r>
         <w:rPr>
           <w:rFonts w:asciiTheme="minorHAnsi" w:eastAsia="Times New Roman" w:hAnsiTheme="minorHAnsi" w:cstheme="minorHAnsi"/>
@@ -2008,7 +2174,7 @@
           <w:lang w:val="es-ES"/>
         </w:rPr>
       </w:pPr>
-      <w:bookmarkStart w:id="5" w:name="_Toc187158057"/>
+      <w:bookmarkStart w:id="5" w:name="_Toc194219433"/>
       <w:r>
         <w:rPr>
           <w:rFonts w:asciiTheme="minorHAnsi" w:hAnsiTheme="minorHAnsi" w:cstheme="minorHAnsi"/>
@@ -2088,7 +2254,7 @@
         </w:rPr>
         <w:lastRenderedPageBreak/>
         <w:drawing>
-          <wp:inline distT="0" distB="0" distL="0" distR="0" wp14:anchorId="303C9E15" wp14:editId="20896878">
+          <wp:inline distT="0" distB="0" distL="0" distR="0" wp14:anchorId="6D91B3A8" wp14:editId="09A61B10">
             <wp:extent cx="2934586" cy="2934586"/>
             <wp:effectExtent l="0" t="0" r="0" b="0"/>
             <wp:docPr id="5" name="Imagen 5" descr="etiquetas de encabezados HTML de h1, h2, h3 al h6 "/>
@@ -2147,7 +2313,7 @@
           <w:lang w:val="es-ES"/>
         </w:rPr>
       </w:pPr>
-      <w:bookmarkStart w:id="6" w:name="_Toc187158058"/>
+      <w:bookmarkStart w:id="6" w:name="_Toc194219434"/>
       <w:r>
         <w:rPr>
           <w:rFonts w:asciiTheme="minorHAnsi" w:hAnsiTheme="minorHAnsi" w:cstheme="minorHAnsi"/>
@@ -2245,7 +2411,7 @@
           <w:lang w:val="es-CO" w:eastAsia="es-CO"/>
         </w:rPr>
         <w:drawing>
-          <wp:inline distT="0" distB="0" distL="0" distR="0" wp14:anchorId="52797917" wp14:editId="19275BB9">
+          <wp:inline distT="0" distB="0" distL="0" distR="0" wp14:anchorId="4468F5ED" wp14:editId="09AF5905">
             <wp:extent cx="3710763" cy="2473567"/>
             <wp:effectExtent l="0" t="0" r="4445" b="3175"/>
             <wp:docPr id="7" name="Imagen 7" descr="ordered-1"/>
@@ -2385,7 +2551,7 @@
           <w:lang w:val="es-CO" w:eastAsia="es-CO"/>
         </w:rPr>
         <w:drawing>
-          <wp:inline distT="0" distB="0" distL="0" distR="0" wp14:anchorId="15F67F0F" wp14:editId="2C75146E">
+          <wp:inline distT="0" distB="0" distL="0" distR="0" wp14:anchorId="26F6D914" wp14:editId="66F299F2">
             <wp:extent cx="3864776" cy="2576232"/>
             <wp:effectExtent l="0" t="0" r="2540" b="0"/>
             <wp:docPr id="6" name="Imagen 6" descr="unordered-1"/>
@@ -2487,7 +2653,7 @@
           <w:lang w:val="es-CO"/>
         </w:rPr>
       </w:pPr>
-      <w:bookmarkStart w:id="7" w:name="_Toc187158059"/>
+      <w:bookmarkStart w:id="7" w:name="_Toc194219435"/>
       <w:r>
         <w:rPr>
           <w:rFonts w:asciiTheme="minorHAnsi" w:hAnsiTheme="minorHAnsi" w:cstheme="minorHAnsi"/>
@@ -3244,7 +3410,7 @@
           <w:lang w:val="es-CO" w:eastAsia="es-CO"/>
         </w:rPr>
         <w:drawing>
-          <wp:inline distT="0" distB="0" distL="0" distR="0" wp14:anchorId="229D795C" wp14:editId="0E457725">
+          <wp:inline distT="0" distB="0" distL="0" distR="0" wp14:anchorId="0408D646" wp14:editId="6210EA7C">
             <wp:extent cx="956930" cy="669290"/>
             <wp:effectExtent l="0" t="0" r="0" b="0"/>
             <wp:docPr id="8" name="Imagen 8" descr="image"/>
@@ -4086,7 +4252,7 @@
           <w:lang w:val="es-CO" w:eastAsia="es-CO"/>
         </w:rPr>
         <w:drawing>
-          <wp:inline distT="0" distB="0" distL="0" distR="0" wp14:anchorId="19F88D2D" wp14:editId="6F4CBCCE">
+          <wp:inline distT="0" distB="0" distL="0" distR="0" wp14:anchorId="3E007395" wp14:editId="325F017B">
             <wp:extent cx="3157855" cy="723265"/>
             <wp:effectExtent l="0" t="0" r="4445" b="635"/>
             <wp:docPr id="11" name="Imagen 11" descr="image-10"/>
@@ -4736,7 +4902,7 @@
           <w:lang w:val="es-CO" w:eastAsia="es-CO"/>
         </w:rPr>
         <w:drawing>
-          <wp:inline distT="0" distB="0" distL="0" distR="0" wp14:anchorId="6DF41349" wp14:editId="4794B973">
+          <wp:inline distT="0" distB="0" distL="0" distR="0" wp14:anchorId="01C8AA2C" wp14:editId="0A350F56">
             <wp:extent cx="2296795" cy="669925"/>
             <wp:effectExtent l="0" t="0" r="8255" b="0"/>
             <wp:docPr id="10" name="Imagen 10" descr="image-2"/>
@@ -5404,7 +5570,7 @@
         </w:rPr>
         <w:lastRenderedPageBreak/>
         <w:drawing>
-          <wp:inline distT="0" distB="0" distL="0" distR="0" wp14:anchorId="2F9B5A34" wp14:editId="75E0462B">
+          <wp:inline distT="0" distB="0" distL="0" distR="0" wp14:anchorId="309A164F" wp14:editId="2256AAC9">
             <wp:extent cx="2604770" cy="744220"/>
             <wp:effectExtent l="0" t="0" r="5080" b="0"/>
             <wp:docPr id="9" name="Imagen 9" descr="image-3"/>
@@ -6242,7 +6408,7 @@
           <w:lang w:val="es-CO" w:eastAsia="es-CO"/>
         </w:rPr>
         <w:drawing>
-          <wp:inline distT="0" distB="0" distL="0" distR="0" wp14:anchorId="37F0D230" wp14:editId="2CBC4AF0">
+          <wp:inline distT="0" distB="0" distL="0" distR="0" wp14:anchorId="71E2A04B" wp14:editId="1E2C5971">
             <wp:extent cx="1977390" cy="723265"/>
             <wp:effectExtent l="0" t="0" r="3810" b="635"/>
             <wp:docPr id="15" name="Imagen 15" descr="image-4"/>
@@ -6300,7 +6466,7 @@
           <w:lang w:val="es-CO"/>
         </w:rPr>
       </w:pPr>
-      <w:bookmarkStart w:id="8" w:name="_Toc187158060"/>
+      <w:bookmarkStart w:id="8" w:name="_Toc194219436"/>
       <w:r>
         <w:rPr>
           <w:rFonts w:cs="Segoe UI"/>
@@ -7183,7 +7349,7 @@
         </w:rPr>
         <w:lastRenderedPageBreak/>
         <w:drawing>
-          <wp:inline distT="0" distB="0" distL="0" distR="0" wp14:anchorId="4E93A850" wp14:editId="11ACD7B6">
+          <wp:inline distT="0" distB="0" distL="0" distR="0" wp14:anchorId="26700D68" wp14:editId="33BF21F4">
             <wp:extent cx="3285490" cy="967740"/>
             <wp:effectExtent l="0" t="0" r="0" b="3810"/>
             <wp:docPr id="16" name="Imagen 16" descr="image-5"/>
@@ -7287,7 +7453,7 @@
           <w:lang w:val="es-CO"/>
         </w:rPr>
       </w:pPr>
-      <w:bookmarkStart w:id="9" w:name="_Toc187158062"/>
+      <w:bookmarkStart w:id="9" w:name="_Toc194219437"/>
       <w:r>
         <w:rPr>
           <w:rFonts w:asciiTheme="minorHAnsi" w:hAnsiTheme="minorHAnsi" w:cstheme="minorHAnsi"/>
@@ -7360,7 +7526,7 @@
           <w:lang w:val="es-CO" w:eastAsia="es-CO"/>
         </w:rPr>
         <w:drawing>
-          <wp:inline distT="0" distB="0" distL="0" distR="0" wp14:anchorId="6E69F8C2" wp14:editId="727912A0">
+          <wp:inline distT="0" distB="0" distL="0" distR="0" wp14:anchorId="468658F2" wp14:editId="2B0F0472">
             <wp:extent cx="5612130" cy="3816973"/>
             <wp:effectExtent l="0" t="0" r="7620" b="0"/>
             <wp:docPr id="12" name="Imagen 12" descr="HTML EXPLICACIÓN ENLACE"/>
@@ -7707,7 +7873,7 @@
           <w:lang w:val="es-CO"/>
         </w:rPr>
       </w:pPr>
-      <w:bookmarkStart w:id="10" w:name="_Toc187158061"/>
+      <w:bookmarkStart w:id="10" w:name="_Toc194219438"/>
       <w:r>
         <w:rPr>
           <w:rFonts w:asciiTheme="minorHAnsi" w:hAnsiTheme="minorHAnsi" w:cstheme="minorHAnsi"/>
@@ -7717,6 +7883,7 @@
         <w:lastRenderedPageBreak/>
         <w:t>Imágenes</w:t>
       </w:r>
+      <w:bookmarkEnd w:id="10"/>
     </w:p>
     <w:p>
       <w:pPr>
@@ -7808,19 +7975,64 @@
           <w:shd w:val="clear" w:color="auto" w:fill="FFFFFF"/>
           <w:lang w:val="es-CO"/>
         </w:rPr>
-        <w:t xml:space="preserve"> Más información en el siguiente enlace </w:t>
-      </w:r>
-      <w:hyperlink r:id="rId19" w:history="1">
-        <w:r>
-          <w:rPr>
-            <w:rStyle w:val="Hipervnculo"/>
-            <w:rFonts w:cstheme="minorHAnsi"/>
-            <w:shd w:val="clear" w:color="auto" w:fill="FFFFFF"/>
-            <w:lang w:val="es-CO"/>
-          </w:rPr>
-          <w:t>https://desarrolloweb.com/articulos/599.php</w:t>
-        </w:r>
-      </w:hyperlink>
+        <w:t xml:space="preserve"> </w:t>
+      </w:r>
+    </w:p>
+    <w:p>
+      <w:pPr>
+        <w:jc w:val="both"/>
+        <w:rPr>
+          <w:rFonts w:cstheme="minorHAnsi"/>
+          <w:shd w:val="clear" w:color="auto" w:fill="FFFFFF"/>
+          <w:lang w:val="es-CO"/>
+        </w:rPr>
+      </w:pPr>
+      <w:r>
+        <w:rPr>
+          <w:rFonts w:cstheme="minorHAnsi"/>
+          <w:shd w:val="clear" w:color="auto" w:fill="FFFFFF"/>
+          <w:lang w:val="es-CO"/>
+        </w:rPr>
+        <w:t xml:space="preserve">Más información: </w:t>
+      </w:r>
+      <w:bookmarkStart w:id="11" w:name="_GoBack"/>
+      <w:bookmarkEnd w:id="11"/>
+      <w:r>
+        <w:fldChar w:fldCharType="begin"/>
+      </w:r>
+      <w:r>
+        <w:rPr>
+          <w:lang w:val="es-CO"/>
+        </w:rPr>
+        <w:instrText xml:space="preserve"> HYPERLINK</w:instrText>
+      </w:r>
+      <w:r>
+        <w:rPr>
+          <w:lang w:val="es-CO"/>
+        </w:rPr>
+        <w:instrText xml:space="preserve"> "https://desarrolloweb.com/articulos/599.php" </w:instrText>
+      </w:r>
+      <w:r>
+        <w:fldChar w:fldCharType="separate"/>
+      </w:r>
+      <w:r>
+        <w:rPr>
+          <w:rStyle w:val="Hipervnculo"/>
+          <w:rFonts w:cstheme="minorHAnsi"/>
+          <w:shd w:val="clear" w:color="auto" w:fill="FFFFFF"/>
+          <w:lang w:val="es-CO"/>
+        </w:rPr>
+        <w:t>https://desarrolloweb.com/articulos/599.php</w:t>
+      </w:r>
+      <w:r>
+        <w:rPr>
+          <w:rStyle w:val="Hipervnculo"/>
+          <w:rFonts w:cstheme="minorHAnsi"/>
+          <w:shd w:val="clear" w:color="auto" w:fill="FFFFFF"/>
+          <w:lang w:val="es-CO"/>
+        </w:rPr>
+        <w:fldChar w:fldCharType="end"/>
+      </w:r>
     </w:p>
     <w:p>
       <w:pPr>
@@ -7832,6 +8044,7 @@
           <w:lang w:val="es-CO"/>
         </w:rPr>
       </w:pPr>
+      <w:bookmarkStart w:id="12" w:name="_Toc194219439"/>
       <w:r>
         <w:rPr>
           <w:rFonts w:asciiTheme="minorHAnsi" w:hAnsiTheme="minorHAnsi" w:cstheme="minorHAnsi"/>
@@ -7840,6 +8053,7 @@
         </w:rPr>
         <w:t>Rutas</w:t>
       </w:r>
+      <w:bookmarkEnd w:id="12"/>
     </w:p>
     <w:p>
       <w:pPr>
@@ -7952,7 +8166,7 @@
           <w:lang w:val="es-CO" w:eastAsia="es-CO"/>
         </w:rPr>
         <w:drawing>
-          <wp:inline distT="0" distB="0" distL="0" distR="0">
+          <wp:inline distT="0" distB="0" distL="0" distR="0" wp14:anchorId="7A2A5CA8" wp14:editId="463191AA">
             <wp:extent cx="4701223" cy="1698171"/>
             <wp:effectExtent l="0" t="0" r="4445" b="0"/>
             <wp:docPr id="13" name="Imagen 13" descr="ruta-absoluta-blog-hostalia-hosting"/>
@@ -7969,7 +8183,7 @@
                     </pic:cNvPicPr>
                   </pic:nvPicPr>
                   <pic:blipFill>
-                    <a:blip r:embed="rId20">
+                    <a:blip r:embed="rId19">
                       <a:extLst>
                         <a:ext uri="{28A0092B-C50C-407E-A947-70E740481C1C}">
                           <a14:useLocalDpi xmlns:a14="http://schemas.microsoft.com/office/drawing/2010/main" val="0"/>
@@ -8015,7 +8229,7 @@
           <w:lang w:val="es-CO" w:eastAsia="es-CO"/>
         </w:rPr>
         <w:drawing>
-          <wp:inline distT="0" distB="0" distL="0" distR="0">
+          <wp:inline distT="0" distB="0" distL="0" distR="0" wp14:anchorId="76AE11AD" wp14:editId="0EE921C5">
             <wp:extent cx="4274820" cy="2220595"/>
             <wp:effectExtent l="0" t="0" r="0" b="8255"/>
             <wp:docPr id="14" name="Imagen 14" descr="ruta-relativa-blog-hostalia-hosting"/>
@@ -8032,7 +8246,7 @@
                     </pic:cNvPicPr>
                   </pic:nvPicPr>
                   <pic:blipFill>
-                    <a:blip r:embed="rId21">
+                    <a:blip r:embed="rId20">
                       <a:extLst>
                         <a:ext uri="{28A0092B-C50C-407E-A947-70E740481C1C}">
                           <a14:useLocalDpi xmlns:a14="http://schemas.microsoft.com/office/drawing/2010/main" val="0"/>
@@ -8063,8 +8277,189 @@
           </wp:inline>
         </w:drawing>
       </w:r>
-      <w:bookmarkStart w:id="11" w:name="_GoBack"/>
-      <w:bookmarkEnd w:id="11"/>
+    </w:p>
+    <w:p>
+      <w:pPr>
+        <w:pStyle w:val="Ttulo2"/>
+        <w:rPr>
+          <w:lang w:val="es-CO"/>
+        </w:rPr>
+      </w:pPr>
+      <w:r>
+        <w:rPr>
+          <w:lang w:val="es-CO"/>
+        </w:rPr>
+        <w:lastRenderedPageBreak/>
+        <w:t>Formularios</w:t>
+      </w:r>
+    </w:p>
+    <w:p>
+      <w:pPr>
+        <w:rPr>
+          <w:rFonts w:cs="Arial"/>
+          <w:color w:val="474747"/>
+          <w:shd w:val="clear" w:color="auto" w:fill="FFFFFF"/>
+          <w:lang w:val="es-CO"/>
+        </w:rPr>
+      </w:pPr>
+      <w:r>
+        <w:rPr>
+          <w:rFonts w:cs="Arial"/>
+          <w:color w:val="474747"/>
+          <w:shd w:val="clear" w:color="auto" w:fill="FFFFFF"/>
+          <w:lang w:val="es-CO"/>
+        </w:rPr>
+        <w:t>Un formulario HTML </w:t>
+      </w:r>
+      <w:r>
+        <w:rPr>
+          <w:rFonts w:cs="Arial"/>
+          <w:b/>
+          <w:color w:val="040C28"/>
+          <w:lang w:val="es-CO"/>
+        </w:rPr>
+        <w:t>es una caja de texto que puede contener casillas de verificación, botones y campos alfanuméricos</w:t>
+      </w:r>
+      <w:r>
+        <w:rPr>
+          <w:rFonts w:cs="Arial"/>
+          <w:color w:val="474747"/>
+          <w:shd w:val="clear" w:color="auto" w:fill="FFFFFF"/>
+          <w:lang w:val="es-CO"/>
+        </w:rPr>
+        <w:t>. Suelen encontrarse en los sitios web para recolectar los datos personales de los usuarios interesados en la oferta del sitio. Estos datos posteriormente se envían a una base de datos para ser procesados.</w:t>
+      </w:r>
+    </w:p>
+    <w:p>
+      <w:pPr>
+        <w:rPr>
+          <w:rFonts w:cs="Arial"/>
+          <w:color w:val="474747"/>
+          <w:shd w:val="clear" w:color="auto" w:fill="FFFFFF"/>
+          <w:lang w:val="es-CO"/>
+        </w:rPr>
+      </w:pPr>
+      <w:r>
+        <w:rPr>
+          <w:rFonts w:cs="Arial"/>
+          <w:color w:val="474747"/>
+          <w:shd w:val="clear" w:color="auto" w:fill="FFFFFF"/>
+          <w:lang w:val="es-CO"/>
+        </w:rPr>
+        <w:t>Ejemplo,</w:t>
+      </w:r>
+    </w:p>
+    <w:p>
+      <w:pPr>
+        <w:rPr>
+          <w:lang w:val="es-CO"/>
+        </w:rPr>
+      </w:pPr>
+      <w:r>
+        <w:rPr>
+          <w:noProof/>
+          <w:lang w:val="es-CO" w:eastAsia="es-CO"/>
+        </w:rPr>
+        <w:drawing>
+          <wp:inline distT="0" distB="0" distL="0" distR="0">
+            <wp:extent cx="5612130" cy="2251696"/>
+            <wp:effectExtent l="0" t="0" r="7620" b="0"/>
+            <wp:docPr id="17" name="Imagen 17" descr="codigo formulario html ejemplo"/>
+            <wp:cNvGraphicFramePr>
+              <a:graphicFrameLocks xmlns:a="http://schemas.openxmlformats.org/drawingml/2006/main" noChangeAspect="1"/>
+            </wp:cNvGraphicFramePr>
+            <a:graphic xmlns:a="http://schemas.openxmlformats.org/drawingml/2006/main">
+              <a:graphicData uri="http://schemas.openxmlformats.org/drawingml/2006/picture">
+                <pic:pic xmlns:pic="http://schemas.openxmlformats.org/drawingml/2006/picture">
+                  <pic:nvPicPr>
+                    <pic:cNvPr id="0" name="Picture 1" descr="codigo formulario html ejemplo"/>
+                    <pic:cNvPicPr>
+                      <a:picLocks noChangeAspect="1" noChangeArrowheads="1"/>
+                    </pic:cNvPicPr>
+                  </pic:nvPicPr>
+                  <pic:blipFill>
+                    <a:blip r:embed="rId21">
+                      <a:extLst>
+                        <a:ext uri="{28A0092B-C50C-407E-A947-70E740481C1C}">
+                          <a14:useLocalDpi xmlns:a14="http://schemas.microsoft.com/office/drawing/2010/main" val="0"/>
+                        </a:ext>
+                      </a:extLst>
+                    </a:blip>
+                    <a:srcRect/>
+                    <a:stretch>
+                      <a:fillRect/>
+                    </a:stretch>
+                  </pic:blipFill>
+                  <pic:spPr bwMode="auto">
+                    <a:xfrm>
+                      <a:off x="0" y="0"/>
+                      <a:ext cx="5612130" cy="2251696"/>
+                    </a:xfrm>
+                    <a:prstGeom prst="rect">
+                      <a:avLst/>
+                    </a:prstGeom>
+                    <a:noFill/>
+                    <a:ln>
+                      <a:noFill/>
+                    </a:ln>
+                  </pic:spPr>
+                </pic:pic>
+              </a:graphicData>
+            </a:graphic>
+          </wp:inline>
+        </w:drawing>
+      </w:r>
+    </w:p>
+    <w:p>
+      <w:pPr>
+        <w:rPr>
+          <w:lang w:val="es-CO"/>
+        </w:rPr>
+      </w:pPr>
+      <w:r>
+        <w:rPr>
+          <w:lang w:val="es-CO"/>
+        </w:rPr>
+        <w:t xml:space="preserve">Más información: </w:t>
+      </w:r>
+      <w:hyperlink r:id="rId22" w:history="1">
+        <w:r>
+          <w:rPr>
+            <w:rStyle w:val="Hipervnculo"/>
+            <w:lang w:val="es-CO"/>
+          </w:rPr>
+          <w:t>https://www.apinem.com/formulario-html/</w:t>
+        </w:r>
+      </w:hyperlink>
+    </w:p>
+    <w:p>
+      <w:pPr>
+        <w:rPr>
+          <w:lang w:val="es-CO"/>
+        </w:rPr>
+      </w:pPr>
+      <w:r>
+        <w:rPr>
+          <w:lang w:val="es-CO"/>
+        </w:rPr>
+        <w:br w:type="page"/>
+      </w:r>
+    </w:p>
+    <w:p>
+      <w:pPr>
+        <w:rPr>
+          <w:lang w:val="es-CO"/>
+        </w:rPr>
+      </w:pPr>
+    </w:p>
+    <w:p>
+      <w:pPr>
+        <w:jc w:val="both"/>
+        <w:rPr>
+          <w:rFonts w:cstheme="minorHAnsi"/>
+          <w:lang w:val="es-CO"/>
+        </w:rPr>
+      </w:pPr>
     </w:p>
     <w:p>
       <w:pPr>
@@ -8076,16 +8471,16 @@
           <w:lang w:val="es-ES"/>
         </w:rPr>
       </w:pPr>
+      <w:bookmarkStart w:id="13" w:name="_Toc194219440"/>
       <w:r>
         <w:rPr>
           <w:rFonts w:asciiTheme="minorHAnsi" w:hAnsiTheme="minorHAnsi" w:cstheme="minorHAnsi"/>
           <w:b/>
           <w:lang w:val="es-ES"/>
         </w:rPr>
-        <w:lastRenderedPageBreak/>
         <w:t>CSS</w:t>
       </w:r>
-      <w:bookmarkEnd w:id="10"/>
+      <w:bookmarkEnd w:id="13"/>
     </w:p>
     <w:p>
       <w:pPr>
@@ -8210,7 +8605,7 @@
                     </pic:cNvPicPr>
                   </pic:nvPicPr>
                   <pic:blipFill>
-                    <a:blip r:embed="rId22">
+                    <a:blip r:embed="rId23">
                       <a:extLst>
                         <a:ext uri="{28A0092B-C50C-407E-A947-70E740481C1C}">
                           <a14:useLocalDpi xmlns:a14="http://schemas.microsoft.com/office/drawing/2010/main" val="0"/>
@@ -10052,7 +10447,7 @@
 </file>
 
 <file path=customXml/itemProps1.xml><?xml version="1.0" encoding="utf-8"?>
-<ds:datastoreItem xmlns:ds="http://schemas.openxmlformats.org/officeDocument/2006/customXml" ds:itemID="{480A7EAE-7B0B-432B-9466-E8A0012094BC}">
+<ds:datastoreItem xmlns:ds="http://schemas.openxmlformats.org/officeDocument/2006/customXml" ds:itemID="{D2AE9297-47ED-4D79-A4CE-9FA37040C1BE}">
   <ds:schemaRefs>
     <ds:schemaRef ds:uri="http://schemas.openxmlformats.org/officeDocument/2006/bibliography"/>
   </ds:schemaRefs>

--- a/HTML-CSS/Teoria.docx
+++ b/HTML-CSS/Teoria.docx
@@ -7995,44 +7995,17 @@
         </w:rPr>
         <w:t xml:space="preserve">Más información: </w:t>
       </w:r>
-      <w:bookmarkStart w:id="11" w:name="_GoBack"/>
-      <w:bookmarkEnd w:id="11"/>
-      <w:r>
-        <w:fldChar w:fldCharType="begin"/>
-      </w:r>
-      <w:r>
-        <w:rPr>
-          <w:lang w:val="es-CO"/>
-        </w:rPr>
-        <w:instrText xml:space="preserve"> HYPERLINK</w:instrText>
-      </w:r>
-      <w:r>
-        <w:rPr>
-          <w:lang w:val="es-CO"/>
-        </w:rPr>
-        <w:instrText xml:space="preserve"> "https://desarrolloweb.com/articulos/599.php" </w:instrText>
-      </w:r>
-      <w:r>
-        <w:fldChar w:fldCharType="separate"/>
-      </w:r>
-      <w:r>
-        <w:rPr>
-          <w:rStyle w:val="Hipervnculo"/>
-          <w:rFonts w:cstheme="minorHAnsi"/>
-          <w:shd w:val="clear" w:color="auto" w:fill="FFFFFF"/>
-          <w:lang w:val="es-CO"/>
-        </w:rPr>
-        <w:t>https://desarrolloweb.com/articulos/599.php</w:t>
-      </w:r>
-      <w:r>
-        <w:rPr>
-          <w:rStyle w:val="Hipervnculo"/>
-          <w:rFonts w:cstheme="minorHAnsi"/>
-          <w:shd w:val="clear" w:color="auto" w:fill="FFFFFF"/>
-          <w:lang w:val="es-CO"/>
-        </w:rPr>
-        <w:fldChar w:fldCharType="end"/>
-      </w:r>
+      <w:hyperlink r:id="rId19" w:history="1">
+        <w:r>
+          <w:rPr>
+            <w:rStyle w:val="Hipervnculo"/>
+            <w:rFonts w:cstheme="minorHAnsi"/>
+            <w:shd w:val="clear" w:color="auto" w:fill="FFFFFF"/>
+            <w:lang w:val="es-CO"/>
+          </w:rPr>
+          <w:t>https://desarrolloweb.com/articulos/599.php</w:t>
+        </w:r>
+      </w:hyperlink>
     </w:p>
     <w:p>
       <w:pPr>
@@ -8044,7 +8017,7 @@
           <w:lang w:val="es-CO"/>
         </w:rPr>
       </w:pPr>
-      <w:bookmarkStart w:id="12" w:name="_Toc194219439"/>
+      <w:bookmarkStart w:id="11" w:name="_Toc194219439"/>
       <w:r>
         <w:rPr>
           <w:rFonts w:asciiTheme="minorHAnsi" w:hAnsiTheme="minorHAnsi" w:cstheme="minorHAnsi"/>
@@ -8053,7 +8026,7 @@
         </w:rPr>
         <w:t>Rutas</w:t>
       </w:r>
-      <w:bookmarkEnd w:id="12"/>
+      <w:bookmarkEnd w:id="11"/>
     </w:p>
     <w:p>
       <w:pPr>
@@ -8183,7 +8156,7 @@
                     </pic:cNvPicPr>
                   </pic:nvPicPr>
                   <pic:blipFill>
-                    <a:blip r:embed="rId19">
+                    <a:blip r:embed="rId20">
                       <a:extLst>
                         <a:ext uri="{28A0092B-C50C-407E-A947-70E740481C1C}">
                           <a14:useLocalDpi xmlns:a14="http://schemas.microsoft.com/office/drawing/2010/main" val="0"/>
@@ -8246,7 +8219,7 @@
                     </pic:cNvPicPr>
                   </pic:nvPicPr>
                   <pic:blipFill>
-                    <a:blip r:embed="rId20">
+                    <a:blip r:embed="rId21">
                       <a:extLst>
                         <a:ext uri="{28A0092B-C50C-407E-A947-70E740481C1C}">
                           <a14:useLocalDpi xmlns:a14="http://schemas.microsoft.com/office/drawing/2010/main" val="0"/>
@@ -8297,6 +8270,40 @@
       <w:pPr>
         <w:rPr>
           <w:rFonts w:cs="Arial"/>
+          <w:shd w:val="clear" w:color="auto" w:fill="FFFFFF"/>
+          <w:lang w:val="es-CO"/>
+        </w:rPr>
+      </w:pPr>
+      <w:r>
+        <w:rPr>
+          <w:rFonts w:cs="Arial"/>
+          <w:shd w:val="clear" w:color="auto" w:fill="FFFFFF"/>
+          <w:lang w:val="es-CO"/>
+        </w:rPr>
+        <w:t>Un formulario HTML </w:t>
+      </w:r>
+      <w:r>
+        <w:rPr>
+          <w:rFonts w:cs="Arial"/>
+          <w:b/>
+          <w:lang w:val="es-CO"/>
+        </w:rPr>
+        <w:t>es una caja de texto que puede contener casillas de verificación, botones y campos alfanuméricos</w:t>
+      </w:r>
+      <w:r>
+        <w:rPr>
+          <w:rFonts w:cs="Arial"/>
+          <w:shd w:val="clear" w:color="auto" w:fill="FFFFFF"/>
+          <w:lang w:val="es-CO"/>
+        </w:rPr>
+        <w:t>. Suelen encontrarse en los sitios web para recolectar los datos personales de los usuarios interesados en la oferta del sitio. Estos datos posteriormente se envían a una base de datos para ser procesados.</w:t>
+      </w:r>
+    </w:p>
+    <w:p>
+      <w:pPr>
+        <w:rPr>
+          <w:rFonts w:cs="Arial"/>
+          <w:b/>
           <w:color w:val="474747"/>
           <w:shd w:val="clear" w:color="auto" w:fill="FFFFFF"/>
           <w:lang w:val="es-CO"/>
@@ -8305,43 +8312,7 @@
       <w:r>
         <w:rPr>
           <w:rFonts w:cs="Arial"/>
-          <w:color w:val="474747"/>
-          <w:shd w:val="clear" w:color="auto" w:fill="FFFFFF"/>
-          <w:lang w:val="es-CO"/>
-        </w:rPr>
-        <w:t>Un formulario HTML </w:t>
-      </w:r>
-      <w:r>
-        <w:rPr>
-          <w:rFonts w:cs="Arial"/>
           <w:b/>
-          <w:color w:val="040C28"/>
-          <w:lang w:val="es-CO"/>
-        </w:rPr>
-        <w:t>es una caja de texto que puede contener casillas de verificación, botones y campos alfanuméricos</w:t>
-      </w:r>
-      <w:r>
-        <w:rPr>
-          <w:rFonts w:cs="Arial"/>
-          <w:color w:val="474747"/>
-          <w:shd w:val="clear" w:color="auto" w:fill="FFFFFF"/>
-          <w:lang w:val="es-CO"/>
-        </w:rPr>
-        <w:t>. Suelen encontrarse en los sitios web para recolectar los datos personales de los usuarios interesados en la oferta del sitio. Estos datos posteriormente se envían a una base de datos para ser procesados.</w:t>
-      </w:r>
-    </w:p>
-    <w:p>
-      <w:pPr>
-        <w:rPr>
-          <w:rFonts w:cs="Arial"/>
-          <w:color w:val="474747"/>
-          <w:shd w:val="clear" w:color="auto" w:fill="FFFFFF"/>
-          <w:lang w:val="es-CO"/>
-        </w:rPr>
-      </w:pPr>
-      <w:r>
-        <w:rPr>
-          <w:rFonts w:cs="Arial"/>
           <w:color w:val="474747"/>
           <w:shd w:val="clear" w:color="auto" w:fill="FFFFFF"/>
           <w:lang w:val="es-CO"/>
@@ -8378,7 +8349,7 @@
                     </pic:cNvPicPr>
                   </pic:nvPicPr>
                   <pic:blipFill>
-                    <a:blip r:embed="rId21">
+                    <a:blip r:embed="rId22">
                       <a:extLst>
                         <a:ext uri="{28A0092B-C50C-407E-A947-70E740481C1C}">
                           <a14:useLocalDpi xmlns:a14="http://schemas.microsoft.com/office/drawing/2010/main" val="0"/>
@@ -8422,7 +8393,7 @@
         </w:rPr>
         <w:t xml:space="preserve">Más información: </w:t>
       </w:r>
-      <w:hyperlink r:id="rId22" w:history="1">
+      <w:hyperlink r:id="rId23" w:history="1">
         <w:r>
           <w:rPr>
             <w:rStyle w:val="Hipervnculo"/>
@@ -8471,7 +8442,7 @@
           <w:lang w:val="es-ES"/>
         </w:rPr>
       </w:pPr>
-      <w:bookmarkStart w:id="13" w:name="_Toc194219440"/>
+      <w:bookmarkStart w:id="12" w:name="_Toc194219440"/>
       <w:r>
         <w:rPr>
           <w:rFonts w:asciiTheme="minorHAnsi" w:hAnsiTheme="minorHAnsi" w:cstheme="minorHAnsi"/>
@@ -8480,7 +8451,7 @@
         </w:rPr>
         <w:t>CSS</w:t>
       </w:r>
-      <w:bookmarkEnd w:id="13"/>
+      <w:bookmarkEnd w:id="12"/>
     </w:p>
     <w:p>
       <w:pPr>
@@ -8605,7 +8576,7 @@
                     </pic:cNvPicPr>
                   </pic:nvPicPr>
                   <pic:blipFill>
-                    <a:blip r:embed="rId23">
+                    <a:blip r:embed="rId24">
                       <a:extLst>
                         <a:ext uri="{28A0092B-C50C-407E-A947-70E740481C1C}">
                           <a14:useLocalDpi xmlns:a14="http://schemas.microsoft.com/office/drawing/2010/main" val="0"/>
@@ -8639,6 +8610,406 @@
     </w:p>
     <w:p>
       <w:pPr>
+        <w:pStyle w:val="Ttulo2"/>
+        <w:rPr>
+          <w:rFonts w:cstheme="minorHAnsi"/>
+          <w:lang w:val="es-ES"/>
+        </w:rPr>
+      </w:pPr>
+      <w:r>
+        <w:rPr>
+          <w:rFonts w:cstheme="minorHAnsi"/>
+          <w:lang w:val="es-ES"/>
+        </w:rPr>
+        <w:t>¿Cómo agregar CSS?</w:t>
+      </w:r>
+    </w:p>
+    <w:p>
+      <w:pPr>
+        <w:shd w:val="clear" w:color="auto" w:fill="FFFFFF"/>
+        <w:spacing w:after="150" w:line="240" w:lineRule="auto"/>
+        <w:rPr>
+          <w:rFonts w:eastAsia="Times New Roman" w:cs="Arial"/>
+          <w:lang w:val="es-CO" w:eastAsia="es-CO"/>
+        </w:rPr>
+      </w:pPr>
+      <w:r>
+        <w:rPr>
+          <w:rFonts w:eastAsia="Times New Roman" w:cs="Arial"/>
+          <w:lang w:val="es-CO" w:eastAsia="es-CO"/>
+        </w:rPr>
+        <w:t>Se puede agregar CSS a HTML de tres formas principales:</w:t>
+      </w:r>
+    </w:p>
+    <w:p>
+      <w:pPr>
+        <w:numPr>
+          <w:ilvl w:val="0"/>
+          <w:numId w:val="13"/>
+        </w:numPr>
+        <w:shd w:val="clear" w:color="auto" w:fill="FFFFFF"/>
+        <w:spacing w:after="120" w:line="240" w:lineRule="auto"/>
+        <w:rPr>
+          <w:rFonts w:eastAsia="Times New Roman" w:cs="Times New Roman"/>
+          <w:lang w:val="es-CO" w:eastAsia="es-CO"/>
+        </w:rPr>
+      </w:pPr>
+      <w:r>
+        <w:rPr>
+          <w:rFonts w:eastAsia="Times New Roman" w:cs="Arial"/>
+          <w:b/>
+          <w:bCs/>
+          <w:lang w:val="es-CO" w:eastAsia="es-CO"/>
+        </w:rPr>
+        <w:t>En línea</w:t>
+      </w:r>
+      <w:r>
+        <w:rPr>
+          <w:rFonts w:eastAsia="Times New Roman" w:cs="Arial"/>
+          <w:lang w:val="es-CO" w:eastAsia="es-CO"/>
+        </w:rPr>
+        <w:t>: Se agrega el atributo "</w:t>
+      </w:r>
+      <w:proofErr w:type="spellStart"/>
+      <w:r>
+        <w:rPr>
+          <w:rFonts w:eastAsia="Times New Roman" w:cs="Arial"/>
+          <w:lang w:val="es-CO" w:eastAsia="es-CO"/>
+        </w:rPr>
+        <w:t>style</w:t>
+      </w:r>
+      <w:proofErr w:type="spellEnd"/>
+      <w:r>
+        <w:rPr>
+          <w:rFonts w:eastAsia="Times New Roman" w:cs="Arial"/>
+          <w:lang w:val="es-CO" w:eastAsia="es-CO"/>
+        </w:rPr>
+        <w:t>" a un elemento HTML.</w:t>
+      </w:r>
+      <w:r>
+        <w:rPr>
+          <w:rFonts w:eastAsia="Times New Roman" w:cs="Arial"/>
+          <w:lang w:val="es-CO" w:eastAsia="es-CO"/>
+        </w:rPr>
+        <w:t> </w:t>
+      </w:r>
+    </w:p>
+    <w:p>
+      <w:pPr>
+        <w:numPr>
+          <w:ilvl w:val="0"/>
+          <w:numId w:val="13"/>
+        </w:numPr>
+        <w:shd w:val="clear" w:color="auto" w:fill="FFFFFF"/>
+        <w:spacing w:after="120" w:line="240" w:lineRule="auto"/>
+        <w:rPr>
+          <w:rFonts w:eastAsia="Times New Roman" w:cs="Arial"/>
+          <w:lang w:val="es-CO" w:eastAsia="es-CO"/>
+        </w:rPr>
+      </w:pPr>
+      <w:r>
+        <w:rPr>
+          <w:rFonts w:eastAsia="Times New Roman" w:cs="Arial"/>
+          <w:b/>
+          <w:bCs/>
+          <w:lang w:val="es-CO" w:eastAsia="es-CO"/>
+        </w:rPr>
+        <w:t>Interno</w:t>
+      </w:r>
+      <w:r>
+        <w:rPr>
+          <w:rFonts w:eastAsia="Times New Roman" w:cs="Arial"/>
+          <w:lang w:val="es-CO" w:eastAsia="es-CO"/>
+        </w:rPr>
+        <w:t>: Se agrega el código CSS dentro de una etiqueta &lt;</w:t>
+      </w:r>
+      <w:proofErr w:type="spellStart"/>
+      <w:r>
+        <w:rPr>
+          <w:rFonts w:eastAsia="Times New Roman" w:cs="Arial"/>
+          <w:lang w:val="es-CO" w:eastAsia="es-CO"/>
+        </w:rPr>
+        <w:t>style</w:t>
+      </w:r>
+      <w:proofErr w:type="spellEnd"/>
+      <w:r>
+        <w:rPr>
+          <w:rFonts w:eastAsia="Times New Roman" w:cs="Arial"/>
+          <w:lang w:val="es-CO" w:eastAsia="es-CO"/>
+        </w:rPr>
+        <w:t>&gt; en la sección &lt;head&gt; del documento HTML.</w:t>
+      </w:r>
+      <w:r>
+        <w:rPr>
+          <w:rFonts w:eastAsia="Times New Roman" w:cs="Arial"/>
+          <w:lang w:val="es-CO" w:eastAsia="es-CO"/>
+        </w:rPr>
+        <w:t> </w:t>
+      </w:r>
+    </w:p>
+    <w:p>
+      <w:pPr>
+        <w:numPr>
+          <w:ilvl w:val="0"/>
+          <w:numId w:val="13"/>
+        </w:numPr>
+        <w:shd w:val="clear" w:color="auto" w:fill="FFFFFF"/>
+        <w:spacing w:after="0" w:line="240" w:lineRule="auto"/>
+        <w:rPr>
+          <w:rFonts w:eastAsia="Times New Roman" w:cs="Arial"/>
+          <w:lang w:val="es-CO" w:eastAsia="es-CO"/>
+        </w:rPr>
+      </w:pPr>
+      <w:r>
+        <w:rPr>
+          <w:rFonts w:eastAsia="Times New Roman" w:cs="Arial"/>
+          <w:b/>
+          <w:bCs/>
+          <w:lang w:val="es-CO" w:eastAsia="es-CO"/>
+        </w:rPr>
+        <w:t>Externo</w:t>
+      </w:r>
+      <w:r>
+        <w:rPr>
+          <w:rFonts w:eastAsia="Times New Roman" w:cs="Arial"/>
+          <w:lang w:val="es-CO" w:eastAsia="es-CO"/>
+        </w:rPr>
+        <w:t>: Se vincula el documento HTML con un archivo CSS externo.</w:t>
+      </w:r>
+      <w:r>
+        <w:rPr>
+          <w:rFonts w:eastAsia="Times New Roman" w:cs="Arial"/>
+          <w:lang w:val="es-CO" w:eastAsia="es-CO"/>
+        </w:rPr>
+        <w:t> </w:t>
+      </w:r>
+    </w:p>
+    <w:p>
+      <w:pPr>
+        <w:shd w:val="clear" w:color="auto" w:fill="FFFFFF"/>
+        <w:spacing w:after="0" w:line="240" w:lineRule="auto"/>
+        <w:rPr>
+          <w:rFonts w:eastAsia="Times New Roman" w:cs="Arial"/>
+          <w:b/>
+          <w:bCs/>
+          <w:lang w:val="es-CO" w:eastAsia="es-CO"/>
+        </w:rPr>
+      </w:pPr>
+    </w:p>
+    <w:p>
+      <w:pPr>
+        <w:shd w:val="clear" w:color="auto" w:fill="FFFFFF"/>
+        <w:spacing w:after="0" w:line="240" w:lineRule="auto"/>
+        <w:rPr>
+          <w:rFonts w:eastAsia="Times New Roman" w:cs="Arial"/>
+          <w:lang w:val="es-CO" w:eastAsia="es-CO"/>
+        </w:rPr>
+      </w:pPr>
+      <w:r>
+        <w:rPr>
+          <w:rFonts w:eastAsia="Times New Roman" w:cs="Arial"/>
+          <w:lang w:val="es-CO" w:eastAsia="es-CO"/>
+        </w:rPr>
+        <w:t>Para agregar CSS en HTML, se puede: </w:t>
+      </w:r>
+    </w:p>
+    <w:p>
+      <w:pPr>
+        <w:pStyle w:val="Prrafodelista"/>
+        <w:numPr>
+          <w:ilvl w:val="0"/>
+          <w:numId w:val="16"/>
+        </w:numPr>
+        <w:shd w:val="clear" w:color="auto" w:fill="FFFFFF"/>
+        <w:spacing w:after="150" w:line="240" w:lineRule="auto"/>
+        <w:rPr>
+          <w:rFonts w:eastAsia="Times New Roman" w:cs="Arial"/>
+          <w:lang w:val="es-CO" w:eastAsia="es-CO"/>
+        </w:rPr>
+      </w:pPr>
+      <w:r>
+        <w:rPr>
+          <w:rFonts w:eastAsia="Times New Roman" w:cs="Arial"/>
+          <w:lang w:val="es-CO" w:eastAsia="es-CO"/>
+        </w:rPr>
+        <w:t>Crear un archivo CSS con la extensión ".</w:t>
+      </w:r>
+      <w:proofErr w:type="spellStart"/>
+      <w:r>
+        <w:rPr>
+          <w:rFonts w:eastAsia="Times New Roman" w:cs="Arial"/>
+          <w:lang w:val="es-CO" w:eastAsia="es-CO"/>
+        </w:rPr>
+        <w:t>css</w:t>
+      </w:r>
+      <w:proofErr w:type="spellEnd"/>
+      <w:r>
+        <w:rPr>
+          <w:rFonts w:eastAsia="Times New Roman" w:cs="Arial"/>
+          <w:lang w:val="es-CO" w:eastAsia="es-CO"/>
+        </w:rPr>
+        <w:t>".</w:t>
+      </w:r>
+    </w:p>
+    <w:p>
+      <w:pPr>
+        <w:pStyle w:val="Prrafodelista"/>
+        <w:numPr>
+          <w:ilvl w:val="0"/>
+          <w:numId w:val="16"/>
+        </w:numPr>
+        <w:shd w:val="clear" w:color="auto" w:fill="FFFFFF"/>
+        <w:spacing w:after="150" w:line="240" w:lineRule="auto"/>
+        <w:rPr>
+          <w:rFonts w:eastAsia="Times New Roman" w:cs="Arial"/>
+          <w:lang w:val="es-CO" w:eastAsia="es-CO"/>
+        </w:rPr>
+      </w:pPr>
+      <w:r>
+        <w:rPr>
+          <w:rFonts w:eastAsia="Times New Roman" w:cs="Arial"/>
+          <w:lang w:val="es-CO" w:eastAsia="es-CO"/>
+        </w:rPr>
+        <w:t>Escribir las reglas CSS en el archivo.</w:t>
+      </w:r>
+    </w:p>
+    <w:p>
+      <w:pPr>
+        <w:pStyle w:val="Prrafodelista"/>
+        <w:numPr>
+          <w:ilvl w:val="0"/>
+          <w:numId w:val="16"/>
+        </w:numPr>
+        <w:shd w:val="clear" w:color="auto" w:fill="FFFFFF"/>
+        <w:spacing w:after="150" w:line="240" w:lineRule="auto"/>
+        <w:rPr>
+          <w:rFonts w:eastAsia="Times New Roman" w:cs="Arial"/>
+          <w:lang w:val="es-CO" w:eastAsia="es-CO"/>
+        </w:rPr>
+      </w:pPr>
+      <w:r>
+        <w:rPr>
+          <w:rFonts w:eastAsia="Times New Roman" w:cs="Arial"/>
+          <w:lang w:val="es-CO" w:eastAsia="es-CO"/>
+        </w:rPr>
+        <w:t>Vincular el archivo CSS al documento HTML usando una etiqueta de "enlace" en la cabecera del documento HTML.</w:t>
+      </w:r>
+    </w:p>
+    <w:p>
+      <w:pPr>
+        <w:shd w:val="clear" w:color="auto" w:fill="FFFFFF"/>
+        <w:spacing w:after="150" w:line="240" w:lineRule="auto"/>
+        <w:rPr>
+          <w:rFonts w:eastAsia="Times New Roman" w:cs="Times New Roman"/>
+          <w:lang w:val="es-CO" w:eastAsia="es-CO"/>
+        </w:rPr>
+      </w:pPr>
+      <w:r>
+        <w:rPr>
+          <w:rFonts w:eastAsia="Times New Roman" w:cs="Arial"/>
+          <w:lang w:val="es-CO" w:eastAsia="es-CO"/>
+        </w:rPr>
+        <w:t xml:space="preserve">Para agregar </w:t>
+      </w:r>
+      <w:bookmarkStart w:id="13" w:name="_GoBack"/>
+      <w:bookmarkEnd w:id="13"/>
+      <w:r>
+        <w:rPr>
+          <w:rFonts w:eastAsia="Times New Roman" w:cs="Arial"/>
+          <w:lang w:val="es-CO" w:eastAsia="es-CO"/>
+        </w:rPr>
+        <w:t>CSS a una plantilla, se puede:</w:t>
+      </w:r>
+      <w:r>
+        <w:rPr>
+          <w:rFonts w:eastAsia="Times New Roman" w:cs="Arial"/>
+          <w:lang w:val="es-CO" w:eastAsia="es-CO"/>
+        </w:rPr>
+        <w:t> </w:t>
+      </w:r>
+    </w:p>
+    <w:p>
+      <w:pPr>
+        <w:pStyle w:val="Prrafodelista"/>
+        <w:numPr>
+          <w:ilvl w:val="0"/>
+          <w:numId w:val="15"/>
+        </w:numPr>
+        <w:shd w:val="clear" w:color="auto" w:fill="FFFFFF"/>
+        <w:spacing w:after="150" w:line="240" w:lineRule="auto"/>
+        <w:rPr>
+          <w:rFonts w:eastAsia="Times New Roman" w:cs="Times New Roman"/>
+          <w:lang w:val="es-CO" w:eastAsia="es-CO"/>
+        </w:rPr>
+      </w:pPr>
+      <w:r>
+        <w:rPr>
+          <w:rFonts w:eastAsia="Times New Roman" w:cs="Arial"/>
+          <w:lang w:val="es-CO" w:eastAsia="es-CO"/>
+        </w:rPr>
+        <w:t>Abrir la plantilla en el administrador de diseño.</w:t>
+      </w:r>
+    </w:p>
+    <w:p>
+      <w:pPr>
+        <w:pStyle w:val="Prrafodelista"/>
+        <w:numPr>
+          <w:ilvl w:val="0"/>
+          <w:numId w:val="15"/>
+        </w:numPr>
+        <w:shd w:val="clear" w:color="auto" w:fill="FFFFFF"/>
+        <w:spacing w:after="150" w:line="240" w:lineRule="auto"/>
+        <w:rPr>
+          <w:rFonts w:eastAsia="Times New Roman" w:cs="Times New Roman"/>
+          <w:lang w:val="es-CO" w:eastAsia="es-CO"/>
+        </w:rPr>
+      </w:pPr>
+      <w:r>
+        <w:rPr>
+          <w:rFonts w:eastAsia="Times New Roman" w:cs="Arial"/>
+          <w:lang w:val="es-CO" w:eastAsia="es-CO"/>
+        </w:rPr>
+        <w:t>En el menú lateral derecho, en Opciones de encabezado y cuerpo, seleccionar un archivo en el menú desplegable Agregar, junto a Hojas de estilo vinculadas.</w:t>
+      </w:r>
+    </w:p>
+    <w:p>
+      <w:pPr>
+        <w:shd w:val="clear" w:color="auto" w:fill="FFFFFF"/>
+        <w:spacing w:line="240" w:lineRule="auto"/>
+        <w:rPr>
+          <w:rFonts w:eastAsia="Times New Roman" w:cs="Arial"/>
+          <w:b/>
+          <w:lang w:val="es-CO" w:eastAsia="es-CO"/>
+        </w:rPr>
+      </w:pPr>
+      <w:r>
+        <w:rPr>
+          <w:rFonts w:eastAsia="Times New Roman" w:cs="Arial"/>
+          <w:b/>
+          <w:lang w:val="es-CO" w:eastAsia="es-CO"/>
+        </w:rPr>
+        <w:t>Se puede inyectar CSS con JavaScript.</w:t>
+      </w:r>
+      <w:r>
+        <w:rPr>
+          <w:rFonts w:eastAsia="Times New Roman" w:cs="Arial"/>
+          <w:b/>
+          <w:lang w:val="es-CO" w:eastAsia="es-CO"/>
+        </w:rPr>
+        <w:t> </w:t>
+      </w:r>
+    </w:p>
+    <w:p>
+      <w:pPr>
+        <w:ind w:left="284"/>
+        <w:rPr>
+          <w:rFonts w:cstheme="minorHAnsi"/>
+          <w:lang w:val="es-CO"/>
+        </w:rPr>
+      </w:pPr>
+    </w:p>
+    <w:p>
+      <w:pPr>
         <w:ind w:left="284"/>
         <w:rPr>
           <w:rFonts w:cstheme="minorHAnsi"/>
@@ -8773,6 +9144,208 @@
     </w:lvl>
   </w:abstractNum>
   <w:abstractNum w:abstractNumId="1" w15:restartNumberingAfterBreak="0">
+    <w:nsid w:val="28213BB4"/>
+    <w:multiLevelType w:val="multilevel"/>
+    <w:tmpl w:val="4E98779A"/>
+    <w:lvl w:ilvl="0">
+      <w:start w:val="1"/>
+      <w:numFmt w:val="decimal"/>
+      <w:lvlText w:val="%1."/>
+      <w:lvlJc w:val="left"/>
+      <w:pPr>
+        <w:tabs>
+          <w:tab w:val="num" w:pos="720"/>
+        </w:tabs>
+        <w:ind w:left="720" w:hanging="360"/>
+      </w:pPr>
+    </w:lvl>
+    <w:lvl w:ilvl="1" w:tentative="1">
+      <w:start w:val="1"/>
+      <w:numFmt w:val="decimal"/>
+      <w:lvlText w:val="%2."/>
+      <w:lvlJc w:val="left"/>
+      <w:pPr>
+        <w:tabs>
+          <w:tab w:val="num" w:pos="1440"/>
+        </w:tabs>
+        <w:ind w:left="1440" w:hanging="360"/>
+      </w:pPr>
+    </w:lvl>
+    <w:lvl w:ilvl="2" w:tentative="1">
+      <w:start w:val="1"/>
+      <w:numFmt w:val="decimal"/>
+      <w:lvlText w:val="%3."/>
+      <w:lvlJc w:val="left"/>
+      <w:pPr>
+        <w:tabs>
+          <w:tab w:val="num" w:pos="2160"/>
+        </w:tabs>
+        <w:ind w:left="2160" w:hanging="360"/>
+      </w:pPr>
+    </w:lvl>
+    <w:lvl w:ilvl="3" w:tentative="1">
+      <w:start w:val="1"/>
+      <w:numFmt w:val="decimal"/>
+      <w:lvlText w:val="%4."/>
+      <w:lvlJc w:val="left"/>
+      <w:pPr>
+        <w:tabs>
+          <w:tab w:val="num" w:pos="2880"/>
+        </w:tabs>
+        <w:ind w:left="2880" w:hanging="360"/>
+      </w:pPr>
+    </w:lvl>
+    <w:lvl w:ilvl="4" w:tentative="1">
+      <w:start w:val="1"/>
+      <w:numFmt w:val="decimal"/>
+      <w:lvlText w:val="%5."/>
+      <w:lvlJc w:val="left"/>
+      <w:pPr>
+        <w:tabs>
+          <w:tab w:val="num" w:pos="3600"/>
+        </w:tabs>
+        <w:ind w:left="3600" w:hanging="360"/>
+      </w:pPr>
+    </w:lvl>
+    <w:lvl w:ilvl="5" w:tentative="1">
+      <w:start w:val="1"/>
+      <w:numFmt w:val="decimal"/>
+      <w:lvlText w:val="%6."/>
+      <w:lvlJc w:val="left"/>
+      <w:pPr>
+        <w:tabs>
+          <w:tab w:val="num" w:pos="4320"/>
+        </w:tabs>
+        <w:ind w:left="4320" w:hanging="360"/>
+      </w:pPr>
+    </w:lvl>
+    <w:lvl w:ilvl="6" w:tentative="1">
+      <w:start w:val="1"/>
+      <w:numFmt w:val="decimal"/>
+      <w:lvlText w:val="%7."/>
+      <w:lvlJc w:val="left"/>
+      <w:pPr>
+        <w:tabs>
+          <w:tab w:val="num" w:pos="5040"/>
+        </w:tabs>
+        <w:ind w:left="5040" w:hanging="360"/>
+      </w:pPr>
+    </w:lvl>
+    <w:lvl w:ilvl="7" w:tentative="1">
+      <w:start w:val="1"/>
+      <w:numFmt w:val="decimal"/>
+      <w:lvlText w:val="%8."/>
+      <w:lvlJc w:val="left"/>
+      <w:pPr>
+        <w:tabs>
+          <w:tab w:val="num" w:pos="5760"/>
+        </w:tabs>
+        <w:ind w:left="5760" w:hanging="360"/>
+      </w:pPr>
+    </w:lvl>
+    <w:lvl w:ilvl="8" w:tentative="1">
+      <w:start w:val="1"/>
+      <w:numFmt w:val="decimal"/>
+      <w:lvlText w:val="%9."/>
+      <w:lvlJc w:val="left"/>
+      <w:pPr>
+        <w:tabs>
+          <w:tab w:val="num" w:pos="6480"/>
+        </w:tabs>
+        <w:ind w:left="6480" w:hanging="360"/>
+      </w:pPr>
+    </w:lvl>
+  </w:abstractNum>
+  <w:abstractNum w:abstractNumId="2" w15:restartNumberingAfterBreak="0">
+    <w:nsid w:val="296E08F8"/>
+    <w:multiLevelType w:val="hybridMultilevel"/>
+    <w:tmpl w:val="AC14F818"/>
+    <w:lvl w:ilvl="0" w:tplc="55007CA4">
+      <w:start w:val="1"/>
+      <w:numFmt w:val="decimal"/>
+      <w:lvlText w:val="%1."/>
+      <w:lvlJc w:val="left"/>
+      <w:pPr>
+        <w:ind w:left="720" w:hanging="360"/>
+      </w:pPr>
+      <w:rPr>
+        <w:b/>
+      </w:rPr>
+    </w:lvl>
+    <w:lvl w:ilvl="1" w:tplc="240A0019" w:tentative="1">
+      <w:start w:val="1"/>
+      <w:numFmt w:val="lowerLetter"/>
+      <w:lvlText w:val="%2."/>
+      <w:lvlJc w:val="left"/>
+      <w:pPr>
+        <w:ind w:left="1440" w:hanging="360"/>
+      </w:pPr>
+    </w:lvl>
+    <w:lvl w:ilvl="2" w:tplc="240A001B" w:tentative="1">
+      <w:start w:val="1"/>
+      <w:numFmt w:val="lowerRoman"/>
+      <w:lvlText w:val="%3."/>
+      <w:lvlJc w:val="right"/>
+      <w:pPr>
+        <w:ind w:left="2160" w:hanging="180"/>
+      </w:pPr>
+    </w:lvl>
+    <w:lvl w:ilvl="3" w:tplc="240A000F" w:tentative="1">
+      <w:start w:val="1"/>
+      <w:numFmt w:val="decimal"/>
+      <w:lvlText w:val="%4."/>
+      <w:lvlJc w:val="left"/>
+      <w:pPr>
+        <w:ind w:left="2880" w:hanging="360"/>
+      </w:pPr>
+    </w:lvl>
+    <w:lvl w:ilvl="4" w:tplc="240A0019" w:tentative="1">
+      <w:start w:val="1"/>
+      <w:numFmt w:val="lowerLetter"/>
+      <w:lvlText w:val="%5."/>
+      <w:lvlJc w:val="left"/>
+      <w:pPr>
+        <w:ind w:left="3600" w:hanging="360"/>
+      </w:pPr>
+    </w:lvl>
+    <w:lvl w:ilvl="5" w:tplc="240A001B" w:tentative="1">
+      <w:start w:val="1"/>
+      <w:numFmt w:val="lowerRoman"/>
+      <w:lvlText w:val="%6."/>
+      <w:lvlJc w:val="right"/>
+      <w:pPr>
+        <w:ind w:left="4320" w:hanging="180"/>
+      </w:pPr>
+    </w:lvl>
+    <w:lvl w:ilvl="6" w:tplc="240A000F" w:tentative="1">
+      <w:start w:val="1"/>
+      <w:numFmt w:val="decimal"/>
+      <w:lvlText w:val="%7."/>
+      <w:lvlJc w:val="left"/>
+      <w:pPr>
+        <w:ind w:left="5040" w:hanging="360"/>
+      </w:pPr>
+    </w:lvl>
+    <w:lvl w:ilvl="7" w:tplc="240A0019" w:tentative="1">
+      <w:start w:val="1"/>
+      <w:numFmt w:val="lowerLetter"/>
+      <w:lvlText w:val="%8."/>
+      <w:lvlJc w:val="left"/>
+      <w:pPr>
+        <w:ind w:left="5760" w:hanging="360"/>
+      </w:pPr>
+    </w:lvl>
+    <w:lvl w:ilvl="8" w:tplc="240A001B" w:tentative="1">
+      <w:start w:val="1"/>
+      <w:numFmt w:val="lowerRoman"/>
+      <w:lvlText w:val="%9."/>
+      <w:lvlJc w:val="right"/>
+      <w:pPr>
+        <w:ind w:left="6480" w:hanging="180"/>
+      </w:pPr>
+    </w:lvl>
+  </w:abstractNum>
+  <w:abstractNum w:abstractNumId="3" w15:restartNumberingAfterBreak="0">
     <w:nsid w:val="334B0F7B"/>
     <w:multiLevelType w:val="hybridMultilevel"/>
     <w:tmpl w:val="559A543C"/>
@@ -8885,7 +9458,7 @@
       </w:rPr>
     </w:lvl>
   </w:abstractNum>
-  <w:abstractNum w:abstractNumId="2" w15:restartNumberingAfterBreak="0">
+  <w:abstractNum w:abstractNumId="4" w15:restartNumberingAfterBreak="0">
     <w:nsid w:val="38E67D96"/>
     <w:multiLevelType w:val="hybridMultilevel"/>
     <w:tmpl w:val="87344708"/>
@@ -8998,7 +9571,234 @@
       </w:rPr>
     </w:lvl>
   </w:abstractNum>
-  <w:abstractNum w:abstractNumId="3" w15:restartNumberingAfterBreak="0">
+  <w:abstractNum w:abstractNumId="5" w15:restartNumberingAfterBreak="0">
+    <w:nsid w:val="399C6177"/>
+    <w:multiLevelType w:val="hybridMultilevel"/>
+    <w:tmpl w:val="697C16D2"/>
+    <w:lvl w:ilvl="0" w:tplc="F2C2A3F6">
+      <w:start w:val="1"/>
+      <w:numFmt w:val="decimal"/>
+      <w:lvlText w:val="%1."/>
+      <w:lvlJc w:val="left"/>
+      <w:pPr>
+        <w:ind w:left="720" w:hanging="360"/>
+      </w:pPr>
+      <w:rPr>
+        <w:rFonts w:hint="default"/>
+        <w:b/>
+      </w:rPr>
+    </w:lvl>
+    <w:lvl w:ilvl="1" w:tplc="240A000F">
+      <w:start w:val="1"/>
+      <w:numFmt w:val="decimal"/>
+      <w:lvlText w:val="%2."/>
+      <w:lvlJc w:val="left"/>
+      <w:pPr>
+        <w:ind w:left="1440" w:hanging="360"/>
+      </w:pPr>
+      <w:rPr>
+        <w:rFonts w:hint="default"/>
+      </w:rPr>
+    </w:lvl>
+    <w:lvl w:ilvl="2" w:tplc="240A0005" w:tentative="1">
+      <w:start w:val="1"/>
+      <w:numFmt w:val="bullet"/>
+      <w:lvlText w:val=""/>
+      <w:lvlJc w:val="left"/>
+      <w:pPr>
+        <w:ind w:left="2160" w:hanging="360"/>
+      </w:pPr>
+      <w:rPr>
+        <w:rFonts w:ascii="Wingdings" w:hAnsi="Wingdings" w:hint="default"/>
+      </w:rPr>
+    </w:lvl>
+    <w:lvl w:ilvl="3" w:tplc="240A0001" w:tentative="1">
+      <w:start w:val="1"/>
+      <w:numFmt w:val="bullet"/>
+      <w:lvlText w:val=""/>
+      <w:lvlJc w:val="left"/>
+      <w:pPr>
+        <w:ind w:left="2880" w:hanging="360"/>
+      </w:pPr>
+      <w:rPr>
+        <w:rFonts w:ascii="Symbol" w:hAnsi="Symbol" w:hint="default"/>
+      </w:rPr>
+    </w:lvl>
+    <w:lvl w:ilvl="4" w:tplc="240A0003" w:tentative="1">
+      <w:start w:val="1"/>
+      <w:numFmt w:val="bullet"/>
+      <w:lvlText w:val="o"/>
+      <w:lvlJc w:val="left"/>
+      <w:pPr>
+        <w:ind w:left="3600" w:hanging="360"/>
+      </w:pPr>
+      <w:rPr>
+        <w:rFonts w:ascii="Courier New" w:hAnsi="Courier New" w:cs="Courier New" w:hint="default"/>
+      </w:rPr>
+    </w:lvl>
+    <w:lvl w:ilvl="5" w:tplc="240A0005" w:tentative="1">
+      <w:start w:val="1"/>
+      <w:numFmt w:val="bullet"/>
+      <w:lvlText w:val=""/>
+      <w:lvlJc w:val="left"/>
+      <w:pPr>
+        <w:ind w:left="4320" w:hanging="360"/>
+      </w:pPr>
+      <w:rPr>
+        <w:rFonts w:ascii="Wingdings" w:hAnsi="Wingdings" w:hint="default"/>
+      </w:rPr>
+    </w:lvl>
+    <w:lvl w:ilvl="6" w:tplc="240A0001" w:tentative="1">
+      <w:start w:val="1"/>
+      <w:numFmt w:val="bullet"/>
+      <w:lvlText w:val=""/>
+      <w:lvlJc w:val="left"/>
+      <w:pPr>
+        <w:ind w:left="5040" w:hanging="360"/>
+      </w:pPr>
+      <w:rPr>
+        <w:rFonts w:ascii="Symbol" w:hAnsi="Symbol" w:hint="default"/>
+      </w:rPr>
+    </w:lvl>
+    <w:lvl w:ilvl="7" w:tplc="240A0003" w:tentative="1">
+      <w:start w:val="1"/>
+      <w:numFmt w:val="bullet"/>
+      <w:lvlText w:val="o"/>
+      <w:lvlJc w:val="left"/>
+      <w:pPr>
+        <w:ind w:left="5760" w:hanging="360"/>
+      </w:pPr>
+      <w:rPr>
+        <w:rFonts w:ascii="Courier New" w:hAnsi="Courier New" w:cs="Courier New" w:hint="default"/>
+      </w:rPr>
+    </w:lvl>
+    <w:lvl w:ilvl="8" w:tplc="240A0005" w:tentative="1">
+      <w:start w:val="1"/>
+      <w:numFmt w:val="bullet"/>
+      <w:lvlText w:val=""/>
+      <w:lvlJc w:val="left"/>
+      <w:pPr>
+        <w:ind w:left="6480" w:hanging="360"/>
+      </w:pPr>
+      <w:rPr>
+        <w:rFonts w:ascii="Wingdings" w:hAnsi="Wingdings" w:hint="default"/>
+      </w:rPr>
+    </w:lvl>
+  </w:abstractNum>
+  <w:abstractNum w:abstractNumId="6" w15:restartNumberingAfterBreak="0">
+    <w:nsid w:val="3AEF1B4D"/>
+    <w:multiLevelType w:val="multilevel"/>
+    <w:tmpl w:val="402064EA"/>
+    <w:lvl w:ilvl="0">
+      <w:start w:val="1"/>
+      <w:numFmt w:val="decimal"/>
+      <w:lvlText w:val="%1."/>
+      <w:lvlJc w:val="left"/>
+      <w:pPr>
+        <w:tabs>
+          <w:tab w:val="num" w:pos="720"/>
+        </w:tabs>
+        <w:ind w:left="720" w:hanging="360"/>
+      </w:pPr>
+    </w:lvl>
+    <w:lvl w:ilvl="1" w:tentative="1">
+      <w:start w:val="1"/>
+      <w:numFmt w:val="decimal"/>
+      <w:lvlText w:val="%2."/>
+      <w:lvlJc w:val="left"/>
+      <w:pPr>
+        <w:tabs>
+          <w:tab w:val="num" w:pos="1440"/>
+        </w:tabs>
+        <w:ind w:left="1440" w:hanging="360"/>
+      </w:pPr>
+    </w:lvl>
+    <w:lvl w:ilvl="2" w:tentative="1">
+      <w:start w:val="1"/>
+      <w:numFmt w:val="decimal"/>
+      <w:lvlText w:val="%3."/>
+      <w:lvlJc w:val="left"/>
+      <w:pPr>
+        <w:tabs>
+          <w:tab w:val="num" w:pos="2160"/>
+        </w:tabs>
+        <w:ind w:left="2160" w:hanging="360"/>
+      </w:pPr>
+    </w:lvl>
+    <w:lvl w:ilvl="3" w:tentative="1">
+      <w:start w:val="1"/>
+      <w:numFmt w:val="decimal"/>
+      <w:lvlText w:val="%4."/>
+      <w:lvlJc w:val="left"/>
+      <w:pPr>
+        <w:tabs>
+          <w:tab w:val="num" w:pos="2880"/>
+        </w:tabs>
+        <w:ind w:left="2880" w:hanging="360"/>
+      </w:pPr>
+    </w:lvl>
+    <w:lvl w:ilvl="4" w:tentative="1">
+      <w:start w:val="1"/>
+      <w:numFmt w:val="decimal"/>
+      <w:lvlText w:val="%5."/>
+      <w:lvlJc w:val="left"/>
+      <w:pPr>
+        <w:tabs>
+          <w:tab w:val="num" w:pos="3600"/>
+        </w:tabs>
+        <w:ind w:left="3600" w:hanging="360"/>
+      </w:pPr>
+    </w:lvl>
+    <w:lvl w:ilvl="5" w:tentative="1">
+      <w:start w:val="1"/>
+      <w:numFmt w:val="decimal"/>
+      <w:lvlText w:val="%6."/>
+      <w:lvlJc w:val="left"/>
+      <w:pPr>
+        <w:tabs>
+          <w:tab w:val="num" w:pos="4320"/>
+        </w:tabs>
+        <w:ind w:left="4320" w:hanging="360"/>
+      </w:pPr>
+    </w:lvl>
+    <w:lvl w:ilvl="6" w:tentative="1">
+      <w:start w:val="1"/>
+      <w:numFmt w:val="decimal"/>
+      <w:lvlText w:val="%7."/>
+      <w:lvlJc w:val="left"/>
+      <w:pPr>
+        <w:tabs>
+          <w:tab w:val="num" w:pos="5040"/>
+        </w:tabs>
+        <w:ind w:left="5040" w:hanging="360"/>
+      </w:pPr>
+    </w:lvl>
+    <w:lvl w:ilvl="7" w:tentative="1">
+      <w:start w:val="1"/>
+      <w:numFmt w:val="decimal"/>
+      <w:lvlText w:val="%8."/>
+      <w:lvlJc w:val="left"/>
+      <w:pPr>
+        <w:tabs>
+          <w:tab w:val="num" w:pos="5760"/>
+        </w:tabs>
+        <w:ind w:left="5760" w:hanging="360"/>
+      </w:pPr>
+    </w:lvl>
+    <w:lvl w:ilvl="8" w:tentative="1">
+      <w:start w:val="1"/>
+      <w:numFmt w:val="decimal"/>
+      <w:lvlText w:val="%9."/>
+      <w:lvlJc w:val="left"/>
+      <w:pPr>
+        <w:tabs>
+          <w:tab w:val="num" w:pos="6480"/>
+        </w:tabs>
+        <w:ind w:left="6480" w:hanging="360"/>
+      </w:pPr>
+    </w:lvl>
+  </w:abstractNum>
+  <w:abstractNum w:abstractNumId="7" w15:restartNumberingAfterBreak="0">
     <w:nsid w:val="3C5B394A"/>
     <w:multiLevelType w:val="multilevel"/>
     <w:tmpl w:val="F6FEFA00"/>
@@ -9147,7 +9947,120 @@
       </w:rPr>
     </w:lvl>
   </w:abstractNum>
-  <w:abstractNum w:abstractNumId="4" w15:restartNumberingAfterBreak="0">
+  <w:abstractNum w:abstractNumId="8" w15:restartNumberingAfterBreak="0">
+    <w:nsid w:val="41D2656A"/>
+    <w:multiLevelType w:val="hybridMultilevel"/>
+    <w:tmpl w:val="FCEEF7D0"/>
+    <w:lvl w:ilvl="0" w:tplc="240A0001">
+      <w:start w:val="1"/>
+      <w:numFmt w:val="bullet"/>
+      <w:lvlText w:val=""/>
+      <w:lvlJc w:val="left"/>
+      <w:pPr>
+        <w:ind w:left="720" w:hanging="360"/>
+      </w:pPr>
+      <w:rPr>
+        <w:rFonts w:ascii="Symbol" w:hAnsi="Symbol" w:hint="default"/>
+      </w:rPr>
+    </w:lvl>
+    <w:lvl w:ilvl="1" w:tplc="240A000F">
+      <w:start w:val="1"/>
+      <w:numFmt w:val="decimal"/>
+      <w:lvlText w:val="%2."/>
+      <w:lvlJc w:val="left"/>
+      <w:pPr>
+        <w:ind w:left="1440" w:hanging="360"/>
+      </w:pPr>
+      <w:rPr>
+        <w:rFonts w:hint="default"/>
+      </w:rPr>
+    </w:lvl>
+    <w:lvl w:ilvl="2" w:tplc="240A0005" w:tentative="1">
+      <w:start w:val="1"/>
+      <w:numFmt w:val="bullet"/>
+      <w:lvlText w:val=""/>
+      <w:lvlJc w:val="left"/>
+      <w:pPr>
+        <w:ind w:left="2160" w:hanging="360"/>
+      </w:pPr>
+      <w:rPr>
+        <w:rFonts w:ascii="Wingdings" w:hAnsi="Wingdings" w:hint="default"/>
+      </w:rPr>
+    </w:lvl>
+    <w:lvl w:ilvl="3" w:tplc="240A0001" w:tentative="1">
+      <w:start w:val="1"/>
+      <w:numFmt w:val="bullet"/>
+      <w:lvlText w:val=""/>
+      <w:lvlJc w:val="left"/>
+      <w:pPr>
+        <w:ind w:left="2880" w:hanging="360"/>
+      </w:pPr>
+      <w:rPr>
+        <w:rFonts w:ascii="Symbol" w:hAnsi="Symbol" w:hint="default"/>
+      </w:rPr>
+    </w:lvl>
+    <w:lvl w:ilvl="4" w:tplc="240A0003" w:tentative="1">
+      <w:start w:val="1"/>
+      <w:numFmt w:val="bullet"/>
+      <w:lvlText w:val="o"/>
+      <w:lvlJc w:val="left"/>
+      <w:pPr>
+        <w:ind w:left="3600" w:hanging="360"/>
+      </w:pPr>
+      <w:rPr>
+        <w:rFonts w:ascii="Courier New" w:hAnsi="Courier New" w:cs="Courier New" w:hint="default"/>
+      </w:rPr>
+    </w:lvl>
+    <w:lvl w:ilvl="5" w:tplc="240A0005" w:tentative="1">
+      <w:start w:val="1"/>
+      <w:numFmt w:val="bullet"/>
+      <w:lvlText w:val=""/>
+      <w:lvlJc w:val="left"/>
+      <w:pPr>
+        <w:ind w:left="4320" w:hanging="360"/>
+      </w:pPr>
+      <w:rPr>
+        <w:rFonts w:ascii="Wingdings" w:hAnsi="Wingdings" w:hint="default"/>
+      </w:rPr>
+    </w:lvl>
+    <w:lvl w:ilvl="6" w:tplc="240A0001" w:tentative="1">
+      <w:start w:val="1"/>
+      <w:numFmt w:val="bullet"/>
+      <w:lvlText w:val=""/>
+      <w:lvlJc w:val="left"/>
+      <w:pPr>
+        <w:ind w:left="5040" w:hanging="360"/>
+      </w:pPr>
+      <w:rPr>
+        <w:rFonts w:ascii="Symbol" w:hAnsi="Symbol" w:hint="default"/>
+      </w:rPr>
+    </w:lvl>
+    <w:lvl w:ilvl="7" w:tplc="240A0003" w:tentative="1">
+      <w:start w:val="1"/>
+      <w:numFmt w:val="bullet"/>
+      <w:lvlText w:val="o"/>
+      <w:lvlJc w:val="left"/>
+      <w:pPr>
+        <w:ind w:left="5760" w:hanging="360"/>
+      </w:pPr>
+      <w:rPr>
+        <w:rFonts w:ascii="Courier New" w:hAnsi="Courier New" w:cs="Courier New" w:hint="default"/>
+      </w:rPr>
+    </w:lvl>
+    <w:lvl w:ilvl="8" w:tplc="240A0005" w:tentative="1">
+      <w:start w:val="1"/>
+      <w:numFmt w:val="bullet"/>
+      <w:lvlText w:val=""/>
+      <w:lvlJc w:val="left"/>
+      <w:pPr>
+        <w:ind w:left="6480" w:hanging="360"/>
+      </w:pPr>
+      <w:rPr>
+        <w:rFonts w:ascii="Wingdings" w:hAnsi="Wingdings" w:hint="default"/>
+      </w:rPr>
+    </w:lvl>
+  </w:abstractNum>
+  <w:abstractNum w:abstractNumId="9" w15:restartNumberingAfterBreak="0">
     <w:nsid w:val="445D5467"/>
     <w:multiLevelType w:val="multilevel"/>
     <w:tmpl w:val="9342D5EC"/>
@@ -9296,7 +10209,242 @@
       </w:rPr>
     </w:lvl>
   </w:abstractNum>
-  <w:abstractNum w:abstractNumId="5" w15:restartNumberingAfterBreak="0">
+  <w:abstractNum w:abstractNumId="10" w15:restartNumberingAfterBreak="0">
+    <w:nsid w:val="6AF761F3"/>
+    <w:multiLevelType w:val="hybridMultilevel"/>
+    <w:tmpl w:val="E998F3D4"/>
+    <w:lvl w:ilvl="0" w:tplc="240A000F">
+      <w:start w:val="1"/>
+      <w:numFmt w:val="decimal"/>
+      <w:lvlText w:val="%1."/>
+      <w:lvlJc w:val="left"/>
+      <w:pPr>
+        <w:ind w:left="360" w:hanging="360"/>
+      </w:pPr>
+    </w:lvl>
+    <w:lvl w:ilvl="1" w:tplc="240A0019" w:tentative="1">
+      <w:start w:val="1"/>
+      <w:numFmt w:val="lowerLetter"/>
+      <w:lvlText w:val="%2."/>
+      <w:lvlJc w:val="left"/>
+      <w:pPr>
+        <w:ind w:left="1080" w:hanging="360"/>
+      </w:pPr>
+    </w:lvl>
+    <w:lvl w:ilvl="2" w:tplc="240A001B" w:tentative="1">
+      <w:start w:val="1"/>
+      <w:numFmt w:val="lowerRoman"/>
+      <w:lvlText w:val="%3."/>
+      <w:lvlJc w:val="right"/>
+      <w:pPr>
+        <w:ind w:left="1800" w:hanging="180"/>
+      </w:pPr>
+    </w:lvl>
+    <w:lvl w:ilvl="3" w:tplc="240A000F" w:tentative="1">
+      <w:start w:val="1"/>
+      <w:numFmt w:val="decimal"/>
+      <w:lvlText w:val="%4."/>
+      <w:lvlJc w:val="left"/>
+      <w:pPr>
+        <w:ind w:left="2520" w:hanging="360"/>
+      </w:pPr>
+    </w:lvl>
+    <w:lvl w:ilvl="4" w:tplc="240A0019" w:tentative="1">
+      <w:start w:val="1"/>
+      <w:numFmt w:val="lowerLetter"/>
+      <w:lvlText w:val="%5."/>
+      <w:lvlJc w:val="left"/>
+      <w:pPr>
+        <w:ind w:left="3240" w:hanging="360"/>
+      </w:pPr>
+    </w:lvl>
+    <w:lvl w:ilvl="5" w:tplc="240A001B" w:tentative="1">
+      <w:start w:val="1"/>
+      <w:numFmt w:val="lowerRoman"/>
+      <w:lvlText w:val="%6."/>
+      <w:lvlJc w:val="right"/>
+      <w:pPr>
+        <w:ind w:left="3960" w:hanging="180"/>
+      </w:pPr>
+    </w:lvl>
+    <w:lvl w:ilvl="6" w:tplc="240A000F" w:tentative="1">
+      <w:start w:val="1"/>
+      <w:numFmt w:val="decimal"/>
+      <w:lvlText w:val="%7."/>
+      <w:lvlJc w:val="left"/>
+      <w:pPr>
+        <w:ind w:left="4680" w:hanging="360"/>
+      </w:pPr>
+    </w:lvl>
+    <w:lvl w:ilvl="7" w:tplc="240A0019" w:tentative="1">
+      <w:start w:val="1"/>
+      <w:numFmt w:val="lowerLetter"/>
+      <w:lvlText w:val="%8."/>
+      <w:lvlJc w:val="left"/>
+      <w:pPr>
+        <w:ind w:left="5400" w:hanging="360"/>
+      </w:pPr>
+    </w:lvl>
+    <w:lvl w:ilvl="8" w:tplc="240A001B" w:tentative="1">
+      <w:start w:val="1"/>
+      <w:numFmt w:val="lowerRoman"/>
+      <w:lvlText w:val="%9."/>
+      <w:lvlJc w:val="right"/>
+      <w:pPr>
+        <w:ind w:left="6120" w:hanging="180"/>
+      </w:pPr>
+    </w:lvl>
+  </w:abstractNum>
+  <w:abstractNum w:abstractNumId="11" w15:restartNumberingAfterBreak="0">
+    <w:nsid w:val="7C471204"/>
+    <w:multiLevelType w:val="multilevel"/>
+    <w:tmpl w:val="9B6AB7BA"/>
+    <w:lvl w:ilvl="0">
+      <w:start w:val="1"/>
+      <w:numFmt w:val="bullet"/>
+      <w:lvlText w:val=""/>
+      <w:lvlJc w:val="left"/>
+      <w:pPr>
+        <w:tabs>
+          <w:tab w:val="num" w:pos="720"/>
+        </w:tabs>
+        <w:ind w:left="720" w:hanging="360"/>
+      </w:pPr>
+      <w:rPr>
+        <w:rFonts w:ascii="Symbol" w:hAnsi="Symbol" w:hint="default"/>
+        <w:sz w:val="20"/>
+      </w:rPr>
+    </w:lvl>
+    <w:lvl w:ilvl="1" w:tentative="1">
+      <w:start w:val="1"/>
+      <w:numFmt w:val="bullet"/>
+      <w:lvlText w:val="o"/>
+      <w:lvlJc w:val="left"/>
+      <w:pPr>
+        <w:tabs>
+          <w:tab w:val="num" w:pos="1440"/>
+        </w:tabs>
+        <w:ind w:left="1440" w:hanging="360"/>
+      </w:pPr>
+      <w:rPr>
+        <w:rFonts w:ascii="Courier New" w:hAnsi="Courier New" w:hint="default"/>
+        <w:sz w:val="20"/>
+      </w:rPr>
+    </w:lvl>
+    <w:lvl w:ilvl="2" w:tentative="1">
+      <w:start w:val="1"/>
+      <w:numFmt w:val="bullet"/>
+      <w:lvlText w:val=""/>
+      <w:lvlJc w:val="left"/>
+      <w:pPr>
+        <w:tabs>
+          <w:tab w:val="num" w:pos="2160"/>
+        </w:tabs>
+        <w:ind w:left="2160" w:hanging="360"/>
+      </w:pPr>
+      <w:rPr>
+        <w:rFonts w:ascii="Wingdings" w:hAnsi="Wingdings" w:hint="default"/>
+        <w:sz w:val="20"/>
+      </w:rPr>
+    </w:lvl>
+    <w:lvl w:ilvl="3" w:tentative="1">
+      <w:start w:val="1"/>
+      <w:numFmt w:val="bullet"/>
+      <w:lvlText w:val=""/>
+      <w:lvlJc w:val="left"/>
+      <w:pPr>
+        <w:tabs>
+          <w:tab w:val="num" w:pos="2880"/>
+        </w:tabs>
+        <w:ind w:left="2880" w:hanging="360"/>
+      </w:pPr>
+      <w:rPr>
+        <w:rFonts w:ascii="Wingdings" w:hAnsi="Wingdings" w:hint="default"/>
+        <w:sz w:val="20"/>
+      </w:rPr>
+    </w:lvl>
+    <w:lvl w:ilvl="4" w:tentative="1">
+      <w:start w:val="1"/>
+      <w:numFmt w:val="bullet"/>
+      <w:lvlText w:val=""/>
+      <w:lvlJc w:val="left"/>
+      <w:pPr>
+        <w:tabs>
+          <w:tab w:val="num" w:pos="3600"/>
+        </w:tabs>
+        <w:ind w:left="3600" w:hanging="360"/>
+      </w:pPr>
+      <w:rPr>
+        <w:rFonts w:ascii="Wingdings" w:hAnsi="Wingdings" w:hint="default"/>
+        <w:sz w:val="20"/>
+      </w:rPr>
+    </w:lvl>
+    <w:lvl w:ilvl="5" w:tentative="1">
+      <w:start w:val="1"/>
+      <w:numFmt w:val="bullet"/>
+      <w:lvlText w:val=""/>
+      <w:lvlJc w:val="left"/>
+      <w:pPr>
+        <w:tabs>
+          <w:tab w:val="num" w:pos="4320"/>
+        </w:tabs>
+        <w:ind w:left="4320" w:hanging="360"/>
+      </w:pPr>
+      <w:rPr>
+        <w:rFonts w:ascii="Wingdings" w:hAnsi="Wingdings" w:hint="default"/>
+        <w:sz w:val="20"/>
+      </w:rPr>
+    </w:lvl>
+    <w:lvl w:ilvl="6" w:tentative="1">
+      <w:start w:val="1"/>
+      <w:numFmt w:val="bullet"/>
+      <w:lvlText w:val=""/>
+      <w:lvlJc w:val="left"/>
+      <w:pPr>
+        <w:tabs>
+          <w:tab w:val="num" w:pos="5040"/>
+        </w:tabs>
+        <w:ind w:left="5040" w:hanging="360"/>
+      </w:pPr>
+      <w:rPr>
+        <w:rFonts w:ascii="Wingdings" w:hAnsi="Wingdings" w:hint="default"/>
+        <w:sz w:val="20"/>
+      </w:rPr>
+    </w:lvl>
+    <w:lvl w:ilvl="7" w:tentative="1">
+      <w:start w:val="1"/>
+      <w:numFmt w:val="bullet"/>
+      <w:lvlText w:val=""/>
+      <w:lvlJc w:val="left"/>
+      <w:pPr>
+        <w:tabs>
+          <w:tab w:val="num" w:pos="5760"/>
+        </w:tabs>
+        <w:ind w:left="5760" w:hanging="360"/>
+      </w:pPr>
+      <w:rPr>
+        <w:rFonts w:ascii="Wingdings" w:hAnsi="Wingdings" w:hint="default"/>
+        <w:sz w:val="20"/>
+      </w:rPr>
+    </w:lvl>
+    <w:lvl w:ilvl="8" w:tentative="1">
+      <w:start w:val="1"/>
+      <w:numFmt w:val="bullet"/>
+      <w:lvlText w:val=""/>
+      <w:lvlJc w:val="left"/>
+      <w:pPr>
+        <w:tabs>
+          <w:tab w:val="num" w:pos="6480"/>
+        </w:tabs>
+        <w:ind w:left="6480" w:hanging="360"/>
+      </w:pPr>
+      <w:rPr>
+        <w:rFonts w:ascii="Wingdings" w:hAnsi="Wingdings" w:hint="default"/>
+        <w:sz w:val="20"/>
+      </w:rPr>
+    </w:lvl>
+  </w:abstractNum>
+  <w:abstractNum w:abstractNumId="12" w15:restartNumberingAfterBreak="0">
     <w:nsid w:val="7FC56FB6"/>
     <w:multiLevelType w:val="hybridMultilevel"/>
     <w:tmpl w:val="DD14E796"/>
@@ -9410,22 +10558,67 @@
     </w:lvl>
   </w:abstractNum>
   <w:num w:numId="1">
-    <w:abstractNumId w:val="5"/>
+    <w:abstractNumId w:val="12"/>
   </w:num>
   <w:num w:numId="2">
-    <w:abstractNumId w:val="2"/>
+    <w:abstractNumId w:val="4"/>
   </w:num>
   <w:num w:numId="3">
-    <w:abstractNumId w:val="3"/>
+    <w:abstractNumId w:val="7"/>
   </w:num>
   <w:num w:numId="4">
     <w:abstractNumId w:val="0"/>
   </w:num>
   <w:num w:numId="5">
-    <w:abstractNumId w:val="4"/>
+    <w:abstractNumId w:val="9"/>
   </w:num>
   <w:num w:numId="6">
+    <w:abstractNumId w:val="3"/>
+  </w:num>
+  <w:num w:numId="7">
+    <w:abstractNumId w:val="11"/>
+  </w:num>
+  <w:num w:numId="8">
+    <w:abstractNumId w:val="6"/>
+    <w:lvlOverride w:ilvl="0">
+      <w:startOverride w:val="1"/>
+    </w:lvlOverride>
+  </w:num>
+  <w:num w:numId="9">
+    <w:abstractNumId w:val="6"/>
+    <w:lvlOverride w:ilvl="0">
+      <w:startOverride w:val="2"/>
+    </w:lvlOverride>
+  </w:num>
+  <w:num w:numId="10">
+    <w:abstractNumId w:val="6"/>
+    <w:lvlOverride w:ilvl="0">
+      <w:startOverride w:val="3"/>
+    </w:lvlOverride>
+  </w:num>
+  <w:num w:numId="11">
     <w:abstractNumId w:val="1"/>
+    <w:lvlOverride w:ilvl="0">
+      <w:startOverride w:val="1"/>
+    </w:lvlOverride>
+  </w:num>
+  <w:num w:numId="12">
+    <w:abstractNumId w:val="1"/>
+    <w:lvlOverride w:ilvl="0">
+      <w:startOverride w:val="2"/>
+    </w:lvlOverride>
+  </w:num>
+  <w:num w:numId="13">
+    <w:abstractNumId w:val="8"/>
+  </w:num>
+  <w:num w:numId="14">
+    <w:abstractNumId w:val="10"/>
+  </w:num>
+  <w:num w:numId="15">
+    <w:abstractNumId w:val="2"/>
+  </w:num>
+  <w:num w:numId="16">
+    <w:abstractNumId w:val="5"/>
   </w:num>
 </w:numbering>
 </file>
@@ -10447,7 +11640,7 @@
 </file>
 
 <file path=customXml/itemProps1.xml><?xml version="1.0" encoding="utf-8"?>
-<ds:datastoreItem xmlns:ds="http://schemas.openxmlformats.org/officeDocument/2006/customXml" ds:itemID="{D2AE9297-47ED-4D79-A4CE-9FA37040C1BE}">
+<ds:datastoreItem xmlns:ds="http://schemas.openxmlformats.org/officeDocument/2006/customXml" ds:itemID="{36D391B7-E0D4-4333-B0D9-8B6026AAC765}">
   <ds:schemaRefs>
     <ds:schemaRef ds:uri="http://schemas.openxmlformats.org/officeDocument/2006/bibliography"/>
   </ds:schemaRefs>

--- a/HTML-CSS/Teoria.docx
+++ b/HTML-CSS/Teoria.docx
@@ -8613,12 +8613,14 @@
         <w:pStyle w:val="Ttulo2"/>
         <w:rPr>
           <w:rFonts w:cstheme="minorHAnsi"/>
+          <w:b/>
           <w:lang w:val="es-ES"/>
         </w:rPr>
       </w:pPr>
       <w:r>
         <w:rPr>
           <w:rFonts w:cstheme="minorHAnsi"/>
+          <w:b/>
           <w:lang w:val="es-ES"/>
         </w:rPr>
         <w:t>¿Cómo agregar CSS?</w:t>
@@ -8909,16 +8911,7 @@
           <w:rFonts w:eastAsia="Times New Roman" w:cs="Arial"/>
           <w:lang w:val="es-CO" w:eastAsia="es-CO"/>
         </w:rPr>
-        <w:t xml:space="preserve">Para agregar </w:t>
-      </w:r>
-      <w:bookmarkStart w:id="13" w:name="_GoBack"/>
-      <w:bookmarkEnd w:id="13"/>
-      <w:r>
-        <w:rPr>
-          <w:rFonts w:eastAsia="Times New Roman" w:cs="Arial"/>
-          <w:lang w:val="es-CO" w:eastAsia="es-CO"/>
-        </w:rPr>
-        <w:t>CSS a una plantilla, se puede:</w:t>
+        <w:t>Para agregar CSS a una plantilla, se puede:</w:t>
       </w:r>
       <w:r>
         <w:rPr>
@@ -9001,21 +8994,546 @@
     </w:p>
     <w:p>
       <w:pPr>
-        <w:ind w:left="284"/>
-        <w:rPr>
-          <w:rFonts w:cstheme="minorHAnsi"/>
-          <w:lang w:val="es-CO"/>
-        </w:rPr>
-      </w:pPr>
-    </w:p>
-    <w:p>
-      <w:pPr>
-        <w:ind w:left="284"/>
-        <w:rPr>
-          <w:rFonts w:cstheme="minorHAnsi"/>
-          <w:lang w:val="es-ES"/>
-        </w:rPr>
-      </w:pPr>
+        <w:rPr>
+          <w:rFonts w:asciiTheme="majorHAnsi" w:eastAsia="Times New Roman" w:hAnsiTheme="majorHAnsi" w:cs="Arial"/>
+          <w:b/>
+          <w:color w:val="2E74B5" w:themeColor="accent1" w:themeShade="BF"/>
+          <w:sz w:val="26"/>
+          <w:szCs w:val="26"/>
+          <w:lang w:val="es-CO" w:eastAsia="es-CO"/>
+        </w:rPr>
+      </w:pPr>
+      <w:r>
+        <w:rPr>
+          <w:rFonts w:eastAsia="Times New Roman" w:cs="Arial"/>
+          <w:b/>
+          <w:lang w:val="es-CO" w:eastAsia="es-CO"/>
+        </w:rPr>
+        <w:br w:type="page"/>
+      </w:r>
+    </w:p>
+    <w:p>
+      <w:pPr>
+        <w:pStyle w:val="Ttulo2"/>
+        <w:rPr>
+          <w:rFonts w:eastAsia="Times New Roman" w:cs="Arial"/>
+          <w:b/>
+          <w:lang w:val="es-CO" w:eastAsia="es-CO"/>
+        </w:rPr>
+      </w:pPr>
+      <w:r>
+        <w:rPr>
+          <w:rFonts w:eastAsia="Times New Roman" w:cs="Arial"/>
+          <w:b/>
+          <w:lang w:val="es-CO" w:eastAsia="es-CO"/>
+        </w:rPr>
+        <w:lastRenderedPageBreak/>
+        <w:t>Selectores</w:t>
+      </w:r>
+    </w:p>
+    <w:p>
+      <w:pPr>
+        <w:shd w:val="clear" w:color="auto" w:fill="FFFFFF"/>
+        <w:spacing w:line="240" w:lineRule="auto"/>
+        <w:rPr>
+          <w:rFonts w:eastAsia="Times New Roman" w:cs="Arial"/>
+          <w:color w:val="1F1F1F"/>
+          <w:lang w:val="es-CO" w:eastAsia="es-CO"/>
+        </w:rPr>
+      </w:pPr>
+      <w:r>
+        <w:rPr>
+          <w:rFonts w:eastAsia="Times New Roman" w:cs="Arial"/>
+          <w:color w:val="1F1F1F"/>
+          <w:lang w:val="es-CO" w:eastAsia="es-CO"/>
+        </w:rPr>
+        <w:t>Tabla de referencia de selectores</w:t>
+      </w:r>
+    </w:p>
+    <w:tbl>
+      <w:tblPr>
+        <w:tblStyle w:val="Tablanormal1"/>
+        <w:tblW w:w="9780" w:type="dxa"/>
+        <w:tblLook w:val="04A0" w:firstRow="1" w:lastRow="0" w:firstColumn="1" w:lastColumn="0" w:noHBand="0" w:noVBand="1"/>
+      </w:tblPr>
+      <w:tblGrid>
+        <w:gridCol w:w="3210"/>
+        <w:gridCol w:w="1869"/>
+        <w:gridCol w:w="4701"/>
+      </w:tblGrid>
+      <w:tr>
+        <w:trPr>
+          <w:cnfStyle w:val="100000000000" w:firstRow="1" w:lastRow="0" w:firstColumn="0" w:lastColumn="0" w:oddVBand="0" w:evenVBand="0" w:oddHBand="0" w:evenHBand="0" w:firstRowFirstColumn="0" w:firstRowLastColumn="0" w:lastRowFirstColumn="0" w:lastRowLastColumn="0"/>
+          <w:trHeight w:val="390"/>
+        </w:trPr>
+        <w:tc>
+          <w:tcPr>
+            <w:cnfStyle w:val="001000000000" w:firstRow="0" w:lastRow="0" w:firstColumn="1" w:lastColumn="0" w:oddVBand="0" w:evenVBand="0" w:oddHBand="0" w:evenHBand="0" w:firstRowFirstColumn="0" w:firstRowLastColumn="0" w:lastRowFirstColumn="0" w:lastRowLastColumn="0"/>
+            <w:tcW w:w="0" w:type="auto"/>
+            <w:hideMark/>
+          </w:tcPr>
+          <w:p>
+            <w:pPr>
+              <w:jc w:val="center"/>
+              <w:rPr>
+                <w:rFonts w:eastAsia="Times New Roman" w:cs="Times New Roman"/>
+                <w:lang w:val="es-CO" w:eastAsia="es-CO"/>
+              </w:rPr>
+            </w:pPr>
+            <w:r>
+              <w:rPr>
+                <w:rFonts w:eastAsia="Times New Roman" w:cs="Times New Roman"/>
+                <w:lang w:val="es-CO" w:eastAsia="es-CO"/>
+              </w:rPr>
+              <w:t>Selector</w:t>
+            </w:r>
+          </w:p>
+        </w:tc>
+        <w:tc>
+          <w:tcPr>
+            <w:tcW w:w="0" w:type="auto"/>
+            <w:hideMark/>
+          </w:tcPr>
+          <w:p>
+            <w:pPr>
+              <w:jc w:val="center"/>
+              <w:cnfStyle w:val="100000000000" w:firstRow="1" w:lastRow="0" w:firstColumn="0" w:lastColumn="0" w:oddVBand="0" w:evenVBand="0" w:oddHBand="0" w:evenHBand="0" w:firstRowFirstColumn="0" w:firstRowLastColumn="0" w:lastRowFirstColumn="0" w:lastRowLastColumn="0"/>
+              <w:rPr>
+                <w:rFonts w:eastAsia="Times New Roman" w:cs="Times New Roman"/>
+                <w:lang w:val="es-CO" w:eastAsia="es-CO"/>
+              </w:rPr>
+            </w:pPr>
+            <w:r>
+              <w:rPr>
+                <w:rFonts w:eastAsia="Times New Roman" w:cs="Times New Roman"/>
+                <w:lang w:val="es-CO" w:eastAsia="es-CO"/>
+              </w:rPr>
+              <w:t>Ejemplo</w:t>
+            </w:r>
+          </w:p>
+        </w:tc>
+        <w:tc>
+          <w:tcPr>
+            <w:tcW w:w="0" w:type="auto"/>
+            <w:hideMark/>
+          </w:tcPr>
+          <w:p>
+            <w:pPr>
+              <w:jc w:val="center"/>
+              <w:cnfStyle w:val="100000000000" w:firstRow="1" w:lastRow="0" w:firstColumn="0" w:lastColumn="0" w:oddVBand="0" w:evenVBand="0" w:oddHBand="0" w:evenHBand="0" w:firstRowFirstColumn="0" w:firstRowLastColumn="0" w:lastRowFirstColumn="0" w:lastRowLastColumn="0"/>
+              <w:rPr>
+                <w:rFonts w:eastAsia="Times New Roman" w:cs="Times New Roman"/>
+                <w:lang w:val="es-CO" w:eastAsia="es-CO"/>
+              </w:rPr>
+            </w:pPr>
+            <w:r>
+              <w:rPr>
+                <w:rFonts w:eastAsia="Times New Roman" w:cs="Times New Roman"/>
+                <w:lang w:val="es-CO" w:eastAsia="es-CO"/>
+              </w:rPr>
+              <w:t>Tutorial de aprendizaje de CSS</w:t>
+            </w:r>
+          </w:p>
+        </w:tc>
+      </w:tr>
+      <w:tr>
+        <w:trPr>
+          <w:cnfStyle w:val="000000100000" w:firstRow="0" w:lastRow="0" w:firstColumn="0" w:lastColumn="0" w:oddVBand="0" w:evenVBand="0" w:oddHBand="1" w:evenHBand="0" w:firstRowFirstColumn="0" w:firstRowLastColumn="0" w:lastRowFirstColumn="0" w:lastRowLastColumn="0"/>
+          <w:trHeight w:val="390"/>
+        </w:trPr>
+        <w:tc>
+          <w:tcPr>
+            <w:cnfStyle w:val="001000000000" w:firstRow="0" w:lastRow="0" w:firstColumn="1" w:lastColumn="0" w:oddVBand="0" w:evenVBand="0" w:oddHBand="0" w:evenHBand="0" w:firstRowFirstColumn="0" w:firstRowLastColumn="0" w:lastRowFirstColumn="0" w:lastRowLastColumn="0"/>
+            <w:tcW w:w="0" w:type="auto"/>
+            <w:hideMark/>
+          </w:tcPr>
+          <w:p>
+            <w:pPr>
+              <w:rPr>
+                <w:rFonts w:eastAsia="Times New Roman" w:cs="Times New Roman"/>
+                <w:lang w:val="es-CO" w:eastAsia="es-CO"/>
+              </w:rPr>
+            </w:pPr>
+            <w:r>
+              <w:rPr>
+                <w:rFonts w:eastAsia="Times New Roman" w:cs="Times New Roman"/>
+                <w:lang w:val="es-CO" w:eastAsia="es-CO"/>
+              </w:rPr>
+              <w:t>Selector universal</w:t>
+            </w:r>
+          </w:p>
+        </w:tc>
+        <w:tc>
+          <w:tcPr>
+            <w:tcW w:w="0" w:type="auto"/>
+            <w:hideMark/>
+          </w:tcPr>
+          <w:p>
+            <w:pPr>
+              <w:cnfStyle w:val="000000100000" w:firstRow="0" w:lastRow="0" w:firstColumn="0" w:lastColumn="0" w:oddVBand="0" w:evenVBand="0" w:oddHBand="1" w:evenHBand="0" w:firstRowFirstColumn="0" w:firstRowLastColumn="0" w:lastRowFirstColumn="0" w:lastRowLastColumn="0"/>
+              <w:rPr>
+                <w:rFonts w:eastAsia="Times New Roman" w:cs="Times New Roman"/>
+                <w:lang w:val="es-CO" w:eastAsia="es-CO"/>
+              </w:rPr>
+            </w:pPr>
+            <w:r>
+              <w:rPr>
+                <w:rFonts w:eastAsia="Times New Roman" w:cs="Times New Roman"/>
+                <w:lang w:val="es-CO" w:eastAsia="es-CO"/>
+              </w:rPr>
+              <w:t>* { }</w:t>
+            </w:r>
+          </w:p>
+        </w:tc>
+        <w:tc>
+          <w:tcPr>
+            <w:tcW w:w="0" w:type="auto"/>
+            <w:hideMark/>
+          </w:tcPr>
+          <w:p>
+            <w:pPr>
+              <w:cnfStyle w:val="000000100000" w:firstRow="0" w:lastRow="0" w:firstColumn="0" w:lastColumn="0" w:oddVBand="0" w:evenVBand="0" w:oddHBand="1" w:evenHBand="0" w:firstRowFirstColumn="0" w:firstRowLastColumn="0" w:lastRowFirstColumn="0" w:lastRowLastColumn="0"/>
+              <w:rPr>
+                <w:rFonts w:eastAsia="Times New Roman" w:cs="Times New Roman"/>
+                <w:lang w:val="es-CO" w:eastAsia="es-CO"/>
+              </w:rPr>
+            </w:pPr>
+            <w:r>
+              <w:rPr>
+                <w:rFonts w:eastAsia="Times New Roman" w:cs="Times New Roman"/>
+                <w:lang w:val="es-CO" w:eastAsia="es-CO"/>
+              </w:rPr>
+              <w:t>El </w:t>
+            </w:r>
+            <w:r>
+              <w:rPr>
+                <w:rFonts w:eastAsia="Times New Roman" w:cs="Times New Roman"/>
+                <w:b/>
+                <w:bCs/>
+                <w:lang w:val="es-CO" w:eastAsia="es-CO"/>
+              </w:rPr>
+              <w:t>selector</w:t>
+            </w:r>
+            <w:r>
+              <w:rPr>
+                <w:rFonts w:eastAsia="Times New Roman" w:cs="Times New Roman"/>
+                <w:lang w:val="es-CO" w:eastAsia="es-CO"/>
+              </w:rPr>
+              <w:t> universal</w:t>
+            </w:r>
+          </w:p>
+        </w:tc>
+      </w:tr>
+      <w:tr>
+        <w:trPr>
+          <w:trHeight w:val="390"/>
+        </w:trPr>
+        <w:tc>
+          <w:tcPr>
+            <w:cnfStyle w:val="001000000000" w:firstRow="0" w:lastRow="0" w:firstColumn="1" w:lastColumn="0" w:oddVBand="0" w:evenVBand="0" w:oddHBand="0" w:evenHBand="0" w:firstRowFirstColumn="0" w:firstRowLastColumn="0" w:lastRowFirstColumn="0" w:lastRowLastColumn="0"/>
+            <w:tcW w:w="0" w:type="auto"/>
+            <w:hideMark/>
+          </w:tcPr>
+          <w:p>
+            <w:pPr>
+              <w:rPr>
+                <w:rFonts w:eastAsia="Times New Roman" w:cs="Times New Roman"/>
+                <w:lang w:val="es-CO" w:eastAsia="es-CO"/>
+              </w:rPr>
+            </w:pPr>
+            <w:r>
+              <w:rPr>
+                <w:rFonts w:eastAsia="Times New Roman" w:cs="Times New Roman"/>
+                <w:lang w:val="es-CO" w:eastAsia="es-CO"/>
+              </w:rPr>
+              <w:t>Selector de clase</w:t>
+            </w:r>
+          </w:p>
+        </w:tc>
+        <w:tc>
+          <w:tcPr>
+            <w:tcW w:w="0" w:type="auto"/>
+            <w:hideMark/>
+          </w:tcPr>
+          <w:p>
+            <w:pPr>
+              <w:cnfStyle w:val="000000000000" w:firstRow="0" w:lastRow="0" w:firstColumn="0" w:lastColumn="0" w:oddVBand="0" w:evenVBand="0" w:oddHBand="0" w:evenHBand="0" w:firstRowFirstColumn="0" w:firstRowLastColumn="0" w:lastRowFirstColumn="0" w:lastRowLastColumn="0"/>
+              <w:rPr>
+                <w:rFonts w:eastAsia="Times New Roman" w:cs="Times New Roman"/>
+                <w:lang w:val="es-CO" w:eastAsia="es-CO"/>
+              </w:rPr>
+            </w:pPr>
+            <w:r>
+              <w:rPr>
+                <w:rFonts w:eastAsia="Times New Roman" w:cs="Times New Roman"/>
+                <w:lang w:val="es-CO" w:eastAsia="es-CO"/>
+              </w:rPr>
+              <w:t>.box { }</w:t>
+            </w:r>
+          </w:p>
+        </w:tc>
+        <w:tc>
+          <w:tcPr>
+            <w:tcW w:w="0" w:type="auto"/>
+            <w:hideMark/>
+          </w:tcPr>
+          <w:p>
+            <w:pPr>
+              <w:cnfStyle w:val="000000000000" w:firstRow="0" w:lastRow="0" w:firstColumn="0" w:lastColumn="0" w:oddVBand="0" w:evenVBand="0" w:oddHBand="0" w:evenHBand="0" w:firstRowFirstColumn="0" w:firstRowLastColumn="0" w:lastRowFirstColumn="0" w:lastRowLastColumn="0"/>
+              <w:rPr>
+                <w:rFonts w:eastAsia="Times New Roman" w:cs="Times New Roman"/>
+                <w:lang w:val="es-CO" w:eastAsia="es-CO"/>
+              </w:rPr>
+            </w:pPr>
+            <w:r>
+              <w:rPr>
+                <w:rFonts w:eastAsia="Times New Roman" w:cs="Times New Roman"/>
+                <w:lang w:val="es-CO" w:eastAsia="es-CO"/>
+              </w:rPr>
+              <w:t>Los </w:t>
+            </w:r>
+            <w:r>
+              <w:rPr>
+                <w:rFonts w:eastAsia="Times New Roman" w:cs="Times New Roman"/>
+                <w:b/>
+                <w:bCs/>
+                <w:lang w:val="es-CO" w:eastAsia="es-CO"/>
+              </w:rPr>
+              <w:t>selectores</w:t>
+            </w:r>
+            <w:r>
+              <w:rPr>
+                <w:rFonts w:eastAsia="Times New Roman" w:cs="Times New Roman"/>
+                <w:lang w:val="es-CO" w:eastAsia="es-CO"/>
+              </w:rPr>
+              <w:t> de clase</w:t>
+            </w:r>
+          </w:p>
+        </w:tc>
+      </w:tr>
+      <w:tr>
+        <w:trPr>
+          <w:cnfStyle w:val="000000100000" w:firstRow="0" w:lastRow="0" w:firstColumn="0" w:lastColumn="0" w:oddVBand="0" w:evenVBand="0" w:oddHBand="1" w:evenHBand="0" w:firstRowFirstColumn="0" w:firstRowLastColumn="0" w:lastRowFirstColumn="0" w:lastRowLastColumn="0"/>
+          <w:trHeight w:val="390"/>
+        </w:trPr>
+        <w:tc>
+          <w:tcPr>
+            <w:cnfStyle w:val="001000000000" w:firstRow="0" w:lastRow="0" w:firstColumn="1" w:lastColumn="0" w:oddVBand="0" w:evenVBand="0" w:oddHBand="0" w:evenHBand="0" w:firstRowFirstColumn="0" w:firstRowLastColumn="0" w:lastRowFirstColumn="0" w:lastRowLastColumn="0"/>
+            <w:tcW w:w="0" w:type="auto"/>
+            <w:hideMark/>
+          </w:tcPr>
+          <w:p>
+            <w:pPr>
+              <w:rPr>
+                <w:rFonts w:eastAsia="Times New Roman" w:cs="Times New Roman"/>
+                <w:lang w:val="es-CO" w:eastAsia="es-CO"/>
+              </w:rPr>
+            </w:pPr>
+            <w:r>
+              <w:rPr>
+                <w:rFonts w:eastAsia="Times New Roman" w:cs="Times New Roman"/>
+                <w:lang w:val="es-CO" w:eastAsia="es-CO"/>
+              </w:rPr>
+              <w:t>Selector de ID</w:t>
+            </w:r>
+          </w:p>
+        </w:tc>
+        <w:tc>
+          <w:tcPr>
+            <w:tcW w:w="0" w:type="auto"/>
+            <w:hideMark/>
+          </w:tcPr>
+          <w:p>
+            <w:pPr>
+              <w:cnfStyle w:val="000000100000" w:firstRow="0" w:lastRow="0" w:firstColumn="0" w:lastColumn="0" w:oddVBand="0" w:evenVBand="0" w:oddHBand="1" w:evenHBand="0" w:firstRowFirstColumn="0" w:firstRowLastColumn="0" w:lastRowFirstColumn="0" w:lastRowLastColumn="0"/>
+              <w:rPr>
+                <w:rFonts w:eastAsia="Times New Roman" w:cs="Times New Roman"/>
+                <w:lang w:val="es-CO" w:eastAsia="es-CO"/>
+              </w:rPr>
+            </w:pPr>
+            <w:r>
+              <w:rPr>
+                <w:rFonts w:eastAsia="Times New Roman" w:cs="Times New Roman"/>
+                <w:lang w:val="es-CO" w:eastAsia="es-CO"/>
+              </w:rPr>
+              <w:t>#</w:t>
+            </w:r>
+            <w:proofErr w:type="spellStart"/>
+            <w:r>
+              <w:rPr>
+                <w:rFonts w:eastAsia="Times New Roman" w:cs="Times New Roman"/>
+                <w:lang w:val="es-CO" w:eastAsia="es-CO"/>
+              </w:rPr>
+              <w:t>unique</w:t>
+            </w:r>
+            <w:proofErr w:type="spellEnd"/>
+            <w:r>
+              <w:rPr>
+                <w:rFonts w:eastAsia="Times New Roman" w:cs="Times New Roman"/>
+                <w:lang w:val="es-CO" w:eastAsia="es-CO"/>
+              </w:rPr>
+              <w:t xml:space="preserve"> { }</w:t>
+            </w:r>
+          </w:p>
+        </w:tc>
+        <w:tc>
+          <w:tcPr>
+            <w:tcW w:w="0" w:type="auto"/>
+            <w:hideMark/>
+          </w:tcPr>
+          <w:p>
+            <w:pPr>
+              <w:cnfStyle w:val="000000100000" w:firstRow="0" w:lastRow="0" w:firstColumn="0" w:lastColumn="0" w:oddVBand="0" w:evenVBand="0" w:oddHBand="1" w:evenHBand="0" w:firstRowFirstColumn="0" w:firstRowLastColumn="0" w:lastRowFirstColumn="0" w:lastRowLastColumn="0"/>
+              <w:rPr>
+                <w:rFonts w:eastAsia="Times New Roman" w:cs="Times New Roman"/>
+                <w:lang w:val="es-CO" w:eastAsia="es-CO"/>
+              </w:rPr>
+            </w:pPr>
+            <w:r>
+              <w:rPr>
+                <w:rFonts w:eastAsia="Times New Roman" w:cs="Times New Roman"/>
+                <w:lang w:val="es-CO" w:eastAsia="es-CO"/>
+              </w:rPr>
+              <w:t>Los </w:t>
+            </w:r>
+            <w:r>
+              <w:rPr>
+                <w:rFonts w:eastAsia="Times New Roman" w:cs="Times New Roman"/>
+                <w:b/>
+                <w:bCs/>
+                <w:lang w:val="es-CO" w:eastAsia="es-CO"/>
+              </w:rPr>
+              <w:t>selectores</w:t>
+            </w:r>
+            <w:r>
+              <w:rPr>
+                <w:rFonts w:eastAsia="Times New Roman" w:cs="Times New Roman"/>
+                <w:lang w:val="es-CO" w:eastAsia="es-CO"/>
+              </w:rPr>
+              <w:t> de ID</w:t>
+            </w:r>
+          </w:p>
+        </w:tc>
+      </w:tr>
+      <w:tr>
+        <w:trPr>
+          <w:trHeight w:val="390"/>
+        </w:trPr>
+        <w:tc>
+          <w:tcPr>
+            <w:cnfStyle w:val="001000000000" w:firstRow="0" w:lastRow="0" w:firstColumn="1" w:lastColumn="0" w:oddVBand="0" w:evenVBand="0" w:oddHBand="0" w:evenHBand="0" w:firstRowFirstColumn="0" w:firstRowLastColumn="0" w:lastRowFirstColumn="0" w:lastRowLastColumn="0"/>
+            <w:tcW w:w="0" w:type="auto"/>
+            <w:hideMark/>
+          </w:tcPr>
+          <w:p>
+            <w:pPr>
+              <w:rPr>
+                <w:rFonts w:eastAsia="Times New Roman" w:cs="Times New Roman"/>
+                <w:lang w:val="es-CO" w:eastAsia="es-CO"/>
+              </w:rPr>
+            </w:pPr>
+            <w:r>
+              <w:rPr>
+                <w:rFonts w:eastAsia="Times New Roman" w:cs="Times New Roman"/>
+                <w:lang w:val="es-CO" w:eastAsia="es-CO"/>
+              </w:rPr>
+              <w:t>Selector de atributo</w:t>
+            </w:r>
+          </w:p>
+        </w:tc>
+        <w:tc>
+          <w:tcPr>
+            <w:tcW w:w="0" w:type="auto"/>
+            <w:hideMark/>
+          </w:tcPr>
+          <w:p>
+            <w:pPr>
+              <w:cnfStyle w:val="000000000000" w:firstRow="0" w:lastRow="0" w:firstColumn="0" w:lastColumn="0" w:oddVBand="0" w:evenVBand="0" w:oddHBand="0" w:evenHBand="0" w:firstRowFirstColumn="0" w:firstRowLastColumn="0" w:lastRowFirstColumn="0" w:lastRowLastColumn="0"/>
+              <w:rPr>
+                <w:rFonts w:eastAsia="Times New Roman" w:cs="Times New Roman"/>
+                <w:lang w:val="es-CO" w:eastAsia="es-CO"/>
+              </w:rPr>
+            </w:pPr>
+            <w:r>
+              <w:rPr>
+                <w:rFonts w:eastAsia="Times New Roman" w:cs="Times New Roman"/>
+                <w:lang w:val="es-CO" w:eastAsia="es-CO"/>
+              </w:rPr>
+              <w:t>a[</w:t>
+            </w:r>
+            <w:proofErr w:type="spellStart"/>
+            <w:r>
+              <w:rPr>
+                <w:rFonts w:eastAsia="Times New Roman" w:cs="Times New Roman"/>
+                <w:lang w:val="es-CO" w:eastAsia="es-CO"/>
+              </w:rPr>
+              <w:t>title</w:t>
+            </w:r>
+            <w:proofErr w:type="spellEnd"/>
+            <w:r>
+              <w:rPr>
+                <w:rFonts w:eastAsia="Times New Roman" w:cs="Times New Roman"/>
+                <w:lang w:val="es-CO" w:eastAsia="es-CO"/>
+              </w:rPr>
+              <w:t>] { }</w:t>
+            </w:r>
+          </w:p>
+        </w:tc>
+        <w:tc>
+          <w:tcPr>
+            <w:tcW w:w="0" w:type="auto"/>
+            <w:hideMark/>
+          </w:tcPr>
+          <w:p>
+            <w:pPr>
+              <w:cnfStyle w:val="000000000000" w:firstRow="0" w:lastRow="0" w:firstColumn="0" w:lastColumn="0" w:oddVBand="0" w:evenVBand="0" w:oddHBand="0" w:evenHBand="0" w:firstRowFirstColumn="0" w:firstRowLastColumn="0" w:lastRowFirstColumn="0" w:lastRowLastColumn="0"/>
+              <w:rPr>
+                <w:rFonts w:eastAsia="Times New Roman" w:cs="Times New Roman"/>
+                <w:lang w:val="es-CO" w:eastAsia="es-CO"/>
+              </w:rPr>
+            </w:pPr>
+            <w:r>
+              <w:rPr>
+                <w:rFonts w:eastAsia="Times New Roman" w:cs="Times New Roman"/>
+                <w:lang w:val="es-CO" w:eastAsia="es-CO"/>
+              </w:rPr>
+              <w:t>Los </w:t>
+            </w:r>
+            <w:r>
+              <w:rPr>
+                <w:rFonts w:eastAsia="Times New Roman" w:cs="Times New Roman"/>
+                <w:b/>
+                <w:bCs/>
+                <w:lang w:val="es-CO" w:eastAsia="es-CO"/>
+              </w:rPr>
+              <w:t>selectores</w:t>
+            </w:r>
+            <w:r>
+              <w:rPr>
+                <w:rFonts w:eastAsia="Times New Roman" w:cs="Times New Roman"/>
+                <w:lang w:val="es-CO" w:eastAsia="es-CO"/>
+              </w:rPr>
+              <w:t> de atributo</w:t>
+            </w:r>
+          </w:p>
+        </w:tc>
+      </w:tr>
+    </w:tbl>
+    <w:p>
+      <w:pPr>
+        <w:rPr>
+          <w:lang w:val="es-CO" w:eastAsia="es-CO"/>
+        </w:rPr>
+      </w:pPr>
+    </w:p>
+    <w:p>
+      <w:pPr>
+        <w:rPr>
+          <w:lang w:val="es-CO" w:eastAsia="es-CO"/>
+        </w:rPr>
+      </w:pPr>
+      <w:bookmarkStart w:id="13" w:name="_GoBack"/>
+      <w:bookmarkEnd w:id="13"/>
     </w:p>
     <w:sectPr>
       <w:type w:val="continuous"/>
@@ -11371,6 +11889,69 @@
       <w:ind w:left="440"/>
     </w:pPr>
   </w:style>
+  <w:style w:type="table" w:styleId="Tablanormal1">
+    <w:name w:val="Plain Table 1"/>
+    <w:basedOn w:val="Tablanormal"/>
+    <w:uiPriority w:val="41"/>
+    <w:rsid w:val="00380724"/>
+    <w:pPr>
+      <w:spacing w:after="0" w:line="240" w:lineRule="auto"/>
+    </w:pPr>
+    <w:tblPr>
+      <w:tblStyleRowBandSize w:val="1"/>
+      <w:tblStyleColBandSize w:val="1"/>
+      <w:tblBorders>
+        <w:top w:val="single" w:sz="4" w:space="0" w:color="BFBFBF" w:themeColor="background1" w:themeShade="BF"/>
+        <w:left w:val="single" w:sz="4" w:space="0" w:color="BFBFBF" w:themeColor="background1" w:themeShade="BF"/>
+        <w:bottom w:val="single" w:sz="4" w:space="0" w:color="BFBFBF" w:themeColor="background1" w:themeShade="BF"/>
+        <w:right w:val="single" w:sz="4" w:space="0" w:color="BFBFBF" w:themeColor="background1" w:themeShade="BF"/>
+        <w:insideH w:val="single" w:sz="4" w:space="0" w:color="BFBFBF" w:themeColor="background1" w:themeShade="BF"/>
+        <w:insideV w:val="single" w:sz="4" w:space="0" w:color="BFBFBF" w:themeColor="background1" w:themeShade="BF"/>
+      </w:tblBorders>
+    </w:tblPr>
+    <w:tblStylePr w:type="firstRow">
+      <w:rPr>
+        <w:b/>
+        <w:bCs/>
+      </w:rPr>
+    </w:tblStylePr>
+    <w:tblStylePr w:type="lastRow">
+      <w:rPr>
+        <w:b/>
+        <w:bCs/>
+      </w:rPr>
+      <w:tblPr/>
+      <w:tcPr>
+        <w:tcBorders>
+          <w:top w:val="double" w:sz="4" w:space="0" w:color="BFBFBF" w:themeColor="background1" w:themeShade="BF"/>
+        </w:tcBorders>
+      </w:tcPr>
+    </w:tblStylePr>
+    <w:tblStylePr w:type="firstCol">
+      <w:rPr>
+        <w:b/>
+        <w:bCs/>
+      </w:rPr>
+    </w:tblStylePr>
+    <w:tblStylePr w:type="lastCol">
+      <w:rPr>
+        <w:b/>
+        <w:bCs/>
+      </w:rPr>
+    </w:tblStylePr>
+    <w:tblStylePr w:type="band1Vert">
+      <w:tblPr/>
+      <w:tcPr>
+        <w:shd w:val="clear" w:color="auto" w:fill="F2F2F2" w:themeFill="background1" w:themeFillShade="F2"/>
+      </w:tcPr>
+    </w:tblStylePr>
+    <w:tblStylePr w:type="band1Horz">
+      <w:tblPr/>
+      <w:tcPr>
+        <w:shd w:val="clear" w:color="auto" w:fill="F2F2F2" w:themeFill="background1" w:themeFillShade="F2"/>
+      </w:tcPr>
+    </w:tblStylePr>
+  </w:style>
 </w:styles>
 </file>
 
@@ -11640,7 +12221,7 @@
 </file>
 
 <file path=customXml/itemProps1.xml><?xml version="1.0" encoding="utf-8"?>
-<ds:datastoreItem xmlns:ds="http://schemas.openxmlformats.org/officeDocument/2006/customXml" ds:itemID="{36D391B7-E0D4-4333-B0D9-8B6026AAC765}">
+<ds:datastoreItem xmlns:ds="http://schemas.openxmlformats.org/officeDocument/2006/customXml" ds:itemID="{083C89B0-3F99-4A67-8237-1976E8927914}">
   <ds:schemaRefs>
     <ds:schemaRef ds:uri="http://schemas.openxmlformats.org/officeDocument/2006/bibliography"/>
   </ds:schemaRefs>

--- a/HTML-CSS/Teoria.docx
+++ b/HTML-CSS/Teoria.docx
@@ -9033,487 +9033,5854 @@
     </w:p>
     <w:p>
       <w:pPr>
-        <w:shd w:val="clear" w:color="auto" w:fill="FFFFFF"/>
-        <w:spacing w:line="240" w:lineRule="auto"/>
         <w:rPr>
           <w:rFonts w:eastAsia="Times New Roman" w:cs="Arial"/>
-          <w:color w:val="1F1F1F"/>
-          <w:lang w:val="es-CO" w:eastAsia="es-CO"/>
-        </w:rPr>
-      </w:pPr>
-      <w:r>
-        <w:rPr>
-          <w:rFonts w:eastAsia="Times New Roman" w:cs="Arial"/>
-          <w:color w:val="1F1F1F"/>
-          <w:lang w:val="es-CO" w:eastAsia="es-CO"/>
-        </w:rPr>
-        <w:t>Tabla de referencia de selectores</w:t>
+          <w:b/>
+          <w:lang w:val="es-CO" w:eastAsia="es-CO"/>
+        </w:rPr>
+      </w:pPr>
+      <w:r>
+        <w:rPr>
+          <w:rFonts w:eastAsia="Times New Roman" w:cs="Times New Roman"/>
+          <w:lang w:val="es-CO" w:eastAsia="es-CO"/>
+        </w:rPr>
+        <w:t>Tabla con los principales tipos de selectores en CSS:</w:t>
       </w:r>
     </w:p>
     <w:tbl>
       <w:tblPr>
-        <w:tblStyle w:val="Tablanormal1"/>
-        <w:tblW w:w="9780" w:type="dxa"/>
+        <w:tblW w:w="0" w:type="auto"/>
+        <w:tblCellSpacing w:w="15" w:type="dxa"/>
+        <w:tblCellMar>
+          <w:top w:w="15" w:type="dxa"/>
+          <w:left w:w="15" w:type="dxa"/>
+          <w:bottom w:w="15" w:type="dxa"/>
+          <w:right w:w="15" w:type="dxa"/>
+        </w:tblCellMar>
         <w:tblLook w:val="04A0" w:firstRow="1" w:lastRow="0" w:firstColumn="1" w:lastColumn="0" w:noHBand="0" w:noVBand="1"/>
       </w:tblPr>
       <w:tblGrid>
-        <w:gridCol w:w="3210"/>
-        <w:gridCol w:w="1869"/>
-        <w:gridCol w:w="4701"/>
+        <w:gridCol w:w="1787"/>
+        <w:gridCol w:w="2129"/>
+        <w:gridCol w:w="2704"/>
+        <w:gridCol w:w="2218"/>
       </w:tblGrid>
       <w:tr>
         <w:trPr>
-          <w:cnfStyle w:val="100000000000" w:firstRow="1" w:lastRow="0" w:firstColumn="0" w:lastColumn="0" w:oddVBand="0" w:evenVBand="0" w:oddHBand="0" w:evenHBand="0" w:firstRowFirstColumn="0" w:firstRowLastColumn="0" w:lastRowFirstColumn="0" w:lastRowLastColumn="0"/>
-          <w:trHeight w:val="390"/>
+          <w:tblHeader/>
+          <w:tblCellSpacing w:w="15" w:type="dxa"/>
         </w:trPr>
         <w:tc>
           <w:tcPr>
-            <w:cnfStyle w:val="001000000000" w:firstRow="0" w:lastRow="0" w:firstColumn="1" w:lastColumn="0" w:oddVBand="0" w:evenVBand="0" w:oddHBand="0" w:evenHBand="0" w:firstRowFirstColumn="0" w:firstRowLastColumn="0" w:lastRowFirstColumn="0" w:lastRowLastColumn="0"/>
             <w:tcW w:w="0" w:type="auto"/>
+            <w:vAlign w:val="center"/>
+            <w:hideMark/>
+          </w:tcPr>
+          <w:p>
+            <w:pPr>
+              <w:spacing w:after="0" w:line="240" w:lineRule="auto"/>
+              <w:jc w:val="center"/>
+              <w:rPr>
+                <w:rFonts w:ascii="Times New Roman" w:eastAsia="Times New Roman" w:hAnsi="Times New Roman" w:cs="Times New Roman"/>
+                <w:b/>
+                <w:bCs/>
+                <w:sz w:val="24"/>
+                <w:szCs w:val="24"/>
+                <w:lang w:val="es-CO" w:eastAsia="es-CO"/>
+              </w:rPr>
+            </w:pPr>
+            <w:r>
+              <w:rPr>
+                <w:rFonts w:ascii="Times New Roman" w:eastAsia="Times New Roman" w:hAnsi="Times New Roman" w:cs="Times New Roman"/>
+                <w:b/>
+                <w:bCs/>
+                <w:sz w:val="24"/>
+                <w:szCs w:val="24"/>
+                <w:lang w:val="es-CO" w:eastAsia="es-CO"/>
+              </w:rPr>
+              <w:t>Selector</w:t>
+            </w:r>
+          </w:p>
+        </w:tc>
+        <w:tc>
+          <w:tcPr>
+            <w:tcW w:w="0" w:type="auto"/>
+            <w:vAlign w:val="center"/>
+            <w:hideMark/>
+          </w:tcPr>
+          <w:p>
+            <w:pPr>
+              <w:spacing w:after="0" w:line="240" w:lineRule="auto"/>
+              <w:jc w:val="center"/>
+              <w:rPr>
+                <w:rFonts w:ascii="Times New Roman" w:eastAsia="Times New Roman" w:hAnsi="Times New Roman" w:cs="Times New Roman"/>
+                <w:b/>
+                <w:bCs/>
+                <w:sz w:val="24"/>
+                <w:szCs w:val="24"/>
+                <w:lang w:val="es-CO" w:eastAsia="es-CO"/>
+              </w:rPr>
+            </w:pPr>
+            <w:r>
+              <w:rPr>
+                <w:rFonts w:ascii="Times New Roman" w:eastAsia="Times New Roman" w:hAnsi="Times New Roman" w:cs="Times New Roman"/>
+                <w:b/>
+                <w:bCs/>
+                <w:sz w:val="24"/>
+                <w:szCs w:val="24"/>
+                <w:lang w:val="es-CO" w:eastAsia="es-CO"/>
+              </w:rPr>
+              <w:t>Uso</w:t>
+            </w:r>
+          </w:p>
+        </w:tc>
+        <w:tc>
+          <w:tcPr>
+            <w:tcW w:w="0" w:type="auto"/>
+            <w:vAlign w:val="center"/>
+            <w:hideMark/>
+          </w:tcPr>
+          <w:p>
+            <w:pPr>
+              <w:spacing w:after="0" w:line="240" w:lineRule="auto"/>
+              <w:jc w:val="center"/>
+              <w:rPr>
+                <w:rFonts w:ascii="Times New Roman" w:eastAsia="Times New Roman" w:hAnsi="Times New Roman" w:cs="Times New Roman"/>
+                <w:b/>
+                <w:bCs/>
+                <w:sz w:val="24"/>
+                <w:szCs w:val="24"/>
+                <w:lang w:val="es-CO" w:eastAsia="es-CO"/>
+              </w:rPr>
+            </w:pPr>
+            <w:r>
+              <w:rPr>
+                <w:rFonts w:ascii="Times New Roman" w:eastAsia="Times New Roman" w:hAnsi="Times New Roman" w:cs="Times New Roman"/>
+                <w:b/>
+                <w:bCs/>
+                <w:sz w:val="24"/>
+                <w:szCs w:val="24"/>
+                <w:lang w:val="es-CO" w:eastAsia="es-CO"/>
+              </w:rPr>
+              <w:t>Cómo se usa</w:t>
+            </w:r>
+          </w:p>
+        </w:tc>
+        <w:tc>
+          <w:tcPr>
+            <w:tcW w:w="0" w:type="auto"/>
+            <w:vAlign w:val="center"/>
+            <w:hideMark/>
+          </w:tcPr>
+          <w:p>
+            <w:pPr>
+              <w:spacing w:after="0" w:line="240" w:lineRule="auto"/>
+              <w:jc w:val="center"/>
+              <w:rPr>
+                <w:rFonts w:ascii="Times New Roman" w:eastAsia="Times New Roman" w:hAnsi="Times New Roman" w:cs="Times New Roman"/>
+                <w:b/>
+                <w:bCs/>
+                <w:sz w:val="24"/>
+                <w:szCs w:val="24"/>
+                <w:lang w:val="es-CO" w:eastAsia="es-CO"/>
+              </w:rPr>
+            </w:pPr>
+            <w:r>
+              <w:rPr>
+                <w:rFonts w:ascii="Times New Roman" w:eastAsia="Times New Roman" w:hAnsi="Times New Roman" w:cs="Times New Roman"/>
+                <w:b/>
+                <w:bCs/>
+                <w:sz w:val="24"/>
+                <w:szCs w:val="24"/>
+                <w:lang w:val="es-CO" w:eastAsia="es-CO"/>
+              </w:rPr>
+              <w:t>Ejemplo</w:t>
+            </w:r>
+          </w:p>
+        </w:tc>
+      </w:tr>
+      <w:tr>
+        <w:trPr>
+          <w:tblCellSpacing w:w="15" w:type="dxa"/>
+        </w:trPr>
+        <w:tc>
+          <w:tcPr>
+            <w:tcW w:w="0" w:type="auto"/>
+            <w:vAlign w:val="center"/>
+            <w:hideMark/>
+          </w:tcPr>
+          <w:p>
+            <w:pPr>
+              <w:spacing w:after="0" w:line="240" w:lineRule="auto"/>
+              <w:rPr>
+                <w:rFonts w:ascii="Times New Roman" w:eastAsia="Times New Roman" w:hAnsi="Times New Roman" w:cs="Times New Roman"/>
+                <w:sz w:val="24"/>
+                <w:szCs w:val="24"/>
+                <w:lang w:val="es-CO" w:eastAsia="es-CO"/>
+              </w:rPr>
+            </w:pPr>
+            <w:r>
+              <w:rPr>
+                <w:rFonts w:ascii="Times New Roman" w:eastAsia="Times New Roman" w:hAnsi="Times New Roman" w:cs="Times New Roman"/>
+                <w:b/>
+                <w:bCs/>
+                <w:sz w:val="24"/>
+                <w:szCs w:val="24"/>
+                <w:lang w:val="es-CO" w:eastAsia="es-CO"/>
+              </w:rPr>
+              <w:t>Selector universal (</w:t>
+            </w:r>
+            <w:r>
+              <w:rPr>
+                <w:rFonts w:ascii="Courier New" w:eastAsia="Times New Roman" w:hAnsi="Courier New" w:cs="Courier New"/>
+                <w:b/>
+                <w:bCs/>
+                <w:sz w:val="20"/>
+                <w:szCs w:val="20"/>
+                <w:lang w:val="es-CO" w:eastAsia="es-CO"/>
+              </w:rPr>
+              <w:t>*</w:t>
+            </w:r>
+            <w:r>
+              <w:rPr>
+                <w:rFonts w:ascii="Times New Roman" w:eastAsia="Times New Roman" w:hAnsi="Times New Roman" w:cs="Times New Roman"/>
+                <w:b/>
+                <w:bCs/>
+                <w:sz w:val="24"/>
+                <w:szCs w:val="24"/>
+                <w:lang w:val="es-CO" w:eastAsia="es-CO"/>
+              </w:rPr>
+              <w:t>)</w:t>
+            </w:r>
+          </w:p>
+        </w:tc>
+        <w:tc>
+          <w:tcPr>
+            <w:tcW w:w="0" w:type="auto"/>
+            <w:vAlign w:val="center"/>
+            <w:hideMark/>
+          </w:tcPr>
+          <w:p>
+            <w:pPr>
+              <w:spacing w:after="0" w:line="240" w:lineRule="auto"/>
+              <w:rPr>
+                <w:rFonts w:ascii="Times New Roman" w:eastAsia="Times New Roman" w:hAnsi="Times New Roman" w:cs="Times New Roman"/>
+                <w:sz w:val="24"/>
+                <w:szCs w:val="24"/>
+                <w:lang w:val="es-CO" w:eastAsia="es-CO"/>
+              </w:rPr>
+            </w:pPr>
+            <w:r>
+              <w:rPr>
+                <w:rFonts w:ascii="Times New Roman" w:eastAsia="Times New Roman" w:hAnsi="Times New Roman" w:cs="Times New Roman"/>
+                <w:sz w:val="24"/>
+                <w:szCs w:val="24"/>
+                <w:lang w:val="es-CO" w:eastAsia="es-CO"/>
+              </w:rPr>
+              <w:t>Selecciona todos los elementos de la página.</w:t>
+            </w:r>
+          </w:p>
+        </w:tc>
+        <w:tc>
+          <w:tcPr>
+            <w:tcW w:w="0" w:type="auto"/>
+            <w:vAlign w:val="center"/>
+            <w:hideMark/>
+          </w:tcPr>
+          <w:p>
+            <w:pPr>
+              <w:spacing w:after="0" w:line="240" w:lineRule="auto"/>
+              <w:rPr>
+                <w:rFonts w:ascii="Times New Roman" w:eastAsia="Times New Roman" w:hAnsi="Times New Roman" w:cs="Times New Roman"/>
+                <w:sz w:val="24"/>
+                <w:szCs w:val="24"/>
+                <w:lang w:val="es-CO" w:eastAsia="es-CO"/>
+              </w:rPr>
+            </w:pPr>
+            <w:r>
+              <w:rPr>
+                <w:rFonts w:ascii="Courier New" w:eastAsia="Times New Roman" w:hAnsi="Courier New" w:cs="Courier New"/>
+                <w:sz w:val="20"/>
+                <w:szCs w:val="20"/>
+                <w:lang w:val="es-CO" w:eastAsia="es-CO"/>
+              </w:rPr>
+              <w:t>* { propiedad: valor; }</w:t>
+            </w:r>
+          </w:p>
+        </w:tc>
+        <w:tc>
+          <w:tcPr>
+            <w:tcW w:w="0" w:type="auto"/>
+            <w:vAlign w:val="center"/>
+            <w:hideMark/>
+          </w:tcPr>
+          <w:p>
+            <w:pPr>
+              <w:spacing w:after="0" w:line="240" w:lineRule="auto"/>
+              <w:rPr>
+                <w:rFonts w:ascii="Times New Roman" w:eastAsia="Times New Roman" w:hAnsi="Times New Roman" w:cs="Times New Roman"/>
+                <w:sz w:val="24"/>
+                <w:szCs w:val="24"/>
+                <w:lang w:val="es-CO" w:eastAsia="es-CO"/>
+              </w:rPr>
+            </w:pPr>
+            <w:r>
+              <w:rPr>
+                <w:rFonts w:ascii="Courier New" w:eastAsia="Times New Roman" w:hAnsi="Courier New" w:cs="Courier New"/>
+                <w:sz w:val="20"/>
+                <w:szCs w:val="20"/>
+                <w:lang w:val="es-CO" w:eastAsia="es-CO"/>
+              </w:rPr>
+              <w:t xml:space="preserve">* { </w:t>
+            </w:r>
+            <w:proofErr w:type="spellStart"/>
+            <w:r>
+              <w:rPr>
+                <w:rFonts w:ascii="Courier New" w:eastAsia="Times New Roman" w:hAnsi="Courier New" w:cs="Courier New"/>
+                <w:sz w:val="20"/>
+                <w:szCs w:val="20"/>
+                <w:lang w:val="es-CO" w:eastAsia="es-CO"/>
+              </w:rPr>
+              <w:t>margin</w:t>
+            </w:r>
+            <w:proofErr w:type="spellEnd"/>
+            <w:r>
+              <w:rPr>
+                <w:rFonts w:ascii="Courier New" w:eastAsia="Times New Roman" w:hAnsi="Courier New" w:cs="Courier New"/>
+                <w:sz w:val="20"/>
+                <w:szCs w:val="20"/>
+                <w:lang w:val="es-CO" w:eastAsia="es-CO"/>
+              </w:rPr>
+              <w:t xml:space="preserve">: 0; </w:t>
+            </w:r>
+            <w:proofErr w:type="spellStart"/>
+            <w:r>
+              <w:rPr>
+                <w:rFonts w:ascii="Courier New" w:eastAsia="Times New Roman" w:hAnsi="Courier New" w:cs="Courier New"/>
+                <w:sz w:val="20"/>
+                <w:szCs w:val="20"/>
+                <w:lang w:val="es-CO" w:eastAsia="es-CO"/>
+              </w:rPr>
+              <w:t>padding</w:t>
+            </w:r>
+            <w:proofErr w:type="spellEnd"/>
+            <w:r>
+              <w:rPr>
+                <w:rFonts w:ascii="Courier New" w:eastAsia="Times New Roman" w:hAnsi="Courier New" w:cs="Courier New"/>
+                <w:sz w:val="20"/>
+                <w:szCs w:val="20"/>
+                <w:lang w:val="es-CO" w:eastAsia="es-CO"/>
+              </w:rPr>
+              <w:t>: 0; }</w:t>
+            </w:r>
+          </w:p>
+        </w:tc>
+      </w:tr>
+      <w:tr>
+        <w:trPr>
+          <w:tblCellSpacing w:w="15" w:type="dxa"/>
+        </w:trPr>
+        <w:tc>
+          <w:tcPr>
+            <w:tcW w:w="0" w:type="auto"/>
+            <w:vAlign w:val="center"/>
+            <w:hideMark/>
+          </w:tcPr>
+          <w:p>
+            <w:pPr>
+              <w:spacing w:after="0" w:line="240" w:lineRule="auto"/>
+              <w:rPr>
+                <w:rFonts w:ascii="Times New Roman" w:eastAsia="Times New Roman" w:hAnsi="Times New Roman" w:cs="Times New Roman"/>
+                <w:sz w:val="24"/>
+                <w:szCs w:val="24"/>
+                <w:lang w:val="es-CO" w:eastAsia="es-CO"/>
+              </w:rPr>
+            </w:pPr>
+            <w:r>
+              <w:rPr>
+                <w:rFonts w:ascii="Times New Roman" w:eastAsia="Times New Roman" w:hAnsi="Times New Roman" w:cs="Times New Roman"/>
+                <w:b/>
+                <w:bCs/>
+                <w:sz w:val="24"/>
+                <w:szCs w:val="24"/>
+                <w:lang w:val="es-CO" w:eastAsia="es-CO"/>
+              </w:rPr>
+              <w:t>Selector de etiqueta</w:t>
+            </w:r>
+          </w:p>
+        </w:tc>
+        <w:tc>
+          <w:tcPr>
+            <w:tcW w:w="0" w:type="auto"/>
+            <w:vAlign w:val="center"/>
+            <w:hideMark/>
+          </w:tcPr>
+          <w:p>
+            <w:pPr>
+              <w:spacing w:after="0" w:line="240" w:lineRule="auto"/>
+              <w:rPr>
+                <w:rFonts w:ascii="Times New Roman" w:eastAsia="Times New Roman" w:hAnsi="Times New Roman" w:cs="Times New Roman"/>
+                <w:sz w:val="24"/>
+                <w:szCs w:val="24"/>
+                <w:lang w:val="es-CO" w:eastAsia="es-CO"/>
+              </w:rPr>
+            </w:pPr>
+            <w:r>
+              <w:rPr>
+                <w:rFonts w:ascii="Times New Roman" w:eastAsia="Times New Roman" w:hAnsi="Times New Roman" w:cs="Times New Roman"/>
+                <w:sz w:val="24"/>
+                <w:szCs w:val="24"/>
+                <w:lang w:val="es-CO" w:eastAsia="es-CO"/>
+              </w:rPr>
+              <w:t>Aplica estilos a todos los elementos de un tipo.</w:t>
+            </w:r>
+          </w:p>
+        </w:tc>
+        <w:tc>
+          <w:tcPr>
+            <w:tcW w:w="0" w:type="auto"/>
+            <w:vAlign w:val="center"/>
+            <w:hideMark/>
+          </w:tcPr>
+          <w:p>
+            <w:pPr>
+              <w:spacing w:after="0" w:line="240" w:lineRule="auto"/>
+              <w:rPr>
+                <w:rFonts w:ascii="Times New Roman" w:eastAsia="Times New Roman" w:hAnsi="Times New Roman" w:cs="Times New Roman"/>
+                <w:sz w:val="24"/>
+                <w:szCs w:val="24"/>
+                <w:lang w:val="es-CO" w:eastAsia="es-CO"/>
+              </w:rPr>
+            </w:pPr>
+            <w:r>
+              <w:rPr>
+                <w:rFonts w:ascii="Courier New" w:eastAsia="Times New Roman" w:hAnsi="Courier New" w:cs="Courier New"/>
+                <w:sz w:val="20"/>
+                <w:szCs w:val="20"/>
+                <w:lang w:val="es-CO" w:eastAsia="es-CO"/>
+              </w:rPr>
+              <w:t>etiqueta { propiedad: valor; }</w:t>
+            </w:r>
+          </w:p>
+        </w:tc>
+        <w:tc>
+          <w:tcPr>
+            <w:tcW w:w="0" w:type="auto"/>
+            <w:vAlign w:val="center"/>
+            <w:hideMark/>
+          </w:tcPr>
+          <w:p>
+            <w:pPr>
+              <w:spacing w:after="0" w:line="240" w:lineRule="auto"/>
+              <w:rPr>
+                <w:rFonts w:ascii="Times New Roman" w:eastAsia="Times New Roman" w:hAnsi="Times New Roman" w:cs="Times New Roman"/>
+                <w:sz w:val="24"/>
+                <w:szCs w:val="24"/>
+                <w:lang w:val="es-CO" w:eastAsia="es-CO"/>
+              </w:rPr>
+            </w:pPr>
+            <w:r>
+              <w:rPr>
+                <w:rFonts w:ascii="Courier New" w:eastAsia="Times New Roman" w:hAnsi="Courier New" w:cs="Courier New"/>
+                <w:sz w:val="20"/>
+                <w:szCs w:val="20"/>
+                <w:lang w:val="es-CO" w:eastAsia="es-CO"/>
+              </w:rPr>
+              <w:t>p { color: blue; }</w:t>
+            </w:r>
+          </w:p>
+        </w:tc>
+      </w:tr>
+      <w:tr>
+        <w:trPr>
+          <w:tblCellSpacing w:w="15" w:type="dxa"/>
+        </w:trPr>
+        <w:tc>
+          <w:tcPr>
+            <w:tcW w:w="0" w:type="auto"/>
+            <w:vAlign w:val="center"/>
+            <w:hideMark/>
+          </w:tcPr>
+          <w:p>
+            <w:pPr>
+              <w:spacing w:after="0" w:line="240" w:lineRule="auto"/>
+              <w:rPr>
+                <w:rFonts w:ascii="Times New Roman" w:eastAsia="Times New Roman" w:hAnsi="Times New Roman" w:cs="Times New Roman"/>
+                <w:sz w:val="24"/>
+                <w:szCs w:val="24"/>
+                <w:lang w:val="es-CO" w:eastAsia="es-CO"/>
+              </w:rPr>
+            </w:pPr>
+            <w:r>
+              <w:rPr>
+                <w:rFonts w:ascii="Times New Roman" w:eastAsia="Times New Roman" w:hAnsi="Times New Roman" w:cs="Times New Roman"/>
+                <w:b/>
+                <w:bCs/>
+                <w:sz w:val="24"/>
+                <w:szCs w:val="24"/>
+                <w:lang w:val="es-CO" w:eastAsia="es-CO"/>
+              </w:rPr>
+              <w:t>Selector de clase (</w:t>
+            </w:r>
+            <w:r>
+              <w:rPr>
+                <w:rFonts w:ascii="Courier New" w:eastAsia="Times New Roman" w:hAnsi="Courier New" w:cs="Courier New"/>
+                <w:b/>
+                <w:bCs/>
+                <w:sz w:val="20"/>
+                <w:szCs w:val="20"/>
+                <w:lang w:val="es-CO" w:eastAsia="es-CO"/>
+              </w:rPr>
+              <w:t>.</w:t>
+            </w:r>
+            <w:r>
+              <w:rPr>
+                <w:rFonts w:ascii="Times New Roman" w:eastAsia="Times New Roman" w:hAnsi="Times New Roman" w:cs="Times New Roman"/>
+                <w:b/>
+                <w:bCs/>
+                <w:sz w:val="24"/>
+                <w:szCs w:val="24"/>
+                <w:lang w:val="es-CO" w:eastAsia="es-CO"/>
+              </w:rPr>
+              <w:t>)</w:t>
+            </w:r>
+          </w:p>
+        </w:tc>
+        <w:tc>
+          <w:tcPr>
+            <w:tcW w:w="0" w:type="auto"/>
+            <w:vAlign w:val="center"/>
+            <w:hideMark/>
+          </w:tcPr>
+          <w:p>
+            <w:pPr>
+              <w:spacing w:after="0" w:line="240" w:lineRule="auto"/>
+              <w:rPr>
+                <w:rFonts w:ascii="Times New Roman" w:eastAsia="Times New Roman" w:hAnsi="Times New Roman" w:cs="Times New Roman"/>
+                <w:sz w:val="24"/>
+                <w:szCs w:val="24"/>
+                <w:lang w:val="es-CO" w:eastAsia="es-CO"/>
+              </w:rPr>
+            </w:pPr>
+            <w:r>
+              <w:rPr>
+                <w:rFonts w:ascii="Times New Roman" w:eastAsia="Times New Roman" w:hAnsi="Times New Roman" w:cs="Times New Roman"/>
+                <w:sz w:val="24"/>
+                <w:szCs w:val="24"/>
+                <w:lang w:val="es-CO" w:eastAsia="es-CO"/>
+              </w:rPr>
+              <w:t>Aplica estilos a todos los elementos con una clase específica.</w:t>
+            </w:r>
+          </w:p>
+        </w:tc>
+        <w:tc>
+          <w:tcPr>
+            <w:tcW w:w="0" w:type="auto"/>
+            <w:vAlign w:val="center"/>
+            <w:hideMark/>
+          </w:tcPr>
+          <w:p>
+            <w:pPr>
+              <w:spacing w:after="0" w:line="240" w:lineRule="auto"/>
+              <w:rPr>
+                <w:rFonts w:ascii="Times New Roman" w:eastAsia="Times New Roman" w:hAnsi="Times New Roman" w:cs="Times New Roman"/>
+                <w:sz w:val="24"/>
+                <w:szCs w:val="24"/>
+                <w:lang w:val="es-CO" w:eastAsia="es-CO"/>
+              </w:rPr>
+            </w:pPr>
+            <w:r>
+              <w:rPr>
+                <w:rFonts w:ascii="Courier New" w:eastAsia="Times New Roman" w:hAnsi="Courier New" w:cs="Courier New"/>
+                <w:sz w:val="20"/>
+                <w:szCs w:val="20"/>
+                <w:lang w:val="es-CO" w:eastAsia="es-CO"/>
+              </w:rPr>
+              <w:t>.</w:t>
+            </w:r>
+            <w:proofErr w:type="spellStart"/>
+            <w:r>
+              <w:rPr>
+                <w:rFonts w:ascii="Courier New" w:eastAsia="Times New Roman" w:hAnsi="Courier New" w:cs="Courier New"/>
+                <w:sz w:val="20"/>
+                <w:szCs w:val="20"/>
+                <w:lang w:val="es-CO" w:eastAsia="es-CO"/>
+              </w:rPr>
+              <w:t>nombreClase</w:t>
+            </w:r>
+            <w:proofErr w:type="spellEnd"/>
+            <w:r>
+              <w:rPr>
+                <w:rFonts w:ascii="Courier New" w:eastAsia="Times New Roman" w:hAnsi="Courier New" w:cs="Courier New"/>
+                <w:sz w:val="20"/>
+                <w:szCs w:val="20"/>
+                <w:lang w:val="es-CO" w:eastAsia="es-CO"/>
+              </w:rPr>
+              <w:t xml:space="preserve"> { propiedad: valor; }</w:t>
+            </w:r>
+          </w:p>
+        </w:tc>
+        <w:tc>
+          <w:tcPr>
+            <w:tcW w:w="0" w:type="auto"/>
+            <w:vAlign w:val="center"/>
+            <w:hideMark/>
+          </w:tcPr>
+          <w:p>
+            <w:pPr>
+              <w:spacing w:after="0" w:line="240" w:lineRule="auto"/>
+              <w:rPr>
+                <w:rFonts w:ascii="Times New Roman" w:eastAsia="Times New Roman" w:hAnsi="Times New Roman" w:cs="Times New Roman"/>
+                <w:sz w:val="24"/>
+                <w:szCs w:val="24"/>
+                <w:lang w:val="es-CO" w:eastAsia="es-CO"/>
+              </w:rPr>
+            </w:pPr>
+            <w:r>
+              <w:rPr>
+                <w:rFonts w:ascii="Courier New" w:eastAsia="Times New Roman" w:hAnsi="Courier New" w:cs="Courier New"/>
+                <w:sz w:val="20"/>
+                <w:szCs w:val="20"/>
+                <w:lang w:val="es-CO" w:eastAsia="es-CO"/>
+              </w:rPr>
+              <w:t xml:space="preserve">.destacado { </w:t>
+            </w:r>
+            <w:proofErr w:type="spellStart"/>
+            <w:r>
+              <w:rPr>
+                <w:rFonts w:ascii="Courier New" w:eastAsia="Times New Roman" w:hAnsi="Courier New" w:cs="Courier New"/>
+                <w:sz w:val="20"/>
+                <w:szCs w:val="20"/>
+                <w:lang w:val="es-CO" w:eastAsia="es-CO"/>
+              </w:rPr>
+              <w:t>font-weight</w:t>
+            </w:r>
+            <w:proofErr w:type="spellEnd"/>
+            <w:r>
+              <w:rPr>
+                <w:rFonts w:ascii="Courier New" w:eastAsia="Times New Roman" w:hAnsi="Courier New" w:cs="Courier New"/>
+                <w:sz w:val="20"/>
+                <w:szCs w:val="20"/>
+                <w:lang w:val="es-CO" w:eastAsia="es-CO"/>
+              </w:rPr>
+              <w:t xml:space="preserve">: </w:t>
+            </w:r>
+            <w:proofErr w:type="spellStart"/>
+            <w:r>
+              <w:rPr>
+                <w:rFonts w:ascii="Courier New" w:eastAsia="Times New Roman" w:hAnsi="Courier New" w:cs="Courier New"/>
+                <w:sz w:val="20"/>
+                <w:szCs w:val="20"/>
+                <w:lang w:val="es-CO" w:eastAsia="es-CO"/>
+              </w:rPr>
+              <w:t>bold</w:t>
+            </w:r>
+            <w:proofErr w:type="spellEnd"/>
+            <w:r>
+              <w:rPr>
+                <w:rFonts w:ascii="Courier New" w:eastAsia="Times New Roman" w:hAnsi="Courier New" w:cs="Courier New"/>
+                <w:sz w:val="20"/>
+                <w:szCs w:val="20"/>
+                <w:lang w:val="es-CO" w:eastAsia="es-CO"/>
+              </w:rPr>
+              <w:t>; }</w:t>
+            </w:r>
+          </w:p>
+        </w:tc>
+      </w:tr>
+      <w:tr>
+        <w:trPr>
+          <w:tblCellSpacing w:w="15" w:type="dxa"/>
+        </w:trPr>
+        <w:tc>
+          <w:tcPr>
+            <w:tcW w:w="0" w:type="auto"/>
+            <w:vAlign w:val="center"/>
+            <w:hideMark/>
+          </w:tcPr>
+          <w:p>
+            <w:pPr>
+              <w:spacing w:after="0" w:line="240" w:lineRule="auto"/>
+              <w:rPr>
+                <w:rFonts w:ascii="Times New Roman" w:eastAsia="Times New Roman" w:hAnsi="Times New Roman" w:cs="Times New Roman"/>
+                <w:sz w:val="24"/>
+                <w:szCs w:val="24"/>
+                <w:lang w:val="es-CO" w:eastAsia="es-CO"/>
+              </w:rPr>
+            </w:pPr>
+            <w:r>
+              <w:rPr>
+                <w:rFonts w:ascii="Times New Roman" w:eastAsia="Times New Roman" w:hAnsi="Times New Roman" w:cs="Times New Roman"/>
+                <w:b/>
+                <w:bCs/>
+                <w:sz w:val="24"/>
+                <w:szCs w:val="24"/>
+                <w:lang w:val="es-CO" w:eastAsia="es-CO"/>
+              </w:rPr>
+              <w:t>Selector de ID (</w:t>
+            </w:r>
+            <w:r>
+              <w:rPr>
+                <w:rFonts w:ascii="Courier New" w:eastAsia="Times New Roman" w:hAnsi="Courier New" w:cs="Courier New"/>
+                <w:b/>
+                <w:bCs/>
+                <w:sz w:val="20"/>
+                <w:szCs w:val="20"/>
+                <w:lang w:val="es-CO" w:eastAsia="es-CO"/>
+              </w:rPr>
+              <w:t>#</w:t>
+            </w:r>
+            <w:r>
+              <w:rPr>
+                <w:rFonts w:ascii="Times New Roman" w:eastAsia="Times New Roman" w:hAnsi="Times New Roman" w:cs="Times New Roman"/>
+                <w:b/>
+                <w:bCs/>
+                <w:sz w:val="24"/>
+                <w:szCs w:val="24"/>
+                <w:lang w:val="es-CO" w:eastAsia="es-CO"/>
+              </w:rPr>
+              <w:t>)</w:t>
+            </w:r>
+          </w:p>
+        </w:tc>
+        <w:tc>
+          <w:tcPr>
+            <w:tcW w:w="0" w:type="auto"/>
+            <w:vAlign w:val="center"/>
+            <w:hideMark/>
+          </w:tcPr>
+          <w:p>
+            <w:pPr>
+              <w:spacing w:after="0" w:line="240" w:lineRule="auto"/>
+              <w:rPr>
+                <w:rFonts w:ascii="Times New Roman" w:eastAsia="Times New Roman" w:hAnsi="Times New Roman" w:cs="Times New Roman"/>
+                <w:sz w:val="24"/>
+                <w:szCs w:val="24"/>
+                <w:lang w:val="es-CO" w:eastAsia="es-CO"/>
+              </w:rPr>
+            </w:pPr>
+            <w:r>
+              <w:rPr>
+                <w:rFonts w:ascii="Times New Roman" w:eastAsia="Times New Roman" w:hAnsi="Times New Roman" w:cs="Times New Roman"/>
+                <w:sz w:val="24"/>
+                <w:szCs w:val="24"/>
+                <w:lang w:val="es-CO" w:eastAsia="es-CO"/>
+              </w:rPr>
+              <w:t>Aplica estilos a un único elemento con un ID específico.</w:t>
+            </w:r>
+          </w:p>
+        </w:tc>
+        <w:tc>
+          <w:tcPr>
+            <w:tcW w:w="0" w:type="auto"/>
+            <w:vAlign w:val="center"/>
+            <w:hideMark/>
+          </w:tcPr>
+          <w:p>
+            <w:pPr>
+              <w:spacing w:after="0" w:line="240" w:lineRule="auto"/>
+              <w:rPr>
+                <w:rFonts w:ascii="Times New Roman" w:eastAsia="Times New Roman" w:hAnsi="Times New Roman" w:cs="Times New Roman"/>
+                <w:sz w:val="24"/>
+                <w:szCs w:val="24"/>
+                <w:lang w:val="es-CO" w:eastAsia="es-CO"/>
+              </w:rPr>
+            </w:pPr>
+            <w:r>
+              <w:rPr>
+                <w:rFonts w:ascii="Courier New" w:eastAsia="Times New Roman" w:hAnsi="Courier New" w:cs="Courier New"/>
+                <w:sz w:val="20"/>
+                <w:szCs w:val="20"/>
+                <w:lang w:val="es-CO" w:eastAsia="es-CO"/>
+              </w:rPr>
+              <w:t>#</w:t>
+            </w:r>
+            <w:proofErr w:type="spellStart"/>
+            <w:r>
+              <w:rPr>
+                <w:rFonts w:ascii="Courier New" w:eastAsia="Times New Roman" w:hAnsi="Courier New" w:cs="Courier New"/>
+                <w:sz w:val="20"/>
+                <w:szCs w:val="20"/>
+                <w:lang w:val="es-CO" w:eastAsia="es-CO"/>
+              </w:rPr>
+              <w:t>nombreID</w:t>
+            </w:r>
+            <w:proofErr w:type="spellEnd"/>
+            <w:r>
+              <w:rPr>
+                <w:rFonts w:ascii="Courier New" w:eastAsia="Times New Roman" w:hAnsi="Courier New" w:cs="Courier New"/>
+                <w:sz w:val="20"/>
+                <w:szCs w:val="20"/>
+                <w:lang w:val="es-CO" w:eastAsia="es-CO"/>
+              </w:rPr>
+              <w:t xml:space="preserve"> { propiedad: valor; }</w:t>
+            </w:r>
+          </w:p>
+        </w:tc>
+        <w:tc>
+          <w:tcPr>
+            <w:tcW w:w="0" w:type="auto"/>
+            <w:vAlign w:val="center"/>
+            <w:hideMark/>
+          </w:tcPr>
+          <w:p>
+            <w:pPr>
+              <w:spacing w:after="0" w:line="240" w:lineRule="auto"/>
+              <w:rPr>
+                <w:rFonts w:ascii="Times New Roman" w:eastAsia="Times New Roman" w:hAnsi="Times New Roman" w:cs="Times New Roman"/>
+                <w:sz w:val="24"/>
+                <w:szCs w:val="24"/>
+                <w:lang w:val="es-CO" w:eastAsia="es-CO"/>
+              </w:rPr>
+            </w:pPr>
+            <w:r>
+              <w:rPr>
+                <w:rFonts w:ascii="Courier New" w:eastAsia="Times New Roman" w:hAnsi="Courier New" w:cs="Courier New"/>
+                <w:sz w:val="20"/>
+                <w:szCs w:val="20"/>
+                <w:lang w:val="es-CO" w:eastAsia="es-CO"/>
+              </w:rPr>
+              <w:t xml:space="preserve">#titulo { </w:t>
+            </w:r>
+            <w:proofErr w:type="spellStart"/>
+            <w:r>
+              <w:rPr>
+                <w:rFonts w:ascii="Courier New" w:eastAsia="Times New Roman" w:hAnsi="Courier New" w:cs="Courier New"/>
+                <w:sz w:val="20"/>
+                <w:szCs w:val="20"/>
+                <w:lang w:val="es-CO" w:eastAsia="es-CO"/>
+              </w:rPr>
+              <w:t>font-size</w:t>
+            </w:r>
+            <w:proofErr w:type="spellEnd"/>
+            <w:r>
+              <w:rPr>
+                <w:rFonts w:ascii="Courier New" w:eastAsia="Times New Roman" w:hAnsi="Courier New" w:cs="Courier New"/>
+                <w:sz w:val="20"/>
+                <w:szCs w:val="20"/>
+                <w:lang w:val="es-CO" w:eastAsia="es-CO"/>
+              </w:rPr>
+              <w:t>: 24px; }</w:t>
+            </w:r>
+          </w:p>
+        </w:tc>
+      </w:tr>
+      <w:tr>
+        <w:trPr>
+          <w:tblCellSpacing w:w="15" w:type="dxa"/>
+        </w:trPr>
+        <w:tc>
+          <w:tcPr>
+            <w:tcW w:w="0" w:type="auto"/>
+            <w:vAlign w:val="center"/>
+            <w:hideMark/>
+          </w:tcPr>
+          <w:p>
+            <w:pPr>
+              <w:spacing w:after="0" w:line="240" w:lineRule="auto"/>
+              <w:rPr>
+                <w:rFonts w:ascii="Times New Roman" w:eastAsia="Times New Roman" w:hAnsi="Times New Roman" w:cs="Times New Roman"/>
+                <w:sz w:val="24"/>
+                <w:szCs w:val="24"/>
+                <w:lang w:val="es-CO" w:eastAsia="es-CO"/>
+              </w:rPr>
+            </w:pPr>
+            <w:r>
+              <w:rPr>
+                <w:rFonts w:ascii="Times New Roman" w:eastAsia="Times New Roman" w:hAnsi="Times New Roman" w:cs="Times New Roman"/>
+                <w:b/>
+                <w:bCs/>
+                <w:sz w:val="24"/>
+                <w:szCs w:val="24"/>
+                <w:lang w:val="es-CO" w:eastAsia="es-CO"/>
+              </w:rPr>
+              <w:t>Selector de atributo</w:t>
+            </w:r>
+          </w:p>
+        </w:tc>
+        <w:tc>
+          <w:tcPr>
+            <w:tcW w:w="0" w:type="auto"/>
+            <w:vAlign w:val="center"/>
+            <w:hideMark/>
+          </w:tcPr>
+          <w:p>
+            <w:pPr>
+              <w:spacing w:after="0" w:line="240" w:lineRule="auto"/>
+              <w:rPr>
+                <w:rFonts w:ascii="Times New Roman" w:eastAsia="Times New Roman" w:hAnsi="Times New Roman" w:cs="Times New Roman"/>
+                <w:sz w:val="24"/>
+                <w:szCs w:val="24"/>
+                <w:lang w:val="es-CO" w:eastAsia="es-CO"/>
+              </w:rPr>
+            </w:pPr>
+            <w:r>
+              <w:rPr>
+                <w:rFonts w:ascii="Times New Roman" w:eastAsia="Times New Roman" w:hAnsi="Times New Roman" w:cs="Times New Roman"/>
+                <w:sz w:val="24"/>
+                <w:szCs w:val="24"/>
+                <w:lang w:val="es-CO" w:eastAsia="es-CO"/>
+              </w:rPr>
+              <w:t>Selecciona elementos con un atributo específico.</w:t>
+            </w:r>
+          </w:p>
+        </w:tc>
+        <w:tc>
+          <w:tcPr>
+            <w:tcW w:w="0" w:type="auto"/>
+            <w:vAlign w:val="center"/>
+            <w:hideMark/>
+          </w:tcPr>
+          <w:p>
+            <w:pPr>
+              <w:spacing w:after="0" w:line="240" w:lineRule="auto"/>
+              <w:rPr>
+                <w:rFonts w:ascii="Times New Roman" w:eastAsia="Times New Roman" w:hAnsi="Times New Roman" w:cs="Times New Roman"/>
+                <w:sz w:val="24"/>
+                <w:szCs w:val="24"/>
+                <w:lang w:val="es-CO" w:eastAsia="es-CO"/>
+              </w:rPr>
+            </w:pPr>
+            <w:r>
+              <w:rPr>
+                <w:rFonts w:ascii="Courier New" w:eastAsia="Times New Roman" w:hAnsi="Courier New" w:cs="Courier New"/>
+                <w:sz w:val="20"/>
+                <w:szCs w:val="20"/>
+                <w:lang w:val="es-CO" w:eastAsia="es-CO"/>
+              </w:rPr>
+              <w:t>[atributo] { propiedad: valor; }</w:t>
+            </w:r>
+          </w:p>
+        </w:tc>
+        <w:tc>
+          <w:tcPr>
+            <w:tcW w:w="0" w:type="auto"/>
+            <w:vAlign w:val="center"/>
+            <w:hideMark/>
+          </w:tcPr>
+          <w:p>
+            <w:pPr>
+              <w:spacing w:after="0" w:line="240" w:lineRule="auto"/>
+              <w:rPr>
+                <w:rFonts w:ascii="Times New Roman" w:eastAsia="Times New Roman" w:hAnsi="Times New Roman" w:cs="Times New Roman"/>
+                <w:sz w:val="24"/>
+                <w:szCs w:val="24"/>
+                <w:lang w:eastAsia="es-CO"/>
+              </w:rPr>
+            </w:pPr>
+            <w:r>
+              <w:rPr>
+                <w:rFonts w:ascii="Courier New" w:eastAsia="Times New Roman" w:hAnsi="Courier New" w:cs="Courier New"/>
+                <w:sz w:val="20"/>
+                <w:szCs w:val="20"/>
+                <w:lang w:eastAsia="es-CO"/>
+              </w:rPr>
+              <w:t>[type="text"] { border: 1px solid black; }</w:t>
+            </w:r>
+          </w:p>
+        </w:tc>
+      </w:tr>
+      <w:tr>
+        <w:trPr>
+          <w:tblCellSpacing w:w="15" w:type="dxa"/>
+        </w:trPr>
+        <w:tc>
+          <w:tcPr>
+            <w:tcW w:w="0" w:type="auto"/>
+            <w:vAlign w:val="center"/>
+            <w:hideMark/>
+          </w:tcPr>
+          <w:p>
+            <w:pPr>
+              <w:spacing w:after="0" w:line="240" w:lineRule="auto"/>
+              <w:rPr>
+                <w:rFonts w:ascii="Times New Roman" w:eastAsia="Times New Roman" w:hAnsi="Times New Roman" w:cs="Times New Roman"/>
+                <w:sz w:val="24"/>
+                <w:szCs w:val="24"/>
+                <w:lang w:val="es-CO" w:eastAsia="es-CO"/>
+              </w:rPr>
+            </w:pPr>
+            <w:r>
+              <w:rPr>
+                <w:rFonts w:ascii="Times New Roman" w:eastAsia="Times New Roman" w:hAnsi="Times New Roman" w:cs="Times New Roman"/>
+                <w:b/>
+                <w:bCs/>
+                <w:sz w:val="24"/>
+                <w:szCs w:val="24"/>
+                <w:lang w:val="es-CO" w:eastAsia="es-CO"/>
+              </w:rPr>
+              <w:t>Selector de descendencia</w:t>
+            </w:r>
+          </w:p>
+        </w:tc>
+        <w:tc>
+          <w:tcPr>
+            <w:tcW w:w="0" w:type="auto"/>
+            <w:vAlign w:val="center"/>
+            <w:hideMark/>
+          </w:tcPr>
+          <w:p>
+            <w:pPr>
+              <w:spacing w:after="0" w:line="240" w:lineRule="auto"/>
+              <w:rPr>
+                <w:rFonts w:ascii="Times New Roman" w:eastAsia="Times New Roman" w:hAnsi="Times New Roman" w:cs="Times New Roman"/>
+                <w:sz w:val="24"/>
+                <w:szCs w:val="24"/>
+                <w:lang w:val="es-CO" w:eastAsia="es-CO"/>
+              </w:rPr>
+            </w:pPr>
+            <w:r>
+              <w:rPr>
+                <w:rFonts w:ascii="Times New Roman" w:eastAsia="Times New Roman" w:hAnsi="Times New Roman" w:cs="Times New Roman"/>
+                <w:sz w:val="24"/>
+                <w:szCs w:val="24"/>
+                <w:lang w:val="es-CO" w:eastAsia="es-CO"/>
+              </w:rPr>
+              <w:t>Aplica estilos a elementos dentro de un contenedor.</w:t>
+            </w:r>
+          </w:p>
+        </w:tc>
+        <w:tc>
+          <w:tcPr>
+            <w:tcW w:w="0" w:type="auto"/>
+            <w:vAlign w:val="center"/>
+            <w:hideMark/>
+          </w:tcPr>
+          <w:p>
+            <w:pPr>
+              <w:spacing w:after="0" w:line="240" w:lineRule="auto"/>
+              <w:rPr>
+                <w:rFonts w:ascii="Times New Roman" w:eastAsia="Times New Roman" w:hAnsi="Times New Roman" w:cs="Times New Roman"/>
+                <w:sz w:val="24"/>
+                <w:szCs w:val="24"/>
+                <w:lang w:val="es-CO" w:eastAsia="es-CO"/>
+              </w:rPr>
+            </w:pPr>
+            <w:r>
+              <w:rPr>
+                <w:rFonts w:ascii="Courier New" w:eastAsia="Times New Roman" w:hAnsi="Courier New" w:cs="Courier New"/>
+                <w:sz w:val="20"/>
+                <w:szCs w:val="20"/>
+                <w:lang w:val="es-CO" w:eastAsia="es-CO"/>
+              </w:rPr>
+              <w:t>contenedor elemento { propiedad: valor; }</w:t>
+            </w:r>
+          </w:p>
+        </w:tc>
+        <w:tc>
+          <w:tcPr>
+            <w:tcW w:w="0" w:type="auto"/>
+            <w:vAlign w:val="center"/>
+            <w:hideMark/>
+          </w:tcPr>
+          <w:p>
+            <w:pPr>
+              <w:spacing w:after="0" w:line="240" w:lineRule="auto"/>
+              <w:rPr>
+                <w:rFonts w:ascii="Times New Roman" w:eastAsia="Times New Roman" w:hAnsi="Times New Roman" w:cs="Times New Roman"/>
+                <w:sz w:val="24"/>
+                <w:szCs w:val="24"/>
+                <w:lang w:val="es-CO" w:eastAsia="es-CO"/>
+              </w:rPr>
+            </w:pPr>
+            <w:r>
+              <w:rPr>
+                <w:rFonts w:ascii="Courier New" w:eastAsia="Times New Roman" w:hAnsi="Courier New" w:cs="Courier New"/>
+                <w:sz w:val="20"/>
+                <w:szCs w:val="20"/>
+                <w:lang w:val="es-CO" w:eastAsia="es-CO"/>
+              </w:rPr>
+              <w:t>div p { color: red; }</w:t>
+            </w:r>
+          </w:p>
+        </w:tc>
+      </w:tr>
+      <w:tr>
+        <w:trPr>
+          <w:tblCellSpacing w:w="15" w:type="dxa"/>
+        </w:trPr>
+        <w:tc>
+          <w:tcPr>
+            <w:tcW w:w="0" w:type="auto"/>
+            <w:vAlign w:val="center"/>
+            <w:hideMark/>
+          </w:tcPr>
+          <w:p>
+            <w:pPr>
+              <w:spacing w:after="0" w:line="240" w:lineRule="auto"/>
+              <w:rPr>
+                <w:rFonts w:ascii="Times New Roman" w:eastAsia="Times New Roman" w:hAnsi="Times New Roman" w:cs="Times New Roman"/>
+                <w:sz w:val="24"/>
+                <w:szCs w:val="24"/>
+                <w:lang w:val="es-CO" w:eastAsia="es-CO"/>
+              </w:rPr>
+            </w:pPr>
+            <w:r>
+              <w:rPr>
+                <w:rFonts w:ascii="Times New Roman" w:eastAsia="Times New Roman" w:hAnsi="Times New Roman" w:cs="Times New Roman"/>
+                <w:b/>
+                <w:bCs/>
+                <w:sz w:val="24"/>
+                <w:szCs w:val="24"/>
+                <w:lang w:val="es-CO" w:eastAsia="es-CO"/>
+              </w:rPr>
+              <w:t>Selector de hijo directo (</w:t>
+            </w:r>
+            <w:r>
+              <w:rPr>
+                <w:rFonts w:ascii="Courier New" w:eastAsia="Times New Roman" w:hAnsi="Courier New" w:cs="Courier New"/>
+                <w:b/>
+                <w:bCs/>
+                <w:sz w:val="20"/>
+                <w:szCs w:val="20"/>
+                <w:lang w:val="es-CO" w:eastAsia="es-CO"/>
+              </w:rPr>
+              <w:t>&gt;</w:t>
+            </w:r>
+            <w:r>
+              <w:rPr>
+                <w:rFonts w:ascii="Times New Roman" w:eastAsia="Times New Roman" w:hAnsi="Times New Roman" w:cs="Times New Roman"/>
+                <w:b/>
+                <w:bCs/>
+                <w:sz w:val="24"/>
+                <w:szCs w:val="24"/>
+                <w:lang w:val="es-CO" w:eastAsia="es-CO"/>
+              </w:rPr>
+              <w:t>)</w:t>
+            </w:r>
+          </w:p>
+        </w:tc>
+        <w:tc>
+          <w:tcPr>
+            <w:tcW w:w="0" w:type="auto"/>
+            <w:vAlign w:val="center"/>
+            <w:hideMark/>
+          </w:tcPr>
+          <w:p>
+            <w:pPr>
+              <w:spacing w:after="0" w:line="240" w:lineRule="auto"/>
+              <w:rPr>
+                <w:rFonts w:ascii="Times New Roman" w:eastAsia="Times New Roman" w:hAnsi="Times New Roman" w:cs="Times New Roman"/>
+                <w:sz w:val="24"/>
+                <w:szCs w:val="24"/>
+                <w:lang w:val="es-CO" w:eastAsia="es-CO"/>
+              </w:rPr>
+            </w:pPr>
+            <w:r>
+              <w:rPr>
+                <w:rFonts w:ascii="Times New Roman" w:eastAsia="Times New Roman" w:hAnsi="Times New Roman" w:cs="Times New Roman"/>
+                <w:sz w:val="24"/>
+                <w:szCs w:val="24"/>
+                <w:lang w:val="es-CO" w:eastAsia="es-CO"/>
+              </w:rPr>
+              <w:t>Selecciona solo los hijos directos de un elemento.</w:t>
+            </w:r>
+          </w:p>
+        </w:tc>
+        <w:tc>
+          <w:tcPr>
+            <w:tcW w:w="0" w:type="auto"/>
+            <w:vAlign w:val="center"/>
+            <w:hideMark/>
+          </w:tcPr>
+          <w:p>
+            <w:pPr>
+              <w:spacing w:after="0" w:line="240" w:lineRule="auto"/>
+              <w:rPr>
+                <w:rFonts w:ascii="Times New Roman" w:eastAsia="Times New Roman" w:hAnsi="Times New Roman" w:cs="Times New Roman"/>
+                <w:sz w:val="24"/>
+                <w:szCs w:val="24"/>
+                <w:lang w:val="es-CO" w:eastAsia="es-CO"/>
+              </w:rPr>
+            </w:pPr>
+            <w:r>
+              <w:rPr>
+                <w:rFonts w:ascii="Courier New" w:eastAsia="Times New Roman" w:hAnsi="Courier New" w:cs="Courier New"/>
+                <w:sz w:val="20"/>
+                <w:szCs w:val="20"/>
+                <w:lang w:val="es-CO" w:eastAsia="es-CO"/>
+              </w:rPr>
+              <w:t>padre &gt; hijo { propiedad: valor; }</w:t>
+            </w:r>
+          </w:p>
+        </w:tc>
+        <w:tc>
+          <w:tcPr>
+            <w:tcW w:w="0" w:type="auto"/>
+            <w:vAlign w:val="center"/>
+            <w:hideMark/>
+          </w:tcPr>
+          <w:p>
+            <w:pPr>
+              <w:spacing w:after="0" w:line="240" w:lineRule="auto"/>
+              <w:rPr>
+                <w:rFonts w:ascii="Times New Roman" w:eastAsia="Times New Roman" w:hAnsi="Times New Roman" w:cs="Times New Roman"/>
+                <w:sz w:val="24"/>
+                <w:szCs w:val="24"/>
+                <w:lang w:eastAsia="es-CO"/>
+              </w:rPr>
+            </w:pPr>
+            <w:proofErr w:type="spellStart"/>
+            <w:r>
+              <w:rPr>
+                <w:rFonts w:ascii="Courier New" w:eastAsia="Times New Roman" w:hAnsi="Courier New" w:cs="Courier New"/>
+                <w:sz w:val="20"/>
+                <w:szCs w:val="20"/>
+                <w:lang w:eastAsia="es-CO"/>
+              </w:rPr>
+              <w:t>ul</w:t>
+            </w:r>
+            <w:proofErr w:type="spellEnd"/>
+            <w:r>
+              <w:rPr>
+                <w:rFonts w:ascii="Courier New" w:eastAsia="Times New Roman" w:hAnsi="Courier New" w:cs="Courier New"/>
+                <w:sz w:val="20"/>
+                <w:szCs w:val="20"/>
+                <w:lang w:eastAsia="es-CO"/>
+              </w:rPr>
+              <w:t xml:space="preserve"> &gt; li { list-style: none; }</w:t>
+            </w:r>
+          </w:p>
+        </w:tc>
+      </w:tr>
+      <w:tr>
+        <w:trPr>
+          <w:tblCellSpacing w:w="15" w:type="dxa"/>
+        </w:trPr>
+        <w:tc>
+          <w:tcPr>
+            <w:tcW w:w="0" w:type="auto"/>
+            <w:vAlign w:val="center"/>
+            <w:hideMark/>
+          </w:tcPr>
+          <w:p>
+            <w:pPr>
+              <w:spacing w:after="0" w:line="240" w:lineRule="auto"/>
+              <w:rPr>
+                <w:rFonts w:ascii="Times New Roman" w:eastAsia="Times New Roman" w:hAnsi="Times New Roman" w:cs="Times New Roman"/>
+                <w:sz w:val="24"/>
+                <w:szCs w:val="24"/>
+                <w:lang w:val="es-CO" w:eastAsia="es-CO"/>
+              </w:rPr>
+            </w:pPr>
+            <w:r>
+              <w:rPr>
+                <w:rFonts w:ascii="Times New Roman" w:eastAsia="Times New Roman" w:hAnsi="Times New Roman" w:cs="Times New Roman"/>
+                <w:b/>
+                <w:bCs/>
+                <w:sz w:val="24"/>
+                <w:szCs w:val="24"/>
+                <w:lang w:val="es-CO" w:eastAsia="es-CO"/>
+              </w:rPr>
+              <w:t>Selector de hermano general (</w:t>
+            </w:r>
+            <w:r>
+              <w:rPr>
+                <w:rFonts w:ascii="Courier New" w:eastAsia="Times New Roman" w:hAnsi="Courier New" w:cs="Courier New"/>
+                <w:b/>
+                <w:bCs/>
+                <w:sz w:val="20"/>
+                <w:szCs w:val="20"/>
+                <w:lang w:val="es-CO" w:eastAsia="es-CO"/>
+              </w:rPr>
+              <w:t>~</w:t>
+            </w:r>
+            <w:r>
+              <w:rPr>
+                <w:rFonts w:ascii="Times New Roman" w:eastAsia="Times New Roman" w:hAnsi="Times New Roman" w:cs="Times New Roman"/>
+                <w:b/>
+                <w:bCs/>
+                <w:sz w:val="24"/>
+                <w:szCs w:val="24"/>
+                <w:lang w:val="es-CO" w:eastAsia="es-CO"/>
+              </w:rPr>
+              <w:t>)</w:t>
+            </w:r>
+          </w:p>
+        </w:tc>
+        <w:tc>
+          <w:tcPr>
+            <w:tcW w:w="0" w:type="auto"/>
+            <w:vAlign w:val="center"/>
+            <w:hideMark/>
+          </w:tcPr>
+          <w:p>
+            <w:pPr>
+              <w:spacing w:after="0" w:line="240" w:lineRule="auto"/>
+              <w:rPr>
+                <w:rFonts w:ascii="Times New Roman" w:eastAsia="Times New Roman" w:hAnsi="Times New Roman" w:cs="Times New Roman"/>
+                <w:sz w:val="24"/>
+                <w:szCs w:val="24"/>
+                <w:lang w:val="es-CO" w:eastAsia="es-CO"/>
+              </w:rPr>
+            </w:pPr>
+            <w:r>
+              <w:rPr>
+                <w:rFonts w:ascii="Times New Roman" w:eastAsia="Times New Roman" w:hAnsi="Times New Roman" w:cs="Times New Roman"/>
+                <w:sz w:val="24"/>
+                <w:szCs w:val="24"/>
+                <w:lang w:val="es-CO" w:eastAsia="es-CO"/>
+              </w:rPr>
+              <w:t>Selecciona los elementos hermanos después de un elemento.</w:t>
+            </w:r>
+          </w:p>
+        </w:tc>
+        <w:tc>
+          <w:tcPr>
+            <w:tcW w:w="0" w:type="auto"/>
+            <w:vAlign w:val="center"/>
+            <w:hideMark/>
+          </w:tcPr>
+          <w:p>
+            <w:pPr>
+              <w:spacing w:after="0" w:line="240" w:lineRule="auto"/>
+              <w:rPr>
+                <w:rFonts w:ascii="Times New Roman" w:eastAsia="Times New Roman" w:hAnsi="Times New Roman" w:cs="Times New Roman"/>
+                <w:sz w:val="24"/>
+                <w:szCs w:val="24"/>
+                <w:lang w:val="es-CO" w:eastAsia="es-CO"/>
+              </w:rPr>
+            </w:pPr>
+            <w:r>
+              <w:rPr>
+                <w:rFonts w:ascii="Courier New" w:eastAsia="Times New Roman" w:hAnsi="Courier New" w:cs="Courier New"/>
+                <w:sz w:val="20"/>
+                <w:szCs w:val="20"/>
+                <w:lang w:val="es-CO" w:eastAsia="es-CO"/>
+              </w:rPr>
+              <w:t>elemento1 ~ elemento2 { propiedad: valor; }</w:t>
+            </w:r>
+          </w:p>
+        </w:tc>
+        <w:tc>
+          <w:tcPr>
+            <w:tcW w:w="0" w:type="auto"/>
+            <w:vAlign w:val="center"/>
+            <w:hideMark/>
+          </w:tcPr>
+          <w:p>
+            <w:pPr>
+              <w:spacing w:after="0" w:line="240" w:lineRule="auto"/>
+              <w:rPr>
+                <w:rFonts w:ascii="Times New Roman" w:eastAsia="Times New Roman" w:hAnsi="Times New Roman" w:cs="Times New Roman"/>
+                <w:sz w:val="24"/>
+                <w:szCs w:val="24"/>
+                <w:lang w:val="es-CO" w:eastAsia="es-CO"/>
+              </w:rPr>
+            </w:pPr>
+            <w:r>
+              <w:rPr>
+                <w:rFonts w:ascii="Courier New" w:eastAsia="Times New Roman" w:hAnsi="Courier New" w:cs="Courier New"/>
+                <w:sz w:val="20"/>
+                <w:szCs w:val="20"/>
+                <w:lang w:val="es-CO" w:eastAsia="es-CO"/>
+              </w:rPr>
+              <w:t>h1 ~ p { color: gray; }</w:t>
+            </w:r>
+          </w:p>
+        </w:tc>
+      </w:tr>
+      <w:tr>
+        <w:trPr>
+          <w:tblCellSpacing w:w="15" w:type="dxa"/>
+        </w:trPr>
+        <w:tc>
+          <w:tcPr>
+            <w:tcW w:w="0" w:type="auto"/>
+            <w:vAlign w:val="center"/>
+            <w:hideMark/>
+          </w:tcPr>
+          <w:p>
+            <w:pPr>
+              <w:spacing w:after="0" w:line="240" w:lineRule="auto"/>
+              <w:rPr>
+                <w:rFonts w:ascii="Times New Roman" w:eastAsia="Times New Roman" w:hAnsi="Times New Roman" w:cs="Times New Roman"/>
+                <w:sz w:val="24"/>
+                <w:szCs w:val="24"/>
+                <w:lang w:val="es-CO" w:eastAsia="es-CO"/>
+              </w:rPr>
+            </w:pPr>
+            <w:r>
+              <w:rPr>
+                <w:rFonts w:ascii="Times New Roman" w:eastAsia="Times New Roman" w:hAnsi="Times New Roman" w:cs="Times New Roman"/>
+                <w:b/>
+                <w:bCs/>
+                <w:sz w:val="24"/>
+                <w:szCs w:val="24"/>
+                <w:lang w:val="es-CO" w:eastAsia="es-CO"/>
+              </w:rPr>
+              <w:t>Selector de hermano adyacente (</w:t>
+            </w:r>
+            <w:r>
+              <w:rPr>
+                <w:rFonts w:ascii="Courier New" w:eastAsia="Times New Roman" w:hAnsi="Courier New" w:cs="Courier New"/>
+                <w:b/>
+                <w:bCs/>
+                <w:sz w:val="20"/>
+                <w:szCs w:val="20"/>
+                <w:lang w:val="es-CO" w:eastAsia="es-CO"/>
+              </w:rPr>
+              <w:t>+</w:t>
+            </w:r>
+            <w:r>
+              <w:rPr>
+                <w:rFonts w:ascii="Times New Roman" w:eastAsia="Times New Roman" w:hAnsi="Times New Roman" w:cs="Times New Roman"/>
+                <w:b/>
+                <w:bCs/>
+                <w:sz w:val="24"/>
+                <w:szCs w:val="24"/>
+                <w:lang w:val="es-CO" w:eastAsia="es-CO"/>
+              </w:rPr>
+              <w:t>)</w:t>
+            </w:r>
+          </w:p>
+        </w:tc>
+        <w:tc>
+          <w:tcPr>
+            <w:tcW w:w="0" w:type="auto"/>
+            <w:vAlign w:val="center"/>
+            <w:hideMark/>
+          </w:tcPr>
+          <w:p>
+            <w:pPr>
+              <w:spacing w:after="0" w:line="240" w:lineRule="auto"/>
+              <w:rPr>
+                <w:rFonts w:ascii="Times New Roman" w:eastAsia="Times New Roman" w:hAnsi="Times New Roman" w:cs="Times New Roman"/>
+                <w:sz w:val="24"/>
+                <w:szCs w:val="24"/>
+                <w:lang w:val="es-CO" w:eastAsia="es-CO"/>
+              </w:rPr>
+            </w:pPr>
+            <w:r>
+              <w:rPr>
+                <w:rFonts w:ascii="Times New Roman" w:eastAsia="Times New Roman" w:hAnsi="Times New Roman" w:cs="Times New Roman"/>
+                <w:sz w:val="24"/>
+                <w:szCs w:val="24"/>
+                <w:lang w:val="es-CO" w:eastAsia="es-CO"/>
+              </w:rPr>
+              <w:t>Selecciona solo el primer hermano inmediato después de un elemento.</w:t>
+            </w:r>
+          </w:p>
+        </w:tc>
+        <w:tc>
+          <w:tcPr>
+            <w:tcW w:w="0" w:type="auto"/>
+            <w:vAlign w:val="center"/>
+            <w:hideMark/>
+          </w:tcPr>
+          <w:p>
+            <w:pPr>
+              <w:spacing w:after="0" w:line="240" w:lineRule="auto"/>
+              <w:rPr>
+                <w:rFonts w:ascii="Times New Roman" w:eastAsia="Times New Roman" w:hAnsi="Times New Roman" w:cs="Times New Roman"/>
+                <w:sz w:val="24"/>
+                <w:szCs w:val="24"/>
+                <w:lang w:val="es-CO" w:eastAsia="es-CO"/>
+              </w:rPr>
+            </w:pPr>
+            <w:r>
+              <w:rPr>
+                <w:rFonts w:ascii="Courier New" w:eastAsia="Times New Roman" w:hAnsi="Courier New" w:cs="Courier New"/>
+                <w:sz w:val="20"/>
+                <w:szCs w:val="20"/>
+                <w:lang w:val="es-CO" w:eastAsia="es-CO"/>
+              </w:rPr>
+              <w:t>elemento1 + elemento2 { propiedad: valor; }</w:t>
+            </w:r>
+          </w:p>
+        </w:tc>
+        <w:tc>
+          <w:tcPr>
+            <w:tcW w:w="0" w:type="auto"/>
+            <w:vAlign w:val="center"/>
+            <w:hideMark/>
+          </w:tcPr>
+          <w:p>
+            <w:pPr>
+              <w:spacing w:after="0" w:line="240" w:lineRule="auto"/>
+              <w:rPr>
+                <w:rFonts w:ascii="Times New Roman" w:eastAsia="Times New Roman" w:hAnsi="Times New Roman" w:cs="Times New Roman"/>
+                <w:sz w:val="24"/>
+                <w:szCs w:val="24"/>
+                <w:lang w:eastAsia="es-CO"/>
+              </w:rPr>
+            </w:pPr>
+            <w:r>
+              <w:rPr>
+                <w:rFonts w:ascii="Courier New" w:eastAsia="Times New Roman" w:hAnsi="Courier New" w:cs="Courier New"/>
+                <w:sz w:val="20"/>
+                <w:szCs w:val="20"/>
+                <w:lang w:eastAsia="es-CO"/>
+              </w:rPr>
+              <w:t>h1 + p { font-style: italic; }</w:t>
+            </w:r>
+          </w:p>
+        </w:tc>
+      </w:tr>
+      <w:tr>
+        <w:trPr>
+          <w:tblCellSpacing w:w="15" w:type="dxa"/>
+        </w:trPr>
+        <w:tc>
+          <w:tcPr>
+            <w:tcW w:w="0" w:type="auto"/>
+            <w:vAlign w:val="center"/>
+            <w:hideMark/>
+          </w:tcPr>
+          <w:p>
+            <w:pPr>
+              <w:spacing w:after="0" w:line="240" w:lineRule="auto"/>
+              <w:rPr>
+                <w:rFonts w:ascii="Times New Roman" w:eastAsia="Times New Roman" w:hAnsi="Times New Roman" w:cs="Times New Roman"/>
+                <w:sz w:val="24"/>
+                <w:szCs w:val="24"/>
+                <w:lang w:val="es-CO" w:eastAsia="es-CO"/>
+              </w:rPr>
+            </w:pPr>
+            <w:r>
+              <w:rPr>
+                <w:rFonts w:ascii="Times New Roman" w:eastAsia="Times New Roman" w:hAnsi="Times New Roman" w:cs="Times New Roman"/>
+                <w:b/>
+                <w:bCs/>
+                <w:sz w:val="24"/>
+                <w:szCs w:val="24"/>
+                <w:lang w:val="es-CO" w:eastAsia="es-CO"/>
+              </w:rPr>
+              <w:t>Selector de grupo (</w:t>
+            </w:r>
+            <w:r>
+              <w:rPr>
+                <w:rFonts w:ascii="Courier New" w:eastAsia="Times New Roman" w:hAnsi="Courier New" w:cs="Courier New"/>
+                <w:b/>
+                <w:bCs/>
+                <w:sz w:val="20"/>
+                <w:szCs w:val="20"/>
+                <w:lang w:val="es-CO" w:eastAsia="es-CO"/>
+              </w:rPr>
+              <w:t>,</w:t>
+            </w:r>
+            <w:r>
+              <w:rPr>
+                <w:rFonts w:ascii="Times New Roman" w:eastAsia="Times New Roman" w:hAnsi="Times New Roman" w:cs="Times New Roman"/>
+                <w:b/>
+                <w:bCs/>
+                <w:sz w:val="24"/>
+                <w:szCs w:val="24"/>
+                <w:lang w:val="es-CO" w:eastAsia="es-CO"/>
+              </w:rPr>
+              <w:t>)</w:t>
+            </w:r>
+          </w:p>
+        </w:tc>
+        <w:tc>
+          <w:tcPr>
+            <w:tcW w:w="0" w:type="auto"/>
+            <w:vAlign w:val="center"/>
+            <w:hideMark/>
+          </w:tcPr>
+          <w:p>
+            <w:pPr>
+              <w:spacing w:after="0" w:line="240" w:lineRule="auto"/>
+              <w:rPr>
+                <w:rFonts w:ascii="Times New Roman" w:eastAsia="Times New Roman" w:hAnsi="Times New Roman" w:cs="Times New Roman"/>
+                <w:sz w:val="24"/>
+                <w:szCs w:val="24"/>
+                <w:lang w:val="es-CO" w:eastAsia="es-CO"/>
+              </w:rPr>
+            </w:pPr>
+            <w:r>
+              <w:rPr>
+                <w:rFonts w:ascii="Times New Roman" w:eastAsia="Times New Roman" w:hAnsi="Times New Roman" w:cs="Times New Roman"/>
+                <w:sz w:val="24"/>
+                <w:szCs w:val="24"/>
+                <w:lang w:val="es-CO" w:eastAsia="es-CO"/>
+              </w:rPr>
+              <w:t>Aplica estilos a varios elementos a la vez.</w:t>
+            </w:r>
+          </w:p>
+        </w:tc>
+        <w:tc>
+          <w:tcPr>
+            <w:tcW w:w="0" w:type="auto"/>
+            <w:vAlign w:val="center"/>
+            <w:hideMark/>
+          </w:tcPr>
+          <w:p>
+            <w:pPr>
+              <w:spacing w:after="0" w:line="240" w:lineRule="auto"/>
+              <w:rPr>
+                <w:rFonts w:ascii="Times New Roman" w:eastAsia="Times New Roman" w:hAnsi="Times New Roman" w:cs="Times New Roman"/>
+                <w:sz w:val="24"/>
+                <w:szCs w:val="24"/>
+                <w:lang w:val="es-CO" w:eastAsia="es-CO"/>
+              </w:rPr>
+            </w:pPr>
+            <w:r>
+              <w:rPr>
+                <w:rFonts w:ascii="Courier New" w:eastAsia="Times New Roman" w:hAnsi="Courier New" w:cs="Courier New"/>
+                <w:sz w:val="20"/>
+                <w:szCs w:val="20"/>
+                <w:lang w:val="es-CO" w:eastAsia="es-CO"/>
+              </w:rPr>
+              <w:t>elemento1, elemento2 { propiedad: valor; }</w:t>
+            </w:r>
+          </w:p>
+        </w:tc>
+        <w:tc>
+          <w:tcPr>
+            <w:tcW w:w="0" w:type="auto"/>
+            <w:vAlign w:val="center"/>
+            <w:hideMark/>
+          </w:tcPr>
+          <w:p>
+            <w:pPr>
+              <w:spacing w:after="0" w:line="240" w:lineRule="auto"/>
+              <w:rPr>
+                <w:rFonts w:ascii="Times New Roman" w:eastAsia="Times New Roman" w:hAnsi="Times New Roman" w:cs="Times New Roman"/>
+                <w:sz w:val="24"/>
+                <w:szCs w:val="24"/>
+                <w:lang w:eastAsia="es-CO"/>
+              </w:rPr>
+            </w:pPr>
+            <w:r>
+              <w:rPr>
+                <w:rFonts w:ascii="Courier New" w:eastAsia="Times New Roman" w:hAnsi="Courier New" w:cs="Courier New"/>
+                <w:sz w:val="20"/>
+                <w:szCs w:val="20"/>
+                <w:lang w:eastAsia="es-CO"/>
+              </w:rPr>
+              <w:t>h1, h2 { text-align: center; }</w:t>
+            </w:r>
+          </w:p>
+        </w:tc>
+      </w:tr>
+      <w:tr>
+        <w:trPr>
+          <w:tblCellSpacing w:w="15" w:type="dxa"/>
+        </w:trPr>
+        <w:tc>
+          <w:tcPr>
+            <w:tcW w:w="0" w:type="auto"/>
+            <w:vAlign w:val="center"/>
+            <w:hideMark/>
+          </w:tcPr>
+          <w:p>
+            <w:pPr>
+              <w:spacing w:after="0" w:line="240" w:lineRule="auto"/>
+              <w:rPr>
+                <w:rFonts w:ascii="Times New Roman" w:eastAsia="Times New Roman" w:hAnsi="Times New Roman" w:cs="Times New Roman"/>
+                <w:sz w:val="24"/>
+                <w:szCs w:val="24"/>
+                <w:lang w:val="es-CO" w:eastAsia="es-CO"/>
+              </w:rPr>
+            </w:pPr>
+            <w:r>
+              <w:rPr>
+                <w:rFonts w:ascii="Times New Roman" w:eastAsia="Times New Roman" w:hAnsi="Times New Roman" w:cs="Times New Roman"/>
+                <w:b/>
+                <w:bCs/>
+                <w:sz w:val="24"/>
+                <w:szCs w:val="24"/>
+                <w:lang w:val="es-CO" w:eastAsia="es-CO"/>
+              </w:rPr>
+              <w:t xml:space="preserve">Selector </w:t>
+            </w:r>
+            <w:r>
+              <w:rPr>
+                <w:rFonts w:ascii="Courier New" w:eastAsia="Times New Roman" w:hAnsi="Courier New" w:cs="Courier New"/>
+                <w:b/>
+                <w:bCs/>
+                <w:sz w:val="20"/>
+                <w:szCs w:val="20"/>
+                <w:lang w:val="es-CO" w:eastAsia="es-CO"/>
+              </w:rPr>
+              <w:t>:</w:t>
+            </w:r>
+            <w:proofErr w:type="spellStart"/>
+            <w:r>
+              <w:rPr>
+                <w:rFonts w:ascii="Courier New" w:eastAsia="Times New Roman" w:hAnsi="Courier New" w:cs="Courier New"/>
+                <w:b/>
+                <w:bCs/>
+                <w:sz w:val="20"/>
+                <w:szCs w:val="20"/>
+                <w:lang w:val="es-CO" w:eastAsia="es-CO"/>
+              </w:rPr>
+              <w:t>hover</w:t>
+            </w:r>
+            <w:proofErr w:type="spellEnd"/>
+          </w:p>
+        </w:tc>
+        <w:tc>
+          <w:tcPr>
+            <w:tcW w:w="0" w:type="auto"/>
+            <w:vAlign w:val="center"/>
+            <w:hideMark/>
+          </w:tcPr>
+          <w:p>
+            <w:pPr>
+              <w:spacing w:after="0" w:line="240" w:lineRule="auto"/>
+              <w:rPr>
+                <w:rFonts w:ascii="Times New Roman" w:eastAsia="Times New Roman" w:hAnsi="Times New Roman" w:cs="Times New Roman"/>
+                <w:sz w:val="24"/>
+                <w:szCs w:val="24"/>
+                <w:lang w:val="es-CO" w:eastAsia="es-CO"/>
+              </w:rPr>
+            </w:pPr>
+            <w:r>
+              <w:rPr>
+                <w:rFonts w:ascii="Times New Roman" w:eastAsia="Times New Roman" w:hAnsi="Times New Roman" w:cs="Times New Roman"/>
+                <w:sz w:val="24"/>
+                <w:szCs w:val="24"/>
+                <w:lang w:val="es-CO" w:eastAsia="es-CO"/>
+              </w:rPr>
+              <w:t>Aplica estilos cuando el usuario pasa el mouse sobre un elemento.</w:t>
+            </w:r>
+          </w:p>
+        </w:tc>
+        <w:tc>
+          <w:tcPr>
+            <w:tcW w:w="0" w:type="auto"/>
+            <w:vAlign w:val="center"/>
+            <w:hideMark/>
+          </w:tcPr>
+          <w:p>
+            <w:pPr>
+              <w:spacing w:after="0" w:line="240" w:lineRule="auto"/>
+              <w:rPr>
+                <w:rFonts w:ascii="Times New Roman" w:eastAsia="Times New Roman" w:hAnsi="Times New Roman" w:cs="Times New Roman"/>
+                <w:sz w:val="24"/>
+                <w:szCs w:val="24"/>
+                <w:lang w:val="es-CO" w:eastAsia="es-CO"/>
+              </w:rPr>
+            </w:pPr>
+            <w:proofErr w:type="spellStart"/>
+            <w:r>
+              <w:rPr>
+                <w:rFonts w:ascii="Courier New" w:eastAsia="Times New Roman" w:hAnsi="Courier New" w:cs="Courier New"/>
+                <w:sz w:val="20"/>
+                <w:szCs w:val="20"/>
+                <w:lang w:val="es-CO" w:eastAsia="es-CO"/>
+              </w:rPr>
+              <w:t>elemento:hover</w:t>
+            </w:r>
+            <w:proofErr w:type="spellEnd"/>
+            <w:r>
+              <w:rPr>
+                <w:rFonts w:ascii="Courier New" w:eastAsia="Times New Roman" w:hAnsi="Courier New" w:cs="Courier New"/>
+                <w:sz w:val="20"/>
+                <w:szCs w:val="20"/>
+                <w:lang w:val="es-CO" w:eastAsia="es-CO"/>
+              </w:rPr>
+              <w:t xml:space="preserve"> { propiedad: valor; }</w:t>
+            </w:r>
+          </w:p>
+        </w:tc>
+        <w:tc>
+          <w:tcPr>
+            <w:tcW w:w="0" w:type="auto"/>
+            <w:vAlign w:val="center"/>
+            <w:hideMark/>
+          </w:tcPr>
+          <w:p>
+            <w:pPr>
+              <w:spacing w:after="0" w:line="240" w:lineRule="auto"/>
+              <w:rPr>
+                <w:rFonts w:ascii="Times New Roman" w:eastAsia="Times New Roman" w:hAnsi="Times New Roman" w:cs="Times New Roman"/>
+                <w:sz w:val="24"/>
+                <w:szCs w:val="24"/>
+                <w:lang w:val="es-CO" w:eastAsia="es-CO"/>
+              </w:rPr>
+            </w:pPr>
+            <w:r>
+              <w:rPr>
+                <w:rFonts w:ascii="Courier New" w:eastAsia="Times New Roman" w:hAnsi="Courier New" w:cs="Courier New"/>
+                <w:sz w:val="20"/>
+                <w:szCs w:val="20"/>
+                <w:lang w:val="es-CO" w:eastAsia="es-CO"/>
+              </w:rPr>
+              <w:t>a:hover { color: red; }</w:t>
+            </w:r>
+          </w:p>
+        </w:tc>
+      </w:tr>
+      <w:tr>
+        <w:trPr>
+          <w:tblCellSpacing w:w="15" w:type="dxa"/>
+        </w:trPr>
+        <w:tc>
+          <w:tcPr>
+            <w:tcW w:w="0" w:type="auto"/>
+            <w:vAlign w:val="center"/>
+            <w:hideMark/>
+          </w:tcPr>
+          <w:p>
+            <w:pPr>
+              <w:spacing w:after="0" w:line="240" w:lineRule="auto"/>
+              <w:rPr>
+                <w:rFonts w:ascii="Times New Roman" w:eastAsia="Times New Roman" w:hAnsi="Times New Roman" w:cs="Times New Roman"/>
+                <w:sz w:val="24"/>
+                <w:szCs w:val="24"/>
+                <w:lang w:val="es-CO" w:eastAsia="es-CO"/>
+              </w:rPr>
+            </w:pPr>
+            <w:r>
+              <w:rPr>
+                <w:rFonts w:ascii="Times New Roman" w:eastAsia="Times New Roman" w:hAnsi="Times New Roman" w:cs="Times New Roman"/>
+                <w:b/>
+                <w:bCs/>
+                <w:sz w:val="24"/>
+                <w:szCs w:val="24"/>
+                <w:lang w:val="es-CO" w:eastAsia="es-CO"/>
+              </w:rPr>
+              <w:t xml:space="preserve">Selector </w:t>
+            </w:r>
+            <w:r>
+              <w:rPr>
+                <w:rFonts w:ascii="Courier New" w:eastAsia="Times New Roman" w:hAnsi="Courier New" w:cs="Courier New"/>
+                <w:b/>
+                <w:bCs/>
+                <w:sz w:val="20"/>
+                <w:szCs w:val="20"/>
+                <w:lang w:val="es-CO" w:eastAsia="es-CO"/>
+              </w:rPr>
+              <w:t>:</w:t>
+            </w:r>
+            <w:proofErr w:type="spellStart"/>
+            <w:r>
+              <w:rPr>
+                <w:rFonts w:ascii="Courier New" w:eastAsia="Times New Roman" w:hAnsi="Courier New" w:cs="Courier New"/>
+                <w:b/>
+                <w:bCs/>
+                <w:sz w:val="20"/>
+                <w:szCs w:val="20"/>
+                <w:lang w:val="es-CO" w:eastAsia="es-CO"/>
+              </w:rPr>
+              <w:t>nth-child</w:t>
+            </w:r>
+            <w:proofErr w:type="spellEnd"/>
+            <w:r>
+              <w:rPr>
+                <w:rFonts w:ascii="Courier New" w:eastAsia="Times New Roman" w:hAnsi="Courier New" w:cs="Courier New"/>
+                <w:b/>
+                <w:bCs/>
+                <w:sz w:val="20"/>
+                <w:szCs w:val="20"/>
+                <w:lang w:val="es-CO" w:eastAsia="es-CO"/>
+              </w:rPr>
+              <w:t>(n)</w:t>
+            </w:r>
+          </w:p>
+        </w:tc>
+        <w:tc>
+          <w:tcPr>
+            <w:tcW w:w="0" w:type="auto"/>
+            <w:vAlign w:val="center"/>
+            <w:hideMark/>
+          </w:tcPr>
+          <w:p>
+            <w:pPr>
+              <w:spacing w:after="0" w:line="240" w:lineRule="auto"/>
+              <w:rPr>
+                <w:rFonts w:ascii="Times New Roman" w:eastAsia="Times New Roman" w:hAnsi="Times New Roman" w:cs="Times New Roman"/>
+                <w:sz w:val="24"/>
+                <w:szCs w:val="24"/>
+                <w:lang w:val="es-CO" w:eastAsia="es-CO"/>
+              </w:rPr>
+            </w:pPr>
+            <w:r>
+              <w:rPr>
+                <w:rFonts w:ascii="Times New Roman" w:eastAsia="Times New Roman" w:hAnsi="Times New Roman" w:cs="Times New Roman"/>
+                <w:sz w:val="24"/>
+                <w:szCs w:val="24"/>
+                <w:lang w:val="es-CO" w:eastAsia="es-CO"/>
+              </w:rPr>
+              <w:t>Selecciona el enésimo hijo de un tipo dentro de su padre.</w:t>
+            </w:r>
+          </w:p>
+        </w:tc>
+        <w:tc>
+          <w:tcPr>
+            <w:tcW w:w="0" w:type="auto"/>
+            <w:vAlign w:val="center"/>
+            <w:hideMark/>
+          </w:tcPr>
+          <w:p>
+            <w:pPr>
+              <w:spacing w:after="0" w:line="240" w:lineRule="auto"/>
+              <w:rPr>
+                <w:rFonts w:ascii="Times New Roman" w:eastAsia="Times New Roman" w:hAnsi="Times New Roman" w:cs="Times New Roman"/>
+                <w:sz w:val="24"/>
+                <w:szCs w:val="24"/>
+                <w:lang w:val="es-CO" w:eastAsia="es-CO"/>
+              </w:rPr>
+            </w:pPr>
+            <w:proofErr w:type="spellStart"/>
+            <w:r>
+              <w:rPr>
+                <w:rFonts w:ascii="Courier New" w:eastAsia="Times New Roman" w:hAnsi="Courier New" w:cs="Courier New"/>
+                <w:sz w:val="20"/>
+                <w:szCs w:val="20"/>
+                <w:lang w:val="es-CO" w:eastAsia="es-CO"/>
+              </w:rPr>
+              <w:t>elemento:nth-child</w:t>
+            </w:r>
+            <w:proofErr w:type="spellEnd"/>
+            <w:r>
+              <w:rPr>
+                <w:rFonts w:ascii="Courier New" w:eastAsia="Times New Roman" w:hAnsi="Courier New" w:cs="Courier New"/>
+                <w:sz w:val="20"/>
+                <w:szCs w:val="20"/>
+                <w:lang w:val="es-CO" w:eastAsia="es-CO"/>
+              </w:rPr>
+              <w:t>(n) { propiedad: valor; }</w:t>
+            </w:r>
+          </w:p>
+        </w:tc>
+        <w:tc>
+          <w:tcPr>
+            <w:tcW w:w="0" w:type="auto"/>
+            <w:vAlign w:val="center"/>
+            <w:hideMark/>
+          </w:tcPr>
+          <w:p>
+            <w:pPr>
+              <w:spacing w:after="0" w:line="240" w:lineRule="auto"/>
+              <w:rPr>
+                <w:rFonts w:ascii="Times New Roman" w:eastAsia="Times New Roman" w:hAnsi="Times New Roman" w:cs="Times New Roman"/>
+                <w:sz w:val="24"/>
+                <w:szCs w:val="24"/>
+                <w:lang w:eastAsia="es-CO"/>
+              </w:rPr>
+            </w:pPr>
+            <w:proofErr w:type="spellStart"/>
+            <w:r>
+              <w:rPr>
+                <w:rFonts w:ascii="Courier New" w:eastAsia="Times New Roman" w:hAnsi="Courier New" w:cs="Courier New"/>
+                <w:sz w:val="20"/>
+                <w:szCs w:val="20"/>
+                <w:lang w:eastAsia="es-CO"/>
+              </w:rPr>
+              <w:t>tr:nth-child</w:t>
+            </w:r>
+            <w:proofErr w:type="spellEnd"/>
+            <w:r>
+              <w:rPr>
+                <w:rFonts w:ascii="Courier New" w:eastAsia="Times New Roman" w:hAnsi="Courier New" w:cs="Courier New"/>
+                <w:sz w:val="20"/>
+                <w:szCs w:val="20"/>
+                <w:lang w:eastAsia="es-CO"/>
+              </w:rPr>
+              <w:t>(odd) { background: gray; }</w:t>
+            </w:r>
+          </w:p>
+        </w:tc>
+      </w:tr>
+      <w:tr>
+        <w:trPr>
+          <w:tblCellSpacing w:w="15" w:type="dxa"/>
+        </w:trPr>
+        <w:tc>
+          <w:tcPr>
+            <w:tcW w:w="0" w:type="auto"/>
+            <w:vAlign w:val="center"/>
+            <w:hideMark/>
+          </w:tcPr>
+          <w:p>
+            <w:pPr>
+              <w:spacing w:after="0" w:line="240" w:lineRule="auto"/>
+              <w:rPr>
+                <w:rFonts w:ascii="Times New Roman" w:eastAsia="Times New Roman" w:hAnsi="Times New Roman" w:cs="Times New Roman"/>
+                <w:sz w:val="24"/>
+                <w:szCs w:val="24"/>
+                <w:lang w:val="es-CO" w:eastAsia="es-CO"/>
+              </w:rPr>
+            </w:pPr>
+            <w:r>
+              <w:rPr>
+                <w:rFonts w:ascii="Times New Roman" w:eastAsia="Times New Roman" w:hAnsi="Times New Roman" w:cs="Times New Roman"/>
+                <w:b/>
+                <w:bCs/>
+                <w:sz w:val="24"/>
+                <w:szCs w:val="24"/>
+                <w:lang w:val="es-CO" w:eastAsia="es-CO"/>
+              </w:rPr>
+              <w:lastRenderedPageBreak/>
+              <w:t xml:space="preserve">Selector </w:t>
+            </w:r>
+            <w:r>
+              <w:rPr>
+                <w:rFonts w:ascii="Courier New" w:eastAsia="Times New Roman" w:hAnsi="Courier New" w:cs="Courier New"/>
+                <w:b/>
+                <w:bCs/>
+                <w:sz w:val="20"/>
+                <w:szCs w:val="20"/>
+                <w:lang w:val="es-CO" w:eastAsia="es-CO"/>
+              </w:rPr>
+              <w:t>::</w:t>
+            </w:r>
+            <w:proofErr w:type="spellStart"/>
+            <w:r>
+              <w:rPr>
+                <w:rFonts w:ascii="Courier New" w:eastAsia="Times New Roman" w:hAnsi="Courier New" w:cs="Courier New"/>
+                <w:b/>
+                <w:bCs/>
+                <w:sz w:val="20"/>
+                <w:szCs w:val="20"/>
+                <w:lang w:val="es-CO" w:eastAsia="es-CO"/>
+              </w:rPr>
+              <w:t>before</w:t>
+            </w:r>
+            <w:proofErr w:type="spellEnd"/>
+            <w:r>
+              <w:rPr>
+                <w:rFonts w:ascii="Times New Roman" w:eastAsia="Times New Roman" w:hAnsi="Times New Roman" w:cs="Times New Roman"/>
+                <w:b/>
+                <w:bCs/>
+                <w:sz w:val="24"/>
+                <w:szCs w:val="24"/>
+                <w:lang w:val="es-CO" w:eastAsia="es-CO"/>
+              </w:rPr>
+              <w:t xml:space="preserve"> y </w:t>
+            </w:r>
+            <w:r>
+              <w:rPr>
+                <w:rFonts w:ascii="Courier New" w:eastAsia="Times New Roman" w:hAnsi="Courier New" w:cs="Courier New"/>
+                <w:b/>
+                <w:bCs/>
+                <w:sz w:val="20"/>
+                <w:szCs w:val="20"/>
+                <w:lang w:val="es-CO" w:eastAsia="es-CO"/>
+              </w:rPr>
+              <w:t>::</w:t>
+            </w:r>
+            <w:proofErr w:type="spellStart"/>
+            <w:r>
+              <w:rPr>
+                <w:rFonts w:ascii="Courier New" w:eastAsia="Times New Roman" w:hAnsi="Courier New" w:cs="Courier New"/>
+                <w:b/>
+                <w:bCs/>
+                <w:sz w:val="20"/>
+                <w:szCs w:val="20"/>
+                <w:lang w:val="es-CO" w:eastAsia="es-CO"/>
+              </w:rPr>
+              <w:t>after</w:t>
+            </w:r>
+            <w:proofErr w:type="spellEnd"/>
+          </w:p>
+        </w:tc>
+        <w:tc>
+          <w:tcPr>
+            <w:tcW w:w="0" w:type="auto"/>
+            <w:vAlign w:val="center"/>
+            <w:hideMark/>
+          </w:tcPr>
+          <w:p>
+            <w:pPr>
+              <w:spacing w:after="0" w:line="240" w:lineRule="auto"/>
+              <w:rPr>
+                <w:rFonts w:ascii="Times New Roman" w:eastAsia="Times New Roman" w:hAnsi="Times New Roman" w:cs="Times New Roman"/>
+                <w:sz w:val="24"/>
+                <w:szCs w:val="24"/>
+                <w:lang w:val="es-CO" w:eastAsia="es-CO"/>
+              </w:rPr>
+            </w:pPr>
+            <w:r>
+              <w:rPr>
+                <w:rFonts w:ascii="Times New Roman" w:eastAsia="Times New Roman" w:hAnsi="Times New Roman" w:cs="Times New Roman"/>
+                <w:sz w:val="24"/>
+                <w:szCs w:val="24"/>
+                <w:lang w:val="es-CO" w:eastAsia="es-CO"/>
+              </w:rPr>
+              <w:t>Inserta contenido antes o después de un elemento.</w:t>
+            </w:r>
+          </w:p>
+        </w:tc>
+        <w:tc>
+          <w:tcPr>
+            <w:tcW w:w="0" w:type="auto"/>
+            <w:vAlign w:val="center"/>
+            <w:hideMark/>
+          </w:tcPr>
+          <w:p>
+            <w:pPr>
+              <w:spacing w:after="0" w:line="240" w:lineRule="auto"/>
+              <w:rPr>
+                <w:rFonts w:ascii="Times New Roman" w:eastAsia="Times New Roman" w:hAnsi="Times New Roman" w:cs="Times New Roman"/>
+                <w:sz w:val="24"/>
+                <w:szCs w:val="24"/>
+                <w:lang w:val="es-CO" w:eastAsia="es-CO"/>
+              </w:rPr>
+            </w:pPr>
+            <w:r>
+              <w:rPr>
+                <w:rFonts w:ascii="Courier New" w:eastAsia="Times New Roman" w:hAnsi="Courier New" w:cs="Courier New"/>
+                <w:sz w:val="20"/>
+                <w:szCs w:val="20"/>
+                <w:lang w:val="es-CO" w:eastAsia="es-CO"/>
+              </w:rPr>
+              <w:t>elemento::</w:t>
+            </w:r>
+            <w:proofErr w:type="spellStart"/>
+            <w:r>
+              <w:rPr>
+                <w:rFonts w:ascii="Courier New" w:eastAsia="Times New Roman" w:hAnsi="Courier New" w:cs="Courier New"/>
+                <w:sz w:val="20"/>
+                <w:szCs w:val="20"/>
+                <w:lang w:val="es-CO" w:eastAsia="es-CO"/>
+              </w:rPr>
+              <w:t>before</w:t>
+            </w:r>
+            <w:proofErr w:type="spellEnd"/>
+            <w:r>
+              <w:rPr>
+                <w:rFonts w:ascii="Courier New" w:eastAsia="Times New Roman" w:hAnsi="Courier New" w:cs="Courier New"/>
+                <w:sz w:val="20"/>
+                <w:szCs w:val="20"/>
+                <w:lang w:val="es-CO" w:eastAsia="es-CO"/>
+              </w:rPr>
+              <w:t xml:space="preserve"> { propiedad: valor; </w:t>
+            </w:r>
+            <w:proofErr w:type="spellStart"/>
+            <w:r>
+              <w:rPr>
+                <w:rFonts w:ascii="Courier New" w:eastAsia="Times New Roman" w:hAnsi="Courier New" w:cs="Courier New"/>
+                <w:sz w:val="20"/>
+                <w:szCs w:val="20"/>
+                <w:lang w:val="es-CO" w:eastAsia="es-CO"/>
+              </w:rPr>
+              <w:t>content</w:t>
+            </w:r>
+            <w:proofErr w:type="spellEnd"/>
+            <w:r>
+              <w:rPr>
+                <w:rFonts w:ascii="Courier New" w:eastAsia="Times New Roman" w:hAnsi="Courier New" w:cs="Courier New"/>
+                <w:sz w:val="20"/>
+                <w:szCs w:val="20"/>
+                <w:lang w:val="es-CO" w:eastAsia="es-CO"/>
+              </w:rPr>
+              <w:t>: " "; }</w:t>
+            </w:r>
+          </w:p>
+        </w:tc>
+        <w:tc>
+          <w:tcPr>
+            <w:tcW w:w="0" w:type="auto"/>
+            <w:vAlign w:val="center"/>
+            <w:hideMark/>
+          </w:tcPr>
+          <w:p>
+            <w:pPr>
+              <w:spacing w:after="0" w:line="240" w:lineRule="auto"/>
+              <w:rPr>
+                <w:rFonts w:ascii="Times New Roman" w:eastAsia="Times New Roman" w:hAnsi="Times New Roman" w:cs="Times New Roman"/>
+                <w:sz w:val="24"/>
+                <w:szCs w:val="24"/>
+                <w:lang w:val="es-CO" w:eastAsia="es-CO"/>
+              </w:rPr>
+            </w:pPr>
+            <w:r>
+              <w:rPr>
+                <w:rFonts w:ascii="Courier New" w:eastAsia="Times New Roman" w:hAnsi="Courier New" w:cs="Courier New"/>
+                <w:sz w:val="20"/>
+                <w:szCs w:val="20"/>
+                <w:lang w:val="es-CO" w:eastAsia="es-CO"/>
+              </w:rPr>
+              <w:t xml:space="preserve">p::before { </w:t>
+            </w:r>
+            <w:proofErr w:type="spellStart"/>
+            <w:r>
+              <w:rPr>
+                <w:rFonts w:ascii="Courier New" w:eastAsia="Times New Roman" w:hAnsi="Courier New" w:cs="Courier New"/>
+                <w:sz w:val="20"/>
+                <w:szCs w:val="20"/>
+                <w:lang w:val="es-CO" w:eastAsia="es-CO"/>
+              </w:rPr>
+              <w:t>content</w:t>
+            </w:r>
+            <w:proofErr w:type="spellEnd"/>
+            <w:r>
+              <w:rPr>
+                <w:rFonts w:ascii="Courier New" w:eastAsia="Times New Roman" w:hAnsi="Courier New" w:cs="Courier New"/>
+                <w:sz w:val="20"/>
+                <w:szCs w:val="20"/>
+                <w:lang w:val="es-CO" w:eastAsia="es-CO"/>
+              </w:rPr>
+              <w:t>: "→ "; }</w:t>
+            </w:r>
+          </w:p>
+        </w:tc>
+      </w:tr>
+    </w:tbl>
+    <w:p>
+      <w:pPr>
+        <w:rPr>
+          <w:lang w:val="es-CO" w:eastAsia="es-CO"/>
+        </w:rPr>
+      </w:pPr>
+    </w:p>
+    <w:p>
+      <w:pPr>
+        <w:pStyle w:val="Ttulo2"/>
+        <w:rPr>
+          <w:b/>
+          <w:lang w:val="es-CO" w:eastAsia="es-CO"/>
+        </w:rPr>
+      </w:pPr>
+      <w:r>
+        <w:rPr>
+          <w:b/>
+          <w:lang w:val="es-CO" w:eastAsia="es-CO"/>
+        </w:rPr>
+        <w:t>Propiedades de fuente y texto</w:t>
+      </w:r>
+    </w:p>
+    <w:p>
+      <w:pPr>
+        <w:spacing w:before="100" w:beforeAutospacing="1" w:after="100" w:afterAutospacing="1" w:line="240" w:lineRule="auto"/>
+        <w:rPr>
+          <w:rFonts w:ascii="Times New Roman" w:eastAsia="Times New Roman" w:hAnsi="Times New Roman" w:cs="Times New Roman"/>
+          <w:sz w:val="24"/>
+          <w:szCs w:val="24"/>
+          <w:lang w:val="es-CO" w:eastAsia="es-CO"/>
+        </w:rPr>
+      </w:pPr>
+      <w:r>
+        <w:rPr>
+          <w:rFonts w:ascii="Times New Roman" w:eastAsia="Times New Roman" w:hAnsi="Times New Roman" w:cs="Times New Roman"/>
+          <w:sz w:val="24"/>
+          <w:szCs w:val="24"/>
+          <w:lang w:val="es-CO" w:eastAsia="es-CO"/>
+        </w:rPr>
+        <w:t>Tabla</w:t>
+      </w:r>
+      <w:r>
+        <w:rPr>
+          <w:rFonts w:ascii="Times New Roman" w:eastAsia="Times New Roman" w:hAnsi="Times New Roman" w:cs="Times New Roman"/>
+          <w:sz w:val="24"/>
+          <w:szCs w:val="24"/>
+          <w:lang w:val="es-CO" w:eastAsia="es-CO"/>
+        </w:rPr>
+        <w:t xml:space="preserve"> con las principales propiedades de fuente y texto en CSS:</w:t>
+      </w:r>
+    </w:p>
+    <w:tbl>
+      <w:tblPr>
+        <w:tblW w:w="0" w:type="auto"/>
+        <w:tblCellSpacing w:w="15" w:type="dxa"/>
+        <w:tblCellMar>
+          <w:top w:w="15" w:type="dxa"/>
+          <w:left w:w="15" w:type="dxa"/>
+          <w:bottom w:w="15" w:type="dxa"/>
+          <w:right w:w="15" w:type="dxa"/>
+        </w:tblCellMar>
+        <w:tblLook w:val="04A0" w:firstRow="1" w:lastRow="0" w:firstColumn="1" w:lastColumn="0" w:noHBand="0" w:noVBand="1"/>
+      </w:tblPr>
+      <w:tblGrid>
+        <w:gridCol w:w="1417"/>
+        <w:gridCol w:w="2563"/>
+        <w:gridCol w:w="3178"/>
+        <w:gridCol w:w="1680"/>
+      </w:tblGrid>
+      <w:tr>
+        <w:trPr>
+          <w:tblHeader/>
+          <w:tblCellSpacing w:w="15" w:type="dxa"/>
+        </w:trPr>
+        <w:tc>
+          <w:tcPr>
+            <w:tcW w:w="0" w:type="auto"/>
+            <w:vAlign w:val="center"/>
+            <w:hideMark/>
+          </w:tcPr>
+          <w:p>
+            <w:pPr>
+              <w:spacing w:after="0" w:line="240" w:lineRule="auto"/>
+              <w:jc w:val="center"/>
+              <w:rPr>
+                <w:rFonts w:ascii="Times New Roman" w:eastAsia="Times New Roman" w:hAnsi="Times New Roman" w:cs="Times New Roman"/>
+                <w:b/>
+                <w:bCs/>
+                <w:sz w:val="24"/>
+                <w:szCs w:val="24"/>
+                <w:lang w:val="es-CO" w:eastAsia="es-CO"/>
+              </w:rPr>
+            </w:pPr>
+            <w:r>
+              <w:rPr>
+                <w:rFonts w:ascii="Times New Roman" w:eastAsia="Times New Roman" w:hAnsi="Times New Roman" w:cs="Times New Roman"/>
+                <w:b/>
+                <w:bCs/>
+                <w:sz w:val="24"/>
+                <w:szCs w:val="24"/>
+                <w:lang w:val="es-CO" w:eastAsia="es-CO"/>
+              </w:rPr>
+              <w:t>Propiedad</w:t>
+            </w:r>
+          </w:p>
+        </w:tc>
+        <w:tc>
+          <w:tcPr>
+            <w:tcW w:w="0" w:type="auto"/>
+            <w:vAlign w:val="center"/>
+            <w:hideMark/>
+          </w:tcPr>
+          <w:p>
+            <w:pPr>
+              <w:spacing w:after="0" w:line="240" w:lineRule="auto"/>
+              <w:jc w:val="center"/>
+              <w:rPr>
+                <w:rFonts w:ascii="Times New Roman" w:eastAsia="Times New Roman" w:hAnsi="Times New Roman" w:cs="Times New Roman"/>
+                <w:b/>
+                <w:bCs/>
+                <w:sz w:val="24"/>
+                <w:szCs w:val="24"/>
+                <w:lang w:val="es-CO" w:eastAsia="es-CO"/>
+              </w:rPr>
+            </w:pPr>
+            <w:r>
+              <w:rPr>
+                <w:rFonts w:ascii="Times New Roman" w:eastAsia="Times New Roman" w:hAnsi="Times New Roman" w:cs="Times New Roman"/>
+                <w:b/>
+                <w:bCs/>
+                <w:sz w:val="24"/>
+                <w:szCs w:val="24"/>
+                <w:lang w:val="es-CO" w:eastAsia="es-CO"/>
+              </w:rPr>
+              <w:t>Uso</w:t>
+            </w:r>
+          </w:p>
+        </w:tc>
+        <w:tc>
+          <w:tcPr>
+            <w:tcW w:w="0" w:type="auto"/>
+            <w:vAlign w:val="center"/>
+            <w:hideMark/>
+          </w:tcPr>
+          <w:p>
+            <w:pPr>
+              <w:spacing w:after="0" w:line="240" w:lineRule="auto"/>
+              <w:jc w:val="center"/>
+              <w:rPr>
+                <w:rFonts w:ascii="Times New Roman" w:eastAsia="Times New Roman" w:hAnsi="Times New Roman" w:cs="Times New Roman"/>
+                <w:b/>
+                <w:bCs/>
+                <w:sz w:val="24"/>
+                <w:szCs w:val="24"/>
+                <w:lang w:val="es-CO" w:eastAsia="es-CO"/>
+              </w:rPr>
+            </w:pPr>
+            <w:r>
+              <w:rPr>
+                <w:rFonts w:ascii="Times New Roman" w:eastAsia="Times New Roman" w:hAnsi="Times New Roman" w:cs="Times New Roman"/>
+                <w:b/>
+                <w:bCs/>
+                <w:sz w:val="24"/>
+                <w:szCs w:val="24"/>
+                <w:lang w:val="es-CO" w:eastAsia="es-CO"/>
+              </w:rPr>
+              <w:t>Cómo se usa</w:t>
+            </w:r>
+          </w:p>
+        </w:tc>
+        <w:tc>
+          <w:tcPr>
+            <w:tcW w:w="0" w:type="auto"/>
+            <w:vAlign w:val="center"/>
+            <w:hideMark/>
+          </w:tcPr>
+          <w:p>
+            <w:pPr>
+              <w:spacing w:after="0" w:line="240" w:lineRule="auto"/>
+              <w:jc w:val="center"/>
+              <w:rPr>
+                <w:rFonts w:ascii="Times New Roman" w:eastAsia="Times New Roman" w:hAnsi="Times New Roman" w:cs="Times New Roman"/>
+                <w:b/>
+                <w:bCs/>
+                <w:sz w:val="24"/>
+                <w:szCs w:val="24"/>
+                <w:lang w:val="es-CO" w:eastAsia="es-CO"/>
+              </w:rPr>
+            </w:pPr>
+            <w:r>
+              <w:rPr>
+                <w:rFonts w:ascii="Times New Roman" w:eastAsia="Times New Roman" w:hAnsi="Times New Roman" w:cs="Times New Roman"/>
+                <w:b/>
+                <w:bCs/>
+                <w:sz w:val="24"/>
+                <w:szCs w:val="24"/>
+                <w:lang w:val="es-CO" w:eastAsia="es-CO"/>
+              </w:rPr>
+              <w:t>Ejemplo</w:t>
+            </w:r>
+          </w:p>
+        </w:tc>
+      </w:tr>
+      <w:tr>
+        <w:trPr>
+          <w:tblCellSpacing w:w="15" w:type="dxa"/>
+        </w:trPr>
+        <w:tc>
+          <w:tcPr>
+            <w:tcW w:w="0" w:type="auto"/>
+            <w:vAlign w:val="center"/>
+            <w:hideMark/>
+          </w:tcPr>
+          <w:p>
+            <w:pPr>
+              <w:spacing w:after="0" w:line="240" w:lineRule="auto"/>
+              <w:rPr>
+                <w:rFonts w:ascii="Times New Roman" w:eastAsia="Times New Roman" w:hAnsi="Times New Roman" w:cs="Times New Roman"/>
+                <w:sz w:val="24"/>
+                <w:szCs w:val="24"/>
+                <w:lang w:val="es-CO" w:eastAsia="es-CO"/>
+              </w:rPr>
+            </w:pPr>
+            <w:proofErr w:type="spellStart"/>
+            <w:r>
+              <w:rPr>
+                <w:rFonts w:ascii="Courier New" w:eastAsia="Times New Roman" w:hAnsi="Courier New" w:cs="Courier New"/>
+                <w:b/>
+                <w:bCs/>
+                <w:sz w:val="20"/>
+                <w:szCs w:val="20"/>
+                <w:lang w:val="es-CO" w:eastAsia="es-CO"/>
+              </w:rPr>
+              <w:t>font-family</w:t>
+            </w:r>
+            <w:proofErr w:type="spellEnd"/>
+          </w:p>
+        </w:tc>
+        <w:tc>
+          <w:tcPr>
+            <w:tcW w:w="0" w:type="auto"/>
+            <w:vAlign w:val="center"/>
+            <w:hideMark/>
+          </w:tcPr>
+          <w:p>
+            <w:pPr>
+              <w:spacing w:after="0" w:line="240" w:lineRule="auto"/>
+              <w:rPr>
+                <w:rFonts w:ascii="Times New Roman" w:eastAsia="Times New Roman" w:hAnsi="Times New Roman" w:cs="Times New Roman"/>
+                <w:sz w:val="24"/>
+                <w:szCs w:val="24"/>
+                <w:lang w:val="es-CO" w:eastAsia="es-CO"/>
+              </w:rPr>
+            </w:pPr>
+            <w:r>
+              <w:rPr>
+                <w:rFonts w:ascii="Times New Roman" w:eastAsia="Times New Roman" w:hAnsi="Times New Roman" w:cs="Times New Roman"/>
+                <w:sz w:val="24"/>
+                <w:szCs w:val="24"/>
+                <w:lang w:val="es-CO" w:eastAsia="es-CO"/>
+              </w:rPr>
+              <w:t>Define la familia de fuentes para un texto.</w:t>
+            </w:r>
+          </w:p>
+        </w:tc>
+        <w:tc>
+          <w:tcPr>
+            <w:tcW w:w="0" w:type="auto"/>
+            <w:vAlign w:val="center"/>
+            <w:hideMark/>
+          </w:tcPr>
+          <w:p>
+            <w:pPr>
+              <w:spacing w:after="0" w:line="240" w:lineRule="auto"/>
+              <w:rPr>
+                <w:rFonts w:ascii="Times New Roman" w:eastAsia="Times New Roman" w:hAnsi="Times New Roman" w:cs="Times New Roman"/>
+                <w:sz w:val="24"/>
+                <w:szCs w:val="24"/>
+                <w:lang w:val="es-CO" w:eastAsia="es-CO"/>
+              </w:rPr>
+            </w:pPr>
+            <w:proofErr w:type="spellStart"/>
+            <w:r>
+              <w:rPr>
+                <w:rFonts w:ascii="Courier New" w:eastAsia="Times New Roman" w:hAnsi="Courier New" w:cs="Courier New"/>
+                <w:sz w:val="20"/>
+                <w:szCs w:val="20"/>
+                <w:lang w:val="es-CO" w:eastAsia="es-CO"/>
+              </w:rPr>
+              <w:t>font-family</w:t>
+            </w:r>
+            <w:proofErr w:type="spellEnd"/>
+            <w:r>
+              <w:rPr>
+                <w:rFonts w:ascii="Courier New" w:eastAsia="Times New Roman" w:hAnsi="Courier New" w:cs="Courier New"/>
+                <w:sz w:val="20"/>
+                <w:szCs w:val="20"/>
+                <w:lang w:val="es-CO" w:eastAsia="es-CO"/>
+              </w:rPr>
+              <w:t xml:space="preserve">: </w:t>
+            </w:r>
+            <w:proofErr w:type="spellStart"/>
+            <w:r>
+              <w:rPr>
+                <w:rFonts w:ascii="Courier New" w:eastAsia="Times New Roman" w:hAnsi="Courier New" w:cs="Courier New"/>
+                <w:sz w:val="20"/>
+                <w:szCs w:val="20"/>
+                <w:lang w:val="es-CO" w:eastAsia="es-CO"/>
+              </w:rPr>
+              <w:t>nombreFuente</w:t>
+            </w:r>
+            <w:proofErr w:type="spellEnd"/>
+            <w:r>
+              <w:rPr>
+                <w:rFonts w:ascii="Courier New" w:eastAsia="Times New Roman" w:hAnsi="Courier New" w:cs="Courier New"/>
+                <w:sz w:val="20"/>
+                <w:szCs w:val="20"/>
+                <w:lang w:val="es-CO" w:eastAsia="es-CO"/>
+              </w:rPr>
+              <w:t>, alternativa;</w:t>
+            </w:r>
+          </w:p>
+        </w:tc>
+        <w:tc>
+          <w:tcPr>
+            <w:tcW w:w="0" w:type="auto"/>
+            <w:vAlign w:val="center"/>
+            <w:hideMark/>
+          </w:tcPr>
+          <w:p>
+            <w:pPr>
+              <w:spacing w:after="0" w:line="240" w:lineRule="auto"/>
+              <w:rPr>
+                <w:rFonts w:ascii="Times New Roman" w:eastAsia="Times New Roman" w:hAnsi="Times New Roman" w:cs="Times New Roman"/>
+                <w:sz w:val="24"/>
+                <w:szCs w:val="24"/>
+                <w:lang w:eastAsia="es-CO"/>
+              </w:rPr>
+            </w:pPr>
+            <w:r>
+              <w:rPr>
+                <w:rFonts w:ascii="Courier New" w:eastAsia="Times New Roman" w:hAnsi="Courier New" w:cs="Courier New"/>
+                <w:sz w:val="20"/>
+                <w:szCs w:val="20"/>
+                <w:lang w:eastAsia="es-CO"/>
+              </w:rPr>
+              <w:t>font-family: Arial, sans-serif;</w:t>
+            </w:r>
+          </w:p>
+        </w:tc>
+      </w:tr>
+      <w:tr>
+        <w:trPr>
+          <w:tblCellSpacing w:w="15" w:type="dxa"/>
+        </w:trPr>
+        <w:tc>
+          <w:tcPr>
+            <w:tcW w:w="0" w:type="auto"/>
+            <w:vAlign w:val="center"/>
+            <w:hideMark/>
+          </w:tcPr>
+          <w:p>
+            <w:pPr>
+              <w:spacing w:after="0" w:line="240" w:lineRule="auto"/>
+              <w:rPr>
+                <w:rFonts w:ascii="Times New Roman" w:eastAsia="Times New Roman" w:hAnsi="Times New Roman" w:cs="Times New Roman"/>
+                <w:sz w:val="24"/>
+                <w:szCs w:val="24"/>
+                <w:lang w:val="es-CO" w:eastAsia="es-CO"/>
+              </w:rPr>
+            </w:pPr>
+            <w:proofErr w:type="spellStart"/>
+            <w:r>
+              <w:rPr>
+                <w:rFonts w:ascii="Courier New" w:eastAsia="Times New Roman" w:hAnsi="Courier New" w:cs="Courier New"/>
+                <w:b/>
+                <w:bCs/>
+                <w:sz w:val="20"/>
+                <w:szCs w:val="20"/>
+                <w:lang w:val="es-CO" w:eastAsia="es-CO"/>
+              </w:rPr>
+              <w:t>font-size</w:t>
+            </w:r>
+            <w:proofErr w:type="spellEnd"/>
+          </w:p>
+        </w:tc>
+        <w:tc>
+          <w:tcPr>
+            <w:tcW w:w="0" w:type="auto"/>
+            <w:vAlign w:val="center"/>
+            <w:hideMark/>
+          </w:tcPr>
+          <w:p>
+            <w:pPr>
+              <w:spacing w:after="0" w:line="240" w:lineRule="auto"/>
+              <w:rPr>
+                <w:rFonts w:ascii="Times New Roman" w:eastAsia="Times New Roman" w:hAnsi="Times New Roman" w:cs="Times New Roman"/>
+                <w:sz w:val="24"/>
+                <w:szCs w:val="24"/>
+                <w:lang w:val="es-CO" w:eastAsia="es-CO"/>
+              </w:rPr>
+            </w:pPr>
+            <w:r>
+              <w:rPr>
+                <w:rFonts w:ascii="Times New Roman" w:eastAsia="Times New Roman" w:hAnsi="Times New Roman" w:cs="Times New Roman"/>
+                <w:sz w:val="24"/>
+                <w:szCs w:val="24"/>
+                <w:lang w:val="es-CO" w:eastAsia="es-CO"/>
+              </w:rPr>
+              <w:t>Especifica el tamaño de la fuente.</w:t>
+            </w:r>
+          </w:p>
+        </w:tc>
+        <w:tc>
+          <w:tcPr>
+            <w:tcW w:w="0" w:type="auto"/>
+            <w:vAlign w:val="center"/>
+            <w:hideMark/>
+          </w:tcPr>
+          <w:p>
+            <w:pPr>
+              <w:spacing w:after="0" w:line="240" w:lineRule="auto"/>
+              <w:rPr>
+                <w:rFonts w:ascii="Times New Roman" w:eastAsia="Times New Roman" w:hAnsi="Times New Roman" w:cs="Times New Roman"/>
+                <w:sz w:val="24"/>
+                <w:szCs w:val="24"/>
+                <w:lang w:val="es-CO" w:eastAsia="es-CO"/>
+              </w:rPr>
+            </w:pPr>
+            <w:proofErr w:type="spellStart"/>
+            <w:r>
+              <w:rPr>
+                <w:rFonts w:ascii="Courier New" w:eastAsia="Times New Roman" w:hAnsi="Courier New" w:cs="Courier New"/>
+                <w:sz w:val="20"/>
+                <w:szCs w:val="20"/>
+                <w:lang w:val="es-CO" w:eastAsia="es-CO"/>
+              </w:rPr>
+              <w:t>font-size</w:t>
+            </w:r>
+            <w:proofErr w:type="spellEnd"/>
+            <w:r>
+              <w:rPr>
+                <w:rFonts w:ascii="Courier New" w:eastAsia="Times New Roman" w:hAnsi="Courier New" w:cs="Courier New"/>
+                <w:sz w:val="20"/>
+                <w:szCs w:val="20"/>
+                <w:lang w:val="es-CO" w:eastAsia="es-CO"/>
+              </w:rPr>
+              <w:t>: tamaño;</w:t>
+            </w:r>
+          </w:p>
+        </w:tc>
+        <w:tc>
+          <w:tcPr>
+            <w:tcW w:w="0" w:type="auto"/>
+            <w:vAlign w:val="center"/>
+            <w:hideMark/>
+          </w:tcPr>
+          <w:p>
+            <w:pPr>
+              <w:spacing w:after="0" w:line="240" w:lineRule="auto"/>
+              <w:rPr>
+                <w:rFonts w:ascii="Times New Roman" w:eastAsia="Times New Roman" w:hAnsi="Times New Roman" w:cs="Times New Roman"/>
+                <w:sz w:val="24"/>
+                <w:szCs w:val="24"/>
+                <w:lang w:val="es-CO" w:eastAsia="es-CO"/>
+              </w:rPr>
+            </w:pPr>
+            <w:proofErr w:type="spellStart"/>
+            <w:r>
+              <w:rPr>
+                <w:rFonts w:ascii="Courier New" w:eastAsia="Times New Roman" w:hAnsi="Courier New" w:cs="Courier New"/>
+                <w:sz w:val="20"/>
+                <w:szCs w:val="20"/>
+                <w:lang w:val="es-CO" w:eastAsia="es-CO"/>
+              </w:rPr>
+              <w:t>font-size</w:t>
+            </w:r>
+            <w:proofErr w:type="spellEnd"/>
+            <w:r>
+              <w:rPr>
+                <w:rFonts w:ascii="Courier New" w:eastAsia="Times New Roman" w:hAnsi="Courier New" w:cs="Courier New"/>
+                <w:sz w:val="20"/>
+                <w:szCs w:val="20"/>
+                <w:lang w:val="es-CO" w:eastAsia="es-CO"/>
+              </w:rPr>
+              <w:t>: 16px;</w:t>
+            </w:r>
+          </w:p>
+        </w:tc>
+      </w:tr>
+      <w:tr>
+        <w:trPr>
+          <w:tblCellSpacing w:w="15" w:type="dxa"/>
+        </w:trPr>
+        <w:tc>
+          <w:tcPr>
+            <w:tcW w:w="0" w:type="auto"/>
+            <w:vAlign w:val="center"/>
+            <w:hideMark/>
+          </w:tcPr>
+          <w:p>
+            <w:pPr>
+              <w:spacing w:after="0" w:line="240" w:lineRule="auto"/>
+              <w:rPr>
+                <w:rFonts w:ascii="Times New Roman" w:eastAsia="Times New Roman" w:hAnsi="Times New Roman" w:cs="Times New Roman"/>
+                <w:sz w:val="24"/>
+                <w:szCs w:val="24"/>
+                <w:lang w:val="es-CO" w:eastAsia="es-CO"/>
+              </w:rPr>
+            </w:pPr>
+            <w:proofErr w:type="spellStart"/>
+            <w:r>
+              <w:rPr>
+                <w:rFonts w:ascii="Courier New" w:eastAsia="Times New Roman" w:hAnsi="Courier New" w:cs="Courier New"/>
+                <w:b/>
+                <w:bCs/>
+                <w:sz w:val="20"/>
+                <w:szCs w:val="20"/>
+                <w:lang w:val="es-CO" w:eastAsia="es-CO"/>
+              </w:rPr>
+              <w:t>font-weight</w:t>
+            </w:r>
+            <w:proofErr w:type="spellEnd"/>
+          </w:p>
+        </w:tc>
+        <w:tc>
+          <w:tcPr>
+            <w:tcW w:w="0" w:type="auto"/>
+            <w:vAlign w:val="center"/>
+            <w:hideMark/>
+          </w:tcPr>
+          <w:p>
+            <w:pPr>
+              <w:spacing w:after="0" w:line="240" w:lineRule="auto"/>
+              <w:rPr>
+                <w:rFonts w:ascii="Times New Roman" w:eastAsia="Times New Roman" w:hAnsi="Times New Roman" w:cs="Times New Roman"/>
+                <w:sz w:val="24"/>
+                <w:szCs w:val="24"/>
+                <w:lang w:val="es-CO" w:eastAsia="es-CO"/>
+              </w:rPr>
+            </w:pPr>
+            <w:r>
+              <w:rPr>
+                <w:rFonts w:ascii="Times New Roman" w:eastAsia="Times New Roman" w:hAnsi="Times New Roman" w:cs="Times New Roman"/>
+                <w:sz w:val="24"/>
+                <w:szCs w:val="24"/>
+                <w:lang w:val="es-CO" w:eastAsia="es-CO"/>
+              </w:rPr>
+              <w:t>Define el grosor de la fuente.</w:t>
+            </w:r>
+          </w:p>
+        </w:tc>
+        <w:tc>
+          <w:tcPr>
+            <w:tcW w:w="0" w:type="auto"/>
+            <w:vAlign w:val="center"/>
+            <w:hideMark/>
+          </w:tcPr>
+          <w:p>
+            <w:pPr>
+              <w:spacing w:after="0" w:line="240" w:lineRule="auto"/>
+              <w:rPr>
+                <w:rFonts w:ascii="Times New Roman" w:eastAsia="Times New Roman" w:hAnsi="Times New Roman" w:cs="Times New Roman"/>
+                <w:sz w:val="24"/>
+                <w:szCs w:val="24"/>
+                <w:lang w:val="es-CO" w:eastAsia="es-CO"/>
+              </w:rPr>
+            </w:pPr>
+            <w:proofErr w:type="spellStart"/>
+            <w:r>
+              <w:rPr>
+                <w:rFonts w:ascii="Courier New" w:eastAsia="Times New Roman" w:hAnsi="Courier New" w:cs="Courier New"/>
+                <w:sz w:val="20"/>
+                <w:szCs w:val="20"/>
+                <w:lang w:val="es-CO" w:eastAsia="es-CO"/>
+              </w:rPr>
+              <w:t>font-weight</w:t>
+            </w:r>
+            <w:proofErr w:type="spellEnd"/>
+            <w:r>
+              <w:rPr>
+                <w:rFonts w:ascii="Courier New" w:eastAsia="Times New Roman" w:hAnsi="Courier New" w:cs="Courier New"/>
+                <w:sz w:val="20"/>
+                <w:szCs w:val="20"/>
+                <w:lang w:val="es-CO" w:eastAsia="es-CO"/>
+              </w:rPr>
+              <w:t>: valor;</w:t>
+            </w:r>
+          </w:p>
+        </w:tc>
+        <w:tc>
+          <w:tcPr>
+            <w:tcW w:w="0" w:type="auto"/>
+            <w:vAlign w:val="center"/>
+            <w:hideMark/>
+          </w:tcPr>
+          <w:p>
+            <w:pPr>
+              <w:spacing w:after="0" w:line="240" w:lineRule="auto"/>
+              <w:rPr>
+                <w:rFonts w:ascii="Times New Roman" w:eastAsia="Times New Roman" w:hAnsi="Times New Roman" w:cs="Times New Roman"/>
+                <w:sz w:val="24"/>
+                <w:szCs w:val="24"/>
+                <w:lang w:val="es-CO" w:eastAsia="es-CO"/>
+              </w:rPr>
+            </w:pPr>
+            <w:proofErr w:type="spellStart"/>
+            <w:r>
+              <w:rPr>
+                <w:rFonts w:ascii="Courier New" w:eastAsia="Times New Roman" w:hAnsi="Courier New" w:cs="Courier New"/>
+                <w:sz w:val="20"/>
+                <w:szCs w:val="20"/>
+                <w:lang w:val="es-CO" w:eastAsia="es-CO"/>
+              </w:rPr>
+              <w:t>font-weight</w:t>
+            </w:r>
+            <w:proofErr w:type="spellEnd"/>
+            <w:r>
+              <w:rPr>
+                <w:rFonts w:ascii="Courier New" w:eastAsia="Times New Roman" w:hAnsi="Courier New" w:cs="Courier New"/>
+                <w:sz w:val="20"/>
+                <w:szCs w:val="20"/>
+                <w:lang w:val="es-CO" w:eastAsia="es-CO"/>
+              </w:rPr>
+              <w:t xml:space="preserve">: </w:t>
+            </w:r>
+            <w:proofErr w:type="spellStart"/>
+            <w:r>
+              <w:rPr>
+                <w:rFonts w:ascii="Courier New" w:eastAsia="Times New Roman" w:hAnsi="Courier New" w:cs="Courier New"/>
+                <w:sz w:val="20"/>
+                <w:szCs w:val="20"/>
+                <w:lang w:val="es-CO" w:eastAsia="es-CO"/>
+              </w:rPr>
+              <w:t>bold</w:t>
+            </w:r>
+            <w:proofErr w:type="spellEnd"/>
+            <w:r>
+              <w:rPr>
+                <w:rFonts w:ascii="Courier New" w:eastAsia="Times New Roman" w:hAnsi="Courier New" w:cs="Courier New"/>
+                <w:sz w:val="20"/>
+                <w:szCs w:val="20"/>
+                <w:lang w:val="es-CO" w:eastAsia="es-CO"/>
+              </w:rPr>
+              <w:t>;</w:t>
+            </w:r>
+          </w:p>
+        </w:tc>
+      </w:tr>
+      <w:tr>
+        <w:trPr>
+          <w:tblCellSpacing w:w="15" w:type="dxa"/>
+        </w:trPr>
+        <w:tc>
+          <w:tcPr>
+            <w:tcW w:w="0" w:type="auto"/>
+            <w:vAlign w:val="center"/>
+            <w:hideMark/>
+          </w:tcPr>
+          <w:p>
+            <w:pPr>
+              <w:spacing w:after="0" w:line="240" w:lineRule="auto"/>
+              <w:rPr>
+                <w:rFonts w:ascii="Times New Roman" w:eastAsia="Times New Roman" w:hAnsi="Times New Roman" w:cs="Times New Roman"/>
+                <w:sz w:val="24"/>
+                <w:szCs w:val="24"/>
+                <w:lang w:val="es-CO" w:eastAsia="es-CO"/>
+              </w:rPr>
+            </w:pPr>
+            <w:proofErr w:type="spellStart"/>
+            <w:r>
+              <w:rPr>
+                <w:rFonts w:ascii="Courier New" w:eastAsia="Times New Roman" w:hAnsi="Courier New" w:cs="Courier New"/>
+                <w:b/>
+                <w:bCs/>
+                <w:sz w:val="20"/>
+                <w:szCs w:val="20"/>
+                <w:lang w:val="es-CO" w:eastAsia="es-CO"/>
+              </w:rPr>
+              <w:t>font-style</w:t>
+            </w:r>
+            <w:proofErr w:type="spellEnd"/>
+          </w:p>
+        </w:tc>
+        <w:tc>
+          <w:tcPr>
+            <w:tcW w:w="0" w:type="auto"/>
+            <w:vAlign w:val="center"/>
+            <w:hideMark/>
+          </w:tcPr>
+          <w:p>
+            <w:pPr>
+              <w:spacing w:after="0" w:line="240" w:lineRule="auto"/>
+              <w:rPr>
+                <w:rFonts w:ascii="Times New Roman" w:eastAsia="Times New Roman" w:hAnsi="Times New Roman" w:cs="Times New Roman"/>
+                <w:sz w:val="24"/>
+                <w:szCs w:val="24"/>
+                <w:lang w:val="es-CO" w:eastAsia="es-CO"/>
+              </w:rPr>
+            </w:pPr>
+            <w:r>
+              <w:rPr>
+                <w:rFonts w:ascii="Times New Roman" w:eastAsia="Times New Roman" w:hAnsi="Times New Roman" w:cs="Times New Roman"/>
+                <w:sz w:val="24"/>
+                <w:szCs w:val="24"/>
+                <w:lang w:val="es-CO" w:eastAsia="es-CO"/>
+              </w:rPr>
+              <w:t>Define el estilo de la fuente (normal, cursiva, etc.).</w:t>
+            </w:r>
+          </w:p>
+        </w:tc>
+        <w:tc>
+          <w:tcPr>
+            <w:tcW w:w="0" w:type="auto"/>
+            <w:vAlign w:val="center"/>
+            <w:hideMark/>
+          </w:tcPr>
+          <w:p>
+            <w:pPr>
+              <w:spacing w:after="0" w:line="240" w:lineRule="auto"/>
+              <w:rPr>
+                <w:rFonts w:ascii="Times New Roman" w:eastAsia="Times New Roman" w:hAnsi="Times New Roman" w:cs="Times New Roman"/>
+                <w:sz w:val="24"/>
+                <w:szCs w:val="24"/>
+                <w:lang w:val="es-CO" w:eastAsia="es-CO"/>
+              </w:rPr>
+            </w:pPr>
+            <w:r>
+              <w:rPr>
+                <w:rFonts w:ascii="Times New Roman" w:eastAsia="Times New Roman" w:hAnsi="Times New Roman" w:cs="Times New Roman"/>
+                <w:sz w:val="24"/>
+                <w:szCs w:val="24"/>
+                <w:lang w:val="es-CO" w:eastAsia="es-CO"/>
+              </w:rPr>
+              <w:t>`</w:t>
+            </w:r>
+            <w:proofErr w:type="spellStart"/>
+            <w:r>
+              <w:rPr>
+                <w:rFonts w:ascii="Times New Roman" w:eastAsia="Times New Roman" w:hAnsi="Times New Roman" w:cs="Times New Roman"/>
+                <w:sz w:val="24"/>
+                <w:szCs w:val="24"/>
+                <w:lang w:val="es-CO" w:eastAsia="es-CO"/>
+              </w:rPr>
+              <w:t>font-style</w:t>
+            </w:r>
+            <w:proofErr w:type="spellEnd"/>
+            <w:r>
+              <w:rPr>
+                <w:rFonts w:ascii="Times New Roman" w:eastAsia="Times New Roman" w:hAnsi="Times New Roman" w:cs="Times New Roman"/>
+                <w:sz w:val="24"/>
+                <w:szCs w:val="24"/>
+                <w:lang w:val="es-CO" w:eastAsia="es-CO"/>
+              </w:rPr>
+              <w:t>: normal</w:t>
+            </w:r>
+          </w:p>
+        </w:tc>
+        <w:tc>
+          <w:tcPr>
+            <w:tcW w:w="0" w:type="auto"/>
+            <w:vAlign w:val="center"/>
+            <w:hideMark/>
+          </w:tcPr>
+          <w:p>
+            <w:pPr>
+              <w:spacing w:after="0" w:line="240" w:lineRule="auto"/>
+              <w:rPr>
+                <w:rFonts w:ascii="Times New Roman" w:eastAsia="Times New Roman" w:hAnsi="Times New Roman" w:cs="Times New Roman"/>
+                <w:sz w:val="24"/>
+                <w:szCs w:val="24"/>
+                <w:lang w:val="es-CO" w:eastAsia="es-CO"/>
+              </w:rPr>
+            </w:pPr>
+            <w:proofErr w:type="spellStart"/>
+            <w:r>
+              <w:rPr>
+                <w:rFonts w:ascii="Times New Roman" w:eastAsia="Times New Roman" w:hAnsi="Times New Roman" w:cs="Times New Roman"/>
+                <w:sz w:val="24"/>
+                <w:szCs w:val="24"/>
+                <w:lang w:val="es-CO" w:eastAsia="es-CO"/>
+              </w:rPr>
+              <w:t>italic</w:t>
+            </w:r>
+            <w:proofErr w:type="spellEnd"/>
+          </w:p>
+        </w:tc>
+      </w:tr>
+      <w:tr>
+        <w:trPr>
+          <w:tblCellSpacing w:w="15" w:type="dxa"/>
+        </w:trPr>
+        <w:tc>
+          <w:tcPr>
+            <w:tcW w:w="0" w:type="auto"/>
+            <w:vAlign w:val="center"/>
+            <w:hideMark/>
+          </w:tcPr>
+          <w:p>
+            <w:pPr>
+              <w:spacing w:after="0" w:line="240" w:lineRule="auto"/>
+              <w:rPr>
+                <w:rFonts w:ascii="Times New Roman" w:eastAsia="Times New Roman" w:hAnsi="Times New Roman" w:cs="Times New Roman"/>
+                <w:sz w:val="24"/>
+                <w:szCs w:val="24"/>
+                <w:lang w:val="es-CO" w:eastAsia="es-CO"/>
+              </w:rPr>
+            </w:pPr>
+            <w:proofErr w:type="spellStart"/>
+            <w:r>
+              <w:rPr>
+                <w:rFonts w:ascii="Courier New" w:eastAsia="Times New Roman" w:hAnsi="Courier New" w:cs="Courier New"/>
+                <w:b/>
+                <w:bCs/>
+                <w:sz w:val="20"/>
+                <w:szCs w:val="20"/>
+                <w:lang w:val="es-CO" w:eastAsia="es-CO"/>
+              </w:rPr>
+              <w:t>font-variant</w:t>
+            </w:r>
+            <w:proofErr w:type="spellEnd"/>
+          </w:p>
+        </w:tc>
+        <w:tc>
+          <w:tcPr>
+            <w:tcW w:w="0" w:type="auto"/>
+            <w:vAlign w:val="center"/>
+            <w:hideMark/>
+          </w:tcPr>
+          <w:p>
+            <w:pPr>
+              <w:spacing w:after="0" w:line="240" w:lineRule="auto"/>
+              <w:rPr>
+                <w:rFonts w:ascii="Times New Roman" w:eastAsia="Times New Roman" w:hAnsi="Times New Roman" w:cs="Times New Roman"/>
+                <w:sz w:val="24"/>
+                <w:szCs w:val="24"/>
+                <w:lang w:val="es-CO" w:eastAsia="es-CO"/>
+              </w:rPr>
+            </w:pPr>
+            <w:r>
+              <w:rPr>
+                <w:rFonts w:ascii="Times New Roman" w:eastAsia="Times New Roman" w:hAnsi="Times New Roman" w:cs="Times New Roman"/>
+                <w:sz w:val="24"/>
+                <w:szCs w:val="24"/>
+                <w:lang w:val="es-CO" w:eastAsia="es-CO"/>
+              </w:rPr>
+              <w:t>Convierte el texto en mayúsculas pequeñas.</w:t>
+            </w:r>
+          </w:p>
+        </w:tc>
+        <w:tc>
+          <w:tcPr>
+            <w:tcW w:w="0" w:type="auto"/>
+            <w:vAlign w:val="center"/>
+            <w:hideMark/>
+          </w:tcPr>
+          <w:p>
+            <w:pPr>
+              <w:spacing w:after="0" w:line="240" w:lineRule="auto"/>
+              <w:rPr>
+                <w:rFonts w:ascii="Times New Roman" w:eastAsia="Times New Roman" w:hAnsi="Times New Roman" w:cs="Times New Roman"/>
+                <w:sz w:val="24"/>
+                <w:szCs w:val="24"/>
+                <w:lang w:val="es-CO" w:eastAsia="es-CO"/>
+              </w:rPr>
+            </w:pPr>
+            <w:proofErr w:type="spellStart"/>
+            <w:r>
+              <w:rPr>
+                <w:rFonts w:ascii="Courier New" w:eastAsia="Times New Roman" w:hAnsi="Courier New" w:cs="Courier New"/>
+                <w:sz w:val="20"/>
+                <w:szCs w:val="20"/>
+                <w:lang w:val="es-CO" w:eastAsia="es-CO"/>
+              </w:rPr>
+              <w:t>font-variant</w:t>
+            </w:r>
+            <w:proofErr w:type="spellEnd"/>
+            <w:r>
+              <w:rPr>
+                <w:rFonts w:ascii="Courier New" w:eastAsia="Times New Roman" w:hAnsi="Courier New" w:cs="Courier New"/>
+                <w:sz w:val="20"/>
+                <w:szCs w:val="20"/>
+                <w:lang w:val="es-CO" w:eastAsia="es-CO"/>
+              </w:rPr>
+              <w:t xml:space="preserve">: </w:t>
+            </w:r>
+            <w:proofErr w:type="spellStart"/>
+            <w:r>
+              <w:rPr>
+                <w:rFonts w:ascii="Courier New" w:eastAsia="Times New Roman" w:hAnsi="Courier New" w:cs="Courier New"/>
+                <w:sz w:val="20"/>
+                <w:szCs w:val="20"/>
+                <w:lang w:val="es-CO" w:eastAsia="es-CO"/>
+              </w:rPr>
+              <w:t>small-caps</w:t>
+            </w:r>
+            <w:proofErr w:type="spellEnd"/>
+            <w:r>
+              <w:rPr>
+                <w:rFonts w:ascii="Courier New" w:eastAsia="Times New Roman" w:hAnsi="Courier New" w:cs="Courier New"/>
+                <w:sz w:val="20"/>
+                <w:szCs w:val="20"/>
+                <w:lang w:val="es-CO" w:eastAsia="es-CO"/>
+              </w:rPr>
+              <w:t>;</w:t>
+            </w:r>
+          </w:p>
+        </w:tc>
+        <w:tc>
+          <w:tcPr>
+            <w:tcW w:w="0" w:type="auto"/>
+            <w:vAlign w:val="center"/>
+            <w:hideMark/>
+          </w:tcPr>
+          <w:p>
+            <w:pPr>
+              <w:spacing w:after="0" w:line="240" w:lineRule="auto"/>
+              <w:rPr>
+                <w:rFonts w:ascii="Times New Roman" w:eastAsia="Times New Roman" w:hAnsi="Times New Roman" w:cs="Times New Roman"/>
+                <w:sz w:val="24"/>
+                <w:szCs w:val="24"/>
+                <w:lang w:val="es-CO" w:eastAsia="es-CO"/>
+              </w:rPr>
+            </w:pPr>
+            <w:proofErr w:type="spellStart"/>
+            <w:r>
+              <w:rPr>
+                <w:rFonts w:ascii="Courier New" w:eastAsia="Times New Roman" w:hAnsi="Courier New" w:cs="Courier New"/>
+                <w:sz w:val="20"/>
+                <w:szCs w:val="20"/>
+                <w:lang w:val="es-CO" w:eastAsia="es-CO"/>
+              </w:rPr>
+              <w:t>font-variant</w:t>
+            </w:r>
+            <w:proofErr w:type="spellEnd"/>
+            <w:r>
+              <w:rPr>
+                <w:rFonts w:ascii="Courier New" w:eastAsia="Times New Roman" w:hAnsi="Courier New" w:cs="Courier New"/>
+                <w:sz w:val="20"/>
+                <w:szCs w:val="20"/>
+                <w:lang w:val="es-CO" w:eastAsia="es-CO"/>
+              </w:rPr>
+              <w:t xml:space="preserve">: </w:t>
+            </w:r>
+            <w:proofErr w:type="spellStart"/>
+            <w:r>
+              <w:rPr>
+                <w:rFonts w:ascii="Courier New" w:eastAsia="Times New Roman" w:hAnsi="Courier New" w:cs="Courier New"/>
+                <w:sz w:val="20"/>
+                <w:szCs w:val="20"/>
+                <w:lang w:val="es-CO" w:eastAsia="es-CO"/>
+              </w:rPr>
+              <w:t>small-caps</w:t>
+            </w:r>
+            <w:proofErr w:type="spellEnd"/>
+            <w:r>
+              <w:rPr>
+                <w:rFonts w:ascii="Courier New" w:eastAsia="Times New Roman" w:hAnsi="Courier New" w:cs="Courier New"/>
+                <w:sz w:val="20"/>
+                <w:szCs w:val="20"/>
+                <w:lang w:val="es-CO" w:eastAsia="es-CO"/>
+              </w:rPr>
+              <w:t>;</w:t>
+            </w:r>
+          </w:p>
+        </w:tc>
+      </w:tr>
+      <w:tr>
+        <w:trPr>
+          <w:tblCellSpacing w:w="15" w:type="dxa"/>
+        </w:trPr>
+        <w:tc>
+          <w:tcPr>
+            <w:tcW w:w="0" w:type="auto"/>
+            <w:vAlign w:val="center"/>
+            <w:hideMark/>
+          </w:tcPr>
+          <w:p>
+            <w:pPr>
+              <w:spacing w:after="0" w:line="240" w:lineRule="auto"/>
+              <w:rPr>
+                <w:rFonts w:ascii="Times New Roman" w:eastAsia="Times New Roman" w:hAnsi="Times New Roman" w:cs="Times New Roman"/>
+                <w:sz w:val="24"/>
+                <w:szCs w:val="24"/>
+                <w:lang w:val="es-CO" w:eastAsia="es-CO"/>
+              </w:rPr>
+            </w:pPr>
+            <w:proofErr w:type="spellStart"/>
+            <w:r>
+              <w:rPr>
+                <w:rFonts w:ascii="Courier New" w:eastAsia="Times New Roman" w:hAnsi="Courier New" w:cs="Courier New"/>
+                <w:b/>
+                <w:bCs/>
+                <w:sz w:val="20"/>
+                <w:szCs w:val="20"/>
+                <w:lang w:val="es-CO" w:eastAsia="es-CO"/>
+              </w:rPr>
+              <w:t>letter-spacing</w:t>
+            </w:r>
+            <w:proofErr w:type="spellEnd"/>
+          </w:p>
+        </w:tc>
+        <w:tc>
+          <w:tcPr>
+            <w:tcW w:w="0" w:type="auto"/>
+            <w:vAlign w:val="center"/>
+            <w:hideMark/>
+          </w:tcPr>
+          <w:p>
+            <w:pPr>
+              <w:spacing w:after="0" w:line="240" w:lineRule="auto"/>
+              <w:rPr>
+                <w:rFonts w:ascii="Times New Roman" w:eastAsia="Times New Roman" w:hAnsi="Times New Roman" w:cs="Times New Roman"/>
+                <w:sz w:val="24"/>
+                <w:szCs w:val="24"/>
+                <w:lang w:val="es-CO" w:eastAsia="es-CO"/>
+              </w:rPr>
+            </w:pPr>
+            <w:r>
+              <w:rPr>
+                <w:rFonts w:ascii="Times New Roman" w:eastAsia="Times New Roman" w:hAnsi="Times New Roman" w:cs="Times New Roman"/>
+                <w:sz w:val="24"/>
+                <w:szCs w:val="24"/>
+                <w:lang w:val="es-CO" w:eastAsia="es-CO"/>
+              </w:rPr>
+              <w:t>Controla el espacio entre letras.</w:t>
+            </w:r>
+          </w:p>
+        </w:tc>
+        <w:tc>
+          <w:tcPr>
+            <w:tcW w:w="0" w:type="auto"/>
+            <w:vAlign w:val="center"/>
+            <w:hideMark/>
+          </w:tcPr>
+          <w:p>
+            <w:pPr>
+              <w:spacing w:after="0" w:line="240" w:lineRule="auto"/>
+              <w:rPr>
+                <w:rFonts w:ascii="Times New Roman" w:eastAsia="Times New Roman" w:hAnsi="Times New Roman" w:cs="Times New Roman"/>
+                <w:sz w:val="24"/>
+                <w:szCs w:val="24"/>
+                <w:lang w:val="es-CO" w:eastAsia="es-CO"/>
+              </w:rPr>
+            </w:pPr>
+            <w:proofErr w:type="spellStart"/>
+            <w:r>
+              <w:rPr>
+                <w:rFonts w:ascii="Courier New" w:eastAsia="Times New Roman" w:hAnsi="Courier New" w:cs="Courier New"/>
+                <w:sz w:val="20"/>
+                <w:szCs w:val="20"/>
+                <w:lang w:val="es-CO" w:eastAsia="es-CO"/>
+              </w:rPr>
+              <w:t>letter-spacing</w:t>
+            </w:r>
+            <w:proofErr w:type="spellEnd"/>
+            <w:r>
+              <w:rPr>
+                <w:rFonts w:ascii="Courier New" w:eastAsia="Times New Roman" w:hAnsi="Courier New" w:cs="Courier New"/>
+                <w:sz w:val="20"/>
+                <w:szCs w:val="20"/>
+                <w:lang w:val="es-CO" w:eastAsia="es-CO"/>
+              </w:rPr>
+              <w:t>: valor;</w:t>
+            </w:r>
+          </w:p>
+        </w:tc>
+        <w:tc>
+          <w:tcPr>
+            <w:tcW w:w="0" w:type="auto"/>
+            <w:vAlign w:val="center"/>
+            <w:hideMark/>
+          </w:tcPr>
+          <w:p>
+            <w:pPr>
+              <w:spacing w:after="0" w:line="240" w:lineRule="auto"/>
+              <w:rPr>
+                <w:rFonts w:ascii="Times New Roman" w:eastAsia="Times New Roman" w:hAnsi="Times New Roman" w:cs="Times New Roman"/>
+                <w:sz w:val="24"/>
+                <w:szCs w:val="24"/>
+                <w:lang w:val="es-CO" w:eastAsia="es-CO"/>
+              </w:rPr>
+            </w:pPr>
+            <w:proofErr w:type="spellStart"/>
+            <w:r>
+              <w:rPr>
+                <w:rFonts w:ascii="Courier New" w:eastAsia="Times New Roman" w:hAnsi="Courier New" w:cs="Courier New"/>
+                <w:sz w:val="20"/>
+                <w:szCs w:val="20"/>
+                <w:lang w:val="es-CO" w:eastAsia="es-CO"/>
+              </w:rPr>
+              <w:t>letter-spacing</w:t>
+            </w:r>
+            <w:proofErr w:type="spellEnd"/>
+            <w:r>
+              <w:rPr>
+                <w:rFonts w:ascii="Courier New" w:eastAsia="Times New Roman" w:hAnsi="Courier New" w:cs="Courier New"/>
+                <w:sz w:val="20"/>
+                <w:szCs w:val="20"/>
+                <w:lang w:val="es-CO" w:eastAsia="es-CO"/>
+              </w:rPr>
+              <w:t>: 2px;</w:t>
+            </w:r>
+          </w:p>
+        </w:tc>
+      </w:tr>
+      <w:tr>
+        <w:trPr>
+          <w:tblCellSpacing w:w="15" w:type="dxa"/>
+        </w:trPr>
+        <w:tc>
+          <w:tcPr>
+            <w:tcW w:w="0" w:type="auto"/>
+            <w:vAlign w:val="center"/>
+            <w:hideMark/>
+          </w:tcPr>
+          <w:p>
+            <w:pPr>
+              <w:spacing w:after="0" w:line="240" w:lineRule="auto"/>
+              <w:rPr>
+                <w:rFonts w:ascii="Times New Roman" w:eastAsia="Times New Roman" w:hAnsi="Times New Roman" w:cs="Times New Roman"/>
+                <w:sz w:val="24"/>
+                <w:szCs w:val="24"/>
+                <w:lang w:val="es-CO" w:eastAsia="es-CO"/>
+              </w:rPr>
+            </w:pPr>
+            <w:proofErr w:type="spellStart"/>
+            <w:r>
+              <w:rPr>
+                <w:rFonts w:ascii="Courier New" w:eastAsia="Times New Roman" w:hAnsi="Courier New" w:cs="Courier New"/>
+                <w:b/>
+                <w:bCs/>
+                <w:sz w:val="20"/>
+                <w:szCs w:val="20"/>
+                <w:lang w:val="es-CO" w:eastAsia="es-CO"/>
+              </w:rPr>
+              <w:t>word-spacing</w:t>
+            </w:r>
+            <w:proofErr w:type="spellEnd"/>
+          </w:p>
+        </w:tc>
+        <w:tc>
+          <w:tcPr>
+            <w:tcW w:w="0" w:type="auto"/>
+            <w:vAlign w:val="center"/>
+            <w:hideMark/>
+          </w:tcPr>
+          <w:p>
+            <w:pPr>
+              <w:spacing w:after="0" w:line="240" w:lineRule="auto"/>
+              <w:rPr>
+                <w:rFonts w:ascii="Times New Roman" w:eastAsia="Times New Roman" w:hAnsi="Times New Roman" w:cs="Times New Roman"/>
+                <w:sz w:val="24"/>
+                <w:szCs w:val="24"/>
+                <w:lang w:val="es-CO" w:eastAsia="es-CO"/>
+              </w:rPr>
+            </w:pPr>
+            <w:r>
+              <w:rPr>
+                <w:rFonts w:ascii="Times New Roman" w:eastAsia="Times New Roman" w:hAnsi="Times New Roman" w:cs="Times New Roman"/>
+                <w:sz w:val="24"/>
+                <w:szCs w:val="24"/>
+                <w:lang w:val="es-CO" w:eastAsia="es-CO"/>
+              </w:rPr>
+              <w:t>Controla el espacio entre palabras.</w:t>
+            </w:r>
+          </w:p>
+        </w:tc>
+        <w:tc>
+          <w:tcPr>
+            <w:tcW w:w="0" w:type="auto"/>
+            <w:vAlign w:val="center"/>
+            <w:hideMark/>
+          </w:tcPr>
+          <w:p>
+            <w:pPr>
+              <w:spacing w:after="0" w:line="240" w:lineRule="auto"/>
+              <w:rPr>
+                <w:rFonts w:ascii="Times New Roman" w:eastAsia="Times New Roman" w:hAnsi="Times New Roman" w:cs="Times New Roman"/>
+                <w:sz w:val="24"/>
+                <w:szCs w:val="24"/>
+                <w:lang w:val="es-CO" w:eastAsia="es-CO"/>
+              </w:rPr>
+            </w:pPr>
+            <w:proofErr w:type="spellStart"/>
+            <w:r>
+              <w:rPr>
+                <w:rFonts w:ascii="Courier New" w:eastAsia="Times New Roman" w:hAnsi="Courier New" w:cs="Courier New"/>
+                <w:sz w:val="20"/>
+                <w:szCs w:val="20"/>
+                <w:lang w:val="es-CO" w:eastAsia="es-CO"/>
+              </w:rPr>
+              <w:t>word-spacing</w:t>
+            </w:r>
+            <w:proofErr w:type="spellEnd"/>
+            <w:r>
+              <w:rPr>
+                <w:rFonts w:ascii="Courier New" w:eastAsia="Times New Roman" w:hAnsi="Courier New" w:cs="Courier New"/>
+                <w:sz w:val="20"/>
+                <w:szCs w:val="20"/>
+                <w:lang w:val="es-CO" w:eastAsia="es-CO"/>
+              </w:rPr>
+              <w:t>: valor;</w:t>
+            </w:r>
+          </w:p>
+        </w:tc>
+        <w:tc>
+          <w:tcPr>
+            <w:tcW w:w="0" w:type="auto"/>
+            <w:vAlign w:val="center"/>
+            <w:hideMark/>
+          </w:tcPr>
+          <w:p>
+            <w:pPr>
+              <w:spacing w:after="0" w:line="240" w:lineRule="auto"/>
+              <w:rPr>
+                <w:rFonts w:ascii="Times New Roman" w:eastAsia="Times New Roman" w:hAnsi="Times New Roman" w:cs="Times New Roman"/>
+                <w:sz w:val="24"/>
+                <w:szCs w:val="24"/>
+                <w:lang w:val="es-CO" w:eastAsia="es-CO"/>
+              </w:rPr>
+            </w:pPr>
+            <w:proofErr w:type="spellStart"/>
+            <w:r>
+              <w:rPr>
+                <w:rFonts w:ascii="Courier New" w:eastAsia="Times New Roman" w:hAnsi="Courier New" w:cs="Courier New"/>
+                <w:sz w:val="20"/>
+                <w:szCs w:val="20"/>
+                <w:lang w:val="es-CO" w:eastAsia="es-CO"/>
+              </w:rPr>
+              <w:t>word-spacing</w:t>
+            </w:r>
+            <w:proofErr w:type="spellEnd"/>
+            <w:r>
+              <w:rPr>
+                <w:rFonts w:ascii="Courier New" w:eastAsia="Times New Roman" w:hAnsi="Courier New" w:cs="Courier New"/>
+                <w:sz w:val="20"/>
+                <w:szCs w:val="20"/>
+                <w:lang w:val="es-CO" w:eastAsia="es-CO"/>
+              </w:rPr>
+              <w:t>: 5px;</w:t>
+            </w:r>
+          </w:p>
+        </w:tc>
+      </w:tr>
+      <w:tr>
+        <w:trPr>
+          <w:tblCellSpacing w:w="15" w:type="dxa"/>
+        </w:trPr>
+        <w:tc>
+          <w:tcPr>
+            <w:tcW w:w="0" w:type="auto"/>
+            <w:vAlign w:val="center"/>
+            <w:hideMark/>
+          </w:tcPr>
+          <w:p>
+            <w:pPr>
+              <w:spacing w:after="0" w:line="240" w:lineRule="auto"/>
+              <w:rPr>
+                <w:rFonts w:ascii="Times New Roman" w:eastAsia="Times New Roman" w:hAnsi="Times New Roman" w:cs="Times New Roman"/>
+                <w:sz w:val="24"/>
+                <w:szCs w:val="24"/>
+                <w:lang w:val="es-CO" w:eastAsia="es-CO"/>
+              </w:rPr>
+            </w:pPr>
+            <w:r>
+              <w:rPr>
+                <w:rFonts w:ascii="Courier New" w:eastAsia="Times New Roman" w:hAnsi="Courier New" w:cs="Courier New"/>
+                <w:b/>
+                <w:bCs/>
+                <w:sz w:val="20"/>
+                <w:szCs w:val="20"/>
+                <w:lang w:val="es-CO" w:eastAsia="es-CO"/>
+              </w:rPr>
+              <w:t>line-</w:t>
+            </w:r>
+            <w:proofErr w:type="spellStart"/>
+            <w:r>
+              <w:rPr>
+                <w:rFonts w:ascii="Courier New" w:eastAsia="Times New Roman" w:hAnsi="Courier New" w:cs="Courier New"/>
+                <w:b/>
+                <w:bCs/>
+                <w:sz w:val="20"/>
+                <w:szCs w:val="20"/>
+                <w:lang w:val="es-CO" w:eastAsia="es-CO"/>
+              </w:rPr>
+              <w:t>height</w:t>
+            </w:r>
+            <w:proofErr w:type="spellEnd"/>
+          </w:p>
+        </w:tc>
+        <w:tc>
+          <w:tcPr>
+            <w:tcW w:w="0" w:type="auto"/>
+            <w:vAlign w:val="center"/>
+            <w:hideMark/>
+          </w:tcPr>
+          <w:p>
+            <w:pPr>
+              <w:spacing w:after="0" w:line="240" w:lineRule="auto"/>
+              <w:rPr>
+                <w:rFonts w:ascii="Times New Roman" w:eastAsia="Times New Roman" w:hAnsi="Times New Roman" w:cs="Times New Roman"/>
+                <w:sz w:val="24"/>
+                <w:szCs w:val="24"/>
+                <w:lang w:val="es-CO" w:eastAsia="es-CO"/>
+              </w:rPr>
+            </w:pPr>
+            <w:r>
+              <w:rPr>
+                <w:rFonts w:ascii="Times New Roman" w:eastAsia="Times New Roman" w:hAnsi="Times New Roman" w:cs="Times New Roman"/>
+                <w:sz w:val="24"/>
+                <w:szCs w:val="24"/>
+                <w:lang w:val="es-CO" w:eastAsia="es-CO"/>
+              </w:rPr>
+              <w:t>Define la altura de línea del texto.</w:t>
+            </w:r>
+          </w:p>
+        </w:tc>
+        <w:tc>
+          <w:tcPr>
+            <w:tcW w:w="0" w:type="auto"/>
+            <w:vAlign w:val="center"/>
+            <w:hideMark/>
+          </w:tcPr>
+          <w:p>
+            <w:pPr>
+              <w:spacing w:after="0" w:line="240" w:lineRule="auto"/>
+              <w:rPr>
+                <w:rFonts w:ascii="Times New Roman" w:eastAsia="Times New Roman" w:hAnsi="Times New Roman" w:cs="Times New Roman"/>
+                <w:sz w:val="24"/>
+                <w:szCs w:val="24"/>
+                <w:lang w:val="es-CO" w:eastAsia="es-CO"/>
+              </w:rPr>
+            </w:pPr>
+            <w:r>
+              <w:rPr>
+                <w:rFonts w:ascii="Courier New" w:eastAsia="Times New Roman" w:hAnsi="Courier New" w:cs="Courier New"/>
+                <w:sz w:val="20"/>
+                <w:szCs w:val="20"/>
+                <w:lang w:val="es-CO" w:eastAsia="es-CO"/>
+              </w:rPr>
+              <w:t>line-</w:t>
+            </w:r>
+            <w:proofErr w:type="spellStart"/>
+            <w:r>
+              <w:rPr>
+                <w:rFonts w:ascii="Courier New" w:eastAsia="Times New Roman" w:hAnsi="Courier New" w:cs="Courier New"/>
+                <w:sz w:val="20"/>
+                <w:szCs w:val="20"/>
+                <w:lang w:val="es-CO" w:eastAsia="es-CO"/>
+              </w:rPr>
+              <w:t>height</w:t>
+            </w:r>
+            <w:proofErr w:type="spellEnd"/>
+            <w:r>
+              <w:rPr>
+                <w:rFonts w:ascii="Courier New" w:eastAsia="Times New Roman" w:hAnsi="Courier New" w:cs="Courier New"/>
+                <w:sz w:val="20"/>
+                <w:szCs w:val="20"/>
+                <w:lang w:val="es-CO" w:eastAsia="es-CO"/>
+              </w:rPr>
+              <w:t>: valor;</w:t>
+            </w:r>
+          </w:p>
+        </w:tc>
+        <w:tc>
+          <w:tcPr>
+            <w:tcW w:w="0" w:type="auto"/>
+            <w:vAlign w:val="center"/>
+            <w:hideMark/>
+          </w:tcPr>
+          <w:p>
+            <w:pPr>
+              <w:spacing w:after="0" w:line="240" w:lineRule="auto"/>
+              <w:rPr>
+                <w:rFonts w:ascii="Times New Roman" w:eastAsia="Times New Roman" w:hAnsi="Times New Roman" w:cs="Times New Roman"/>
+                <w:sz w:val="24"/>
+                <w:szCs w:val="24"/>
+                <w:lang w:val="es-CO" w:eastAsia="es-CO"/>
+              </w:rPr>
+            </w:pPr>
+            <w:r>
+              <w:rPr>
+                <w:rFonts w:ascii="Courier New" w:eastAsia="Times New Roman" w:hAnsi="Courier New" w:cs="Courier New"/>
+                <w:sz w:val="20"/>
+                <w:szCs w:val="20"/>
+                <w:lang w:val="es-CO" w:eastAsia="es-CO"/>
+              </w:rPr>
+              <w:t>line-</w:t>
+            </w:r>
+            <w:proofErr w:type="spellStart"/>
+            <w:r>
+              <w:rPr>
+                <w:rFonts w:ascii="Courier New" w:eastAsia="Times New Roman" w:hAnsi="Courier New" w:cs="Courier New"/>
+                <w:sz w:val="20"/>
+                <w:szCs w:val="20"/>
+                <w:lang w:val="es-CO" w:eastAsia="es-CO"/>
+              </w:rPr>
+              <w:t>height</w:t>
+            </w:r>
+            <w:proofErr w:type="spellEnd"/>
+            <w:r>
+              <w:rPr>
+                <w:rFonts w:ascii="Courier New" w:eastAsia="Times New Roman" w:hAnsi="Courier New" w:cs="Courier New"/>
+                <w:sz w:val="20"/>
+                <w:szCs w:val="20"/>
+                <w:lang w:val="es-CO" w:eastAsia="es-CO"/>
+              </w:rPr>
+              <w:t>: 1.5;</w:t>
+            </w:r>
+          </w:p>
+        </w:tc>
+      </w:tr>
+      <w:tr>
+        <w:trPr>
+          <w:tblCellSpacing w:w="15" w:type="dxa"/>
+        </w:trPr>
+        <w:tc>
+          <w:tcPr>
+            <w:tcW w:w="0" w:type="auto"/>
+            <w:vAlign w:val="center"/>
+            <w:hideMark/>
+          </w:tcPr>
+          <w:p>
+            <w:pPr>
+              <w:spacing w:after="0" w:line="240" w:lineRule="auto"/>
+              <w:rPr>
+                <w:rFonts w:ascii="Times New Roman" w:eastAsia="Times New Roman" w:hAnsi="Times New Roman" w:cs="Times New Roman"/>
+                <w:sz w:val="24"/>
+                <w:szCs w:val="24"/>
+                <w:lang w:val="es-CO" w:eastAsia="es-CO"/>
+              </w:rPr>
+            </w:pPr>
+            <w:proofErr w:type="spellStart"/>
+            <w:r>
+              <w:rPr>
+                <w:rFonts w:ascii="Courier New" w:eastAsia="Times New Roman" w:hAnsi="Courier New" w:cs="Courier New"/>
+                <w:b/>
+                <w:bCs/>
+                <w:sz w:val="20"/>
+                <w:szCs w:val="20"/>
+                <w:lang w:val="es-CO" w:eastAsia="es-CO"/>
+              </w:rPr>
+              <w:t>text-align</w:t>
+            </w:r>
+            <w:proofErr w:type="spellEnd"/>
+          </w:p>
+        </w:tc>
+        <w:tc>
+          <w:tcPr>
+            <w:tcW w:w="0" w:type="auto"/>
+            <w:vAlign w:val="center"/>
+            <w:hideMark/>
+          </w:tcPr>
+          <w:p>
+            <w:pPr>
+              <w:spacing w:after="0" w:line="240" w:lineRule="auto"/>
+              <w:rPr>
+                <w:rFonts w:ascii="Times New Roman" w:eastAsia="Times New Roman" w:hAnsi="Times New Roman" w:cs="Times New Roman"/>
+                <w:sz w:val="24"/>
+                <w:szCs w:val="24"/>
+                <w:lang w:val="es-CO" w:eastAsia="es-CO"/>
+              </w:rPr>
+            </w:pPr>
+            <w:r>
+              <w:rPr>
+                <w:rFonts w:ascii="Times New Roman" w:eastAsia="Times New Roman" w:hAnsi="Times New Roman" w:cs="Times New Roman"/>
+                <w:sz w:val="24"/>
+                <w:szCs w:val="24"/>
+                <w:lang w:val="es-CO" w:eastAsia="es-CO"/>
+              </w:rPr>
+              <w:t>Alinea el texto (izquierda, centro, derecha, justificado).</w:t>
+            </w:r>
+          </w:p>
+        </w:tc>
+        <w:tc>
+          <w:tcPr>
+            <w:tcW w:w="0" w:type="auto"/>
+            <w:vAlign w:val="center"/>
+            <w:hideMark/>
+          </w:tcPr>
+          <w:p>
+            <w:pPr>
+              <w:spacing w:after="0" w:line="240" w:lineRule="auto"/>
+              <w:rPr>
+                <w:rFonts w:ascii="Times New Roman" w:eastAsia="Times New Roman" w:hAnsi="Times New Roman" w:cs="Times New Roman"/>
+                <w:sz w:val="24"/>
+                <w:szCs w:val="24"/>
+                <w:lang w:val="es-CO" w:eastAsia="es-CO"/>
+              </w:rPr>
+            </w:pPr>
+            <w:r>
+              <w:rPr>
+                <w:rFonts w:ascii="Times New Roman" w:eastAsia="Times New Roman" w:hAnsi="Times New Roman" w:cs="Times New Roman"/>
+                <w:sz w:val="24"/>
+                <w:szCs w:val="24"/>
+                <w:lang w:val="es-CO" w:eastAsia="es-CO"/>
+              </w:rPr>
+              <w:t>`</w:t>
+            </w:r>
+            <w:proofErr w:type="spellStart"/>
+            <w:r>
+              <w:rPr>
+                <w:rFonts w:ascii="Times New Roman" w:eastAsia="Times New Roman" w:hAnsi="Times New Roman" w:cs="Times New Roman"/>
+                <w:sz w:val="24"/>
+                <w:szCs w:val="24"/>
+                <w:lang w:val="es-CO" w:eastAsia="es-CO"/>
+              </w:rPr>
+              <w:t>text-align</w:t>
+            </w:r>
+            <w:proofErr w:type="spellEnd"/>
+            <w:r>
+              <w:rPr>
+                <w:rFonts w:ascii="Times New Roman" w:eastAsia="Times New Roman" w:hAnsi="Times New Roman" w:cs="Times New Roman"/>
+                <w:sz w:val="24"/>
+                <w:szCs w:val="24"/>
+                <w:lang w:val="es-CO" w:eastAsia="es-CO"/>
+              </w:rPr>
+              <w:t xml:space="preserve">: </w:t>
+            </w:r>
+            <w:proofErr w:type="spellStart"/>
+            <w:r>
+              <w:rPr>
+                <w:rFonts w:ascii="Times New Roman" w:eastAsia="Times New Roman" w:hAnsi="Times New Roman" w:cs="Times New Roman"/>
+                <w:sz w:val="24"/>
+                <w:szCs w:val="24"/>
+                <w:lang w:val="es-CO" w:eastAsia="es-CO"/>
+              </w:rPr>
+              <w:t>left</w:t>
+            </w:r>
+            <w:proofErr w:type="spellEnd"/>
+          </w:p>
+        </w:tc>
+        <w:tc>
+          <w:tcPr>
+            <w:tcW w:w="0" w:type="auto"/>
+            <w:vAlign w:val="center"/>
+            <w:hideMark/>
+          </w:tcPr>
+          <w:p>
+            <w:pPr>
+              <w:spacing w:after="0" w:line="240" w:lineRule="auto"/>
+              <w:rPr>
+                <w:rFonts w:ascii="Times New Roman" w:eastAsia="Times New Roman" w:hAnsi="Times New Roman" w:cs="Times New Roman"/>
+                <w:sz w:val="24"/>
+                <w:szCs w:val="24"/>
+                <w:lang w:val="es-CO" w:eastAsia="es-CO"/>
+              </w:rPr>
+            </w:pPr>
+            <w:r>
+              <w:rPr>
+                <w:rFonts w:ascii="Times New Roman" w:eastAsia="Times New Roman" w:hAnsi="Times New Roman" w:cs="Times New Roman"/>
+                <w:sz w:val="24"/>
+                <w:szCs w:val="24"/>
+                <w:lang w:val="es-CO" w:eastAsia="es-CO"/>
+              </w:rPr>
+              <w:t>center</w:t>
+            </w:r>
+          </w:p>
+        </w:tc>
+      </w:tr>
+      <w:tr>
+        <w:trPr>
+          <w:tblCellSpacing w:w="15" w:type="dxa"/>
+        </w:trPr>
+        <w:tc>
+          <w:tcPr>
+            <w:tcW w:w="0" w:type="auto"/>
+            <w:vAlign w:val="center"/>
+            <w:hideMark/>
+          </w:tcPr>
+          <w:p>
+            <w:pPr>
+              <w:spacing w:after="0" w:line="240" w:lineRule="auto"/>
+              <w:rPr>
+                <w:rFonts w:ascii="Times New Roman" w:eastAsia="Times New Roman" w:hAnsi="Times New Roman" w:cs="Times New Roman"/>
+                <w:sz w:val="24"/>
+                <w:szCs w:val="24"/>
+                <w:lang w:val="es-CO" w:eastAsia="es-CO"/>
+              </w:rPr>
+            </w:pPr>
+            <w:proofErr w:type="spellStart"/>
+            <w:r>
+              <w:rPr>
+                <w:rFonts w:ascii="Courier New" w:eastAsia="Times New Roman" w:hAnsi="Courier New" w:cs="Courier New"/>
+                <w:b/>
+                <w:bCs/>
+                <w:sz w:val="20"/>
+                <w:szCs w:val="20"/>
+                <w:lang w:val="es-CO" w:eastAsia="es-CO"/>
+              </w:rPr>
+              <w:t>text-decoration</w:t>
+            </w:r>
+            <w:proofErr w:type="spellEnd"/>
+          </w:p>
+        </w:tc>
+        <w:tc>
+          <w:tcPr>
+            <w:tcW w:w="0" w:type="auto"/>
+            <w:vAlign w:val="center"/>
+            <w:hideMark/>
+          </w:tcPr>
+          <w:p>
+            <w:pPr>
+              <w:spacing w:after="0" w:line="240" w:lineRule="auto"/>
+              <w:rPr>
+                <w:rFonts w:ascii="Times New Roman" w:eastAsia="Times New Roman" w:hAnsi="Times New Roman" w:cs="Times New Roman"/>
+                <w:sz w:val="24"/>
+                <w:szCs w:val="24"/>
+                <w:lang w:val="es-CO" w:eastAsia="es-CO"/>
+              </w:rPr>
+            </w:pPr>
+            <w:r>
+              <w:rPr>
+                <w:rFonts w:ascii="Times New Roman" w:eastAsia="Times New Roman" w:hAnsi="Times New Roman" w:cs="Times New Roman"/>
+                <w:sz w:val="24"/>
+                <w:szCs w:val="24"/>
+                <w:lang w:val="es-CO" w:eastAsia="es-CO"/>
+              </w:rPr>
+              <w:t>Agrega o elimina decoraciones al texto (subrayado, tachado, etc.).</w:t>
+            </w:r>
+          </w:p>
+        </w:tc>
+        <w:tc>
+          <w:tcPr>
+            <w:tcW w:w="0" w:type="auto"/>
+            <w:vAlign w:val="center"/>
+            <w:hideMark/>
+          </w:tcPr>
+          <w:p>
+            <w:pPr>
+              <w:spacing w:after="0" w:line="240" w:lineRule="auto"/>
+              <w:rPr>
+                <w:rFonts w:ascii="Times New Roman" w:eastAsia="Times New Roman" w:hAnsi="Times New Roman" w:cs="Times New Roman"/>
+                <w:sz w:val="24"/>
+                <w:szCs w:val="24"/>
+                <w:lang w:val="es-CO" w:eastAsia="es-CO"/>
+              </w:rPr>
+            </w:pPr>
+            <w:r>
+              <w:rPr>
+                <w:rFonts w:ascii="Times New Roman" w:eastAsia="Times New Roman" w:hAnsi="Times New Roman" w:cs="Times New Roman"/>
+                <w:sz w:val="24"/>
+                <w:szCs w:val="24"/>
+                <w:lang w:val="es-CO" w:eastAsia="es-CO"/>
+              </w:rPr>
+              <w:t>`</w:t>
+            </w:r>
+            <w:proofErr w:type="spellStart"/>
+            <w:r>
+              <w:rPr>
+                <w:rFonts w:ascii="Times New Roman" w:eastAsia="Times New Roman" w:hAnsi="Times New Roman" w:cs="Times New Roman"/>
+                <w:sz w:val="24"/>
+                <w:szCs w:val="24"/>
+                <w:lang w:val="es-CO" w:eastAsia="es-CO"/>
+              </w:rPr>
+              <w:t>text-decoration</w:t>
+            </w:r>
+            <w:proofErr w:type="spellEnd"/>
+            <w:r>
+              <w:rPr>
+                <w:rFonts w:ascii="Times New Roman" w:eastAsia="Times New Roman" w:hAnsi="Times New Roman" w:cs="Times New Roman"/>
+                <w:sz w:val="24"/>
+                <w:szCs w:val="24"/>
+                <w:lang w:val="es-CO" w:eastAsia="es-CO"/>
+              </w:rPr>
+              <w:t xml:space="preserve">: </w:t>
+            </w:r>
+            <w:proofErr w:type="spellStart"/>
+            <w:r>
+              <w:rPr>
+                <w:rFonts w:ascii="Times New Roman" w:eastAsia="Times New Roman" w:hAnsi="Times New Roman" w:cs="Times New Roman"/>
+                <w:sz w:val="24"/>
+                <w:szCs w:val="24"/>
+                <w:lang w:val="es-CO" w:eastAsia="es-CO"/>
+              </w:rPr>
+              <w:t>none</w:t>
+            </w:r>
+            <w:proofErr w:type="spellEnd"/>
+          </w:p>
+        </w:tc>
+        <w:tc>
+          <w:tcPr>
+            <w:tcW w:w="0" w:type="auto"/>
+            <w:vAlign w:val="center"/>
+            <w:hideMark/>
+          </w:tcPr>
+          <w:p>
+            <w:pPr>
+              <w:spacing w:after="0" w:line="240" w:lineRule="auto"/>
+              <w:rPr>
+                <w:rFonts w:ascii="Times New Roman" w:eastAsia="Times New Roman" w:hAnsi="Times New Roman" w:cs="Times New Roman"/>
+                <w:sz w:val="24"/>
+                <w:szCs w:val="24"/>
+                <w:lang w:val="es-CO" w:eastAsia="es-CO"/>
+              </w:rPr>
+            </w:pPr>
+            <w:proofErr w:type="spellStart"/>
+            <w:r>
+              <w:rPr>
+                <w:rFonts w:ascii="Times New Roman" w:eastAsia="Times New Roman" w:hAnsi="Times New Roman" w:cs="Times New Roman"/>
+                <w:sz w:val="24"/>
+                <w:szCs w:val="24"/>
+                <w:lang w:val="es-CO" w:eastAsia="es-CO"/>
+              </w:rPr>
+              <w:t>underline</w:t>
+            </w:r>
+            <w:proofErr w:type="spellEnd"/>
+          </w:p>
+        </w:tc>
+      </w:tr>
+      <w:tr>
+        <w:trPr>
+          <w:tblCellSpacing w:w="15" w:type="dxa"/>
+        </w:trPr>
+        <w:tc>
+          <w:tcPr>
+            <w:tcW w:w="0" w:type="auto"/>
+            <w:vAlign w:val="center"/>
+            <w:hideMark/>
+          </w:tcPr>
+          <w:p>
+            <w:pPr>
+              <w:spacing w:after="0" w:line="240" w:lineRule="auto"/>
+              <w:rPr>
+                <w:rFonts w:ascii="Times New Roman" w:eastAsia="Times New Roman" w:hAnsi="Times New Roman" w:cs="Times New Roman"/>
+                <w:sz w:val="24"/>
+                <w:szCs w:val="24"/>
+                <w:lang w:val="es-CO" w:eastAsia="es-CO"/>
+              </w:rPr>
+            </w:pPr>
+            <w:proofErr w:type="spellStart"/>
+            <w:r>
+              <w:rPr>
+                <w:rFonts w:ascii="Courier New" w:eastAsia="Times New Roman" w:hAnsi="Courier New" w:cs="Courier New"/>
+                <w:b/>
+                <w:bCs/>
+                <w:sz w:val="20"/>
+                <w:szCs w:val="20"/>
+                <w:lang w:val="es-CO" w:eastAsia="es-CO"/>
+              </w:rPr>
+              <w:t>text-transform</w:t>
+            </w:r>
+            <w:proofErr w:type="spellEnd"/>
+          </w:p>
+        </w:tc>
+        <w:tc>
+          <w:tcPr>
+            <w:tcW w:w="0" w:type="auto"/>
+            <w:vAlign w:val="center"/>
+            <w:hideMark/>
+          </w:tcPr>
+          <w:p>
+            <w:pPr>
+              <w:spacing w:after="0" w:line="240" w:lineRule="auto"/>
+              <w:rPr>
+                <w:rFonts w:ascii="Times New Roman" w:eastAsia="Times New Roman" w:hAnsi="Times New Roman" w:cs="Times New Roman"/>
+                <w:sz w:val="24"/>
+                <w:szCs w:val="24"/>
+                <w:lang w:val="es-CO" w:eastAsia="es-CO"/>
+              </w:rPr>
+            </w:pPr>
+            <w:r>
+              <w:rPr>
+                <w:rFonts w:ascii="Times New Roman" w:eastAsia="Times New Roman" w:hAnsi="Times New Roman" w:cs="Times New Roman"/>
+                <w:sz w:val="24"/>
+                <w:szCs w:val="24"/>
+                <w:lang w:val="es-CO" w:eastAsia="es-CO"/>
+              </w:rPr>
+              <w:t>Cambia la capitalización del texto.</w:t>
+            </w:r>
+          </w:p>
+        </w:tc>
+        <w:tc>
+          <w:tcPr>
+            <w:tcW w:w="0" w:type="auto"/>
+            <w:vAlign w:val="center"/>
+            <w:hideMark/>
+          </w:tcPr>
+          <w:p>
+            <w:pPr>
+              <w:spacing w:after="0" w:line="240" w:lineRule="auto"/>
+              <w:rPr>
+                <w:rFonts w:ascii="Times New Roman" w:eastAsia="Times New Roman" w:hAnsi="Times New Roman" w:cs="Times New Roman"/>
+                <w:sz w:val="24"/>
+                <w:szCs w:val="24"/>
+                <w:lang w:val="es-CO" w:eastAsia="es-CO"/>
+              </w:rPr>
+            </w:pPr>
+            <w:r>
+              <w:rPr>
+                <w:rFonts w:ascii="Times New Roman" w:eastAsia="Times New Roman" w:hAnsi="Times New Roman" w:cs="Times New Roman"/>
+                <w:sz w:val="24"/>
+                <w:szCs w:val="24"/>
+                <w:lang w:val="es-CO" w:eastAsia="es-CO"/>
+              </w:rPr>
+              <w:t>`</w:t>
+            </w:r>
+            <w:proofErr w:type="spellStart"/>
+            <w:r>
+              <w:rPr>
+                <w:rFonts w:ascii="Times New Roman" w:eastAsia="Times New Roman" w:hAnsi="Times New Roman" w:cs="Times New Roman"/>
+                <w:sz w:val="24"/>
+                <w:szCs w:val="24"/>
+                <w:lang w:val="es-CO" w:eastAsia="es-CO"/>
+              </w:rPr>
+              <w:t>text-transform</w:t>
+            </w:r>
+            <w:proofErr w:type="spellEnd"/>
+            <w:r>
+              <w:rPr>
+                <w:rFonts w:ascii="Times New Roman" w:eastAsia="Times New Roman" w:hAnsi="Times New Roman" w:cs="Times New Roman"/>
+                <w:sz w:val="24"/>
+                <w:szCs w:val="24"/>
+                <w:lang w:val="es-CO" w:eastAsia="es-CO"/>
+              </w:rPr>
+              <w:t xml:space="preserve">: </w:t>
+            </w:r>
+            <w:proofErr w:type="spellStart"/>
+            <w:r>
+              <w:rPr>
+                <w:rFonts w:ascii="Times New Roman" w:eastAsia="Times New Roman" w:hAnsi="Times New Roman" w:cs="Times New Roman"/>
+                <w:sz w:val="24"/>
+                <w:szCs w:val="24"/>
+                <w:lang w:val="es-CO" w:eastAsia="es-CO"/>
+              </w:rPr>
+              <w:t>uppercase</w:t>
+            </w:r>
+            <w:proofErr w:type="spellEnd"/>
+          </w:p>
+        </w:tc>
+        <w:tc>
+          <w:tcPr>
+            <w:tcW w:w="0" w:type="auto"/>
+            <w:vAlign w:val="center"/>
+            <w:hideMark/>
+          </w:tcPr>
+          <w:p>
+            <w:pPr>
+              <w:spacing w:after="0" w:line="240" w:lineRule="auto"/>
+              <w:rPr>
+                <w:rFonts w:ascii="Times New Roman" w:eastAsia="Times New Roman" w:hAnsi="Times New Roman" w:cs="Times New Roman"/>
+                <w:sz w:val="24"/>
+                <w:szCs w:val="24"/>
+                <w:lang w:val="es-CO" w:eastAsia="es-CO"/>
+              </w:rPr>
+            </w:pPr>
+            <w:proofErr w:type="spellStart"/>
+            <w:r>
+              <w:rPr>
+                <w:rFonts w:ascii="Times New Roman" w:eastAsia="Times New Roman" w:hAnsi="Times New Roman" w:cs="Times New Roman"/>
+                <w:sz w:val="24"/>
+                <w:szCs w:val="24"/>
+                <w:lang w:val="es-CO" w:eastAsia="es-CO"/>
+              </w:rPr>
+              <w:t>lowercase</w:t>
+            </w:r>
+            <w:proofErr w:type="spellEnd"/>
+          </w:p>
+        </w:tc>
+      </w:tr>
+      <w:tr>
+        <w:trPr>
+          <w:tblCellSpacing w:w="15" w:type="dxa"/>
+        </w:trPr>
+        <w:tc>
+          <w:tcPr>
+            <w:tcW w:w="0" w:type="auto"/>
+            <w:vAlign w:val="center"/>
+            <w:hideMark/>
+          </w:tcPr>
+          <w:p>
+            <w:pPr>
+              <w:spacing w:after="0" w:line="240" w:lineRule="auto"/>
+              <w:rPr>
+                <w:rFonts w:ascii="Times New Roman" w:eastAsia="Times New Roman" w:hAnsi="Times New Roman" w:cs="Times New Roman"/>
+                <w:sz w:val="24"/>
+                <w:szCs w:val="24"/>
+                <w:lang w:val="es-CO" w:eastAsia="es-CO"/>
+              </w:rPr>
+            </w:pPr>
+            <w:proofErr w:type="spellStart"/>
+            <w:r>
+              <w:rPr>
+                <w:rFonts w:ascii="Courier New" w:eastAsia="Times New Roman" w:hAnsi="Courier New" w:cs="Courier New"/>
+                <w:b/>
+                <w:bCs/>
+                <w:sz w:val="20"/>
+                <w:szCs w:val="20"/>
+                <w:lang w:val="es-CO" w:eastAsia="es-CO"/>
+              </w:rPr>
+              <w:t>white-space</w:t>
+            </w:r>
+            <w:proofErr w:type="spellEnd"/>
+          </w:p>
+        </w:tc>
+        <w:tc>
+          <w:tcPr>
+            <w:tcW w:w="0" w:type="auto"/>
+            <w:vAlign w:val="center"/>
+            <w:hideMark/>
+          </w:tcPr>
+          <w:p>
+            <w:pPr>
+              <w:spacing w:after="0" w:line="240" w:lineRule="auto"/>
+              <w:rPr>
+                <w:rFonts w:ascii="Times New Roman" w:eastAsia="Times New Roman" w:hAnsi="Times New Roman" w:cs="Times New Roman"/>
+                <w:sz w:val="24"/>
+                <w:szCs w:val="24"/>
+                <w:lang w:val="es-CO" w:eastAsia="es-CO"/>
+              </w:rPr>
+            </w:pPr>
+            <w:r>
+              <w:rPr>
+                <w:rFonts w:ascii="Times New Roman" w:eastAsia="Times New Roman" w:hAnsi="Times New Roman" w:cs="Times New Roman"/>
+                <w:sz w:val="24"/>
+                <w:szCs w:val="24"/>
+                <w:lang w:val="es-CO" w:eastAsia="es-CO"/>
+              </w:rPr>
+              <w:t>Controla cómo se manejan los espacios en blanco en el texto.</w:t>
+            </w:r>
+          </w:p>
+        </w:tc>
+        <w:tc>
+          <w:tcPr>
+            <w:tcW w:w="0" w:type="auto"/>
+            <w:vAlign w:val="center"/>
+            <w:hideMark/>
+          </w:tcPr>
+          <w:p>
+            <w:pPr>
+              <w:spacing w:after="0" w:line="240" w:lineRule="auto"/>
+              <w:rPr>
+                <w:rFonts w:ascii="Times New Roman" w:eastAsia="Times New Roman" w:hAnsi="Times New Roman" w:cs="Times New Roman"/>
+                <w:sz w:val="24"/>
+                <w:szCs w:val="24"/>
+                <w:lang w:val="es-CO" w:eastAsia="es-CO"/>
+              </w:rPr>
+            </w:pPr>
+            <w:r>
+              <w:rPr>
+                <w:rFonts w:ascii="Times New Roman" w:eastAsia="Times New Roman" w:hAnsi="Times New Roman" w:cs="Times New Roman"/>
+                <w:sz w:val="24"/>
+                <w:szCs w:val="24"/>
+                <w:lang w:val="es-CO" w:eastAsia="es-CO"/>
+              </w:rPr>
+              <w:t>`</w:t>
+            </w:r>
+            <w:proofErr w:type="spellStart"/>
+            <w:r>
+              <w:rPr>
+                <w:rFonts w:ascii="Times New Roman" w:eastAsia="Times New Roman" w:hAnsi="Times New Roman" w:cs="Times New Roman"/>
+                <w:sz w:val="24"/>
+                <w:szCs w:val="24"/>
+                <w:lang w:val="es-CO" w:eastAsia="es-CO"/>
+              </w:rPr>
+              <w:t>white-space</w:t>
+            </w:r>
+            <w:proofErr w:type="spellEnd"/>
+            <w:r>
+              <w:rPr>
+                <w:rFonts w:ascii="Times New Roman" w:eastAsia="Times New Roman" w:hAnsi="Times New Roman" w:cs="Times New Roman"/>
+                <w:sz w:val="24"/>
+                <w:szCs w:val="24"/>
+                <w:lang w:val="es-CO" w:eastAsia="es-CO"/>
+              </w:rPr>
+              <w:t>: normal</w:t>
+            </w:r>
+          </w:p>
+        </w:tc>
+        <w:tc>
+          <w:tcPr>
+            <w:tcW w:w="0" w:type="auto"/>
+            <w:vAlign w:val="center"/>
+            <w:hideMark/>
+          </w:tcPr>
+          <w:p>
+            <w:pPr>
+              <w:spacing w:after="0" w:line="240" w:lineRule="auto"/>
+              <w:rPr>
+                <w:rFonts w:ascii="Times New Roman" w:eastAsia="Times New Roman" w:hAnsi="Times New Roman" w:cs="Times New Roman"/>
+                <w:sz w:val="24"/>
+                <w:szCs w:val="24"/>
+                <w:lang w:val="es-CO" w:eastAsia="es-CO"/>
+              </w:rPr>
+            </w:pPr>
+            <w:proofErr w:type="spellStart"/>
+            <w:r>
+              <w:rPr>
+                <w:rFonts w:ascii="Times New Roman" w:eastAsia="Times New Roman" w:hAnsi="Times New Roman" w:cs="Times New Roman"/>
+                <w:sz w:val="24"/>
+                <w:szCs w:val="24"/>
+                <w:lang w:val="es-CO" w:eastAsia="es-CO"/>
+              </w:rPr>
+              <w:t>nowrap</w:t>
+            </w:r>
+            <w:proofErr w:type="spellEnd"/>
+          </w:p>
+        </w:tc>
+      </w:tr>
+      <w:tr>
+        <w:trPr>
+          <w:tblCellSpacing w:w="15" w:type="dxa"/>
+        </w:trPr>
+        <w:tc>
+          <w:tcPr>
+            <w:tcW w:w="0" w:type="auto"/>
+            <w:vAlign w:val="center"/>
+            <w:hideMark/>
+          </w:tcPr>
+          <w:p>
+            <w:pPr>
+              <w:spacing w:after="0" w:line="240" w:lineRule="auto"/>
+              <w:rPr>
+                <w:rFonts w:ascii="Times New Roman" w:eastAsia="Times New Roman" w:hAnsi="Times New Roman" w:cs="Times New Roman"/>
+                <w:sz w:val="24"/>
+                <w:szCs w:val="24"/>
+                <w:lang w:val="es-CO" w:eastAsia="es-CO"/>
+              </w:rPr>
+            </w:pPr>
+            <w:proofErr w:type="spellStart"/>
+            <w:r>
+              <w:rPr>
+                <w:rFonts w:ascii="Courier New" w:eastAsia="Times New Roman" w:hAnsi="Courier New" w:cs="Courier New"/>
+                <w:b/>
+                <w:bCs/>
+                <w:sz w:val="20"/>
+                <w:szCs w:val="20"/>
+                <w:lang w:val="es-CO" w:eastAsia="es-CO"/>
+              </w:rPr>
+              <w:t>direction</w:t>
+            </w:r>
+            <w:proofErr w:type="spellEnd"/>
+          </w:p>
+        </w:tc>
+        <w:tc>
+          <w:tcPr>
+            <w:tcW w:w="0" w:type="auto"/>
+            <w:vAlign w:val="center"/>
+            <w:hideMark/>
+          </w:tcPr>
+          <w:p>
+            <w:pPr>
+              <w:spacing w:after="0" w:line="240" w:lineRule="auto"/>
+              <w:rPr>
+                <w:rFonts w:ascii="Times New Roman" w:eastAsia="Times New Roman" w:hAnsi="Times New Roman" w:cs="Times New Roman"/>
+                <w:sz w:val="24"/>
+                <w:szCs w:val="24"/>
+                <w:lang w:val="es-CO" w:eastAsia="es-CO"/>
+              </w:rPr>
+            </w:pPr>
+            <w:r>
+              <w:rPr>
+                <w:rFonts w:ascii="Times New Roman" w:eastAsia="Times New Roman" w:hAnsi="Times New Roman" w:cs="Times New Roman"/>
+                <w:sz w:val="24"/>
+                <w:szCs w:val="24"/>
+                <w:lang w:val="es-CO" w:eastAsia="es-CO"/>
+              </w:rPr>
+              <w:t>Define la dirección del texto.</w:t>
+            </w:r>
+          </w:p>
+        </w:tc>
+        <w:tc>
+          <w:tcPr>
+            <w:tcW w:w="0" w:type="auto"/>
+            <w:vAlign w:val="center"/>
+            <w:hideMark/>
+          </w:tcPr>
+          <w:p>
+            <w:pPr>
+              <w:spacing w:after="0" w:line="240" w:lineRule="auto"/>
+              <w:rPr>
+                <w:rFonts w:ascii="Times New Roman" w:eastAsia="Times New Roman" w:hAnsi="Times New Roman" w:cs="Times New Roman"/>
+                <w:sz w:val="24"/>
+                <w:szCs w:val="24"/>
+                <w:lang w:val="es-CO" w:eastAsia="es-CO"/>
+              </w:rPr>
+            </w:pPr>
+            <w:r>
+              <w:rPr>
+                <w:rFonts w:ascii="Times New Roman" w:eastAsia="Times New Roman" w:hAnsi="Times New Roman" w:cs="Times New Roman"/>
+                <w:sz w:val="24"/>
+                <w:szCs w:val="24"/>
+                <w:lang w:val="es-CO" w:eastAsia="es-CO"/>
+              </w:rPr>
+              <w:t>`</w:t>
+            </w:r>
+            <w:proofErr w:type="spellStart"/>
+            <w:r>
+              <w:rPr>
+                <w:rFonts w:ascii="Times New Roman" w:eastAsia="Times New Roman" w:hAnsi="Times New Roman" w:cs="Times New Roman"/>
+                <w:sz w:val="24"/>
+                <w:szCs w:val="24"/>
+                <w:lang w:val="es-CO" w:eastAsia="es-CO"/>
+              </w:rPr>
+              <w:t>direction</w:t>
+            </w:r>
+            <w:proofErr w:type="spellEnd"/>
+            <w:r>
+              <w:rPr>
+                <w:rFonts w:ascii="Times New Roman" w:eastAsia="Times New Roman" w:hAnsi="Times New Roman" w:cs="Times New Roman"/>
+                <w:sz w:val="24"/>
+                <w:szCs w:val="24"/>
+                <w:lang w:val="es-CO" w:eastAsia="es-CO"/>
+              </w:rPr>
+              <w:t xml:space="preserve">: </w:t>
+            </w:r>
+            <w:proofErr w:type="spellStart"/>
+            <w:r>
+              <w:rPr>
+                <w:rFonts w:ascii="Times New Roman" w:eastAsia="Times New Roman" w:hAnsi="Times New Roman" w:cs="Times New Roman"/>
+                <w:sz w:val="24"/>
+                <w:szCs w:val="24"/>
+                <w:lang w:val="es-CO" w:eastAsia="es-CO"/>
+              </w:rPr>
+              <w:t>ltr</w:t>
+            </w:r>
+            <w:proofErr w:type="spellEnd"/>
+          </w:p>
+        </w:tc>
+        <w:tc>
+          <w:tcPr>
+            <w:tcW w:w="0" w:type="auto"/>
+            <w:vAlign w:val="center"/>
+            <w:hideMark/>
+          </w:tcPr>
+          <w:p>
+            <w:pPr>
+              <w:spacing w:after="0" w:line="240" w:lineRule="auto"/>
+              <w:rPr>
+                <w:rFonts w:ascii="Times New Roman" w:eastAsia="Times New Roman" w:hAnsi="Times New Roman" w:cs="Times New Roman"/>
+                <w:sz w:val="24"/>
+                <w:szCs w:val="24"/>
+                <w:lang w:val="es-CO" w:eastAsia="es-CO"/>
+              </w:rPr>
+            </w:pPr>
+            <w:proofErr w:type="spellStart"/>
+            <w:r>
+              <w:rPr>
+                <w:rFonts w:ascii="Times New Roman" w:eastAsia="Times New Roman" w:hAnsi="Times New Roman" w:cs="Times New Roman"/>
+                <w:sz w:val="24"/>
+                <w:szCs w:val="24"/>
+                <w:lang w:val="es-CO" w:eastAsia="es-CO"/>
+              </w:rPr>
+              <w:t>rtl</w:t>
+            </w:r>
+            <w:proofErr w:type="spellEnd"/>
+            <w:r>
+              <w:rPr>
+                <w:rFonts w:ascii="Times New Roman" w:eastAsia="Times New Roman" w:hAnsi="Times New Roman" w:cs="Times New Roman"/>
+                <w:sz w:val="24"/>
+                <w:szCs w:val="24"/>
+                <w:lang w:val="es-CO" w:eastAsia="es-CO"/>
+              </w:rPr>
+              <w:t>;`</w:t>
+            </w:r>
+          </w:p>
+        </w:tc>
+      </w:tr>
+      <w:tr>
+        <w:trPr>
+          <w:tblCellSpacing w:w="15" w:type="dxa"/>
+        </w:trPr>
+        <w:tc>
+          <w:tcPr>
+            <w:tcW w:w="0" w:type="auto"/>
+            <w:vAlign w:val="center"/>
+            <w:hideMark/>
+          </w:tcPr>
+          <w:p>
+            <w:pPr>
+              <w:spacing w:after="0" w:line="240" w:lineRule="auto"/>
+              <w:rPr>
+                <w:rFonts w:ascii="Times New Roman" w:eastAsia="Times New Roman" w:hAnsi="Times New Roman" w:cs="Times New Roman"/>
+                <w:sz w:val="24"/>
+                <w:szCs w:val="24"/>
+                <w:lang w:val="es-CO" w:eastAsia="es-CO"/>
+              </w:rPr>
+            </w:pPr>
+            <w:proofErr w:type="spellStart"/>
+            <w:r>
+              <w:rPr>
+                <w:rFonts w:ascii="Courier New" w:eastAsia="Times New Roman" w:hAnsi="Courier New" w:cs="Courier New"/>
+                <w:b/>
+                <w:bCs/>
+                <w:sz w:val="20"/>
+                <w:szCs w:val="20"/>
+                <w:lang w:val="es-CO" w:eastAsia="es-CO"/>
+              </w:rPr>
+              <w:lastRenderedPageBreak/>
+              <w:t>text-shadow</w:t>
+            </w:r>
+            <w:proofErr w:type="spellEnd"/>
+          </w:p>
+        </w:tc>
+        <w:tc>
+          <w:tcPr>
+            <w:tcW w:w="0" w:type="auto"/>
+            <w:vAlign w:val="center"/>
+            <w:hideMark/>
+          </w:tcPr>
+          <w:p>
+            <w:pPr>
+              <w:spacing w:after="0" w:line="240" w:lineRule="auto"/>
+              <w:rPr>
+                <w:rFonts w:ascii="Times New Roman" w:eastAsia="Times New Roman" w:hAnsi="Times New Roman" w:cs="Times New Roman"/>
+                <w:sz w:val="24"/>
+                <w:szCs w:val="24"/>
+                <w:lang w:val="es-CO" w:eastAsia="es-CO"/>
+              </w:rPr>
+            </w:pPr>
+            <w:r>
+              <w:rPr>
+                <w:rFonts w:ascii="Times New Roman" w:eastAsia="Times New Roman" w:hAnsi="Times New Roman" w:cs="Times New Roman"/>
+                <w:sz w:val="24"/>
+                <w:szCs w:val="24"/>
+                <w:lang w:val="es-CO" w:eastAsia="es-CO"/>
+              </w:rPr>
+              <w:t>Agrega sombras al texto.</w:t>
+            </w:r>
+          </w:p>
+        </w:tc>
+        <w:tc>
+          <w:tcPr>
+            <w:tcW w:w="0" w:type="auto"/>
+            <w:vAlign w:val="center"/>
+            <w:hideMark/>
+          </w:tcPr>
+          <w:p>
+            <w:pPr>
+              <w:spacing w:after="0" w:line="240" w:lineRule="auto"/>
+              <w:rPr>
+                <w:rFonts w:ascii="Times New Roman" w:eastAsia="Times New Roman" w:hAnsi="Times New Roman" w:cs="Times New Roman"/>
+                <w:sz w:val="24"/>
+                <w:szCs w:val="24"/>
+                <w:lang w:val="es-CO" w:eastAsia="es-CO"/>
+              </w:rPr>
+            </w:pPr>
+            <w:proofErr w:type="spellStart"/>
+            <w:r>
+              <w:rPr>
+                <w:rFonts w:ascii="Courier New" w:eastAsia="Times New Roman" w:hAnsi="Courier New" w:cs="Courier New"/>
+                <w:sz w:val="20"/>
+                <w:szCs w:val="20"/>
+                <w:lang w:val="es-CO" w:eastAsia="es-CO"/>
+              </w:rPr>
+              <w:t>text-shadow</w:t>
+            </w:r>
+            <w:proofErr w:type="spellEnd"/>
+            <w:r>
+              <w:rPr>
+                <w:rFonts w:ascii="Courier New" w:eastAsia="Times New Roman" w:hAnsi="Courier New" w:cs="Courier New"/>
+                <w:sz w:val="20"/>
+                <w:szCs w:val="20"/>
+                <w:lang w:val="es-CO" w:eastAsia="es-CO"/>
+              </w:rPr>
+              <w:t xml:space="preserve">: </w:t>
+            </w:r>
+            <w:proofErr w:type="spellStart"/>
+            <w:r>
+              <w:rPr>
+                <w:rFonts w:ascii="Courier New" w:eastAsia="Times New Roman" w:hAnsi="Courier New" w:cs="Courier New"/>
+                <w:sz w:val="20"/>
+                <w:szCs w:val="20"/>
+                <w:lang w:val="es-CO" w:eastAsia="es-CO"/>
+              </w:rPr>
+              <w:t>desplazamientoX</w:t>
+            </w:r>
+            <w:proofErr w:type="spellEnd"/>
+            <w:r>
+              <w:rPr>
+                <w:rFonts w:ascii="Courier New" w:eastAsia="Times New Roman" w:hAnsi="Courier New" w:cs="Courier New"/>
+                <w:sz w:val="20"/>
+                <w:szCs w:val="20"/>
+                <w:lang w:val="es-CO" w:eastAsia="es-CO"/>
+              </w:rPr>
+              <w:t xml:space="preserve"> </w:t>
+            </w:r>
+            <w:proofErr w:type="spellStart"/>
+            <w:r>
+              <w:rPr>
+                <w:rFonts w:ascii="Courier New" w:eastAsia="Times New Roman" w:hAnsi="Courier New" w:cs="Courier New"/>
+                <w:sz w:val="20"/>
+                <w:szCs w:val="20"/>
+                <w:lang w:val="es-CO" w:eastAsia="es-CO"/>
+              </w:rPr>
+              <w:t>desplazamientoY</w:t>
+            </w:r>
+            <w:proofErr w:type="spellEnd"/>
+            <w:r>
+              <w:rPr>
+                <w:rFonts w:ascii="Courier New" w:eastAsia="Times New Roman" w:hAnsi="Courier New" w:cs="Courier New"/>
+                <w:sz w:val="20"/>
+                <w:szCs w:val="20"/>
+                <w:lang w:val="es-CO" w:eastAsia="es-CO"/>
+              </w:rPr>
+              <w:t xml:space="preserve"> desenfoque color;</w:t>
+            </w:r>
+          </w:p>
+        </w:tc>
+        <w:tc>
+          <w:tcPr>
+            <w:tcW w:w="0" w:type="auto"/>
+            <w:vAlign w:val="center"/>
+            <w:hideMark/>
+          </w:tcPr>
+          <w:p>
+            <w:pPr>
+              <w:spacing w:after="0" w:line="240" w:lineRule="auto"/>
+              <w:rPr>
+                <w:rFonts w:ascii="Times New Roman" w:eastAsia="Times New Roman" w:hAnsi="Times New Roman" w:cs="Times New Roman"/>
+                <w:sz w:val="24"/>
+                <w:szCs w:val="24"/>
+                <w:lang w:eastAsia="es-CO"/>
+              </w:rPr>
+            </w:pPr>
+            <w:r>
+              <w:rPr>
+                <w:rFonts w:ascii="Courier New" w:eastAsia="Times New Roman" w:hAnsi="Courier New" w:cs="Courier New"/>
+                <w:sz w:val="20"/>
+                <w:szCs w:val="20"/>
+                <w:lang w:eastAsia="es-CO"/>
+              </w:rPr>
+              <w:t xml:space="preserve">text-shadow: 2px </w:t>
+            </w:r>
+            <w:proofErr w:type="spellStart"/>
+            <w:r>
+              <w:rPr>
+                <w:rFonts w:ascii="Courier New" w:eastAsia="Times New Roman" w:hAnsi="Courier New" w:cs="Courier New"/>
+                <w:sz w:val="20"/>
+                <w:szCs w:val="20"/>
+                <w:lang w:eastAsia="es-CO"/>
+              </w:rPr>
+              <w:t>2px</w:t>
+            </w:r>
+            <w:proofErr w:type="spellEnd"/>
+            <w:r>
+              <w:rPr>
+                <w:rFonts w:ascii="Courier New" w:eastAsia="Times New Roman" w:hAnsi="Courier New" w:cs="Courier New"/>
+                <w:sz w:val="20"/>
+                <w:szCs w:val="20"/>
+                <w:lang w:eastAsia="es-CO"/>
+              </w:rPr>
+              <w:t xml:space="preserve"> 5px gray;</w:t>
+            </w:r>
+          </w:p>
+        </w:tc>
+      </w:tr>
+    </w:tbl>
+    <w:p>
+      <w:pPr>
+        <w:rPr>
+          <w:lang w:val="es-CO" w:eastAsia="es-CO"/>
+        </w:rPr>
+      </w:pPr>
+    </w:p>
+    <w:p>
+      <w:pPr>
+        <w:pStyle w:val="Ttulo2"/>
+        <w:rPr>
+          <w:b/>
+          <w:lang w:val="es-CO" w:eastAsia="es-CO"/>
+        </w:rPr>
+      </w:pPr>
+      <w:r>
+        <w:rPr>
+          <w:b/>
+          <w:lang w:val="es-CO" w:eastAsia="es-CO"/>
+        </w:rPr>
+        <w:t>Tipografías externas</w:t>
+      </w:r>
+    </w:p>
+    <w:p>
+      <w:pPr>
+        <w:pStyle w:val="NormalWeb"/>
+        <w:rPr>
+          <w:rFonts w:asciiTheme="minorHAnsi" w:hAnsiTheme="minorHAnsi"/>
+          <w:sz w:val="22"/>
+          <w:szCs w:val="22"/>
+        </w:rPr>
+      </w:pPr>
+      <w:r>
+        <w:rPr>
+          <w:rFonts w:asciiTheme="minorHAnsi" w:hAnsiTheme="minorHAnsi"/>
+          <w:sz w:val="22"/>
+          <w:szCs w:val="22"/>
+        </w:rPr>
+        <w:t>En CSS, puedes usar tipografías externas de dos maneras principales:</w:t>
+      </w:r>
+    </w:p>
+    <w:p>
+      <w:pPr>
+        <w:rPr>
+          <w:lang w:val="es-CO"/>
+        </w:rPr>
+      </w:pPr>
+      <w:r>
+        <w:rPr>
+          <w:rStyle w:val="Textoennegrita"/>
+          <w:bCs w:val="0"/>
+          <w:lang w:val="es-CO"/>
+        </w:rPr>
+        <w:t xml:space="preserve">1. Google </w:t>
+      </w:r>
+      <w:proofErr w:type="spellStart"/>
+      <w:r>
+        <w:rPr>
+          <w:rStyle w:val="Textoennegrita"/>
+          <w:bCs w:val="0"/>
+          <w:lang w:val="es-CO"/>
+        </w:rPr>
+        <w:t>Fonts</w:t>
+      </w:r>
+      <w:proofErr w:type="spellEnd"/>
+      <w:r>
+        <w:rPr>
+          <w:rStyle w:val="Textoennegrita"/>
+          <w:bCs w:val="0"/>
+          <w:lang w:val="es-CO"/>
+        </w:rPr>
+        <w:t xml:space="preserve"> (Uso en línea)</w:t>
+      </w:r>
+    </w:p>
+    <w:p>
+      <w:r>
+        <w:t xml:space="preserve">Google </w:t>
+      </w:r>
+      <w:proofErr w:type="spellStart"/>
+      <w:r>
+        <w:t>Fonts</w:t>
+      </w:r>
+      <w:proofErr w:type="spellEnd"/>
+      <w:r>
+        <w:t xml:space="preserve"> proporciona una forma sencilla de usar fuentes sin necesidad de subir archivos.</w:t>
+      </w:r>
+    </w:p>
+    <w:p>
+      <w:r>
+        <w:rPr>
+          <w:rStyle w:val="Textoennegrita"/>
+          <w:bCs w:val="0"/>
+        </w:rPr>
+        <w:t>¿</w:t>
+      </w:r>
+      <w:proofErr w:type="spellStart"/>
+      <w:r>
+        <w:rPr>
+          <w:rStyle w:val="Textoennegrita"/>
+          <w:bCs w:val="0"/>
+        </w:rPr>
+        <w:t>Cómo</w:t>
+      </w:r>
+      <w:proofErr w:type="spellEnd"/>
+      <w:r>
+        <w:rPr>
+          <w:rStyle w:val="Textoennegrita"/>
+          <w:bCs w:val="0"/>
+        </w:rPr>
+        <w:t xml:space="preserve"> </w:t>
+      </w:r>
+      <w:proofErr w:type="spellStart"/>
+      <w:r>
+        <w:rPr>
+          <w:rStyle w:val="Textoennegrita"/>
+          <w:bCs w:val="0"/>
+        </w:rPr>
+        <w:t>usar</w:t>
+      </w:r>
+      <w:proofErr w:type="spellEnd"/>
+      <w:r>
+        <w:rPr>
+          <w:rStyle w:val="Textoennegrita"/>
+          <w:bCs w:val="0"/>
+        </w:rPr>
+        <w:t xml:space="preserve"> Google Fonts?</w:t>
+      </w:r>
+    </w:p>
+    <w:p>
+      <w:pPr>
+        <w:pStyle w:val="Prrafodelista"/>
+        <w:numPr>
+          <w:ilvl w:val="0"/>
+          <w:numId w:val="20"/>
+        </w:numPr>
+      </w:pPr>
+      <w:r>
+        <w:t xml:space="preserve">Ir a </w:t>
+      </w:r>
+      <w:hyperlink r:id="rId25" w:history="1">
+        <w:r>
+          <w:rPr>
+            <w:rStyle w:val="Hipervnculo"/>
+          </w:rPr>
+          <w:t xml:space="preserve">Google </w:t>
+        </w:r>
+        <w:proofErr w:type="spellStart"/>
+        <w:r>
+          <w:rPr>
+            <w:rStyle w:val="Hipervnculo"/>
+          </w:rPr>
+          <w:t>Fonts</w:t>
+        </w:r>
+        <w:proofErr w:type="spellEnd"/>
+      </w:hyperlink>
+      <w:r>
+        <w:t xml:space="preserve"> y seleccionar una fuente.</w:t>
+      </w:r>
+    </w:p>
+    <w:p>
+      <w:pPr>
+        <w:pStyle w:val="Prrafodelista"/>
+        <w:numPr>
+          <w:ilvl w:val="0"/>
+          <w:numId w:val="20"/>
+        </w:numPr>
+      </w:pPr>
+      <w:r>
+        <w:t xml:space="preserve">Copiar el </w:t>
+      </w:r>
+      <w:r>
+        <w:rPr>
+          <w:rStyle w:val="CdigoHTML"/>
+          <w:rFonts w:eastAsiaTheme="minorHAnsi"/>
+        </w:rPr>
+        <w:t>&lt;link&gt;</w:t>
+      </w:r>
+      <w:r>
+        <w:t xml:space="preserve"> y agregarlo en el </w:t>
+      </w:r>
+      <w:r>
+        <w:rPr>
+          <w:rStyle w:val="CdigoHTML"/>
+          <w:rFonts w:eastAsiaTheme="minorHAnsi"/>
+        </w:rPr>
+        <w:t>&lt;head&gt;</w:t>
+      </w:r>
+      <w:r>
+        <w:t xml:space="preserve"> de tu HTML.</w:t>
+      </w:r>
+    </w:p>
+    <w:p>
+      <w:pPr>
+        <w:pStyle w:val="Prrafodelista"/>
+        <w:numPr>
+          <w:ilvl w:val="0"/>
+          <w:numId w:val="20"/>
+        </w:numPr>
+      </w:pPr>
+      <w:r>
+        <w:t xml:space="preserve">Usar </w:t>
+      </w:r>
+      <w:proofErr w:type="spellStart"/>
+      <w:r>
+        <w:rPr>
+          <w:rStyle w:val="CdigoHTML"/>
+          <w:rFonts w:eastAsiaTheme="minorHAnsi"/>
+        </w:rPr>
+        <w:t>font-family</w:t>
+      </w:r>
+      <w:proofErr w:type="spellEnd"/>
+      <w:r>
+        <w:t xml:space="preserve"> en CSS.</w:t>
+      </w:r>
+    </w:p>
+    <w:p>
+      <w:proofErr w:type="spellStart"/>
+      <w:r>
+        <w:rPr>
+          <w:rStyle w:val="Textoennegrita"/>
+          <w:bCs w:val="0"/>
+        </w:rPr>
+        <w:t>Ejemplo</w:t>
+      </w:r>
+      <w:proofErr w:type="spellEnd"/>
+      <w:r>
+        <w:rPr>
+          <w:rStyle w:val="Textoennegrita"/>
+          <w:bCs w:val="0"/>
+        </w:rPr>
+        <w:t>:</w:t>
+      </w:r>
+    </w:p>
+    <w:p>
+      <w:pPr>
+        <w:pStyle w:val="HTMLconformatoprevio"/>
+        <w:rPr>
+          <w:rStyle w:val="CdigoHTML"/>
+        </w:rPr>
+      </w:pPr>
+      <w:r>
+        <w:rPr>
+          <w:rStyle w:val="CdigoHTML"/>
+        </w:rPr>
+        <w:t>&lt;head&gt;</w:t>
+      </w:r>
+    </w:p>
+    <w:p>
+      <w:pPr>
+        <w:pStyle w:val="HTMLconformatoprevio"/>
+        <w:rPr>
+          <w:rStyle w:val="CdigoHTML"/>
+          <w:lang w:val="en-US"/>
+        </w:rPr>
+      </w:pPr>
+      <w:r>
+        <w:rPr>
+          <w:rStyle w:val="CdigoHTML"/>
+          <w:lang w:val="en-US"/>
+        </w:rPr>
+        <w:t xml:space="preserve">    &lt;link href="https://fonts.googleapis.com/css</w:t>
+      </w:r>
+      <w:proofErr w:type="gramStart"/>
+      <w:r>
+        <w:rPr>
+          <w:rStyle w:val="CdigoHTML"/>
+          <w:lang w:val="en-US"/>
+        </w:rPr>
+        <w:t>2?family</w:t>
+      </w:r>
+      <w:proofErr w:type="gramEnd"/>
+      <w:r>
+        <w:rPr>
+          <w:rStyle w:val="CdigoHTML"/>
+          <w:lang w:val="en-US"/>
+        </w:rPr>
+        <w:t xml:space="preserve">=Poppins:wght@400;700&amp;display=swap" </w:t>
+      </w:r>
+      <w:proofErr w:type="spellStart"/>
+      <w:r>
+        <w:rPr>
+          <w:rStyle w:val="CdigoHTML"/>
+          <w:lang w:val="en-US"/>
+        </w:rPr>
+        <w:t>rel</w:t>
+      </w:r>
+      <w:proofErr w:type="spellEnd"/>
+      <w:r>
+        <w:rPr>
+          <w:rStyle w:val="CdigoHTML"/>
+          <w:lang w:val="en-US"/>
+        </w:rPr>
+        <w:t>="stylesheet"&gt;</w:t>
+      </w:r>
+    </w:p>
+    <w:p>
+      <w:pPr>
+        <w:pStyle w:val="HTMLconformatoprevio"/>
+        <w:rPr>
+          <w:rStyle w:val="CdigoHTML"/>
+          <w:lang w:val="en-US"/>
+        </w:rPr>
+      </w:pPr>
+      <w:r>
+        <w:rPr>
+          <w:rStyle w:val="CdigoHTML"/>
+          <w:lang w:val="en-US"/>
+        </w:rPr>
+        <w:t>&lt;/head&gt;</w:t>
+      </w:r>
+    </w:p>
+    <w:p>
+      <w:pPr>
+        <w:pStyle w:val="HTMLconformatoprevio"/>
+        <w:rPr>
+          <w:rStyle w:val="CdigoHTML"/>
+          <w:lang w:val="en-US"/>
+        </w:rPr>
+      </w:pPr>
+      <w:r>
+        <w:rPr>
+          <w:rStyle w:val="CdigoHTML"/>
+          <w:lang w:val="en-US"/>
+        </w:rPr>
+        <w:t>body {</w:t>
+      </w:r>
+    </w:p>
+    <w:p>
+      <w:pPr>
+        <w:pStyle w:val="HTMLconformatoprevio"/>
+        <w:rPr>
+          <w:rStyle w:val="CdigoHTML"/>
+          <w:lang w:val="en-US"/>
+        </w:rPr>
+      </w:pPr>
+      <w:r>
+        <w:rPr>
+          <w:rStyle w:val="CdigoHTML"/>
+          <w:lang w:val="en-US"/>
+        </w:rPr>
+        <w:t xml:space="preserve">    font-family: 'Poppins', sans-serif;</w:t>
+      </w:r>
+    </w:p>
+    <w:p>
+      <w:pPr>
+        <w:pStyle w:val="HTMLconformatoprevio"/>
+        <w:rPr>
+          <w:rStyle w:val="CdigoHTML"/>
+        </w:rPr>
+      </w:pPr>
+      <w:r>
+        <w:rPr>
+          <w:rStyle w:val="CdigoHTML"/>
+        </w:rPr>
+        <w:t>}</w:t>
+      </w:r>
+    </w:p>
+    <w:p>
+      <w:bookmarkStart w:id="13" w:name="_GoBack"/>
+      <w:bookmarkEnd w:id="13"/>
+    </w:p>
+    <w:p>
+      <w:pPr>
+        <w:rPr>
+          <w:lang w:val="es-CO"/>
+        </w:rPr>
+      </w:pPr>
+      <w:r>
+        <w:rPr>
+          <w:rStyle w:val="Textoennegrita"/>
+          <w:bCs w:val="0"/>
+          <w:lang w:val="es-CO"/>
+        </w:rPr>
+        <w:t>2. @</w:t>
+      </w:r>
+      <w:proofErr w:type="spellStart"/>
+      <w:r>
+        <w:rPr>
+          <w:rStyle w:val="Textoennegrita"/>
+          <w:bCs w:val="0"/>
+          <w:lang w:val="es-CO"/>
+        </w:rPr>
+        <w:t>font-face</w:t>
+      </w:r>
+      <w:proofErr w:type="spellEnd"/>
+      <w:r>
+        <w:rPr>
+          <w:rStyle w:val="Textoennegrita"/>
+          <w:bCs w:val="0"/>
+          <w:lang w:val="es-CO"/>
+        </w:rPr>
+        <w:t xml:space="preserve"> (Uso con archivos locales o externos)</w:t>
+      </w:r>
+    </w:p>
+    <w:p>
+      <w:pPr>
+        <w:pStyle w:val="NormalWeb"/>
+        <w:rPr>
+          <w:rFonts w:asciiTheme="minorHAnsi" w:hAnsiTheme="minorHAnsi"/>
+          <w:sz w:val="22"/>
+          <w:szCs w:val="22"/>
+        </w:rPr>
+      </w:pPr>
+      <w:r>
+        <w:rPr>
+          <w:rFonts w:asciiTheme="minorHAnsi" w:hAnsiTheme="minorHAnsi"/>
+          <w:sz w:val="22"/>
+          <w:szCs w:val="22"/>
+        </w:rPr>
+        <w:t>Si tienes un archivo de fuente</w:t>
+      </w:r>
+      <w:r>
+        <w:t xml:space="preserve"> (</w:t>
+      </w:r>
+      <w:r>
+        <w:rPr>
+          <w:rStyle w:val="CdigoHTML"/>
+        </w:rPr>
+        <w:t>.</w:t>
+      </w:r>
+      <w:proofErr w:type="spellStart"/>
+      <w:r>
+        <w:rPr>
+          <w:rStyle w:val="CdigoHTML"/>
+        </w:rPr>
+        <w:t>ttf</w:t>
+      </w:r>
+      <w:proofErr w:type="spellEnd"/>
+      <w:proofErr w:type="gramStart"/>
+      <w:r>
+        <w:t xml:space="preserve">, </w:t>
+      </w:r>
+      <w:r>
+        <w:rPr>
+          <w:rStyle w:val="CdigoHTML"/>
+        </w:rPr>
+        <w:t>.</w:t>
+      </w:r>
+      <w:proofErr w:type="spellStart"/>
+      <w:r>
+        <w:rPr>
+          <w:rStyle w:val="CdigoHTML"/>
+        </w:rPr>
+        <w:t>woff</w:t>
+      </w:r>
+      <w:proofErr w:type="spellEnd"/>
+      <w:proofErr w:type="gramEnd"/>
+      <w:r>
+        <w:t xml:space="preserve">, </w:t>
+      </w:r>
+      <w:r>
+        <w:rPr>
+          <w:rStyle w:val="CdigoHTML"/>
+        </w:rPr>
+        <w:t>.woff2</w:t>
+      </w:r>
+      <w:r>
+        <w:t>, etc</w:t>
+      </w:r>
+      <w:r>
+        <w:rPr>
+          <w:rFonts w:asciiTheme="minorHAnsi" w:hAnsiTheme="minorHAnsi"/>
+          <w:sz w:val="22"/>
+          <w:szCs w:val="22"/>
+        </w:rPr>
+        <w:t xml:space="preserve">.), puedes cargarlo manualmente con </w:t>
+      </w:r>
+      <w:r>
+        <w:rPr>
+          <w:rStyle w:val="CdigoHTML"/>
+          <w:rFonts w:asciiTheme="minorHAnsi" w:hAnsiTheme="minorHAnsi"/>
+          <w:sz w:val="22"/>
+          <w:szCs w:val="22"/>
+        </w:rPr>
+        <w:t>@</w:t>
+      </w:r>
+      <w:proofErr w:type="spellStart"/>
+      <w:r>
+        <w:rPr>
+          <w:rStyle w:val="CdigoHTML"/>
+          <w:rFonts w:asciiTheme="minorHAnsi" w:hAnsiTheme="minorHAnsi"/>
+          <w:sz w:val="22"/>
+          <w:szCs w:val="22"/>
+        </w:rPr>
+        <w:t>font-face</w:t>
+      </w:r>
+      <w:proofErr w:type="spellEnd"/>
+      <w:r>
+        <w:rPr>
+          <w:rFonts w:asciiTheme="minorHAnsi" w:hAnsiTheme="minorHAnsi"/>
+          <w:sz w:val="22"/>
+          <w:szCs w:val="22"/>
+        </w:rPr>
+        <w:t>.</w:t>
+      </w:r>
+    </w:p>
+    <w:p>
+      <w:pPr>
+        <w:rPr>
+          <w:lang w:val="es-CO"/>
+        </w:rPr>
+      </w:pPr>
+      <w:r>
+        <w:rPr>
+          <w:rStyle w:val="Textoennegrita"/>
+          <w:bCs w:val="0"/>
+          <w:lang w:val="es-CO"/>
+        </w:rPr>
+        <w:t>Ejemplo con archivo local:</w:t>
+      </w:r>
+    </w:p>
+    <w:p>
+      <w:pPr>
+        <w:pStyle w:val="HTMLconformatoprevio"/>
+        <w:rPr>
+          <w:rStyle w:val="CdigoHTML"/>
+        </w:rPr>
+      </w:pPr>
+      <w:r>
+        <w:rPr>
+          <w:rStyle w:val="CdigoHTML"/>
+        </w:rPr>
+        <w:t>@</w:t>
+      </w:r>
+      <w:proofErr w:type="spellStart"/>
+      <w:r>
+        <w:rPr>
+          <w:rStyle w:val="CdigoHTML"/>
+        </w:rPr>
+        <w:t>font-face</w:t>
+      </w:r>
+      <w:proofErr w:type="spellEnd"/>
+      <w:r>
+        <w:rPr>
+          <w:rStyle w:val="CdigoHTML"/>
+        </w:rPr>
+        <w:t xml:space="preserve"> {</w:t>
+      </w:r>
+    </w:p>
+    <w:p>
+      <w:pPr>
+        <w:pStyle w:val="HTMLconformatoprevio"/>
+        <w:rPr>
+          <w:rStyle w:val="CdigoHTML"/>
+          <w:lang w:val="en-US"/>
+        </w:rPr>
+      </w:pPr>
+      <w:r>
+        <w:rPr>
+          <w:rStyle w:val="CdigoHTML"/>
+        </w:rPr>
+        <w:t xml:space="preserve">    </w:t>
+      </w:r>
+      <w:r>
+        <w:rPr>
+          <w:rStyle w:val="CdigoHTML"/>
+          <w:lang w:val="en-US"/>
+        </w:rPr>
+        <w:t>font-family: '</w:t>
+      </w:r>
+      <w:proofErr w:type="spellStart"/>
+      <w:r>
+        <w:rPr>
+          <w:rStyle w:val="CdigoHTML"/>
+          <w:lang w:val="en-US"/>
+        </w:rPr>
+        <w:t>MiFuente</w:t>
+      </w:r>
+      <w:proofErr w:type="spellEnd"/>
+      <w:r>
+        <w:rPr>
+          <w:rStyle w:val="CdigoHTML"/>
+          <w:lang w:val="en-US"/>
+        </w:rPr>
+        <w:t>';</w:t>
+      </w:r>
+    </w:p>
+    <w:p>
+      <w:pPr>
+        <w:pStyle w:val="HTMLconformatoprevio"/>
+        <w:rPr>
+          <w:rStyle w:val="CdigoHTML"/>
+          <w:lang w:val="en-US"/>
+        </w:rPr>
+      </w:pPr>
+      <w:r>
+        <w:rPr>
+          <w:rStyle w:val="CdigoHTML"/>
+          <w:lang w:val="en-US"/>
+        </w:rPr>
+        <w:t xml:space="preserve">    </w:t>
+      </w:r>
+      <w:proofErr w:type="spellStart"/>
+      <w:r>
+        <w:rPr>
+          <w:rStyle w:val="CdigoHTML"/>
+          <w:lang w:val="en-US"/>
+        </w:rPr>
+        <w:t>src</w:t>
+      </w:r>
+      <w:proofErr w:type="spellEnd"/>
+      <w:r>
+        <w:rPr>
+          <w:rStyle w:val="CdigoHTML"/>
+          <w:lang w:val="en-US"/>
+        </w:rPr>
+        <w:t xml:space="preserve">: </w:t>
+      </w:r>
+      <w:proofErr w:type="spellStart"/>
+      <w:r>
+        <w:rPr>
+          <w:rStyle w:val="CdigoHTML"/>
+          <w:lang w:val="en-US"/>
+        </w:rPr>
+        <w:t>url</w:t>
+      </w:r>
+      <w:proofErr w:type="spellEnd"/>
+      <w:r>
+        <w:rPr>
+          <w:rStyle w:val="CdigoHTML"/>
+          <w:lang w:val="en-US"/>
+        </w:rPr>
+        <w:t>('fonts/MiFuente.woff2') format('woff2'),</w:t>
+      </w:r>
+    </w:p>
+    <w:p>
+      <w:pPr>
+        <w:pStyle w:val="HTMLconformatoprevio"/>
+        <w:rPr>
+          <w:rStyle w:val="CdigoHTML"/>
+          <w:lang w:val="en-US"/>
+        </w:rPr>
+      </w:pPr>
+      <w:r>
+        <w:rPr>
+          <w:rStyle w:val="CdigoHTML"/>
+          <w:lang w:val="en-US"/>
+        </w:rPr>
+        <w:t xml:space="preserve">         </w:t>
+      </w:r>
+      <w:proofErr w:type="spellStart"/>
+      <w:r>
+        <w:rPr>
+          <w:rStyle w:val="CdigoHTML"/>
+          <w:lang w:val="en-US"/>
+        </w:rPr>
+        <w:t>url</w:t>
+      </w:r>
+      <w:proofErr w:type="spellEnd"/>
+      <w:r>
+        <w:rPr>
+          <w:rStyle w:val="CdigoHTML"/>
+          <w:lang w:val="en-US"/>
+        </w:rPr>
+        <w:t>('fonts/</w:t>
+      </w:r>
+      <w:proofErr w:type="spellStart"/>
+      <w:r>
+        <w:rPr>
+          <w:rStyle w:val="CdigoHTML"/>
+          <w:lang w:val="en-US"/>
+        </w:rPr>
+        <w:t>MiFuente.woff</w:t>
+      </w:r>
+      <w:proofErr w:type="spellEnd"/>
+      <w:r>
+        <w:rPr>
+          <w:rStyle w:val="CdigoHTML"/>
+          <w:lang w:val="en-US"/>
+        </w:rPr>
+        <w:t>') format('</w:t>
+      </w:r>
+      <w:proofErr w:type="spellStart"/>
+      <w:r>
+        <w:rPr>
+          <w:rStyle w:val="CdigoHTML"/>
+          <w:lang w:val="en-US"/>
+        </w:rPr>
+        <w:t>woff</w:t>
+      </w:r>
+      <w:proofErr w:type="spellEnd"/>
+      <w:r>
+        <w:rPr>
+          <w:rStyle w:val="CdigoHTML"/>
+          <w:lang w:val="en-US"/>
+        </w:rPr>
+        <w:t>');</w:t>
+      </w:r>
+    </w:p>
+    <w:p>
+      <w:pPr>
+        <w:pStyle w:val="HTMLconformatoprevio"/>
+        <w:rPr>
+          <w:rStyle w:val="CdigoHTML"/>
+          <w:lang w:val="en-US"/>
+        </w:rPr>
+      </w:pPr>
+      <w:r>
+        <w:rPr>
+          <w:rStyle w:val="CdigoHTML"/>
+          <w:lang w:val="en-US"/>
+        </w:rPr>
+        <w:t xml:space="preserve">    font-weight: normal;</w:t>
+      </w:r>
+    </w:p>
+    <w:p>
+      <w:pPr>
+        <w:pStyle w:val="HTMLconformatoprevio"/>
+        <w:rPr>
+          <w:rStyle w:val="CdigoHTML"/>
+          <w:lang w:val="en-US"/>
+        </w:rPr>
+      </w:pPr>
+      <w:r>
+        <w:rPr>
+          <w:rStyle w:val="CdigoHTML"/>
+          <w:lang w:val="en-US"/>
+        </w:rPr>
+        <w:t xml:space="preserve">    font-style: normal;</w:t>
+      </w:r>
+    </w:p>
+    <w:p>
+      <w:pPr>
+        <w:pStyle w:val="HTMLconformatoprevio"/>
+        <w:rPr>
+          <w:rStyle w:val="CdigoHTML"/>
+          <w:lang w:val="en-US"/>
+        </w:rPr>
+      </w:pPr>
+      <w:r>
+        <w:rPr>
+          <w:rStyle w:val="CdigoHTML"/>
+          <w:lang w:val="en-US"/>
+        </w:rPr>
+        <w:t>}</w:t>
+      </w:r>
+    </w:p>
+    <w:p>
+      <w:pPr>
+        <w:pStyle w:val="HTMLconformatoprevio"/>
+        <w:rPr>
+          <w:rStyle w:val="CdigoHTML"/>
+          <w:lang w:val="en-US"/>
+        </w:rPr>
+      </w:pPr>
+    </w:p>
+    <w:p>
+      <w:pPr>
+        <w:pStyle w:val="HTMLconformatoprevio"/>
+        <w:rPr>
+          <w:rStyle w:val="CdigoHTML"/>
+          <w:lang w:val="en-US"/>
+        </w:rPr>
+      </w:pPr>
+      <w:r>
+        <w:rPr>
+          <w:rStyle w:val="CdigoHTML"/>
+          <w:lang w:val="en-US"/>
+        </w:rPr>
+        <w:t>body {</w:t>
+      </w:r>
+    </w:p>
+    <w:p>
+      <w:pPr>
+        <w:pStyle w:val="HTMLconformatoprevio"/>
+        <w:rPr>
+          <w:rStyle w:val="CdigoHTML"/>
+          <w:lang w:val="en-US"/>
+        </w:rPr>
+      </w:pPr>
+      <w:r>
+        <w:rPr>
+          <w:rStyle w:val="CdigoHTML"/>
+          <w:lang w:val="en-US"/>
+        </w:rPr>
+        <w:t xml:space="preserve">    font-family: '</w:t>
+      </w:r>
+      <w:proofErr w:type="spellStart"/>
+      <w:r>
+        <w:rPr>
+          <w:rStyle w:val="CdigoHTML"/>
+          <w:lang w:val="en-US"/>
+        </w:rPr>
+        <w:t>MiFuente</w:t>
+      </w:r>
+      <w:proofErr w:type="spellEnd"/>
+      <w:r>
+        <w:rPr>
+          <w:rStyle w:val="CdigoHTML"/>
+          <w:lang w:val="en-US"/>
+        </w:rPr>
+        <w:t>', sans-serif;</w:t>
+      </w:r>
+    </w:p>
+    <w:p>
+      <w:pPr>
+        <w:pStyle w:val="HTMLconformatoprevio"/>
+        <w:rPr>
+          <w:rStyle w:val="CdigoHTML"/>
+        </w:rPr>
+      </w:pPr>
+      <w:r>
+        <w:rPr>
+          <w:rStyle w:val="CdigoHTML"/>
+        </w:rPr>
+        <w:t>}</w:t>
+      </w:r>
+    </w:p>
+    <w:p>
+      <w:pPr>
+        <w:pStyle w:val="HTMLconformatoprevio"/>
+        <w:rPr>
+          <w:rStyle w:val="CdigoHTML"/>
+        </w:rPr>
+      </w:pPr>
+    </w:p>
+    <w:p>
+      <w:pPr>
+        <w:pStyle w:val="HTMLconformatoprevio"/>
+        <w:rPr>
+          <w:rStyle w:val="CdigoHTML"/>
+        </w:rPr>
+      </w:pPr>
+    </w:p>
+    <w:p>
+      <w:pPr>
+        <w:rPr>
+          <w:lang w:val="es-CO"/>
+        </w:rPr>
+      </w:pPr>
+      <w:r>
+        <w:rPr>
+          <w:rStyle w:val="Textoennegrita"/>
+          <w:bCs w:val="0"/>
+          <w:lang w:val="es-CO"/>
+        </w:rPr>
+        <w:lastRenderedPageBreak/>
+        <w:t>Ejemplo con fuente externa (CDN)</w:t>
+      </w:r>
+    </w:p>
+    <w:p>
+      <w:pPr>
+        <w:pStyle w:val="NormalWeb"/>
+        <w:rPr>
+          <w:rFonts w:asciiTheme="minorHAnsi" w:hAnsiTheme="minorHAnsi"/>
+          <w:sz w:val="22"/>
+          <w:szCs w:val="22"/>
+        </w:rPr>
+      </w:pPr>
+      <w:r>
+        <w:rPr>
+          <w:rFonts w:asciiTheme="minorHAnsi" w:hAnsiTheme="minorHAnsi"/>
+          <w:sz w:val="22"/>
+          <w:szCs w:val="22"/>
+        </w:rPr>
+        <w:t>Algunas fuentes pueden cargarse desde una URL externa:</w:t>
+      </w:r>
+    </w:p>
+    <w:p>
+      <w:pPr>
+        <w:pStyle w:val="HTMLconformatoprevio"/>
+        <w:rPr>
+          <w:rStyle w:val="CdigoHTML"/>
+          <w:lang w:val="en-US"/>
+        </w:rPr>
+      </w:pPr>
+      <w:r>
+        <w:rPr>
+          <w:rStyle w:val="CdigoHTML"/>
+          <w:lang w:val="en-US"/>
+        </w:rPr>
+        <w:t>@font-face {</w:t>
+      </w:r>
+    </w:p>
+    <w:p>
+      <w:pPr>
+        <w:pStyle w:val="HTMLconformatoprevio"/>
+        <w:rPr>
+          <w:rStyle w:val="CdigoHTML"/>
+          <w:lang w:val="en-US"/>
+        </w:rPr>
+      </w:pPr>
+      <w:r>
+        <w:rPr>
+          <w:rStyle w:val="CdigoHTML"/>
+          <w:lang w:val="en-US"/>
+        </w:rPr>
+        <w:t xml:space="preserve">    font-family: 'Open Sans';</w:t>
+      </w:r>
+    </w:p>
+    <w:p>
+      <w:pPr>
+        <w:pStyle w:val="HTMLconformatoprevio"/>
+        <w:rPr>
+          <w:rStyle w:val="CdigoHTML"/>
+          <w:lang w:val="en-US"/>
+        </w:rPr>
+      </w:pPr>
+      <w:r>
+        <w:rPr>
+          <w:rStyle w:val="CdigoHTML"/>
+          <w:lang w:val="en-US"/>
+        </w:rPr>
+        <w:t xml:space="preserve">    </w:t>
+      </w:r>
+      <w:proofErr w:type="spellStart"/>
+      <w:r>
+        <w:rPr>
+          <w:rStyle w:val="CdigoHTML"/>
+          <w:lang w:val="en-US"/>
+        </w:rPr>
+        <w:t>src</w:t>
+      </w:r>
+      <w:proofErr w:type="spellEnd"/>
+      <w:r>
+        <w:rPr>
+          <w:rStyle w:val="CdigoHTML"/>
+          <w:lang w:val="en-US"/>
+        </w:rPr>
+        <w:t xml:space="preserve">: </w:t>
+      </w:r>
+      <w:proofErr w:type="spellStart"/>
+      <w:r>
+        <w:rPr>
+          <w:rStyle w:val="CdigoHTML"/>
+          <w:lang w:val="en-US"/>
+        </w:rPr>
+        <w:t>url</w:t>
+      </w:r>
+      <w:proofErr w:type="spellEnd"/>
+      <w:r>
+        <w:rPr>
+          <w:rStyle w:val="CdigoHTML"/>
+          <w:lang w:val="en-US"/>
+        </w:rPr>
+        <w:t>('https://example.com/fonts/OpenSans.woff2') format('woff2');</w:t>
+      </w:r>
+    </w:p>
+    <w:p>
+      <w:pPr>
+        <w:pStyle w:val="HTMLconformatoprevio"/>
+        <w:rPr>
+          <w:rStyle w:val="CdigoHTML"/>
+        </w:rPr>
+      </w:pPr>
+      <w:r>
+        <w:rPr>
+          <w:rStyle w:val="CdigoHTML"/>
+        </w:rPr>
+        <w:t>}</w:t>
+      </w:r>
+    </w:p>
+    <w:p/>
+    <w:p>
+      <w:proofErr w:type="spellStart"/>
+      <w:r>
+        <w:rPr>
+          <w:rStyle w:val="Textoennegrita"/>
+          <w:bCs w:val="0"/>
+        </w:rPr>
+        <w:t>Formatos</w:t>
+      </w:r>
+      <w:proofErr w:type="spellEnd"/>
+      <w:r>
+        <w:rPr>
+          <w:rStyle w:val="Textoennegrita"/>
+          <w:bCs w:val="0"/>
+        </w:rPr>
+        <w:t xml:space="preserve"> de Fuente </w:t>
+      </w:r>
+      <w:proofErr w:type="spellStart"/>
+      <w:r>
+        <w:rPr>
+          <w:rStyle w:val="Textoennegrita"/>
+          <w:bCs w:val="0"/>
+        </w:rPr>
+        <w:t>Soportados</w:t>
+      </w:r>
+      <w:proofErr w:type="spellEnd"/>
+    </w:p>
+    <w:tbl>
+      <w:tblPr>
+        <w:tblW w:w="0" w:type="auto"/>
+        <w:tblCellSpacing w:w="15" w:type="dxa"/>
+        <w:tblCellMar>
+          <w:top w:w="15" w:type="dxa"/>
+          <w:left w:w="15" w:type="dxa"/>
+          <w:bottom w:w="15" w:type="dxa"/>
+          <w:right w:w="15" w:type="dxa"/>
+        </w:tblCellMar>
+        <w:tblLook w:val="04A0" w:firstRow="1" w:lastRow="0" w:firstColumn="1" w:lastColumn="0" w:noHBand="0" w:noVBand="1"/>
+      </w:tblPr>
+      <w:tblGrid>
+        <w:gridCol w:w="855"/>
+        <w:gridCol w:w="4558"/>
+      </w:tblGrid>
+      <w:tr>
+        <w:trPr>
+          <w:tblHeader/>
+          <w:tblCellSpacing w:w="15" w:type="dxa"/>
+        </w:trPr>
+        <w:tc>
+          <w:tcPr>
+            <w:tcW w:w="0" w:type="auto"/>
+            <w:vAlign w:val="center"/>
             <w:hideMark/>
           </w:tcPr>
           <w:p>
             <w:pPr>
               <w:jc w:val="center"/>
               <w:rPr>
-                <w:rFonts w:eastAsia="Times New Roman" w:cs="Times New Roman"/>
-                <w:lang w:val="es-CO" w:eastAsia="es-CO"/>
+                <w:b/>
+                <w:bCs/>
               </w:rPr>
             </w:pPr>
-            <w:r>
-              <w:rPr>
-                <w:rFonts w:eastAsia="Times New Roman" w:cs="Times New Roman"/>
-                <w:lang w:val="es-CO" w:eastAsia="es-CO"/>
-              </w:rPr>
-              <w:t>Selector</w:t>
-            </w:r>
+            <w:proofErr w:type="spellStart"/>
+            <w:r>
+              <w:rPr>
+                <w:rStyle w:val="Textoennegrita"/>
+              </w:rPr>
+              <w:t>Formato</w:t>
+            </w:r>
+            <w:proofErr w:type="spellEnd"/>
           </w:p>
         </w:tc>
         <w:tc>
           <w:tcPr>
             <w:tcW w:w="0" w:type="auto"/>
+            <w:vAlign w:val="center"/>
             <w:hideMark/>
           </w:tcPr>
           <w:p>
             <w:pPr>
               <w:jc w:val="center"/>
-              <w:cnfStyle w:val="100000000000" w:firstRow="1" w:lastRow="0" w:firstColumn="0" w:lastColumn="0" w:oddVBand="0" w:evenVBand="0" w:oddHBand="0" w:evenHBand="0" w:firstRowFirstColumn="0" w:firstRowLastColumn="0" w:lastRowFirstColumn="0" w:lastRowLastColumn="0"/>
-              <w:rPr>
-                <w:rFonts w:eastAsia="Times New Roman" w:cs="Times New Roman"/>
-                <w:lang w:val="es-CO" w:eastAsia="es-CO"/>
+              <w:rPr>
+                <w:b/>
+                <w:bCs/>
               </w:rPr>
             </w:pPr>
-            <w:r>
-              <w:rPr>
-                <w:rFonts w:eastAsia="Times New Roman" w:cs="Times New Roman"/>
-                <w:lang w:val="es-CO" w:eastAsia="es-CO"/>
-              </w:rPr>
-              <w:t>Ejemplo</w:t>
-            </w:r>
+            <w:proofErr w:type="spellStart"/>
+            <w:r>
+              <w:rPr>
+                <w:rStyle w:val="Textoennegrita"/>
+              </w:rPr>
+              <w:t>Descripción</w:t>
+            </w:r>
+            <w:proofErr w:type="spellEnd"/>
+          </w:p>
+        </w:tc>
+      </w:tr>
+      <w:tr>
+        <w:trPr>
+          <w:tblCellSpacing w:w="15" w:type="dxa"/>
+        </w:trPr>
+        <w:tc>
+          <w:tcPr>
+            <w:tcW w:w="0" w:type="auto"/>
+            <w:vAlign w:val="center"/>
+            <w:hideMark/>
+          </w:tcPr>
+          <w:p>
+            <w:r>
+              <w:rPr>
+                <w:rStyle w:val="CdigoHTML"/>
+                <w:rFonts w:eastAsiaTheme="minorHAnsi"/>
+              </w:rPr>
+              <w:t>.</w:t>
+            </w:r>
+            <w:proofErr w:type="spellStart"/>
+            <w:r>
+              <w:rPr>
+                <w:rStyle w:val="CdigoHTML"/>
+                <w:rFonts w:eastAsiaTheme="minorHAnsi"/>
+              </w:rPr>
+              <w:t>ttf</w:t>
+            </w:r>
+            <w:proofErr w:type="spellEnd"/>
           </w:p>
         </w:tc>
         <w:tc>
           <w:tcPr>
             <w:tcW w:w="0" w:type="auto"/>
+            <w:vAlign w:val="center"/>
             <w:hideMark/>
           </w:tcPr>
           <w:p>
-            <w:pPr>
-              <w:jc w:val="center"/>
-              <w:cnfStyle w:val="100000000000" w:firstRow="1" w:lastRow="0" w:firstColumn="0" w:lastColumn="0" w:oddVBand="0" w:evenVBand="0" w:oddHBand="0" w:evenHBand="0" w:firstRowFirstColumn="0" w:firstRowLastColumn="0" w:lastRowFirstColumn="0" w:lastRowLastColumn="0"/>
-              <w:rPr>
-                <w:rFonts w:eastAsia="Times New Roman" w:cs="Times New Roman"/>
-                <w:lang w:val="es-CO" w:eastAsia="es-CO"/>
-              </w:rPr>
-            </w:pPr>
-            <w:r>
-              <w:rPr>
-                <w:rFonts w:eastAsia="Times New Roman" w:cs="Times New Roman"/>
-                <w:lang w:val="es-CO" w:eastAsia="es-CO"/>
-              </w:rPr>
-              <w:t>Tutorial de aprendizaje de CSS</w:t>
+            <w:r>
+              <w:t xml:space="preserve">TrueType Font, </w:t>
+            </w:r>
+            <w:proofErr w:type="spellStart"/>
+            <w:r>
+              <w:t>formato</w:t>
+            </w:r>
+            <w:proofErr w:type="spellEnd"/>
+            <w:r>
+              <w:t xml:space="preserve"> </w:t>
+            </w:r>
+            <w:proofErr w:type="spellStart"/>
+            <w:r>
+              <w:t>antiguo</w:t>
+            </w:r>
+            <w:proofErr w:type="spellEnd"/>
+            <w:r>
+              <w:t xml:space="preserve"> </w:t>
+            </w:r>
+            <w:proofErr w:type="spellStart"/>
+            <w:r>
+              <w:t>pero</w:t>
+            </w:r>
+            <w:proofErr w:type="spellEnd"/>
+            <w:r>
+              <w:t xml:space="preserve"> compatible.</w:t>
             </w:r>
           </w:p>
         </w:tc>
       </w:tr>
       <w:tr>
         <w:trPr>
-          <w:cnfStyle w:val="000000100000" w:firstRow="0" w:lastRow="0" w:firstColumn="0" w:lastColumn="0" w:oddVBand="0" w:evenVBand="0" w:oddHBand="1" w:evenHBand="0" w:firstRowFirstColumn="0" w:firstRowLastColumn="0" w:lastRowFirstColumn="0" w:lastRowLastColumn="0"/>
-          <w:trHeight w:val="390"/>
+          <w:tblCellSpacing w:w="15" w:type="dxa"/>
         </w:trPr>
         <w:tc>
           <w:tcPr>
-            <w:cnfStyle w:val="001000000000" w:firstRow="0" w:lastRow="0" w:firstColumn="1" w:lastColumn="0" w:oddVBand="0" w:evenVBand="0" w:oddHBand="0" w:evenHBand="0" w:firstRowFirstColumn="0" w:firstRowLastColumn="0" w:lastRowFirstColumn="0" w:lastRowLastColumn="0"/>
             <w:tcW w:w="0" w:type="auto"/>
+            <w:vAlign w:val="center"/>
             <w:hideMark/>
           </w:tcPr>
           <w:p>
-            <w:pPr>
-              <w:rPr>
-                <w:rFonts w:eastAsia="Times New Roman" w:cs="Times New Roman"/>
-                <w:lang w:val="es-CO" w:eastAsia="es-CO"/>
-              </w:rPr>
-            </w:pPr>
-            <w:r>
-              <w:rPr>
-                <w:rFonts w:eastAsia="Times New Roman" w:cs="Times New Roman"/>
-                <w:lang w:val="es-CO" w:eastAsia="es-CO"/>
-              </w:rPr>
-              <w:t>Selector universal</w:t>
-            </w:r>
+            <w:r>
+              <w:rPr>
+                <w:rStyle w:val="CdigoHTML"/>
+                <w:rFonts w:eastAsiaTheme="minorHAnsi"/>
+              </w:rPr>
+              <w:t>.</w:t>
+            </w:r>
+            <w:proofErr w:type="spellStart"/>
+            <w:r>
+              <w:rPr>
+                <w:rStyle w:val="CdigoHTML"/>
+                <w:rFonts w:eastAsiaTheme="minorHAnsi"/>
+              </w:rPr>
+              <w:t>woff</w:t>
+            </w:r>
+            <w:proofErr w:type="spellEnd"/>
           </w:p>
         </w:tc>
         <w:tc>
           <w:tcPr>
             <w:tcW w:w="0" w:type="auto"/>
+            <w:vAlign w:val="center"/>
             <w:hideMark/>
           </w:tcPr>
           <w:p>
-            <w:pPr>
-              <w:cnfStyle w:val="000000100000" w:firstRow="0" w:lastRow="0" w:firstColumn="0" w:lastColumn="0" w:oddVBand="0" w:evenVBand="0" w:oddHBand="1" w:evenHBand="0" w:firstRowFirstColumn="0" w:firstRowLastColumn="0" w:lastRowFirstColumn="0" w:lastRowLastColumn="0"/>
-              <w:rPr>
-                <w:rFonts w:eastAsia="Times New Roman" w:cs="Times New Roman"/>
-                <w:lang w:val="es-CO" w:eastAsia="es-CO"/>
-              </w:rPr>
-            </w:pPr>
-            <w:r>
-              <w:rPr>
-                <w:rFonts w:eastAsia="Times New Roman" w:cs="Times New Roman"/>
-                <w:lang w:val="es-CO" w:eastAsia="es-CO"/>
-              </w:rPr>
-              <w:t>* { }</w:t>
+            <w:r>
+              <w:t xml:space="preserve">Web Open Font Format, </w:t>
+            </w:r>
+            <w:proofErr w:type="spellStart"/>
+            <w:r>
+              <w:t>optimizado</w:t>
+            </w:r>
+            <w:proofErr w:type="spellEnd"/>
+            <w:r>
+              <w:t xml:space="preserve"> para la web.</w:t>
+            </w:r>
+          </w:p>
+        </w:tc>
+      </w:tr>
+      <w:tr>
+        <w:trPr>
+          <w:tblCellSpacing w:w="15" w:type="dxa"/>
+        </w:trPr>
+        <w:tc>
+          <w:tcPr>
+            <w:tcW w:w="0" w:type="auto"/>
+            <w:vAlign w:val="center"/>
+            <w:hideMark/>
+          </w:tcPr>
+          <w:p>
+            <w:r>
+              <w:rPr>
+                <w:rStyle w:val="CdigoHTML"/>
+                <w:rFonts w:eastAsiaTheme="minorHAnsi"/>
+              </w:rPr>
+              <w:t>.woff2</w:t>
             </w:r>
           </w:p>
         </w:tc>
         <w:tc>
           <w:tcPr>
             <w:tcW w:w="0" w:type="auto"/>
+            <w:vAlign w:val="center"/>
             <w:hideMark/>
           </w:tcPr>
           <w:p>
             <w:pPr>
-              <w:cnfStyle w:val="000000100000" w:firstRow="0" w:lastRow="0" w:firstColumn="0" w:lastColumn="0" w:oddVBand="0" w:evenVBand="0" w:oddHBand="1" w:evenHBand="0" w:firstRowFirstColumn="0" w:firstRowLastColumn="0" w:lastRowFirstColumn="0" w:lastRowLastColumn="0"/>
-              <w:rPr>
-                <w:rFonts w:eastAsia="Times New Roman" w:cs="Times New Roman"/>
-                <w:lang w:val="es-CO" w:eastAsia="es-CO"/>
+              <w:rPr>
+                <w:lang w:val="es-CO"/>
               </w:rPr>
             </w:pPr>
             <w:r>
               <w:rPr>
-                <w:rFonts w:eastAsia="Times New Roman" w:cs="Times New Roman"/>
-                <w:lang w:val="es-CO" w:eastAsia="es-CO"/>
-              </w:rPr>
-              <w:t>El </w:t>
-            </w:r>
-            <w:r>
-              <w:rPr>
-                <w:rFonts w:eastAsia="Times New Roman" w:cs="Times New Roman"/>
-                <w:b/>
-                <w:bCs/>
-                <w:lang w:val="es-CO" w:eastAsia="es-CO"/>
-              </w:rPr>
-              <w:t>selector</w:t>
-            </w:r>
-            <w:r>
-              <w:rPr>
-                <w:rFonts w:eastAsia="Times New Roman" w:cs="Times New Roman"/>
-                <w:lang w:val="es-CO" w:eastAsia="es-CO"/>
-              </w:rPr>
-              <w:t> universal</w:t>
+                <w:lang w:val="es-CO"/>
+              </w:rPr>
+              <w:t>Versión mejorada de WOFF, más comprimida.</w:t>
             </w:r>
           </w:p>
         </w:tc>
       </w:tr>
       <w:tr>
         <w:trPr>
-          <w:trHeight w:val="390"/>
+          <w:tblCellSpacing w:w="15" w:type="dxa"/>
         </w:trPr>
         <w:tc>
           <w:tcPr>
-            <w:cnfStyle w:val="001000000000" w:firstRow="0" w:lastRow="0" w:firstColumn="1" w:lastColumn="0" w:oddVBand="0" w:evenVBand="0" w:oddHBand="0" w:evenHBand="0" w:firstRowFirstColumn="0" w:firstRowLastColumn="0" w:lastRowFirstColumn="0" w:lastRowLastColumn="0"/>
             <w:tcW w:w="0" w:type="auto"/>
+            <w:vAlign w:val="center"/>
             <w:hideMark/>
           </w:tcPr>
           <w:p>
-            <w:pPr>
-              <w:rPr>
-                <w:rFonts w:eastAsia="Times New Roman" w:cs="Times New Roman"/>
-                <w:lang w:val="es-CO" w:eastAsia="es-CO"/>
-              </w:rPr>
-            </w:pPr>
-            <w:r>
-              <w:rPr>
-                <w:rFonts w:eastAsia="Times New Roman" w:cs="Times New Roman"/>
-                <w:lang w:val="es-CO" w:eastAsia="es-CO"/>
-              </w:rPr>
-              <w:t>Selector de clase</w:t>
-            </w:r>
+            <w:r>
+              <w:rPr>
+                <w:rStyle w:val="CdigoHTML"/>
+                <w:rFonts w:eastAsiaTheme="minorHAnsi"/>
+              </w:rPr>
+              <w:t>.</w:t>
+            </w:r>
+            <w:proofErr w:type="spellStart"/>
+            <w:r>
+              <w:rPr>
+                <w:rStyle w:val="CdigoHTML"/>
+                <w:rFonts w:eastAsiaTheme="minorHAnsi"/>
+              </w:rPr>
+              <w:t>otf</w:t>
+            </w:r>
+            <w:proofErr w:type="spellEnd"/>
           </w:p>
         </w:tc>
         <w:tc>
           <w:tcPr>
             <w:tcW w:w="0" w:type="auto"/>
+            <w:vAlign w:val="center"/>
             <w:hideMark/>
           </w:tcPr>
           <w:p>
             <w:pPr>
-              <w:cnfStyle w:val="000000000000" w:firstRow="0" w:lastRow="0" w:firstColumn="0" w:lastColumn="0" w:oddVBand="0" w:evenVBand="0" w:oddHBand="0" w:evenHBand="0" w:firstRowFirstColumn="0" w:firstRowLastColumn="0" w:lastRowFirstColumn="0" w:lastRowLastColumn="0"/>
-              <w:rPr>
-                <w:rFonts w:eastAsia="Times New Roman" w:cs="Times New Roman"/>
-                <w:lang w:val="es-CO" w:eastAsia="es-CO"/>
+              <w:rPr>
+                <w:lang w:val="es-CO"/>
               </w:rPr>
             </w:pPr>
-            <w:r>
-              <w:rPr>
-                <w:rFonts w:eastAsia="Times New Roman" w:cs="Times New Roman"/>
-                <w:lang w:val="es-CO" w:eastAsia="es-CO"/>
-              </w:rPr>
-              <w:t>.box { }</w:t>
-            </w:r>
+            <w:proofErr w:type="spellStart"/>
+            <w:r>
+              <w:rPr>
+                <w:lang w:val="es-CO"/>
+              </w:rPr>
+              <w:t>OpenType</w:t>
+            </w:r>
+            <w:proofErr w:type="spellEnd"/>
+            <w:r>
+              <w:rPr>
+                <w:lang w:val="es-CO"/>
+              </w:rPr>
+              <w:t xml:space="preserve"> Font, más avanzado que TTF.</w:t>
+            </w:r>
+          </w:p>
+        </w:tc>
+      </w:tr>
+      <w:tr>
+        <w:trPr>
+          <w:tblCellSpacing w:w="15" w:type="dxa"/>
+        </w:trPr>
+        <w:tc>
+          <w:tcPr>
+            <w:tcW w:w="0" w:type="auto"/>
+            <w:vAlign w:val="center"/>
+            <w:hideMark/>
+          </w:tcPr>
+          <w:p>
+            <w:r>
+              <w:rPr>
+                <w:rStyle w:val="CdigoHTML"/>
+                <w:rFonts w:eastAsiaTheme="minorHAnsi"/>
+              </w:rPr>
+              <w:t>.</w:t>
+            </w:r>
+            <w:proofErr w:type="spellStart"/>
+            <w:r>
+              <w:rPr>
+                <w:rStyle w:val="CdigoHTML"/>
+                <w:rFonts w:eastAsiaTheme="minorHAnsi"/>
+              </w:rPr>
+              <w:t>eot</w:t>
+            </w:r>
+            <w:proofErr w:type="spellEnd"/>
           </w:p>
         </w:tc>
         <w:tc>
           <w:tcPr>
             <w:tcW w:w="0" w:type="auto"/>
+            <w:vAlign w:val="center"/>
             <w:hideMark/>
           </w:tcPr>
           <w:p>
-            <w:pPr>
-              <w:cnfStyle w:val="000000000000" w:firstRow="0" w:lastRow="0" w:firstColumn="0" w:lastColumn="0" w:oddVBand="0" w:evenVBand="0" w:oddHBand="0" w:evenHBand="0" w:firstRowFirstColumn="0" w:firstRowLastColumn="0" w:lastRowFirstColumn="0" w:lastRowLastColumn="0"/>
-              <w:rPr>
-                <w:rFonts w:eastAsia="Times New Roman" w:cs="Times New Roman"/>
-                <w:lang w:val="es-CO" w:eastAsia="es-CO"/>
-              </w:rPr>
-            </w:pPr>
-            <w:r>
-              <w:rPr>
-                <w:rFonts w:eastAsia="Times New Roman" w:cs="Times New Roman"/>
-                <w:lang w:val="es-CO" w:eastAsia="es-CO"/>
-              </w:rPr>
-              <w:t>Los </w:t>
-            </w:r>
-            <w:r>
-              <w:rPr>
-                <w:rFonts w:eastAsia="Times New Roman" w:cs="Times New Roman"/>
-                <w:b/>
-                <w:bCs/>
-                <w:lang w:val="es-CO" w:eastAsia="es-CO"/>
-              </w:rPr>
-              <w:t>selectores</w:t>
-            </w:r>
-            <w:r>
-              <w:rPr>
-                <w:rFonts w:eastAsia="Times New Roman" w:cs="Times New Roman"/>
-                <w:lang w:val="es-CO" w:eastAsia="es-CO"/>
-              </w:rPr>
-              <w:t> de clase</w:t>
-            </w:r>
-          </w:p>
-        </w:tc>
-      </w:tr>
-      <w:tr>
-        <w:trPr>
-          <w:cnfStyle w:val="000000100000" w:firstRow="0" w:lastRow="0" w:firstColumn="0" w:lastColumn="0" w:oddVBand="0" w:evenVBand="0" w:oddHBand="1" w:evenHBand="0" w:firstRowFirstColumn="0" w:firstRowLastColumn="0" w:lastRowFirstColumn="0" w:lastRowLastColumn="0"/>
-          <w:trHeight w:val="390"/>
-        </w:trPr>
-        <w:tc>
-          <w:tcPr>
-            <w:cnfStyle w:val="001000000000" w:firstRow="0" w:lastRow="0" w:firstColumn="1" w:lastColumn="0" w:oddVBand="0" w:evenVBand="0" w:oddHBand="0" w:evenHBand="0" w:firstRowFirstColumn="0" w:firstRowLastColumn="0" w:lastRowFirstColumn="0" w:lastRowLastColumn="0"/>
-            <w:tcW w:w="0" w:type="auto"/>
-            <w:hideMark/>
-          </w:tcPr>
-          <w:p>
-            <w:pPr>
-              <w:rPr>
-                <w:rFonts w:eastAsia="Times New Roman" w:cs="Times New Roman"/>
-                <w:lang w:val="es-CO" w:eastAsia="es-CO"/>
-              </w:rPr>
-            </w:pPr>
-            <w:r>
-              <w:rPr>
-                <w:rFonts w:eastAsia="Times New Roman" w:cs="Times New Roman"/>
-                <w:lang w:val="es-CO" w:eastAsia="es-CO"/>
-              </w:rPr>
-              <w:t>Selector de ID</w:t>
-            </w:r>
-          </w:p>
-        </w:tc>
-        <w:tc>
-          <w:tcPr>
-            <w:tcW w:w="0" w:type="auto"/>
-            <w:hideMark/>
-          </w:tcPr>
-          <w:p>
-            <w:pPr>
-              <w:cnfStyle w:val="000000100000" w:firstRow="0" w:lastRow="0" w:firstColumn="0" w:lastColumn="0" w:oddVBand="0" w:evenVBand="0" w:oddHBand="1" w:evenHBand="0" w:firstRowFirstColumn="0" w:firstRowLastColumn="0" w:lastRowFirstColumn="0" w:lastRowLastColumn="0"/>
-              <w:rPr>
-                <w:rFonts w:eastAsia="Times New Roman" w:cs="Times New Roman"/>
-                <w:lang w:val="es-CO" w:eastAsia="es-CO"/>
-              </w:rPr>
-            </w:pPr>
-            <w:r>
-              <w:rPr>
-                <w:rFonts w:eastAsia="Times New Roman" w:cs="Times New Roman"/>
-                <w:lang w:val="es-CO" w:eastAsia="es-CO"/>
-              </w:rPr>
-              <w:t>#</w:t>
+            <w:r>
+              <w:t xml:space="preserve">Embedded OpenType, </w:t>
             </w:r>
             <w:proofErr w:type="spellStart"/>
             <w:r>
-              <w:rPr>
-                <w:rFonts w:eastAsia="Times New Roman" w:cs="Times New Roman"/>
-                <w:lang w:val="es-CO" w:eastAsia="es-CO"/>
-              </w:rPr>
-              <w:t>unique</w:t>
+              <w:t>usado</w:t>
             </w:r>
             <w:proofErr w:type="spellEnd"/>
             <w:r>
-              <w:rPr>
-                <w:rFonts w:eastAsia="Times New Roman" w:cs="Times New Roman"/>
-                <w:lang w:val="es-CO" w:eastAsia="es-CO"/>
-              </w:rPr>
-              <w:t xml:space="preserve"> { }</w:t>
-            </w:r>
-          </w:p>
-        </w:tc>
-        <w:tc>
-          <w:tcPr>
-            <w:tcW w:w="0" w:type="auto"/>
-            <w:hideMark/>
-          </w:tcPr>
-          <w:p>
-            <w:pPr>
-              <w:cnfStyle w:val="000000100000" w:firstRow="0" w:lastRow="0" w:firstColumn="0" w:lastColumn="0" w:oddVBand="0" w:evenVBand="0" w:oddHBand="1" w:evenHBand="0" w:firstRowFirstColumn="0" w:firstRowLastColumn="0" w:lastRowFirstColumn="0" w:lastRowLastColumn="0"/>
-              <w:rPr>
-                <w:rFonts w:eastAsia="Times New Roman" w:cs="Times New Roman"/>
-                <w:lang w:val="es-CO" w:eastAsia="es-CO"/>
-              </w:rPr>
-            </w:pPr>
-            <w:r>
-              <w:rPr>
-                <w:rFonts w:eastAsia="Times New Roman" w:cs="Times New Roman"/>
-                <w:lang w:val="es-CO" w:eastAsia="es-CO"/>
-              </w:rPr>
-              <w:t>Los </w:t>
-            </w:r>
-            <w:r>
-              <w:rPr>
-                <w:rFonts w:eastAsia="Times New Roman" w:cs="Times New Roman"/>
-                <w:b/>
-                <w:bCs/>
-                <w:lang w:val="es-CO" w:eastAsia="es-CO"/>
-              </w:rPr>
-              <w:t>selectores</w:t>
-            </w:r>
-            <w:r>
-              <w:rPr>
-                <w:rFonts w:eastAsia="Times New Roman" w:cs="Times New Roman"/>
-                <w:lang w:val="es-CO" w:eastAsia="es-CO"/>
-              </w:rPr>
-              <w:t> de ID</w:t>
-            </w:r>
-          </w:p>
-        </w:tc>
-      </w:tr>
-      <w:tr>
-        <w:trPr>
-          <w:trHeight w:val="390"/>
-        </w:trPr>
-        <w:tc>
-          <w:tcPr>
-            <w:cnfStyle w:val="001000000000" w:firstRow="0" w:lastRow="0" w:firstColumn="1" w:lastColumn="0" w:oddVBand="0" w:evenVBand="0" w:oddHBand="0" w:evenHBand="0" w:firstRowFirstColumn="0" w:firstRowLastColumn="0" w:lastRowFirstColumn="0" w:lastRowLastColumn="0"/>
-            <w:tcW w:w="0" w:type="auto"/>
-            <w:hideMark/>
-          </w:tcPr>
-          <w:p>
-            <w:pPr>
-              <w:rPr>
-                <w:rFonts w:eastAsia="Times New Roman" w:cs="Times New Roman"/>
-                <w:lang w:val="es-CO" w:eastAsia="es-CO"/>
-              </w:rPr>
-            </w:pPr>
-            <w:r>
-              <w:rPr>
-                <w:rFonts w:eastAsia="Times New Roman" w:cs="Times New Roman"/>
-                <w:lang w:val="es-CO" w:eastAsia="es-CO"/>
-              </w:rPr>
-              <w:t>Selector de atributo</w:t>
-            </w:r>
-          </w:p>
-        </w:tc>
-        <w:tc>
-          <w:tcPr>
-            <w:tcW w:w="0" w:type="auto"/>
-            <w:hideMark/>
-          </w:tcPr>
-          <w:p>
-            <w:pPr>
-              <w:cnfStyle w:val="000000000000" w:firstRow="0" w:lastRow="0" w:firstColumn="0" w:lastColumn="0" w:oddVBand="0" w:evenVBand="0" w:oddHBand="0" w:evenHBand="0" w:firstRowFirstColumn="0" w:firstRowLastColumn="0" w:lastRowFirstColumn="0" w:lastRowLastColumn="0"/>
-              <w:rPr>
-                <w:rFonts w:eastAsia="Times New Roman" w:cs="Times New Roman"/>
-                <w:lang w:val="es-CO" w:eastAsia="es-CO"/>
-              </w:rPr>
-            </w:pPr>
-            <w:r>
-              <w:rPr>
-                <w:rFonts w:eastAsia="Times New Roman" w:cs="Times New Roman"/>
-                <w:lang w:val="es-CO" w:eastAsia="es-CO"/>
-              </w:rPr>
-              <w:t>a[</w:t>
+              <w:t xml:space="preserve"> </w:t>
             </w:r>
             <w:proofErr w:type="spellStart"/>
             <w:r>
-              <w:rPr>
-                <w:rFonts w:eastAsia="Times New Roman" w:cs="Times New Roman"/>
-                <w:lang w:val="es-CO" w:eastAsia="es-CO"/>
-              </w:rPr>
-              <w:t>title</w:t>
+              <w:t>en</w:t>
             </w:r>
             <w:proofErr w:type="spellEnd"/>
             <w:r>
-              <w:rPr>
-                <w:rFonts w:eastAsia="Times New Roman" w:cs="Times New Roman"/>
-                <w:lang w:val="es-CO" w:eastAsia="es-CO"/>
-              </w:rPr>
-              <w:t>] { }</w:t>
-            </w:r>
-          </w:p>
-        </w:tc>
-        <w:tc>
-          <w:tcPr>
-            <w:tcW w:w="0" w:type="auto"/>
-            <w:hideMark/>
-          </w:tcPr>
-          <w:p>
-            <w:pPr>
-              <w:cnfStyle w:val="000000000000" w:firstRow="0" w:lastRow="0" w:firstColumn="0" w:lastColumn="0" w:oddVBand="0" w:evenVBand="0" w:oddHBand="0" w:evenHBand="0" w:firstRowFirstColumn="0" w:firstRowLastColumn="0" w:lastRowFirstColumn="0" w:lastRowLastColumn="0"/>
-              <w:rPr>
-                <w:rFonts w:eastAsia="Times New Roman" w:cs="Times New Roman"/>
-                <w:lang w:val="es-CO" w:eastAsia="es-CO"/>
-              </w:rPr>
-            </w:pPr>
-            <w:r>
-              <w:rPr>
-                <w:rFonts w:eastAsia="Times New Roman" w:cs="Times New Roman"/>
-                <w:lang w:val="es-CO" w:eastAsia="es-CO"/>
-              </w:rPr>
-              <w:t>Los </w:t>
-            </w:r>
-            <w:r>
-              <w:rPr>
-                <w:rFonts w:eastAsia="Times New Roman" w:cs="Times New Roman"/>
-                <w:b/>
-                <w:bCs/>
-                <w:lang w:val="es-CO" w:eastAsia="es-CO"/>
-              </w:rPr>
-              <w:t>selectores</w:t>
-            </w:r>
-            <w:r>
-              <w:rPr>
-                <w:rFonts w:eastAsia="Times New Roman" w:cs="Times New Roman"/>
-                <w:lang w:val="es-CO" w:eastAsia="es-CO"/>
-              </w:rPr>
-              <w:t> de atributo</w:t>
+              <w:t xml:space="preserve"> Internet Explorer.</w:t>
             </w:r>
           </w:p>
         </w:tc>
@@ -9522,18 +14889,151 @@
     <w:p>
       <w:pPr>
         <w:rPr>
-          <w:lang w:val="es-CO" w:eastAsia="es-CO"/>
-        </w:rPr>
-      </w:pPr>
-    </w:p>
-    <w:p>
-      <w:pPr>
-        <w:rPr>
-          <w:lang w:val="es-CO" w:eastAsia="es-CO"/>
-        </w:rPr>
-      </w:pPr>
-      <w:bookmarkStart w:id="13" w:name="_GoBack"/>
-      <w:bookmarkEnd w:id="13"/>
+          <w:rStyle w:val="Textoennegrita"/>
+          <w:bCs w:val="0"/>
+        </w:rPr>
+      </w:pPr>
+    </w:p>
+    <w:p>
+      <w:r>
+        <w:rPr>
+          <w:rStyle w:val="Textoennegrita"/>
+          <w:bCs w:val="0"/>
+        </w:rPr>
+        <w:t>¿</w:t>
+      </w:r>
+      <w:proofErr w:type="spellStart"/>
+      <w:r>
+        <w:rPr>
+          <w:rStyle w:val="Textoennegrita"/>
+          <w:bCs w:val="0"/>
+        </w:rPr>
+        <w:t>Cuál</w:t>
+      </w:r>
+      <w:proofErr w:type="spellEnd"/>
+      <w:r>
+        <w:rPr>
+          <w:rStyle w:val="Textoennegrita"/>
+          <w:bCs w:val="0"/>
+        </w:rPr>
+        <w:t xml:space="preserve"> </w:t>
+      </w:r>
+      <w:proofErr w:type="spellStart"/>
+      <w:r>
+        <w:rPr>
+          <w:rStyle w:val="Textoennegrita"/>
+          <w:bCs w:val="0"/>
+        </w:rPr>
+        <w:t>usar</w:t>
+      </w:r>
+      <w:proofErr w:type="spellEnd"/>
+      <w:r>
+        <w:rPr>
+          <w:rStyle w:val="Textoennegrita"/>
+          <w:bCs w:val="0"/>
+        </w:rPr>
+        <w:t>?</w:t>
+      </w:r>
+    </w:p>
+    <w:p>
+      <w:pPr>
+        <w:pStyle w:val="NormalWeb"/>
+        <w:numPr>
+          <w:ilvl w:val="0"/>
+          <w:numId w:val="19"/>
+        </w:numPr>
+        <w:rPr>
+          <w:rFonts w:asciiTheme="minorHAnsi" w:hAnsiTheme="minorHAnsi"/>
+          <w:sz w:val="22"/>
+          <w:szCs w:val="22"/>
+        </w:rPr>
+      </w:pPr>
+      <w:r>
+        <w:rPr>
+          <w:rStyle w:val="Textoennegrita"/>
+          <w:rFonts w:asciiTheme="minorHAnsi" w:hAnsiTheme="minorHAnsi"/>
+          <w:sz w:val="22"/>
+          <w:szCs w:val="22"/>
+        </w:rPr>
+        <w:t>WOFF2</w:t>
+      </w:r>
+      <w:r>
+        <w:rPr>
+          <w:rFonts w:asciiTheme="minorHAnsi" w:hAnsiTheme="minorHAnsi"/>
+          <w:sz w:val="22"/>
+          <w:szCs w:val="22"/>
+        </w:rPr>
+        <w:t xml:space="preserve"> es el más recomendado para rendimiento web.</w:t>
+      </w:r>
+    </w:p>
+    <w:p>
+      <w:pPr>
+        <w:pStyle w:val="NormalWeb"/>
+        <w:numPr>
+          <w:ilvl w:val="0"/>
+          <w:numId w:val="19"/>
+        </w:numPr>
+        <w:rPr>
+          <w:rFonts w:asciiTheme="minorHAnsi" w:hAnsiTheme="minorHAnsi"/>
+          <w:sz w:val="22"/>
+          <w:szCs w:val="22"/>
+        </w:rPr>
+      </w:pPr>
+      <w:r>
+        <w:rPr>
+          <w:rStyle w:val="Textoennegrita"/>
+          <w:rFonts w:asciiTheme="minorHAnsi" w:hAnsiTheme="minorHAnsi"/>
+          <w:sz w:val="22"/>
+          <w:szCs w:val="22"/>
+        </w:rPr>
+        <w:t>WOFF</w:t>
+      </w:r>
+      <w:r>
+        <w:rPr>
+          <w:rFonts w:asciiTheme="minorHAnsi" w:hAnsiTheme="minorHAnsi"/>
+          <w:sz w:val="22"/>
+          <w:szCs w:val="22"/>
+        </w:rPr>
+        <w:t xml:space="preserve"> es compatible con navegadores más antiguos.</w:t>
+      </w:r>
+    </w:p>
+    <w:p>
+      <w:pPr>
+        <w:pStyle w:val="NormalWeb"/>
+        <w:numPr>
+          <w:ilvl w:val="0"/>
+          <w:numId w:val="19"/>
+        </w:numPr>
+        <w:rPr>
+          <w:rFonts w:asciiTheme="minorHAnsi" w:hAnsiTheme="minorHAnsi"/>
+          <w:sz w:val="22"/>
+          <w:szCs w:val="22"/>
+        </w:rPr>
+      </w:pPr>
+      <w:r>
+        <w:rPr>
+          <w:rStyle w:val="Textoennegrita"/>
+          <w:rFonts w:asciiTheme="minorHAnsi" w:hAnsiTheme="minorHAnsi"/>
+          <w:sz w:val="22"/>
+          <w:szCs w:val="22"/>
+        </w:rPr>
+        <w:t>TTF/OTF</w:t>
+      </w:r>
+      <w:r>
+        <w:rPr>
+          <w:rFonts w:asciiTheme="minorHAnsi" w:hAnsiTheme="minorHAnsi"/>
+          <w:sz w:val="22"/>
+          <w:szCs w:val="22"/>
+        </w:rPr>
+        <w:t xml:space="preserve"> funcionan, pero no están optimizados para la web.</w:t>
+      </w:r>
+    </w:p>
+    <w:p>
+      <w:pPr>
+        <w:rPr>
+          <w:lang w:val="es-CO" w:eastAsia="es-CO"/>
+        </w:rPr>
+      </w:pPr>
     </w:p>
     <w:sectPr>
       <w:type w:val="continuous"/>
@@ -9549,6 +15049,322 @@
 <file path=word/numbering.xml><?xml version="1.0" encoding="utf-8"?>
 <w:numbering xmlns:wpc="http://schemas.microsoft.com/office/word/2010/wordprocessingCanvas" xmlns:cx="http://schemas.microsoft.com/office/drawing/2014/chartex" xmlns:mc="http://schemas.openxmlformats.org/markup-compatibility/2006" xmlns:o="urn:schemas-microsoft-com:office:office" xmlns:r="http://schemas.openxmlformats.org/officeDocument/2006/relationships" xmlns:m="http://schemas.openxmlformats.org/officeDocument/2006/math" xmlns:v="urn:schemas-microsoft-com:vml" xmlns:wp14="http://schemas.microsoft.com/office/word/2010/wordprocessingDrawing" xmlns:wp="http://schemas.openxmlformats.org/drawingml/2006/wordprocessingDrawing" xmlns:w10="urn:schemas-microsoft-com:office:word" xmlns:w="http://schemas.openxmlformats.org/wordprocessingml/2006/main" xmlns:w14="http://schemas.microsoft.com/office/word/2010/wordml" xmlns:w15="http://schemas.microsoft.com/office/word/2012/wordml" xmlns:w16se="http://schemas.microsoft.com/office/word/2015/wordml/symex" xmlns:wpg="http://schemas.microsoft.com/office/word/2010/wordprocessingGroup" xmlns:wpi="http://schemas.microsoft.com/office/word/2010/wordprocessingInk" xmlns:wne="http://schemas.microsoft.com/office/word/2006/wordml" xmlns:wps="http://schemas.microsoft.com/office/word/2010/wordprocessingShape" mc:Ignorable="w14 w15 w16se wp14">
   <w:abstractNum w:abstractNumId="0" w15:restartNumberingAfterBreak="0">
+    <w:nsid w:val="01525863"/>
+    <w:multiLevelType w:val="hybridMultilevel"/>
+    <w:tmpl w:val="8200A060"/>
+    <w:lvl w:ilvl="0" w:tplc="F2C2A3F6">
+      <w:start w:val="1"/>
+      <w:numFmt w:val="decimal"/>
+      <w:lvlText w:val="%1."/>
+      <w:lvlJc w:val="left"/>
+      <w:pPr>
+        <w:ind w:left="720" w:hanging="360"/>
+      </w:pPr>
+      <w:rPr>
+        <w:rFonts w:hint="default"/>
+        <w:b/>
+      </w:rPr>
+    </w:lvl>
+    <w:lvl w:ilvl="1" w:tplc="240A0019" w:tentative="1">
+      <w:start w:val="1"/>
+      <w:numFmt w:val="lowerLetter"/>
+      <w:lvlText w:val="%2."/>
+      <w:lvlJc w:val="left"/>
+      <w:pPr>
+        <w:ind w:left="1440" w:hanging="360"/>
+      </w:pPr>
+    </w:lvl>
+    <w:lvl w:ilvl="2" w:tplc="240A001B" w:tentative="1">
+      <w:start w:val="1"/>
+      <w:numFmt w:val="lowerRoman"/>
+      <w:lvlText w:val="%3."/>
+      <w:lvlJc w:val="right"/>
+      <w:pPr>
+        <w:ind w:left="2160" w:hanging="180"/>
+      </w:pPr>
+    </w:lvl>
+    <w:lvl w:ilvl="3" w:tplc="240A000F" w:tentative="1">
+      <w:start w:val="1"/>
+      <w:numFmt w:val="decimal"/>
+      <w:lvlText w:val="%4."/>
+      <w:lvlJc w:val="left"/>
+      <w:pPr>
+        <w:ind w:left="2880" w:hanging="360"/>
+      </w:pPr>
+    </w:lvl>
+    <w:lvl w:ilvl="4" w:tplc="240A0019" w:tentative="1">
+      <w:start w:val="1"/>
+      <w:numFmt w:val="lowerLetter"/>
+      <w:lvlText w:val="%5."/>
+      <w:lvlJc w:val="left"/>
+      <w:pPr>
+        <w:ind w:left="3600" w:hanging="360"/>
+      </w:pPr>
+    </w:lvl>
+    <w:lvl w:ilvl="5" w:tplc="240A001B" w:tentative="1">
+      <w:start w:val="1"/>
+      <w:numFmt w:val="lowerRoman"/>
+      <w:lvlText w:val="%6."/>
+      <w:lvlJc w:val="right"/>
+      <w:pPr>
+        <w:ind w:left="4320" w:hanging="180"/>
+      </w:pPr>
+    </w:lvl>
+    <w:lvl w:ilvl="6" w:tplc="240A000F" w:tentative="1">
+      <w:start w:val="1"/>
+      <w:numFmt w:val="decimal"/>
+      <w:lvlText w:val="%7."/>
+      <w:lvlJc w:val="left"/>
+      <w:pPr>
+        <w:ind w:left="5040" w:hanging="360"/>
+      </w:pPr>
+    </w:lvl>
+    <w:lvl w:ilvl="7" w:tplc="240A0019" w:tentative="1">
+      <w:start w:val="1"/>
+      <w:numFmt w:val="lowerLetter"/>
+      <w:lvlText w:val="%8."/>
+      <w:lvlJc w:val="left"/>
+      <w:pPr>
+        <w:ind w:left="5760" w:hanging="360"/>
+      </w:pPr>
+    </w:lvl>
+    <w:lvl w:ilvl="8" w:tplc="240A001B" w:tentative="1">
+      <w:start w:val="1"/>
+      <w:numFmt w:val="lowerRoman"/>
+      <w:lvlText w:val="%9."/>
+      <w:lvlJc w:val="right"/>
+      <w:pPr>
+        <w:ind w:left="6480" w:hanging="180"/>
+      </w:pPr>
+    </w:lvl>
+  </w:abstractNum>
+  <w:abstractNum w:abstractNumId="1" w15:restartNumberingAfterBreak="0">
+    <w:nsid w:val="029D7865"/>
+    <w:multiLevelType w:val="multilevel"/>
+    <w:tmpl w:val="F8AEC7F8"/>
+    <w:lvl w:ilvl="0">
+      <w:start w:val="1"/>
+      <w:numFmt w:val="decimal"/>
+      <w:lvlText w:val="%1."/>
+      <w:lvlJc w:val="left"/>
+      <w:pPr>
+        <w:tabs>
+          <w:tab w:val="num" w:pos="720"/>
+        </w:tabs>
+        <w:ind w:left="720" w:hanging="360"/>
+      </w:pPr>
+    </w:lvl>
+    <w:lvl w:ilvl="1" w:tentative="1">
+      <w:start w:val="1"/>
+      <w:numFmt w:val="decimal"/>
+      <w:lvlText w:val="%2."/>
+      <w:lvlJc w:val="left"/>
+      <w:pPr>
+        <w:tabs>
+          <w:tab w:val="num" w:pos="1440"/>
+        </w:tabs>
+        <w:ind w:left="1440" w:hanging="360"/>
+      </w:pPr>
+    </w:lvl>
+    <w:lvl w:ilvl="2" w:tentative="1">
+      <w:start w:val="1"/>
+      <w:numFmt w:val="decimal"/>
+      <w:lvlText w:val="%3."/>
+      <w:lvlJc w:val="left"/>
+      <w:pPr>
+        <w:tabs>
+          <w:tab w:val="num" w:pos="2160"/>
+        </w:tabs>
+        <w:ind w:left="2160" w:hanging="360"/>
+      </w:pPr>
+    </w:lvl>
+    <w:lvl w:ilvl="3" w:tentative="1">
+      <w:start w:val="1"/>
+      <w:numFmt w:val="decimal"/>
+      <w:lvlText w:val="%4."/>
+      <w:lvlJc w:val="left"/>
+      <w:pPr>
+        <w:tabs>
+          <w:tab w:val="num" w:pos="2880"/>
+        </w:tabs>
+        <w:ind w:left="2880" w:hanging="360"/>
+      </w:pPr>
+    </w:lvl>
+    <w:lvl w:ilvl="4" w:tentative="1">
+      <w:start w:val="1"/>
+      <w:numFmt w:val="decimal"/>
+      <w:lvlText w:val="%5."/>
+      <w:lvlJc w:val="left"/>
+      <w:pPr>
+        <w:tabs>
+          <w:tab w:val="num" w:pos="3600"/>
+        </w:tabs>
+        <w:ind w:left="3600" w:hanging="360"/>
+      </w:pPr>
+    </w:lvl>
+    <w:lvl w:ilvl="5" w:tentative="1">
+      <w:start w:val="1"/>
+      <w:numFmt w:val="decimal"/>
+      <w:lvlText w:val="%6."/>
+      <w:lvlJc w:val="left"/>
+      <w:pPr>
+        <w:tabs>
+          <w:tab w:val="num" w:pos="4320"/>
+        </w:tabs>
+        <w:ind w:left="4320" w:hanging="360"/>
+      </w:pPr>
+    </w:lvl>
+    <w:lvl w:ilvl="6" w:tentative="1">
+      <w:start w:val="1"/>
+      <w:numFmt w:val="decimal"/>
+      <w:lvlText w:val="%7."/>
+      <w:lvlJc w:val="left"/>
+      <w:pPr>
+        <w:tabs>
+          <w:tab w:val="num" w:pos="5040"/>
+        </w:tabs>
+        <w:ind w:left="5040" w:hanging="360"/>
+      </w:pPr>
+    </w:lvl>
+    <w:lvl w:ilvl="7" w:tentative="1">
+      <w:start w:val="1"/>
+      <w:numFmt w:val="decimal"/>
+      <w:lvlText w:val="%8."/>
+      <w:lvlJc w:val="left"/>
+      <w:pPr>
+        <w:tabs>
+          <w:tab w:val="num" w:pos="5760"/>
+        </w:tabs>
+        <w:ind w:left="5760" w:hanging="360"/>
+      </w:pPr>
+    </w:lvl>
+    <w:lvl w:ilvl="8" w:tentative="1">
+      <w:start w:val="1"/>
+      <w:numFmt w:val="decimal"/>
+      <w:lvlText w:val="%9."/>
+      <w:lvlJc w:val="left"/>
+      <w:pPr>
+        <w:tabs>
+          <w:tab w:val="num" w:pos="6480"/>
+        </w:tabs>
+        <w:ind w:left="6480" w:hanging="360"/>
+      </w:pPr>
+    </w:lvl>
+  </w:abstractNum>
+  <w:abstractNum w:abstractNumId="2" w15:restartNumberingAfterBreak="0">
+    <w:nsid w:val="03F80086"/>
+    <w:multiLevelType w:val="multilevel"/>
+    <w:tmpl w:val="6DB42652"/>
+    <w:lvl w:ilvl="0">
+      <w:start w:val="1"/>
+      <w:numFmt w:val="decimal"/>
+      <w:lvlText w:val="%1."/>
+      <w:lvlJc w:val="left"/>
+      <w:pPr>
+        <w:tabs>
+          <w:tab w:val="num" w:pos="720"/>
+        </w:tabs>
+        <w:ind w:left="720" w:hanging="360"/>
+      </w:pPr>
+    </w:lvl>
+    <w:lvl w:ilvl="1" w:tentative="1">
+      <w:start w:val="1"/>
+      <w:numFmt w:val="decimal"/>
+      <w:lvlText w:val="%2."/>
+      <w:lvlJc w:val="left"/>
+      <w:pPr>
+        <w:tabs>
+          <w:tab w:val="num" w:pos="1440"/>
+        </w:tabs>
+        <w:ind w:left="1440" w:hanging="360"/>
+      </w:pPr>
+    </w:lvl>
+    <w:lvl w:ilvl="2" w:tentative="1">
+      <w:start w:val="1"/>
+      <w:numFmt w:val="decimal"/>
+      <w:lvlText w:val="%3."/>
+      <w:lvlJc w:val="left"/>
+      <w:pPr>
+        <w:tabs>
+          <w:tab w:val="num" w:pos="2160"/>
+        </w:tabs>
+        <w:ind w:left="2160" w:hanging="360"/>
+      </w:pPr>
+    </w:lvl>
+    <w:lvl w:ilvl="3" w:tentative="1">
+      <w:start w:val="1"/>
+      <w:numFmt w:val="decimal"/>
+      <w:lvlText w:val="%4."/>
+      <w:lvlJc w:val="left"/>
+      <w:pPr>
+        <w:tabs>
+          <w:tab w:val="num" w:pos="2880"/>
+        </w:tabs>
+        <w:ind w:left="2880" w:hanging="360"/>
+      </w:pPr>
+    </w:lvl>
+    <w:lvl w:ilvl="4" w:tentative="1">
+      <w:start w:val="1"/>
+      <w:numFmt w:val="decimal"/>
+      <w:lvlText w:val="%5."/>
+      <w:lvlJc w:val="left"/>
+      <w:pPr>
+        <w:tabs>
+          <w:tab w:val="num" w:pos="3600"/>
+        </w:tabs>
+        <w:ind w:left="3600" w:hanging="360"/>
+      </w:pPr>
+    </w:lvl>
+    <w:lvl w:ilvl="5" w:tentative="1">
+      <w:start w:val="1"/>
+      <w:numFmt w:val="decimal"/>
+      <w:lvlText w:val="%6."/>
+      <w:lvlJc w:val="left"/>
+      <w:pPr>
+        <w:tabs>
+          <w:tab w:val="num" w:pos="4320"/>
+        </w:tabs>
+        <w:ind w:left="4320" w:hanging="360"/>
+      </w:pPr>
+    </w:lvl>
+    <w:lvl w:ilvl="6" w:tentative="1">
+      <w:start w:val="1"/>
+      <w:numFmt w:val="decimal"/>
+      <w:lvlText w:val="%7."/>
+      <w:lvlJc w:val="left"/>
+      <w:pPr>
+        <w:tabs>
+          <w:tab w:val="num" w:pos="5040"/>
+        </w:tabs>
+        <w:ind w:left="5040" w:hanging="360"/>
+      </w:pPr>
+    </w:lvl>
+    <w:lvl w:ilvl="7" w:tentative="1">
+      <w:start w:val="1"/>
+      <w:numFmt w:val="decimal"/>
+      <w:lvlText w:val="%8."/>
+      <w:lvlJc w:val="left"/>
+      <w:pPr>
+        <w:tabs>
+          <w:tab w:val="num" w:pos="5760"/>
+        </w:tabs>
+        <w:ind w:left="5760" w:hanging="360"/>
+      </w:pPr>
+    </w:lvl>
+    <w:lvl w:ilvl="8" w:tentative="1">
+      <w:start w:val="1"/>
+      <w:numFmt w:val="decimal"/>
+      <w:lvlText w:val="%9."/>
+      <w:lvlJc w:val="left"/>
+      <w:pPr>
+        <w:tabs>
+          <w:tab w:val="num" w:pos="6480"/>
+        </w:tabs>
+        <w:ind w:left="6480" w:hanging="360"/>
+      </w:pPr>
+    </w:lvl>
+  </w:abstractNum>
+  <w:abstractNum w:abstractNumId="3" w15:restartNumberingAfterBreak="0">
     <w:nsid w:val="1BA66D70"/>
     <w:multiLevelType w:val="hybridMultilevel"/>
     <w:tmpl w:val="1EA60BE8"/>
@@ -9661,7 +15477,7 @@
       </w:rPr>
     </w:lvl>
   </w:abstractNum>
-  <w:abstractNum w:abstractNumId="1" w15:restartNumberingAfterBreak="0">
+  <w:abstractNum w:abstractNumId="4" w15:restartNumberingAfterBreak="0">
     <w:nsid w:val="28213BB4"/>
     <w:multiLevelType w:val="multilevel"/>
     <w:tmpl w:val="4E98779A"/>
@@ -9774,7 +15590,7 @@
       </w:pPr>
     </w:lvl>
   </w:abstractNum>
-  <w:abstractNum w:abstractNumId="2" w15:restartNumberingAfterBreak="0">
+  <w:abstractNum w:abstractNumId="5" w15:restartNumberingAfterBreak="0">
     <w:nsid w:val="296E08F8"/>
     <w:multiLevelType w:val="hybridMultilevel"/>
     <w:tmpl w:val="AC14F818"/>
@@ -9863,7 +15679,7 @@
       </w:pPr>
     </w:lvl>
   </w:abstractNum>
-  <w:abstractNum w:abstractNumId="3" w15:restartNumberingAfterBreak="0">
+  <w:abstractNum w:abstractNumId="6" w15:restartNumberingAfterBreak="0">
     <w:nsid w:val="334B0F7B"/>
     <w:multiLevelType w:val="hybridMultilevel"/>
     <w:tmpl w:val="559A543C"/>
@@ -9976,7 +15792,7 @@
       </w:rPr>
     </w:lvl>
   </w:abstractNum>
-  <w:abstractNum w:abstractNumId="4" w15:restartNumberingAfterBreak="0">
+  <w:abstractNum w:abstractNumId="7" w15:restartNumberingAfterBreak="0">
     <w:nsid w:val="38E67D96"/>
     <w:multiLevelType w:val="hybridMultilevel"/>
     <w:tmpl w:val="87344708"/>
@@ -10089,7 +15905,7 @@
       </w:rPr>
     </w:lvl>
   </w:abstractNum>
-  <w:abstractNum w:abstractNumId="5" w15:restartNumberingAfterBreak="0">
+  <w:abstractNum w:abstractNumId="8" w15:restartNumberingAfterBreak="0">
     <w:nsid w:val="399C6177"/>
     <w:multiLevelType w:val="hybridMultilevel"/>
     <w:tmpl w:val="697C16D2"/>
@@ -10203,7 +16019,7 @@
       </w:rPr>
     </w:lvl>
   </w:abstractNum>
-  <w:abstractNum w:abstractNumId="6" w15:restartNumberingAfterBreak="0">
+  <w:abstractNum w:abstractNumId="9" w15:restartNumberingAfterBreak="0">
     <w:nsid w:val="3AEF1B4D"/>
     <w:multiLevelType w:val="multilevel"/>
     <w:tmpl w:val="402064EA"/>
@@ -10316,7 +16132,7 @@
       </w:pPr>
     </w:lvl>
   </w:abstractNum>
-  <w:abstractNum w:abstractNumId="7" w15:restartNumberingAfterBreak="0">
+  <w:abstractNum w:abstractNumId="10" w15:restartNumberingAfterBreak="0">
     <w:nsid w:val="3C5B394A"/>
     <w:multiLevelType w:val="multilevel"/>
     <w:tmpl w:val="F6FEFA00"/>
@@ -10465,7 +16281,7 @@
       </w:rPr>
     </w:lvl>
   </w:abstractNum>
-  <w:abstractNum w:abstractNumId="8" w15:restartNumberingAfterBreak="0">
+  <w:abstractNum w:abstractNumId="11" w15:restartNumberingAfterBreak="0">
     <w:nsid w:val="41D2656A"/>
     <w:multiLevelType w:val="hybridMultilevel"/>
     <w:tmpl w:val="FCEEF7D0"/>
@@ -10578,7 +16394,7 @@
       </w:rPr>
     </w:lvl>
   </w:abstractNum>
-  <w:abstractNum w:abstractNumId="9" w15:restartNumberingAfterBreak="0">
+  <w:abstractNum w:abstractNumId="12" w15:restartNumberingAfterBreak="0">
     <w:nsid w:val="445D5467"/>
     <w:multiLevelType w:val="multilevel"/>
     <w:tmpl w:val="9342D5EC"/>
@@ -10727,96 +16543,10 @@
       </w:rPr>
     </w:lvl>
   </w:abstractNum>
-  <w:abstractNum w:abstractNumId="10" w15:restartNumberingAfterBreak="0">
-    <w:nsid w:val="6AF761F3"/>
-    <w:multiLevelType w:val="hybridMultilevel"/>
-    <w:tmpl w:val="E998F3D4"/>
-    <w:lvl w:ilvl="0" w:tplc="240A000F">
-      <w:start w:val="1"/>
-      <w:numFmt w:val="decimal"/>
-      <w:lvlText w:val="%1."/>
-      <w:lvlJc w:val="left"/>
-      <w:pPr>
-        <w:ind w:left="360" w:hanging="360"/>
-      </w:pPr>
-    </w:lvl>
-    <w:lvl w:ilvl="1" w:tplc="240A0019" w:tentative="1">
-      <w:start w:val="1"/>
-      <w:numFmt w:val="lowerLetter"/>
-      <w:lvlText w:val="%2."/>
-      <w:lvlJc w:val="left"/>
-      <w:pPr>
-        <w:ind w:left="1080" w:hanging="360"/>
-      </w:pPr>
-    </w:lvl>
-    <w:lvl w:ilvl="2" w:tplc="240A001B" w:tentative="1">
-      <w:start w:val="1"/>
-      <w:numFmt w:val="lowerRoman"/>
-      <w:lvlText w:val="%3."/>
-      <w:lvlJc w:val="right"/>
-      <w:pPr>
-        <w:ind w:left="1800" w:hanging="180"/>
-      </w:pPr>
-    </w:lvl>
-    <w:lvl w:ilvl="3" w:tplc="240A000F" w:tentative="1">
-      <w:start w:val="1"/>
-      <w:numFmt w:val="decimal"/>
-      <w:lvlText w:val="%4."/>
-      <w:lvlJc w:val="left"/>
-      <w:pPr>
-        <w:ind w:left="2520" w:hanging="360"/>
-      </w:pPr>
-    </w:lvl>
-    <w:lvl w:ilvl="4" w:tplc="240A0019" w:tentative="1">
-      <w:start w:val="1"/>
-      <w:numFmt w:val="lowerLetter"/>
-      <w:lvlText w:val="%5."/>
-      <w:lvlJc w:val="left"/>
-      <w:pPr>
-        <w:ind w:left="3240" w:hanging="360"/>
-      </w:pPr>
-    </w:lvl>
-    <w:lvl w:ilvl="5" w:tplc="240A001B" w:tentative="1">
-      <w:start w:val="1"/>
-      <w:numFmt w:val="lowerRoman"/>
-      <w:lvlText w:val="%6."/>
-      <w:lvlJc w:val="right"/>
-      <w:pPr>
-        <w:ind w:left="3960" w:hanging="180"/>
-      </w:pPr>
-    </w:lvl>
-    <w:lvl w:ilvl="6" w:tplc="240A000F" w:tentative="1">
-      <w:start w:val="1"/>
-      <w:numFmt w:val="decimal"/>
-      <w:lvlText w:val="%7."/>
-      <w:lvlJc w:val="left"/>
-      <w:pPr>
-        <w:ind w:left="4680" w:hanging="360"/>
-      </w:pPr>
-    </w:lvl>
-    <w:lvl w:ilvl="7" w:tplc="240A0019" w:tentative="1">
-      <w:start w:val="1"/>
-      <w:numFmt w:val="lowerLetter"/>
-      <w:lvlText w:val="%8."/>
-      <w:lvlJc w:val="left"/>
-      <w:pPr>
-        <w:ind w:left="5400" w:hanging="360"/>
-      </w:pPr>
-    </w:lvl>
-    <w:lvl w:ilvl="8" w:tplc="240A001B" w:tentative="1">
-      <w:start w:val="1"/>
-      <w:numFmt w:val="lowerRoman"/>
-      <w:lvlText w:val="%9."/>
-      <w:lvlJc w:val="right"/>
-      <w:pPr>
-        <w:ind w:left="6120" w:hanging="180"/>
-      </w:pPr>
-    </w:lvl>
-  </w:abstractNum>
-  <w:abstractNum w:abstractNumId="11" w15:restartNumberingAfterBreak="0">
-    <w:nsid w:val="7C471204"/>
+  <w:abstractNum w:abstractNumId="13" w15:restartNumberingAfterBreak="0">
+    <w:nsid w:val="44ED0153"/>
     <w:multiLevelType w:val="multilevel"/>
-    <w:tmpl w:val="9B6AB7BA"/>
+    <w:tmpl w:val="EE829FC4"/>
     <w:lvl w:ilvl="0">
       <w:start w:val="1"/>
       <w:numFmt w:val="bullet"/>
@@ -10962,7 +16692,242 @@
       </w:rPr>
     </w:lvl>
   </w:abstractNum>
-  <w:abstractNum w:abstractNumId="12" w15:restartNumberingAfterBreak="0">
+  <w:abstractNum w:abstractNumId="14" w15:restartNumberingAfterBreak="0">
+    <w:nsid w:val="6AF761F3"/>
+    <w:multiLevelType w:val="hybridMultilevel"/>
+    <w:tmpl w:val="E998F3D4"/>
+    <w:lvl w:ilvl="0" w:tplc="240A000F">
+      <w:start w:val="1"/>
+      <w:numFmt w:val="decimal"/>
+      <w:lvlText w:val="%1."/>
+      <w:lvlJc w:val="left"/>
+      <w:pPr>
+        <w:ind w:left="360" w:hanging="360"/>
+      </w:pPr>
+    </w:lvl>
+    <w:lvl w:ilvl="1" w:tplc="240A0019" w:tentative="1">
+      <w:start w:val="1"/>
+      <w:numFmt w:val="lowerLetter"/>
+      <w:lvlText w:val="%2."/>
+      <w:lvlJc w:val="left"/>
+      <w:pPr>
+        <w:ind w:left="1080" w:hanging="360"/>
+      </w:pPr>
+    </w:lvl>
+    <w:lvl w:ilvl="2" w:tplc="240A001B" w:tentative="1">
+      <w:start w:val="1"/>
+      <w:numFmt w:val="lowerRoman"/>
+      <w:lvlText w:val="%3."/>
+      <w:lvlJc w:val="right"/>
+      <w:pPr>
+        <w:ind w:left="1800" w:hanging="180"/>
+      </w:pPr>
+    </w:lvl>
+    <w:lvl w:ilvl="3" w:tplc="240A000F" w:tentative="1">
+      <w:start w:val="1"/>
+      <w:numFmt w:val="decimal"/>
+      <w:lvlText w:val="%4."/>
+      <w:lvlJc w:val="left"/>
+      <w:pPr>
+        <w:ind w:left="2520" w:hanging="360"/>
+      </w:pPr>
+    </w:lvl>
+    <w:lvl w:ilvl="4" w:tplc="240A0019" w:tentative="1">
+      <w:start w:val="1"/>
+      <w:numFmt w:val="lowerLetter"/>
+      <w:lvlText w:val="%5."/>
+      <w:lvlJc w:val="left"/>
+      <w:pPr>
+        <w:ind w:left="3240" w:hanging="360"/>
+      </w:pPr>
+    </w:lvl>
+    <w:lvl w:ilvl="5" w:tplc="240A001B" w:tentative="1">
+      <w:start w:val="1"/>
+      <w:numFmt w:val="lowerRoman"/>
+      <w:lvlText w:val="%6."/>
+      <w:lvlJc w:val="right"/>
+      <w:pPr>
+        <w:ind w:left="3960" w:hanging="180"/>
+      </w:pPr>
+    </w:lvl>
+    <w:lvl w:ilvl="6" w:tplc="240A000F" w:tentative="1">
+      <w:start w:val="1"/>
+      <w:numFmt w:val="decimal"/>
+      <w:lvlText w:val="%7."/>
+      <w:lvlJc w:val="left"/>
+      <w:pPr>
+        <w:ind w:left="4680" w:hanging="360"/>
+      </w:pPr>
+    </w:lvl>
+    <w:lvl w:ilvl="7" w:tplc="240A0019" w:tentative="1">
+      <w:start w:val="1"/>
+      <w:numFmt w:val="lowerLetter"/>
+      <w:lvlText w:val="%8."/>
+      <w:lvlJc w:val="left"/>
+      <w:pPr>
+        <w:ind w:left="5400" w:hanging="360"/>
+      </w:pPr>
+    </w:lvl>
+    <w:lvl w:ilvl="8" w:tplc="240A001B" w:tentative="1">
+      <w:start w:val="1"/>
+      <w:numFmt w:val="lowerRoman"/>
+      <w:lvlText w:val="%9."/>
+      <w:lvlJc w:val="right"/>
+      <w:pPr>
+        <w:ind w:left="6120" w:hanging="180"/>
+      </w:pPr>
+    </w:lvl>
+  </w:abstractNum>
+  <w:abstractNum w:abstractNumId="15" w15:restartNumberingAfterBreak="0">
+    <w:nsid w:val="7C471204"/>
+    <w:multiLevelType w:val="multilevel"/>
+    <w:tmpl w:val="9B6AB7BA"/>
+    <w:lvl w:ilvl="0">
+      <w:start w:val="1"/>
+      <w:numFmt w:val="bullet"/>
+      <w:lvlText w:val=""/>
+      <w:lvlJc w:val="left"/>
+      <w:pPr>
+        <w:tabs>
+          <w:tab w:val="num" w:pos="720"/>
+        </w:tabs>
+        <w:ind w:left="720" w:hanging="360"/>
+      </w:pPr>
+      <w:rPr>
+        <w:rFonts w:ascii="Symbol" w:hAnsi="Symbol" w:hint="default"/>
+        <w:sz w:val="20"/>
+      </w:rPr>
+    </w:lvl>
+    <w:lvl w:ilvl="1" w:tentative="1">
+      <w:start w:val="1"/>
+      <w:numFmt w:val="bullet"/>
+      <w:lvlText w:val="o"/>
+      <w:lvlJc w:val="left"/>
+      <w:pPr>
+        <w:tabs>
+          <w:tab w:val="num" w:pos="1440"/>
+        </w:tabs>
+        <w:ind w:left="1440" w:hanging="360"/>
+      </w:pPr>
+      <w:rPr>
+        <w:rFonts w:ascii="Courier New" w:hAnsi="Courier New" w:hint="default"/>
+        <w:sz w:val="20"/>
+      </w:rPr>
+    </w:lvl>
+    <w:lvl w:ilvl="2" w:tentative="1">
+      <w:start w:val="1"/>
+      <w:numFmt w:val="bullet"/>
+      <w:lvlText w:val=""/>
+      <w:lvlJc w:val="left"/>
+      <w:pPr>
+        <w:tabs>
+          <w:tab w:val="num" w:pos="2160"/>
+        </w:tabs>
+        <w:ind w:left="2160" w:hanging="360"/>
+      </w:pPr>
+      <w:rPr>
+        <w:rFonts w:ascii="Wingdings" w:hAnsi="Wingdings" w:hint="default"/>
+        <w:sz w:val="20"/>
+      </w:rPr>
+    </w:lvl>
+    <w:lvl w:ilvl="3" w:tentative="1">
+      <w:start w:val="1"/>
+      <w:numFmt w:val="bullet"/>
+      <w:lvlText w:val=""/>
+      <w:lvlJc w:val="left"/>
+      <w:pPr>
+        <w:tabs>
+          <w:tab w:val="num" w:pos="2880"/>
+        </w:tabs>
+        <w:ind w:left="2880" w:hanging="360"/>
+      </w:pPr>
+      <w:rPr>
+        <w:rFonts w:ascii="Wingdings" w:hAnsi="Wingdings" w:hint="default"/>
+        <w:sz w:val="20"/>
+      </w:rPr>
+    </w:lvl>
+    <w:lvl w:ilvl="4" w:tentative="1">
+      <w:start w:val="1"/>
+      <w:numFmt w:val="bullet"/>
+      <w:lvlText w:val=""/>
+      <w:lvlJc w:val="left"/>
+      <w:pPr>
+        <w:tabs>
+          <w:tab w:val="num" w:pos="3600"/>
+        </w:tabs>
+        <w:ind w:left="3600" w:hanging="360"/>
+      </w:pPr>
+      <w:rPr>
+        <w:rFonts w:ascii="Wingdings" w:hAnsi="Wingdings" w:hint="default"/>
+        <w:sz w:val="20"/>
+      </w:rPr>
+    </w:lvl>
+    <w:lvl w:ilvl="5" w:tentative="1">
+      <w:start w:val="1"/>
+      <w:numFmt w:val="bullet"/>
+      <w:lvlText w:val=""/>
+      <w:lvlJc w:val="left"/>
+      <w:pPr>
+        <w:tabs>
+          <w:tab w:val="num" w:pos="4320"/>
+        </w:tabs>
+        <w:ind w:left="4320" w:hanging="360"/>
+      </w:pPr>
+      <w:rPr>
+        <w:rFonts w:ascii="Wingdings" w:hAnsi="Wingdings" w:hint="default"/>
+        <w:sz w:val="20"/>
+      </w:rPr>
+    </w:lvl>
+    <w:lvl w:ilvl="6" w:tentative="1">
+      <w:start w:val="1"/>
+      <w:numFmt w:val="bullet"/>
+      <w:lvlText w:val=""/>
+      <w:lvlJc w:val="left"/>
+      <w:pPr>
+        <w:tabs>
+          <w:tab w:val="num" w:pos="5040"/>
+        </w:tabs>
+        <w:ind w:left="5040" w:hanging="360"/>
+      </w:pPr>
+      <w:rPr>
+        <w:rFonts w:ascii="Wingdings" w:hAnsi="Wingdings" w:hint="default"/>
+        <w:sz w:val="20"/>
+      </w:rPr>
+    </w:lvl>
+    <w:lvl w:ilvl="7" w:tentative="1">
+      <w:start w:val="1"/>
+      <w:numFmt w:val="bullet"/>
+      <w:lvlText w:val=""/>
+      <w:lvlJc w:val="left"/>
+      <w:pPr>
+        <w:tabs>
+          <w:tab w:val="num" w:pos="5760"/>
+        </w:tabs>
+        <w:ind w:left="5760" w:hanging="360"/>
+      </w:pPr>
+      <w:rPr>
+        <w:rFonts w:ascii="Wingdings" w:hAnsi="Wingdings" w:hint="default"/>
+        <w:sz w:val="20"/>
+      </w:rPr>
+    </w:lvl>
+    <w:lvl w:ilvl="8" w:tentative="1">
+      <w:start w:val="1"/>
+      <w:numFmt w:val="bullet"/>
+      <w:lvlText w:val=""/>
+      <w:lvlJc w:val="left"/>
+      <w:pPr>
+        <w:tabs>
+          <w:tab w:val="num" w:pos="6480"/>
+        </w:tabs>
+        <w:ind w:left="6480" w:hanging="360"/>
+      </w:pPr>
+      <w:rPr>
+        <w:rFonts w:ascii="Wingdings" w:hAnsi="Wingdings" w:hint="default"/>
+        <w:sz w:val="20"/>
+      </w:rPr>
+    </w:lvl>
+  </w:abstractNum>
+  <w:abstractNum w:abstractNumId="16" w15:restartNumberingAfterBreak="0">
     <w:nsid w:val="7FC56FB6"/>
     <w:multiLevelType w:val="hybridMultilevel"/>
     <w:tmpl w:val="DD14E796"/>
@@ -11076,67 +17041,79 @@
     </w:lvl>
   </w:abstractNum>
   <w:num w:numId="1">
+    <w:abstractNumId w:val="16"/>
+  </w:num>
+  <w:num w:numId="2">
+    <w:abstractNumId w:val="7"/>
+  </w:num>
+  <w:num w:numId="3">
+    <w:abstractNumId w:val="10"/>
+  </w:num>
+  <w:num w:numId="4">
+    <w:abstractNumId w:val="3"/>
+  </w:num>
+  <w:num w:numId="5">
     <w:abstractNumId w:val="12"/>
   </w:num>
-  <w:num w:numId="2">
-    <w:abstractNumId w:val="4"/>
-  </w:num>
-  <w:num w:numId="3">
-    <w:abstractNumId w:val="7"/>
-  </w:num>
-  <w:num w:numId="4">
-    <w:abstractNumId w:val="0"/>
-  </w:num>
-  <w:num w:numId="5">
-    <w:abstractNumId w:val="9"/>
-  </w:num>
   <w:num w:numId="6">
-    <w:abstractNumId w:val="3"/>
+    <w:abstractNumId w:val="6"/>
   </w:num>
   <w:num w:numId="7">
-    <w:abstractNumId w:val="11"/>
+    <w:abstractNumId w:val="15"/>
   </w:num>
   <w:num w:numId="8">
-    <w:abstractNumId w:val="6"/>
+    <w:abstractNumId w:val="9"/>
     <w:lvlOverride w:ilvl="0">
       <w:startOverride w:val="1"/>
     </w:lvlOverride>
   </w:num>
   <w:num w:numId="9">
-    <w:abstractNumId w:val="6"/>
+    <w:abstractNumId w:val="9"/>
     <w:lvlOverride w:ilvl="0">
       <w:startOverride w:val="2"/>
     </w:lvlOverride>
   </w:num>
   <w:num w:numId="10">
-    <w:abstractNumId w:val="6"/>
+    <w:abstractNumId w:val="9"/>
     <w:lvlOverride w:ilvl="0">
       <w:startOverride w:val="3"/>
     </w:lvlOverride>
   </w:num>
   <w:num w:numId="11">
-    <w:abstractNumId w:val="1"/>
+    <w:abstractNumId w:val="4"/>
     <w:lvlOverride w:ilvl="0">
       <w:startOverride w:val="1"/>
     </w:lvlOverride>
   </w:num>
   <w:num w:numId="12">
-    <w:abstractNumId w:val="1"/>
+    <w:abstractNumId w:val="4"/>
     <w:lvlOverride w:ilvl="0">
       <w:startOverride w:val="2"/>
     </w:lvlOverride>
   </w:num>
   <w:num w:numId="13">
+    <w:abstractNumId w:val="11"/>
+  </w:num>
+  <w:num w:numId="14">
+    <w:abstractNumId w:val="14"/>
+  </w:num>
+  <w:num w:numId="15">
+    <w:abstractNumId w:val="5"/>
+  </w:num>
+  <w:num w:numId="16">
     <w:abstractNumId w:val="8"/>
   </w:num>
-  <w:num w:numId="14">
-    <w:abstractNumId w:val="10"/>
+  <w:num w:numId="17">
+    <w:abstractNumId w:val="1"/>
   </w:num>
-  <w:num w:numId="15">
+  <w:num w:numId="18">
     <w:abstractNumId w:val="2"/>
   </w:num>
-  <w:num w:numId="16">
-    <w:abstractNumId w:val="5"/>
+  <w:num w:numId="19">
+    <w:abstractNumId w:val="13"/>
+  </w:num>
+  <w:num w:numId="20">
+    <w:abstractNumId w:val="0"/>
   </w:num>
 </w:numbering>
 </file>
@@ -12221,7 +18198,7 @@
 </file>
 
 <file path=customXml/itemProps1.xml><?xml version="1.0" encoding="utf-8"?>
-<ds:datastoreItem xmlns:ds="http://schemas.openxmlformats.org/officeDocument/2006/customXml" ds:itemID="{083C89B0-3F99-4A67-8237-1976E8927914}">
+<ds:datastoreItem xmlns:ds="http://schemas.openxmlformats.org/officeDocument/2006/customXml" ds:itemID="{E26308B6-EFA7-4D9E-B96E-21FCC1C2E35A}">
   <ds:schemaRefs>
     <ds:schemaRef ds:uri="http://schemas.openxmlformats.org/officeDocument/2006/bibliography"/>
   </ds:schemaRefs>

--- a/HTML-CSS/Teoria.docx
+++ b/HTML-CSS/Teoria.docx
@@ -69,7 +69,7 @@
             </w:rPr>
             <w:fldChar w:fldCharType="separate"/>
           </w:r>
-          <w:hyperlink w:anchor="_Toc194219428" w:history="1">
+          <w:hyperlink w:anchor="_Toc194508079" w:history="1">
             <w:r>
               <w:rPr>
                 <w:rStyle w:val="Hipervnculo"/>
@@ -99,7 +99,7 @@
                 <w:noProof/>
                 <w:webHidden/>
               </w:rPr>
-              <w:instrText xml:space="preserve"> PAGEREF _Toc194219428 \h </w:instrText>
+              <w:instrText xml:space="preserve"> PAGEREF _Toc194508079 \h </w:instrText>
             </w:r>
             <w:r>
               <w:rPr>
@@ -142,7 +142,7 @@
               <w:lang w:val="es-CO" w:eastAsia="es-CO"/>
             </w:rPr>
           </w:pPr>
-          <w:hyperlink w:anchor="_Toc194219429" w:history="1">
+          <w:hyperlink w:anchor="_Toc194508080" w:history="1">
             <w:r>
               <w:rPr>
                 <w:rStyle w:val="Hipervnculo"/>
@@ -172,7 +172,7 @@
                 <w:noProof/>
                 <w:webHidden/>
               </w:rPr>
-              <w:instrText xml:space="preserve"> PAGEREF _Toc194219429 \h </w:instrText>
+              <w:instrText xml:space="preserve"> PAGEREF _Toc194508080 \h </w:instrText>
             </w:r>
             <w:r>
               <w:rPr>
@@ -215,7 +215,7 @@
               <w:lang w:val="es-CO" w:eastAsia="es-CO"/>
             </w:rPr>
           </w:pPr>
-          <w:hyperlink w:anchor="_Toc194219430" w:history="1">
+          <w:hyperlink w:anchor="_Toc194508081" w:history="1">
             <w:r>
               <w:rPr>
                 <w:rStyle w:val="Hipervnculo"/>
@@ -245,7 +245,7 @@
                 <w:noProof/>
                 <w:webHidden/>
               </w:rPr>
-              <w:instrText xml:space="preserve"> PAGEREF _Toc194219430 \h </w:instrText>
+              <w:instrText xml:space="preserve"> PAGEREF _Toc194508081 \h </w:instrText>
             </w:r>
             <w:r>
               <w:rPr>
@@ -288,7 +288,7 @@
               <w:lang w:val="es-CO" w:eastAsia="es-CO"/>
             </w:rPr>
           </w:pPr>
-          <w:hyperlink w:anchor="_Toc194219431" w:history="1">
+          <w:hyperlink w:anchor="_Toc194508082" w:history="1">
             <w:r>
               <w:rPr>
                 <w:rStyle w:val="Hipervnculo"/>
@@ -318,7 +318,7 @@
                 <w:noProof/>
                 <w:webHidden/>
               </w:rPr>
-              <w:instrText xml:space="preserve"> PAGEREF _Toc194219431 \h </w:instrText>
+              <w:instrText xml:space="preserve"> PAGEREF _Toc194508082 \h </w:instrText>
             </w:r>
             <w:r>
               <w:rPr>
@@ -361,7 +361,7 @@
               <w:lang w:val="es-CO" w:eastAsia="es-CO"/>
             </w:rPr>
           </w:pPr>
-          <w:hyperlink w:anchor="_Toc194219432" w:history="1">
+          <w:hyperlink w:anchor="_Toc194508083" w:history="1">
             <w:r>
               <w:rPr>
                 <w:rStyle w:val="Hipervnculo"/>
@@ -391,7 +391,7 @@
                 <w:noProof/>
                 <w:webHidden/>
               </w:rPr>
-              <w:instrText xml:space="preserve"> PAGEREF _Toc194219432 \h </w:instrText>
+              <w:instrText xml:space="preserve"> PAGEREF _Toc194508083 \h </w:instrText>
             </w:r>
             <w:r>
               <w:rPr>
@@ -434,7 +434,7 @@
               <w:lang w:val="es-CO" w:eastAsia="es-CO"/>
             </w:rPr>
           </w:pPr>
-          <w:hyperlink w:anchor="_Toc194219433" w:history="1">
+          <w:hyperlink w:anchor="_Toc194508084" w:history="1">
             <w:r>
               <w:rPr>
                 <w:rStyle w:val="Hipervnculo"/>
@@ -464,7 +464,7 @@
                 <w:noProof/>
                 <w:webHidden/>
               </w:rPr>
-              <w:instrText xml:space="preserve"> PAGEREF _Toc194219433 \h </w:instrText>
+              <w:instrText xml:space="preserve"> PAGEREF _Toc194508084 \h </w:instrText>
             </w:r>
             <w:r>
               <w:rPr>
@@ -507,7 +507,7 @@
               <w:lang w:val="es-CO" w:eastAsia="es-CO"/>
             </w:rPr>
           </w:pPr>
-          <w:hyperlink w:anchor="_Toc194219434" w:history="1">
+          <w:hyperlink w:anchor="_Toc194508085" w:history="1">
             <w:r>
               <w:rPr>
                 <w:rStyle w:val="Hipervnculo"/>
@@ -537,7 +537,7 @@
                 <w:noProof/>
                 <w:webHidden/>
               </w:rPr>
-              <w:instrText xml:space="preserve"> PAGEREF _Toc194219434 \h </w:instrText>
+              <w:instrText xml:space="preserve"> PAGEREF _Toc194508085 \h </w:instrText>
             </w:r>
             <w:r>
               <w:rPr>
@@ -580,7 +580,7 @@
               <w:lang w:val="es-CO" w:eastAsia="es-CO"/>
             </w:rPr>
           </w:pPr>
-          <w:hyperlink w:anchor="_Toc194219435" w:history="1">
+          <w:hyperlink w:anchor="_Toc194508086" w:history="1">
             <w:r>
               <w:rPr>
                 <w:rStyle w:val="Hipervnculo"/>
@@ -610,7 +610,7 @@
                 <w:noProof/>
                 <w:webHidden/>
               </w:rPr>
-              <w:instrText xml:space="preserve"> PAGEREF _Toc194219435 \h </w:instrText>
+              <w:instrText xml:space="preserve"> PAGEREF _Toc194508086 \h </w:instrText>
             </w:r>
             <w:r>
               <w:rPr>
@@ -653,7 +653,7 @@
               <w:lang w:val="es-CO" w:eastAsia="es-CO"/>
             </w:rPr>
           </w:pPr>
-          <w:hyperlink w:anchor="_Toc194219436" w:history="1">
+          <w:hyperlink w:anchor="_Toc194508087" w:history="1">
             <w:r>
               <w:rPr>
                 <w:rStyle w:val="Hipervnculo"/>
@@ -683,7 +683,7 @@
                 <w:noProof/>
                 <w:webHidden/>
               </w:rPr>
-              <w:instrText xml:space="preserve"> PAGEREF _Toc194219436 \h </w:instrText>
+              <w:instrText xml:space="preserve"> PAGEREF _Toc194508087 \h </w:instrText>
             </w:r>
             <w:r>
               <w:rPr>
@@ -726,7 +726,7 @@
               <w:lang w:val="es-CO" w:eastAsia="es-CO"/>
             </w:rPr>
           </w:pPr>
-          <w:hyperlink w:anchor="_Toc194219437" w:history="1">
+          <w:hyperlink w:anchor="_Toc194508088" w:history="1">
             <w:r>
               <w:rPr>
                 <w:rStyle w:val="Hipervnculo"/>
@@ -756,7 +756,7 @@
                 <w:noProof/>
                 <w:webHidden/>
               </w:rPr>
-              <w:instrText xml:space="preserve"> PAGEREF _Toc194219437 \h </w:instrText>
+              <w:instrText xml:space="preserve"> PAGEREF _Toc194508088 \h </w:instrText>
             </w:r>
             <w:r>
               <w:rPr>
@@ -799,7 +799,7 @@
               <w:lang w:val="es-CO" w:eastAsia="es-CO"/>
             </w:rPr>
           </w:pPr>
-          <w:hyperlink w:anchor="_Toc194219438" w:history="1">
+          <w:hyperlink w:anchor="_Toc194508089" w:history="1">
             <w:r>
               <w:rPr>
                 <w:rStyle w:val="Hipervnculo"/>
@@ -829,7 +829,7 @@
                 <w:noProof/>
                 <w:webHidden/>
               </w:rPr>
-              <w:instrText xml:space="preserve"> PAGEREF _Toc194219438 \h </w:instrText>
+              <w:instrText xml:space="preserve"> PAGEREF _Toc194508089 \h </w:instrText>
             </w:r>
             <w:r>
               <w:rPr>
@@ -872,7 +872,7 @@
               <w:lang w:val="es-CO" w:eastAsia="es-CO"/>
             </w:rPr>
           </w:pPr>
-          <w:hyperlink w:anchor="_Toc194219439" w:history="1">
+          <w:hyperlink w:anchor="_Toc194508090" w:history="1">
             <w:r>
               <w:rPr>
                 <w:rStyle w:val="Hipervnculo"/>
@@ -881,27 +881,78 @@
                 <w:noProof/>
                 <w:lang w:val="es-CO"/>
               </w:rPr>
-              <w:t>Rut</w:t>
-            </w:r>
+              <w:t>Rutas</w:t>
+            </w:r>
+            <w:r>
+              <w:rPr>
+                <w:noProof/>
+                <w:webHidden/>
+              </w:rPr>
+              <w:tab/>
+            </w:r>
+            <w:r>
+              <w:rPr>
+                <w:noProof/>
+                <w:webHidden/>
+              </w:rPr>
+              <w:fldChar w:fldCharType="begin"/>
+            </w:r>
+            <w:r>
+              <w:rPr>
+                <w:noProof/>
+                <w:webHidden/>
+              </w:rPr>
+              <w:instrText xml:space="preserve"> PAGEREF _Toc194508090 \h </w:instrText>
+            </w:r>
+            <w:r>
+              <w:rPr>
+                <w:noProof/>
+                <w:webHidden/>
+              </w:rPr>
+            </w:r>
+            <w:r>
+              <w:rPr>
+                <w:noProof/>
+                <w:webHidden/>
+              </w:rPr>
+              <w:fldChar w:fldCharType="separate"/>
+            </w:r>
+            <w:r>
+              <w:rPr>
+                <w:noProof/>
+                <w:webHidden/>
+              </w:rPr>
+              <w:t>9</w:t>
+            </w:r>
+            <w:r>
+              <w:rPr>
+                <w:noProof/>
+                <w:webHidden/>
+              </w:rPr>
+              <w:fldChar w:fldCharType="end"/>
+            </w:r>
+          </w:hyperlink>
+        </w:p>
+        <w:p>
+          <w:pPr>
+            <w:pStyle w:val="TDC2"/>
+            <w:tabs>
+              <w:tab w:val="right" w:leader="dot" w:pos="8828"/>
+            </w:tabs>
+            <w:rPr>
+              <w:rFonts w:eastAsiaTheme="minorEastAsia"/>
+              <w:noProof/>
+              <w:lang w:val="es-CO" w:eastAsia="es-CO"/>
+            </w:rPr>
+          </w:pPr>
+          <w:hyperlink w:anchor="_Toc194508091" w:history="1">
             <w:r>
               <w:rPr>
                 <w:rStyle w:val="Hipervnculo"/>
-                <w:rFonts w:cstheme="minorHAnsi"/>
-                <w:b/>
                 <w:noProof/>
                 <w:lang w:val="es-CO"/>
               </w:rPr>
-              <w:t>a</w:t>
-            </w:r>
-            <w:r>
-              <w:rPr>
-                <w:rStyle w:val="Hipervnculo"/>
-                <w:rFonts w:cstheme="minorHAnsi"/>
-                <w:b/>
-                <w:noProof/>
-                <w:lang w:val="es-CO"/>
-              </w:rPr>
-              <w:t>s</w:t>
+              <w:t>Formularios</w:t>
             </w:r>
             <w:r>
               <w:rPr>
@@ -922,7 +973,7 @@
                 <w:noProof/>
                 <w:webHidden/>
               </w:rPr>
-              <w:instrText xml:space="preserve"> PAGEREF _Toc194219439 \h </w:instrText>
+              <w:instrText xml:space="preserve"> PAGEREF _Toc194508091 \h </w:instrText>
             </w:r>
             <w:r>
               <w:rPr>
@@ -942,7 +993,7 @@
                 <w:noProof/>
                 <w:webHidden/>
               </w:rPr>
-              <w:t>9</w:t>
+              <w:t>10</w:t>
             </w:r>
             <w:r>
               <w:rPr>
@@ -965,7 +1016,7 @@
               <w:lang w:val="es-CO" w:eastAsia="es-CO"/>
             </w:rPr>
           </w:pPr>
-          <w:hyperlink w:anchor="_Toc194219440" w:history="1">
+          <w:hyperlink w:anchor="_Toc194508092" w:history="1">
             <w:r>
               <w:rPr>
                 <w:rStyle w:val="Hipervnculo"/>
@@ -995,7 +1046,7 @@
                 <w:noProof/>
                 <w:webHidden/>
               </w:rPr>
-              <w:instrText xml:space="preserve"> PAGEREF _Toc194219440 \h </w:instrText>
+              <w:instrText xml:space="preserve"> PAGEREF _Toc194508092 \h </w:instrText>
             </w:r>
             <w:r>
               <w:rPr>
@@ -1015,7 +1066,368 @@
                 <w:noProof/>
                 <w:webHidden/>
               </w:rPr>
-              <w:t>10</w:t>
+              <w:t>11</w:t>
+            </w:r>
+            <w:r>
+              <w:rPr>
+                <w:noProof/>
+                <w:webHidden/>
+              </w:rPr>
+              <w:fldChar w:fldCharType="end"/>
+            </w:r>
+          </w:hyperlink>
+        </w:p>
+        <w:p>
+          <w:pPr>
+            <w:pStyle w:val="TDC2"/>
+            <w:tabs>
+              <w:tab w:val="right" w:leader="dot" w:pos="8828"/>
+            </w:tabs>
+            <w:rPr>
+              <w:rFonts w:eastAsiaTheme="minorEastAsia"/>
+              <w:noProof/>
+              <w:lang w:val="es-CO" w:eastAsia="es-CO"/>
+            </w:rPr>
+          </w:pPr>
+          <w:hyperlink w:anchor="_Toc194508093" w:history="1">
+            <w:r>
+              <w:rPr>
+                <w:rStyle w:val="Hipervnculo"/>
+                <w:rFonts w:cstheme="minorHAnsi"/>
+                <w:b/>
+                <w:noProof/>
+                <w:lang w:val="es-ES"/>
+              </w:rPr>
+              <w:t>¿Cómo agregar CSS?</w:t>
+            </w:r>
+            <w:r>
+              <w:rPr>
+                <w:noProof/>
+                <w:webHidden/>
+              </w:rPr>
+              <w:tab/>
+            </w:r>
+            <w:r>
+              <w:rPr>
+                <w:noProof/>
+                <w:webHidden/>
+              </w:rPr>
+              <w:fldChar w:fldCharType="begin"/>
+            </w:r>
+            <w:r>
+              <w:rPr>
+                <w:noProof/>
+                <w:webHidden/>
+              </w:rPr>
+              <w:instrText xml:space="preserve"> PAGEREF _Toc194508093 \h </w:instrText>
+            </w:r>
+            <w:r>
+              <w:rPr>
+                <w:noProof/>
+                <w:webHidden/>
+              </w:rPr>
+            </w:r>
+            <w:r>
+              <w:rPr>
+                <w:noProof/>
+                <w:webHidden/>
+              </w:rPr>
+              <w:fldChar w:fldCharType="separate"/>
+            </w:r>
+            <w:r>
+              <w:rPr>
+                <w:noProof/>
+                <w:webHidden/>
+              </w:rPr>
+              <w:t>11</w:t>
+            </w:r>
+            <w:r>
+              <w:rPr>
+                <w:noProof/>
+                <w:webHidden/>
+              </w:rPr>
+              <w:fldChar w:fldCharType="end"/>
+            </w:r>
+          </w:hyperlink>
+        </w:p>
+        <w:p>
+          <w:pPr>
+            <w:pStyle w:val="TDC2"/>
+            <w:tabs>
+              <w:tab w:val="right" w:leader="dot" w:pos="8828"/>
+            </w:tabs>
+            <w:rPr>
+              <w:rFonts w:eastAsiaTheme="minorEastAsia"/>
+              <w:noProof/>
+              <w:lang w:val="es-CO" w:eastAsia="es-CO"/>
+            </w:rPr>
+          </w:pPr>
+          <w:hyperlink w:anchor="_Toc194508094" w:history="1">
+            <w:r>
+              <w:rPr>
+                <w:rStyle w:val="Hipervnculo"/>
+                <w:rFonts w:eastAsia="Times New Roman" w:cs="Arial"/>
+                <w:b/>
+                <w:noProof/>
+                <w:lang w:val="es-CO" w:eastAsia="es-CO"/>
+              </w:rPr>
+              <w:t>Selectores</w:t>
+            </w:r>
+            <w:r>
+              <w:rPr>
+                <w:noProof/>
+                <w:webHidden/>
+              </w:rPr>
+              <w:tab/>
+            </w:r>
+            <w:r>
+              <w:rPr>
+                <w:noProof/>
+                <w:webHidden/>
+              </w:rPr>
+              <w:fldChar w:fldCharType="begin"/>
+            </w:r>
+            <w:r>
+              <w:rPr>
+                <w:noProof/>
+                <w:webHidden/>
+              </w:rPr>
+              <w:instrText xml:space="preserve"> PAGEREF _Toc194508094 \h </w:instrText>
+            </w:r>
+            <w:r>
+              <w:rPr>
+                <w:noProof/>
+                <w:webHidden/>
+              </w:rPr>
+            </w:r>
+            <w:r>
+              <w:rPr>
+                <w:noProof/>
+                <w:webHidden/>
+              </w:rPr>
+              <w:fldChar w:fldCharType="separate"/>
+            </w:r>
+            <w:r>
+              <w:rPr>
+                <w:noProof/>
+                <w:webHidden/>
+              </w:rPr>
+              <w:t>12</w:t>
+            </w:r>
+            <w:r>
+              <w:rPr>
+                <w:noProof/>
+                <w:webHidden/>
+              </w:rPr>
+              <w:fldChar w:fldCharType="end"/>
+            </w:r>
+          </w:hyperlink>
+        </w:p>
+        <w:p>
+          <w:pPr>
+            <w:pStyle w:val="TDC2"/>
+            <w:tabs>
+              <w:tab w:val="right" w:leader="dot" w:pos="8828"/>
+            </w:tabs>
+            <w:rPr>
+              <w:rFonts w:eastAsiaTheme="minorEastAsia"/>
+              <w:noProof/>
+              <w:lang w:val="es-CO" w:eastAsia="es-CO"/>
+            </w:rPr>
+          </w:pPr>
+          <w:hyperlink w:anchor="_Toc194508095" w:history="1">
+            <w:r>
+              <w:rPr>
+                <w:rStyle w:val="Hipervnculo"/>
+                <w:b/>
+                <w:noProof/>
+                <w:lang w:val="es-CO" w:eastAsia="es-CO"/>
+              </w:rPr>
+              <w:t>Propiedades de fuente y texto</w:t>
+            </w:r>
+            <w:r>
+              <w:rPr>
+                <w:noProof/>
+                <w:webHidden/>
+              </w:rPr>
+              <w:tab/>
+            </w:r>
+            <w:r>
+              <w:rPr>
+                <w:noProof/>
+                <w:webHidden/>
+              </w:rPr>
+              <w:fldChar w:fldCharType="begin"/>
+            </w:r>
+            <w:r>
+              <w:rPr>
+                <w:noProof/>
+                <w:webHidden/>
+              </w:rPr>
+              <w:instrText xml:space="preserve"> PAGEREF _Toc194508095 \h </w:instrText>
+            </w:r>
+            <w:r>
+              <w:rPr>
+                <w:noProof/>
+                <w:webHidden/>
+              </w:rPr>
+            </w:r>
+            <w:r>
+              <w:rPr>
+                <w:noProof/>
+                <w:webHidden/>
+              </w:rPr>
+              <w:fldChar w:fldCharType="separate"/>
+            </w:r>
+            <w:r>
+              <w:rPr>
+                <w:noProof/>
+                <w:webHidden/>
+              </w:rPr>
+              <w:t>13</w:t>
+            </w:r>
+            <w:r>
+              <w:rPr>
+                <w:noProof/>
+                <w:webHidden/>
+              </w:rPr>
+              <w:fldChar w:fldCharType="end"/>
+            </w:r>
+          </w:hyperlink>
+        </w:p>
+        <w:p>
+          <w:pPr>
+            <w:pStyle w:val="TDC2"/>
+            <w:tabs>
+              <w:tab w:val="right" w:leader="dot" w:pos="8828"/>
+            </w:tabs>
+            <w:rPr>
+              <w:rFonts w:eastAsiaTheme="minorEastAsia"/>
+              <w:noProof/>
+              <w:lang w:val="es-CO" w:eastAsia="es-CO"/>
+            </w:rPr>
+          </w:pPr>
+          <w:hyperlink w:anchor="_Toc194508096" w:history="1">
+            <w:r>
+              <w:rPr>
+                <w:rStyle w:val="Hipervnculo"/>
+                <w:b/>
+                <w:noProof/>
+                <w:lang w:val="es-CO" w:eastAsia="es-CO"/>
+              </w:rPr>
+              <w:t>Tipografías externas</w:t>
+            </w:r>
+            <w:r>
+              <w:rPr>
+                <w:noProof/>
+                <w:webHidden/>
+              </w:rPr>
+              <w:tab/>
+            </w:r>
+            <w:r>
+              <w:rPr>
+                <w:noProof/>
+                <w:webHidden/>
+              </w:rPr>
+              <w:fldChar w:fldCharType="begin"/>
+            </w:r>
+            <w:r>
+              <w:rPr>
+                <w:noProof/>
+                <w:webHidden/>
+              </w:rPr>
+              <w:instrText xml:space="preserve"> PAGEREF _Toc194508096 \h </w:instrText>
+            </w:r>
+            <w:r>
+              <w:rPr>
+                <w:noProof/>
+                <w:webHidden/>
+              </w:rPr>
+            </w:r>
+            <w:r>
+              <w:rPr>
+                <w:noProof/>
+                <w:webHidden/>
+              </w:rPr>
+              <w:fldChar w:fldCharType="separate"/>
+            </w:r>
+            <w:r>
+              <w:rPr>
+                <w:noProof/>
+                <w:webHidden/>
+              </w:rPr>
+              <w:t>14</w:t>
+            </w:r>
+            <w:r>
+              <w:rPr>
+                <w:noProof/>
+                <w:webHidden/>
+              </w:rPr>
+              <w:fldChar w:fldCharType="end"/>
+            </w:r>
+          </w:hyperlink>
+        </w:p>
+        <w:p>
+          <w:pPr>
+            <w:pStyle w:val="TDC2"/>
+            <w:tabs>
+              <w:tab w:val="right" w:leader="dot" w:pos="8828"/>
+            </w:tabs>
+            <w:rPr>
+              <w:rFonts w:eastAsiaTheme="minorEastAsia"/>
+              <w:noProof/>
+              <w:lang w:val="es-CO" w:eastAsia="es-CO"/>
+            </w:rPr>
+          </w:pPr>
+          <w:hyperlink w:anchor="_Toc194508097" w:history="1">
+            <w:r>
+              <w:rPr>
+                <w:rStyle w:val="Hipervnculo"/>
+                <w:noProof/>
+                <w:lang w:val="es-CO" w:eastAsia="es-CO"/>
+              </w:rPr>
+              <w:t>BoxModel</w:t>
+            </w:r>
+            <w:r>
+              <w:rPr>
+                <w:noProof/>
+                <w:webHidden/>
+              </w:rPr>
+              <w:tab/>
+            </w:r>
+            <w:r>
+              <w:rPr>
+                <w:noProof/>
+                <w:webHidden/>
+              </w:rPr>
+              <w:fldChar w:fldCharType="begin"/>
+            </w:r>
+            <w:r>
+              <w:rPr>
+                <w:noProof/>
+                <w:webHidden/>
+              </w:rPr>
+              <w:instrText xml:space="preserve"> PAGEREF _Toc194508097 \h </w:instrText>
+            </w:r>
+            <w:r>
+              <w:rPr>
+                <w:noProof/>
+                <w:webHidden/>
+              </w:rPr>
+            </w:r>
+            <w:r>
+              <w:rPr>
+                <w:noProof/>
+                <w:webHidden/>
+              </w:rPr>
+              <w:fldChar w:fldCharType="separate"/>
+            </w:r>
+            <w:r>
+              <w:rPr>
+                <w:noProof/>
+                <w:webHidden/>
+              </w:rPr>
+              <w:t>15</w:t>
             </w:r>
             <w:r>
               <w:rPr>
@@ -1074,7 +1486,7 @@
           <w:lang w:val="es-ES"/>
         </w:rPr>
       </w:pPr>
-      <w:bookmarkStart w:id="0" w:name="_Toc194219428"/>
+      <w:bookmarkStart w:id="0" w:name="_Toc194508079"/>
       <w:r>
         <w:rPr>
           <w:rFonts w:asciiTheme="minorHAnsi" w:hAnsiTheme="minorHAnsi" w:cstheme="minorHAnsi"/>
@@ -1220,7 +1632,7 @@
           <w:lang w:val="es-CO" w:eastAsia="es-CO"/>
         </w:rPr>
         <w:drawing>
-          <wp:inline distT="0" distB="0" distL="0" distR="0" wp14:anchorId="4C2CC7AB" wp14:editId="6CF4B646">
+          <wp:inline distT="0" distB="0" distL="0" distR="0" wp14:anchorId="3D0C006B" wp14:editId="1078D3BA">
             <wp:extent cx="5612130" cy="2122170"/>
             <wp:effectExtent l="0" t="0" r="7620" b="0"/>
             <wp:docPr id="1" name="Imagen 1" descr="Qué es una pagina web? Concepto, características, usos y más"/>
@@ -1337,7 +1749,7 @@
           <w:lang w:val="es-ES"/>
         </w:rPr>
       </w:pPr>
-      <w:bookmarkStart w:id="1" w:name="_Toc194219429"/>
+      <w:bookmarkStart w:id="1" w:name="_Toc194508080"/>
       <w:r>
         <w:rPr>
           <w:rFonts w:asciiTheme="minorHAnsi" w:hAnsiTheme="minorHAnsi" w:cstheme="minorHAnsi"/>
@@ -1524,7 +1936,7 @@
           <w:lang w:val="es-ES"/>
         </w:rPr>
       </w:pPr>
-      <w:bookmarkStart w:id="2" w:name="_Toc194219430"/>
+      <w:bookmarkStart w:id="2" w:name="_Toc194508081"/>
       <w:r>
         <w:rPr>
           <w:rFonts w:asciiTheme="minorHAnsi" w:hAnsiTheme="minorHAnsi" w:cstheme="minorHAnsi"/>
@@ -1555,7 +1967,7 @@
           <w:lang w:val="es-CO" w:eastAsia="es-CO"/>
         </w:rPr>
         <w:drawing>
-          <wp:inline distT="0" distB="0" distL="0" distR="0" wp14:anchorId="03017C64" wp14:editId="6B0DBD9A">
+          <wp:inline distT="0" distB="0" distL="0" distR="0" wp14:anchorId="065F4BA8" wp14:editId="10E631A5">
             <wp:extent cx="4552002" cy="2162175"/>
             <wp:effectExtent l="19050" t="19050" r="20320" b="9525"/>
             <wp:docPr id="2" name="Imagen 2" descr="Estructura básica de una página Web - html, head y body | Aprender HTML | Para crear una página web se necesita un documento HTML utilizando tres elementos o tags principales que cualquier sitio Web usa: html, head y body"/>
@@ -1659,7 +2071,7 @@
           <w:lang w:val="es-ES"/>
         </w:rPr>
       </w:pPr>
-      <w:bookmarkStart w:id="3" w:name="_Toc194219431"/>
+      <w:bookmarkStart w:id="3" w:name="_Toc194508082"/>
       <w:r>
         <w:rPr>
           <w:rFonts w:asciiTheme="minorHAnsi" w:hAnsiTheme="minorHAnsi" w:cstheme="minorHAnsi"/>
@@ -1733,7 +2145,7 @@
           <w:lang w:val="es-CO" w:eastAsia="es-CO"/>
         </w:rPr>
         <w:drawing>
-          <wp:inline distT="0" distB="0" distL="0" distR="0" wp14:anchorId="092F9C69" wp14:editId="02901C13">
+          <wp:inline distT="0" distB="0" distL="0" distR="0" wp14:anchorId="6A0B3099" wp14:editId="4A545D7C">
             <wp:extent cx="5612130" cy="1403033"/>
             <wp:effectExtent l="0" t="0" r="0" b="0"/>
             <wp:docPr id="4" name="Imagen 4" descr="Estructura de una etiqueta HTML"/>
@@ -1835,7 +2247,7 @@
           <w:lang w:val="es-CO"/>
         </w:rPr>
       </w:pPr>
-      <w:bookmarkStart w:id="4" w:name="_Toc194219432"/>
+      <w:bookmarkStart w:id="4" w:name="_Toc194508083"/>
       <w:r>
         <w:rPr>
           <w:rFonts w:asciiTheme="minorHAnsi" w:eastAsia="Times New Roman" w:hAnsiTheme="minorHAnsi" w:cstheme="minorHAnsi"/>
@@ -2174,7 +2586,7 @@
           <w:lang w:val="es-ES"/>
         </w:rPr>
       </w:pPr>
-      <w:bookmarkStart w:id="5" w:name="_Toc194219433"/>
+      <w:bookmarkStart w:id="5" w:name="_Toc194508084"/>
       <w:r>
         <w:rPr>
           <w:rFonts w:asciiTheme="minorHAnsi" w:hAnsiTheme="minorHAnsi" w:cstheme="minorHAnsi"/>
@@ -2254,7 +2666,7 @@
         </w:rPr>
         <w:lastRenderedPageBreak/>
         <w:drawing>
-          <wp:inline distT="0" distB="0" distL="0" distR="0" wp14:anchorId="6D91B3A8" wp14:editId="09A61B10">
+          <wp:inline distT="0" distB="0" distL="0" distR="0" wp14:anchorId="21933A36" wp14:editId="282CED21">
             <wp:extent cx="2934586" cy="2934586"/>
             <wp:effectExtent l="0" t="0" r="0" b="0"/>
             <wp:docPr id="5" name="Imagen 5" descr="etiquetas de encabezados HTML de h1, h2, h3 al h6 "/>
@@ -2313,7 +2725,7 @@
           <w:lang w:val="es-ES"/>
         </w:rPr>
       </w:pPr>
-      <w:bookmarkStart w:id="6" w:name="_Toc194219434"/>
+      <w:bookmarkStart w:id="6" w:name="_Toc194508085"/>
       <w:r>
         <w:rPr>
           <w:rFonts w:asciiTheme="minorHAnsi" w:hAnsiTheme="minorHAnsi" w:cstheme="minorHAnsi"/>
@@ -2411,7 +2823,7 @@
           <w:lang w:val="es-CO" w:eastAsia="es-CO"/>
         </w:rPr>
         <w:drawing>
-          <wp:inline distT="0" distB="0" distL="0" distR="0" wp14:anchorId="4468F5ED" wp14:editId="09AF5905">
+          <wp:inline distT="0" distB="0" distL="0" distR="0" wp14:anchorId="5E91D7B7" wp14:editId="1C0D6152">
             <wp:extent cx="3710763" cy="2473567"/>
             <wp:effectExtent l="0" t="0" r="4445" b="3175"/>
             <wp:docPr id="7" name="Imagen 7" descr="ordered-1"/>
@@ -2551,7 +2963,7 @@
           <w:lang w:val="es-CO" w:eastAsia="es-CO"/>
         </w:rPr>
         <w:drawing>
-          <wp:inline distT="0" distB="0" distL="0" distR="0" wp14:anchorId="26F6D914" wp14:editId="66F299F2">
+          <wp:inline distT="0" distB="0" distL="0" distR="0" wp14:anchorId="485B5876" wp14:editId="735D8041">
             <wp:extent cx="3864776" cy="2576232"/>
             <wp:effectExtent l="0" t="0" r="2540" b="0"/>
             <wp:docPr id="6" name="Imagen 6" descr="unordered-1"/>
@@ -2653,7 +3065,7 @@
           <w:lang w:val="es-CO"/>
         </w:rPr>
       </w:pPr>
-      <w:bookmarkStart w:id="7" w:name="_Toc194219435"/>
+      <w:bookmarkStart w:id="7" w:name="_Toc194508086"/>
       <w:r>
         <w:rPr>
           <w:rFonts w:asciiTheme="minorHAnsi" w:hAnsiTheme="minorHAnsi" w:cstheme="minorHAnsi"/>
@@ -3410,7 +3822,7 @@
           <w:lang w:val="es-CO" w:eastAsia="es-CO"/>
         </w:rPr>
         <w:drawing>
-          <wp:inline distT="0" distB="0" distL="0" distR="0" wp14:anchorId="0408D646" wp14:editId="6210EA7C">
+          <wp:inline distT="0" distB="0" distL="0" distR="0" wp14:anchorId="650E3233" wp14:editId="6CA8C0A4">
             <wp:extent cx="956930" cy="669290"/>
             <wp:effectExtent l="0" t="0" r="0" b="0"/>
             <wp:docPr id="8" name="Imagen 8" descr="image"/>
@@ -4252,7 +4664,7 @@
           <w:lang w:val="es-CO" w:eastAsia="es-CO"/>
         </w:rPr>
         <w:drawing>
-          <wp:inline distT="0" distB="0" distL="0" distR="0" wp14:anchorId="3E007395" wp14:editId="325F017B">
+          <wp:inline distT="0" distB="0" distL="0" distR="0" wp14:anchorId="20F345EC" wp14:editId="2FCE2968">
             <wp:extent cx="3157855" cy="723265"/>
             <wp:effectExtent l="0" t="0" r="4445" b="635"/>
             <wp:docPr id="11" name="Imagen 11" descr="image-10"/>
@@ -4902,7 +5314,7 @@
           <w:lang w:val="es-CO" w:eastAsia="es-CO"/>
         </w:rPr>
         <w:drawing>
-          <wp:inline distT="0" distB="0" distL="0" distR="0" wp14:anchorId="01C8AA2C" wp14:editId="0A350F56">
+          <wp:inline distT="0" distB="0" distL="0" distR="0" wp14:anchorId="131736E0" wp14:editId="7CA0FCC6">
             <wp:extent cx="2296795" cy="669925"/>
             <wp:effectExtent l="0" t="0" r="8255" b="0"/>
             <wp:docPr id="10" name="Imagen 10" descr="image-2"/>
@@ -5570,7 +5982,7 @@
         </w:rPr>
         <w:lastRenderedPageBreak/>
         <w:drawing>
-          <wp:inline distT="0" distB="0" distL="0" distR="0" wp14:anchorId="309A164F" wp14:editId="2256AAC9">
+          <wp:inline distT="0" distB="0" distL="0" distR="0" wp14:anchorId="470E2A1F" wp14:editId="0572BA36">
             <wp:extent cx="2604770" cy="744220"/>
             <wp:effectExtent l="0" t="0" r="5080" b="0"/>
             <wp:docPr id="9" name="Imagen 9" descr="image-3"/>
@@ -6408,7 +6820,7 @@
           <w:lang w:val="es-CO" w:eastAsia="es-CO"/>
         </w:rPr>
         <w:drawing>
-          <wp:inline distT="0" distB="0" distL="0" distR="0" wp14:anchorId="71E2A04B" wp14:editId="1E2C5971">
+          <wp:inline distT="0" distB="0" distL="0" distR="0" wp14:anchorId="1D5E6004" wp14:editId="48964E59">
             <wp:extent cx="1977390" cy="723265"/>
             <wp:effectExtent l="0" t="0" r="3810" b="635"/>
             <wp:docPr id="15" name="Imagen 15" descr="image-4"/>
@@ -6466,7 +6878,7 @@
           <w:lang w:val="es-CO"/>
         </w:rPr>
       </w:pPr>
-      <w:bookmarkStart w:id="8" w:name="_Toc194219436"/>
+      <w:bookmarkStart w:id="8" w:name="_Toc194508087"/>
       <w:r>
         <w:rPr>
           <w:rFonts w:cs="Segoe UI"/>
@@ -7349,7 +7761,7 @@
         </w:rPr>
         <w:lastRenderedPageBreak/>
         <w:drawing>
-          <wp:inline distT="0" distB="0" distL="0" distR="0" wp14:anchorId="26700D68" wp14:editId="33BF21F4">
+          <wp:inline distT="0" distB="0" distL="0" distR="0" wp14:anchorId="49487E74" wp14:editId="7D2804F9">
             <wp:extent cx="3285490" cy="967740"/>
             <wp:effectExtent l="0" t="0" r="0" b="3810"/>
             <wp:docPr id="16" name="Imagen 16" descr="image-5"/>
@@ -7453,7 +7865,7 @@
           <w:lang w:val="es-CO"/>
         </w:rPr>
       </w:pPr>
-      <w:bookmarkStart w:id="9" w:name="_Toc194219437"/>
+      <w:bookmarkStart w:id="9" w:name="_Toc194508088"/>
       <w:r>
         <w:rPr>
           <w:rFonts w:asciiTheme="minorHAnsi" w:hAnsiTheme="minorHAnsi" w:cstheme="minorHAnsi"/>
@@ -7526,7 +7938,7 @@
           <w:lang w:val="es-CO" w:eastAsia="es-CO"/>
         </w:rPr>
         <w:drawing>
-          <wp:inline distT="0" distB="0" distL="0" distR="0" wp14:anchorId="468658F2" wp14:editId="2B0F0472">
+          <wp:inline distT="0" distB="0" distL="0" distR="0" wp14:anchorId="0353C6B0" wp14:editId="3FF9F5BA">
             <wp:extent cx="5612130" cy="3816973"/>
             <wp:effectExtent l="0" t="0" r="7620" b="0"/>
             <wp:docPr id="12" name="Imagen 12" descr="HTML EXPLICACIÓN ENLACE"/>
@@ -7873,7 +8285,7 @@
           <w:lang w:val="es-CO"/>
         </w:rPr>
       </w:pPr>
-      <w:bookmarkStart w:id="10" w:name="_Toc194219438"/>
+      <w:bookmarkStart w:id="10" w:name="_Toc194508089"/>
       <w:r>
         <w:rPr>
           <w:rFonts w:asciiTheme="minorHAnsi" w:hAnsiTheme="minorHAnsi" w:cstheme="minorHAnsi"/>
@@ -8017,7 +8429,7 @@
           <w:lang w:val="es-CO"/>
         </w:rPr>
       </w:pPr>
-      <w:bookmarkStart w:id="11" w:name="_Toc194219439"/>
+      <w:bookmarkStart w:id="11" w:name="_Toc194508090"/>
       <w:r>
         <w:rPr>
           <w:rFonts w:asciiTheme="minorHAnsi" w:hAnsiTheme="minorHAnsi" w:cstheme="minorHAnsi"/>
@@ -8139,7 +8551,7 @@
           <w:lang w:val="es-CO" w:eastAsia="es-CO"/>
         </w:rPr>
         <w:drawing>
-          <wp:inline distT="0" distB="0" distL="0" distR="0" wp14:anchorId="7A2A5CA8" wp14:editId="463191AA">
+          <wp:inline distT="0" distB="0" distL="0" distR="0" wp14:anchorId="7354A55B" wp14:editId="11587B2A">
             <wp:extent cx="4701223" cy="1698171"/>
             <wp:effectExtent l="0" t="0" r="4445" b="0"/>
             <wp:docPr id="13" name="Imagen 13" descr="ruta-absoluta-blog-hostalia-hosting"/>
@@ -8202,7 +8614,7 @@
           <w:lang w:val="es-CO" w:eastAsia="es-CO"/>
         </w:rPr>
         <w:drawing>
-          <wp:inline distT="0" distB="0" distL="0" distR="0" wp14:anchorId="76AE11AD" wp14:editId="0EE921C5">
+          <wp:inline distT="0" distB="0" distL="0" distR="0" wp14:anchorId="0A79AB57" wp14:editId="78AEDB1B">
             <wp:extent cx="4274820" cy="2220595"/>
             <wp:effectExtent l="0" t="0" r="0" b="8255"/>
             <wp:docPr id="14" name="Imagen 14" descr="ruta-relativa-blog-hostalia-hosting"/>
@@ -8255,16 +8667,20 @@
       <w:pPr>
         <w:pStyle w:val="Ttulo2"/>
         <w:rPr>
+          <w:b/>
           <w:lang w:val="es-CO"/>
         </w:rPr>
       </w:pPr>
-      <w:r>
-        <w:rPr>
+      <w:bookmarkStart w:id="12" w:name="_Toc194508091"/>
+      <w:r>
+        <w:rPr>
+          <w:b/>
           <w:lang w:val="es-CO"/>
         </w:rPr>
         <w:lastRenderedPageBreak/>
         <w:t>Formularios</w:t>
       </w:r>
+      <w:bookmarkEnd w:id="12"/>
     </w:p>
     <w:p>
       <w:pPr>
@@ -8332,7 +8748,7 @@
           <w:lang w:val="es-CO" w:eastAsia="es-CO"/>
         </w:rPr>
         <w:drawing>
-          <wp:inline distT="0" distB="0" distL="0" distR="0">
+          <wp:inline distT="0" distB="0" distL="0" distR="0" wp14:anchorId="671884FB" wp14:editId="32B279DC">
             <wp:extent cx="5612130" cy="2251696"/>
             <wp:effectExtent l="0" t="0" r="7620" b="0"/>
             <wp:docPr id="17" name="Imagen 17" descr="codigo formulario html ejemplo"/>
@@ -8442,7 +8858,7 @@
           <w:lang w:val="es-ES"/>
         </w:rPr>
       </w:pPr>
-      <w:bookmarkStart w:id="12" w:name="_Toc194219440"/>
+      <w:bookmarkStart w:id="13" w:name="_Toc194508092"/>
       <w:r>
         <w:rPr>
           <w:rFonts w:asciiTheme="minorHAnsi" w:hAnsiTheme="minorHAnsi" w:cstheme="minorHAnsi"/>
@@ -8451,7 +8867,7 @@
         </w:rPr>
         <w:t>CSS</w:t>
       </w:r>
-      <w:bookmarkEnd w:id="12"/>
+      <w:bookmarkEnd w:id="13"/>
     </w:p>
     <w:p>
       <w:pPr>
@@ -8559,7 +8975,7 @@
           <w:lang w:val="es-CO" w:eastAsia="es-CO"/>
         </w:rPr>
         <w:drawing>
-          <wp:inline distT="0" distB="0" distL="0" distR="0" wp14:anchorId="2EDC2202" wp14:editId="4E1165BE">
+          <wp:inline distT="0" distB="0" distL="0" distR="0" wp14:anchorId="03F9BD40" wp14:editId="1EDDE8F0">
             <wp:extent cx="5612130" cy="2104549"/>
             <wp:effectExtent l="0" t="0" r="0" b="0"/>
             <wp:docPr id="3" name="Imagen 3" descr="Sintaxis visual"/>
@@ -8617,6 +9033,7 @@
           <w:lang w:val="es-ES"/>
         </w:rPr>
       </w:pPr>
+      <w:bookmarkStart w:id="14" w:name="_Toc194508093"/>
       <w:r>
         <w:rPr>
           <w:rFonts w:cstheme="minorHAnsi"/>
@@ -8625,6 +9042,7 @@
         </w:rPr>
         <w:t>¿Cómo agregar CSS?</w:t>
       </w:r>
+      <w:bookmarkEnd w:id="14"/>
     </w:p>
     <w:p>
       <w:pPr>
@@ -9021,6 +9439,7 @@
           <w:lang w:val="es-CO" w:eastAsia="es-CO"/>
         </w:rPr>
       </w:pPr>
+      <w:bookmarkStart w:id="15" w:name="_Toc194508094"/>
       <w:r>
         <w:rPr>
           <w:rFonts w:eastAsia="Times New Roman" w:cs="Arial"/>
@@ -9030,6 +9449,7 @@
         <w:lastRenderedPageBreak/>
         <w:t>Selectores</w:t>
       </w:r>
+      <w:bookmarkEnd w:id="15"/>
     </w:p>
     <w:p>
       <w:pPr>
@@ -11227,6 +11647,7 @@
           <w:lang w:val="es-CO" w:eastAsia="es-CO"/>
         </w:rPr>
       </w:pPr>
+      <w:bookmarkStart w:id="16" w:name="_Toc194508095"/>
       <w:r>
         <w:rPr>
           <w:b/>
@@ -11234,6 +11655,7 @@
         </w:rPr>
         <w:t>Propiedades de fuente y texto</w:t>
       </w:r>
+      <w:bookmarkEnd w:id="16"/>
     </w:p>
     <w:p>
       <w:pPr>
@@ -13565,7 +13987,7 @@
     <w:p>
       <w:pPr>
         <w:rPr>
-          <w:lang w:val="es-CO" w:eastAsia="es-CO"/>
+          <w:lang w:eastAsia="es-CO"/>
         </w:rPr>
       </w:pPr>
     </w:p>
@@ -13577,6 +13999,7 @@
           <w:lang w:val="es-CO" w:eastAsia="es-CO"/>
         </w:rPr>
       </w:pPr>
+      <w:bookmarkStart w:id="17" w:name="_Toc194508096"/>
       <w:r>
         <w:rPr>
           <w:b/>
@@ -13584,6 +14007,7 @@
         </w:rPr>
         <w:t>Tipografías externas</w:t>
       </w:r>
+      <w:bookmarkEnd w:id="17"/>
     </w:p>
     <w:p>
       <w:pPr>
@@ -13637,15 +14061,29 @@
       </w:r>
     </w:p>
     <w:p>
-      <w:r>
+      <w:pPr>
+        <w:rPr>
+          <w:lang w:val="es-CO"/>
+        </w:rPr>
+      </w:pPr>
+      <w:r>
+        <w:rPr>
+          <w:lang w:val="es-CO"/>
+        </w:rPr>
         <w:t xml:space="preserve">Google </w:t>
       </w:r>
       <w:proofErr w:type="spellStart"/>
       <w:r>
+        <w:rPr>
+          <w:lang w:val="es-CO"/>
+        </w:rPr>
         <w:t>Fonts</w:t>
       </w:r>
       <w:proofErr w:type="spellEnd"/>
       <w:r>
+        <w:rPr>
+          <w:lang w:val="es-CO"/>
+        </w:rPr>
         <w:t xml:space="preserve"> proporciona una forma sencilla de usar fuentes sin necesidad de subir archivos.</w:t>
       </w:r>
     </w:p>
@@ -13697,14 +14135,21 @@
           <w:ilvl w:val="0"/>
           <w:numId w:val="20"/>
         </w:numPr>
-      </w:pPr>
-      <w:r>
+        <w:rPr>
+          <w:lang w:val="es-CO"/>
+        </w:rPr>
+      </w:pPr>
+      <w:r>
+        <w:rPr>
+          <w:lang w:val="es-CO"/>
+        </w:rPr>
         <w:t xml:space="preserve">Ir a </w:t>
       </w:r>
       <w:hyperlink r:id="rId25" w:history="1">
         <w:r>
           <w:rPr>
             <w:rStyle w:val="Hipervnculo"/>
+            <w:lang w:val="es-CO"/>
           </w:rPr>
           <w:t xml:space="preserve">Google </w:t>
         </w:r>
@@ -13712,12 +14157,16 @@
         <w:r>
           <w:rPr>
             <w:rStyle w:val="Hipervnculo"/>
+            <w:lang w:val="es-CO"/>
           </w:rPr>
           <w:t>Fonts</w:t>
         </w:r>
         <w:proofErr w:type="spellEnd"/>
       </w:hyperlink>
       <w:r>
+        <w:rPr>
+          <w:lang w:val="es-CO"/>
+        </w:rPr>
         <w:t xml:space="preserve"> y seleccionar una fuente.</w:t>
       </w:r>
     </w:p>
@@ -13728,28 +14177,42 @@
           <w:ilvl w:val="0"/>
           <w:numId w:val="20"/>
         </w:numPr>
-      </w:pPr>
-      <w:r>
+        <w:rPr>
+          <w:lang w:val="es-CO"/>
+        </w:rPr>
+      </w:pPr>
+      <w:r>
+        <w:rPr>
+          <w:lang w:val="es-CO"/>
+        </w:rPr>
         <w:t xml:space="preserve">Copiar el </w:t>
       </w:r>
       <w:r>
         <w:rPr>
           <w:rStyle w:val="CdigoHTML"/>
           <w:rFonts w:eastAsiaTheme="minorHAnsi"/>
+          <w:lang w:val="es-CO"/>
         </w:rPr>
         <w:t>&lt;link&gt;</w:t>
       </w:r>
       <w:r>
+        <w:rPr>
+          <w:lang w:val="es-CO"/>
+        </w:rPr>
         <w:t xml:space="preserve"> y agregarlo en el </w:t>
       </w:r>
       <w:r>
         <w:rPr>
           <w:rStyle w:val="CdigoHTML"/>
           <w:rFonts w:eastAsiaTheme="minorHAnsi"/>
+          <w:lang w:val="es-CO"/>
         </w:rPr>
         <w:t>&lt;head&gt;</w:t>
       </w:r>
       <w:r>
+        <w:rPr>
+          <w:lang w:val="es-CO"/>
+        </w:rPr>
         <w:t xml:space="preserve"> de tu HTML.</w:t>
       </w:r>
     </w:p>
@@ -13761,10 +14224,14 @@
           <w:numId w:val="20"/>
         </w:numPr>
       </w:pPr>
-      <w:r>
-        <w:t xml:space="preserve">Usar </w:t>
-      </w:r>
       <w:proofErr w:type="spellStart"/>
+      <w:r>
+        <w:t>Usar</w:t>
+      </w:r>
+      <w:proofErr w:type="spellEnd"/>
+      <w:r>
+        <w:t xml:space="preserve"> </w:t>
+      </w:r>
       <w:r>
         <w:rPr>
           <w:rStyle w:val="CdigoHTML"/>
@@ -13772,9 +14239,16 @@
         </w:rPr>
         <w:t>font-family</w:t>
       </w:r>
+      <w:r>
+        <w:t xml:space="preserve"> </w:t>
+      </w:r>
+      <w:proofErr w:type="spellStart"/>
+      <w:r>
+        <w:t>en</w:t>
+      </w:r>
       <w:proofErr w:type="spellEnd"/>
       <w:r>
-        <w:t xml:space="preserve"> en CSS.</w:t>
+        <w:t xml:space="preserve"> CSS.</w:t>
       </w:r>
     </w:p>
     <w:p>
@@ -13920,8 +14394,11 @@
       </w:r>
     </w:p>
     <w:p>
-      <w:bookmarkStart w:id="13" w:name="_GoBack"/>
-      <w:bookmarkEnd w:id="13"/>
+      <w:pPr>
+        <w:rPr>
+          <w:lang w:val="es-CO"/>
+        </w:rPr>
+      </w:pPr>
     </w:p>
     <w:p>
       <w:pPr>
@@ -14829,6 +15306,7 @@
       </w:tr>
       <w:tr>
         <w:trPr>
+          <w:trHeight w:val="298"/>
           <w:tblCellSpacing w:w="15" w:type="dxa"/>
         </w:trPr>
         <w:tc>
@@ -14887,14 +15365,6 @@
       </w:tr>
     </w:tbl>
     <w:p>
-      <w:pPr>
-        <w:rPr>
-          <w:rStyle w:val="Textoennegrita"/>
-          <w:bCs w:val="0"/>
-        </w:rPr>
-      </w:pPr>
-    </w:p>
-    <w:p>
       <w:r>
         <w:rPr>
           <w:rStyle w:val="Textoennegrita"/>
@@ -15030,10 +15500,136 @@
     </w:p>
     <w:p>
       <w:pPr>
-        <w:rPr>
-          <w:lang w:val="es-CO" w:eastAsia="es-CO"/>
-        </w:rPr>
-      </w:pPr>
+        <w:pStyle w:val="Ttulo2"/>
+        <w:rPr>
+          <w:b/>
+          <w:lang w:val="es-CO" w:eastAsia="es-CO"/>
+        </w:rPr>
+      </w:pPr>
+      <w:bookmarkStart w:id="18" w:name="_Toc194508097"/>
+      <w:proofErr w:type="spellStart"/>
+      <w:r>
+        <w:rPr>
+          <w:b/>
+          <w:lang w:val="es-CO" w:eastAsia="es-CO"/>
+        </w:rPr>
+        <w:t>BoxModel</w:t>
+      </w:r>
+      <w:bookmarkEnd w:id="18"/>
+      <w:proofErr w:type="spellEnd"/>
+    </w:p>
+    <w:p>
+      <w:pPr>
+        <w:rPr>
+          <w:rFonts w:ascii="Arial" w:hAnsi="Arial" w:cs="Arial"/>
+          <w:shd w:val="clear" w:color="auto" w:fill="FFFFFF"/>
+          <w:lang w:val="es-CO"/>
+        </w:rPr>
+      </w:pPr>
+      <w:r>
+        <w:rPr>
+          <w:rFonts w:ascii="Arial" w:hAnsi="Arial" w:cs="Arial"/>
+          <w:shd w:val="clear" w:color="auto" w:fill="FFFFFF"/>
+          <w:lang w:val="es-CO"/>
+        </w:rPr>
+        <w:t xml:space="preserve">El box </w:t>
+      </w:r>
+      <w:proofErr w:type="spellStart"/>
+      <w:r>
+        <w:rPr>
+          <w:rFonts w:ascii="Arial" w:hAnsi="Arial" w:cs="Arial"/>
+          <w:shd w:val="clear" w:color="auto" w:fill="FFFFFF"/>
+          <w:lang w:val="es-CO"/>
+        </w:rPr>
+        <w:t>model</w:t>
+      </w:r>
+      <w:proofErr w:type="spellEnd"/>
+      <w:r>
+        <w:rPr>
+          <w:rFonts w:ascii="Arial" w:hAnsi="Arial" w:cs="Arial"/>
+          <w:shd w:val="clear" w:color="auto" w:fill="FFFFFF"/>
+          <w:lang w:val="es-CO"/>
+        </w:rPr>
+        <w:t xml:space="preserve"> CSS es </w:t>
+      </w:r>
+      <w:r>
+        <w:rPr>
+          <w:rFonts w:ascii="Arial" w:hAnsi="Arial" w:cs="Arial"/>
+          <w:lang w:val="es-CO"/>
+        </w:rPr>
+        <w:t>un contenedor que contiene múltiples propiedades, incluidos bordes, margen, relleno y el contenido en sí</w:t>
+      </w:r>
+      <w:r>
+        <w:rPr>
+          <w:rFonts w:ascii="Arial" w:hAnsi="Arial" w:cs="Arial"/>
+          <w:shd w:val="clear" w:color="auto" w:fill="FFFFFF"/>
+          <w:lang w:val="es-CO"/>
+        </w:rPr>
+        <w:t>. Se utiliza para crear el diseño y el diseño de páginas web</w:t>
+      </w:r>
+      <w:bookmarkStart w:id="19" w:name="_GoBack"/>
+      <w:bookmarkEnd w:id="19"/>
+    </w:p>
+    <w:p>
+      <w:pPr>
+        <w:rPr>
+          <w:lang w:val="es-CO" w:eastAsia="es-CO"/>
+        </w:rPr>
+      </w:pPr>
+      <w:r>
+        <w:rPr>
+          <w:noProof/>
+          <w:lang w:val="es-CO" w:eastAsia="es-CO"/>
+        </w:rPr>
+        <w:drawing>
+          <wp:inline distT="0" distB="0" distL="0" distR="0">
+            <wp:extent cx="4476750" cy="2518172"/>
+            <wp:effectExtent l="0" t="0" r="0" b="0"/>
+            <wp:docPr id="18" name="Imagen 18" descr="Basic CSS: The CSS Box Model"/>
+            <wp:cNvGraphicFramePr>
+              <a:graphicFrameLocks xmlns:a="http://schemas.openxmlformats.org/drawingml/2006/main" noChangeAspect="1"/>
+            </wp:cNvGraphicFramePr>
+            <a:graphic xmlns:a="http://schemas.openxmlformats.org/drawingml/2006/main">
+              <a:graphicData uri="http://schemas.openxmlformats.org/drawingml/2006/picture">
+                <pic:pic xmlns:pic="http://schemas.openxmlformats.org/drawingml/2006/picture">
+                  <pic:nvPicPr>
+                    <pic:cNvPr id="0" name="Picture 1" descr="Basic CSS: The CSS Box Model"/>
+                    <pic:cNvPicPr>
+                      <a:picLocks noChangeAspect="1" noChangeArrowheads="1"/>
+                    </pic:cNvPicPr>
+                  </pic:nvPicPr>
+                  <pic:blipFill>
+                    <a:blip r:embed="rId26" cstate="print">
+                      <a:extLst>
+                        <a:ext uri="{28A0092B-C50C-407E-A947-70E740481C1C}">
+                          <a14:useLocalDpi xmlns:a14="http://schemas.microsoft.com/office/drawing/2010/main" val="0"/>
+                        </a:ext>
+                      </a:extLst>
+                    </a:blip>
+                    <a:srcRect/>
+                    <a:stretch>
+                      <a:fillRect/>
+                    </a:stretch>
+                  </pic:blipFill>
+                  <pic:spPr bwMode="auto">
+                    <a:xfrm>
+                      <a:off x="0" y="0"/>
+                      <a:ext cx="4503385" cy="2533154"/>
+                    </a:xfrm>
+                    <a:prstGeom prst="rect">
+                      <a:avLst/>
+                    </a:prstGeom>
+                    <a:noFill/>
+                    <a:ln>
+                      <a:noFill/>
+                    </a:ln>
+                  </pic:spPr>
+                </pic:pic>
+              </a:graphicData>
+            </a:graphic>
+          </wp:inline>
+        </w:drawing>
+      </w:r>
     </w:p>
     <w:sectPr>
       <w:type w:val="continuous"/>
@@ -18198,7 +18794,7 @@
 </file>
 
 <file path=customXml/itemProps1.xml><?xml version="1.0" encoding="utf-8"?>
-<ds:datastoreItem xmlns:ds="http://schemas.openxmlformats.org/officeDocument/2006/customXml" ds:itemID="{E26308B6-EFA7-4D9E-B96E-21FCC1C2E35A}">
+<ds:datastoreItem xmlns:ds="http://schemas.openxmlformats.org/officeDocument/2006/customXml" ds:itemID="{5E2CC9BF-01AB-49FC-90A1-836A04B2B08E}">
   <ds:schemaRefs>
     <ds:schemaRef ds:uri="http://schemas.openxmlformats.org/officeDocument/2006/bibliography"/>
   </ds:schemaRefs>

--- a/HTML-CSS/Teoria.docx
+++ b/HTML-CSS/Teoria.docx
@@ -69,7 +69,7 @@
             </w:rPr>
             <w:fldChar w:fldCharType="separate"/>
           </w:r>
-          <w:hyperlink w:anchor="_Toc194508079" w:history="1">
+          <w:hyperlink w:anchor="_Toc201319321" w:history="1">
             <w:r>
               <w:rPr>
                 <w:rStyle w:val="Hipervnculo"/>
@@ -99,7 +99,7 @@
                 <w:noProof/>
                 <w:webHidden/>
               </w:rPr>
-              <w:instrText xml:space="preserve"> PAGEREF _Toc194508079 \h </w:instrText>
+              <w:instrText xml:space="preserve"> PAGEREF _Toc201319321 \h </w:instrText>
             </w:r>
             <w:r>
               <w:rPr>
@@ -142,7 +142,7 @@
               <w:lang w:val="es-CO" w:eastAsia="es-CO"/>
             </w:rPr>
           </w:pPr>
-          <w:hyperlink w:anchor="_Toc194508080" w:history="1">
+          <w:hyperlink w:anchor="_Toc201319322" w:history="1">
             <w:r>
               <w:rPr>
                 <w:rStyle w:val="Hipervnculo"/>
@@ -172,7 +172,7 @@
                 <w:noProof/>
                 <w:webHidden/>
               </w:rPr>
-              <w:instrText xml:space="preserve"> PAGEREF _Toc194508080 \h </w:instrText>
+              <w:instrText xml:space="preserve"> PAGEREF _Toc201319322 \h </w:instrText>
             </w:r>
             <w:r>
               <w:rPr>
@@ -215,7 +215,7 @@
               <w:lang w:val="es-CO" w:eastAsia="es-CO"/>
             </w:rPr>
           </w:pPr>
-          <w:hyperlink w:anchor="_Toc194508081" w:history="1">
+          <w:hyperlink w:anchor="_Toc201319323" w:history="1">
             <w:r>
               <w:rPr>
                 <w:rStyle w:val="Hipervnculo"/>
@@ -245,7 +245,7 @@
                 <w:noProof/>
                 <w:webHidden/>
               </w:rPr>
-              <w:instrText xml:space="preserve"> PAGEREF _Toc194508081 \h </w:instrText>
+              <w:instrText xml:space="preserve"> PAGEREF _Toc201319323 \h </w:instrText>
             </w:r>
             <w:r>
               <w:rPr>
@@ -288,7 +288,7 @@
               <w:lang w:val="es-CO" w:eastAsia="es-CO"/>
             </w:rPr>
           </w:pPr>
-          <w:hyperlink w:anchor="_Toc194508082" w:history="1">
+          <w:hyperlink w:anchor="_Toc201319324" w:history="1">
             <w:r>
               <w:rPr>
                 <w:rStyle w:val="Hipervnculo"/>
@@ -318,7 +318,7 @@
                 <w:noProof/>
                 <w:webHidden/>
               </w:rPr>
-              <w:instrText xml:space="preserve"> PAGEREF _Toc194508082 \h </w:instrText>
+              <w:instrText xml:space="preserve"> PAGEREF _Toc201319324 \h </w:instrText>
             </w:r>
             <w:r>
               <w:rPr>
@@ -361,7 +361,7 @@
               <w:lang w:val="es-CO" w:eastAsia="es-CO"/>
             </w:rPr>
           </w:pPr>
-          <w:hyperlink w:anchor="_Toc194508083" w:history="1">
+          <w:hyperlink w:anchor="_Toc201319325" w:history="1">
             <w:r>
               <w:rPr>
                 <w:rStyle w:val="Hipervnculo"/>
@@ -391,7 +391,7 @@
                 <w:noProof/>
                 <w:webHidden/>
               </w:rPr>
-              <w:instrText xml:space="preserve"> PAGEREF _Toc194508083 \h </w:instrText>
+              <w:instrText xml:space="preserve"> PAGEREF _Toc201319325 \h </w:instrText>
             </w:r>
             <w:r>
               <w:rPr>
@@ -434,7 +434,7 @@
               <w:lang w:val="es-CO" w:eastAsia="es-CO"/>
             </w:rPr>
           </w:pPr>
-          <w:hyperlink w:anchor="_Toc194508084" w:history="1">
+          <w:hyperlink w:anchor="_Toc201319326" w:history="1">
             <w:r>
               <w:rPr>
                 <w:rStyle w:val="Hipervnculo"/>
@@ -464,7 +464,7 @@
                 <w:noProof/>
                 <w:webHidden/>
               </w:rPr>
-              <w:instrText xml:space="preserve"> PAGEREF _Toc194508084 \h </w:instrText>
+              <w:instrText xml:space="preserve"> PAGEREF _Toc201319326 \h </w:instrText>
             </w:r>
             <w:r>
               <w:rPr>
@@ -507,7 +507,7 @@
               <w:lang w:val="es-CO" w:eastAsia="es-CO"/>
             </w:rPr>
           </w:pPr>
-          <w:hyperlink w:anchor="_Toc194508085" w:history="1">
+          <w:hyperlink w:anchor="_Toc201319327" w:history="1">
             <w:r>
               <w:rPr>
                 <w:rStyle w:val="Hipervnculo"/>
@@ -537,7 +537,7 @@
                 <w:noProof/>
                 <w:webHidden/>
               </w:rPr>
-              <w:instrText xml:space="preserve"> PAGEREF _Toc194508085 \h </w:instrText>
+              <w:instrText xml:space="preserve"> PAGEREF _Toc201319327 \h </w:instrText>
             </w:r>
             <w:r>
               <w:rPr>
@@ -580,7 +580,7 @@
               <w:lang w:val="es-CO" w:eastAsia="es-CO"/>
             </w:rPr>
           </w:pPr>
-          <w:hyperlink w:anchor="_Toc194508086" w:history="1">
+          <w:hyperlink w:anchor="_Toc201319328" w:history="1">
             <w:r>
               <w:rPr>
                 <w:rStyle w:val="Hipervnculo"/>
@@ -610,7 +610,7 @@
                 <w:noProof/>
                 <w:webHidden/>
               </w:rPr>
-              <w:instrText xml:space="preserve"> PAGEREF _Toc194508086 \h </w:instrText>
+              <w:instrText xml:space="preserve"> PAGEREF _Toc201319328 \h </w:instrText>
             </w:r>
             <w:r>
               <w:rPr>
@@ -653,7 +653,7 @@
               <w:lang w:val="es-CO" w:eastAsia="es-CO"/>
             </w:rPr>
           </w:pPr>
-          <w:hyperlink w:anchor="_Toc194508087" w:history="1">
+          <w:hyperlink w:anchor="_Toc201319329" w:history="1">
             <w:r>
               <w:rPr>
                 <w:rStyle w:val="Hipervnculo"/>
@@ -683,7 +683,7 @@
                 <w:noProof/>
                 <w:webHidden/>
               </w:rPr>
-              <w:instrText xml:space="preserve"> PAGEREF _Toc194508087 \h </w:instrText>
+              <w:instrText xml:space="preserve"> PAGEREF _Toc201319329 \h </w:instrText>
             </w:r>
             <w:r>
               <w:rPr>
@@ -726,7 +726,7 @@
               <w:lang w:val="es-CO" w:eastAsia="es-CO"/>
             </w:rPr>
           </w:pPr>
-          <w:hyperlink w:anchor="_Toc194508088" w:history="1">
+          <w:hyperlink w:anchor="_Toc201319330" w:history="1">
             <w:r>
               <w:rPr>
                 <w:rStyle w:val="Hipervnculo"/>
@@ -756,7 +756,7 @@
                 <w:noProof/>
                 <w:webHidden/>
               </w:rPr>
-              <w:instrText xml:space="preserve"> PAGEREF _Toc194508088 \h </w:instrText>
+              <w:instrText xml:space="preserve"> PAGEREF _Toc201319330 \h </w:instrText>
             </w:r>
             <w:r>
               <w:rPr>
@@ -799,7 +799,7 @@
               <w:lang w:val="es-CO" w:eastAsia="es-CO"/>
             </w:rPr>
           </w:pPr>
-          <w:hyperlink w:anchor="_Toc194508089" w:history="1">
+          <w:hyperlink w:anchor="_Toc201319331" w:history="1">
             <w:r>
               <w:rPr>
                 <w:rStyle w:val="Hipervnculo"/>
@@ -829,7 +829,7 @@
                 <w:noProof/>
                 <w:webHidden/>
               </w:rPr>
-              <w:instrText xml:space="preserve"> PAGEREF _Toc194508089 \h </w:instrText>
+              <w:instrText xml:space="preserve"> PAGEREF _Toc201319331 \h </w:instrText>
             </w:r>
             <w:r>
               <w:rPr>
@@ -872,7 +872,7 @@
               <w:lang w:val="es-CO" w:eastAsia="es-CO"/>
             </w:rPr>
           </w:pPr>
-          <w:hyperlink w:anchor="_Toc194508090" w:history="1">
+          <w:hyperlink w:anchor="_Toc201319332" w:history="1">
             <w:r>
               <w:rPr>
                 <w:rStyle w:val="Hipervnculo"/>
@@ -902,7 +902,7 @@
                 <w:noProof/>
                 <w:webHidden/>
               </w:rPr>
-              <w:instrText xml:space="preserve"> PAGEREF _Toc194508090 \h </w:instrText>
+              <w:instrText xml:space="preserve"> PAGEREF _Toc201319332 \h </w:instrText>
             </w:r>
             <w:r>
               <w:rPr>
@@ -945,10 +945,11 @@
               <w:lang w:val="es-CO" w:eastAsia="es-CO"/>
             </w:rPr>
           </w:pPr>
-          <w:hyperlink w:anchor="_Toc194508091" w:history="1">
+          <w:hyperlink w:anchor="_Toc201319333" w:history="1">
             <w:r>
               <w:rPr>
                 <w:rStyle w:val="Hipervnculo"/>
+                <w:b/>
                 <w:noProof/>
                 <w:lang w:val="es-CO"/>
               </w:rPr>
@@ -973,7 +974,7 @@
                 <w:noProof/>
                 <w:webHidden/>
               </w:rPr>
-              <w:instrText xml:space="preserve"> PAGEREF _Toc194508091 \h </w:instrText>
+              <w:instrText xml:space="preserve"> PAGEREF _Toc201319333 \h </w:instrText>
             </w:r>
             <w:r>
               <w:rPr>
@@ -1016,7 +1017,7 @@
               <w:lang w:val="es-CO" w:eastAsia="es-CO"/>
             </w:rPr>
           </w:pPr>
-          <w:hyperlink w:anchor="_Toc194508092" w:history="1">
+          <w:hyperlink w:anchor="_Toc201319334" w:history="1">
             <w:r>
               <w:rPr>
                 <w:rStyle w:val="Hipervnculo"/>
@@ -1046,7 +1047,7 @@
                 <w:noProof/>
                 <w:webHidden/>
               </w:rPr>
-              <w:instrText xml:space="preserve"> PAGEREF _Toc194508092 \h </w:instrText>
+              <w:instrText xml:space="preserve"> PAGEREF _Toc201319334 \h </w:instrText>
             </w:r>
             <w:r>
               <w:rPr>
@@ -1089,7 +1090,7 @@
               <w:lang w:val="es-CO" w:eastAsia="es-CO"/>
             </w:rPr>
           </w:pPr>
-          <w:hyperlink w:anchor="_Toc194508093" w:history="1">
+          <w:hyperlink w:anchor="_Toc201319335" w:history="1">
             <w:r>
               <w:rPr>
                 <w:rStyle w:val="Hipervnculo"/>
@@ -1119,7 +1120,7 @@
                 <w:noProof/>
                 <w:webHidden/>
               </w:rPr>
-              <w:instrText xml:space="preserve"> PAGEREF _Toc194508093 \h </w:instrText>
+              <w:instrText xml:space="preserve"> PAGEREF _Toc201319335 \h </w:instrText>
             </w:r>
             <w:r>
               <w:rPr>
@@ -1162,7 +1163,7 @@
               <w:lang w:val="es-CO" w:eastAsia="es-CO"/>
             </w:rPr>
           </w:pPr>
-          <w:hyperlink w:anchor="_Toc194508094" w:history="1">
+          <w:hyperlink w:anchor="_Toc201319336" w:history="1">
             <w:r>
               <w:rPr>
                 <w:rStyle w:val="Hipervnculo"/>
@@ -1192,7 +1193,7 @@
                 <w:noProof/>
                 <w:webHidden/>
               </w:rPr>
-              <w:instrText xml:space="preserve"> PAGEREF _Toc194508094 \h </w:instrText>
+              <w:instrText xml:space="preserve"> PAGEREF _Toc201319336 \h </w:instrText>
             </w:r>
             <w:r>
               <w:rPr>
@@ -1235,7 +1236,7 @@
               <w:lang w:val="es-CO" w:eastAsia="es-CO"/>
             </w:rPr>
           </w:pPr>
-          <w:hyperlink w:anchor="_Toc194508095" w:history="1">
+          <w:hyperlink w:anchor="_Toc201319337" w:history="1">
             <w:r>
               <w:rPr>
                 <w:rStyle w:val="Hipervnculo"/>
@@ -1264,7 +1265,7 @@
                 <w:noProof/>
                 <w:webHidden/>
               </w:rPr>
-              <w:instrText xml:space="preserve"> PAGEREF _Toc194508095 \h </w:instrText>
+              <w:instrText xml:space="preserve"> PAGEREF _Toc201319337 \h </w:instrText>
             </w:r>
             <w:r>
               <w:rPr>
@@ -1307,7 +1308,7 @@
               <w:lang w:val="es-CO" w:eastAsia="es-CO"/>
             </w:rPr>
           </w:pPr>
-          <w:hyperlink w:anchor="_Toc194508096" w:history="1">
+          <w:hyperlink w:anchor="_Toc201319338" w:history="1">
             <w:r>
               <w:rPr>
                 <w:rStyle w:val="Hipervnculo"/>
@@ -1336,7 +1337,7 @@
                 <w:noProof/>
                 <w:webHidden/>
               </w:rPr>
-              <w:instrText xml:space="preserve"> PAGEREF _Toc194508096 \h </w:instrText>
+              <w:instrText xml:space="preserve"> PAGEREF _Toc201319338 \h </w:instrText>
             </w:r>
             <w:r>
               <w:rPr>
@@ -1379,14 +1380,33 @@
               <w:lang w:val="es-CO" w:eastAsia="es-CO"/>
             </w:rPr>
           </w:pPr>
-          <w:hyperlink w:anchor="_Toc194508097" w:history="1">
+          <w:hyperlink w:anchor="_Toc201319339" w:history="1">
             <w:r>
               <w:rPr>
                 <w:rStyle w:val="Hipervnculo"/>
+                <w:b/>
                 <w:noProof/>
                 <w:lang w:val="es-CO" w:eastAsia="es-CO"/>
               </w:rPr>
-              <w:t>BoxModel</w:t>
+              <w:t>BoxMo</w:t>
+            </w:r>
+            <w:r>
+              <w:rPr>
+                <w:rStyle w:val="Hipervnculo"/>
+                <w:b/>
+                <w:noProof/>
+                <w:lang w:val="es-CO" w:eastAsia="es-CO"/>
+              </w:rPr>
+              <w:t>d</w:t>
+            </w:r>
+            <w:r>
+              <w:rPr>
+                <w:rStyle w:val="Hipervnculo"/>
+                <w:b/>
+                <w:noProof/>
+                <w:lang w:val="es-CO" w:eastAsia="es-CO"/>
+              </w:rPr>
+              <w:t>el</w:t>
             </w:r>
             <w:r>
               <w:rPr>
@@ -1407,7 +1427,7 @@
                 <w:noProof/>
                 <w:webHidden/>
               </w:rPr>
-              <w:instrText xml:space="preserve"> PAGEREF _Toc194508097 \h </w:instrText>
+              <w:instrText xml:space="preserve"> PAGEREF _Toc201319339 \h </w:instrText>
             </w:r>
             <w:r>
               <w:rPr>
@@ -1486,7 +1506,7 @@
           <w:lang w:val="es-ES"/>
         </w:rPr>
       </w:pPr>
-      <w:bookmarkStart w:id="0" w:name="_Toc194508079"/>
+      <w:bookmarkStart w:id="0" w:name="_Toc201319321"/>
       <w:r>
         <w:rPr>
           <w:rFonts w:asciiTheme="minorHAnsi" w:hAnsiTheme="minorHAnsi" w:cstheme="minorHAnsi"/>
@@ -1632,7 +1652,7 @@
           <w:lang w:val="es-CO" w:eastAsia="es-CO"/>
         </w:rPr>
         <w:drawing>
-          <wp:inline distT="0" distB="0" distL="0" distR="0" wp14:anchorId="3D0C006B" wp14:editId="1078D3BA">
+          <wp:inline distT="0" distB="0" distL="0" distR="0" wp14:anchorId="60AA7D4E" wp14:editId="079601B7">
             <wp:extent cx="5612130" cy="2122170"/>
             <wp:effectExtent l="0" t="0" r="7620" b="0"/>
             <wp:docPr id="1" name="Imagen 1" descr="Qué es una pagina web? Concepto, características, usos y más"/>
@@ -1749,7 +1769,7 @@
           <w:lang w:val="es-ES"/>
         </w:rPr>
       </w:pPr>
-      <w:bookmarkStart w:id="1" w:name="_Toc194508080"/>
+      <w:bookmarkStart w:id="1" w:name="_Toc201319322"/>
       <w:r>
         <w:rPr>
           <w:rFonts w:asciiTheme="minorHAnsi" w:hAnsiTheme="minorHAnsi" w:cstheme="minorHAnsi"/>
@@ -1936,7 +1956,7 @@
           <w:lang w:val="es-ES"/>
         </w:rPr>
       </w:pPr>
-      <w:bookmarkStart w:id="2" w:name="_Toc194508081"/>
+      <w:bookmarkStart w:id="2" w:name="_Toc201319323"/>
       <w:r>
         <w:rPr>
           <w:rFonts w:asciiTheme="minorHAnsi" w:hAnsiTheme="minorHAnsi" w:cstheme="minorHAnsi"/>
@@ -1967,7 +1987,7 @@
           <w:lang w:val="es-CO" w:eastAsia="es-CO"/>
         </w:rPr>
         <w:drawing>
-          <wp:inline distT="0" distB="0" distL="0" distR="0" wp14:anchorId="065F4BA8" wp14:editId="10E631A5">
+          <wp:inline distT="0" distB="0" distL="0" distR="0" wp14:anchorId="20CC7DEF" wp14:editId="6007F2FE">
             <wp:extent cx="4552002" cy="2162175"/>
             <wp:effectExtent l="19050" t="19050" r="20320" b="9525"/>
             <wp:docPr id="2" name="Imagen 2" descr="Estructura básica de una página Web - html, head y body | Aprender HTML | Para crear una página web se necesita un documento HTML utilizando tres elementos o tags principales que cualquier sitio Web usa: html, head y body"/>
@@ -2071,7 +2091,7 @@
           <w:lang w:val="es-ES"/>
         </w:rPr>
       </w:pPr>
-      <w:bookmarkStart w:id="3" w:name="_Toc194508082"/>
+      <w:bookmarkStart w:id="3" w:name="_Toc201319324"/>
       <w:r>
         <w:rPr>
           <w:rFonts w:asciiTheme="minorHAnsi" w:hAnsiTheme="minorHAnsi" w:cstheme="minorHAnsi"/>
@@ -2145,7 +2165,7 @@
           <w:lang w:val="es-CO" w:eastAsia="es-CO"/>
         </w:rPr>
         <w:drawing>
-          <wp:inline distT="0" distB="0" distL="0" distR="0" wp14:anchorId="6A0B3099" wp14:editId="4A545D7C">
+          <wp:inline distT="0" distB="0" distL="0" distR="0" wp14:anchorId="2C01EAD1" wp14:editId="609A2705">
             <wp:extent cx="5612130" cy="1403033"/>
             <wp:effectExtent l="0" t="0" r="0" b="0"/>
             <wp:docPr id="4" name="Imagen 4" descr="Estructura de una etiqueta HTML"/>
@@ -2247,7 +2267,7 @@
           <w:lang w:val="es-CO"/>
         </w:rPr>
       </w:pPr>
-      <w:bookmarkStart w:id="4" w:name="_Toc194508083"/>
+      <w:bookmarkStart w:id="4" w:name="_Toc201319325"/>
       <w:r>
         <w:rPr>
           <w:rFonts w:asciiTheme="minorHAnsi" w:eastAsia="Times New Roman" w:hAnsiTheme="minorHAnsi" w:cstheme="minorHAnsi"/>
@@ -2586,7 +2606,7 @@
           <w:lang w:val="es-ES"/>
         </w:rPr>
       </w:pPr>
-      <w:bookmarkStart w:id="5" w:name="_Toc194508084"/>
+      <w:bookmarkStart w:id="5" w:name="_Toc201319326"/>
       <w:r>
         <w:rPr>
           <w:rFonts w:asciiTheme="minorHAnsi" w:hAnsiTheme="minorHAnsi" w:cstheme="minorHAnsi"/>
@@ -2666,7 +2686,7 @@
         </w:rPr>
         <w:lastRenderedPageBreak/>
         <w:drawing>
-          <wp:inline distT="0" distB="0" distL="0" distR="0" wp14:anchorId="21933A36" wp14:editId="282CED21">
+          <wp:inline distT="0" distB="0" distL="0" distR="0" wp14:anchorId="14D7D584" wp14:editId="3726F59B">
             <wp:extent cx="2934586" cy="2934586"/>
             <wp:effectExtent l="0" t="0" r="0" b="0"/>
             <wp:docPr id="5" name="Imagen 5" descr="etiquetas de encabezados HTML de h1, h2, h3 al h6 "/>
@@ -2725,7 +2745,7 @@
           <w:lang w:val="es-ES"/>
         </w:rPr>
       </w:pPr>
-      <w:bookmarkStart w:id="6" w:name="_Toc194508085"/>
+      <w:bookmarkStart w:id="6" w:name="_Toc201319327"/>
       <w:r>
         <w:rPr>
           <w:rFonts w:asciiTheme="minorHAnsi" w:hAnsiTheme="minorHAnsi" w:cstheme="minorHAnsi"/>
@@ -2823,7 +2843,7 @@
           <w:lang w:val="es-CO" w:eastAsia="es-CO"/>
         </w:rPr>
         <w:drawing>
-          <wp:inline distT="0" distB="0" distL="0" distR="0" wp14:anchorId="5E91D7B7" wp14:editId="1C0D6152">
+          <wp:inline distT="0" distB="0" distL="0" distR="0" wp14:anchorId="6CA90E2D" wp14:editId="2C91D081">
             <wp:extent cx="3710763" cy="2473567"/>
             <wp:effectExtent l="0" t="0" r="4445" b="3175"/>
             <wp:docPr id="7" name="Imagen 7" descr="ordered-1"/>
@@ -2963,7 +2983,7 @@
           <w:lang w:val="es-CO" w:eastAsia="es-CO"/>
         </w:rPr>
         <w:drawing>
-          <wp:inline distT="0" distB="0" distL="0" distR="0" wp14:anchorId="485B5876" wp14:editId="735D8041">
+          <wp:inline distT="0" distB="0" distL="0" distR="0" wp14:anchorId="70F8BDF3" wp14:editId="119C125C">
             <wp:extent cx="3864776" cy="2576232"/>
             <wp:effectExtent l="0" t="0" r="2540" b="0"/>
             <wp:docPr id="6" name="Imagen 6" descr="unordered-1"/>
@@ -3065,7 +3085,7 @@
           <w:lang w:val="es-CO"/>
         </w:rPr>
       </w:pPr>
-      <w:bookmarkStart w:id="7" w:name="_Toc194508086"/>
+      <w:bookmarkStart w:id="7" w:name="_Toc201319328"/>
       <w:r>
         <w:rPr>
           <w:rFonts w:asciiTheme="minorHAnsi" w:hAnsiTheme="minorHAnsi" w:cstheme="minorHAnsi"/>
@@ -3822,7 +3842,7 @@
           <w:lang w:val="es-CO" w:eastAsia="es-CO"/>
         </w:rPr>
         <w:drawing>
-          <wp:inline distT="0" distB="0" distL="0" distR="0" wp14:anchorId="650E3233" wp14:editId="6CA8C0A4">
+          <wp:inline distT="0" distB="0" distL="0" distR="0" wp14:anchorId="2B79094C" wp14:editId="5D667316">
             <wp:extent cx="956930" cy="669290"/>
             <wp:effectExtent l="0" t="0" r="0" b="0"/>
             <wp:docPr id="8" name="Imagen 8" descr="image"/>
@@ -4664,7 +4684,7 @@
           <w:lang w:val="es-CO" w:eastAsia="es-CO"/>
         </w:rPr>
         <w:drawing>
-          <wp:inline distT="0" distB="0" distL="0" distR="0" wp14:anchorId="20F345EC" wp14:editId="2FCE2968">
+          <wp:inline distT="0" distB="0" distL="0" distR="0" wp14:anchorId="3E5A01F6" wp14:editId="1E0A1495">
             <wp:extent cx="3157855" cy="723265"/>
             <wp:effectExtent l="0" t="0" r="4445" b="635"/>
             <wp:docPr id="11" name="Imagen 11" descr="image-10"/>
@@ -5314,7 +5334,7 @@
           <w:lang w:val="es-CO" w:eastAsia="es-CO"/>
         </w:rPr>
         <w:drawing>
-          <wp:inline distT="0" distB="0" distL="0" distR="0" wp14:anchorId="131736E0" wp14:editId="7CA0FCC6">
+          <wp:inline distT="0" distB="0" distL="0" distR="0" wp14:anchorId="03C46648" wp14:editId="20949CF1">
             <wp:extent cx="2296795" cy="669925"/>
             <wp:effectExtent l="0" t="0" r="8255" b="0"/>
             <wp:docPr id="10" name="Imagen 10" descr="image-2"/>
@@ -5982,7 +6002,7 @@
         </w:rPr>
         <w:lastRenderedPageBreak/>
         <w:drawing>
-          <wp:inline distT="0" distB="0" distL="0" distR="0" wp14:anchorId="470E2A1F" wp14:editId="0572BA36">
+          <wp:inline distT="0" distB="0" distL="0" distR="0" wp14:anchorId="005599A7" wp14:editId="6EF455CF">
             <wp:extent cx="2604770" cy="744220"/>
             <wp:effectExtent l="0" t="0" r="5080" b="0"/>
             <wp:docPr id="9" name="Imagen 9" descr="image-3"/>
@@ -6820,7 +6840,7 @@
           <w:lang w:val="es-CO" w:eastAsia="es-CO"/>
         </w:rPr>
         <w:drawing>
-          <wp:inline distT="0" distB="0" distL="0" distR="0" wp14:anchorId="1D5E6004" wp14:editId="48964E59">
+          <wp:inline distT="0" distB="0" distL="0" distR="0" wp14:anchorId="2E8CE49B" wp14:editId="6E2AE0A7">
             <wp:extent cx="1977390" cy="723265"/>
             <wp:effectExtent l="0" t="0" r="3810" b="635"/>
             <wp:docPr id="15" name="Imagen 15" descr="image-4"/>
@@ -6878,7 +6898,7 @@
           <w:lang w:val="es-CO"/>
         </w:rPr>
       </w:pPr>
-      <w:bookmarkStart w:id="8" w:name="_Toc194508087"/>
+      <w:bookmarkStart w:id="8" w:name="_Toc201319329"/>
       <w:r>
         <w:rPr>
           <w:rFonts w:cs="Segoe UI"/>
@@ -7761,7 +7781,7 @@
         </w:rPr>
         <w:lastRenderedPageBreak/>
         <w:drawing>
-          <wp:inline distT="0" distB="0" distL="0" distR="0" wp14:anchorId="49487E74" wp14:editId="7D2804F9">
+          <wp:inline distT="0" distB="0" distL="0" distR="0" wp14:anchorId="7DF95868" wp14:editId="61C183CB">
             <wp:extent cx="3285490" cy="967740"/>
             <wp:effectExtent l="0" t="0" r="0" b="3810"/>
             <wp:docPr id="16" name="Imagen 16" descr="image-5"/>
@@ -7865,7 +7885,7 @@
           <w:lang w:val="es-CO"/>
         </w:rPr>
       </w:pPr>
-      <w:bookmarkStart w:id="9" w:name="_Toc194508088"/>
+      <w:bookmarkStart w:id="9" w:name="_Toc201319330"/>
       <w:r>
         <w:rPr>
           <w:rFonts w:asciiTheme="minorHAnsi" w:hAnsiTheme="minorHAnsi" w:cstheme="minorHAnsi"/>
@@ -7938,7 +7958,7 @@
           <w:lang w:val="es-CO" w:eastAsia="es-CO"/>
         </w:rPr>
         <w:drawing>
-          <wp:inline distT="0" distB="0" distL="0" distR="0" wp14:anchorId="0353C6B0" wp14:editId="3FF9F5BA">
+          <wp:inline distT="0" distB="0" distL="0" distR="0" wp14:anchorId="57E9DFE1" wp14:editId="423EB279">
             <wp:extent cx="5612130" cy="3816973"/>
             <wp:effectExtent l="0" t="0" r="7620" b="0"/>
             <wp:docPr id="12" name="Imagen 12" descr="HTML EXPLICACIÓN ENLACE"/>
@@ -8285,7 +8305,7 @@
           <w:lang w:val="es-CO"/>
         </w:rPr>
       </w:pPr>
-      <w:bookmarkStart w:id="10" w:name="_Toc194508089"/>
+      <w:bookmarkStart w:id="10" w:name="_Toc201319331"/>
       <w:r>
         <w:rPr>
           <w:rFonts w:asciiTheme="minorHAnsi" w:hAnsiTheme="minorHAnsi" w:cstheme="minorHAnsi"/>
@@ -8429,7 +8449,7 @@
           <w:lang w:val="es-CO"/>
         </w:rPr>
       </w:pPr>
-      <w:bookmarkStart w:id="11" w:name="_Toc194508090"/>
+      <w:bookmarkStart w:id="11" w:name="_Toc201319332"/>
       <w:r>
         <w:rPr>
           <w:rFonts w:asciiTheme="minorHAnsi" w:hAnsiTheme="minorHAnsi" w:cstheme="minorHAnsi"/>
@@ -8551,7 +8571,7 @@
           <w:lang w:val="es-CO" w:eastAsia="es-CO"/>
         </w:rPr>
         <w:drawing>
-          <wp:inline distT="0" distB="0" distL="0" distR="0" wp14:anchorId="7354A55B" wp14:editId="11587B2A">
+          <wp:inline distT="0" distB="0" distL="0" distR="0" wp14:anchorId="7A51AFD5" wp14:editId="2AD38374">
             <wp:extent cx="4701223" cy="1698171"/>
             <wp:effectExtent l="0" t="0" r="4445" b="0"/>
             <wp:docPr id="13" name="Imagen 13" descr="ruta-absoluta-blog-hostalia-hosting"/>
@@ -8614,7 +8634,7 @@
           <w:lang w:val="es-CO" w:eastAsia="es-CO"/>
         </w:rPr>
         <w:drawing>
-          <wp:inline distT="0" distB="0" distL="0" distR="0" wp14:anchorId="0A79AB57" wp14:editId="78AEDB1B">
+          <wp:inline distT="0" distB="0" distL="0" distR="0" wp14:anchorId="0F66C366" wp14:editId="7462D3C1">
             <wp:extent cx="4274820" cy="2220595"/>
             <wp:effectExtent l="0" t="0" r="0" b="8255"/>
             <wp:docPr id="14" name="Imagen 14" descr="ruta-relativa-blog-hostalia-hosting"/>
@@ -8671,7 +8691,7 @@
           <w:lang w:val="es-CO"/>
         </w:rPr>
       </w:pPr>
-      <w:bookmarkStart w:id="12" w:name="_Toc194508091"/>
+      <w:bookmarkStart w:id="12" w:name="_Toc201319333"/>
       <w:r>
         <w:rPr>
           <w:b/>
@@ -8748,7 +8768,7 @@
           <w:lang w:val="es-CO" w:eastAsia="es-CO"/>
         </w:rPr>
         <w:drawing>
-          <wp:inline distT="0" distB="0" distL="0" distR="0" wp14:anchorId="671884FB" wp14:editId="32B279DC">
+          <wp:inline distT="0" distB="0" distL="0" distR="0" wp14:anchorId="0E6279B2" wp14:editId="72E34866">
             <wp:extent cx="5612130" cy="2251696"/>
             <wp:effectExtent l="0" t="0" r="7620" b="0"/>
             <wp:docPr id="17" name="Imagen 17" descr="codigo formulario html ejemplo"/>
@@ -8858,7 +8878,7 @@
           <w:lang w:val="es-ES"/>
         </w:rPr>
       </w:pPr>
-      <w:bookmarkStart w:id="13" w:name="_Toc194508092"/>
+      <w:bookmarkStart w:id="13" w:name="_Toc201319334"/>
       <w:r>
         <w:rPr>
           <w:rFonts w:asciiTheme="minorHAnsi" w:hAnsiTheme="minorHAnsi" w:cstheme="minorHAnsi"/>
@@ -8975,7 +8995,7 @@
           <w:lang w:val="es-CO" w:eastAsia="es-CO"/>
         </w:rPr>
         <w:drawing>
-          <wp:inline distT="0" distB="0" distL="0" distR="0" wp14:anchorId="03F9BD40" wp14:editId="1EDDE8F0">
+          <wp:inline distT="0" distB="0" distL="0" distR="0" wp14:anchorId="145D6DBD" wp14:editId="5F47A8BA">
             <wp:extent cx="5612130" cy="2104549"/>
             <wp:effectExtent l="0" t="0" r="0" b="0"/>
             <wp:docPr id="3" name="Imagen 3" descr="Sintaxis visual"/>
@@ -9033,7 +9053,7 @@
           <w:lang w:val="es-ES"/>
         </w:rPr>
       </w:pPr>
-      <w:bookmarkStart w:id="14" w:name="_Toc194508093"/>
+      <w:bookmarkStart w:id="14" w:name="_Toc201319335"/>
       <w:r>
         <w:rPr>
           <w:rFonts w:cstheme="minorHAnsi"/>
@@ -9439,7 +9459,7 @@
           <w:lang w:val="es-CO" w:eastAsia="es-CO"/>
         </w:rPr>
       </w:pPr>
-      <w:bookmarkStart w:id="15" w:name="_Toc194508094"/>
+      <w:bookmarkStart w:id="15" w:name="_Toc201319336"/>
       <w:r>
         <w:rPr>
           <w:rFonts w:eastAsia="Times New Roman" w:cs="Arial"/>
@@ -11647,7 +11667,7 @@
           <w:lang w:val="es-CO" w:eastAsia="es-CO"/>
         </w:rPr>
       </w:pPr>
-      <w:bookmarkStart w:id="16" w:name="_Toc194508095"/>
+      <w:bookmarkStart w:id="16" w:name="_Toc201319337"/>
       <w:r>
         <w:rPr>
           <w:b/>
@@ -13999,7 +14019,7 @@
           <w:lang w:val="es-CO" w:eastAsia="es-CO"/>
         </w:rPr>
       </w:pPr>
-      <w:bookmarkStart w:id="17" w:name="_Toc194508096"/>
+      <w:bookmarkStart w:id="17" w:name="_Toc201319338"/>
       <w:r>
         <w:rPr>
           <w:b/>
@@ -15412,6 +15432,7 @@
           <w:ilvl w:val="0"/>
           <w:numId w:val="19"/>
         </w:numPr>
+        <w:jc w:val="both"/>
         <w:rPr>
           <w:rFonts w:asciiTheme="minorHAnsi" w:hAnsiTheme="minorHAnsi"/>
           <w:sz w:val="22"/>
@@ -15443,6 +15464,7 @@
           <w:ilvl w:val="0"/>
           <w:numId w:val="19"/>
         </w:numPr>
+        <w:jc w:val="both"/>
         <w:rPr>
           <w:rFonts w:asciiTheme="minorHAnsi" w:hAnsiTheme="minorHAnsi"/>
           <w:sz w:val="22"/>
@@ -15474,6 +15496,7 @@
           <w:ilvl w:val="0"/>
           <w:numId w:val="19"/>
         </w:numPr>
+        <w:jc w:val="both"/>
         <w:rPr>
           <w:rFonts w:asciiTheme="minorHAnsi" w:hAnsiTheme="minorHAnsi"/>
           <w:sz w:val="22"/>
@@ -15506,7 +15529,7 @@
           <w:lang w:val="es-CO" w:eastAsia="es-CO"/>
         </w:rPr>
       </w:pPr>
-      <w:bookmarkStart w:id="18" w:name="_Toc194508097"/>
+      <w:bookmarkStart w:id="18" w:name="_Toc201319339"/>
       <w:proofErr w:type="spellStart"/>
       <w:r>
         <w:rPr>
@@ -15520,15 +15543,16 @@
     </w:p>
     <w:p>
       <w:pPr>
-        <w:rPr>
-          <w:rFonts w:ascii="Arial" w:hAnsi="Arial" w:cs="Arial"/>
+        <w:jc w:val="both"/>
+        <w:rPr>
+          <w:rFonts w:cstheme="minorHAnsi"/>
           <w:shd w:val="clear" w:color="auto" w:fill="FFFFFF"/>
           <w:lang w:val="es-CO"/>
         </w:rPr>
       </w:pPr>
       <w:r>
         <w:rPr>
-          <w:rFonts w:ascii="Arial" w:hAnsi="Arial" w:cs="Arial"/>
+          <w:rFonts w:cstheme="minorHAnsi"/>
           <w:shd w:val="clear" w:color="auto" w:fill="FFFFFF"/>
           <w:lang w:val="es-CO"/>
         </w:rPr>
@@ -15537,7 +15561,7 @@
       <w:proofErr w:type="spellStart"/>
       <w:r>
         <w:rPr>
-          <w:rFonts w:ascii="Arial" w:hAnsi="Arial" w:cs="Arial"/>
+          <w:rFonts w:cstheme="minorHAnsi"/>
           <w:shd w:val="clear" w:color="auto" w:fill="FFFFFF"/>
           <w:lang w:val="es-CO"/>
         </w:rPr>
@@ -15546,7 +15570,7 @@
       <w:proofErr w:type="spellEnd"/>
       <w:r>
         <w:rPr>
-          <w:rFonts w:ascii="Arial" w:hAnsi="Arial" w:cs="Arial"/>
+          <w:rFonts w:cstheme="minorHAnsi"/>
           <w:shd w:val="clear" w:color="auto" w:fill="FFFFFF"/>
           <w:lang w:val="es-CO"/>
         </w:rPr>
@@ -15554,21 +15578,19 @@
       </w:r>
       <w:r>
         <w:rPr>
-          <w:rFonts w:ascii="Arial" w:hAnsi="Arial" w:cs="Arial"/>
+          <w:rFonts w:cstheme="minorHAnsi"/>
           <w:lang w:val="es-CO"/>
         </w:rPr>
         <w:t>un contenedor que contiene múltiples propiedades, incluidos bordes, margen, relleno y el contenido en sí</w:t>
       </w:r>
       <w:r>
         <w:rPr>
-          <w:rFonts w:ascii="Arial" w:hAnsi="Arial" w:cs="Arial"/>
+          <w:rFonts w:cstheme="minorHAnsi"/>
           <w:shd w:val="clear" w:color="auto" w:fill="FFFFFF"/>
           <w:lang w:val="es-CO"/>
         </w:rPr>
         <w:t>. Se utiliza para crear el diseño y el diseño de páginas web</w:t>
       </w:r>
-      <w:bookmarkStart w:id="19" w:name="_GoBack"/>
-      <w:bookmarkEnd w:id="19"/>
     </w:p>
     <w:p>
       <w:pPr>
@@ -15631,6 +15653,375 @@
         </w:drawing>
       </w:r>
     </w:p>
+    <w:p>
+      <w:pPr>
+        <w:pStyle w:val="Ttulo3"/>
+        <w:rPr>
+          <w:lang w:val="es-CO" w:eastAsia="es-CO"/>
+        </w:rPr>
+      </w:pPr>
+      <w:proofErr w:type="spellStart"/>
+      <w:r>
+        <w:rPr>
+          <w:lang w:val="es-CO" w:eastAsia="es-CO"/>
+        </w:rPr>
+        <w:lastRenderedPageBreak/>
+        <w:t>Width</w:t>
+      </w:r>
+      <w:proofErr w:type="spellEnd"/>
+      <w:r>
+        <w:rPr>
+          <w:lang w:val="es-CO" w:eastAsia="es-CO"/>
+        </w:rPr>
+        <w:t xml:space="preserve"> y </w:t>
+      </w:r>
+      <w:proofErr w:type="spellStart"/>
+      <w:r>
+        <w:rPr>
+          <w:lang w:val="es-CO" w:eastAsia="es-CO"/>
+        </w:rPr>
+        <w:t>Height</w:t>
+      </w:r>
+      <w:proofErr w:type="spellEnd"/>
+    </w:p>
+    <w:p>
+      <w:pPr>
+        <w:jc w:val="both"/>
+        <w:rPr>
+          <w:rFonts w:cstheme="minorHAnsi"/>
+          <w:shd w:val="clear" w:color="auto" w:fill="FFFFFF"/>
+          <w:lang w:val="es-CO"/>
+        </w:rPr>
+      </w:pPr>
+      <w:r>
+        <w:rPr>
+          <w:rFonts w:cstheme="minorHAnsi"/>
+          <w:shd w:val="clear" w:color="auto" w:fill="FFFFFF"/>
+          <w:lang w:val="es-CO"/>
+        </w:rPr>
+        <w:t>La propiedad </w:t>
+      </w:r>
+      <w:proofErr w:type="spellStart"/>
+      <w:r>
+        <w:rPr>
+          <w:rStyle w:val="css-prop"/>
+          <w:rFonts w:cstheme="minorHAnsi"/>
+          <w:b/>
+          <w:color w:val="000000" w:themeColor="text1"/>
+          <w:shd w:val="clear" w:color="auto" w:fill="FFFFFF"/>
+          <w:lang w:val="es-CO"/>
+        </w:rPr>
+        <w:t>width</w:t>
+      </w:r>
+      <w:proofErr w:type="spellEnd"/>
+      <w:r>
+        <w:rPr>
+          <w:rFonts w:cstheme="minorHAnsi"/>
+          <w:shd w:val="clear" w:color="auto" w:fill="FFFFFF"/>
+          <w:lang w:val="es-CO"/>
+        </w:rPr>
+        <w:t> establece el ancho de un elemento mediante un valor numérico (con su unidad) o un porcentaje (con respecto al elemento padre). Si no se establece la anchura de un elemento, el elemento ocupa todo el ancho disponible.</w:t>
+      </w:r>
+    </w:p>
+    <w:p>
+      <w:pPr>
+        <w:jc w:val="both"/>
+        <w:rPr>
+          <w:rFonts w:cstheme="minorHAnsi"/>
+          <w:shd w:val="clear" w:color="auto" w:fill="FFFFFF"/>
+          <w:lang w:val="es-CO"/>
+        </w:rPr>
+      </w:pPr>
+      <w:r>
+        <w:rPr>
+          <w:rFonts w:cstheme="minorHAnsi"/>
+          <w:shd w:val="clear" w:color="auto" w:fill="FFFFFF"/>
+          <w:lang w:val="es-CO"/>
+        </w:rPr>
+        <w:t>La propiedad </w:t>
+      </w:r>
+      <w:proofErr w:type="spellStart"/>
+      <w:r>
+        <w:rPr>
+          <w:rStyle w:val="css-prop"/>
+          <w:rFonts w:cstheme="minorHAnsi"/>
+          <w:b/>
+          <w:color w:val="000000" w:themeColor="text1"/>
+          <w:shd w:val="clear" w:color="auto" w:fill="FFFFFF"/>
+          <w:lang w:val="es-CO"/>
+        </w:rPr>
+        <w:t>height</w:t>
+      </w:r>
+      <w:proofErr w:type="spellEnd"/>
+      <w:r>
+        <w:rPr>
+          <w:rFonts w:cstheme="minorHAnsi"/>
+          <w:b/>
+          <w:color w:val="000000" w:themeColor="text1"/>
+          <w:shd w:val="clear" w:color="auto" w:fill="FFFFFF"/>
+          <w:lang w:val="es-CO"/>
+        </w:rPr>
+        <w:t> </w:t>
+      </w:r>
+      <w:r>
+        <w:rPr>
+          <w:rFonts w:cstheme="minorHAnsi"/>
+          <w:shd w:val="clear" w:color="auto" w:fill="FFFFFF"/>
+          <w:lang w:val="es-CO"/>
+        </w:rPr>
+        <w:t>establece la altura de un elemento mediante un valor numérico (con su unidad), pero no en porcentaje. Si no se establece la altura de un elemento, el elemento ocupa el espacio necesario para mostrar su contenido (sin contar los elementos flotantes).</w:t>
+      </w:r>
+    </w:p>
+    <w:p>
+      <w:pPr>
+        <w:rPr>
+          <w:lang w:val="es-CO" w:eastAsia="es-CO"/>
+        </w:rPr>
+      </w:pPr>
+      <w:r>
+        <w:rPr>
+          <w:noProof/>
+          <w:lang w:val="es-CO" w:eastAsia="es-CO"/>
+        </w:rPr>
+        <w:drawing>
+          <wp:inline distT="0" distB="0" distL="0" distR="0">
+            <wp:extent cx="4783455" cy="2688590"/>
+            <wp:effectExtent l="0" t="0" r="0" b="0"/>
+            <wp:docPr id="19" name="Imagen 19" descr="CSS Height and Width - GeeksforGeeks"/>
+            <wp:cNvGraphicFramePr>
+              <a:graphicFrameLocks xmlns:a="http://schemas.openxmlformats.org/drawingml/2006/main" noChangeAspect="1"/>
+            </wp:cNvGraphicFramePr>
+            <a:graphic xmlns:a="http://schemas.openxmlformats.org/drawingml/2006/main">
+              <a:graphicData uri="http://schemas.openxmlformats.org/drawingml/2006/picture">
+                <pic:pic xmlns:pic="http://schemas.openxmlformats.org/drawingml/2006/picture">
+                  <pic:nvPicPr>
+                    <pic:cNvPr id="0" name="Picture 1" descr="CSS Height and Width - GeeksforGeeks"/>
+                    <pic:cNvPicPr>
+                      <a:picLocks noChangeAspect="1" noChangeArrowheads="1"/>
+                    </pic:cNvPicPr>
+                  </pic:nvPicPr>
+                  <pic:blipFill>
+                    <a:blip r:embed="rId27">
+                      <a:extLst>
+                        <a:ext uri="{28A0092B-C50C-407E-A947-70E740481C1C}">
+                          <a14:useLocalDpi xmlns:a14="http://schemas.microsoft.com/office/drawing/2010/main" val="0"/>
+                        </a:ext>
+                      </a:extLst>
+                    </a:blip>
+                    <a:srcRect/>
+                    <a:stretch>
+                      <a:fillRect/>
+                    </a:stretch>
+                  </pic:blipFill>
+                  <pic:spPr bwMode="auto">
+                    <a:xfrm>
+                      <a:off x="0" y="0"/>
+                      <a:ext cx="4783455" cy="2688590"/>
+                    </a:xfrm>
+                    <a:prstGeom prst="rect">
+                      <a:avLst/>
+                    </a:prstGeom>
+                    <a:noFill/>
+                    <a:ln>
+                      <a:noFill/>
+                    </a:ln>
+                  </pic:spPr>
+                </pic:pic>
+              </a:graphicData>
+            </a:graphic>
+          </wp:inline>
+        </w:drawing>
+      </w:r>
+    </w:p>
+    <w:p>
+      <w:pPr>
+        <w:pStyle w:val="Ttulo3"/>
+        <w:rPr>
+          <w:lang w:val="es-CO" w:eastAsia="es-CO"/>
+        </w:rPr>
+      </w:pPr>
+      <w:proofErr w:type="spellStart"/>
+      <w:r>
+        <w:rPr>
+          <w:lang w:val="es-CO" w:eastAsia="es-CO"/>
+        </w:rPr>
+        <w:t>Padding</w:t>
+      </w:r>
+      <w:proofErr w:type="spellEnd"/>
+      <w:r>
+        <w:rPr>
+          <w:lang w:val="es-CO" w:eastAsia="es-CO"/>
+        </w:rPr>
+        <w:t xml:space="preserve"> y </w:t>
+      </w:r>
+      <w:proofErr w:type="spellStart"/>
+      <w:r>
+        <w:rPr>
+          <w:lang w:val="es-CO" w:eastAsia="es-CO"/>
+        </w:rPr>
+        <w:t>Marging</w:t>
+      </w:r>
+      <w:proofErr w:type="spellEnd"/>
+    </w:p>
+    <w:p>
+      <w:pPr>
+        <w:jc w:val="both"/>
+        <w:rPr>
+          <w:rFonts w:cstheme="minorHAnsi"/>
+          <w:color w:val="000000" w:themeColor="text1"/>
+          <w:lang w:val="es-CO" w:eastAsia="es-CO"/>
+        </w:rPr>
+      </w:pPr>
+      <w:bookmarkStart w:id="19" w:name="_GoBack"/>
+      <w:r>
+        <w:rPr>
+          <w:rFonts w:cstheme="minorHAnsi"/>
+          <w:color w:val="000000" w:themeColor="text1"/>
+          <w:lang w:val="es-CO" w:eastAsia="es-CO"/>
+        </w:rPr>
+        <w:t>En CSS, tanto </w:t>
+      </w:r>
+      <w:proofErr w:type="spellStart"/>
+      <w:r>
+        <w:rPr>
+          <w:rFonts w:cstheme="minorHAnsi"/>
+          <w:color w:val="000000" w:themeColor="text1"/>
+          <w:lang w:val="es-CO" w:eastAsia="es-CO"/>
+        </w:rPr>
+        <w:t>margin</w:t>
+      </w:r>
+      <w:proofErr w:type="spellEnd"/>
+      <w:r>
+        <w:rPr>
+          <w:rFonts w:cstheme="minorHAnsi"/>
+          <w:color w:val="000000" w:themeColor="text1"/>
+          <w:lang w:val="es-CO" w:eastAsia="es-CO"/>
+        </w:rPr>
+        <w:t> como </w:t>
+      </w:r>
+      <w:proofErr w:type="spellStart"/>
+      <w:r>
+        <w:rPr>
+          <w:rFonts w:cstheme="minorHAnsi"/>
+          <w:color w:val="000000" w:themeColor="text1"/>
+          <w:lang w:val="es-CO" w:eastAsia="es-CO"/>
+        </w:rPr>
+        <w:t>padding</w:t>
+      </w:r>
+      <w:proofErr w:type="spellEnd"/>
+      <w:r>
+        <w:rPr>
+          <w:rFonts w:cstheme="minorHAnsi"/>
+          <w:color w:val="000000" w:themeColor="text1"/>
+          <w:lang w:val="es-CO" w:eastAsia="es-CO"/>
+        </w:rPr>
+        <w:t> se utilizan para crear espacio alrededor de los elementos, pero cada uno tiene un propósito diferente: </w:t>
+      </w:r>
+    </w:p>
+    <w:p>
+      <w:pPr>
+        <w:pStyle w:val="Prrafodelista"/>
+        <w:numPr>
+          <w:ilvl w:val="0"/>
+          <w:numId w:val="22"/>
+        </w:numPr>
+        <w:jc w:val="both"/>
+        <w:rPr>
+          <w:rFonts w:cstheme="minorHAnsi"/>
+          <w:color w:val="000000" w:themeColor="text1"/>
+          <w:lang w:val="es-CO" w:eastAsia="es-CO"/>
+        </w:rPr>
+      </w:pPr>
+      <w:proofErr w:type="spellStart"/>
+      <w:r>
+        <w:rPr>
+          <w:rFonts w:cstheme="minorHAnsi"/>
+          <w:color w:val="000000" w:themeColor="text1"/>
+          <w:lang w:val="es-CO" w:eastAsia="es-CO"/>
+        </w:rPr>
+        <w:t>margin</w:t>
+      </w:r>
+      <w:proofErr w:type="spellEnd"/>
+      <w:r>
+        <w:rPr>
+          <w:rFonts w:cstheme="minorHAnsi"/>
+          <w:color w:val="000000" w:themeColor="text1"/>
+          <w:lang w:val="es-CO" w:eastAsia="es-CO"/>
+        </w:rPr>
+        <w:t> (margen):</w:t>
+      </w:r>
+    </w:p>
+    <w:p>
+      <w:pPr>
+        <w:pStyle w:val="Prrafodelista"/>
+        <w:jc w:val="both"/>
+        <w:rPr>
+          <w:rFonts w:cstheme="minorHAnsi"/>
+          <w:color w:val="000000" w:themeColor="text1"/>
+          <w:lang w:val="es-CO" w:eastAsia="es-CO"/>
+        </w:rPr>
+      </w:pPr>
+      <w:r>
+        <w:rPr>
+          <w:rFonts w:cstheme="minorHAnsi"/>
+          <w:color w:val="000000" w:themeColor="text1"/>
+          <w:spacing w:val="2"/>
+          <w:lang w:val="es-CO" w:eastAsia="es-CO"/>
+        </w:rPr>
+        <w:t>Crea espacio fuera del borde del elemento, separándolo de otros elementos o del contenedor. Se utiliza para crear espacio entre elementos. </w:t>
+      </w:r>
+    </w:p>
+    <w:p>
+      <w:pPr>
+        <w:pStyle w:val="Prrafodelista"/>
+        <w:numPr>
+          <w:ilvl w:val="0"/>
+          <w:numId w:val="22"/>
+        </w:numPr>
+        <w:jc w:val="both"/>
+        <w:rPr>
+          <w:rFonts w:cstheme="minorHAnsi"/>
+          <w:color w:val="000000" w:themeColor="text1"/>
+          <w:lang w:val="es-CO" w:eastAsia="es-CO"/>
+        </w:rPr>
+      </w:pPr>
+      <w:proofErr w:type="spellStart"/>
+      <w:r>
+        <w:rPr>
+          <w:rFonts w:cstheme="minorHAnsi"/>
+          <w:color w:val="000000" w:themeColor="text1"/>
+          <w:lang w:val="es-CO" w:eastAsia="es-CO"/>
+        </w:rPr>
+        <w:t>padding</w:t>
+      </w:r>
+      <w:proofErr w:type="spellEnd"/>
+      <w:r>
+        <w:rPr>
+          <w:rFonts w:cstheme="minorHAnsi"/>
+          <w:color w:val="000000" w:themeColor="text1"/>
+          <w:lang w:val="es-CO" w:eastAsia="es-CO"/>
+        </w:rPr>
+        <w:t> (relleno):</w:t>
+      </w:r>
+      <w:r>
+        <w:rPr>
+          <w:rFonts w:cstheme="minorHAnsi"/>
+          <w:color w:val="000000" w:themeColor="text1"/>
+          <w:lang w:val="es-CO" w:eastAsia="es-CO"/>
+        </w:rPr>
+        <w:t xml:space="preserve"> </w:t>
+      </w:r>
+      <w:r>
+        <w:rPr>
+          <w:rFonts w:cstheme="minorHAnsi"/>
+          <w:color w:val="000000" w:themeColor="text1"/>
+          <w:spacing w:val="2"/>
+          <w:lang w:val="es-CO" w:eastAsia="es-CO"/>
+        </w:rPr>
+        <w:t>Crea espacio dentro del borde del elemento, separándolo del contenido. Se utiliza para crear espacio entre el borde y el contenido del elemento. </w:t>
+      </w:r>
+      <w:bookmarkEnd w:id="19"/>
+    </w:p>
     <w:sectPr>
       <w:type w:val="continuous"/>
       <w:pgSz w:w="12240" w:h="15840"/>
@@ -17289,95 +17680,9 @@
     </w:lvl>
   </w:abstractNum>
   <w:abstractNum w:abstractNumId="14" w15:restartNumberingAfterBreak="0">
-    <w:nsid w:val="6AF761F3"/>
-    <w:multiLevelType w:val="hybridMultilevel"/>
-    <w:tmpl w:val="E998F3D4"/>
-    <w:lvl w:ilvl="0" w:tplc="240A000F">
-      <w:start w:val="1"/>
-      <w:numFmt w:val="decimal"/>
-      <w:lvlText w:val="%1."/>
-      <w:lvlJc w:val="left"/>
-      <w:pPr>
-        <w:ind w:left="360" w:hanging="360"/>
-      </w:pPr>
-    </w:lvl>
-    <w:lvl w:ilvl="1" w:tplc="240A0019" w:tentative="1">
-      <w:start w:val="1"/>
-      <w:numFmt w:val="lowerLetter"/>
-      <w:lvlText w:val="%2."/>
-      <w:lvlJc w:val="left"/>
-      <w:pPr>
-        <w:ind w:left="1080" w:hanging="360"/>
-      </w:pPr>
-    </w:lvl>
-    <w:lvl w:ilvl="2" w:tplc="240A001B" w:tentative="1">
-      <w:start w:val="1"/>
-      <w:numFmt w:val="lowerRoman"/>
-      <w:lvlText w:val="%3."/>
-      <w:lvlJc w:val="right"/>
-      <w:pPr>
-        <w:ind w:left="1800" w:hanging="180"/>
-      </w:pPr>
-    </w:lvl>
-    <w:lvl w:ilvl="3" w:tplc="240A000F" w:tentative="1">
-      <w:start w:val="1"/>
-      <w:numFmt w:val="decimal"/>
-      <w:lvlText w:val="%4."/>
-      <w:lvlJc w:val="left"/>
-      <w:pPr>
-        <w:ind w:left="2520" w:hanging="360"/>
-      </w:pPr>
-    </w:lvl>
-    <w:lvl w:ilvl="4" w:tplc="240A0019" w:tentative="1">
-      <w:start w:val="1"/>
-      <w:numFmt w:val="lowerLetter"/>
-      <w:lvlText w:val="%5."/>
-      <w:lvlJc w:val="left"/>
-      <w:pPr>
-        <w:ind w:left="3240" w:hanging="360"/>
-      </w:pPr>
-    </w:lvl>
-    <w:lvl w:ilvl="5" w:tplc="240A001B" w:tentative="1">
-      <w:start w:val="1"/>
-      <w:numFmt w:val="lowerRoman"/>
-      <w:lvlText w:val="%6."/>
-      <w:lvlJc w:val="right"/>
-      <w:pPr>
-        <w:ind w:left="3960" w:hanging="180"/>
-      </w:pPr>
-    </w:lvl>
-    <w:lvl w:ilvl="6" w:tplc="240A000F" w:tentative="1">
-      <w:start w:val="1"/>
-      <w:numFmt w:val="decimal"/>
-      <w:lvlText w:val="%7."/>
-      <w:lvlJc w:val="left"/>
-      <w:pPr>
-        <w:ind w:left="4680" w:hanging="360"/>
-      </w:pPr>
-    </w:lvl>
-    <w:lvl w:ilvl="7" w:tplc="240A0019" w:tentative="1">
-      <w:start w:val="1"/>
-      <w:numFmt w:val="lowerLetter"/>
-      <w:lvlText w:val="%8."/>
-      <w:lvlJc w:val="left"/>
-      <w:pPr>
-        <w:ind w:left="5400" w:hanging="360"/>
-      </w:pPr>
-    </w:lvl>
-    <w:lvl w:ilvl="8" w:tplc="240A001B" w:tentative="1">
-      <w:start w:val="1"/>
-      <w:numFmt w:val="lowerRoman"/>
-      <w:lvlText w:val="%9."/>
-      <w:lvlJc w:val="right"/>
-      <w:pPr>
-        <w:ind w:left="6120" w:hanging="180"/>
-      </w:pPr>
-    </w:lvl>
-  </w:abstractNum>
-  <w:abstractNum w:abstractNumId="15" w15:restartNumberingAfterBreak="0">
-    <w:nsid w:val="7C471204"/>
+    <w:nsid w:val="4A8F16EA"/>
     <w:multiLevelType w:val="multilevel"/>
-    <w:tmpl w:val="9B6AB7BA"/>
+    <w:tmpl w:val="99222A1A"/>
     <w:lvl w:ilvl="0">
       <w:start w:val="1"/>
       <w:numFmt w:val="bullet"/>
@@ -17523,7 +17828,355 @@
       </w:rPr>
     </w:lvl>
   </w:abstractNum>
+  <w:abstractNum w:abstractNumId="15" w15:restartNumberingAfterBreak="0">
+    <w:nsid w:val="6AF761F3"/>
+    <w:multiLevelType w:val="hybridMultilevel"/>
+    <w:tmpl w:val="E998F3D4"/>
+    <w:lvl w:ilvl="0" w:tplc="240A000F">
+      <w:start w:val="1"/>
+      <w:numFmt w:val="decimal"/>
+      <w:lvlText w:val="%1."/>
+      <w:lvlJc w:val="left"/>
+      <w:pPr>
+        <w:ind w:left="360" w:hanging="360"/>
+      </w:pPr>
+    </w:lvl>
+    <w:lvl w:ilvl="1" w:tplc="240A0019" w:tentative="1">
+      <w:start w:val="1"/>
+      <w:numFmt w:val="lowerLetter"/>
+      <w:lvlText w:val="%2."/>
+      <w:lvlJc w:val="left"/>
+      <w:pPr>
+        <w:ind w:left="1080" w:hanging="360"/>
+      </w:pPr>
+    </w:lvl>
+    <w:lvl w:ilvl="2" w:tplc="240A001B" w:tentative="1">
+      <w:start w:val="1"/>
+      <w:numFmt w:val="lowerRoman"/>
+      <w:lvlText w:val="%3."/>
+      <w:lvlJc w:val="right"/>
+      <w:pPr>
+        <w:ind w:left="1800" w:hanging="180"/>
+      </w:pPr>
+    </w:lvl>
+    <w:lvl w:ilvl="3" w:tplc="240A000F" w:tentative="1">
+      <w:start w:val="1"/>
+      <w:numFmt w:val="decimal"/>
+      <w:lvlText w:val="%4."/>
+      <w:lvlJc w:val="left"/>
+      <w:pPr>
+        <w:ind w:left="2520" w:hanging="360"/>
+      </w:pPr>
+    </w:lvl>
+    <w:lvl w:ilvl="4" w:tplc="240A0019" w:tentative="1">
+      <w:start w:val="1"/>
+      <w:numFmt w:val="lowerLetter"/>
+      <w:lvlText w:val="%5."/>
+      <w:lvlJc w:val="left"/>
+      <w:pPr>
+        <w:ind w:left="3240" w:hanging="360"/>
+      </w:pPr>
+    </w:lvl>
+    <w:lvl w:ilvl="5" w:tplc="240A001B" w:tentative="1">
+      <w:start w:val="1"/>
+      <w:numFmt w:val="lowerRoman"/>
+      <w:lvlText w:val="%6."/>
+      <w:lvlJc w:val="right"/>
+      <w:pPr>
+        <w:ind w:left="3960" w:hanging="180"/>
+      </w:pPr>
+    </w:lvl>
+    <w:lvl w:ilvl="6" w:tplc="240A000F" w:tentative="1">
+      <w:start w:val="1"/>
+      <w:numFmt w:val="decimal"/>
+      <w:lvlText w:val="%7."/>
+      <w:lvlJc w:val="left"/>
+      <w:pPr>
+        <w:ind w:left="4680" w:hanging="360"/>
+      </w:pPr>
+    </w:lvl>
+    <w:lvl w:ilvl="7" w:tplc="240A0019" w:tentative="1">
+      <w:start w:val="1"/>
+      <w:numFmt w:val="lowerLetter"/>
+      <w:lvlText w:val="%8."/>
+      <w:lvlJc w:val="left"/>
+      <w:pPr>
+        <w:ind w:left="5400" w:hanging="360"/>
+      </w:pPr>
+    </w:lvl>
+    <w:lvl w:ilvl="8" w:tplc="240A001B" w:tentative="1">
+      <w:start w:val="1"/>
+      <w:numFmt w:val="lowerRoman"/>
+      <w:lvlText w:val="%9."/>
+      <w:lvlJc w:val="right"/>
+      <w:pPr>
+        <w:ind w:left="6120" w:hanging="180"/>
+      </w:pPr>
+    </w:lvl>
+  </w:abstractNum>
   <w:abstractNum w:abstractNumId="16" w15:restartNumberingAfterBreak="0">
+    <w:nsid w:val="7C3141ED"/>
+    <w:multiLevelType w:val="hybridMultilevel"/>
+    <w:tmpl w:val="283E3968"/>
+    <w:lvl w:ilvl="0" w:tplc="240A0001">
+      <w:start w:val="1"/>
+      <w:numFmt w:val="bullet"/>
+      <w:lvlText w:val=""/>
+      <w:lvlJc w:val="left"/>
+      <w:pPr>
+        <w:ind w:left="720" w:hanging="360"/>
+      </w:pPr>
+      <w:rPr>
+        <w:rFonts w:ascii="Symbol" w:hAnsi="Symbol" w:hint="default"/>
+      </w:rPr>
+    </w:lvl>
+    <w:lvl w:ilvl="1" w:tplc="240A0003" w:tentative="1">
+      <w:start w:val="1"/>
+      <w:numFmt w:val="bullet"/>
+      <w:lvlText w:val="o"/>
+      <w:lvlJc w:val="left"/>
+      <w:pPr>
+        <w:ind w:left="1440" w:hanging="360"/>
+      </w:pPr>
+      <w:rPr>
+        <w:rFonts w:ascii="Courier New" w:hAnsi="Courier New" w:cs="Courier New" w:hint="default"/>
+      </w:rPr>
+    </w:lvl>
+    <w:lvl w:ilvl="2" w:tplc="240A0005" w:tentative="1">
+      <w:start w:val="1"/>
+      <w:numFmt w:val="bullet"/>
+      <w:lvlText w:val=""/>
+      <w:lvlJc w:val="left"/>
+      <w:pPr>
+        <w:ind w:left="2160" w:hanging="360"/>
+      </w:pPr>
+      <w:rPr>
+        <w:rFonts w:ascii="Wingdings" w:hAnsi="Wingdings" w:hint="default"/>
+      </w:rPr>
+    </w:lvl>
+    <w:lvl w:ilvl="3" w:tplc="240A0001" w:tentative="1">
+      <w:start w:val="1"/>
+      <w:numFmt w:val="bullet"/>
+      <w:lvlText w:val=""/>
+      <w:lvlJc w:val="left"/>
+      <w:pPr>
+        <w:ind w:left="2880" w:hanging="360"/>
+      </w:pPr>
+      <w:rPr>
+        <w:rFonts w:ascii="Symbol" w:hAnsi="Symbol" w:hint="default"/>
+      </w:rPr>
+    </w:lvl>
+    <w:lvl w:ilvl="4" w:tplc="240A0003" w:tentative="1">
+      <w:start w:val="1"/>
+      <w:numFmt w:val="bullet"/>
+      <w:lvlText w:val="o"/>
+      <w:lvlJc w:val="left"/>
+      <w:pPr>
+        <w:ind w:left="3600" w:hanging="360"/>
+      </w:pPr>
+      <w:rPr>
+        <w:rFonts w:ascii="Courier New" w:hAnsi="Courier New" w:cs="Courier New" w:hint="default"/>
+      </w:rPr>
+    </w:lvl>
+    <w:lvl w:ilvl="5" w:tplc="240A0005" w:tentative="1">
+      <w:start w:val="1"/>
+      <w:numFmt w:val="bullet"/>
+      <w:lvlText w:val=""/>
+      <w:lvlJc w:val="left"/>
+      <w:pPr>
+        <w:ind w:left="4320" w:hanging="360"/>
+      </w:pPr>
+      <w:rPr>
+        <w:rFonts w:ascii="Wingdings" w:hAnsi="Wingdings" w:hint="default"/>
+      </w:rPr>
+    </w:lvl>
+    <w:lvl w:ilvl="6" w:tplc="240A0001" w:tentative="1">
+      <w:start w:val="1"/>
+      <w:numFmt w:val="bullet"/>
+      <w:lvlText w:val=""/>
+      <w:lvlJc w:val="left"/>
+      <w:pPr>
+        <w:ind w:left="5040" w:hanging="360"/>
+      </w:pPr>
+      <w:rPr>
+        <w:rFonts w:ascii="Symbol" w:hAnsi="Symbol" w:hint="default"/>
+      </w:rPr>
+    </w:lvl>
+    <w:lvl w:ilvl="7" w:tplc="240A0003" w:tentative="1">
+      <w:start w:val="1"/>
+      <w:numFmt w:val="bullet"/>
+      <w:lvlText w:val="o"/>
+      <w:lvlJc w:val="left"/>
+      <w:pPr>
+        <w:ind w:left="5760" w:hanging="360"/>
+      </w:pPr>
+      <w:rPr>
+        <w:rFonts w:ascii="Courier New" w:hAnsi="Courier New" w:cs="Courier New" w:hint="default"/>
+      </w:rPr>
+    </w:lvl>
+    <w:lvl w:ilvl="8" w:tplc="240A0005" w:tentative="1">
+      <w:start w:val="1"/>
+      <w:numFmt w:val="bullet"/>
+      <w:lvlText w:val=""/>
+      <w:lvlJc w:val="left"/>
+      <w:pPr>
+        <w:ind w:left="6480" w:hanging="360"/>
+      </w:pPr>
+      <w:rPr>
+        <w:rFonts w:ascii="Wingdings" w:hAnsi="Wingdings" w:hint="default"/>
+      </w:rPr>
+    </w:lvl>
+  </w:abstractNum>
+  <w:abstractNum w:abstractNumId="17" w15:restartNumberingAfterBreak="0">
+    <w:nsid w:val="7C471204"/>
+    <w:multiLevelType w:val="multilevel"/>
+    <w:tmpl w:val="9B6AB7BA"/>
+    <w:lvl w:ilvl="0">
+      <w:start w:val="1"/>
+      <w:numFmt w:val="bullet"/>
+      <w:lvlText w:val=""/>
+      <w:lvlJc w:val="left"/>
+      <w:pPr>
+        <w:tabs>
+          <w:tab w:val="num" w:pos="720"/>
+        </w:tabs>
+        <w:ind w:left="720" w:hanging="360"/>
+      </w:pPr>
+      <w:rPr>
+        <w:rFonts w:ascii="Symbol" w:hAnsi="Symbol" w:hint="default"/>
+        <w:sz w:val="20"/>
+      </w:rPr>
+    </w:lvl>
+    <w:lvl w:ilvl="1" w:tentative="1">
+      <w:start w:val="1"/>
+      <w:numFmt w:val="bullet"/>
+      <w:lvlText w:val="o"/>
+      <w:lvlJc w:val="left"/>
+      <w:pPr>
+        <w:tabs>
+          <w:tab w:val="num" w:pos="1440"/>
+        </w:tabs>
+        <w:ind w:left="1440" w:hanging="360"/>
+      </w:pPr>
+      <w:rPr>
+        <w:rFonts w:ascii="Courier New" w:hAnsi="Courier New" w:hint="default"/>
+        <w:sz w:val="20"/>
+      </w:rPr>
+    </w:lvl>
+    <w:lvl w:ilvl="2" w:tentative="1">
+      <w:start w:val="1"/>
+      <w:numFmt w:val="bullet"/>
+      <w:lvlText w:val=""/>
+      <w:lvlJc w:val="left"/>
+      <w:pPr>
+        <w:tabs>
+          <w:tab w:val="num" w:pos="2160"/>
+        </w:tabs>
+        <w:ind w:left="2160" w:hanging="360"/>
+      </w:pPr>
+      <w:rPr>
+        <w:rFonts w:ascii="Wingdings" w:hAnsi="Wingdings" w:hint="default"/>
+        <w:sz w:val="20"/>
+      </w:rPr>
+    </w:lvl>
+    <w:lvl w:ilvl="3" w:tentative="1">
+      <w:start w:val="1"/>
+      <w:numFmt w:val="bullet"/>
+      <w:lvlText w:val=""/>
+      <w:lvlJc w:val="left"/>
+      <w:pPr>
+        <w:tabs>
+          <w:tab w:val="num" w:pos="2880"/>
+        </w:tabs>
+        <w:ind w:left="2880" w:hanging="360"/>
+      </w:pPr>
+      <w:rPr>
+        <w:rFonts w:ascii="Wingdings" w:hAnsi="Wingdings" w:hint="default"/>
+        <w:sz w:val="20"/>
+      </w:rPr>
+    </w:lvl>
+    <w:lvl w:ilvl="4" w:tentative="1">
+      <w:start w:val="1"/>
+      <w:numFmt w:val="bullet"/>
+      <w:lvlText w:val=""/>
+      <w:lvlJc w:val="left"/>
+      <w:pPr>
+        <w:tabs>
+          <w:tab w:val="num" w:pos="3600"/>
+        </w:tabs>
+        <w:ind w:left="3600" w:hanging="360"/>
+      </w:pPr>
+      <w:rPr>
+        <w:rFonts w:ascii="Wingdings" w:hAnsi="Wingdings" w:hint="default"/>
+        <w:sz w:val="20"/>
+      </w:rPr>
+    </w:lvl>
+    <w:lvl w:ilvl="5" w:tentative="1">
+      <w:start w:val="1"/>
+      <w:numFmt w:val="bullet"/>
+      <w:lvlText w:val=""/>
+      <w:lvlJc w:val="left"/>
+      <w:pPr>
+        <w:tabs>
+          <w:tab w:val="num" w:pos="4320"/>
+        </w:tabs>
+        <w:ind w:left="4320" w:hanging="360"/>
+      </w:pPr>
+      <w:rPr>
+        <w:rFonts w:ascii="Wingdings" w:hAnsi="Wingdings" w:hint="default"/>
+        <w:sz w:val="20"/>
+      </w:rPr>
+    </w:lvl>
+    <w:lvl w:ilvl="6" w:tentative="1">
+      <w:start w:val="1"/>
+      <w:numFmt w:val="bullet"/>
+      <w:lvlText w:val=""/>
+      <w:lvlJc w:val="left"/>
+      <w:pPr>
+        <w:tabs>
+          <w:tab w:val="num" w:pos="5040"/>
+        </w:tabs>
+        <w:ind w:left="5040" w:hanging="360"/>
+      </w:pPr>
+      <w:rPr>
+        <w:rFonts w:ascii="Wingdings" w:hAnsi="Wingdings" w:hint="default"/>
+        <w:sz w:val="20"/>
+      </w:rPr>
+    </w:lvl>
+    <w:lvl w:ilvl="7" w:tentative="1">
+      <w:start w:val="1"/>
+      <w:numFmt w:val="bullet"/>
+      <w:lvlText w:val=""/>
+      <w:lvlJc w:val="left"/>
+      <w:pPr>
+        <w:tabs>
+          <w:tab w:val="num" w:pos="5760"/>
+        </w:tabs>
+        <w:ind w:left="5760" w:hanging="360"/>
+      </w:pPr>
+      <w:rPr>
+        <w:rFonts w:ascii="Wingdings" w:hAnsi="Wingdings" w:hint="default"/>
+        <w:sz w:val="20"/>
+      </w:rPr>
+    </w:lvl>
+    <w:lvl w:ilvl="8" w:tentative="1">
+      <w:start w:val="1"/>
+      <w:numFmt w:val="bullet"/>
+      <w:lvlText w:val=""/>
+      <w:lvlJc w:val="left"/>
+      <w:pPr>
+        <w:tabs>
+          <w:tab w:val="num" w:pos="6480"/>
+        </w:tabs>
+        <w:ind w:left="6480" w:hanging="360"/>
+      </w:pPr>
+      <w:rPr>
+        <w:rFonts w:ascii="Wingdings" w:hAnsi="Wingdings" w:hint="default"/>
+        <w:sz w:val="20"/>
+      </w:rPr>
+    </w:lvl>
+  </w:abstractNum>
+  <w:abstractNum w:abstractNumId="18" w15:restartNumberingAfterBreak="0">
     <w:nsid w:val="7FC56FB6"/>
     <w:multiLevelType w:val="hybridMultilevel"/>
     <w:tmpl w:val="DD14E796"/>
@@ -17637,7 +18290,7 @@
     </w:lvl>
   </w:abstractNum>
   <w:num w:numId="1">
-    <w:abstractNumId w:val="16"/>
+    <w:abstractNumId w:val="18"/>
   </w:num>
   <w:num w:numId="2">
     <w:abstractNumId w:val="7"/>
@@ -17655,7 +18308,7 @@
     <w:abstractNumId w:val="6"/>
   </w:num>
   <w:num w:numId="7">
-    <w:abstractNumId w:val="15"/>
+    <w:abstractNumId w:val="17"/>
   </w:num>
   <w:num w:numId="8">
     <w:abstractNumId w:val="9"/>
@@ -17691,7 +18344,7 @@
     <w:abstractNumId w:val="11"/>
   </w:num>
   <w:num w:numId="14">
-    <w:abstractNumId w:val="14"/>
+    <w:abstractNumId w:val="15"/>
   </w:num>
   <w:num w:numId="15">
     <w:abstractNumId w:val="5"/>
@@ -17710,6 +18363,12 @@
   </w:num>
   <w:num w:numId="20">
     <w:abstractNumId w:val="0"/>
+  </w:num>
+  <w:num w:numId="21">
+    <w:abstractNumId w:val="14"/>
+  </w:num>
+  <w:num w:numId="22">
+    <w:abstractNumId w:val="16"/>
   </w:num>
 </w:numbering>
 </file>
@@ -18157,7 +18816,6 @@
     <w:next w:val="Normal"/>
     <w:link w:val="Ttulo3Car"/>
     <w:uiPriority w:val="9"/>
-    <w:semiHidden/>
     <w:unhideWhenUsed/>
     <w:qFormat/>
     <w:rsid w:val="00CB4F19"/>
@@ -18342,7 +19000,6 @@
     <w:basedOn w:val="Fuentedeprrafopredeter"/>
     <w:link w:val="Ttulo3"/>
     <w:uiPriority w:val="9"/>
-    <w:semiHidden/>
     <w:rsid w:val="00CB4F19"/>
     <w:rPr>
       <w:rFonts w:asciiTheme="majorHAnsi" w:eastAsiaTheme="majorEastAsia" w:hAnsiTheme="majorHAnsi" w:cstheme="majorBidi"/>
@@ -18524,6 +19181,11 @@
         <w:shd w:val="clear" w:color="auto" w:fill="F2F2F2" w:themeFill="background1" w:themeFillShade="F2"/>
       </w:tcPr>
     </w:tblStylePr>
+  </w:style>
+  <w:style w:type="character" w:customStyle="1" w:styleId="css-prop">
+    <w:name w:val="css-prop"/>
+    <w:basedOn w:val="Fuentedeprrafopredeter"/>
+    <w:rsid w:val="00EA48CA"/>
   </w:style>
 </w:styles>
 </file>
@@ -18794,7 +19456,7 @@
 </file>
 
 <file path=customXml/itemProps1.xml><?xml version="1.0" encoding="utf-8"?>
-<ds:datastoreItem xmlns:ds="http://schemas.openxmlformats.org/officeDocument/2006/customXml" ds:itemID="{5E2CC9BF-01AB-49FC-90A1-836A04B2B08E}">
+<ds:datastoreItem xmlns:ds="http://schemas.openxmlformats.org/officeDocument/2006/customXml" ds:itemID="{340D506A-BB8E-47CA-8D36-878DB41A66E3}">
   <ds:schemaRefs>
     <ds:schemaRef ds:uri="http://schemas.openxmlformats.org/officeDocument/2006/bibliography"/>
   </ds:schemaRefs>

--- a/HTML-CSS/Teoria.docx
+++ b/HTML-CSS/Teoria.docx
@@ -69,7 +69,7 @@
             </w:rPr>
             <w:fldChar w:fldCharType="separate"/>
           </w:r>
-          <w:hyperlink w:anchor="_Toc201319321" w:history="1">
+          <w:hyperlink w:anchor="_Toc201400860" w:history="1">
             <w:r>
               <w:rPr>
                 <w:rStyle w:val="Hipervnculo"/>
@@ -99,7 +99,7 @@
                 <w:noProof/>
                 <w:webHidden/>
               </w:rPr>
-              <w:instrText xml:space="preserve"> PAGEREF _Toc201319321 \h </w:instrText>
+              <w:instrText xml:space="preserve"> PAGEREF _Toc201400860 \h </w:instrText>
             </w:r>
             <w:r>
               <w:rPr>
@@ -142,7 +142,7 @@
               <w:lang w:val="es-CO" w:eastAsia="es-CO"/>
             </w:rPr>
           </w:pPr>
-          <w:hyperlink w:anchor="_Toc201319322" w:history="1">
+          <w:hyperlink w:anchor="_Toc201400861" w:history="1">
             <w:r>
               <w:rPr>
                 <w:rStyle w:val="Hipervnculo"/>
@@ -172,7 +172,7 @@
                 <w:noProof/>
                 <w:webHidden/>
               </w:rPr>
-              <w:instrText xml:space="preserve"> PAGEREF _Toc201319322 \h </w:instrText>
+              <w:instrText xml:space="preserve"> PAGEREF _Toc201400861 \h </w:instrText>
             </w:r>
             <w:r>
               <w:rPr>
@@ -215,7 +215,7 @@
               <w:lang w:val="es-CO" w:eastAsia="es-CO"/>
             </w:rPr>
           </w:pPr>
-          <w:hyperlink w:anchor="_Toc201319323" w:history="1">
+          <w:hyperlink w:anchor="_Toc201400862" w:history="1">
             <w:r>
               <w:rPr>
                 <w:rStyle w:val="Hipervnculo"/>
@@ -245,7 +245,7 @@
                 <w:noProof/>
                 <w:webHidden/>
               </w:rPr>
-              <w:instrText xml:space="preserve"> PAGEREF _Toc201319323 \h </w:instrText>
+              <w:instrText xml:space="preserve"> PAGEREF _Toc201400862 \h </w:instrText>
             </w:r>
             <w:r>
               <w:rPr>
@@ -288,7 +288,7 @@
               <w:lang w:val="es-CO" w:eastAsia="es-CO"/>
             </w:rPr>
           </w:pPr>
-          <w:hyperlink w:anchor="_Toc201319324" w:history="1">
+          <w:hyperlink w:anchor="_Toc201400863" w:history="1">
             <w:r>
               <w:rPr>
                 <w:rStyle w:val="Hipervnculo"/>
@@ -318,7 +318,7 @@
                 <w:noProof/>
                 <w:webHidden/>
               </w:rPr>
-              <w:instrText xml:space="preserve"> PAGEREF _Toc201319324 \h </w:instrText>
+              <w:instrText xml:space="preserve"> PAGEREF _Toc201400863 \h </w:instrText>
             </w:r>
             <w:r>
               <w:rPr>
@@ -361,7 +361,7 @@
               <w:lang w:val="es-CO" w:eastAsia="es-CO"/>
             </w:rPr>
           </w:pPr>
-          <w:hyperlink w:anchor="_Toc201319325" w:history="1">
+          <w:hyperlink w:anchor="_Toc201400864" w:history="1">
             <w:r>
               <w:rPr>
                 <w:rStyle w:val="Hipervnculo"/>
@@ -391,7 +391,7 @@
                 <w:noProof/>
                 <w:webHidden/>
               </w:rPr>
-              <w:instrText xml:space="preserve"> PAGEREF _Toc201319325 \h </w:instrText>
+              <w:instrText xml:space="preserve"> PAGEREF _Toc201400864 \h </w:instrText>
             </w:r>
             <w:r>
               <w:rPr>
@@ -434,7 +434,7 @@
               <w:lang w:val="es-CO" w:eastAsia="es-CO"/>
             </w:rPr>
           </w:pPr>
-          <w:hyperlink w:anchor="_Toc201319326" w:history="1">
+          <w:hyperlink w:anchor="_Toc201400865" w:history="1">
             <w:r>
               <w:rPr>
                 <w:rStyle w:val="Hipervnculo"/>
@@ -464,7 +464,7 @@
                 <w:noProof/>
                 <w:webHidden/>
               </w:rPr>
-              <w:instrText xml:space="preserve"> PAGEREF _Toc201319326 \h </w:instrText>
+              <w:instrText xml:space="preserve"> PAGEREF _Toc201400865 \h </w:instrText>
             </w:r>
             <w:r>
               <w:rPr>
@@ -507,7 +507,7 @@
               <w:lang w:val="es-CO" w:eastAsia="es-CO"/>
             </w:rPr>
           </w:pPr>
-          <w:hyperlink w:anchor="_Toc201319327" w:history="1">
+          <w:hyperlink w:anchor="_Toc201400866" w:history="1">
             <w:r>
               <w:rPr>
                 <w:rStyle w:val="Hipervnculo"/>
@@ -537,7 +537,7 @@
                 <w:noProof/>
                 <w:webHidden/>
               </w:rPr>
-              <w:instrText xml:space="preserve"> PAGEREF _Toc201319327 \h </w:instrText>
+              <w:instrText xml:space="preserve"> PAGEREF _Toc201400866 \h </w:instrText>
             </w:r>
             <w:r>
               <w:rPr>
@@ -580,7 +580,7 @@
               <w:lang w:val="es-CO" w:eastAsia="es-CO"/>
             </w:rPr>
           </w:pPr>
-          <w:hyperlink w:anchor="_Toc201319328" w:history="1">
+          <w:hyperlink w:anchor="_Toc201400867" w:history="1">
             <w:r>
               <w:rPr>
                 <w:rStyle w:val="Hipervnculo"/>
@@ -610,7 +610,7 @@
                 <w:noProof/>
                 <w:webHidden/>
               </w:rPr>
-              <w:instrText xml:space="preserve"> PAGEREF _Toc201319328 \h </w:instrText>
+              <w:instrText xml:space="preserve"> PAGEREF _Toc201400867 \h </w:instrText>
             </w:r>
             <w:r>
               <w:rPr>
@@ -653,7 +653,7 @@
               <w:lang w:val="es-CO" w:eastAsia="es-CO"/>
             </w:rPr>
           </w:pPr>
-          <w:hyperlink w:anchor="_Toc201319329" w:history="1">
+          <w:hyperlink w:anchor="_Toc201400868" w:history="1">
             <w:r>
               <w:rPr>
                 <w:rStyle w:val="Hipervnculo"/>
@@ -683,7 +683,7 @@
                 <w:noProof/>
                 <w:webHidden/>
               </w:rPr>
-              <w:instrText xml:space="preserve"> PAGEREF _Toc201319329 \h </w:instrText>
+              <w:instrText xml:space="preserve"> PAGEREF _Toc201400868 \h </w:instrText>
             </w:r>
             <w:r>
               <w:rPr>
@@ -726,7 +726,7 @@
               <w:lang w:val="es-CO" w:eastAsia="es-CO"/>
             </w:rPr>
           </w:pPr>
-          <w:hyperlink w:anchor="_Toc201319330" w:history="1">
+          <w:hyperlink w:anchor="_Toc201400869" w:history="1">
             <w:r>
               <w:rPr>
                 <w:rStyle w:val="Hipervnculo"/>
@@ -756,7 +756,7 @@
                 <w:noProof/>
                 <w:webHidden/>
               </w:rPr>
-              <w:instrText xml:space="preserve"> PAGEREF _Toc201319330 \h </w:instrText>
+              <w:instrText xml:space="preserve"> PAGEREF _Toc201400869 \h </w:instrText>
             </w:r>
             <w:r>
               <w:rPr>
@@ -799,7 +799,7 @@
               <w:lang w:val="es-CO" w:eastAsia="es-CO"/>
             </w:rPr>
           </w:pPr>
-          <w:hyperlink w:anchor="_Toc201319331" w:history="1">
+          <w:hyperlink w:anchor="_Toc201400870" w:history="1">
             <w:r>
               <w:rPr>
                 <w:rStyle w:val="Hipervnculo"/>
@@ -829,7 +829,7 @@
                 <w:noProof/>
                 <w:webHidden/>
               </w:rPr>
-              <w:instrText xml:space="preserve"> PAGEREF _Toc201319331 \h </w:instrText>
+              <w:instrText xml:space="preserve"> PAGEREF _Toc201400870 \h </w:instrText>
             </w:r>
             <w:r>
               <w:rPr>
@@ -872,7 +872,7 @@
               <w:lang w:val="es-CO" w:eastAsia="es-CO"/>
             </w:rPr>
           </w:pPr>
-          <w:hyperlink w:anchor="_Toc201319332" w:history="1">
+          <w:hyperlink w:anchor="_Toc201400871" w:history="1">
             <w:r>
               <w:rPr>
                 <w:rStyle w:val="Hipervnculo"/>
@@ -902,7 +902,7 @@
                 <w:noProof/>
                 <w:webHidden/>
               </w:rPr>
-              <w:instrText xml:space="preserve"> PAGEREF _Toc201319332 \h </w:instrText>
+              <w:instrText xml:space="preserve"> PAGEREF _Toc201400871 \h </w:instrText>
             </w:r>
             <w:r>
               <w:rPr>
@@ -945,7 +945,7 @@
               <w:lang w:val="es-CO" w:eastAsia="es-CO"/>
             </w:rPr>
           </w:pPr>
-          <w:hyperlink w:anchor="_Toc201319333" w:history="1">
+          <w:hyperlink w:anchor="_Toc201400872" w:history="1">
             <w:r>
               <w:rPr>
                 <w:rStyle w:val="Hipervnculo"/>
@@ -974,7 +974,7 @@
                 <w:noProof/>
                 <w:webHidden/>
               </w:rPr>
-              <w:instrText xml:space="preserve"> PAGEREF _Toc201319333 \h </w:instrText>
+              <w:instrText xml:space="preserve"> PAGEREF _Toc201400872 \h </w:instrText>
             </w:r>
             <w:r>
               <w:rPr>
@@ -1017,7 +1017,7 @@
               <w:lang w:val="es-CO" w:eastAsia="es-CO"/>
             </w:rPr>
           </w:pPr>
-          <w:hyperlink w:anchor="_Toc201319334" w:history="1">
+          <w:hyperlink w:anchor="_Toc201400873" w:history="1">
             <w:r>
               <w:rPr>
                 <w:rStyle w:val="Hipervnculo"/>
@@ -1047,7 +1047,7 @@
                 <w:noProof/>
                 <w:webHidden/>
               </w:rPr>
-              <w:instrText xml:space="preserve"> PAGEREF _Toc201319334 \h </w:instrText>
+              <w:instrText xml:space="preserve"> PAGEREF _Toc201400873 \h </w:instrText>
             </w:r>
             <w:r>
               <w:rPr>
@@ -1090,7 +1090,7 @@
               <w:lang w:val="es-CO" w:eastAsia="es-CO"/>
             </w:rPr>
           </w:pPr>
-          <w:hyperlink w:anchor="_Toc201319335" w:history="1">
+          <w:hyperlink w:anchor="_Toc201400874" w:history="1">
             <w:r>
               <w:rPr>
                 <w:rStyle w:val="Hipervnculo"/>
@@ -1120,7 +1120,7 @@
                 <w:noProof/>
                 <w:webHidden/>
               </w:rPr>
-              <w:instrText xml:space="preserve"> PAGEREF _Toc201319335 \h </w:instrText>
+              <w:instrText xml:space="preserve"> PAGEREF _Toc201400874 \h </w:instrText>
             </w:r>
             <w:r>
               <w:rPr>
@@ -1163,7 +1163,7 @@
               <w:lang w:val="es-CO" w:eastAsia="es-CO"/>
             </w:rPr>
           </w:pPr>
-          <w:hyperlink w:anchor="_Toc201319336" w:history="1">
+          <w:hyperlink w:anchor="_Toc201400875" w:history="1">
             <w:r>
               <w:rPr>
                 <w:rStyle w:val="Hipervnculo"/>
@@ -1193,7 +1193,7 @@
                 <w:noProof/>
                 <w:webHidden/>
               </w:rPr>
-              <w:instrText xml:space="preserve"> PAGEREF _Toc201319336 \h </w:instrText>
+              <w:instrText xml:space="preserve"> PAGEREF _Toc201400875 \h </w:instrText>
             </w:r>
             <w:r>
               <w:rPr>
@@ -1236,7 +1236,7 @@
               <w:lang w:val="es-CO" w:eastAsia="es-CO"/>
             </w:rPr>
           </w:pPr>
-          <w:hyperlink w:anchor="_Toc201319337" w:history="1">
+          <w:hyperlink w:anchor="_Toc201400876" w:history="1">
             <w:r>
               <w:rPr>
                 <w:rStyle w:val="Hipervnculo"/>
@@ -1265,7 +1265,7 @@
                 <w:noProof/>
                 <w:webHidden/>
               </w:rPr>
-              <w:instrText xml:space="preserve"> PAGEREF _Toc201319337 \h </w:instrText>
+              <w:instrText xml:space="preserve"> PAGEREF _Toc201400876 \h </w:instrText>
             </w:r>
             <w:r>
               <w:rPr>
@@ -1308,7 +1308,7 @@
               <w:lang w:val="es-CO" w:eastAsia="es-CO"/>
             </w:rPr>
           </w:pPr>
-          <w:hyperlink w:anchor="_Toc201319338" w:history="1">
+          <w:hyperlink w:anchor="_Toc201400877" w:history="1">
             <w:r>
               <w:rPr>
                 <w:rStyle w:val="Hipervnculo"/>
@@ -1337,7 +1337,7 @@
                 <w:noProof/>
                 <w:webHidden/>
               </w:rPr>
-              <w:instrText xml:space="preserve"> PAGEREF _Toc201319338 \h </w:instrText>
+              <w:instrText xml:space="preserve"> PAGEREF _Toc201400877 \h </w:instrText>
             </w:r>
             <w:r>
               <w:rPr>
@@ -1380,7 +1380,7 @@
               <w:lang w:val="es-CO" w:eastAsia="es-CO"/>
             </w:rPr>
           </w:pPr>
-          <w:hyperlink w:anchor="_Toc201319339" w:history="1">
+          <w:hyperlink w:anchor="_Toc201400878" w:history="1">
             <w:r>
               <w:rPr>
                 <w:rStyle w:val="Hipervnculo"/>
@@ -1388,25 +1388,7 @@
                 <w:noProof/>
                 <w:lang w:val="es-CO" w:eastAsia="es-CO"/>
               </w:rPr>
-              <w:t>BoxMo</w:t>
-            </w:r>
-            <w:r>
-              <w:rPr>
-                <w:rStyle w:val="Hipervnculo"/>
-                <w:b/>
-                <w:noProof/>
-                <w:lang w:val="es-CO" w:eastAsia="es-CO"/>
-              </w:rPr>
-              <w:t>d</w:t>
-            </w:r>
-            <w:r>
-              <w:rPr>
-                <w:rStyle w:val="Hipervnculo"/>
-                <w:b/>
-                <w:noProof/>
-                <w:lang w:val="es-CO" w:eastAsia="es-CO"/>
-              </w:rPr>
-              <w:t>el</w:t>
+              <w:t>BoxModel</w:t>
             </w:r>
             <w:r>
               <w:rPr>
@@ -1427,7 +1409,7 @@
                 <w:noProof/>
                 <w:webHidden/>
               </w:rPr>
-              <w:instrText xml:space="preserve"> PAGEREF _Toc201319339 \h </w:instrText>
+              <w:instrText xml:space="preserve"> PAGEREF _Toc201400878 \h </w:instrText>
             </w:r>
             <w:r>
               <w:rPr>
@@ -1448,6 +1430,172 @@
                 <w:webHidden/>
               </w:rPr>
               <w:t>15</w:t>
+            </w:r>
+            <w:r>
+              <w:rPr>
+                <w:noProof/>
+                <w:webHidden/>
+              </w:rPr>
+              <w:fldChar w:fldCharType="end"/>
+            </w:r>
+          </w:hyperlink>
+        </w:p>
+        <w:p>
+          <w:pPr>
+            <w:pStyle w:val="TDC3"/>
+            <w:tabs>
+              <w:tab w:val="right" w:leader="dot" w:pos="8828"/>
+            </w:tabs>
+            <w:rPr>
+              <w:rFonts w:eastAsiaTheme="minorEastAsia"/>
+              <w:noProof/>
+              <w:lang w:val="es-CO" w:eastAsia="es-CO"/>
+            </w:rPr>
+          </w:pPr>
+          <w:hyperlink w:anchor="_Toc201400879" w:history="1">
+            <w:r>
+              <w:rPr>
+                <w:rStyle w:val="Hipervnculo"/>
+                <w:noProof/>
+                <w:lang w:val="es-CO" w:eastAsia="es-CO"/>
+              </w:rPr>
+              <w:t>Width y Height</w:t>
+            </w:r>
+            <w:r>
+              <w:rPr>
+                <w:noProof/>
+                <w:webHidden/>
+              </w:rPr>
+              <w:tab/>
+            </w:r>
+            <w:r>
+              <w:rPr>
+                <w:noProof/>
+                <w:webHidden/>
+              </w:rPr>
+              <w:fldChar w:fldCharType="begin"/>
+            </w:r>
+            <w:r>
+              <w:rPr>
+                <w:noProof/>
+                <w:webHidden/>
+              </w:rPr>
+              <w:instrText xml:space="preserve"> PAGEREF _Toc201400879 \h </w:instrText>
+            </w:r>
+            <w:r>
+              <w:rPr>
+                <w:noProof/>
+                <w:webHidden/>
+              </w:rPr>
+            </w:r>
+            <w:r>
+              <w:rPr>
+                <w:noProof/>
+                <w:webHidden/>
+              </w:rPr>
+              <w:fldChar w:fldCharType="separate"/>
+            </w:r>
+            <w:r>
+              <w:rPr>
+                <w:noProof/>
+                <w:webHidden/>
+              </w:rPr>
+              <w:t>16</w:t>
+            </w:r>
+            <w:r>
+              <w:rPr>
+                <w:noProof/>
+                <w:webHidden/>
+              </w:rPr>
+              <w:fldChar w:fldCharType="end"/>
+            </w:r>
+          </w:hyperlink>
+        </w:p>
+        <w:p>
+          <w:pPr>
+            <w:pStyle w:val="TDC3"/>
+            <w:tabs>
+              <w:tab w:val="right" w:leader="dot" w:pos="8828"/>
+            </w:tabs>
+            <w:rPr>
+              <w:rFonts w:eastAsiaTheme="minorEastAsia"/>
+              <w:noProof/>
+              <w:lang w:val="es-CO" w:eastAsia="es-CO"/>
+            </w:rPr>
+          </w:pPr>
+          <w:hyperlink w:anchor="_Toc201400880" w:history="1">
+            <w:r>
+              <w:rPr>
+                <w:rStyle w:val="Hipervnculo"/>
+                <w:noProof/>
+                <w:lang w:val="es-CO" w:eastAsia="es-CO"/>
+              </w:rPr>
+              <w:t xml:space="preserve">Padding </w:t>
+            </w:r>
+            <w:r>
+              <w:rPr>
+                <w:rStyle w:val="Hipervnculo"/>
+                <w:noProof/>
+                <w:lang w:val="es-CO" w:eastAsia="es-CO"/>
+              </w:rPr>
+              <w:t>y</w:t>
+            </w:r>
+            <w:r>
+              <w:rPr>
+                <w:rStyle w:val="Hipervnculo"/>
+                <w:noProof/>
+                <w:lang w:val="es-CO" w:eastAsia="es-CO"/>
+              </w:rPr>
+              <w:t xml:space="preserve"> </w:t>
+            </w:r>
+            <w:r>
+              <w:rPr>
+                <w:rStyle w:val="Hipervnculo"/>
+                <w:noProof/>
+                <w:lang w:val="es-CO" w:eastAsia="es-CO"/>
+              </w:rPr>
+              <w:t>Marging</w:t>
+            </w:r>
+            <w:r>
+              <w:rPr>
+                <w:noProof/>
+                <w:webHidden/>
+              </w:rPr>
+              <w:tab/>
+            </w:r>
+            <w:r>
+              <w:rPr>
+                <w:noProof/>
+                <w:webHidden/>
+              </w:rPr>
+              <w:fldChar w:fldCharType="begin"/>
+            </w:r>
+            <w:r>
+              <w:rPr>
+                <w:noProof/>
+                <w:webHidden/>
+              </w:rPr>
+              <w:instrText xml:space="preserve"> PAGEREF _Toc201400880 \h </w:instrText>
+            </w:r>
+            <w:r>
+              <w:rPr>
+                <w:noProof/>
+                <w:webHidden/>
+              </w:rPr>
+            </w:r>
+            <w:r>
+              <w:rPr>
+                <w:noProof/>
+                <w:webHidden/>
+              </w:rPr>
+              <w:fldChar w:fldCharType="separate"/>
+            </w:r>
+            <w:r>
+              <w:rPr>
+                <w:noProof/>
+                <w:webHidden/>
+              </w:rPr>
+              <w:t>16</w:t>
             </w:r>
             <w:r>
               <w:rPr>
@@ -1506,7 +1654,7 @@
           <w:lang w:val="es-ES"/>
         </w:rPr>
       </w:pPr>
-      <w:bookmarkStart w:id="0" w:name="_Toc201319321"/>
+      <w:bookmarkStart w:id="0" w:name="_Toc201400860"/>
       <w:r>
         <w:rPr>
           <w:rFonts w:asciiTheme="minorHAnsi" w:hAnsiTheme="minorHAnsi" w:cstheme="minorHAnsi"/>
@@ -1652,7 +1800,7 @@
           <w:lang w:val="es-CO" w:eastAsia="es-CO"/>
         </w:rPr>
         <w:drawing>
-          <wp:inline distT="0" distB="0" distL="0" distR="0" wp14:anchorId="60AA7D4E" wp14:editId="079601B7">
+          <wp:inline distT="0" distB="0" distL="0" distR="0" wp14:anchorId="11425B54" wp14:editId="39B66AFA">
             <wp:extent cx="5612130" cy="2122170"/>
             <wp:effectExtent l="0" t="0" r="7620" b="0"/>
             <wp:docPr id="1" name="Imagen 1" descr="Qué es una pagina web? Concepto, características, usos y más"/>
@@ -1769,7 +1917,7 @@
           <w:lang w:val="es-ES"/>
         </w:rPr>
       </w:pPr>
-      <w:bookmarkStart w:id="1" w:name="_Toc201319322"/>
+      <w:bookmarkStart w:id="1" w:name="_Toc201400861"/>
       <w:r>
         <w:rPr>
           <w:rFonts w:asciiTheme="minorHAnsi" w:hAnsiTheme="minorHAnsi" w:cstheme="minorHAnsi"/>
@@ -1956,7 +2104,7 @@
           <w:lang w:val="es-ES"/>
         </w:rPr>
       </w:pPr>
-      <w:bookmarkStart w:id="2" w:name="_Toc201319323"/>
+      <w:bookmarkStart w:id="2" w:name="_Toc201400862"/>
       <w:r>
         <w:rPr>
           <w:rFonts w:asciiTheme="minorHAnsi" w:hAnsiTheme="minorHAnsi" w:cstheme="minorHAnsi"/>
@@ -1987,7 +2135,7 @@
           <w:lang w:val="es-CO" w:eastAsia="es-CO"/>
         </w:rPr>
         <w:drawing>
-          <wp:inline distT="0" distB="0" distL="0" distR="0" wp14:anchorId="20CC7DEF" wp14:editId="6007F2FE">
+          <wp:inline distT="0" distB="0" distL="0" distR="0" wp14:anchorId="2632BAE9" wp14:editId="03393811">
             <wp:extent cx="4552002" cy="2162175"/>
             <wp:effectExtent l="19050" t="19050" r="20320" b="9525"/>
             <wp:docPr id="2" name="Imagen 2" descr="Estructura básica de una página Web - html, head y body | Aprender HTML | Para crear una página web se necesita un documento HTML utilizando tres elementos o tags principales que cualquier sitio Web usa: html, head y body"/>
@@ -2091,7 +2239,7 @@
           <w:lang w:val="es-ES"/>
         </w:rPr>
       </w:pPr>
-      <w:bookmarkStart w:id="3" w:name="_Toc201319324"/>
+      <w:bookmarkStart w:id="3" w:name="_Toc201400863"/>
       <w:r>
         <w:rPr>
           <w:rFonts w:asciiTheme="minorHAnsi" w:hAnsiTheme="minorHAnsi" w:cstheme="minorHAnsi"/>
@@ -2165,7 +2313,7 @@
           <w:lang w:val="es-CO" w:eastAsia="es-CO"/>
         </w:rPr>
         <w:drawing>
-          <wp:inline distT="0" distB="0" distL="0" distR="0" wp14:anchorId="2C01EAD1" wp14:editId="609A2705">
+          <wp:inline distT="0" distB="0" distL="0" distR="0" wp14:anchorId="4528993A" wp14:editId="418B10A0">
             <wp:extent cx="5612130" cy="1403033"/>
             <wp:effectExtent l="0" t="0" r="0" b="0"/>
             <wp:docPr id="4" name="Imagen 4" descr="Estructura de una etiqueta HTML"/>
@@ -2267,7 +2415,7 @@
           <w:lang w:val="es-CO"/>
         </w:rPr>
       </w:pPr>
-      <w:bookmarkStart w:id="4" w:name="_Toc201319325"/>
+      <w:bookmarkStart w:id="4" w:name="_Toc201400864"/>
       <w:r>
         <w:rPr>
           <w:rFonts w:asciiTheme="minorHAnsi" w:eastAsia="Times New Roman" w:hAnsiTheme="minorHAnsi" w:cstheme="minorHAnsi"/>
@@ -2606,7 +2754,7 @@
           <w:lang w:val="es-ES"/>
         </w:rPr>
       </w:pPr>
-      <w:bookmarkStart w:id="5" w:name="_Toc201319326"/>
+      <w:bookmarkStart w:id="5" w:name="_Toc201400865"/>
       <w:r>
         <w:rPr>
           <w:rFonts w:asciiTheme="minorHAnsi" w:hAnsiTheme="minorHAnsi" w:cstheme="minorHAnsi"/>
@@ -2686,7 +2834,7 @@
         </w:rPr>
         <w:lastRenderedPageBreak/>
         <w:drawing>
-          <wp:inline distT="0" distB="0" distL="0" distR="0" wp14:anchorId="14D7D584" wp14:editId="3726F59B">
+          <wp:inline distT="0" distB="0" distL="0" distR="0" wp14:anchorId="0F09B0B5" wp14:editId="01CCB66C">
             <wp:extent cx="2934586" cy="2934586"/>
             <wp:effectExtent l="0" t="0" r="0" b="0"/>
             <wp:docPr id="5" name="Imagen 5" descr="etiquetas de encabezados HTML de h1, h2, h3 al h6 "/>
@@ -2745,7 +2893,7 @@
           <w:lang w:val="es-ES"/>
         </w:rPr>
       </w:pPr>
-      <w:bookmarkStart w:id="6" w:name="_Toc201319327"/>
+      <w:bookmarkStart w:id="6" w:name="_Toc201400866"/>
       <w:r>
         <w:rPr>
           <w:rFonts w:asciiTheme="minorHAnsi" w:hAnsiTheme="minorHAnsi" w:cstheme="minorHAnsi"/>
@@ -2843,7 +2991,7 @@
           <w:lang w:val="es-CO" w:eastAsia="es-CO"/>
         </w:rPr>
         <w:drawing>
-          <wp:inline distT="0" distB="0" distL="0" distR="0" wp14:anchorId="6CA90E2D" wp14:editId="2C91D081">
+          <wp:inline distT="0" distB="0" distL="0" distR="0" wp14:anchorId="257EF639" wp14:editId="12B8A9E6">
             <wp:extent cx="3710763" cy="2473567"/>
             <wp:effectExtent l="0" t="0" r="4445" b="3175"/>
             <wp:docPr id="7" name="Imagen 7" descr="ordered-1"/>
@@ -2983,7 +3131,7 @@
           <w:lang w:val="es-CO" w:eastAsia="es-CO"/>
         </w:rPr>
         <w:drawing>
-          <wp:inline distT="0" distB="0" distL="0" distR="0" wp14:anchorId="70F8BDF3" wp14:editId="119C125C">
+          <wp:inline distT="0" distB="0" distL="0" distR="0" wp14:anchorId="515AA815" wp14:editId="1DEF0B11">
             <wp:extent cx="3864776" cy="2576232"/>
             <wp:effectExtent l="0" t="0" r="2540" b="0"/>
             <wp:docPr id="6" name="Imagen 6" descr="unordered-1"/>
@@ -3085,7 +3233,7 @@
           <w:lang w:val="es-CO"/>
         </w:rPr>
       </w:pPr>
-      <w:bookmarkStart w:id="7" w:name="_Toc201319328"/>
+      <w:bookmarkStart w:id="7" w:name="_Toc201400867"/>
       <w:r>
         <w:rPr>
           <w:rFonts w:asciiTheme="minorHAnsi" w:hAnsiTheme="minorHAnsi" w:cstheme="minorHAnsi"/>
@@ -3842,7 +3990,7 @@
           <w:lang w:val="es-CO" w:eastAsia="es-CO"/>
         </w:rPr>
         <w:drawing>
-          <wp:inline distT="0" distB="0" distL="0" distR="0" wp14:anchorId="2B79094C" wp14:editId="5D667316">
+          <wp:inline distT="0" distB="0" distL="0" distR="0" wp14:anchorId="7688520E" wp14:editId="66C0DCD8">
             <wp:extent cx="956930" cy="669290"/>
             <wp:effectExtent l="0" t="0" r="0" b="0"/>
             <wp:docPr id="8" name="Imagen 8" descr="image"/>
@@ -4684,7 +4832,7 @@
           <w:lang w:val="es-CO" w:eastAsia="es-CO"/>
         </w:rPr>
         <w:drawing>
-          <wp:inline distT="0" distB="0" distL="0" distR="0" wp14:anchorId="3E5A01F6" wp14:editId="1E0A1495">
+          <wp:inline distT="0" distB="0" distL="0" distR="0" wp14:anchorId="0FE52AC1" wp14:editId="65A5F13F">
             <wp:extent cx="3157855" cy="723265"/>
             <wp:effectExtent l="0" t="0" r="4445" b="635"/>
             <wp:docPr id="11" name="Imagen 11" descr="image-10"/>
@@ -5334,7 +5482,7 @@
           <w:lang w:val="es-CO" w:eastAsia="es-CO"/>
         </w:rPr>
         <w:drawing>
-          <wp:inline distT="0" distB="0" distL="0" distR="0" wp14:anchorId="03C46648" wp14:editId="20949CF1">
+          <wp:inline distT="0" distB="0" distL="0" distR="0" wp14:anchorId="2A24F480" wp14:editId="66C49A94">
             <wp:extent cx="2296795" cy="669925"/>
             <wp:effectExtent l="0" t="0" r="8255" b="0"/>
             <wp:docPr id="10" name="Imagen 10" descr="image-2"/>
@@ -6002,7 +6150,7 @@
         </w:rPr>
         <w:lastRenderedPageBreak/>
         <w:drawing>
-          <wp:inline distT="0" distB="0" distL="0" distR="0" wp14:anchorId="005599A7" wp14:editId="6EF455CF">
+          <wp:inline distT="0" distB="0" distL="0" distR="0" wp14:anchorId="1F6B15EE" wp14:editId="6A351018">
             <wp:extent cx="2604770" cy="744220"/>
             <wp:effectExtent l="0" t="0" r="5080" b="0"/>
             <wp:docPr id="9" name="Imagen 9" descr="image-3"/>
@@ -6840,7 +6988,7 @@
           <w:lang w:val="es-CO" w:eastAsia="es-CO"/>
         </w:rPr>
         <w:drawing>
-          <wp:inline distT="0" distB="0" distL="0" distR="0" wp14:anchorId="2E8CE49B" wp14:editId="6E2AE0A7">
+          <wp:inline distT="0" distB="0" distL="0" distR="0" wp14:anchorId="10B7513F" wp14:editId="63B4A045">
             <wp:extent cx="1977390" cy="723265"/>
             <wp:effectExtent l="0" t="0" r="3810" b="635"/>
             <wp:docPr id="15" name="Imagen 15" descr="image-4"/>
@@ -6898,7 +7046,7 @@
           <w:lang w:val="es-CO"/>
         </w:rPr>
       </w:pPr>
-      <w:bookmarkStart w:id="8" w:name="_Toc201319329"/>
+      <w:bookmarkStart w:id="8" w:name="_Toc201400868"/>
       <w:r>
         <w:rPr>
           <w:rFonts w:cs="Segoe UI"/>
@@ -7781,7 +7929,7 @@
         </w:rPr>
         <w:lastRenderedPageBreak/>
         <w:drawing>
-          <wp:inline distT="0" distB="0" distL="0" distR="0" wp14:anchorId="7DF95868" wp14:editId="61C183CB">
+          <wp:inline distT="0" distB="0" distL="0" distR="0" wp14:anchorId="237574B9" wp14:editId="6C0BA822">
             <wp:extent cx="3285490" cy="967740"/>
             <wp:effectExtent l="0" t="0" r="0" b="3810"/>
             <wp:docPr id="16" name="Imagen 16" descr="image-5"/>
@@ -7885,7 +8033,7 @@
           <w:lang w:val="es-CO"/>
         </w:rPr>
       </w:pPr>
-      <w:bookmarkStart w:id="9" w:name="_Toc201319330"/>
+      <w:bookmarkStart w:id="9" w:name="_Toc201400869"/>
       <w:r>
         <w:rPr>
           <w:rFonts w:asciiTheme="minorHAnsi" w:hAnsiTheme="minorHAnsi" w:cstheme="minorHAnsi"/>
@@ -7958,7 +8106,7 @@
           <w:lang w:val="es-CO" w:eastAsia="es-CO"/>
         </w:rPr>
         <w:drawing>
-          <wp:inline distT="0" distB="0" distL="0" distR="0" wp14:anchorId="57E9DFE1" wp14:editId="423EB279">
+          <wp:inline distT="0" distB="0" distL="0" distR="0" wp14:anchorId="163E12C5" wp14:editId="6662D120">
             <wp:extent cx="5612130" cy="3816973"/>
             <wp:effectExtent l="0" t="0" r="7620" b="0"/>
             <wp:docPr id="12" name="Imagen 12" descr="HTML EXPLICACIÓN ENLACE"/>
@@ -8305,7 +8453,7 @@
           <w:lang w:val="es-CO"/>
         </w:rPr>
       </w:pPr>
-      <w:bookmarkStart w:id="10" w:name="_Toc201319331"/>
+      <w:bookmarkStart w:id="10" w:name="_Toc201400870"/>
       <w:r>
         <w:rPr>
           <w:rFonts w:asciiTheme="minorHAnsi" w:hAnsiTheme="minorHAnsi" w:cstheme="minorHAnsi"/>
@@ -8449,7 +8597,7 @@
           <w:lang w:val="es-CO"/>
         </w:rPr>
       </w:pPr>
-      <w:bookmarkStart w:id="11" w:name="_Toc201319332"/>
+      <w:bookmarkStart w:id="11" w:name="_Toc201400871"/>
       <w:r>
         <w:rPr>
           <w:rFonts w:asciiTheme="minorHAnsi" w:hAnsiTheme="minorHAnsi" w:cstheme="minorHAnsi"/>
@@ -8571,7 +8719,7 @@
           <w:lang w:val="es-CO" w:eastAsia="es-CO"/>
         </w:rPr>
         <w:drawing>
-          <wp:inline distT="0" distB="0" distL="0" distR="0" wp14:anchorId="7A51AFD5" wp14:editId="2AD38374">
+          <wp:inline distT="0" distB="0" distL="0" distR="0" wp14:anchorId="77FDB65A" wp14:editId="5B4992F4">
             <wp:extent cx="4701223" cy="1698171"/>
             <wp:effectExtent l="0" t="0" r="4445" b="0"/>
             <wp:docPr id="13" name="Imagen 13" descr="ruta-absoluta-blog-hostalia-hosting"/>
@@ -8634,7 +8782,7 @@
           <w:lang w:val="es-CO" w:eastAsia="es-CO"/>
         </w:rPr>
         <w:drawing>
-          <wp:inline distT="0" distB="0" distL="0" distR="0" wp14:anchorId="0F66C366" wp14:editId="7462D3C1">
+          <wp:inline distT="0" distB="0" distL="0" distR="0" wp14:anchorId="30978903" wp14:editId="407000EC">
             <wp:extent cx="4274820" cy="2220595"/>
             <wp:effectExtent l="0" t="0" r="0" b="8255"/>
             <wp:docPr id="14" name="Imagen 14" descr="ruta-relativa-blog-hostalia-hosting"/>
@@ -8691,7 +8839,7 @@
           <w:lang w:val="es-CO"/>
         </w:rPr>
       </w:pPr>
-      <w:bookmarkStart w:id="12" w:name="_Toc201319333"/>
+      <w:bookmarkStart w:id="12" w:name="_Toc201400872"/>
       <w:r>
         <w:rPr>
           <w:b/>
@@ -8768,7 +8916,7 @@
           <w:lang w:val="es-CO" w:eastAsia="es-CO"/>
         </w:rPr>
         <w:drawing>
-          <wp:inline distT="0" distB="0" distL="0" distR="0" wp14:anchorId="0E6279B2" wp14:editId="72E34866">
+          <wp:inline distT="0" distB="0" distL="0" distR="0" wp14:anchorId="23E0267E" wp14:editId="6931718F">
             <wp:extent cx="5612130" cy="2251696"/>
             <wp:effectExtent l="0" t="0" r="7620" b="0"/>
             <wp:docPr id="17" name="Imagen 17" descr="codigo formulario html ejemplo"/>
@@ -8878,7 +9026,7 @@
           <w:lang w:val="es-ES"/>
         </w:rPr>
       </w:pPr>
-      <w:bookmarkStart w:id="13" w:name="_Toc201319334"/>
+      <w:bookmarkStart w:id="13" w:name="_Toc201400873"/>
       <w:r>
         <w:rPr>
           <w:rFonts w:asciiTheme="minorHAnsi" w:hAnsiTheme="minorHAnsi" w:cstheme="minorHAnsi"/>
@@ -8995,7 +9143,7 @@
           <w:lang w:val="es-CO" w:eastAsia="es-CO"/>
         </w:rPr>
         <w:drawing>
-          <wp:inline distT="0" distB="0" distL="0" distR="0" wp14:anchorId="145D6DBD" wp14:editId="5F47A8BA">
+          <wp:inline distT="0" distB="0" distL="0" distR="0" wp14:anchorId="28DE6739" wp14:editId="772ABB3D">
             <wp:extent cx="5612130" cy="2104549"/>
             <wp:effectExtent l="0" t="0" r="0" b="0"/>
             <wp:docPr id="3" name="Imagen 3" descr="Sintaxis visual"/>
@@ -9053,7 +9201,7 @@
           <w:lang w:val="es-ES"/>
         </w:rPr>
       </w:pPr>
-      <w:bookmarkStart w:id="14" w:name="_Toc201319335"/>
+      <w:bookmarkStart w:id="14" w:name="_Toc201400874"/>
       <w:r>
         <w:rPr>
           <w:rFonts w:cstheme="minorHAnsi"/>
@@ -9459,7 +9607,7 @@
           <w:lang w:val="es-CO" w:eastAsia="es-CO"/>
         </w:rPr>
       </w:pPr>
-      <w:bookmarkStart w:id="15" w:name="_Toc201319336"/>
+      <w:bookmarkStart w:id="15" w:name="_Toc201400875"/>
       <w:r>
         <w:rPr>
           <w:rFonts w:eastAsia="Times New Roman" w:cs="Arial"/>
@@ -11667,7 +11815,7 @@
           <w:lang w:val="es-CO" w:eastAsia="es-CO"/>
         </w:rPr>
       </w:pPr>
-      <w:bookmarkStart w:id="16" w:name="_Toc201319337"/>
+      <w:bookmarkStart w:id="16" w:name="_Toc201400876"/>
       <w:r>
         <w:rPr>
           <w:b/>
@@ -14019,7 +14167,7 @@
           <w:lang w:val="es-CO" w:eastAsia="es-CO"/>
         </w:rPr>
       </w:pPr>
-      <w:bookmarkStart w:id="17" w:name="_Toc201319338"/>
+      <w:bookmarkStart w:id="17" w:name="_Toc201400877"/>
       <w:r>
         <w:rPr>
           <w:b/>
@@ -15529,7 +15677,7 @@
           <w:lang w:val="es-CO" w:eastAsia="es-CO"/>
         </w:rPr>
       </w:pPr>
-      <w:bookmarkStart w:id="18" w:name="_Toc201319339"/>
+      <w:bookmarkStart w:id="18" w:name="_Toc201400878"/>
       <w:proofErr w:type="spellStart"/>
       <w:r>
         <w:rPr>
@@ -15604,7 +15752,7 @@
           <w:lang w:val="es-CO" w:eastAsia="es-CO"/>
         </w:rPr>
         <w:drawing>
-          <wp:inline distT="0" distB="0" distL="0" distR="0">
+          <wp:inline distT="0" distB="0" distL="0" distR="0" wp14:anchorId="3D5E0294" wp14:editId="5A95C580">
             <wp:extent cx="4476750" cy="2518172"/>
             <wp:effectExtent l="0" t="0" r="0" b="0"/>
             <wp:docPr id="18" name="Imagen 18" descr="Basic CSS: The CSS Box Model"/>
@@ -15660,6 +15808,7 @@
           <w:lang w:val="es-CO" w:eastAsia="es-CO"/>
         </w:rPr>
       </w:pPr>
+      <w:bookmarkStart w:id="19" w:name="_Toc201400879"/>
       <w:proofErr w:type="spellStart"/>
       <w:r>
         <w:rPr>
@@ -15682,6 +15831,7 @@
         </w:rPr>
         <w:t>Height</w:t>
       </w:r>
+      <w:bookmarkEnd w:id="19"/>
       <w:proofErr w:type="spellEnd"/>
     </w:p>
     <w:p>
@@ -15784,7 +15934,7 @@
           <w:lang w:val="es-CO" w:eastAsia="es-CO"/>
         </w:rPr>
         <w:drawing>
-          <wp:inline distT="0" distB="0" distL="0" distR="0">
+          <wp:inline distT="0" distB="0" distL="0" distR="0" wp14:anchorId="3EC6A242" wp14:editId="654B80E3">
             <wp:extent cx="4783455" cy="2688590"/>
             <wp:effectExtent l="0" t="0" r="0" b="0"/>
             <wp:docPr id="19" name="Imagen 19" descr="CSS Height and Width - GeeksforGeeks"/>
@@ -15840,6 +15990,7 @@
           <w:lang w:val="es-CO" w:eastAsia="es-CO"/>
         </w:rPr>
       </w:pPr>
+      <w:bookmarkStart w:id="20" w:name="_Toc201400880"/>
       <w:proofErr w:type="spellStart"/>
       <w:r>
         <w:rPr>
@@ -15861,6 +16012,7 @@
         </w:rPr>
         <w:t>Marging</w:t>
       </w:r>
+      <w:bookmarkEnd w:id="20"/>
       <w:proofErr w:type="spellEnd"/>
     </w:p>
     <w:p>
@@ -15872,7 +16024,6 @@
           <w:lang w:val="es-CO" w:eastAsia="es-CO"/>
         </w:rPr>
       </w:pPr>
-      <w:bookmarkStart w:id="19" w:name="_GoBack"/>
       <w:r>
         <w:rPr>
           <w:rFonts w:cstheme="minorHAnsi"/>
@@ -16020,7 +16171,288 @@
         </w:rPr>
         <w:t>Crea espacio dentro del borde del elemento, separándolo del contenido. Se utiliza para crear espacio entre el borde y el contenido del elemento. </w:t>
       </w:r>
-      <w:bookmarkEnd w:id="19"/>
+    </w:p>
+    <w:p>
+      <w:pPr>
+        <w:pStyle w:val="Ttulo3"/>
+        <w:rPr>
+          <w:lang w:val="es-CO" w:eastAsia="es-CO"/>
+        </w:rPr>
+      </w:pPr>
+      <w:proofErr w:type="spellStart"/>
+      <w:r>
+        <w:rPr>
+          <w:lang w:val="es-CO" w:eastAsia="es-CO"/>
+        </w:rPr>
+        <w:t>Border</w:t>
+      </w:r>
+      <w:proofErr w:type="spellEnd"/>
+    </w:p>
+    <w:p>
+      <w:pPr>
+        <w:jc w:val="both"/>
+        <w:rPr>
+          <w:shd w:val="clear" w:color="auto" w:fill="FFFFFF"/>
+          <w:lang w:val="es-CO"/>
+        </w:rPr>
+      </w:pPr>
+      <w:r>
+        <w:rPr>
+          <w:shd w:val="clear" w:color="auto" w:fill="FFFFFF"/>
+          <w:lang w:val="es-CO"/>
+        </w:rPr>
+        <w:t xml:space="preserve">El </w:t>
+      </w:r>
+      <w:proofErr w:type="spellStart"/>
+      <w:r>
+        <w:rPr>
+          <w:shd w:val="clear" w:color="auto" w:fill="FFFFFF"/>
+          <w:lang w:val="es-CO"/>
+        </w:rPr>
+        <w:t>border</w:t>
+      </w:r>
+      <w:proofErr w:type="spellEnd"/>
+      <w:r>
+        <w:rPr>
+          <w:shd w:val="clear" w:color="auto" w:fill="FFFFFF"/>
+          <w:lang w:val="es-CO"/>
+        </w:rPr>
+        <w:t xml:space="preserve"> CSS </w:t>
+      </w:r>
+      <w:r>
+        <w:rPr>
+          <w:color w:val="040C28"/>
+          <w:lang w:val="es-CO"/>
+        </w:rPr>
+        <w:t>es una propiedad que te permite definir los bordes de los elementos HTML</w:t>
+      </w:r>
+      <w:r>
+        <w:rPr>
+          <w:shd w:val="clear" w:color="auto" w:fill="FFFFFF"/>
+          <w:lang w:val="es-CO"/>
+        </w:rPr>
+        <w:t>. Puedes utilizarla para especificar el grosor, el estilo y el color del borde de un elemento en una sola declaración. Esto facilita la creación de diseños visualmente atractivos y coherentes en tu sitio web.</w:t>
+      </w:r>
+    </w:p>
+    <w:p>
+      <w:pPr>
+        <w:pStyle w:val="Ttulo3"/>
+        <w:rPr>
+          <w:lang w:val="es-CO" w:eastAsia="es-CO"/>
+        </w:rPr>
+      </w:pPr>
+      <w:r>
+        <w:rPr>
+          <w:lang w:val="es-CO" w:eastAsia="es-CO"/>
+        </w:rPr>
+        <w:t xml:space="preserve">Box </w:t>
+      </w:r>
+      <w:proofErr w:type="spellStart"/>
+      <w:r>
+        <w:rPr>
+          <w:lang w:val="es-CO" w:eastAsia="es-CO"/>
+        </w:rPr>
+        <w:t>Sizing</w:t>
+      </w:r>
+      <w:proofErr w:type="spellEnd"/>
+    </w:p>
+    <w:p>
+      <w:pPr>
+        <w:rPr>
+          <w:rStyle w:val="uv3um"/>
+          <w:rFonts w:ascii="Arial" w:hAnsi="Arial" w:cs="Arial"/>
+          <w:color w:val="001D35"/>
+          <w:sz w:val="27"/>
+          <w:szCs w:val="27"/>
+          <w:shd w:val="clear" w:color="auto" w:fill="FFFFFF"/>
+          <w:lang w:val="es-CO"/>
+        </w:rPr>
+      </w:pPr>
+      <w:r>
+        <w:rPr>
+          <w:shd w:val="clear" w:color="auto" w:fill="FFFFFF"/>
+          <w:lang w:val="es-CO"/>
+        </w:rPr>
+        <w:t>La propiedad </w:t>
+      </w:r>
+      <w:r>
+        <w:rPr>
+          <w:rStyle w:val="CdigoHTML"/>
+          <w:rFonts w:eastAsiaTheme="minorHAnsi"/>
+          <w:color w:val="001D35"/>
+          <w:shd w:val="clear" w:color="auto" w:fill="FFFFFF"/>
+          <w:lang w:val="es-CO"/>
+        </w:rPr>
+        <w:t>box-</w:t>
+      </w:r>
+      <w:proofErr w:type="spellStart"/>
+      <w:r>
+        <w:rPr>
+          <w:rStyle w:val="CdigoHTML"/>
+          <w:rFonts w:eastAsiaTheme="minorHAnsi"/>
+          <w:color w:val="001D35"/>
+          <w:shd w:val="clear" w:color="auto" w:fill="FFFFFF"/>
+          <w:lang w:val="es-CO"/>
+        </w:rPr>
+        <w:t>sizing</w:t>
+      </w:r>
+      <w:proofErr w:type="spellEnd"/>
+      <w:r>
+        <w:rPr>
+          <w:shd w:val="clear" w:color="auto" w:fill="FFFFFF"/>
+          <w:lang w:val="es-CO"/>
+        </w:rPr>
+        <w:t> en CSS determina cómo se calcula el ancho y alto total de un elemento, incluyendo el contenido, relleno y borde. La propiedad </w:t>
+      </w:r>
+      <w:r>
+        <w:rPr>
+          <w:rStyle w:val="CdigoHTML"/>
+          <w:rFonts w:eastAsiaTheme="minorHAnsi"/>
+          <w:color w:val="001D35"/>
+          <w:shd w:val="clear" w:color="auto" w:fill="FFFFFF"/>
+          <w:lang w:val="es-CO"/>
+        </w:rPr>
+        <w:t>box-</w:t>
+      </w:r>
+      <w:proofErr w:type="spellStart"/>
+      <w:r>
+        <w:rPr>
+          <w:rStyle w:val="CdigoHTML"/>
+          <w:rFonts w:eastAsiaTheme="minorHAnsi"/>
+          <w:color w:val="001D35"/>
+          <w:shd w:val="clear" w:color="auto" w:fill="FFFFFF"/>
+          <w:lang w:val="es-CO"/>
+        </w:rPr>
+        <w:t>sizing</w:t>
+      </w:r>
+      <w:proofErr w:type="spellEnd"/>
+      <w:r>
+        <w:rPr>
+          <w:shd w:val="clear" w:color="auto" w:fill="FFFFFF"/>
+          <w:lang w:val="es-CO"/>
+        </w:rPr>
+        <w:t> es fundamental para el modelo de caja en CSS y permite definir si el relleno y el borde se suman al ancho y alto definidos (valor por defecto </w:t>
+      </w:r>
+      <w:proofErr w:type="spellStart"/>
+      <w:r>
+        <w:rPr>
+          <w:rStyle w:val="CdigoHTML"/>
+          <w:rFonts w:eastAsiaTheme="minorHAnsi"/>
+          <w:color w:val="001D35"/>
+          <w:shd w:val="clear" w:color="auto" w:fill="FFFFFF"/>
+          <w:lang w:val="es-CO"/>
+        </w:rPr>
+        <w:t>content</w:t>
+      </w:r>
+      <w:proofErr w:type="spellEnd"/>
+      <w:r>
+        <w:rPr>
+          <w:rStyle w:val="CdigoHTML"/>
+          <w:rFonts w:eastAsiaTheme="minorHAnsi"/>
+          <w:color w:val="001D35"/>
+          <w:shd w:val="clear" w:color="auto" w:fill="FFFFFF"/>
+          <w:lang w:val="es-CO"/>
+        </w:rPr>
+        <w:t>-box</w:t>
+      </w:r>
+      <w:r>
+        <w:rPr>
+          <w:shd w:val="clear" w:color="auto" w:fill="FFFFFF"/>
+          <w:lang w:val="es-CO"/>
+        </w:rPr>
+        <w:t>) o si se incluyen dentro de esos valores (valor </w:t>
+      </w:r>
+      <w:proofErr w:type="spellStart"/>
+      <w:r>
+        <w:rPr>
+          <w:rStyle w:val="CdigoHTML"/>
+          <w:rFonts w:eastAsiaTheme="minorHAnsi"/>
+          <w:color w:val="001D35"/>
+          <w:shd w:val="clear" w:color="auto" w:fill="FFFFFF"/>
+          <w:lang w:val="es-CO"/>
+        </w:rPr>
+        <w:t>border</w:t>
+      </w:r>
+      <w:proofErr w:type="spellEnd"/>
+      <w:r>
+        <w:rPr>
+          <w:rStyle w:val="CdigoHTML"/>
+          <w:rFonts w:eastAsiaTheme="minorHAnsi"/>
+          <w:color w:val="001D35"/>
+          <w:shd w:val="clear" w:color="auto" w:fill="FFFFFF"/>
+          <w:lang w:val="es-CO"/>
+        </w:rPr>
+        <w:t>-box</w:t>
+      </w:r>
+      <w:r>
+        <w:rPr>
+          <w:shd w:val="clear" w:color="auto" w:fill="FFFFFF"/>
+          <w:lang w:val="es-CO"/>
+        </w:rPr>
+        <w:t>).</w:t>
+      </w:r>
+      <w:r>
+        <w:rPr>
+          <w:rStyle w:val="uv3um"/>
+          <w:rFonts w:ascii="Arial" w:hAnsi="Arial" w:cs="Arial"/>
+          <w:color w:val="001D35"/>
+          <w:sz w:val="27"/>
+          <w:szCs w:val="27"/>
+          <w:shd w:val="clear" w:color="auto" w:fill="FFFFFF"/>
+          <w:lang w:val="es-CO"/>
+        </w:rPr>
+        <w:t> </w:t>
+      </w:r>
+    </w:p>
+    <w:p>
+      <w:pPr>
+        <w:rPr>
+          <w:rFonts w:ascii="Arial" w:hAnsi="Arial" w:cs="Arial"/>
+          <w:color w:val="001D35"/>
+          <w:sz w:val="27"/>
+          <w:szCs w:val="27"/>
+          <w:shd w:val="clear" w:color="auto" w:fill="FFFFFF"/>
+          <w:lang w:val="es-CO"/>
+        </w:rPr>
+      </w:pPr>
+      <w:bookmarkStart w:id="21" w:name="_GoBack"/>
+      <w:r>
+        <w:rPr>
+          <w:rStyle w:val="uv3um"/>
+          <w:rFonts w:ascii="Arial" w:hAnsi="Arial" w:cs="Arial"/>
+          <w:color w:val="001D35"/>
+          <w:sz w:val="27"/>
+          <w:szCs w:val="27"/>
+          <w:shd w:val="clear" w:color="auto" w:fill="FFFFFF"/>
+          <w:lang w:val="es-CO"/>
+        </w:rPr>
+        <w:lastRenderedPageBreak/>
+        <w:pict>
+          <v:shapetype id="_x0000_t75" coordsize="21600,21600" o:spt="75" o:preferrelative="t" path="m@4@5l@4@11@9@11@9@5xe" filled="f" stroked="f">
+            <v:stroke joinstyle="miter"/>
+            <v:formulas>
+              <v:f eqn="if lineDrawn pixelLineWidth 0"/>
+              <v:f eqn="sum @0 1 0"/>
+              <v:f eqn="sum 0 0 @1"/>
+              <v:f eqn="prod @2 1 2"/>
+              <v:f eqn="prod @3 21600 pixelWidth"/>
+              <v:f eqn="prod @3 21600 pixelHeight"/>
+              <v:f eqn="sum @0 0 1"/>
+              <v:f eqn="prod @6 1 2"/>
+              <v:f eqn="prod @7 21600 pixelWidth"/>
+              <v:f eqn="sum @8 21600 0"/>
+              <v:f eqn="prod @7 21600 pixelHeight"/>
+              <v:f eqn="sum @10 21600 0"/>
+            </v:formulas>
+            <v:path o:extrusionok="f" gradientshapeok="t" o:connecttype="rect"/>
+            <o:lock v:ext="edit" aspectratio="t"/>
+          </v:shapetype>
+          <v:shape id="_x0000_i1036" type="#_x0000_t75" style="width:441.65pt;height:248.25pt">
+            <v:imagedata r:id="rId28" o:title="https___dev-to-uploads.s3.amazonaws.com_uploads_articles_lmi6ase1gdezqbtnlb5j"/>
+          </v:shape>
+        </w:pict>
+      </w:r>
+      <w:bookmarkEnd w:id="21"/>
     </w:p>
     <w:sectPr>
       <w:type w:val="continuous"/>
@@ -19456,7 +19888,7 @@
 </file>
 
 <file path=customXml/itemProps1.xml><?xml version="1.0" encoding="utf-8"?>
-<ds:datastoreItem xmlns:ds="http://schemas.openxmlformats.org/officeDocument/2006/customXml" ds:itemID="{340D506A-BB8E-47CA-8D36-878DB41A66E3}">
+<ds:datastoreItem xmlns:ds="http://schemas.openxmlformats.org/officeDocument/2006/customXml" ds:itemID="{A32A6F19-80F4-4EEA-BAF9-6D6076A8B1D0}">
   <ds:schemaRefs>
     <ds:schemaRef ds:uri="http://schemas.openxmlformats.org/officeDocument/2006/bibliography"/>
   </ds:schemaRefs>

--- a/HTML-CSS/Teoria.docx
+++ b/HTML-CSS/Teoria.docx
@@ -1530,31 +1530,7 @@
                 <w:noProof/>
                 <w:lang w:val="es-CO" w:eastAsia="es-CO"/>
               </w:rPr>
-              <w:t xml:space="preserve">Padding </w:t>
-            </w:r>
-            <w:r>
-              <w:rPr>
-                <w:rStyle w:val="Hipervnculo"/>
-                <w:noProof/>
-                <w:lang w:val="es-CO" w:eastAsia="es-CO"/>
-              </w:rPr>
-              <w:t>y</w:t>
-            </w:r>
-            <w:r>
-              <w:rPr>
-                <w:rStyle w:val="Hipervnculo"/>
-                <w:noProof/>
-                <w:lang w:val="es-CO" w:eastAsia="es-CO"/>
-              </w:rPr>
-              <w:t xml:space="preserve"> </w:t>
-            </w:r>
-            <w:r>
-              <w:rPr>
-                <w:rStyle w:val="Hipervnculo"/>
-                <w:noProof/>
-                <w:lang w:val="es-CO" w:eastAsia="es-CO"/>
-              </w:rPr>
-              <w:t>Marging</w:t>
+              <w:t>Padding y Marging</w:t>
             </w:r>
             <w:r>
               <w:rPr>
@@ -1817,7 +1793,7 @@
                     </pic:cNvPicPr>
                   </pic:nvPicPr>
                   <pic:blipFill>
-                    <a:blip r:embed="rId6">
+                    <a:blip r:embed="rId8">
                       <a:extLst>
                         <a:ext uri="{28A0092B-C50C-407E-A947-70E740481C1C}">
                           <a14:useLocalDpi xmlns:a14="http://schemas.microsoft.com/office/drawing/2010/main" val="0"/>
@@ -2152,7 +2128,7 @@
                     </pic:cNvPicPr>
                   </pic:nvPicPr>
                   <pic:blipFill>
-                    <a:blip r:embed="rId7">
+                    <a:blip r:embed="rId9">
                       <a:extLst>
                         <a:ext uri="{28A0092B-C50C-407E-A947-70E740481C1C}">
                           <a14:useLocalDpi xmlns:a14="http://schemas.microsoft.com/office/drawing/2010/main" val="0"/>
@@ -2330,7 +2306,7 @@
                     </pic:cNvPicPr>
                   </pic:nvPicPr>
                   <pic:blipFill>
-                    <a:blip r:embed="rId8">
+                    <a:blip r:embed="rId10">
                       <a:extLst>
                         <a:ext uri="{28A0092B-C50C-407E-A947-70E740481C1C}">
                           <a14:useLocalDpi xmlns:a14="http://schemas.microsoft.com/office/drawing/2010/main" val="0"/>
@@ -2851,7 +2827,7 @@
                     </pic:cNvPicPr>
                   </pic:nvPicPr>
                   <pic:blipFill>
-                    <a:blip r:embed="rId9">
+                    <a:blip r:embed="rId11">
                       <a:extLst>
                         <a:ext uri="{28A0092B-C50C-407E-A947-70E740481C1C}">
                           <a14:useLocalDpi xmlns:a14="http://schemas.microsoft.com/office/drawing/2010/main" val="0"/>
@@ -3008,7 +2984,7 @@
                     </pic:cNvPicPr>
                   </pic:nvPicPr>
                   <pic:blipFill>
-                    <a:blip r:embed="rId10">
+                    <a:blip r:embed="rId12">
                       <a:extLst>
                         <a:ext uri="{28A0092B-C50C-407E-A947-70E740481C1C}">
                           <a14:useLocalDpi xmlns:a14="http://schemas.microsoft.com/office/drawing/2010/main" val="0"/>
@@ -3148,7 +3124,7 @@
                     </pic:cNvPicPr>
                   </pic:nvPicPr>
                   <pic:blipFill>
-                    <a:blip r:embed="rId11">
+                    <a:blip r:embed="rId13">
                       <a:extLst>
                         <a:ext uri="{28A0092B-C50C-407E-A947-70E740481C1C}">
                           <a14:useLocalDpi xmlns:a14="http://schemas.microsoft.com/office/drawing/2010/main" val="0"/>
@@ -4007,7 +3983,7 @@
                     </pic:cNvPicPr>
                   </pic:nvPicPr>
                   <pic:blipFill rotWithShape="1">
-                    <a:blip r:embed="rId12">
+                    <a:blip r:embed="rId14">
                       <a:extLst>
                         <a:ext uri="{28A0092B-C50C-407E-A947-70E740481C1C}">
                           <a14:useLocalDpi xmlns:a14="http://schemas.microsoft.com/office/drawing/2010/main" val="0"/>
@@ -4849,7 +4825,7 @@
                     </pic:cNvPicPr>
                   </pic:nvPicPr>
                   <pic:blipFill>
-                    <a:blip r:embed="rId13">
+                    <a:blip r:embed="rId15">
                       <a:extLst>
                         <a:ext uri="{28A0092B-C50C-407E-A947-70E740481C1C}">
                           <a14:useLocalDpi xmlns:a14="http://schemas.microsoft.com/office/drawing/2010/main" val="0"/>
@@ -5499,7 +5475,7 @@
                     </pic:cNvPicPr>
                   </pic:nvPicPr>
                   <pic:blipFill>
-                    <a:blip r:embed="rId14">
+                    <a:blip r:embed="rId16">
                       <a:extLst>
                         <a:ext uri="{28A0092B-C50C-407E-A947-70E740481C1C}">
                           <a14:useLocalDpi xmlns:a14="http://schemas.microsoft.com/office/drawing/2010/main" val="0"/>
@@ -6167,7 +6143,7 @@
                     </pic:cNvPicPr>
                   </pic:nvPicPr>
                   <pic:blipFill>
-                    <a:blip r:embed="rId15">
+                    <a:blip r:embed="rId17">
                       <a:extLst>
                         <a:ext uri="{28A0092B-C50C-407E-A947-70E740481C1C}">
                           <a14:useLocalDpi xmlns:a14="http://schemas.microsoft.com/office/drawing/2010/main" val="0"/>
@@ -7005,7 +6981,7 @@
                     </pic:cNvPicPr>
                   </pic:nvPicPr>
                   <pic:blipFill>
-                    <a:blip r:embed="rId16">
+                    <a:blip r:embed="rId18">
                       <a:extLst>
                         <a:ext uri="{28A0092B-C50C-407E-A947-70E740481C1C}">
                           <a14:useLocalDpi xmlns:a14="http://schemas.microsoft.com/office/drawing/2010/main" val="0"/>
@@ -7946,7 +7922,7 @@
                     </pic:cNvPicPr>
                   </pic:nvPicPr>
                   <pic:blipFill>
-                    <a:blip r:embed="rId17">
+                    <a:blip r:embed="rId19">
                       <a:extLst>
                         <a:ext uri="{28A0092B-C50C-407E-A947-70E740481C1C}">
                           <a14:useLocalDpi xmlns:a14="http://schemas.microsoft.com/office/drawing/2010/main" val="0"/>
@@ -8123,7 +8099,7 @@
                     </pic:cNvPicPr>
                   </pic:nvPicPr>
                   <pic:blipFill>
-                    <a:blip r:embed="rId18">
+                    <a:blip r:embed="rId20">
                       <a:extLst>
                         <a:ext uri="{28A0092B-C50C-407E-A947-70E740481C1C}">
                           <a14:useLocalDpi xmlns:a14="http://schemas.microsoft.com/office/drawing/2010/main" val="0"/>
@@ -8575,7 +8551,7 @@
         </w:rPr>
         <w:t xml:space="preserve">Más información: </w:t>
       </w:r>
-      <w:hyperlink r:id="rId19" w:history="1">
+      <w:hyperlink r:id="rId21" w:history="1">
         <w:r>
           <w:rPr>
             <w:rStyle w:val="Hipervnculo"/>
@@ -8736,7 +8712,7 @@
                     </pic:cNvPicPr>
                   </pic:nvPicPr>
                   <pic:blipFill>
-                    <a:blip r:embed="rId20">
+                    <a:blip r:embed="rId22">
                       <a:extLst>
                         <a:ext uri="{28A0092B-C50C-407E-A947-70E740481C1C}">
                           <a14:useLocalDpi xmlns:a14="http://schemas.microsoft.com/office/drawing/2010/main" val="0"/>
@@ -8799,7 +8775,7 @@
                     </pic:cNvPicPr>
                   </pic:nvPicPr>
                   <pic:blipFill>
-                    <a:blip r:embed="rId21">
+                    <a:blip r:embed="rId23">
                       <a:extLst>
                         <a:ext uri="{28A0092B-C50C-407E-A947-70E740481C1C}">
                           <a14:useLocalDpi xmlns:a14="http://schemas.microsoft.com/office/drawing/2010/main" val="0"/>
@@ -8933,7 +8909,7 @@
                     </pic:cNvPicPr>
                   </pic:nvPicPr>
                   <pic:blipFill>
-                    <a:blip r:embed="rId22">
+                    <a:blip r:embed="rId24">
                       <a:extLst>
                         <a:ext uri="{28A0092B-C50C-407E-A947-70E740481C1C}">
                           <a14:useLocalDpi xmlns:a14="http://schemas.microsoft.com/office/drawing/2010/main" val="0"/>
@@ -8977,7 +8953,7 @@
         </w:rPr>
         <w:t xml:space="preserve">Más información: </w:t>
       </w:r>
-      <w:hyperlink r:id="rId23" w:history="1">
+      <w:hyperlink r:id="rId25" w:history="1">
         <w:r>
           <w:rPr>
             <w:rStyle w:val="Hipervnculo"/>
@@ -9160,7 +9136,7 @@
                     </pic:cNvPicPr>
                   </pic:nvPicPr>
                   <pic:blipFill>
-                    <a:blip r:embed="rId24">
+                    <a:blip r:embed="rId26">
                       <a:extLst>
                         <a:ext uri="{28A0092B-C50C-407E-A947-70E740481C1C}">
                           <a14:useLocalDpi xmlns:a14="http://schemas.microsoft.com/office/drawing/2010/main" val="0"/>
@@ -14313,7 +14289,7 @@
         </w:rPr>
         <w:t xml:space="preserve">Ir a </w:t>
       </w:r>
-      <w:hyperlink r:id="rId25" w:history="1">
+      <w:hyperlink r:id="rId27" w:history="1">
         <w:r>
           <w:rPr>
             <w:rStyle w:val="Hipervnculo"/>
@@ -15769,7 +15745,7 @@
                     </pic:cNvPicPr>
                   </pic:nvPicPr>
                   <pic:blipFill>
-                    <a:blip r:embed="rId26" cstate="print">
+                    <a:blip r:embed="rId28" cstate="print">
                       <a:extLst>
                         <a:ext uri="{28A0092B-C50C-407E-A947-70E740481C1C}">
                           <a14:useLocalDpi xmlns:a14="http://schemas.microsoft.com/office/drawing/2010/main" val="0"/>
@@ -15805,6 +15781,7 @@
       <w:pPr>
         <w:pStyle w:val="Ttulo3"/>
         <w:rPr>
+          <w:b/>
           <w:lang w:val="es-CO" w:eastAsia="es-CO"/>
         </w:rPr>
       </w:pPr>
@@ -15812,6 +15789,7 @@
       <w:proofErr w:type="spellStart"/>
       <w:r>
         <w:rPr>
+          <w:b/>
           <w:lang w:val="es-CO" w:eastAsia="es-CO"/>
         </w:rPr>
         <w:lastRenderedPageBreak/>
@@ -15820,6 +15798,7 @@
       <w:proofErr w:type="spellEnd"/>
       <w:r>
         <w:rPr>
+          <w:b/>
           <w:lang w:val="es-CO" w:eastAsia="es-CO"/>
         </w:rPr>
         <w:t xml:space="preserve"> y </w:t>
@@ -15827,6 +15806,7 @@
       <w:proofErr w:type="spellStart"/>
       <w:r>
         <w:rPr>
+          <w:b/>
           <w:lang w:val="es-CO" w:eastAsia="es-CO"/>
         </w:rPr>
         <w:t>Height</w:t>
@@ -15951,7 +15931,7 @@
                     </pic:cNvPicPr>
                   </pic:nvPicPr>
                   <pic:blipFill>
-                    <a:blip r:embed="rId27">
+                    <a:blip r:embed="rId29">
                       <a:extLst>
                         <a:ext uri="{28A0092B-C50C-407E-A947-70E740481C1C}">
                           <a14:useLocalDpi xmlns:a14="http://schemas.microsoft.com/office/drawing/2010/main" val="0"/>
@@ -15987,6 +15967,7 @@
       <w:pPr>
         <w:pStyle w:val="Ttulo3"/>
         <w:rPr>
+          <w:b/>
           <w:lang w:val="es-CO" w:eastAsia="es-CO"/>
         </w:rPr>
       </w:pPr>
@@ -15994,6 +15975,7 @@
       <w:proofErr w:type="spellStart"/>
       <w:r>
         <w:rPr>
+          <w:b/>
           <w:lang w:val="es-CO" w:eastAsia="es-CO"/>
         </w:rPr>
         <w:t>Padding</w:t>
@@ -16001,6 +15983,7 @@
       <w:proofErr w:type="spellEnd"/>
       <w:r>
         <w:rPr>
+          <w:b/>
           <w:lang w:val="es-CO" w:eastAsia="es-CO"/>
         </w:rPr>
         <w:t xml:space="preserve"> y </w:t>
@@ -16008,6 +15991,7 @@
       <w:proofErr w:type="spellStart"/>
       <w:r>
         <w:rPr>
+          <w:b/>
           <w:lang w:val="es-CO" w:eastAsia="es-CO"/>
         </w:rPr>
         <w:t>Marging</w:t>
@@ -16176,12 +16160,14 @@
       <w:pPr>
         <w:pStyle w:val="Ttulo3"/>
         <w:rPr>
+          <w:b/>
           <w:lang w:val="es-CO" w:eastAsia="es-CO"/>
         </w:rPr>
       </w:pPr>
       <w:proofErr w:type="spellStart"/>
       <w:r>
         <w:rPr>
+          <w:b/>
           <w:lang w:val="es-CO" w:eastAsia="es-CO"/>
         </w:rPr>
         <w:t>Border</w:t>
@@ -16238,11 +16224,13 @@
       <w:pPr>
         <w:pStyle w:val="Ttulo3"/>
         <w:rPr>
-          <w:lang w:val="es-CO" w:eastAsia="es-CO"/>
-        </w:rPr>
-      </w:pPr>
-      <w:r>
-        <w:rPr>
+          <w:b/>
+          <w:lang w:val="es-CO" w:eastAsia="es-CO"/>
+        </w:rPr>
+      </w:pPr>
+      <w:r>
+        <w:rPr>
+          <w:b/>
           <w:lang w:val="es-CO" w:eastAsia="es-CO"/>
         </w:rPr>
         <w:t xml:space="preserve">Box </w:t>
@@ -16250,6 +16238,7 @@
       <w:proofErr w:type="spellStart"/>
       <w:r>
         <w:rPr>
+          <w:b/>
           <w:lang w:val="es-CO" w:eastAsia="es-CO"/>
         </w:rPr>
         <w:t>Sizing</w:t>
@@ -16407,6 +16396,7 @@
     <w:p>
       <w:pPr>
         <w:rPr>
+          <w:rStyle w:val="uv3um"/>
           <w:rFonts w:ascii="Arial" w:hAnsi="Arial" w:cs="Arial"/>
           <w:color w:val="001D35"/>
           <w:sz w:val="27"/>
@@ -16415,7 +16405,6 @@
           <w:lang w:val="es-CO"/>
         </w:rPr>
       </w:pPr>
-      <w:bookmarkStart w:id="21" w:name="_GoBack"/>
       <w:r>
         <w:rPr>
           <w:rStyle w:val="uv3um"/>
@@ -16447,12 +16436,1930 @@
             <v:path o:extrusionok="f" gradientshapeok="t" o:connecttype="rect"/>
             <o:lock v:ext="edit" aspectratio="t"/>
           </v:shapetype>
-          <v:shape id="_x0000_i1036" type="#_x0000_t75" style="width:441.65pt;height:248.25pt">
-            <v:imagedata r:id="rId28" o:title="https___dev-to-uploads.s3.amazonaws.com_uploads_articles_lmi6ase1gdezqbtnlb5j"/>
+          <v:shape id="_x0000_i1025" type="#_x0000_t75" style="width:441.75pt;height:248.25pt">
+            <v:imagedata r:id="rId30" o:title="https___dev-to-uploads"/>
           </v:shape>
         </w:pict>
       </w:r>
+    </w:p>
+    <w:p>
+      <w:pPr>
+        <w:pStyle w:val="Ttulo2"/>
+        <w:rPr>
+          <w:b/>
+          <w:shd w:val="clear" w:color="auto" w:fill="FFFFFF"/>
+          <w:lang w:val="es-CO"/>
+        </w:rPr>
+      </w:pPr>
+      <w:proofErr w:type="spellStart"/>
+      <w:r>
+        <w:rPr>
+          <w:b/>
+          <w:shd w:val="clear" w:color="auto" w:fill="FFFFFF"/>
+          <w:lang w:val="es-CO"/>
+        </w:rPr>
+        <w:t>Colors</w:t>
+      </w:r>
+      <w:proofErr w:type="spellEnd"/>
+    </w:p>
+    <w:p>
+      <w:pPr>
+        <w:rPr>
+          <w:color w:val="000000" w:themeColor="text1"/>
+          <w:lang w:val="es-CO" w:eastAsia="es-CO"/>
+        </w:rPr>
+      </w:pPr>
+      <w:r>
+        <w:rPr>
+          <w:color w:val="000000" w:themeColor="text1"/>
+          <w:lang w:val="es-CO" w:eastAsia="es-CO"/>
+        </w:rPr>
+        <w:t>En CSS, los colores se pueden especificar de varias maneras: usando nombres de colores predefinidos, códigos hexadecimales, valores RGB, HSL o HWB. La propiedad </w:t>
+      </w:r>
+      <w:r>
+        <w:rPr>
+          <w:rFonts w:ascii="Courier New" w:hAnsi="Courier New" w:cs="Courier New"/>
+          <w:color w:val="000000" w:themeColor="text1"/>
+          <w:sz w:val="20"/>
+          <w:szCs w:val="20"/>
+          <w:lang w:val="es-CO" w:eastAsia="es-CO"/>
+        </w:rPr>
+        <w:t>color</w:t>
+      </w:r>
+      <w:r>
+        <w:rPr>
+          <w:color w:val="000000" w:themeColor="text1"/>
+          <w:lang w:val="es-CO" w:eastAsia="es-CO"/>
+        </w:rPr>
+        <w:t> se utiliza para el color del texto, mientras que </w:t>
+      </w:r>
+      <w:proofErr w:type="spellStart"/>
+      <w:r>
+        <w:rPr>
+          <w:rFonts w:ascii="Courier New" w:hAnsi="Courier New" w:cs="Courier New"/>
+          <w:color w:val="000000" w:themeColor="text1"/>
+          <w:sz w:val="20"/>
+          <w:szCs w:val="20"/>
+          <w:lang w:val="es-CO" w:eastAsia="es-CO"/>
+        </w:rPr>
+        <w:t>background</w:t>
+      </w:r>
+      <w:proofErr w:type="spellEnd"/>
+      <w:r>
+        <w:rPr>
+          <w:rFonts w:ascii="Courier New" w:hAnsi="Courier New" w:cs="Courier New"/>
+          <w:color w:val="000000" w:themeColor="text1"/>
+          <w:sz w:val="20"/>
+          <w:szCs w:val="20"/>
+          <w:lang w:val="es-CO" w:eastAsia="es-CO"/>
+        </w:rPr>
+        <w:t>-color</w:t>
+      </w:r>
+      <w:r>
+        <w:rPr>
+          <w:color w:val="000000" w:themeColor="text1"/>
+          <w:lang w:val="es-CO" w:eastAsia="es-CO"/>
+        </w:rPr>
+        <w:t> define el color de fondo de un elemento. </w:t>
+      </w:r>
+    </w:p>
+    <w:p>
+      <w:pPr>
+        <w:rPr>
+          <w:rFonts w:ascii="Times New Roman" w:hAnsi="Times New Roman" w:cs="Times New Roman"/>
+          <w:color w:val="000000" w:themeColor="text1"/>
+          <w:sz w:val="24"/>
+          <w:szCs w:val="24"/>
+          <w:lang w:val="es-CO" w:eastAsia="es-CO"/>
+        </w:rPr>
+      </w:pPr>
+      <w:r>
+        <w:rPr>
+          <w:color w:val="000000" w:themeColor="text1"/>
+          <w:lang w:val="es-CO" w:eastAsia="es-CO"/>
+        </w:rPr>
+        <w:t>Formas de especificar colores en CSS:</w:t>
+      </w:r>
+    </w:p>
+    <w:p>
+      <w:pPr>
+        <w:rPr>
+          <w:color w:val="000000" w:themeColor="text1"/>
+          <w:sz w:val="24"/>
+          <w:szCs w:val="24"/>
+          <w:lang w:val="es-CO" w:eastAsia="es-CO"/>
+        </w:rPr>
+      </w:pPr>
+      <w:r>
+        <w:rPr>
+          <w:b/>
+          <w:bCs/>
+          <w:color w:val="000000" w:themeColor="text1"/>
+          <w:sz w:val="24"/>
+          <w:szCs w:val="24"/>
+          <w:lang w:val="es-CO" w:eastAsia="es-CO"/>
+        </w:rPr>
+        <w:t>1. Nombres de colores:</w:t>
+      </w:r>
+    </w:p>
+    <w:p>
+      <w:pPr>
+        <w:rPr>
+          <w:rFonts w:ascii="Times New Roman" w:hAnsi="Times New Roman" w:cs="Times New Roman"/>
+          <w:color w:val="000000" w:themeColor="text1"/>
+          <w:spacing w:val="2"/>
+          <w:sz w:val="24"/>
+          <w:szCs w:val="24"/>
+          <w:lang w:val="es-CO" w:eastAsia="es-CO"/>
+        </w:rPr>
+      </w:pPr>
+      <w:r>
+        <w:rPr>
+          <w:color w:val="000000" w:themeColor="text1"/>
+          <w:spacing w:val="2"/>
+          <w:sz w:val="24"/>
+          <w:szCs w:val="24"/>
+          <w:lang w:val="es-CO" w:eastAsia="es-CO"/>
+        </w:rPr>
+        <w:t>CSS tiene una lista de nombres de colores predefinidos que se pueden usar directamente, como "red", "blue", "</w:t>
+      </w:r>
+      <w:proofErr w:type="spellStart"/>
+      <w:r>
+        <w:rPr>
+          <w:color w:val="000000" w:themeColor="text1"/>
+          <w:spacing w:val="2"/>
+          <w:sz w:val="24"/>
+          <w:szCs w:val="24"/>
+          <w:lang w:val="es-CO" w:eastAsia="es-CO"/>
+        </w:rPr>
+        <w:t>green</w:t>
+      </w:r>
+      <w:proofErr w:type="spellEnd"/>
+      <w:r>
+        <w:rPr>
+          <w:color w:val="000000" w:themeColor="text1"/>
+          <w:spacing w:val="2"/>
+          <w:sz w:val="24"/>
+          <w:szCs w:val="24"/>
+          <w:lang w:val="es-CO" w:eastAsia="es-CO"/>
+        </w:rPr>
+        <w:t>", etc. </w:t>
+      </w:r>
+    </w:p>
+    <w:p>
+      <w:pPr>
+        <w:rPr>
+          <w:rFonts w:ascii="Times New Roman" w:hAnsi="Times New Roman" w:cs="Times New Roman"/>
+          <w:color w:val="000000" w:themeColor="text1"/>
+          <w:sz w:val="24"/>
+          <w:szCs w:val="24"/>
+          <w:lang w:val="es-CO" w:eastAsia="es-CO"/>
+        </w:rPr>
+      </w:pPr>
+      <w:r>
+        <w:rPr>
+          <w:b/>
+          <w:bCs/>
+          <w:color w:val="000000" w:themeColor="text1"/>
+          <w:sz w:val="24"/>
+          <w:szCs w:val="24"/>
+          <w:lang w:val="es-CO" w:eastAsia="es-CO"/>
+        </w:rPr>
+        <w:t>2. Códigos hexadecimales:</w:t>
+      </w:r>
+    </w:p>
+    <w:p>
+      <w:pPr>
+        <w:rPr>
+          <w:rFonts w:ascii="Times New Roman" w:hAnsi="Times New Roman" w:cs="Times New Roman"/>
+          <w:color w:val="000000" w:themeColor="text1"/>
+          <w:spacing w:val="2"/>
+          <w:sz w:val="24"/>
+          <w:szCs w:val="24"/>
+          <w:lang w:val="es-CO" w:eastAsia="es-CO"/>
+        </w:rPr>
+      </w:pPr>
+      <w:r>
+        <w:rPr>
+          <w:color w:val="000000" w:themeColor="text1"/>
+          <w:spacing w:val="2"/>
+          <w:sz w:val="24"/>
+          <w:szCs w:val="24"/>
+          <w:lang w:val="es-CO" w:eastAsia="es-CO"/>
+        </w:rPr>
+        <w:t>Se representan con un símbolo # seguido de seis dígitos hexadecimales (0-9 y A-F), que indican la intensidad de rojo, verde y azul (ej. #FF0000 es rojo). </w:t>
+      </w:r>
+    </w:p>
+    <w:p>
+      <w:pPr>
+        <w:rPr>
+          <w:rFonts w:ascii="Times New Roman" w:hAnsi="Times New Roman" w:cs="Times New Roman"/>
+          <w:color w:val="000000" w:themeColor="text1"/>
+          <w:sz w:val="24"/>
+          <w:szCs w:val="24"/>
+          <w:lang w:val="es-CO" w:eastAsia="es-CO"/>
+        </w:rPr>
+      </w:pPr>
+      <w:r>
+        <w:rPr>
+          <w:b/>
+          <w:bCs/>
+          <w:color w:val="000000" w:themeColor="text1"/>
+          <w:sz w:val="24"/>
+          <w:szCs w:val="24"/>
+          <w:lang w:val="es-CO" w:eastAsia="es-CO"/>
+        </w:rPr>
+        <w:t>3. Valores RGB:</w:t>
+      </w:r>
+    </w:p>
+    <w:p>
+      <w:pPr>
+        <w:rPr>
+          <w:rFonts w:ascii="Times New Roman" w:hAnsi="Times New Roman" w:cs="Times New Roman"/>
+          <w:color w:val="000000" w:themeColor="text1"/>
+          <w:spacing w:val="2"/>
+          <w:sz w:val="24"/>
+          <w:szCs w:val="24"/>
+          <w:lang w:val="es-CO" w:eastAsia="es-CO"/>
+        </w:rPr>
+      </w:pPr>
+      <w:r>
+        <w:rPr>
+          <w:color w:val="000000" w:themeColor="text1"/>
+          <w:spacing w:val="2"/>
+          <w:sz w:val="24"/>
+          <w:szCs w:val="24"/>
+          <w:lang w:val="es-CO" w:eastAsia="es-CO"/>
+        </w:rPr>
+        <w:t xml:space="preserve">Representan los colores como la combinación de rojo, verde y azul, con valores enteros entre 0 y 255, o porcentajes entre 0% y 100% (ej. </w:t>
+      </w:r>
+      <w:proofErr w:type="spellStart"/>
+      <w:proofErr w:type="gramStart"/>
+      <w:r>
+        <w:rPr>
+          <w:color w:val="000000" w:themeColor="text1"/>
+          <w:spacing w:val="2"/>
+          <w:sz w:val="24"/>
+          <w:szCs w:val="24"/>
+          <w:lang w:val="es-CO" w:eastAsia="es-CO"/>
+        </w:rPr>
+        <w:t>rgb</w:t>
+      </w:r>
+      <w:proofErr w:type="spellEnd"/>
+      <w:r>
+        <w:rPr>
+          <w:color w:val="000000" w:themeColor="text1"/>
+          <w:spacing w:val="2"/>
+          <w:sz w:val="24"/>
+          <w:szCs w:val="24"/>
+          <w:lang w:val="es-CO" w:eastAsia="es-CO"/>
+        </w:rPr>
+        <w:t>(</w:t>
+      </w:r>
+      <w:proofErr w:type="gramEnd"/>
+      <w:r>
+        <w:rPr>
+          <w:color w:val="000000" w:themeColor="text1"/>
+          <w:spacing w:val="2"/>
+          <w:sz w:val="24"/>
+          <w:szCs w:val="24"/>
+          <w:lang w:val="es-CO" w:eastAsia="es-CO"/>
+        </w:rPr>
+        <w:t>255, 0, 0) es rojo). </w:t>
+      </w:r>
+    </w:p>
+    <w:p>
+      <w:pPr>
+        <w:rPr>
+          <w:rFonts w:ascii="Times New Roman" w:hAnsi="Times New Roman" w:cs="Times New Roman"/>
+          <w:color w:val="000000" w:themeColor="text1"/>
+          <w:sz w:val="24"/>
+          <w:szCs w:val="24"/>
+          <w:lang w:val="es-CO" w:eastAsia="es-CO"/>
+        </w:rPr>
+      </w:pPr>
+      <w:r>
+        <w:rPr>
+          <w:b/>
+          <w:bCs/>
+          <w:color w:val="000000" w:themeColor="text1"/>
+          <w:sz w:val="24"/>
+          <w:szCs w:val="24"/>
+          <w:lang w:val="es-CO" w:eastAsia="es-CO"/>
+        </w:rPr>
+        <w:t>4. Valores HSL:</w:t>
+      </w:r>
+    </w:p>
+    <w:p>
+      <w:pPr>
+        <w:rPr>
+          <w:rFonts w:ascii="Times New Roman" w:hAnsi="Times New Roman" w:cs="Times New Roman"/>
+          <w:color w:val="000000" w:themeColor="text1"/>
+          <w:spacing w:val="2"/>
+          <w:sz w:val="24"/>
+          <w:szCs w:val="24"/>
+          <w:lang w:val="es-CO" w:eastAsia="es-CO"/>
+        </w:rPr>
+      </w:pPr>
+      <w:r>
+        <w:rPr>
+          <w:color w:val="000000" w:themeColor="text1"/>
+          <w:spacing w:val="2"/>
+          <w:sz w:val="24"/>
+          <w:szCs w:val="24"/>
+          <w:lang w:val="es-CO" w:eastAsia="es-CO"/>
+        </w:rPr>
+        <w:t>Definen el color por tono (</w:t>
+      </w:r>
+      <w:proofErr w:type="spellStart"/>
+      <w:r>
+        <w:rPr>
+          <w:color w:val="000000" w:themeColor="text1"/>
+          <w:spacing w:val="2"/>
+          <w:sz w:val="24"/>
+          <w:szCs w:val="24"/>
+          <w:lang w:val="es-CO" w:eastAsia="es-CO"/>
+        </w:rPr>
+        <w:t>Hue</w:t>
+      </w:r>
+      <w:proofErr w:type="spellEnd"/>
+      <w:r>
+        <w:rPr>
+          <w:color w:val="000000" w:themeColor="text1"/>
+          <w:spacing w:val="2"/>
+          <w:sz w:val="24"/>
+          <w:szCs w:val="24"/>
+          <w:lang w:val="es-CO" w:eastAsia="es-CO"/>
+        </w:rPr>
+        <w:t>), saturación (</w:t>
+      </w:r>
+      <w:proofErr w:type="spellStart"/>
+      <w:r>
+        <w:rPr>
+          <w:color w:val="000000" w:themeColor="text1"/>
+          <w:spacing w:val="2"/>
+          <w:sz w:val="24"/>
+          <w:szCs w:val="24"/>
+          <w:lang w:val="es-CO" w:eastAsia="es-CO"/>
+        </w:rPr>
+        <w:t>Saturation</w:t>
+      </w:r>
+      <w:proofErr w:type="spellEnd"/>
+      <w:r>
+        <w:rPr>
+          <w:color w:val="000000" w:themeColor="text1"/>
+          <w:spacing w:val="2"/>
+          <w:sz w:val="24"/>
+          <w:szCs w:val="24"/>
+          <w:lang w:val="es-CO" w:eastAsia="es-CO"/>
+        </w:rPr>
+        <w:t>) y luminosidad (</w:t>
+      </w:r>
+      <w:proofErr w:type="spellStart"/>
+      <w:r>
+        <w:rPr>
+          <w:color w:val="000000" w:themeColor="text1"/>
+          <w:spacing w:val="2"/>
+          <w:sz w:val="24"/>
+          <w:szCs w:val="24"/>
+          <w:lang w:val="es-CO" w:eastAsia="es-CO"/>
+        </w:rPr>
+        <w:t>Lightness</w:t>
+      </w:r>
+      <w:proofErr w:type="spellEnd"/>
+      <w:r>
+        <w:rPr>
+          <w:color w:val="000000" w:themeColor="text1"/>
+          <w:spacing w:val="2"/>
+          <w:sz w:val="24"/>
+          <w:szCs w:val="24"/>
+          <w:lang w:val="es-CO" w:eastAsia="es-CO"/>
+        </w:rPr>
+        <w:t xml:space="preserve">) (ej. </w:t>
+      </w:r>
+      <w:proofErr w:type="spellStart"/>
+      <w:proofErr w:type="gramStart"/>
+      <w:r>
+        <w:rPr>
+          <w:color w:val="000000" w:themeColor="text1"/>
+          <w:spacing w:val="2"/>
+          <w:sz w:val="24"/>
+          <w:szCs w:val="24"/>
+          <w:lang w:val="es-CO" w:eastAsia="es-CO"/>
+        </w:rPr>
+        <w:t>hsl</w:t>
+      </w:r>
+      <w:proofErr w:type="spellEnd"/>
+      <w:r>
+        <w:rPr>
+          <w:color w:val="000000" w:themeColor="text1"/>
+          <w:spacing w:val="2"/>
+          <w:sz w:val="24"/>
+          <w:szCs w:val="24"/>
+          <w:lang w:val="es-CO" w:eastAsia="es-CO"/>
+        </w:rPr>
+        <w:t>(</w:t>
+      </w:r>
+      <w:proofErr w:type="gramEnd"/>
+      <w:r>
+        <w:rPr>
+          <w:color w:val="000000" w:themeColor="text1"/>
+          <w:spacing w:val="2"/>
+          <w:sz w:val="24"/>
+          <w:szCs w:val="24"/>
+          <w:lang w:val="es-CO" w:eastAsia="es-CO"/>
+        </w:rPr>
+        <w:t>0, 100%, 50%) es rojo). </w:t>
+      </w:r>
+    </w:p>
+    <w:p>
+      <w:pPr>
+        <w:rPr>
+          <w:rFonts w:ascii="Times New Roman" w:hAnsi="Times New Roman" w:cs="Times New Roman"/>
+          <w:color w:val="000000" w:themeColor="text1"/>
+          <w:sz w:val="24"/>
+          <w:szCs w:val="24"/>
+          <w:lang w:val="es-CO" w:eastAsia="es-CO"/>
+        </w:rPr>
+      </w:pPr>
+      <w:r>
+        <w:rPr>
+          <w:b/>
+          <w:bCs/>
+          <w:color w:val="000000" w:themeColor="text1"/>
+          <w:sz w:val="24"/>
+          <w:szCs w:val="24"/>
+          <w:lang w:val="es-CO" w:eastAsia="es-CO"/>
+        </w:rPr>
+        <w:t>5. Valores HWB:</w:t>
+      </w:r>
+    </w:p>
+    <w:p>
+      <w:pPr>
+        <w:rPr>
+          <w:rFonts w:ascii="Times New Roman" w:hAnsi="Times New Roman" w:cs="Times New Roman"/>
+          <w:color w:val="000000" w:themeColor="text1"/>
+          <w:spacing w:val="2"/>
+          <w:sz w:val="24"/>
+          <w:szCs w:val="24"/>
+          <w:lang w:val="es-CO" w:eastAsia="es-CO"/>
+        </w:rPr>
+      </w:pPr>
+      <w:r>
+        <w:rPr>
+          <w:color w:val="000000" w:themeColor="text1"/>
+          <w:spacing w:val="2"/>
+          <w:sz w:val="24"/>
+          <w:szCs w:val="24"/>
+          <w:lang w:val="es-CO" w:eastAsia="es-CO"/>
+        </w:rPr>
+        <w:t>Definen el color por tono (</w:t>
+      </w:r>
+      <w:proofErr w:type="spellStart"/>
+      <w:r>
+        <w:rPr>
+          <w:color w:val="000000" w:themeColor="text1"/>
+          <w:spacing w:val="2"/>
+          <w:sz w:val="24"/>
+          <w:szCs w:val="24"/>
+          <w:lang w:val="es-CO" w:eastAsia="es-CO"/>
+        </w:rPr>
+        <w:t>Hue</w:t>
+      </w:r>
+      <w:proofErr w:type="spellEnd"/>
+      <w:r>
+        <w:rPr>
+          <w:color w:val="000000" w:themeColor="text1"/>
+          <w:spacing w:val="2"/>
+          <w:sz w:val="24"/>
+          <w:szCs w:val="24"/>
+          <w:lang w:val="es-CO" w:eastAsia="es-CO"/>
+        </w:rPr>
+        <w:t>), blanco (</w:t>
+      </w:r>
+      <w:proofErr w:type="spellStart"/>
+      <w:r>
+        <w:rPr>
+          <w:color w:val="000000" w:themeColor="text1"/>
+          <w:spacing w:val="2"/>
+          <w:sz w:val="24"/>
+          <w:szCs w:val="24"/>
+          <w:lang w:val="es-CO" w:eastAsia="es-CO"/>
+        </w:rPr>
+        <w:t>Whiteness</w:t>
+      </w:r>
+      <w:proofErr w:type="spellEnd"/>
+      <w:r>
+        <w:rPr>
+          <w:color w:val="000000" w:themeColor="text1"/>
+          <w:spacing w:val="2"/>
+          <w:sz w:val="24"/>
+          <w:szCs w:val="24"/>
+          <w:lang w:val="es-CO" w:eastAsia="es-CO"/>
+        </w:rPr>
+        <w:t>) y negro (</w:t>
+      </w:r>
+      <w:proofErr w:type="spellStart"/>
+      <w:r>
+        <w:rPr>
+          <w:color w:val="000000" w:themeColor="text1"/>
+          <w:spacing w:val="2"/>
+          <w:sz w:val="24"/>
+          <w:szCs w:val="24"/>
+          <w:lang w:val="es-CO" w:eastAsia="es-CO"/>
+        </w:rPr>
+        <w:t>Blackness</w:t>
+      </w:r>
+      <w:proofErr w:type="spellEnd"/>
+      <w:r>
+        <w:rPr>
+          <w:color w:val="000000" w:themeColor="text1"/>
+          <w:spacing w:val="2"/>
+          <w:sz w:val="24"/>
+          <w:szCs w:val="24"/>
+          <w:lang w:val="es-CO" w:eastAsia="es-CO"/>
+        </w:rPr>
+        <w:t>). </w:t>
+      </w:r>
+    </w:p>
+    <w:p>
+      <w:pPr>
+        <w:rPr>
+          <w:rFonts w:ascii="Times New Roman" w:hAnsi="Times New Roman" w:cs="Times New Roman"/>
+          <w:color w:val="000000" w:themeColor="text1"/>
+          <w:sz w:val="24"/>
+          <w:szCs w:val="24"/>
+          <w:lang w:val="es-CO" w:eastAsia="es-CO"/>
+        </w:rPr>
+      </w:pPr>
+      <w:r>
+        <w:rPr>
+          <w:b/>
+          <w:bCs/>
+          <w:color w:val="000000" w:themeColor="text1"/>
+          <w:sz w:val="24"/>
+          <w:szCs w:val="24"/>
+          <w:lang w:val="es-CO" w:eastAsia="es-CO"/>
+        </w:rPr>
+        <w:lastRenderedPageBreak/>
+        <w:t>6. Funciones de color:</w:t>
+      </w:r>
+    </w:p>
+    <w:p>
+      <w:pPr>
+        <w:rPr>
+          <w:rFonts w:ascii="Times New Roman" w:hAnsi="Times New Roman" w:cs="Times New Roman"/>
+          <w:color w:val="000000" w:themeColor="text1"/>
+          <w:spacing w:val="2"/>
+          <w:sz w:val="24"/>
+          <w:szCs w:val="24"/>
+          <w:lang w:val="es-CO" w:eastAsia="es-CO"/>
+        </w:rPr>
+      </w:pPr>
+      <w:r>
+        <w:rPr>
+          <w:color w:val="000000" w:themeColor="text1"/>
+          <w:spacing w:val="2"/>
+          <w:sz w:val="24"/>
+          <w:szCs w:val="24"/>
+          <w:lang w:val="es-CO" w:eastAsia="es-CO"/>
+        </w:rPr>
+        <w:t>CSS también ofrece funciones como </w:t>
+      </w:r>
+      <w:proofErr w:type="spellStart"/>
+      <w:proofErr w:type="gramStart"/>
+      <w:r>
+        <w:rPr>
+          <w:rFonts w:ascii="Courier New" w:hAnsi="Courier New" w:cs="Courier New"/>
+          <w:color w:val="000000" w:themeColor="text1"/>
+          <w:spacing w:val="2"/>
+          <w:sz w:val="20"/>
+          <w:szCs w:val="20"/>
+          <w:lang w:val="es-CO" w:eastAsia="es-CO"/>
+        </w:rPr>
+        <w:t>rgb</w:t>
+      </w:r>
+      <w:proofErr w:type="spellEnd"/>
+      <w:r>
+        <w:rPr>
+          <w:rFonts w:ascii="Courier New" w:hAnsi="Courier New" w:cs="Courier New"/>
+          <w:color w:val="000000" w:themeColor="text1"/>
+          <w:spacing w:val="2"/>
+          <w:sz w:val="20"/>
+          <w:szCs w:val="20"/>
+          <w:lang w:val="es-CO" w:eastAsia="es-CO"/>
+        </w:rPr>
+        <w:t>(</w:t>
+      </w:r>
+      <w:proofErr w:type="gramEnd"/>
+      <w:r>
+        <w:rPr>
+          <w:rFonts w:ascii="Courier New" w:hAnsi="Courier New" w:cs="Courier New"/>
+          <w:color w:val="000000" w:themeColor="text1"/>
+          <w:spacing w:val="2"/>
+          <w:sz w:val="20"/>
+          <w:szCs w:val="20"/>
+          <w:lang w:val="es-CO" w:eastAsia="es-CO"/>
+        </w:rPr>
+        <w:t>)</w:t>
+      </w:r>
+      <w:r>
+        <w:rPr>
+          <w:color w:val="000000" w:themeColor="text1"/>
+          <w:spacing w:val="2"/>
+          <w:sz w:val="24"/>
+          <w:szCs w:val="24"/>
+          <w:lang w:val="es-CO" w:eastAsia="es-CO"/>
+        </w:rPr>
+        <w:t>, </w:t>
+      </w:r>
+      <w:proofErr w:type="spellStart"/>
+      <w:r>
+        <w:rPr>
+          <w:rFonts w:ascii="Courier New" w:hAnsi="Courier New" w:cs="Courier New"/>
+          <w:color w:val="000000" w:themeColor="text1"/>
+          <w:spacing w:val="2"/>
+          <w:sz w:val="20"/>
+          <w:szCs w:val="20"/>
+          <w:lang w:val="es-CO" w:eastAsia="es-CO"/>
+        </w:rPr>
+        <w:t>rgba</w:t>
+      </w:r>
+      <w:proofErr w:type="spellEnd"/>
+      <w:r>
+        <w:rPr>
+          <w:rFonts w:ascii="Courier New" w:hAnsi="Courier New" w:cs="Courier New"/>
+          <w:color w:val="000000" w:themeColor="text1"/>
+          <w:spacing w:val="2"/>
+          <w:sz w:val="20"/>
+          <w:szCs w:val="20"/>
+          <w:lang w:val="es-CO" w:eastAsia="es-CO"/>
+        </w:rPr>
+        <w:t>()</w:t>
+      </w:r>
+      <w:r>
+        <w:rPr>
+          <w:color w:val="000000" w:themeColor="text1"/>
+          <w:spacing w:val="2"/>
+          <w:sz w:val="24"/>
+          <w:szCs w:val="24"/>
+          <w:lang w:val="es-CO" w:eastAsia="es-CO"/>
+        </w:rPr>
+        <w:t>, </w:t>
+      </w:r>
+      <w:proofErr w:type="spellStart"/>
+      <w:r>
+        <w:rPr>
+          <w:rFonts w:ascii="Courier New" w:hAnsi="Courier New" w:cs="Courier New"/>
+          <w:color w:val="000000" w:themeColor="text1"/>
+          <w:spacing w:val="2"/>
+          <w:sz w:val="20"/>
+          <w:szCs w:val="20"/>
+          <w:lang w:val="es-CO" w:eastAsia="es-CO"/>
+        </w:rPr>
+        <w:t>hsl</w:t>
+      </w:r>
+      <w:proofErr w:type="spellEnd"/>
+      <w:r>
+        <w:rPr>
+          <w:rFonts w:ascii="Courier New" w:hAnsi="Courier New" w:cs="Courier New"/>
+          <w:color w:val="000000" w:themeColor="text1"/>
+          <w:spacing w:val="2"/>
+          <w:sz w:val="20"/>
+          <w:szCs w:val="20"/>
+          <w:lang w:val="es-CO" w:eastAsia="es-CO"/>
+        </w:rPr>
+        <w:t>()</w:t>
+      </w:r>
+      <w:r>
+        <w:rPr>
+          <w:color w:val="000000" w:themeColor="text1"/>
+          <w:spacing w:val="2"/>
+          <w:sz w:val="24"/>
+          <w:szCs w:val="24"/>
+          <w:lang w:val="es-CO" w:eastAsia="es-CO"/>
+        </w:rPr>
+        <w:t>, </w:t>
+      </w:r>
+      <w:proofErr w:type="spellStart"/>
+      <w:r>
+        <w:rPr>
+          <w:rFonts w:ascii="Courier New" w:hAnsi="Courier New" w:cs="Courier New"/>
+          <w:color w:val="000000" w:themeColor="text1"/>
+          <w:spacing w:val="2"/>
+          <w:sz w:val="20"/>
+          <w:szCs w:val="20"/>
+          <w:lang w:val="es-CO" w:eastAsia="es-CO"/>
+        </w:rPr>
+        <w:t>hsla</w:t>
+      </w:r>
+      <w:proofErr w:type="spellEnd"/>
+      <w:r>
+        <w:rPr>
+          <w:rFonts w:ascii="Courier New" w:hAnsi="Courier New" w:cs="Courier New"/>
+          <w:color w:val="000000" w:themeColor="text1"/>
+          <w:spacing w:val="2"/>
+          <w:sz w:val="20"/>
+          <w:szCs w:val="20"/>
+          <w:lang w:val="es-CO" w:eastAsia="es-CO"/>
+        </w:rPr>
+        <w:t>()</w:t>
+      </w:r>
+      <w:r>
+        <w:rPr>
+          <w:color w:val="000000" w:themeColor="text1"/>
+          <w:spacing w:val="2"/>
+          <w:sz w:val="24"/>
+          <w:szCs w:val="24"/>
+          <w:lang w:val="es-CO" w:eastAsia="es-CO"/>
+        </w:rPr>
+        <w:t>, </w:t>
+      </w:r>
+      <w:proofErr w:type="spellStart"/>
+      <w:r>
+        <w:rPr>
+          <w:rFonts w:ascii="Courier New" w:hAnsi="Courier New" w:cs="Courier New"/>
+          <w:color w:val="000000" w:themeColor="text1"/>
+          <w:spacing w:val="2"/>
+          <w:sz w:val="20"/>
+          <w:szCs w:val="20"/>
+          <w:lang w:val="es-CO" w:eastAsia="es-CO"/>
+        </w:rPr>
+        <w:t>hwb</w:t>
+      </w:r>
+      <w:proofErr w:type="spellEnd"/>
+      <w:r>
+        <w:rPr>
+          <w:rFonts w:ascii="Courier New" w:hAnsi="Courier New" w:cs="Courier New"/>
+          <w:color w:val="000000" w:themeColor="text1"/>
+          <w:spacing w:val="2"/>
+          <w:sz w:val="20"/>
+          <w:szCs w:val="20"/>
+          <w:lang w:val="es-CO" w:eastAsia="es-CO"/>
+        </w:rPr>
+        <w:t>()</w:t>
+      </w:r>
+      <w:r>
+        <w:rPr>
+          <w:color w:val="000000" w:themeColor="text1"/>
+          <w:spacing w:val="2"/>
+          <w:sz w:val="24"/>
+          <w:szCs w:val="24"/>
+          <w:lang w:val="es-CO" w:eastAsia="es-CO"/>
+        </w:rPr>
+        <w:t>, </w:t>
+      </w:r>
+      <w:proofErr w:type="spellStart"/>
+      <w:r>
+        <w:rPr>
+          <w:rFonts w:ascii="Courier New" w:hAnsi="Courier New" w:cs="Courier New"/>
+          <w:color w:val="000000" w:themeColor="text1"/>
+          <w:spacing w:val="2"/>
+          <w:sz w:val="20"/>
+          <w:szCs w:val="20"/>
+          <w:lang w:val="es-CO" w:eastAsia="es-CO"/>
+        </w:rPr>
+        <w:t>lab</w:t>
+      </w:r>
+      <w:proofErr w:type="spellEnd"/>
+      <w:r>
+        <w:rPr>
+          <w:rFonts w:ascii="Courier New" w:hAnsi="Courier New" w:cs="Courier New"/>
+          <w:color w:val="000000" w:themeColor="text1"/>
+          <w:spacing w:val="2"/>
+          <w:sz w:val="20"/>
+          <w:szCs w:val="20"/>
+          <w:lang w:val="es-CO" w:eastAsia="es-CO"/>
+        </w:rPr>
+        <w:t>()</w:t>
+      </w:r>
+      <w:r>
+        <w:rPr>
+          <w:color w:val="000000" w:themeColor="text1"/>
+          <w:spacing w:val="2"/>
+          <w:sz w:val="24"/>
+          <w:szCs w:val="24"/>
+          <w:lang w:val="es-CO" w:eastAsia="es-CO"/>
+        </w:rPr>
+        <w:t>, entre otras, que permiten especificar colores y también su opacidad (transparencia). </w:t>
+      </w:r>
+    </w:p>
+    <w:p>
+      <w:pPr>
+        <w:rPr>
+          <w:rFonts w:ascii="Times New Roman" w:hAnsi="Times New Roman" w:cs="Times New Roman"/>
+          <w:color w:val="000000" w:themeColor="text1"/>
+          <w:lang w:val="es-CO" w:eastAsia="es-CO"/>
+        </w:rPr>
+      </w:pPr>
+      <w:r>
+        <w:rPr>
+          <w:color w:val="000000" w:themeColor="text1"/>
+          <w:lang w:val="es-CO" w:eastAsia="es-CO"/>
+        </w:rPr>
+        <w:t>Ejemplos:</w:t>
+      </w:r>
+    </w:p>
+    <w:p>
+      <w:pPr>
+        <w:rPr>
+          <w:rFonts w:ascii="Times New Roman" w:hAnsi="Times New Roman" w:cs="Times New Roman"/>
+          <w:color w:val="000000" w:themeColor="text1"/>
+          <w:sz w:val="24"/>
+          <w:szCs w:val="24"/>
+          <w:lang w:val="es-CO" w:eastAsia="es-CO"/>
+        </w:rPr>
+      </w:pPr>
+      <w:r>
+        <w:rPr>
+          <w:b/>
+          <w:bCs/>
+          <w:color w:val="000000" w:themeColor="text1"/>
+          <w:sz w:val="24"/>
+          <w:szCs w:val="24"/>
+          <w:lang w:val="es-CO" w:eastAsia="es-CO"/>
+        </w:rPr>
+        <w:t>Color de texto:</w:t>
+      </w:r>
+      <w:r>
+        <w:rPr>
+          <w:color w:val="000000" w:themeColor="text1"/>
+          <w:sz w:val="24"/>
+          <w:szCs w:val="24"/>
+          <w:lang w:val="es-CO" w:eastAsia="es-CO"/>
+        </w:rPr>
+        <w:t> </w:t>
+      </w:r>
+      <w:r>
+        <w:rPr>
+          <w:rFonts w:ascii="Courier New" w:hAnsi="Courier New" w:cs="Courier New"/>
+          <w:color w:val="000000" w:themeColor="text1"/>
+          <w:sz w:val="20"/>
+          <w:szCs w:val="20"/>
+          <w:lang w:val="es-CO" w:eastAsia="es-CO"/>
+        </w:rPr>
+        <w:t>color: blue;</w:t>
+      </w:r>
+      <w:r>
+        <w:rPr>
+          <w:color w:val="000000" w:themeColor="text1"/>
+          <w:sz w:val="24"/>
+          <w:szCs w:val="24"/>
+          <w:lang w:val="es-CO" w:eastAsia="es-CO"/>
+        </w:rPr>
+        <w:t> o </w:t>
+      </w:r>
+      <w:r>
+        <w:rPr>
+          <w:rFonts w:ascii="Courier New" w:hAnsi="Courier New" w:cs="Courier New"/>
+          <w:color w:val="000000" w:themeColor="text1"/>
+          <w:sz w:val="20"/>
+          <w:szCs w:val="20"/>
+          <w:lang w:val="es-CO" w:eastAsia="es-CO"/>
+        </w:rPr>
+        <w:t>color: #0000FF;</w:t>
+      </w:r>
+      <w:r>
+        <w:rPr>
+          <w:color w:val="000000" w:themeColor="text1"/>
+          <w:sz w:val="24"/>
+          <w:szCs w:val="24"/>
+          <w:lang w:val="es-CO" w:eastAsia="es-CO"/>
+        </w:rPr>
+        <w:t> o </w:t>
+      </w:r>
+      <w:r>
+        <w:rPr>
+          <w:rFonts w:ascii="Courier New" w:hAnsi="Courier New" w:cs="Courier New"/>
+          <w:color w:val="000000" w:themeColor="text1"/>
+          <w:sz w:val="20"/>
+          <w:szCs w:val="20"/>
+          <w:lang w:val="es-CO" w:eastAsia="es-CO"/>
+        </w:rPr>
+        <w:t xml:space="preserve">color: </w:t>
+      </w:r>
+      <w:proofErr w:type="spellStart"/>
+      <w:proofErr w:type="gramStart"/>
+      <w:r>
+        <w:rPr>
+          <w:rFonts w:ascii="Courier New" w:hAnsi="Courier New" w:cs="Courier New"/>
+          <w:color w:val="000000" w:themeColor="text1"/>
+          <w:sz w:val="20"/>
+          <w:szCs w:val="20"/>
+          <w:lang w:val="es-CO" w:eastAsia="es-CO"/>
+        </w:rPr>
+        <w:t>rgb</w:t>
+      </w:r>
+      <w:proofErr w:type="spellEnd"/>
+      <w:r>
+        <w:rPr>
+          <w:rFonts w:ascii="Courier New" w:hAnsi="Courier New" w:cs="Courier New"/>
+          <w:color w:val="000000" w:themeColor="text1"/>
+          <w:sz w:val="20"/>
+          <w:szCs w:val="20"/>
+          <w:lang w:val="es-CO" w:eastAsia="es-CO"/>
+        </w:rPr>
+        <w:t>(</w:t>
+      </w:r>
+      <w:proofErr w:type="gramEnd"/>
+      <w:r>
+        <w:rPr>
+          <w:rFonts w:ascii="Courier New" w:hAnsi="Courier New" w:cs="Courier New"/>
+          <w:color w:val="000000" w:themeColor="text1"/>
+          <w:sz w:val="20"/>
+          <w:szCs w:val="20"/>
+          <w:lang w:val="es-CO" w:eastAsia="es-CO"/>
+        </w:rPr>
+        <w:t>0, 0, 255);</w:t>
+      </w:r>
+      <w:r>
+        <w:rPr>
+          <w:color w:val="000000" w:themeColor="text1"/>
+          <w:sz w:val="24"/>
+          <w:szCs w:val="24"/>
+          <w:lang w:val="es-CO" w:eastAsia="es-CO"/>
+        </w:rPr>
+        <w:t>. </w:t>
+      </w:r>
+    </w:p>
+    <w:p>
+      <w:pPr>
+        <w:rPr>
+          <w:color w:val="000000" w:themeColor="text1"/>
+          <w:sz w:val="24"/>
+          <w:szCs w:val="24"/>
+          <w:lang w:eastAsia="es-CO"/>
+        </w:rPr>
+      </w:pPr>
+      <w:r>
+        <w:rPr>
+          <w:b/>
+          <w:bCs/>
+          <w:color w:val="000000" w:themeColor="text1"/>
+          <w:sz w:val="24"/>
+          <w:szCs w:val="24"/>
+          <w:lang w:eastAsia="es-CO"/>
+        </w:rPr>
+        <w:t xml:space="preserve">Color de </w:t>
+      </w:r>
+      <w:proofErr w:type="spellStart"/>
+      <w:r>
+        <w:rPr>
+          <w:b/>
+          <w:bCs/>
+          <w:color w:val="000000" w:themeColor="text1"/>
+          <w:sz w:val="24"/>
+          <w:szCs w:val="24"/>
+          <w:lang w:eastAsia="es-CO"/>
+        </w:rPr>
+        <w:t>fondo</w:t>
+      </w:r>
+      <w:proofErr w:type="spellEnd"/>
+      <w:r>
+        <w:rPr>
+          <w:b/>
+          <w:bCs/>
+          <w:color w:val="000000" w:themeColor="text1"/>
+          <w:sz w:val="24"/>
+          <w:szCs w:val="24"/>
+          <w:lang w:eastAsia="es-CO"/>
+        </w:rPr>
+        <w:t>:</w:t>
+      </w:r>
+      <w:r>
+        <w:rPr>
+          <w:color w:val="000000" w:themeColor="text1"/>
+          <w:sz w:val="24"/>
+          <w:szCs w:val="24"/>
+          <w:lang w:eastAsia="es-CO"/>
+        </w:rPr>
+        <w:t> </w:t>
+      </w:r>
+      <w:r>
+        <w:rPr>
+          <w:rFonts w:ascii="Courier New" w:hAnsi="Courier New" w:cs="Courier New"/>
+          <w:color w:val="000000" w:themeColor="text1"/>
+          <w:sz w:val="20"/>
+          <w:szCs w:val="20"/>
+          <w:lang w:eastAsia="es-CO"/>
+        </w:rPr>
+        <w:t>background-color: green;</w:t>
+      </w:r>
+      <w:r>
+        <w:rPr>
+          <w:color w:val="000000" w:themeColor="text1"/>
+          <w:sz w:val="24"/>
+          <w:szCs w:val="24"/>
+          <w:lang w:eastAsia="es-CO"/>
+        </w:rPr>
+        <w:t> o </w:t>
+      </w:r>
+      <w:r>
+        <w:rPr>
+          <w:rFonts w:ascii="Courier New" w:hAnsi="Courier New" w:cs="Courier New"/>
+          <w:color w:val="000000" w:themeColor="text1"/>
+          <w:sz w:val="20"/>
+          <w:szCs w:val="20"/>
+          <w:lang w:eastAsia="es-CO"/>
+        </w:rPr>
+        <w:t>background-color: #00FF00;</w:t>
+      </w:r>
+      <w:r>
+        <w:rPr>
+          <w:color w:val="000000" w:themeColor="text1"/>
+          <w:sz w:val="24"/>
+          <w:szCs w:val="24"/>
+          <w:lang w:eastAsia="es-CO"/>
+        </w:rPr>
+        <w:t> o </w:t>
+      </w:r>
+      <w:r>
+        <w:rPr>
+          <w:rFonts w:ascii="Courier New" w:hAnsi="Courier New" w:cs="Courier New"/>
+          <w:color w:val="000000" w:themeColor="text1"/>
+          <w:sz w:val="20"/>
+          <w:szCs w:val="20"/>
+          <w:lang w:eastAsia="es-CO"/>
+        </w:rPr>
+        <w:t xml:space="preserve">background-color: </w:t>
+      </w:r>
+      <w:proofErr w:type="spellStart"/>
+      <w:proofErr w:type="gramStart"/>
+      <w:r>
+        <w:rPr>
+          <w:rFonts w:ascii="Courier New" w:hAnsi="Courier New" w:cs="Courier New"/>
+          <w:color w:val="000000" w:themeColor="text1"/>
+          <w:sz w:val="20"/>
+          <w:szCs w:val="20"/>
+          <w:lang w:eastAsia="es-CO"/>
+        </w:rPr>
+        <w:t>hsl</w:t>
+      </w:r>
+      <w:proofErr w:type="spellEnd"/>
+      <w:r>
+        <w:rPr>
+          <w:rFonts w:ascii="Courier New" w:hAnsi="Courier New" w:cs="Courier New"/>
+          <w:color w:val="000000" w:themeColor="text1"/>
+          <w:sz w:val="20"/>
+          <w:szCs w:val="20"/>
+          <w:lang w:eastAsia="es-CO"/>
+        </w:rPr>
+        <w:t>(</w:t>
+      </w:r>
+      <w:proofErr w:type="gramEnd"/>
+      <w:r>
+        <w:rPr>
+          <w:rFonts w:ascii="Courier New" w:hAnsi="Courier New" w:cs="Courier New"/>
+          <w:color w:val="000000" w:themeColor="text1"/>
+          <w:sz w:val="20"/>
+          <w:szCs w:val="20"/>
+          <w:lang w:eastAsia="es-CO"/>
+        </w:rPr>
+        <w:t>120, 100%, 50%);</w:t>
+      </w:r>
+      <w:r>
+        <w:rPr>
+          <w:color w:val="000000" w:themeColor="text1"/>
+          <w:sz w:val="24"/>
+          <w:szCs w:val="24"/>
+          <w:lang w:eastAsia="es-CO"/>
+        </w:rPr>
+        <w:t>. </w:t>
+      </w:r>
+    </w:p>
+    <w:p>
+      <w:pPr>
+        <w:rPr>
+          <w:rFonts w:ascii="Times New Roman" w:hAnsi="Times New Roman" w:cs="Times New Roman"/>
+          <w:color w:val="000000" w:themeColor="text1"/>
+          <w:sz w:val="24"/>
+          <w:szCs w:val="24"/>
+          <w:lang w:val="es-CO" w:eastAsia="es-CO"/>
+        </w:rPr>
+      </w:pPr>
+      <w:r>
+        <w:rPr>
+          <w:b/>
+          <w:bCs/>
+          <w:color w:val="000000" w:themeColor="text1"/>
+          <w:sz w:val="24"/>
+          <w:szCs w:val="24"/>
+          <w:lang w:val="es-CO" w:eastAsia="es-CO"/>
+        </w:rPr>
+        <w:t>Transparencia:</w:t>
+      </w:r>
+      <w:r>
+        <w:rPr>
+          <w:color w:val="000000" w:themeColor="text1"/>
+          <w:sz w:val="24"/>
+          <w:szCs w:val="24"/>
+          <w:lang w:val="es-CO" w:eastAsia="es-CO"/>
+        </w:rPr>
+        <w:t> </w:t>
+      </w:r>
+      <w:proofErr w:type="spellStart"/>
+      <w:proofErr w:type="gramStart"/>
+      <w:r>
+        <w:rPr>
+          <w:rFonts w:ascii="Courier New" w:hAnsi="Courier New" w:cs="Courier New"/>
+          <w:color w:val="000000" w:themeColor="text1"/>
+          <w:sz w:val="20"/>
+          <w:szCs w:val="20"/>
+          <w:lang w:val="es-CO" w:eastAsia="es-CO"/>
+        </w:rPr>
+        <w:t>rgba</w:t>
+      </w:r>
+      <w:proofErr w:type="spellEnd"/>
+      <w:r>
+        <w:rPr>
+          <w:rFonts w:ascii="Courier New" w:hAnsi="Courier New" w:cs="Courier New"/>
+          <w:color w:val="000000" w:themeColor="text1"/>
+          <w:sz w:val="20"/>
+          <w:szCs w:val="20"/>
+          <w:lang w:val="es-CO" w:eastAsia="es-CO"/>
+        </w:rPr>
+        <w:t>(</w:t>
+      </w:r>
+      <w:proofErr w:type="gramEnd"/>
+      <w:r>
+        <w:rPr>
+          <w:rFonts w:ascii="Courier New" w:hAnsi="Courier New" w:cs="Courier New"/>
+          <w:color w:val="000000" w:themeColor="text1"/>
+          <w:sz w:val="20"/>
+          <w:szCs w:val="20"/>
+          <w:lang w:val="es-CO" w:eastAsia="es-CO"/>
+        </w:rPr>
+        <w:t>255, 0, 0, 0.5)</w:t>
+      </w:r>
+      <w:r>
+        <w:rPr>
+          <w:color w:val="000000" w:themeColor="text1"/>
+          <w:sz w:val="24"/>
+          <w:szCs w:val="24"/>
+          <w:lang w:val="es-CO" w:eastAsia="es-CO"/>
+        </w:rPr>
+        <w:t> (rojo con 50% de transparencia) o </w:t>
+      </w:r>
+      <w:proofErr w:type="spellStart"/>
+      <w:r>
+        <w:rPr>
+          <w:rFonts w:ascii="Courier New" w:hAnsi="Courier New" w:cs="Courier New"/>
+          <w:color w:val="000000" w:themeColor="text1"/>
+          <w:sz w:val="20"/>
+          <w:szCs w:val="20"/>
+          <w:lang w:val="es-CO" w:eastAsia="es-CO"/>
+        </w:rPr>
+        <w:t>hsla</w:t>
+      </w:r>
+      <w:proofErr w:type="spellEnd"/>
+      <w:r>
+        <w:rPr>
+          <w:rFonts w:ascii="Courier New" w:hAnsi="Courier New" w:cs="Courier New"/>
+          <w:color w:val="000000" w:themeColor="text1"/>
+          <w:sz w:val="20"/>
+          <w:szCs w:val="20"/>
+          <w:lang w:val="es-CO" w:eastAsia="es-CO"/>
+        </w:rPr>
+        <w:t>(0, 100%, 50%, 0.7)</w:t>
+      </w:r>
+      <w:r>
+        <w:rPr>
+          <w:color w:val="000000" w:themeColor="text1"/>
+          <w:sz w:val="24"/>
+          <w:szCs w:val="24"/>
+          <w:lang w:val="es-CO" w:eastAsia="es-CO"/>
+        </w:rPr>
+        <w:t> (rojo con 70% de transparencia). </w:t>
+      </w:r>
+    </w:p>
+    <w:p>
+      <w:pPr>
+        <w:rPr>
+          <w:lang w:val="es-CO"/>
+        </w:rPr>
+      </w:pPr>
+      <w:r>
+        <w:rPr>
+          <w:noProof/>
+          <w:lang w:val="es-CO" w:eastAsia="es-CO"/>
+        </w:rPr>
+        <w:drawing>
+          <wp:inline distT="0" distB="0" distL="0" distR="0">
+            <wp:extent cx="5200650" cy="5651374"/>
+            <wp:effectExtent l="0" t="0" r="0" b="6985"/>
+            <wp:docPr id="20" name="Imagen 20" descr="Los formatos de color más populares por porcentaje de ocurrencias."/>
+            <wp:cNvGraphicFramePr>
+              <a:graphicFrameLocks xmlns:a="http://schemas.openxmlformats.org/drawingml/2006/main" noChangeAspect="1"/>
+            </wp:cNvGraphicFramePr>
+            <a:graphic xmlns:a="http://schemas.openxmlformats.org/drawingml/2006/main">
+              <a:graphicData uri="http://schemas.openxmlformats.org/drawingml/2006/picture">
+                <pic:pic xmlns:pic="http://schemas.openxmlformats.org/drawingml/2006/picture">
+                  <pic:nvPicPr>
+                    <pic:cNvPr id="0" name="Picture 2" descr="Los formatos de color más populares por porcentaje de ocurrencias."/>
+                    <pic:cNvPicPr>
+                      <a:picLocks noChangeAspect="1" noChangeArrowheads="1"/>
+                    </pic:cNvPicPr>
+                  </pic:nvPicPr>
+                  <pic:blipFill>
+                    <a:blip r:embed="rId31">
+                      <a:extLst>
+                        <a:ext uri="{28A0092B-C50C-407E-A947-70E740481C1C}">
+                          <a14:useLocalDpi xmlns:a14="http://schemas.microsoft.com/office/drawing/2010/main" val="0"/>
+                        </a:ext>
+                      </a:extLst>
+                    </a:blip>
+                    <a:srcRect/>
+                    <a:stretch>
+                      <a:fillRect/>
+                    </a:stretch>
+                  </pic:blipFill>
+                  <pic:spPr bwMode="auto">
+                    <a:xfrm>
+                      <a:off x="0" y="0"/>
+                      <a:ext cx="5213719" cy="5665575"/>
+                    </a:xfrm>
+                    <a:prstGeom prst="rect">
+                      <a:avLst/>
+                    </a:prstGeom>
+                    <a:noFill/>
+                    <a:ln>
+                      <a:noFill/>
+                    </a:ln>
+                  </pic:spPr>
+                </pic:pic>
+              </a:graphicData>
+            </a:graphic>
+          </wp:inline>
+        </w:drawing>
+      </w:r>
+    </w:p>
+    <w:p>
+      <w:pPr>
+        <w:pStyle w:val="Ttulo2"/>
+        <w:rPr>
+          <w:b/>
+          <w:lang w:val="es-CO"/>
+        </w:rPr>
+      </w:pPr>
+      <w:r>
+        <w:rPr>
+          <w:b/>
+          <w:lang w:val="es-CO"/>
+        </w:rPr>
+        <w:lastRenderedPageBreak/>
+        <w:t xml:space="preserve">CSS </w:t>
+      </w:r>
+      <w:proofErr w:type="spellStart"/>
+      <w:r>
+        <w:rPr>
+          <w:b/>
+          <w:lang w:val="es-CO"/>
+        </w:rPr>
+        <w:t>Units</w:t>
+      </w:r>
+      <w:proofErr w:type="spellEnd"/>
+      <w:r>
+        <w:rPr>
+          <w:b/>
+          <w:lang w:val="es-CO"/>
+        </w:rPr>
+        <w:t xml:space="preserve"> (Unidades de medida)</w:t>
+      </w:r>
+    </w:p>
+    <w:p>
+      <w:pPr>
+        <w:rPr>
+          <w:lang w:val="es-CO" w:eastAsia="es-CO"/>
+        </w:rPr>
+      </w:pPr>
+      <w:r>
+        <w:rPr>
+          <w:lang w:val="es-CO" w:eastAsia="es-CO"/>
+        </w:rPr>
+        <w:t>En CSS, las unidades de medida se utilizan para especificar dimensiones, como longitudes y tamaños. Se dividen en dos categorías principales: unidades absolutas y unidades relativas. </w:t>
+      </w:r>
+    </w:p>
+    <w:p>
+      <w:pPr>
+        <w:rPr>
+          <w:rFonts w:ascii="Times New Roman" w:hAnsi="Times New Roman" w:cs="Times New Roman"/>
+          <w:sz w:val="24"/>
+          <w:szCs w:val="24"/>
+          <w:lang w:val="es-CO" w:eastAsia="es-CO"/>
+        </w:rPr>
+      </w:pPr>
+      <w:r>
+        <w:rPr>
+          <w:lang w:val="es-CO" w:eastAsia="es-CO"/>
+        </w:rPr>
+        <w:t>Unidades Absolutas:</w:t>
+      </w:r>
+    </w:p>
+    <w:p>
+      <w:pPr>
+        <w:rPr>
+          <w:rFonts w:ascii="Times New Roman" w:hAnsi="Times New Roman" w:cs="Times New Roman"/>
+          <w:sz w:val="24"/>
+          <w:szCs w:val="24"/>
+          <w:lang w:val="es-CO" w:eastAsia="es-CO"/>
+        </w:rPr>
+      </w:pPr>
+      <w:proofErr w:type="spellStart"/>
+      <w:r>
+        <w:rPr>
+          <w:b/>
+          <w:bCs/>
+          <w:sz w:val="24"/>
+          <w:szCs w:val="24"/>
+          <w:lang w:val="es-CO" w:eastAsia="es-CO"/>
+        </w:rPr>
+        <w:t>px</w:t>
+      </w:r>
+      <w:proofErr w:type="spellEnd"/>
+      <w:r>
+        <w:rPr>
+          <w:b/>
+          <w:bCs/>
+          <w:sz w:val="24"/>
+          <w:szCs w:val="24"/>
+          <w:lang w:val="es-CO" w:eastAsia="es-CO"/>
+        </w:rPr>
+        <w:t xml:space="preserve"> (píxeles):</w:t>
+      </w:r>
+      <w:r>
+        <w:rPr>
+          <w:sz w:val="24"/>
+          <w:szCs w:val="24"/>
+          <w:lang w:val="es-CO" w:eastAsia="es-CO"/>
+        </w:rPr>
+        <w:t> La unidad más común, representa un punto en la pantalla. Se considera una unidad fija, aunque su tamaño físico puede variar dependiendo de la resolución de la pantalla. </w:t>
+      </w:r>
+    </w:p>
+    <w:p>
+      <w:pPr>
+        <w:rPr>
+          <w:sz w:val="24"/>
+          <w:szCs w:val="24"/>
+          <w:lang w:val="es-CO" w:eastAsia="es-CO"/>
+        </w:rPr>
+      </w:pPr>
+      <w:r>
+        <w:rPr>
+          <w:b/>
+          <w:bCs/>
+          <w:sz w:val="24"/>
+          <w:szCs w:val="24"/>
+          <w:lang w:val="es-CO" w:eastAsia="es-CO"/>
+        </w:rPr>
+        <w:t>cm (centímetros):</w:t>
+      </w:r>
+      <w:r>
+        <w:rPr>
+          <w:sz w:val="24"/>
+          <w:szCs w:val="24"/>
+          <w:lang w:val="es-CO" w:eastAsia="es-CO"/>
+        </w:rPr>
+        <w:t> Una unidad basada en el sistema métrico. </w:t>
+      </w:r>
+    </w:p>
+    <w:p>
+      <w:pPr>
+        <w:rPr>
+          <w:sz w:val="24"/>
+          <w:szCs w:val="24"/>
+          <w:lang w:val="es-CO" w:eastAsia="es-CO"/>
+        </w:rPr>
+      </w:pPr>
+      <w:r>
+        <w:rPr>
+          <w:b/>
+          <w:bCs/>
+          <w:sz w:val="24"/>
+          <w:szCs w:val="24"/>
+          <w:lang w:val="es-CO" w:eastAsia="es-CO"/>
+        </w:rPr>
+        <w:t>mm (milímetros):</w:t>
+      </w:r>
+      <w:r>
+        <w:rPr>
+          <w:sz w:val="24"/>
+          <w:szCs w:val="24"/>
+          <w:lang w:val="es-CO" w:eastAsia="es-CO"/>
+        </w:rPr>
+        <w:t> Una unidad basada en el sistema métrico, 1 mm = 1/10 cm. </w:t>
+      </w:r>
+    </w:p>
+    <w:p>
+      <w:pPr>
+        <w:rPr>
+          <w:sz w:val="24"/>
+          <w:szCs w:val="24"/>
+          <w:lang w:val="es-CO" w:eastAsia="es-CO"/>
+        </w:rPr>
+      </w:pPr>
+      <w:r>
+        <w:rPr>
+          <w:b/>
+          <w:bCs/>
+          <w:sz w:val="24"/>
+          <w:szCs w:val="24"/>
+          <w:lang w:val="es-CO" w:eastAsia="es-CO"/>
+        </w:rPr>
+        <w:t>in (pulgadas):</w:t>
+      </w:r>
+      <w:r>
+        <w:rPr>
+          <w:sz w:val="24"/>
+          <w:szCs w:val="24"/>
+          <w:lang w:val="es-CO" w:eastAsia="es-CO"/>
+        </w:rPr>
+        <w:t> Una unidad basada en el sistema impe</w:t>
+      </w:r>
+      <w:bookmarkStart w:id="21" w:name="_GoBack"/>
       <w:bookmarkEnd w:id="21"/>
+      <w:r>
+        <w:rPr>
+          <w:sz w:val="24"/>
+          <w:szCs w:val="24"/>
+          <w:lang w:val="es-CO" w:eastAsia="es-CO"/>
+        </w:rPr>
+        <w:t>rial, 1 pulgada = 2.54 cm. </w:t>
+      </w:r>
+    </w:p>
+    <w:p>
+      <w:pPr>
+        <w:rPr>
+          <w:sz w:val="24"/>
+          <w:szCs w:val="24"/>
+          <w:lang w:val="es-CO" w:eastAsia="es-CO"/>
+        </w:rPr>
+      </w:pPr>
+      <w:r>
+        <w:rPr>
+          <w:b/>
+          <w:bCs/>
+          <w:sz w:val="24"/>
+          <w:szCs w:val="24"/>
+          <w:lang w:val="es-CO" w:eastAsia="es-CO"/>
+        </w:rPr>
+        <w:t>pt (puntos):</w:t>
+      </w:r>
+      <w:r>
+        <w:rPr>
+          <w:sz w:val="24"/>
+          <w:szCs w:val="24"/>
+          <w:lang w:val="es-CO" w:eastAsia="es-CO"/>
+        </w:rPr>
+        <w:t> Una unidad tradicionalmente usada en tipografía, 1 punto = 1/72 de pulgada. </w:t>
+      </w:r>
+    </w:p>
+    <w:p>
+      <w:pPr>
+        <w:rPr>
+          <w:sz w:val="24"/>
+          <w:szCs w:val="24"/>
+          <w:lang w:val="es-CO" w:eastAsia="es-CO"/>
+        </w:rPr>
+      </w:pPr>
+      <w:r>
+        <w:rPr>
+          <w:b/>
+          <w:bCs/>
+          <w:sz w:val="24"/>
+          <w:szCs w:val="24"/>
+          <w:lang w:val="es-CO" w:eastAsia="es-CO"/>
+        </w:rPr>
+        <w:t>pc (picas):</w:t>
+      </w:r>
+      <w:r>
+        <w:rPr>
+          <w:sz w:val="24"/>
+          <w:szCs w:val="24"/>
+          <w:lang w:val="es-CO" w:eastAsia="es-CO"/>
+        </w:rPr>
+        <w:t> Otra unidad tipográfica, 1 pica = 12 puntos = 1/6 de pulgada. </w:t>
+      </w:r>
+    </w:p>
+    <w:p>
+      <w:pPr>
+        <w:rPr>
+          <w:rFonts w:ascii="Times New Roman" w:hAnsi="Times New Roman" w:cs="Times New Roman"/>
+          <w:lang w:val="es-CO" w:eastAsia="es-CO"/>
+        </w:rPr>
+      </w:pPr>
+      <w:r>
+        <w:rPr>
+          <w:lang w:val="es-CO" w:eastAsia="es-CO"/>
+        </w:rPr>
+        <w:t>Unidades Relativas:</w:t>
+      </w:r>
+    </w:p>
+    <w:p>
+      <w:pPr>
+        <w:rPr>
+          <w:rFonts w:ascii="Times New Roman" w:hAnsi="Times New Roman" w:cs="Times New Roman"/>
+          <w:sz w:val="24"/>
+          <w:szCs w:val="24"/>
+          <w:lang w:val="es-CO" w:eastAsia="es-CO"/>
+        </w:rPr>
+      </w:pPr>
+      <w:proofErr w:type="spellStart"/>
+      <w:r>
+        <w:rPr>
+          <w:b/>
+          <w:bCs/>
+          <w:sz w:val="24"/>
+          <w:szCs w:val="24"/>
+          <w:lang w:val="es-CO" w:eastAsia="es-CO"/>
+        </w:rPr>
+        <w:t>em</w:t>
+      </w:r>
+      <w:proofErr w:type="spellEnd"/>
+      <w:r>
+        <w:rPr>
+          <w:b/>
+          <w:bCs/>
+          <w:sz w:val="24"/>
+          <w:szCs w:val="24"/>
+          <w:lang w:val="es-CO" w:eastAsia="es-CO"/>
+        </w:rPr>
+        <w:t>:</w:t>
+      </w:r>
+      <w:r>
+        <w:rPr>
+          <w:sz w:val="24"/>
+          <w:szCs w:val="24"/>
+          <w:lang w:val="es-CO" w:eastAsia="es-CO"/>
+        </w:rPr>
+        <w:t> Relativa al tamaño de la fuente del elemento actual. Si no se especifica, es relativa al tamaño de fuente del elemento padre. </w:t>
+      </w:r>
+    </w:p>
+    <w:p>
+      <w:pPr>
+        <w:rPr>
+          <w:sz w:val="24"/>
+          <w:szCs w:val="24"/>
+          <w:lang w:val="es-CO" w:eastAsia="es-CO"/>
+        </w:rPr>
+      </w:pPr>
+      <w:r>
+        <w:rPr>
+          <w:b/>
+          <w:bCs/>
+          <w:sz w:val="24"/>
+          <w:szCs w:val="24"/>
+          <w:lang w:val="es-CO" w:eastAsia="es-CO"/>
+        </w:rPr>
+        <w:t>rem:</w:t>
+      </w:r>
+      <w:r>
+        <w:rPr>
+          <w:sz w:val="24"/>
+          <w:szCs w:val="24"/>
+          <w:lang w:val="es-CO" w:eastAsia="es-CO"/>
+        </w:rPr>
+        <w:t> Relativa al tamaño de la fuente del elemento raíz (&lt;</w:t>
+      </w:r>
+      <w:proofErr w:type="spellStart"/>
+      <w:r>
+        <w:rPr>
+          <w:sz w:val="24"/>
+          <w:szCs w:val="24"/>
+          <w:lang w:val="es-CO" w:eastAsia="es-CO"/>
+        </w:rPr>
+        <w:t>html</w:t>
+      </w:r>
+      <w:proofErr w:type="spellEnd"/>
+      <w:r>
+        <w:rPr>
+          <w:sz w:val="24"/>
+          <w:szCs w:val="24"/>
+          <w:lang w:val="es-CO" w:eastAsia="es-CO"/>
+        </w:rPr>
+        <w:t>&gt;). Esto permite un control más consistente sobre el tamaño de los elementos en relación con el tamaño base de la página. </w:t>
+      </w:r>
+    </w:p>
+    <w:p>
+      <w:pPr>
+        <w:rPr>
+          <w:sz w:val="24"/>
+          <w:szCs w:val="24"/>
+          <w:lang w:val="es-CO" w:eastAsia="es-CO"/>
+        </w:rPr>
+      </w:pPr>
+      <w:r>
+        <w:rPr>
+          <w:b/>
+          <w:bCs/>
+          <w:sz w:val="24"/>
+          <w:szCs w:val="24"/>
+          <w:lang w:val="es-CO" w:eastAsia="es-CO"/>
+        </w:rPr>
+        <w:t>% (porcentaje):</w:t>
+      </w:r>
+      <w:r>
+        <w:rPr>
+          <w:sz w:val="24"/>
+          <w:szCs w:val="24"/>
+          <w:lang w:val="es-CO" w:eastAsia="es-CO"/>
+        </w:rPr>
+        <w:t> Relativa a un valor padre, como el ancho o alto del contenedor. </w:t>
+      </w:r>
+    </w:p>
+    <w:p>
+      <w:pPr>
+        <w:rPr>
+          <w:sz w:val="24"/>
+          <w:szCs w:val="24"/>
+          <w:lang w:val="es-CO" w:eastAsia="es-CO"/>
+        </w:rPr>
+      </w:pPr>
+      <w:proofErr w:type="spellStart"/>
+      <w:r>
+        <w:rPr>
+          <w:b/>
+          <w:bCs/>
+          <w:sz w:val="24"/>
+          <w:szCs w:val="24"/>
+          <w:lang w:val="es-CO" w:eastAsia="es-CO"/>
+        </w:rPr>
+        <w:t>vw</w:t>
+      </w:r>
+      <w:proofErr w:type="spellEnd"/>
+      <w:r>
+        <w:rPr>
+          <w:b/>
+          <w:bCs/>
+          <w:sz w:val="24"/>
+          <w:szCs w:val="24"/>
+          <w:lang w:val="es-CO" w:eastAsia="es-CO"/>
+        </w:rPr>
+        <w:t>:</w:t>
+      </w:r>
+      <w:r>
+        <w:rPr>
+          <w:sz w:val="24"/>
+          <w:szCs w:val="24"/>
+          <w:lang w:val="es-CO" w:eastAsia="es-CO"/>
+        </w:rPr>
+        <w:t> Relativa al 1% del ancho de la ventana gráfica. </w:t>
+      </w:r>
+    </w:p>
+    <w:p>
+      <w:pPr>
+        <w:rPr>
+          <w:sz w:val="24"/>
+          <w:szCs w:val="24"/>
+          <w:lang w:val="es-CO" w:eastAsia="es-CO"/>
+        </w:rPr>
+      </w:pPr>
+      <w:proofErr w:type="spellStart"/>
+      <w:r>
+        <w:rPr>
+          <w:b/>
+          <w:bCs/>
+          <w:sz w:val="24"/>
+          <w:szCs w:val="24"/>
+          <w:lang w:val="es-CO" w:eastAsia="es-CO"/>
+        </w:rPr>
+        <w:t>vh</w:t>
+      </w:r>
+      <w:proofErr w:type="spellEnd"/>
+      <w:r>
+        <w:rPr>
+          <w:b/>
+          <w:bCs/>
+          <w:sz w:val="24"/>
+          <w:szCs w:val="24"/>
+          <w:lang w:val="es-CO" w:eastAsia="es-CO"/>
+        </w:rPr>
+        <w:t>:</w:t>
+      </w:r>
+      <w:r>
+        <w:rPr>
+          <w:sz w:val="24"/>
+          <w:szCs w:val="24"/>
+          <w:lang w:val="es-CO" w:eastAsia="es-CO"/>
+        </w:rPr>
+        <w:t> Relativa al 1% de la altura de la ventana gráfica. </w:t>
+      </w:r>
+    </w:p>
+    <w:p>
+      <w:pPr>
+        <w:rPr>
+          <w:sz w:val="24"/>
+          <w:szCs w:val="24"/>
+          <w:lang w:val="es-CO" w:eastAsia="es-CO"/>
+        </w:rPr>
+      </w:pPr>
+      <w:proofErr w:type="spellStart"/>
+      <w:r>
+        <w:rPr>
+          <w:b/>
+          <w:bCs/>
+          <w:sz w:val="24"/>
+          <w:szCs w:val="24"/>
+          <w:lang w:val="es-CO" w:eastAsia="es-CO"/>
+        </w:rPr>
+        <w:t>vmin</w:t>
+      </w:r>
+      <w:proofErr w:type="spellEnd"/>
+      <w:r>
+        <w:rPr>
+          <w:b/>
+          <w:bCs/>
+          <w:sz w:val="24"/>
+          <w:szCs w:val="24"/>
+          <w:lang w:val="es-CO" w:eastAsia="es-CO"/>
+        </w:rPr>
+        <w:t>:</w:t>
+      </w:r>
+      <w:r>
+        <w:rPr>
+          <w:sz w:val="24"/>
+          <w:szCs w:val="24"/>
+          <w:lang w:val="es-CO" w:eastAsia="es-CO"/>
+        </w:rPr>
+        <w:t> Relativa al 1% del valor menor entre el ancho y el alto de la ventana gráfica. </w:t>
+      </w:r>
+    </w:p>
+    <w:p>
+      <w:pPr>
+        <w:rPr>
+          <w:sz w:val="24"/>
+          <w:szCs w:val="24"/>
+          <w:lang w:val="es-CO" w:eastAsia="es-CO"/>
+        </w:rPr>
+      </w:pPr>
+      <w:proofErr w:type="spellStart"/>
+      <w:r>
+        <w:rPr>
+          <w:b/>
+          <w:bCs/>
+          <w:sz w:val="24"/>
+          <w:szCs w:val="24"/>
+          <w:lang w:val="es-CO" w:eastAsia="es-CO"/>
+        </w:rPr>
+        <w:t>vmax</w:t>
+      </w:r>
+      <w:proofErr w:type="spellEnd"/>
+      <w:r>
+        <w:rPr>
+          <w:b/>
+          <w:bCs/>
+          <w:sz w:val="24"/>
+          <w:szCs w:val="24"/>
+          <w:lang w:val="es-CO" w:eastAsia="es-CO"/>
+        </w:rPr>
+        <w:t>:</w:t>
+      </w:r>
+      <w:r>
+        <w:rPr>
+          <w:sz w:val="24"/>
+          <w:szCs w:val="24"/>
+          <w:lang w:val="es-CO" w:eastAsia="es-CO"/>
+        </w:rPr>
+        <w:t> Relativa al 1% del valor mayor entre el ancho y el alto de la ventana gráfica. </w:t>
+      </w:r>
+    </w:p>
+    <w:p>
+      <w:pPr>
+        <w:rPr>
+          <w:sz w:val="24"/>
+          <w:szCs w:val="24"/>
+          <w:lang w:val="es-CO" w:eastAsia="es-CO"/>
+        </w:rPr>
+      </w:pPr>
+      <w:r>
+        <w:rPr>
+          <w:b/>
+          <w:bCs/>
+          <w:sz w:val="24"/>
+          <w:szCs w:val="24"/>
+          <w:lang w:val="es-CO" w:eastAsia="es-CO"/>
+        </w:rPr>
+        <w:t>ex:</w:t>
+      </w:r>
+      <w:r>
+        <w:rPr>
+          <w:sz w:val="24"/>
+          <w:szCs w:val="24"/>
+          <w:lang w:val="es-CO" w:eastAsia="es-CO"/>
+        </w:rPr>
+        <w:t> Relativa a la altura de la "x" minúscula de la fuente actual. </w:t>
+      </w:r>
+    </w:p>
+    <w:p>
+      <w:pPr>
+        <w:rPr>
+          <w:sz w:val="24"/>
+          <w:szCs w:val="24"/>
+          <w:lang w:val="es-CO" w:eastAsia="es-CO"/>
+        </w:rPr>
+      </w:pPr>
+      <w:r>
+        <w:rPr>
+          <w:b/>
+          <w:bCs/>
+          <w:sz w:val="24"/>
+          <w:szCs w:val="24"/>
+          <w:lang w:val="es-CO" w:eastAsia="es-CO"/>
+        </w:rPr>
+        <w:t>ch:</w:t>
+      </w:r>
+      <w:r>
+        <w:rPr>
+          <w:sz w:val="24"/>
+          <w:szCs w:val="24"/>
+          <w:lang w:val="es-CO" w:eastAsia="es-CO"/>
+        </w:rPr>
+        <w:t> Relativa al ancho del carácter "0" (cero) de la fuente actual. </w:t>
+      </w:r>
+    </w:p>
+    <w:p>
+      <w:pPr>
+        <w:rPr>
+          <w:sz w:val="24"/>
+          <w:szCs w:val="24"/>
+          <w:lang w:val="es-CO" w:eastAsia="es-CO"/>
+        </w:rPr>
+      </w:pPr>
+      <w:proofErr w:type="spellStart"/>
+      <w:r>
+        <w:rPr>
+          <w:b/>
+          <w:bCs/>
+          <w:sz w:val="24"/>
+          <w:szCs w:val="24"/>
+          <w:lang w:val="es-CO" w:eastAsia="es-CO"/>
+        </w:rPr>
+        <w:t>fr</w:t>
+      </w:r>
+      <w:proofErr w:type="spellEnd"/>
+      <w:r>
+        <w:rPr>
+          <w:b/>
+          <w:bCs/>
+          <w:sz w:val="24"/>
+          <w:szCs w:val="24"/>
+          <w:lang w:val="es-CO" w:eastAsia="es-CO"/>
+        </w:rPr>
+        <w:t>:</w:t>
+      </w:r>
+      <w:r>
+        <w:rPr>
+          <w:sz w:val="24"/>
+          <w:szCs w:val="24"/>
+          <w:lang w:val="es-CO" w:eastAsia="es-CO"/>
+        </w:rPr>
+        <w:t xml:space="preserve"> Se utiliza con la nueva especificación de diseño CSS </w:t>
+      </w:r>
+      <w:proofErr w:type="spellStart"/>
+      <w:r>
+        <w:rPr>
+          <w:sz w:val="24"/>
+          <w:szCs w:val="24"/>
+          <w:lang w:val="es-CO" w:eastAsia="es-CO"/>
+        </w:rPr>
+        <w:t>Grid</w:t>
+      </w:r>
+      <w:proofErr w:type="spellEnd"/>
+      <w:r>
+        <w:rPr>
+          <w:sz w:val="24"/>
+          <w:szCs w:val="24"/>
+          <w:lang w:val="es-CO" w:eastAsia="es-CO"/>
+        </w:rPr>
+        <w:t>, representa una fracción del espacio disponible en la cuadrícula. </w:t>
+      </w:r>
+    </w:p>
+    <w:p>
+      <w:pPr>
+        <w:rPr>
+          <w:rFonts w:ascii="Times New Roman" w:hAnsi="Times New Roman" w:cs="Times New Roman"/>
+          <w:lang w:val="es-CO" w:eastAsia="es-CO"/>
+        </w:rPr>
+      </w:pPr>
+      <w:r>
+        <w:rPr>
+          <w:lang w:val="es-CO" w:eastAsia="es-CO"/>
+        </w:rPr>
+        <w:t xml:space="preserve">En general, las unidades relativas son preferibles para diseños </w:t>
+      </w:r>
+      <w:proofErr w:type="spellStart"/>
+      <w:r>
+        <w:rPr>
+          <w:lang w:val="es-CO" w:eastAsia="es-CO"/>
+        </w:rPr>
+        <w:t>responsive</w:t>
+      </w:r>
+      <w:proofErr w:type="spellEnd"/>
+      <w:r>
+        <w:rPr>
+          <w:lang w:val="es-CO" w:eastAsia="es-CO"/>
+        </w:rPr>
+        <w:t>, ya que permiten que los elementos se adapten a diferentes tamaños de pantalla y resoluciones. Las unidades absolutas son útiles para situaciones donde se necesita un tamaño preciso, como en diseño para impresión. </w:t>
+      </w:r>
     </w:p>
     <w:sectPr>
       <w:type w:val="continuous"/>
@@ -16463,6 +18370,56 @@
     </w:sectPr>
   </w:body>
 </w:document>
+</file>
+
+<file path=word/endnotes.xml><?xml version="1.0" encoding="utf-8"?>
+<w:endnotes xmlns:wpc="http://schemas.microsoft.com/office/word/2010/wordprocessingCanvas" xmlns:cx="http://schemas.microsoft.com/office/drawing/2014/chartex" xmlns:mc="http://schemas.openxmlformats.org/markup-compatibility/2006" xmlns:o="urn:schemas-microsoft-com:office:office" xmlns:r="http://schemas.openxmlformats.org/officeDocument/2006/relationships" xmlns:m="http://schemas.openxmlformats.org/officeDocument/2006/math" xmlns:v="urn:schemas-microsoft-com:vml" xmlns:wp14="http://schemas.microsoft.com/office/word/2010/wordprocessingDrawing" xmlns:wp="http://schemas.openxmlformats.org/drawingml/2006/wordprocessingDrawing" xmlns:w10="urn:schemas-microsoft-com:office:word" xmlns:w="http://schemas.openxmlformats.org/wordprocessingml/2006/main" xmlns:w14="http://schemas.microsoft.com/office/word/2010/wordml" xmlns:w15="http://schemas.microsoft.com/office/word/2012/wordml" xmlns:w16se="http://schemas.microsoft.com/office/word/2015/wordml/symex" xmlns:wpg="http://schemas.microsoft.com/office/word/2010/wordprocessingGroup" xmlns:wpi="http://schemas.microsoft.com/office/word/2010/wordprocessingInk" xmlns:wne="http://schemas.microsoft.com/office/word/2006/wordml" xmlns:wps="http://schemas.microsoft.com/office/word/2010/wordprocessingShape" mc:Ignorable="w14 w15 w16se wp14">
+  <w:endnote w:type="separator" w:id="-1">
+    <w:p>
+      <w:pPr>
+        <w:spacing w:after="0" w:line="240" w:lineRule="auto"/>
+      </w:pPr>
+      <w:r>
+        <w:separator/>
+      </w:r>
+    </w:p>
+  </w:endnote>
+  <w:endnote w:type="continuationSeparator" w:id="0">
+    <w:p>
+      <w:pPr>
+        <w:spacing w:after="0" w:line="240" w:lineRule="auto"/>
+      </w:pPr>
+      <w:r>
+        <w:continuationSeparator/>
+      </w:r>
+    </w:p>
+  </w:endnote>
+</w:endnotes>
+</file>
+
+<file path=word/footnotes.xml><?xml version="1.0" encoding="utf-8"?>
+<w:footnotes xmlns:wpc="http://schemas.microsoft.com/office/word/2010/wordprocessingCanvas" xmlns:cx="http://schemas.microsoft.com/office/drawing/2014/chartex" xmlns:mc="http://schemas.openxmlformats.org/markup-compatibility/2006" xmlns:o="urn:schemas-microsoft-com:office:office" xmlns:r="http://schemas.openxmlformats.org/officeDocument/2006/relationships" xmlns:m="http://schemas.openxmlformats.org/officeDocument/2006/math" xmlns:v="urn:schemas-microsoft-com:vml" xmlns:wp14="http://schemas.microsoft.com/office/word/2010/wordprocessingDrawing" xmlns:wp="http://schemas.openxmlformats.org/drawingml/2006/wordprocessingDrawing" xmlns:w10="urn:schemas-microsoft-com:office:word" xmlns:w="http://schemas.openxmlformats.org/wordprocessingml/2006/main" xmlns:w14="http://schemas.microsoft.com/office/word/2010/wordml" xmlns:w15="http://schemas.microsoft.com/office/word/2012/wordml" xmlns:w16se="http://schemas.microsoft.com/office/word/2015/wordml/symex" xmlns:wpg="http://schemas.microsoft.com/office/word/2010/wordprocessingGroup" xmlns:wpi="http://schemas.microsoft.com/office/word/2010/wordprocessingInk" xmlns:wne="http://schemas.microsoft.com/office/word/2006/wordml" xmlns:wps="http://schemas.microsoft.com/office/word/2010/wordprocessingShape" mc:Ignorable="w14 w15 w16se wp14">
+  <w:footnote w:type="separator" w:id="-1">
+    <w:p>
+      <w:pPr>
+        <w:spacing w:after="0" w:line="240" w:lineRule="auto"/>
+      </w:pPr>
+      <w:r>
+        <w:separator/>
+      </w:r>
+    </w:p>
+  </w:footnote>
+  <w:footnote w:type="continuationSeparator" w:id="0">
+    <w:p>
+      <w:pPr>
+        <w:spacing w:after="0" w:line="240" w:lineRule="auto"/>
+      </w:pPr>
+      <w:r>
+        <w:continuationSeparator/>
+      </w:r>
+    </w:p>
+  </w:footnote>
+</w:footnotes>
 </file>
 
 <file path=word/numbering.xml><?xml version="1.0" encoding="utf-8"?>
@@ -17963,9 +19920,9 @@
     </w:lvl>
   </w:abstractNum>
   <w:abstractNum w:abstractNumId="13" w15:restartNumberingAfterBreak="0">
-    <w:nsid w:val="44ED0153"/>
+    <w:nsid w:val="44CA2F60"/>
     <w:multiLevelType w:val="multilevel"/>
-    <w:tmpl w:val="EE829FC4"/>
+    <w:tmpl w:val="570025AE"/>
     <w:lvl w:ilvl="0">
       <w:start w:val="1"/>
       <w:numFmt w:val="bullet"/>
@@ -18112,9 +20069,9 @@
     </w:lvl>
   </w:abstractNum>
   <w:abstractNum w:abstractNumId="14" w15:restartNumberingAfterBreak="0">
-    <w:nsid w:val="4A8F16EA"/>
+    <w:nsid w:val="44ED0153"/>
     <w:multiLevelType w:val="multilevel"/>
-    <w:tmpl w:val="99222A1A"/>
+    <w:tmpl w:val="EE829FC4"/>
     <w:lvl w:ilvl="0">
       <w:start w:val="1"/>
       <w:numFmt w:val="bullet"/>
@@ -18261,208 +20218,9 @@
     </w:lvl>
   </w:abstractNum>
   <w:abstractNum w:abstractNumId="15" w15:restartNumberingAfterBreak="0">
-    <w:nsid w:val="6AF761F3"/>
-    <w:multiLevelType w:val="hybridMultilevel"/>
-    <w:tmpl w:val="E998F3D4"/>
-    <w:lvl w:ilvl="0" w:tplc="240A000F">
-      <w:start w:val="1"/>
-      <w:numFmt w:val="decimal"/>
-      <w:lvlText w:val="%1."/>
-      <w:lvlJc w:val="left"/>
-      <w:pPr>
-        <w:ind w:left="360" w:hanging="360"/>
-      </w:pPr>
-    </w:lvl>
-    <w:lvl w:ilvl="1" w:tplc="240A0019" w:tentative="1">
-      <w:start w:val="1"/>
-      <w:numFmt w:val="lowerLetter"/>
-      <w:lvlText w:val="%2."/>
-      <w:lvlJc w:val="left"/>
-      <w:pPr>
-        <w:ind w:left="1080" w:hanging="360"/>
-      </w:pPr>
-    </w:lvl>
-    <w:lvl w:ilvl="2" w:tplc="240A001B" w:tentative="1">
-      <w:start w:val="1"/>
-      <w:numFmt w:val="lowerRoman"/>
-      <w:lvlText w:val="%3."/>
-      <w:lvlJc w:val="right"/>
-      <w:pPr>
-        <w:ind w:left="1800" w:hanging="180"/>
-      </w:pPr>
-    </w:lvl>
-    <w:lvl w:ilvl="3" w:tplc="240A000F" w:tentative="1">
-      <w:start w:val="1"/>
-      <w:numFmt w:val="decimal"/>
-      <w:lvlText w:val="%4."/>
-      <w:lvlJc w:val="left"/>
-      <w:pPr>
-        <w:ind w:left="2520" w:hanging="360"/>
-      </w:pPr>
-    </w:lvl>
-    <w:lvl w:ilvl="4" w:tplc="240A0019" w:tentative="1">
-      <w:start w:val="1"/>
-      <w:numFmt w:val="lowerLetter"/>
-      <w:lvlText w:val="%5."/>
-      <w:lvlJc w:val="left"/>
-      <w:pPr>
-        <w:ind w:left="3240" w:hanging="360"/>
-      </w:pPr>
-    </w:lvl>
-    <w:lvl w:ilvl="5" w:tplc="240A001B" w:tentative="1">
-      <w:start w:val="1"/>
-      <w:numFmt w:val="lowerRoman"/>
-      <w:lvlText w:val="%6."/>
-      <w:lvlJc w:val="right"/>
-      <w:pPr>
-        <w:ind w:left="3960" w:hanging="180"/>
-      </w:pPr>
-    </w:lvl>
-    <w:lvl w:ilvl="6" w:tplc="240A000F" w:tentative="1">
-      <w:start w:val="1"/>
-      <w:numFmt w:val="decimal"/>
-      <w:lvlText w:val="%7."/>
-      <w:lvlJc w:val="left"/>
-      <w:pPr>
-        <w:ind w:left="4680" w:hanging="360"/>
-      </w:pPr>
-    </w:lvl>
-    <w:lvl w:ilvl="7" w:tplc="240A0019" w:tentative="1">
-      <w:start w:val="1"/>
-      <w:numFmt w:val="lowerLetter"/>
-      <w:lvlText w:val="%8."/>
-      <w:lvlJc w:val="left"/>
-      <w:pPr>
-        <w:ind w:left="5400" w:hanging="360"/>
-      </w:pPr>
-    </w:lvl>
-    <w:lvl w:ilvl="8" w:tplc="240A001B" w:tentative="1">
-      <w:start w:val="1"/>
-      <w:numFmt w:val="lowerRoman"/>
-      <w:lvlText w:val="%9."/>
-      <w:lvlJc w:val="right"/>
-      <w:pPr>
-        <w:ind w:left="6120" w:hanging="180"/>
-      </w:pPr>
-    </w:lvl>
-  </w:abstractNum>
-  <w:abstractNum w:abstractNumId="16" w15:restartNumberingAfterBreak="0">
-    <w:nsid w:val="7C3141ED"/>
-    <w:multiLevelType w:val="hybridMultilevel"/>
-    <w:tmpl w:val="283E3968"/>
-    <w:lvl w:ilvl="0" w:tplc="240A0001">
-      <w:start w:val="1"/>
-      <w:numFmt w:val="bullet"/>
-      <w:lvlText w:val=""/>
-      <w:lvlJc w:val="left"/>
-      <w:pPr>
-        <w:ind w:left="720" w:hanging="360"/>
-      </w:pPr>
-      <w:rPr>
-        <w:rFonts w:ascii="Symbol" w:hAnsi="Symbol" w:hint="default"/>
-      </w:rPr>
-    </w:lvl>
-    <w:lvl w:ilvl="1" w:tplc="240A0003" w:tentative="1">
-      <w:start w:val="1"/>
-      <w:numFmt w:val="bullet"/>
-      <w:lvlText w:val="o"/>
-      <w:lvlJc w:val="left"/>
-      <w:pPr>
-        <w:ind w:left="1440" w:hanging="360"/>
-      </w:pPr>
-      <w:rPr>
-        <w:rFonts w:ascii="Courier New" w:hAnsi="Courier New" w:cs="Courier New" w:hint="default"/>
-      </w:rPr>
-    </w:lvl>
-    <w:lvl w:ilvl="2" w:tplc="240A0005" w:tentative="1">
-      <w:start w:val="1"/>
-      <w:numFmt w:val="bullet"/>
-      <w:lvlText w:val=""/>
-      <w:lvlJc w:val="left"/>
-      <w:pPr>
-        <w:ind w:left="2160" w:hanging="360"/>
-      </w:pPr>
-      <w:rPr>
-        <w:rFonts w:ascii="Wingdings" w:hAnsi="Wingdings" w:hint="default"/>
-      </w:rPr>
-    </w:lvl>
-    <w:lvl w:ilvl="3" w:tplc="240A0001" w:tentative="1">
-      <w:start w:val="1"/>
-      <w:numFmt w:val="bullet"/>
-      <w:lvlText w:val=""/>
-      <w:lvlJc w:val="left"/>
-      <w:pPr>
-        <w:ind w:left="2880" w:hanging="360"/>
-      </w:pPr>
-      <w:rPr>
-        <w:rFonts w:ascii="Symbol" w:hAnsi="Symbol" w:hint="default"/>
-      </w:rPr>
-    </w:lvl>
-    <w:lvl w:ilvl="4" w:tplc="240A0003" w:tentative="1">
-      <w:start w:val="1"/>
-      <w:numFmt w:val="bullet"/>
-      <w:lvlText w:val="o"/>
-      <w:lvlJc w:val="left"/>
-      <w:pPr>
-        <w:ind w:left="3600" w:hanging="360"/>
-      </w:pPr>
-      <w:rPr>
-        <w:rFonts w:ascii="Courier New" w:hAnsi="Courier New" w:cs="Courier New" w:hint="default"/>
-      </w:rPr>
-    </w:lvl>
-    <w:lvl w:ilvl="5" w:tplc="240A0005" w:tentative="1">
-      <w:start w:val="1"/>
-      <w:numFmt w:val="bullet"/>
-      <w:lvlText w:val=""/>
-      <w:lvlJc w:val="left"/>
-      <w:pPr>
-        <w:ind w:left="4320" w:hanging="360"/>
-      </w:pPr>
-      <w:rPr>
-        <w:rFonts w:ascii="Wingdings" w:hAnsi="Wingdings" w:hint="default"/>
-      </w:rPr>
-    </w:lvl>
-    <w:lvl w:ilvl="6" w:tplc="240A0001" w:tentative="1">
-      <w:start w:val="1"/>
-      <w:numFmt w:val="bullet"/>
-      <w:lvlText w:val=""/>
-      <w:lvlJc w:val="left"/>
-      <w:pPr>
-        <w:ind w:left="5040" w:hanging="360"/>
-      </w:pPr>
-      <w:rPr>
-        <w:rFonts w:ascii="Symbol" w:hAnsi="Symbol" w:hint="default"/>
-      </w:rPr>
-    </w:lvl>
-    <w:lvl w:ilvl="7" w:tplc="240A0003" w:tentative="1">
-      <w:start w:val="1"/>
-      <w:numFmt w:val="bullet"/>
-      <w:lvlText w:val="o"/>
-      <w:lvlJc w:val="left"/>
-      <w:pPr>
-        <w:ind w:left="5760" w:hanging="360"/>
-      </w:pPr>
-      <w:rPr>
-        <w:rFonts w:ascii="Courier New" w:hAnsi="Courier New" w:cs="Courier New" w:hint="default"/>
-      </w:rPr>
-    </w:lvl>
-    <w:lvl w:ilvl="8" w:tplc="240A0005" w:tentative="1">
-      <w:start w:val="1"/>
-      <w:numFmt w:val="bullet"/>
-      <w:lvlText w:val=""/>
-      <w:lvlJc w:val="left"/>
-      <w:pPr>
-        <w:ind w:left="6480" w:hanging="360"/>
-      </w:pPr>
-      <w:rPr>
-        <w:rFonts w:ascii="Wingdings" w:hAnsi="Wingdings" w:hint="default"/>
-      </w:rPr>
-    </w:lvl>
-  </w:abstractNum>
-  <w:abstractNum w:abstractNumId="17" w15:restartNumberingAfterBreak="0">
-    <w:nsid w:val="7C471204"/>
+    <w:nsid w:val="4A8F16EA"/>
     <w:multiLevelType w:val="multilevel"/>
-    <w:tmpl w:val="9B6AB7BA"/>
+    <w:tmpl w:val="99222A1A"/>
     <w:lvl w:ilvl="0">
       <w:start w:val="1"/>
       <w:numFmt w:val="bullet"/>
@@ -18608,7 +20366,766 @@
       </w:rPr>
     </w:lvl>
   </w:abstractNum>
+  <w:abstractNum w:abstractNumId="16" w15:restartNumberingAfterBreak="0">
+    <w:nsid w:val="5DFF5115"/>
+    <w:multiLevelType w:val="multilevel"/>
+    <w:tmpl w:val="CCB6E156"/>
+    <w:lvl w:ilvl="0">
+      <w:start w:val="1"/>
+      <w:numFmt w:val="bullet"/>
+      <w:lvlText w:val=""/>
+      <w:lvlJc w:val="left"/>
+      <w:pPr>
+        <w:tabs>
+          <w:tab w:val="num" w:pos="720"/>
+        </w:tabs>
+        <w:ind w:left="720" w:hanging="360"/>
+      </w:pPr>
+      <w:rPr>
+        <w:rFonts w:ascii="Symbol" w:hAnsi="Symbol" w:hint="default"/>
+        <w:sz w:val="20"/>
+      </w:rPr>
+    </w:lvl>
+    <w:lvl w:ilvl="1" w:tentative="1">
+      <w:start w:val="1"/>
+      <w:numFmt w:val="bullet"/>
+      <w:lvlText w:val="o"/>
+      <w:lvlJc w:val="left"/>
+      <w:pPr>
+        <w:tabs>
+          <w:tab w:val="num" w:pos="1440"/>
+        </w:tabs>
+        <w:ind w:left="1440" w:hanging="360"/>
+      </w:pPr>
+      <w:rPr>
+        <w:rFonts w:ascii="Courier New" w:hAnsi="Courier New" w:hint="default"/>
+        <w:sz w:val="20"/>
+      </w:rPr>
+    </w:lvl>
+    <w:lvl w:ilvl="2" w:tentative="1">
+      <w:start w:val="1"/>
+      <w:numFmt w:val="bullet"/>
+      <w:lvlText w:val=""/>
+      <w:lvlJc w:val="left"/>
+      <w:pPr>
+        <w:tabs>
+          <w:tab w:val="num" w:pos="2160"/>
+        </w:tabs>
+        <w:ind w:left="2160" w:hanging="360"/>
+      </w:pPr>
+      <w:rPr>
+        <w:rFonts w:ascii="Wingdings" w:hAnsi="Wingdings" w:hint="default"/>
+        <w:sz w:val="20"/>
+      </w:rPr>
+    </w:lvl>
+    <w:lvl w:ilvl="3" w:tentative="1">
+      <w:start w:val="1"/>
+      <w:numFmt w:val="bullet"/>
+      <w:lvlText w:val=""/>
+      <w:lvlJc w:val="left"/>
+      <w:pPr>
+        <w:tabs>
+          <w:tab w:val="num" w:pos="2880"/>
+        </w:tabs>
+        <w:ind w:left="2880" w:hanging="360"/>
+      </w:pPr>
+      <w:rPr>
+        <w:rFonts w:ascii="Wingdings" w:hAnsi="Wingdings" w:hint="default"/>
+        <w:sz w:val="20"/>
+      </w:rPr>
+    </w:lvl>
+    <w:lvl w:ilvl="4" w:tentative="1">
+      <w:start w:val="1"/>
+      <w:numFmt w:val="bullet"/>
+      <w:lvlText w:val=""/>
+      <w:lvlJc w:val="left"/>
+      <w:pPr>
+        <w:tabs>
+          <w:tab w:val="num" w:pos="3600"/>
+        </w:tabs>
+        <w:ind w:left="3600" w:hanging="360"/>
+      </w:pPr>
+      <w:rPr>
+        <w:rFonts w:ascii="Wingdings" w:hAnsi="Wingdings" w:hint="default"/>
+        <w:sz w:val="20"/>
+      </w:rPr>
+    </w:lvl>
+    <w:lvl w:ilvl="5" w:tentative="1">
+      <w:start w:val="1"/>
+      <w:numFmt w:val="bullet"/>
+      <w:lvlText w:val=""/>
+      <w:lvlJc w:val="left"/>
+      <w:pPr>
+        <w:tabs>
+          <w:tab w:val="num" w:pos="4320"/>
+        </w:tabs>
+        <w:ind w:left="4320" w:hanging="360"/>
+      </w:pPr>
+      <w:rPr>
+        <w:rFonts w:ascii="Wingdings" w:hAnsi="Wingdings" w:hint="default"/>
+        <w:sz w:val="20"/>
+      </w:rPr>
+    </w:lvl>
+    <w:lvl w:ilvl="6" w:tentative="1">
+      <w:start w:val="1"/>
+      <w:numFmt w:val="bullet"/>
+      <w:lvlText w:val=""/>
+      <w:lvlJc w:val="left"/>
+      <w:pPr>
+        <w:tabs>
+          <w:tab w:val="num" w:pos="5040"/>
+        </w:tabs>
+        <w:ind w:left="5040" w:hanging="360"/>
+      </w:pPr>
+      <w:rPr>
+        <w:rFonts w:ascii="Wingdings" w:hAnsi="Wingdings" w:hint="default"/>
+        <w:sz w:val="20"/>
+      </w:rPr>
+    </w:lvl>
+    <w:lvl w:ilvl="7" w:tentative="1">
+      <w:start w:val="1"/>
+      <w:numFmt w:val="bullet"/>
+      <w:lvlText w:val=""/>
+      <w:lvlJc w:val="left"/>
+      <w:pPr>
+        <w:tabs>
+          <w:tab w:val="num" w:pos="5760"/>
+        </w:tabs>
+        <w:ind w:left="5760" w:hanging="360"/>
+      </w:pPr>
+      <w:rPr>
+        <w:rFonts w:ascii="Wingdings" w:hAnsi="Wingdings" w:hint="default"/>
+        <w:sz w:val="20"/>
+      </w:rPr>
+    </w:lvl>
+    <w:lvl w:ilvl="8" w:tentative="1">
+      <w:start w:val="1"/>
+      <w:numFmt w:val="bullet"/>
+      <w:lvlText w:val=""/>
+      <w:lvlJc w:val="left"/>
+      <w:pPr>
+        <w:tabs>
+          <w:tab w:val="num" w:pos="6480"/>
+        </w:tabs>
+        <w:ind w:left="6480" w:hanging="360"/>
+      </w:pPr>
+      <w:rPr>
+        <w:rFonts w:ascii="Wingdings" w:hAnsi="Wingdings" w:hint="default"/>
+        <w:sz w:val="20"/>
+      </w:rPr>
+    </w:lvl>
+  </w:abstractNum>
+  <w:abstractNum w:abstractNumId="17" w15:restartNumberingAfterBreak="0">
+    <w:nsid w:val="69BF221F"/>
+    <w:multiLevelType w:val="multilevel"/>
+    <w:tmpl w:val="81F4DAF6"/>
+    <w:lvl w:ilvl="0">
+      <w:start w:val="1"/>
+      <w:numFmt w:val="decimal"/>
+      <w:lvlText w:val="%1."/>
+      <w:lvlJc w:val="left"/>
+      <w:pPr>
+        <w:tabs>
+          <w:tab w:val="num" w:pos="720"/>
+        </w:tabs>
+        <w:ind w:left="720" w:hanging="360"/>
+      </w:pPr>
+    </w:lvl>
+    <w:lvl w:ilvl="1" w:tentative="1">
+      <w:start w:val="1"/>
+      <w:numFmt w:val="decimal"/>
+      <w:lvlText w:val="%2."/>
+      <w:lvlJc w:val="left"/>
+      <w:pPr>
+        <w:tabs>
+          <w:tab w:val="num" w:pos="1440"/>
+        </w:tabs>
+        <w:ind w:left="1440" w:hanging="360"/>
+      </w:pPr>
+    </w:lvl>
+    <w:lvl w:ilvl="2" w:tentative="1">
+      <w:start w:val="1"/>
+      <w:numFmt w:val="decimal"/>
+      <w:lvlText w:val="%3."/>
+      <w:lvlJc w:val="left"/>
+      <w:pPr>
+        <w:tabs>
+          <w:tab w:val="num" w:pos="2160"/>
+        </w:tabs>
+        <w:ind w:left="2160" w:hanging="360"/>
+      </w:pPr>
+    </w:lvl>
+    <w:lvl w:ilvl="3" w:tentative="1">
+      <w:start w:val="1"/>
+      <w:numFmt w:val="decimal"/>
+      <w:lvlText w:val="%4."/>
+      <w:lvlJc w:val="left"/>
+      <w:pPr>
+        <w:tabs>
+          <w:tab w:val="num" w:pos="2880"/>
+        </w:tabs>
+        <w:ind w:left="2880" w:hanging="360"/>
+      </w:pPr>
+    </w:lvl>
+    <w:lvl w:ilvl="4" w:tentative="1">
+      <w:start w:val="1"/>
+      <w:numFmt w:val="decimal"/>
+      <w:lvlText w:val="%5."/>
+      <w:lvlJc w:val="left"/>
+      <w:pPr>
+        <w:tabs>
+          <w:tab w:val="num" w:pos="3600"/>
+        </w:tabs>
+        <w:ind w:left="3600" w:hanging="360"/>
+      </w:pPr>
+    </w:lvl>
+    <w:lvl w:ilvl="5" w:tentative="1">
+      <w:start w:val="1"/>
+      <w:numFmt w:val="decimal"/>
+      <w:lvlText w:val="%6."/>
+      <w:lvlJc w:val="left"/>
+      <w:pPr>
+        <w:tabs>
+          <w:tab w:val="num" w:pos="4320"/>
+        </w:tabs>
+        <w:ind w:left="4320" w:hanging="360"/>
+      </w:pPr>
+    </w:lvl>
+    <w:lvl w:ilvl="6" w:tentative="1">
+      <w:start w:val="1"/>
+      <w:numFmt w:val="decimal"/>
+      <w:lvlText w:val="%7."/>
+      <w:lvlJc w:val="left"/>
+      <w:pPr>
+        <w:tabs>
+          <w:tab w:val="num" w:pos="5040"/>
+        </w:tabs>
+        <w:ind w:left="5040" w:hanging="360"/>
+      </w:pPr>
+    </w:lvl>
+    <w:lvl w:ilvl="7" w:tentative="1">
+      <w:start w:val="1"/>
+      <w:numFmt w:val="decimal"/>
+      <w:lvlText w:val="%8."/>
+      <w:lvlJc w:val="left"/>
+      <w:pPr>
+        <w:tabs>
+          <w:tab w:val="num" w:pos="5760"/>
+        </w:tabs>
+        <w:ind w:left="5760" w:hanging="360"/>
+      </w:pPr>
+    </w:lvl>
+    <w:lvl w:ilvl="8" w:tentative="1">
+      <w:start w:val="1"/>
+      <w:numFmt w:val="decimal"/>
+      <w:lvlText w:val="%9."/>
+      <w:lvlJc w:val="left"/>
+      <w:pPr>
+        <w:tabs>
+          <w:tab w:val="num" w:pos="6480"/>
+        </w:tabs>
+        <w:ind w:left="6480" w:hanging="360"/>
+      </w:pPr>
+    </w:lvl>
+  </w:abstractNum>
   <w:abstractNum w:abstractNumId="18" w15:restartNumberingAfterBreak="0">
+    <w:nsid w:val="6AF761F3"/>
+    <w:multiLevelType w:val="hybridMultilevel"/>
+    <w:tmpl w:val="E998F3D4"/>
+    <w:lvl w:ilvl="0" w:tplc="240A000F">
+      <w:start w:val="1"/>
+      <w:numFmt w:val="decimal"/>
+      <w:lvlText w:val="%1."/>
+      <w:lvlJc w:val="left"/>
+      <w:pPr>
+        <w:ind w:left="360" w:hanging="360"/>
+      </w:pPr>
+    </w:lvl>
+    <w:lvl w:ilvl="1" w:tplc="240A0019" w:tentative="1">
+      <w:start w:val="1"/>
+      <w:numFmt w:val="lowerLetter"/>
+      <w:lvlText w:val="%2."/>
+      <w:lvlJc w:val="left"/>
+      <w:pPr>
+        <w:ind w:left="1080" w:hanging="360"/>
+      </w:pPr>
+    </w:lvl>
+    <w:lvl w:ilvl="2" w:tplc="240A001B" w:tentative="1">
+      <w:start w:val="1"/>
+      <w:numFmt w:val="lowerRoman"/>
+      <w:lvlText w:val="%3."/>
+      <w:lvlJc w:val="right"/>
+      <w:pPr>
+        <w:ind w:left="1800" w:hanging="180"/>
+      </w:pPr>
+    </w:lvl>
+    <w:lvl w:ilvl="3" w:tplc="240A000F" w:tentative="1">
+      <w:start w:val="1"/>
+      <w:numFmt w:val="decimal"/>
+      <w:lvlText w:val="%4."/>
+      <w:lvlJc w:val="left"/>
+      <w:pPr>
+        <w:ind w:left="2520" w:hanging="360"/>
+      </w:pPr>
+    </w:lvl>
+    <w:lvl w:ilvl="4" w:tplc="240A0019" w:tentative="1">
+      <w:start w:val="1"/>
+      <w:numFmt w:val="lowerLetter"/>
+      <w:lvlText w:val="%5."/>
+      <w:lvlJc w:val="left"/>
+      <w:pPr>
+        <w:ind w:left="3240" w:hanging="360"/>
+      </w:pPr>
+    </w:lvl>
+    <w:lvl w:ilvl="5" w:tplc="240A001B" w:tentative="1">
+      <w:start w:val="1"/>
+      <w:numFmt w:val="lowerRoman"/>
+      <w:lvlText w:val="%6."/>
+      <w:lvlJc w:val="right"/>
+      <w:pPr>
+        <w:ind w:left="3960" w:hanging="180"/>
+      </w:pPr>
+    </w:lvl>
+    <w:lvl w:ilvl="6" w:tplc="240A000F" w:tentative="1">
+      <w:start w:val="1"/>
+      <w:numFmt w:val="decimal"/>
+      <w:lvlText w:val="%7."/>
+      <w:lvlJc w:val="left"/>
+      <w:pPr>
+        <w:ind w:left="4680" w:hanging="360"/>
+      </w:pPr>
+    </w:lvl>
+    <w:lvl w:ilvl="7" w:tplc="240A0019" w:tentative="1">
+      <w:start w:val="1"/>
+      <w:numFmt w:val="lowerLetter"/>
+      <w:lvlText w:val="%8."/>
+      <w:lvlJc w:val="left"/>
+      <w:pPr>
+        <w:ind w:left="5400" w:hanging="360"/>
+      </w:pPr>
+    </w:lvl>
+    <w:lvl w:ilvl="8" w:tplc="240A001B" w:tentative="1">
+      <w:start w:val="1"/>
+      <w:numFmt w:val="lowerRoman"/>
+      <w:lvlText w:val="%9."/>
+      <w:lvlJc w:val="right"/>
+      <w:pPr>
+        <w:ind w:left="6120" w:hanging="180"/>
+      </w:pPr>
+    </w:lvl>
+  </w:abstractNum>
+  <w:abstractNum w:abstractNumId="19" w15:restartNumberingAfterBreak="0">
+    <w:nsid w:val="734E456A"/>
+    <w:multiLevelType w:val="multilevel"/>
+    <w:tmpl w:val="7B364EC6"/>
+    <w:lvl w:ilvl="0">
+      <w:start w:val="1"/>
+      <w:numFmt w:val="bullet"/>
+      <w:lvlText w:val=""/>
+      <w:lvlJc w:val="left"/>
+      <w:pPr>
+        <w:tabs>
+          <w:tab w:val="num" w:pos="720"/>
+        </w:tabs>
+        <w:ind w:left="720" w:hanging="360"/>
+      </w:pPr>
+      <w:rPr>
+        <w:rFonts w:ascii="Symbol" w:hAnsi="Symbol" w:hint="default"/>
+        <w:sz w:val="20"/>
+      </w:rPr>
+    </w:lvl>
+    <w:lvl w:ilvl="1" w:tentative="1">
+      <w:start w:val="1"/>
+      <w:numFmt w:val="bullet"/>
+      <w:lvlText w:val="o"/>
+      <w:lvlJc w:val="left"/>
+      <w:pPr>
+        <w:tabs>
+          <w:tab w:val="num" w:pos="1440"/>
+        </w:tabs>
+        <w:ind w:left="1440" w:hanging="360"/>
+      </w:pPr>
+      <w:rPr>
+        <w:rFonts w:ascii="Courier New" w:hAnsi="Courier New" w:hint="default"/>
+        <w:sz w:val="20"/>
+      </w:rPr>
+    </w:lvl>
+    <w:lvl w:ilvl="2" w:tentative="1">
+      <w:start w:val="1"/>
+      <w:numFmt w:val="bullet"/>
+      <w:lvlText w:val=""/>
+      <w:lvlJc w:val="left"/>
+      <w:pPr>
+        <w:tabs>
+          <w:tab w:val="num" w:pos="2160"/>
+        </w:tabs>
+        <w:ind w:left="2160" w:hanging="360"/>
+      </w:pPr>
+      <w:rPr>
+        <w:rFonts w:ascii="Wingdings" w:hAnsi="Wingdings" w:hint="default"/>
+        <w:sz w:val="20"/>
+      </w:rPr>
+    </w:lvl>
+    <w:lvl w:ilvl="3" w:tentative="1">
+      <w:start w:val="1"/>
+      <w:numFmt w:val="bullet"/>
+      <w:lvlText w:val=""/>
+      <w:lvlJc w:val="left"/>
+      <w:pPr>
+        <w:tabs>
+          <w:tab w:val="num" w:pos="2880"/>
+        </w:tabs>
+        <w:ind w:left="2880" w:hanging="360"/>
+      </w:pPr>
+      <w:rPr>
+        <w:rFonts w:ascii="Wingdings" w:hAnsi="Wingdings" w:hint="default"/>
+        <w:sz w:val="20"/>
+      </w:rPr>
+    </w:lvl>
+    <w:lvl w:ilvl="4" w:tentative="1">
+      <w:start w:val="1"/>
+      <w:numFmt w:val="bullet"/>
+      <w:lvlText w:val=""/>
+      <w:lvlJc w:val="left"/>
+      <w:pPr>
+        <w:tabs>
+          <w:tab w:val="num" w:pos="3600"/>
+        </w:tabs>
+        <w:ind w:left="3600" w:hanging="360"/>
+      </w:pPr>
+      <w:rPr>
+        <w:rFonts w:ascii="Wingdings" w:hAnsi="Wingdings" w:hint="default"/>
+        <w:sz w:val="20"/>
+      </w:rPr>
+    </w:lvl>
+    <w:lvl w:ilvl="5" w:tentative="1">
+      <w:start w:val="1"/>
+      <w:numFmt w:val="bullet"/>
+      <w:lvlText w:val=""/>
+      <w:lvlJc w:val="left"/>
+      <w:pPr>
+        <w:tabs>
+          <w:tab w:val="num" w:pos="4320"/>
+        </w:tabs>
+        <w:ind w:left="4320" w:hanging="360"/>
+      </w:pPr>
+      <w:rPr>
+        <w:rFonts w:ascii="Wingdings" w:hAnsi="Wingdings" w:hint="default"/>
+        <w:sz w:val="20"/>
+      </w:rPr>
+    </w:lvl>
+    <w:lvl w:ilvl="6" w:tentative="1">
+      <w:start w:val="1"/>
+      <w:numFmt w:val="bullet"/>
+      <w:lvlText w:val=""/>
+      <w:lvlJc w:val="left"/>
+      <w:pPr>
+        <w:tabs>
+          <w:tab w:val="num" w:pos="5040"/>
+        </w:tabs>
+        <w:ind w:left="5040" w:hanging="360"/>
+      </w:pPr>
+      <w:rPr>
+        <w:rFonts w:ascii="Wingdings" w:hAnsi="Wingdings" w:hint="default"/>
+        <w:sz w:val="20"/>
+      </w:rPr>
+    </w:lvl>
+    <w:lvl w:ilvl="7" w:tentative="1">
+      <w:start w:val="1"/>
+      <w:numFmt w:val="bullet"/>
+      <w:lvlText w:val=""/>
+      <w:lvlJc w:val="left"/>
+      <w:pPr>
+        <w:tabs>
+          <w:tab w:val="num" w:pos="5760"/>
+        </w:tabs>
+        <w:ind w:left="5760" w:hanging="360"/>
+      </w:pPr>
+      <w:rPr>
+        <w:rFonts w:ascii="Wingdings" w:hAnsi="Wingdings" w:hint="default"/>
+        <w:sz w:val="20"/>
+      </w:rPr>
+    </w:lvl>
+    <w:lvl w:ilvl="8" w:tentative="1">
+      <w:start w:val="1"/>
+      <w:numFmt w:val="bullet"/>
+      <w:lvlText w:val=""/>
+      <w:lvlJc w:val="left"/>
+      <w:pPr>
+        <w:tabs>
+          <w:tab w:val="num" w:pos="6480"/>
+        </w:tabs>
+        <w:ind w:left="6480" w:hanging="360"/>
+      </w:pPr>
+      <w:rPr>
+        <w:rFonts w:ascii="Wingdings" w:hAnsi="Wingdings" w:hint="default"/>
+        <w:sz w:val="20"/>
+      </w:rPr>
+    </w:lvl>
+  </w:abstractNum>
+  <w:abstractNum w:abstractNumId="20" w15:restartNumberingAfterBreak="0">
+    <w:nsid w:val="7C3141ED"/>
+    <w:multiLevelType w:val="hybridMultilevel"/>
+    <w:tmpl w:val="283E3968"/>
+    <w:lvl w:ilvl="0" w:tplc="240A0001">
+      <w:start w:val="1"/>
+      <w:numFmt w:val="bullet"/>
+      <w:lvlText w:val=""/>
+      <w:lvlJc w:val="left"/>
+      <w:pPr>
+        <w:ind w:left="720" w:hanging="360"/>
+      </w:pPr>
+      <w:rPr>
+        <w:rFonts w:ascii="Symbol" w:hAnsi="Symbol" w:hint="default"/>
+      </w:rPr>
+    </w:lvl>
+    <w:lvl w:ilvl="1" w:tplc="240A0003" w:tentative="1">
+      <w:start w:val="1"/>
+      <w:numFmt w:val="bullet"/>
+      <w:lvlText w:val="o"/>
+      <w:lvlJc w:val="left"/>
+      <w:pPr>
+        <w:ind w:left="1440" w:hanging="360"/>
+      </w:pPr>
+      <w:rPr>
+        <w:rFonts w:ascii="Courier New" w:hAnsi="Courier New" w:cs="Courier New" w:hint="default"/>
+      </w:rPr>
+    </w:lvl>
+    <w:lvl w:ilvl="2" w:tplc="240A0005" w:tentative="1">
+      <w:start w:val="1"/>
+      <w:numFmt w:val="bullet"/>
+      <w:lvlText w:val=""/>
+      <w:lvlJc w:val="left"/>
+      <w:pPr>
+        <w:ind w:left="2160" w:hanging="360"/>
+      </w:pPr>
+      <w:rPr>
+        <w:rFonts w:ascii="Wingdings" w:hAnsi="Wingdings" w:hint="default"/>
+      </w:rPr>
+    </w:lvl>
+    <w:lvl w:ilvl="3" w:tplc="240A0001" w:tentative="1">
+      <w:start w:val="1"/>
+      <w:numFmt w:val="bullet"/>
+      <w:lvlText w:val=""/>
+      <w:lvlJc w:val="left"/>
+      <w:pPr>
+        <w:ind w:left="2880" w:hanging="360"/>
+      </w:pPr>
+      <w:rPr>
+        <w:rFonts w:ascii="Symbol" w:hAnsi="Symbol" w:hint="default"/>
+      </w:rPr>
+    </w:lvl>
+    <w:lvl w:ilvl="4" w:tplc="240A0003" w:tentative="1">
+      <w:start w:val="1"/>
+      <w:numFmt w:val="bullet"/>
+      <w:lvlText w:val="o"/>
+      <w:lvlJc w:val="left"/>
+      <w:pPr>
+        <w:ind w:left="3600" w:hanging="360"/>
+      </w:pPr>
+      <w:rPr>
+        <w:rFonts w:ascii="Courier New" w:hAnsi="Courier New" w:cs="Courier New" w:hint="default"/>
+      </w:rPr>
+    </w:lvl>
+    <w:lvl w:ilvl="5" w:tplc="240A0005" w:tentative="1">
+      <w:start w:val="1"/>
+      <w:numFmt w:val="bullet"/>
+      <w:lvlText w:val=""/>
+      <w:lvlJc w:val="left"/>
+      <w:pPr>
+        <w:ind w:left="4320" w:hanging="360"/>
+      </w:pPr>
+      <w:rPr>
+        <w:rFonts w:ascii="Wingdings" w:hAnsi="Wingdings" w:hint="default"/>
+      </w:rPr>
+    </w:lvl>
+    <w:lvl w:ilvl="6" w:tplc="240A0001" w:tentative="1">
+      <w:start w:val="1"/>
+      <w:numFmt w:val="bullet"/>
+      <w:lvlText w:val=""/>
+      <w:lvlJc w:val="left"/>
+      <w:pPr>
+        <w:ind w:left="5040" w:hanging="360"/>
+      </w:pPr>
+      <w:rPr>
+        <w:rFonts w:ascii="Symbol" w:hAnsi="Symbol" w:hint="default"/>
+      </w:rPr>
+    </w:lvl>
+    <w:lvl w:ilvl="7" w:tplc="240A0003" w:tentative="1">
+      <w:start w:val="1"/>
+      <w:numFmt w:val="bullet"/>
+      <w:lvlText w:val="o"/>
+      <w:lvlJc w:val="left"/>
+      <w:pPr>
+        <w:ind w:left="5760" w:hanging="360"/>
+      </w:pPr>
+      <w:rPr>
+        <w:rFonts w:ascii="Courier New" w:hAnsi="Courier New" w:cs="Courier New" w:hint="default"/>
+      </w:rPr>
+    </w:lvl>
+    <w:lvl w:ilvl="8" w:tplc="240A0005" w:tentative="1">
+      <w:start w:val="1"/>
+      <w:numFmt w:val="bullet"/>
+      <w:lvlText w:val=""/>
+      <w:lvlJc w:val="left"/>
+      <w:pPr>
+        <w:ind w:left="6480" w:hanging="360"/>
+      </w:pPr>
+      <w:rPr>
+        <w:rFonts w:ascii="Wingdings" w:hAnsi="Wingdings" w:hint="default"/>
+      </w:rPr>
+    </w:lvl>
+  </w:abstractNum>
+  <w:abstractNum w:abstractNumId="21" w15:restartNumberingAfterBreak="0">
+    <w:nsid w:val="7C471204"/>
+    <w:multiLevelType w:val="multilevel"/>
+    <w:tmpl w:val="9B6AB7BA"/>
+    <w:lvl w:ilvl="0">
+      <w:start w:val="1"/>
+      <w:numFmt w:val="bullet"/>
+      <w:lvlText w:val=""/>
+      <w:lvlJc w:val="left"/>
+      <w:pPr>
+        <w:tabs>
+          <w:tab w:val="num" w:pos="720"/>
+        </w:tabs>
+        <w:ind w:left="720" w:hanging="360"/>
+      </w:pPr>
+      <w:rPr>
+        <w:rFonts w:ascii="Symbol" w:hAnsi="Symbol" w:hint="default"/>
+        <w:sz w:val="20"/>
+      </w:rPr>
+    </w:lvl>
+    <w:lvl w:ilvl="1" w:tentative="1">
+      <w:start w:val="1"/>
+      <w:numFmt w:val="bullet"/>
+      <w:lvlText w:val="o"/>
+      <w:lvlJc w:val="left"/>
+      <w:pPr>
+        <w:tabs>
+          <w:tab w:val="num" w:pos="1440"/>
+        </w:tabs>
+        <w:ind w:left="1440" w:hanging="360"/>
+      </w:pPr>
+      <w:rPr>
+        <w:rFonts w:ascii="Courier New" w:hAnsi="Courier New" w:hint="default"/>
+        <w:sz w:val="20"/>
+      </w:rPr>
+    </w:lvl>
+    <w:lvl w:ilvl="2" w:tentative="1">
+      <w:start w:val="1"/>
+      <w:numFmt w:val="bullet"/>
+      <w:lvlText w:val=""/>
+      <w:lvlJc w:val="left"/>
+      <w:pPr>
+        <w:tabs>
+          <w:tab w:val="num" w:pos="2160"/>
+        </w:tabs>
+        <w:ind w:left="2160" w:hanging="360"/>
+      </w:pPr>
+      <w:rPr>
+        <w:rFonts w:ascii="Wingdings" w:hAnsi="Wingdings" w:hint="default"/>
+        <w:sz w:val="20"/>
+      </w:rPr>
+    </w:lvl>
+    <w:lvl w:ilvl="3" w:tentative="1">
+      <w:start w:val="1"/>
+      <w:numFmt w:val="bullet"/>
+      <w:lvlText w:val=""/>
+      <w:lvlJc w:val="left"/>
+      <w:pPr>
+        <w:tabs>
+          <w:tab w:val="num" w:pos="2880"/>
+        </w:tabs>
+        <w:ind w:left="2880" w:hanging="360"/>
+      </w:pPr>
+      <w:rPr>
+        <w:rFonts w:ascii="Wingdings" w:hAnsi="Wingdings" w:hint="default"/>
+        <w:sz w:val="20"/>
+      </w:rPr>
+    </w:lvl>
+    <w:lvl w:ilvl="4" w:tentative="1">
+      <w:start w:val="1"/>
+      <w:numFmt w:val="bullet"/>
+      <w:lvlText w:val=""/>
+      <w:lvlJc w:val="left"/>
+      <w:pPr>
+        <w:tabs>
+          <w:tab w:val="num" w:pos="3600"/>
+        </w:tabs>
+        <w:ind w:left="3600" w:hanging="360"/>
+      </w:pPr>
+      <w:rPr>
+        <w:rFonts w:ascii="Wingdings" w:hAnsi="Wingdings" w:hint="default"/>
+        <w:sz w:val="20"/>
+      </w:rPr>
+    </w:lvl>
+    <w:lvl w:ilvl="5" w:tentative="1">
+      <w:start w:val="1"/>
+      <w:numFmt w:val="bullet"/>
+      <w:lvlText w:val=""/>
+      <w:lvlJc w:val="left"/>
+      <w:pPr>
+        <w:tabs>
+          <w:tab w:val="num" w:pos="4320"/>
+        </w:tabs>
+        <w:ind w:left="4320" w:hanging="360"/>
+      </w:pPr>
+      <w:rPr>
+        <w:rFonts w:ascii="Wingdings" w:hAnsi="Wingdings" w:hint="default"/>
+        <w:sz w:val="20"/>
+      </w:rPr>
+    </w:lvl>
+    <w:lvl w:ilvl="6" w:tentative="1">
+      <w:start w:val="1"/>
+      <w:numFmt w:val="bullet"/>
+      <w:lvlText w:val=""/>
+      <w:lvlJc w:val="left"/>
+      <w:pPr>
+        <w:tabs>
+          <w:tab w:val="num" w:pos="5040"/>
+        </w:tabs>
+        <w:ind w:left="5040" w:hanging="360"/>
+      </w:pPr>
+      <w:rPr>
+        <w:rFonts w:ascii="Wingdings" w:hAnsi="Wingdings" w:hint="default"/>
+        <w:sz w:val="20"/>
+      </w:rPr>
+    </w:lvl>
+    <w:lvl w:ilvl="7" w:tentative="1">
+      <w:start w:val="1"/>
+      <w:numFmt w:val="bullet"/>
+      <w:lvlText w:val=""/>
+      <w:lvlJc w:val="left"/>
+      <w:pPr>
+        <w:tabs>
+          <w:tab w:val="num" w:pos="5760"/>
+        </w:tabs>
+        <w:ind w:left="5760" w:hanging="360"/>
+      </w:pPr>
+      <w:rPr>
+        <w:rFonts w:ascii="Wingdings" w:hAnsi="Wingdings" w:hint="default"/>
+        <w:sz w:val="20"/>
+      </w:rPr>
+    </w:lvl>
+    <w:lvl w:ilvl="8" w:tentative="1">
+      <w:start w:val="1"/>
+      <w:numFmt w:val="bullet"/>
+      <w:lvlText w:val=""/>
+      <w:lvlJc w:val="left"/>
+      <w:pPr>
+        <w:tabs>
+          <w:tab w:val="num" w:pos="6480"/>
+        </w:tabs>
+        <w:ind w:left="6480" w:hanging="360"/>
+      </w:pPr>
+      <w:rPr>
+        <w:rFonts w:ascii="Wingdings" w:hAnsi="Wingdings" w:hint="default"/>
+        <w:sz w:val="20"/>
+      </w:rPr>
+    </w:lvl>
+  </w:abstractNum>
+  <w:abstractNum w:abstractNumId="22" w15:restartNumberingAfterBreak="0">
     <w:nsid w:val="7FC56FB6"/>
     <w:multiLevelType w:val="hybridMultilevel"/>
     <w:tmpl w:val="DD14E796"/>
@@ -18722,7 +21239,7 @@
     </w:lvl>
   </w:abstractNum>
   <w:num w:numId="1">
-    <w:abstractNumId w:val="18"/>
+    <w:abstractNumId w:val="22"/>
   </w:num>
   <w:num w:numId="2">
     <w:abstractNumId w:val="7"/>
@@ -18740,7 +21257,7 @@
     <w:abstractNumId w:val="6"/>
   </w:num>
   <w:num w:numId="7">
-    <w:abstractNumId w:val="17"/>
+    <w:abstractNumId w:val="21"/>
   </w:num>
   <w:num w:numId="8">
     <w:abstractNumId w:val="9"/>
@@ -18776,7 +21293,7 @@
     <w:abstractNumId w:val="11"/>
   </w:num>
   <w:num w:numId="14">
-    <w:abstractNumId w:val="15"/>
+    <w:abstractNumId w:val="18"/>
   </w:num>
   <w:num w:numId="15">
     <w:abstractNumId w:val="5"/>
@@ -18791,15 +21308,27 @@
     <w:abstractNumId w:val="2"/>
   </w:num>
   <w:num w:numId="19">
-    <w:abstractNumId w:val="13"/>
+    <w:abstractNumId w:val="14"/>
   </w:num>
   <w:num w:numId="20">
     <w:abstractNumId w:val="0"/>
   </w:num>
   <w:num w:numId="21">
-    <w:abstractNumId w:val="14"/>
+    <w:abstractNumId w:val="15"/>
   </w:num>
   <w:num w:numId="22">
+    <w:abstractNumId w:val="20"/>
+  </w:num>
+  <w:num w:numId="23">
+    <w:abstractNumId w:val="17"/>
+  </w:num>
+  <w:num w:numId="24">
+    <w:abstractNumId w:val="19"/>
+  </w:num>
+  <w:num w:numId="25">
+    <w:abstractNumId w:val="13"/>
+  </w:num>
+  <w:num w:numId="26">
     <w:abstractNumId w:val="16"/>
   </w:num>
 </w:numbering>
@@ -19619,6 +22148,50 @@
     <w:basedOn w:val="Fuentedeprrafopredeter"/>
     <w:rsid w:val="00EA48CA"/>
   </w:style>
+  <w:style w:type="paragraph" w:styleId="Encabezado">
+    <w:name w:val="header"/>
+    <w:basedOn w:val="Normal"/>
+    <w:link w:val="EncabezadoCar"/>
+    <w:uiPriority w:val="99"/>
+    <w:unhideWhenUsed/>
+    <w:rsid w:val="000B6338"/>
+    <w:pPr>
+      <w:tabs>
+        <w:tab w:val="center" w:pos="4419"/>
+        <w:tab w:val="right" w:pos="8838"/>
+      </w:tabs>
+      <w:spacing w:after="0" w:line="240" w:lineRule="auto"/>
+    </w:pPr>
+  </w:style>
+  <w:style w:type="character" w:customStyle="1" w:styleId="EncabezadoCar">
+    <w:name w:val="Encabezado Car"/>
+    <w:basedOn w:val="Fuentedeprrafopredeter"/>
+    <w:link w:val="Encabezado"/>
+    <w:uiPriority w:val="99"/>
+    <w:rsid w:val="000B6338"/>
+  </w:style>
+  <w:style w:type="paragraph" w:styleId="Piedepgina">
+    <w:name w:val="footer"/>
+    <w:basedOn w:val="Normal"/>
+    <w:link w:val="PiedepginaCar"/>
+    <w:uiPriority w:val="99"/>
+    <w:unhideWhenUsed/>
+    <w:rsid w:val="000B6338"/>
+    <w:pPr>
+      <w:tabs>
+        <w:tab w:val="center" w:pos="4419"/>
+        <w:tab w:val="right" w:pos="8838"/>
+      </w:tabs>
+      <w:spacing w:after="0" w:line="240" w:lineRule="auto"/>
+    </w:pPr>
+  </w:style>
+  <w:style w:type="character" w:customStyle="1" w:styleId="PiedepginaCar">
+    <w:name w:val="Pie de página Car"/>
+    <w:basedOn w:val="Fuentedeprrafopredeter"/>
+    <w:link w:val="Piedepgina"/>
+    <w:uiPriority w:val="99"/>
+    <w:rsid w:val="000B6338"/>
+  </w:style>
 </w:styles>
 </file>
 
@@ -19888,7 +22461,7 @@
 </file>
 
 <file path=customXml/itemProps1.xml><?xml version="1.0" encoding="utf-8"?>
-<ds:datastoreItem xmlns:ds="http://schemas.openxmlformats.org/officeDocument/2006/customXml" ds:itemID="{A32A6F19-80F4-4EEA-BAF9-6D6076A8B1D0}">
+<ds:datastoreItem xmlns:ds="http://schemas.openxmlformats.org/officeDocument/2006/customXml" ds:itemID="{EB775F31-0727-4D47-B9A1-D97A697E478C}">
   <ds:schemaRefs>
     <ds:schemaRef ds:uri="http://schemas.openxmlformats.org/officeDocument/2006/bibliography"/>
   </ds:schemaRefs>

--- a/HTML-CSS/Teoria.docx
+++ b/HTML-CSS/Teoria.docx
@@ -69,7 +69,7 @@
             </w:rPr>
             <w:fldChar w:fldCharType="separate"/>
           </w:r>
-          <w:hyperlink w:anchor="_Toc201400860" w:history="1">
+          <w:hyperlink w:anchor="_Toc203382003" w:history="1">
             <w:r>
               <w:rPr>
                 <w:rStyle w:val="Hipervnculo"/>
@@ -99,7 +99,7 @@
                 <w:noProof/>
                 <w:webHidden/>
               </w:rPr>
-              <w:instrText xml:space="preserve"> PAGEREF _Toc201400860 \h </w:instrText>
+              <w:instrText xml:space="preserve"> PAGEREF _Toc203382003 \h </w:instrText>
             </w:r>
             <w:r>
               <w:rPr>
@@ -142,7 +142,7 @@
               <w:lang w:val="es-CO" w:eastAsia="es-CO"/>
             </w:rPr>
           </w:pPr>
-          <w:hyperlink w:anchor="_Toc201400861" w:history="1">
+          <w:hyperlink w:anchor="_Toc203382004" w:history="1">
             <w:r>
               <w:rPr>
                 <w:rStyle w:val="Hipervnculo"/>
@@ -172,7 +172,7 @@
                 <w:noProof/>
                 <w:webHidden/>
               </w:rPr>
-              <w:instrText xml:space="preserve"> PAGEREF _Toc201400861 \h </w:instrText>
+              <w:instrText xml:space="preserve"> PAGEREF _Toc203382004 \h </w:instrText>
             </w:r>
             <w:r>
               <w:rPr>
@@ -215,7 +215,7 @@
               <w:lang w:val="es-CO" w:eastAsia="es-CO"/>
             </w:rPr>
           </w:pPr>
-          <w:hyperlink w:anchor="_Toc201400862" w:history="1">
+          <w:hyperlink w:anchor="_Toc203382005" w:history="1">
             <w:r>
               <w:rPr>
                 <w:rStyle w:val="Hipervnculo"/>
@@ -245,7 +245,7 @@
                 <w:noProof/>
                 <w:webHidden/>
               </w:rPr>
-              <w:instrText xml:space="preserve"> PAGEREF _Toc201400862 \h </w:instrText>
+              <w:instrText xml:space="preserve"> PAGEREF _Toc203382005 \h </w:instrText>
             </w:r>
             <w:r>
               <w:rPr>
@@ -288,7 +288,7 @@
               <w:lang w:val="es-CO" w:eastAsia="es-CO"/>
             </w:rPr>
           </w:pPr>
-          <w:hyperlink w:anchor="_Toc201400863" w:history="1">
+          <w:hyperlink w:anchor="_Toc203382006" w:history="1">
             <w:r>
               <w:rPr>
                 <w:rStyle w:val="Hipervnculo"/>
@@ -318,7 +318,7 @@
                 <w:noProof/>
                 <w:webHidden/>
               </w:rPr>
-              <w:instrText xml:space="preserve"> PAGEREF _Toc201400863 \h </w:instrText>
+              <w:instrText xml:space="preserve"> PAGEREF _Toc203382006 \h </w:instrText>
             </w:r>
             <w:r>
               <w:rPr>
@@ -361,7 +361,7 @@
               <w:lang w:val="es-CO" w:eastAsia="es-CO"/>
             </w:rPr>
           </w:pPr>
-          <w:hyperlink w:anchor="_Toc201400864" w:history="1">
+          <w:hyperlink w:anchor="_Toc203382007" w:history="1">
             <w:r>
               <w:rPr>
                 <w:rStyle w:val="Hipervnculo"/>
@@ -391,7 +391,7 @@
                 <w:noProof/>
                 <w:webHidden/>
               </w:rPr>
-              <w:instrText xml:space="preserve"> PAGEREF _Toc201400864 \h </w:instrText>
+              <w:instrText xml:space="preserve"> PAGEREF _Toc203382007 \h </w:instrText>
             </w:r>
             <w:r>
               <w:rPr>
@@ -434,7 +434,7 @@
               <w:lang w:val="es-CO" w:eastAsia="es-CO"/>
             </w:rPr>
           </w:pPr>
-          <w:hyperlink w:anchor="_Toc201400865" w:history="1">
+          <w:hyperlink w:anchor="_Toc203382008" w:history="1">
             <w:r>
               <w:rPr>
                 <w:rStyle w:val="Hipervnculo"/>
@@ -464,7 +464,7 @@
                 <w:noProof/>
                 <w:webHidden/>
               </w:rPr>
-              <w:instrText xml:space="preserve"> PAGEREF _Toc201400865 \h </w:instrText>
+              <w:instrText xml:space="preserve"> PAGEREF _Toc203382008 \h </w:instrText>
             </w:r>
             <w:r>
               <w:rPr>
@@ -507,7 +507,7 @@
               <w:lang w:val="es-CO" w:eastAsia="es-CO"/>
             </w:rPr>
           </w:pPr>
-          <w:hyperlink w:anchor="_Toc201400866" w:history="1">
+          <w:hyperlink w:anchor="_Toc203382009" w:history="1">
             <w:r>
               <w:rPr>
                 <w:rStyle w:val="Hipervnculo"/>
@@ -537,7 +537,7 @@
                 <w:noProof/>
                 <w:webHidden/>
               </w:rPr>
-              <w:instrText xml:space="preserve"> PAGEREF _Toc201400866 \h </w:instrText>
+              <w:instrText xml:space="preserve"> PAGEREF _Toc203382009 \h </w:instrText>
             </w:r>
             <w:r>
               <w:rPr>
@@ -580,7 +580,7 @@
               <w:lang w:val="es-CO" w:eastAsia="es-CO"/>
             </w:rPr>
           </w:pPr>
-          <w:hyperlink w:anchor="_Toc201400867" w:history="1">
+          <w:hyperlink w:anchor="_Toc203382010" w:history="1">
             <w:r>
               <w:rPr>
                 <w:rStyle w:val="Hipervnculo"/>
@@ -610,7 +610,7 @@
                 <w:noProof/>
                 <w:webHidden/>
               </w:rPr>
-              <w:instrText xml:space="preserve"> PAGEREF _Toc201400867 \h </w:instrText>
+              <w:instrText xml:space="preserve"> PAGEREF _Toc203382010 \h </w:instrText>
             </w:r>
             <w:r>
               <w:rPr>
@@ -653,7 +653,7 @@
               <w:lang w:val="es-CO" w:eastAsia="es-CO"/>
             </w:rPr>
           </w:pPr>
-          <w:hyperlink w:anchor="_Toc201400868" w:history="1">
+          <w:hyperlink w:anchor="_Toc203382011" w:history="1">
             <w:r>
               <w:rPr>
                 <w:rStyle w:val="Hipervnculo"/>
@@ -683,7 +683,7 @@
                 <w:noProof/>
                 <w:webHidden/>
               </w:rPr>
-              <w:instrText xml:space="preserve"> PAGEREF _Toc201400868 \h </w:instrText>
+              <w:instrText xml:space="preserve"> PAGEREF _Toc203382011 \h </w:instrText>
             </w:r>
             <w:r>
               <w:rPr>
@@ -726,7 +726,7 @@
               <w:lang w:val="es-CO" w:eastAsia="es-CO"/>
             </w:rPr>
           </w:pPr>
-          <w:hyperlink w:anchor="_Toc201400869" w:history="1">
+          <w:hyperlink w:anchor="_Toc203382012" w:history="1">
             <w:r>
               <w:rPr>
                 <w:rStyle w:val="Hipervnculo"/>
@@ -756,7 +756,7 @@
                 <w:noProof/>
                 <w:webHidden/>
               </w:rPr>
-              <w:instrText xml:space="preserve"> PAGEREF _Toc201400869 \h </w:instrText>
+              <w:instrText xml:space="preserve"> PAGEREF _Toc203382012 \h </w:instrText>
             </w:r>
             <w:r>
               <w:rPr>
@@ -799,7 +799,7 @@
               <w:lang w:val="es-CO" w:eastAsia="es-CO"/>
             </w:rPr>
           </w:pPr>
-          <w:hyperlink w:anchor="_Toc201400870" w:history="1">
+          <w:hyperlink w:anchor="_Toc203382013" w:history="1">
             <w:r>
               <w:rPr>
                 <w:rStyle w:val="Hipervnculo"/>
@@ -829,7 +829,7 @@
                 <w:noProof/>
                 <w:webHidden/>
               </w:rPr>
-              <w:instrText xml:space="preserve"> PAGEREF _Toc201400870 \h </w:instrText>
+              <w:instrText xml:space="preserve"> PAGEREF _Toc203382013 \h </w:instrText>
             </w:r>
             <w:r>
               <w:rPr>
@@ -872,7 +872,7 @@
               <w:lang w:val="es-CO" w:eastAsia="es-CO"/>
             </w:rPr>
           </w:pPr>
-          <w:hyperlink w:anchor="_Toc201400871" w:history="1">
+          <w:hyperlink w:anchor="_Toc203382014" w:history="1">
             <w:r>
               <w:rPr>
                 <w:rStyle w:val="Hipervnculo"/>
@@ -902,7 +902,7 @@
                 <w:noProof/>
                 <w:webHidden/>
               </w:rPr>
-              <w:instrText xml:space="preserve"> PAGEREF _Toc201400871 \h </w:instrText>
+              <w:instrText xml:space="preserve"> PAGEREF _Toc203382014 \h </w:instrText>
             </w:r>
             <w:r>
               <w:rPr>
@@ -945,7 +945,7 @@
               <w:lang w:val="es-CO" w:eastAsia="es-CO"/>
             </w:rPr>
           </w:pPr>
-          <w:hyperlink w:anchor="_Toc201400872" w:history="1">
+          <w:hyperlink w:anchor="_Toc203382015" w:history="1">
             <w:r>
               <w:rPr>
                 <w:rStyle w:val="Hipervnculo"/>
@@ -974,7 +974,7 @@
                 <w:noProof/>
                 <w:webHidden/>
               </w:rPr>
-              <w:instrText xml:space="preserve"> PAGEREF _Toc201400872 \h </w:instrText>
+              <w:instrText xml:space="preserve"> PAGEREF _Toc203382015 \h </w:instrText>
             </w:r>
             <w:r>
               <w:rPr>
@@ -1017,7 +1017,7 @@
               <w:lang w:val="es-CO" w:eastAsia="es-CO"/>
             </w:rPr>
           </w:pPr>
-          <w:hyperlink w:anchor="_Toc201400873" w:history="1">
+          <w:hyperlink w:anchor="_Toc203382016" w:history="1">
             <w:r>
               <w:rPr>
                 <w:rStyle w:val="Hipervnculo"/>
@@ -1047,7 +1047,7 @@
                 <w:noProof/>
                 <w:webHidden/>
               </w:rPr>
-              <w:instrText xml:space="preserve"> PAGEREF _Toc201400873 \h </w:instrText>
+              <w:instrText xml:space="preserve"> PAGEREF _Toc203382016 \h </w:instrText>
             </w:r>
             <w:r>
               <w:rPr>
@@ -1090,7 +1090,7 @@
               <w:lang w:val="es-CO" w:eastAsia="es-CO"/>
             </w:rPr>
           </w:pPr>
-          <w:hyperlink w:anchor="_Toc201400874" w:history="1">
+          <w:hyperlink w:anchor="_Toc203382017" w:history="1">
             <w:r>
               <w:rPr>
                 <w:rStyle w:val="Hipervnculo"/>
@@ -1120,7 +1120,7 @@
                 <w:noProof/>
                 <w:webHidden/>
               </w:rPr>
-              <w:instrText xml:space="preserve"> PAGEREF _Toc201400874 \h </w:instrText>
+              <w:instrText xml:space="preserve"> PAGEREF _Toc203382017 \h </w:instrText>
             </w:r>
             <w:r>
               <w:rPr>
@@ -1163,7 +1163,7 @@
               <w:lang w:val="es-CO" w:eastAsia="es-CO"/>
             </w:rPr>
           </w:pPr>
-          <w:hyperlink w:anchor="_Toc201400875" w:history="1">
+          <w:hyperlink w:anchor="_Toc203382018" w:history="1">
             <w:r>
               <w:rPr>
                 <w:rStyle w:val="Hipervnculo"/>
@@ -1193,7 +1193,7 @@
                 <w:noProof/>
                 <w:webHidden/>
               </w:rPr>
-              <w:instrText xml:space="preserve"> PAGEREF _Toc201400875 \h </w:instrText>
+              <w:instrText xml:space="preserve"> PAGEREF _Toc203382018 \h </w:instrText>
             </w:r>
             <w:r>
               <w:rPr>
@@ -1236,7 +1236,7 @@
               <w:lang w:val="es-CO" w:eastAsia="es-CO"/>
             </w:rPr>
           </w:pPr>
-          <w:hyperlink w:anchor="_Toc201400876" w:history="1">
+          <w:hyperlink w:anchor="_Toc203382019" w:history="1">
             <w:r>
               <w:rPr>
                 <w:rStyle w:val="Hipervnculo"/>
@@ -1265,7 +1265,7 @@
                 <w:noProof/>
                 <w:webHidden/>
               </w:rPr>
-              <w:instrText xml:space="preserve"> PAGEREF _Toc201400876 \h </w:instrText>
+              <w:instrText xml:space="preserve"> PAGEREF _Toc203382019 \h </w:instrText>
             </w:r>
             <w:r>
               <w:rPr>
@@ -1308,7 +1308,7 @@
               <w:lang w:val="es-CO" w:eastAsia="es-CO"/>
             </w:rPr>
           </w:pPr>
-          <w:hyperlink w:anchor="_Toc201400877" w:history="1">
+          <w:hyperlink w:anchor="_Toc203382020" w:history="1">
             <w:r>
               <w:rPr>
                 <w:rStyle w:val="Hipervnculo"/>
@@ -1337,7 +1337,7 @@
                 <w:noProof/>
                 <w:webHidden/>
               </w:rPr>
-              <w:instrText xml:space="preserve"> PAGEREF _Toc201400877 \h </w:instrText>
+              <w:instrText xml:space="preserve"> PAGEREF _Toc203382020 \h </w:instrText>
             </w:r>
             <w:r>
               <w:rPr>
@@ -1380,7 +1380,7 @@
               <w:lang w:val="es-CO" w:eastAsia="es-CO"/>
             </w:rPr>
           </w:pPr>
-          <w:hyperlink w:anchor="_Toc201400878" w:history="1">
+          <w:hyperlink w:anchor="_Toc203382021" w:history="1">
             <w:r>
               <w:rPr>
                 <w:rStyle w:val="Hipervnculo"/>
@@ -1409,7 +1409,7 @@
                 <w:noProof/>
                 <w:webHidden/>
               </w:rPr>
-              <w:instrText xml:space="preserve"> PAGEREF _Toc201400878 \h </w:instrText>
+              <w:instrText xml:space="preserve"> PAGEREF _Toc203382021 \h </w:instrText>
             </w:r>
             <w:r>
               <w:rPr>
@@ -1452,10 +1452,11 @@
               <w:lang w:val="es-CO" w:eastAsia="es-CO"/>
             </w:rPr>
           </w:pPr>
-          <w:hyperlink w:anchor="_Toc201400879" w:history="1">
+          <w:hyperlink w:anchor="_Toc203382022" w:history="1">
             <w:r>
               <w:rPr>
                 <w:rStyle w:val="Hipervnculo"/>
+                <w:b/>
                 <w:noProof/>
                 <w:lang w:val="es-CO" w:eastAsia="es-CO"/>
               </w:rPr>
@@ -1480,7 +1481,7 @@
                 <w:noProof/>
                 <w:webHidden/>
               </w:rPr>
-              <w:instrText xml:space="preserve"> PAGEREF _Toc201400879 \h </w:instrText>
+              <w:instrText xml:space="preserve"> PAGEREF _Toc203382022 \h </w:instrText>
             </w:r>
             <w:r>
               <w:rPr>
@@ -1523,10 +1524,11 @@
               <w:lang w:val="es-CO" w:eastAsia="es-CO"/>
             </w:rPr>
           </w:pPr>
-          <w:hyperlink w:anchor="_Toc201400880" w:history="1">
+          <w:hyperlink w:anchor="_Toc203382023" w:history="1">
             <w:r>
               <w:rPr>
                 <w:rStyle w:val="Hipervnculo"/>
+                <w:b/>
                 <w:noProof/>
                 <w:lang w:val="es-CO" w:eastAsia="es-CO"/>
               </w:rPr>
@@ -1551,7 +1553,7 @@
                 <w:noProof/>
                 <w:webHidden/>
               </w:rPr>
-              <w:instrText xml:space="preserve"> PAGEREF _Toc201400880 \h </w:instrText>
+              <w:instrText xml:space="preserve"> PAGEREF _Toc203382023 \h </w:instrText>
             </w:r>
             <w:r>
               <w:rPr>
@@ -1572,6 +1574,313 @@
                 <w:webHidden/>
               </w:rPr>
               <w:t>16</w:t>
+            </w:r>
+            <w:r>
+              <w:rPr>
+                <w:noProof/>
+                <w:webHidden/>
+              </w:rPr>
+              <w:fldChar w:fldCharType="end"/>
+            </w:r>
+          </w:hyperlink>
+        </w:p>
+        <w:p>
+          <w:pPr>
+            <w:pStyle w:val="TDC3"/>
+            <w:tabs>
+              <w:tab w:val="right" w:leader="dot" w:pos="8828"/>
+            </w:tabs>
+            <w:rPr>
+              <w:rFonts w:eastAsiaTheme="minorEastAsia"/>
+              <w:noProof/>
+              <w:lang w:val="es-CO" w:eastAsia="es-CO"/>
+            </w:rPr>
+          </w:pPr>
+          <w:hyperlink w:anchor="_Toc203382024" w:history="1">
+            <w:r>
+              <w:rPr>
+                <w:rStyle w:val="Hipervnculo"/>
+                <w:b/>
+                <w:noProof/>
+                <w:lang w:val="es-CO" w:eastAsia="es-CO"/>
+              </w:rPr>
+              <w:t>Border</w:t>
+            </w:r>
+            <w:r>
+              <w:rPr>
+                <w:noProof/>
+                <w:webHidden/>
+              </w:rPr>
+              <w:tab/>
+            </w:r>
+            <w:r>
+              <w:rPr>
+                <w:noProof/>
+                <w:webHidden/>
+              </w:rPr>
+              <w:fldChar w:fldCharType="begin"/>
+            </w:r>
+            <w:r>
+              <w:rPr>
+                <w:noProof/>
+                <w:webHidden/>
+              </w:rPr>
+              <w:instrText xml:space="preserve"> PAGEREF _Toc203382024 \h </w:instrText>
+            </w:r>
+            <w:r>
+              <w:rPr>
+                <w:noProof/>
+                <w:webHidden/>
+              </w:rPr>
+            </w:r>
+            <w:r>
+              <w:rPr>
+                <w:noProof/>
+                <w:webHidden/>
+              </w:rPr>
+              <w:fldChar w:fldCharType="separate"/>
+            </w:r>
+            <w:r>
+              <w:rPr>
+                <w:noProof/>
+                <w:webHidden/>
+              </w:rPr>
+              <w:t>16</w:t>
+            </w:r>
+            <w:r>
+              <w:rPr>
+                <w:noProof/>
+                <w:webHidden/>
+              </w:rPr>
+              <w:fldChar w:fldCharType="end"/>
+            </w:r>
+          </w:hyperlink>
+        </w:p>
+        <w:p>
+          <w:pPr>
+            <w:pStyle w:val="TDC3"/>
+            <w:tabs>
+              <w:tab w:val="right" w:leader="dot" w:pos="8828"/>
+            </w:tabs>
+            <w:rPr>
+              <w:rFonts w:eastAsiaTheme="minorEastAsia"/>
+              <w:noProof/>
+              <w:lang w:val="es-CO" w:eastAsia="es-CO"/>
+            </w:rPr>
+          </w:pPr>
+          <w:hyperlink w:anchor="_Toc203382025" w:history="1">
+            <w:r>
+              <w:rPr>
+                <w:rStyle w:val="Hipervnculo"/>
+                <w:b/>
+                <w:noProof/>
+                <w:lang w:val="es-CO" w:eastAsia="es-CO"/>
+              </w:rPr>
+              <w:t>Box Sizing</w:t>
+            </w:r>
+            <w:r>
+              <w:rPr>
+                <w:noProof/>
+                <w:webHidden/>
+              </w:rPr>
+              <w:tab/>
+            </w:r>
+            <w:r>
+              <w:rPr>
+                <w:noProof/>
+                <w:webHidden/>
+              </w:rPr>
+              <w:fldChar w:fldCharType="begin"/>
+            </w:r>
+            <w:r>
+              <w:rPr>
+                <w:noProof/>
+                <w:webHidden/>
+              </w:rPr>
+              <w:instrText xml:space="preserve"> PAGEREF _Toc203382025 \h </w:instrText>
+            </w:r>
+            <w:r>
+              <w:rPr>
+                <w:noProof/>
+                <w:webHidden/>
+              </w:rPr>
+            </w:r>
+            <w:r>
+              <w:rPr>
+                <w:noProof/>
+                <w:webHidden/>
+              </w:rPr>
+              <w:fldChar w:fldCharType="separate"/>
+            </w:r>
+            <w:r>
+              <w:rPr>
+                <w:noProof/>
+                <w:webHidden/>
+              </w:rPr>
+              <w:t>16</w:t>
+            </w:r>
+            <w:r>
+              <w:rPr>
+                <w:noProof/>
+                <w:webHidden/>
+              </w:rPr>
+              <w:fldChar w:fldCharType="end"/>
+            </w:r>
+          </w:hyperlink>
+        </w:p>
+        <w:p>
+          <w:pPr>
+            <w:pStyle w:val="TDC2"/>
+            <w:tabs>
+              <w:tab w:val="right" w:leader="dot" w:pos="8828"/>
+            </w:tabs>
+            <w:rPr>
+              <w:rFonts w:eastAsiaTheme="minorEastAsia"/>
+              <w:noProof/>
+              <w:lang w:val="es-CO" w:eastAsia="es-CO"/>
+            </w:rPr>
+          </w:pPr>
+          <w:hyperlink w:anchor="_Toc203382026" w:history="1">
+            <w:r>
+              <w:rPr>
+                <w:rStyle w:val="Hipervnculo"/>
+                <w:b/>
+                <w:noProof/>
+                <w:shd w:val="clear" w:color="auto" w:fill="FFFFFF"/>
+                <w:lang w:val="es-CO"/>
+              </w:rPr>
+              <w:t>Colors</w:t>
+            </w:r>
+            <w:r>
+              <w:rPr>
+                <w:noProof/>
+                <w:webHidden/>
+              </w:rPr>
+              <w:tab/>
+            </w:r>
+            <w:r>
+              <w:rPr>
+                <w:noProof/>
+                <w:webHidden/>
+              </w:rPr>
+              <w:fldChar w:fldCharType="begin"/>
+            </w:r>
+            <w:r>
+              <w:rPr>
+                <w:noProof/>
+                <w:webHidden/>
+              </w:rPr>
+              <w:instrText xml:space="preserve"> PAGEREF _Toc203382026 \h </w:instrText>
+            </w:r>
+            <w:r>
+              <w:rPr>
+                <w:noProof/>
+                <w:webHidden/>
+              </w:rPr>
+            </w:r>
+            <w:r>
+              <w:rPr>
+                <w:noProof/>
+                <w:webHidden/>
+              </w:rPr>
+              <w:fldChar w:fldCharType="separate"/>
+            </w:r>
+            <w:r>
+              <w:rPr>
+                <w:noProof/>
+                <w:webHidden/>
+              </w:rPr>
+              <w:t>17</w:t>
+            </w:r>
+            <w:r>
+              <w:rPr>
+                <w:noProof/>
+                <w:webHidden/>
+              </w:rPr>
+              <w:fldChar w:fldCharType="end"/>
+            </w:r>
+          </w:hyperlink>
+        </w:p>
+        <w:p>
+          <w:pPr>
+            <w:pStyle w:val="TDC2"/>
+            <w:tabs>
+              <w:tab w:val="right" w:leader="dot" w:pos="8828"/>
+            </w:tabs>
+            <w:rPr>
+              <w:rFonts w:eastAsiaTheme="minorEastAsia"/>
+              <w:noProof/>
+              <w:lang w:val="es-CO" w:eastAsia="es-CO"/>
+            </w:rPr>
+          </w:pPr>
+          <w:hyperlink w:anchor="_Toc203382027" w:history="1">
+            <w:r>
+              <w:rPr>
+                <w:rStyle w:val="Hipervnculo"/>
+                <w:b/>
+                <w:noProof/>
+                <w:lang w:val="es-CO"/>
+              </w:rPr>
+              <w:t>CSS Units (Unid</w:t>
+            </w:r>
+            <w:r>
+              <w:rPr>
+                <w:rStyle w:val="Hipervnculo"/>
+                <w:b/>
+                <w:noProof/>
+                <w:lang w:val="es-CO"/>
+              </w:rPr>
+              <w:t>a</w:t>
+            </w:r>
+            <w:r>
+              <w:rPr>
+                <w:rStyle w:val="Hipervnculo"/>
+                <w:b/>
+                <w:noProof/>
+                <w:lang w:val="es-CO"/>
+              </w:rPr>
+              <w:t>des de medida)</w:t>
+            </w:r>
+            <w:r>
+              <w:rPr>
+                <w:noProof/>
+                <w:webHidden/>
+              </w:rPr>
+              <w:tab/>
+            </w:r>
+            <w:r>
+              <w:rPr>
+                <w:noProof/>
+                <w:webHidden/>
+              </w:rPr>
+              <w:fldChar w:fldCharType="begin"/>
+            </w:r>
+            <w:r>
+              <w:rPr>
+                <w:noProof/>
+                <w:webHidden/>
+              </w:rPr>
+              <w:instrText xml:space="preserve"> PAGEREF _Toc203382027 \h </w:instrText>
+            </w:r>
+            <w:r>
+              <w:rPr>
+                <w:noProof/>
+                <w:webHidden/>
+              </w:rPr>
+            </w:r>
+            <w:r>
+              <w:rPr>
+                <w:noProof/>
+                <w:webHidden/>
+              </w:rPr>
+              <w:fldChar w:fldCharType="separate"/>
+            </w:r>
+            <w:r>
+              <w:rPr>
+                <w:noProof/>
+                <w:webHidden/>
+              </w:rPr>
+              <w:t>19</w:t>
             </w:r>
             <w:r>
               <w:rPr>
@@ -1630,7 +1939,7 @@
           <w:lang w:val="es-ES"/>
         </w:rPr>
       </w:pPr>
-      <w:bookmarkStart w:id="0" w:name="_Toc201400860"/>
+      <w:bookmarkStart w:id="0" w:name="_Toc203382003"/>
       <w:r>
         <w:rPr>
           <w:rFonts w:asciiTheme="minorHAnsi" w:hAnsiTheme="minorHAnsi" w:cstheme="minorHAnsi"/>
@@ -1776,7 +2085,7 @@
           <w:lang w:val="es-CO" w:eastAsia="es-CO"/>
         </w:rPr>
         <w:drawing>
-          <wp:inline distT="0" distB="0" distL="0" distR="0" wp14:anchorId="11425B54" wp14:editId="39B66AFA">
+          <wp:inline distT="0" distB="0" distL="0" distR="0" wp14:anchorId="4E816939" wp14:editId="55AE7D7B">
             <wp:extent cx="5612130" cy="2122170"/>
             <wp:effectExtent l="0" t="0" r="7620" b="0"/>
             <wp:docPr id="1" name="Imagen 1" descr="Qué es una pagina web? Concepto, características, usos y más"/>
@@ -1866,21 +2175,7 @@
         <w:rPr>
           <w:lang w:val="es-CO"/>
         </w:rPr>
-        <w:t xml:space="preserve">. </w:t>
-      </w:r>
-      <w:proofErr w:type="spellStart"/>
-      <w:r>
-        <w:rPr>
-          <w:lang w:val="es-CO"/>
-        </w:rPr>
-        <w:t>Como</w:t>
-      </w:r>
-      <w:proofErr w:type="spellEnd"/>
-      <w:r>
-        <w:rPr>
-          <w:lang w:val="es-CO"/>
-        </w:rPr>
-        <w:t xml:space="preserve"> funciona la WEB</w:t>
+        <w:t>. Como funciona la WEB</w:t>
       </w:r>
     </w:p>
     <w:p>
@@ -1893,7 +2188,7 @@
           <w:lang w:val="es-ES"/>
         </w:rPr>
       </w:pPr>
-      <w:bookmarkStart w:id="1" w:name="_Toc201400861"/>
+      <w:bookmarkStart w:id="1" w:name="_Toc203382004"/>
       <w:r>
         <w:rPr>
           <w:rFonts w:asciiTheme="minorHAnsi" w:hAnsiTheme="minorHAnsi" w:cstheme="minorHAnsi"/>
@@ -1931,55 +2226,7 @@
           <w:rFonts w:cstheme="minorHAnsi"/>
           <w:lang w:val="es-ES"/>
         </w:rPr>
-        <w:t xml:space="preserve"> </w:t>
-      </w:r>
-      <w:proofErr w:type="spellStart"/>
-      <w:r>
-        <w:rPr>
-          <w:rFonts w:cstheme="minorHAnsi"/>
-          <w:lang w:val="es-ES"/>
-        </w:rPr>
-        <w:t>Hypertext</w:t>
-      </w:r>
-      <w:proofErr w:type="spellEnd"/>
-      <w:r>
-        <w:rPr>
-          <w:rFonts w:cstheme="minorHAnsi"/>
-          <w:lang w:val="es-ES"/>
-        </w:rPr>
-        <w:t xml:space="preserve"> </w:t>
-      </w:r>
-      <w:proofErr w:type="spellStart"/>
-      <w:r>
-        <w:rPr>
-          <w:rFonts w:cstheme="minorHAnsi"/>
-          <w:lang w:val="es-ES"/>
-        </w:rPr>
-        <w:t>Markup</w:t>
-      </w:r>
-      <w:proofErr w:type="spellEnd"/>
-      <w:r>
-        <w:rPr>
-          <w:rFonts w:cstheme="minorHAnsi"/>
-          <w:lang w:val="es-ES"/>
-        </w:rPr>
-        <w:t xml:space="preserve"> </w:t>
-      </w:r>
-      <w:proofErr w:type="spellStart"/>
-      <w:r>
-        <w:rPr>
-          <w:rFonts w:cstheme="minorHAnsi"/>
-          <w:lang w:val="es-ES"/>
-        </w:rPr>
-        <w:t>Language</w:t>
-      </w:r>
-      <w:proofErr w:type="spellEnd"/>
-      <w:r>
-        <w:rPr>
-          <w:rFonts w:cstheme="minorHAnsi"/>
-          <w:lang w:val="es-ES"/>
-        </w:rPr>
-        <w:t>, lenguaje de marcado de hipertexto.</w:t>
+        <w:t xml:space="preserve"> Hypertext Markup Language, lenguaje de marcado de hipertexto.</w:t>
       </w:r>
     </w:p>
     <w:p>
@@ -2080,7 +2327,7 @@
           <w:lang w:val="es-ES"/>
         </w:rPr>
       </w:pPr>
-      <w:bookmarkStart w:id="2" w:name="_Toc201400862"/>
+      <w:bookmarkStart w:id="2" w:name="_Toc203382005"/>
       <w:r>
         <w:rPr>
           <w:rFonts w:asciiTheme="minorHAnsi" w:hAnsiTheme="minorHAnsi" w:cstheme="minorHAnsi"/>
@@ -2111,7 +2358,7 @@
           <w:lang w:val="es-CO" w:eastAsia="es-CO"/>
         </w:rPr>
         <w:drawing>
-          <wp:inline distT="0" distB="0" distL="0" distR="0" wp14:anchorId="2632BAE9" wp14:editId="03393811">
+          <wp:inline distT="0" distB="0" distL="0" distR="0" wp14:anchorId="2210C65B" wp14:editId="78964F65">
             <wp:extent cx="4552002" cy="2162175"/>
             <wp:effectExtent l="19050" t="19050" r="20320" b="9525"/>
             <wp:docPr id="2" name="Imagen 2" descr="Estructura básica de una página Web - html, head y body | Aprender HTML | Para crear una página web se necesita un documento HTML utilizando tres elementos o tags principales que cualquier sitio Web usa: html, head y body"/>
@@ -2215,7 +2462,7 @@
           <w:lang w:val="es-ES"/>
         </w:rPr>
       </w:pPr>
-      <w:bookmarkStart w:id="3" w:name="_Toc201400863"/>
+      <w:bookmarkStart w:id="3" w:name="_Toc203382006"/>
       <w:r>
         <w:rPr>
           <w:rFonts w:asciiTheme="minorHAnsi" w:hAnsiTheme="minorHAnsi" w:cstheme="minorHAnsi"/>
@@ -2241,39 +2488,21 @@
           <w:shd w:val="clear" w:color="auto" w:fill="FFFFFF"/>
           <w:lang w:val="es-CO"/>
         </w:rPr>
-        <w:t>Las "</w:t>
-      </w:r>
-      <w:proofErr w:type="spellStart"/>
+        <w:t>Las "tags" HTML, o "etiquetas" HTML, </w:t>
+      </w:r>
+      <w:r>
+        <w:rPr>
+          <w:rFonts w:cstheme="minorHAnsi"/>
+          <w:lang w:val="es-CO"/>
+        </w:rPr>
+        <w:t>son códigos utilizados para "marcar" el texto de una página web, con el fin de dar instrucciones al navegador sobre cómo mostrarlo</w:t>
+      </w:r>
       <w:r>
         <w:rPr>
           <w:rFonts w:cstheme="minorHAnsi"/>
           <w:shd w:val="clear" w:color="auto" w:fill="FFFFFF"/>
           <w:lang w:val="es-CO"/>
         </w:rPr>
-        <w:t>tags</w:t>
-      </w:r>
-      <w:proofErr w:type="spellEnd"/>
-      <w:r>
-        <w:rPr>
-          <w:rFonts w:cstheme="minorHAnsi"/>
-          <w:shd w:val="clear" w:color="auto" w:fill="FFFFFF"/>
-          <w:lang w:val="es-CO"/>
-        </w:rPr>
-        <w:t>" HTML, o "etiquetas" HTML, </w:t>
-      </w:r>
-      <w:r>
-        <w:rPr>
-          <w:rFonts w:cstheme="minorHAnsi"/>
-          <w:lang w:val="es-CO"/>
-        </w:rPr>
-        <w:t>son códigos utilizados para "marcar" el texto de una página web, con el fin de dar instrucciones al navegador sobre cómo mostrarlo</w:t>
-      </w:r>
-      <w:r>
-        <w:rPr>
-          <w:rFonts w:cstheme="minorHAnsi"/>
-          <w:shd w:val="clear" w:color="auto" w:fill="FFFFFF"/>
-          <w:lang w:val="es-CO"/>
-        </w:rPr>
         <w:t>. Es decir, las etiquetas HTML son el lenguaje utilizado para estructurar y definir el contenido en un documento HTML.</w:t>
       </w:r>
     </w:p>
@@ -2289,7 +2518,7 @@
           <w:lang w:val="es-CO" w:eastAsia="es-CO"/>
         </w:rPr>
         <w:drawing>
-          <wp:inline distT="0" distB="0" distL="0" distR="0" wp14:anchorId="4528993A" wp14:editId="418B10A0">
+          <wp:inline distT="0" distB="0" distL="0" distR="0" wp14:anchorId="3970DAB1" wp14:editId="39827BA9">
             <wp:extent cx="5612130" cy="1403033"/>
             <wp:effectExtent l="0" t="0" r="0" b="0"/>
             <wp:docPr id="4" name="Imagen 4" descr="Estructura de una etiqueta HTML"/>
@@ -2391,7 +2620,7 @@
           <w:lang w:val="es-CO"/>
         </w:rPr>
       </w:pPr>
-      <w:bookmarkStart w:id="4" w:name="_Toc201400864"/>
+      <w:bookmarkStart w:id="4" w:name="_Toc203382007"/>
       <w:r>
         <w:rPr>
           <w:rFonts w:asciiTheme="minorHAnsi" w:eastAsia="Times New Roman" w:hAnsiTheme="minorHAnsi" w:cstheme="minorHAnsi"/>
@@ -2399,47 +2628,7 @@
           <w:color w:val="0070C0"/>
           <w:lang w:val="es-CO" w:eastAsia="es-CO"/>
         </w:rPr>
-        <w:t>&lt;head&gt;, &lt;</w:t>
-      </w:r>
-      <w:proofErr w:type="spellStart"/>
-      <w:r>
-        <w:rPr>
-          <w:rFonts w:asciiTheme="minorHAnsi" w:eastAsia="Times New Roman" w:hAnsiTheme="minorHAnsi" w:cstheme="minorHAnsi"/>
-          <w:b/>
-          <w:color w:val="0070C0"/>
-          <w:lang w:val="es-CO" w:eastAsia="es-CO"/>
-        </w:rPr>
-        <w:t>title</w:t>
-      </w:r>
-      <w:proofErr w:type="spellEnd"/>
-      <w:r>
-        <w:rPr>
-          <w:rFonts w:asciiTheme="minorHAnsi" w:eastAsia="Times New Roman" w:hAnsiTheme="minorHAnsi" w:cstheme="minorHAnsi"/>
-          <w:b/>
-          <w:color w:val="0070C0"/>
-          <w:lang w:val="es-CO" w:eastAsia="es-CO"/>
-        </w:rPr>
-        <w:t>&gt; y &lt;</w:t>
-      </w:r>
-      <w:proofErr w:type="spellStart"/>
-      <w:r>
-        <w:rPr>
-          <w:rFonts w:asciiTheme="minorHAnsi" w:eastAsia="Times New Roman" w:hAnsiTheme="minorHAnsi" w:cstheme="minorHAnsi"/>
-          <w:b/>
-          <w:color w:val="0070C0"/>
-          <w:lang w:val="es-CO" w:eastAsia="es-CO"/>
-        </w:rPr>
-        <w:t>body</w:t>
-      </w:r>
-      <w:proofErr w:type="spellEnd"/>
-      <w:r>
-        <w:rPr>
-          <w:rFonts w:asciiTheme="minorHAnsi" w:eastAsia="Times New Roman" w:hAnsiTheme="minorHAnsi" w:cstheme="minorHAnsi"/>
-          <w:b/>
-          <w:color w:val="0070C0"/>
-          <w:lang w:val="es-CO" w:eastAsia="es-CO"/>
-        </w:rPr>
-        <w:t>&gt;</w:t>
+        <w:t>&lt;head&gt;, &lt;title&gt; y &lt;body&gt;</w:t>
       </w:r>
       <w:bookmarkEnd w:id="4"/>
     </w:p>
@@ -2460,43 +2649,7 @@
           <w:color w:val="001D35"/>
           <w:lang w:val="es-CO" w:eastAsia="es-CO"/>
         </w:rPr>
-        <w:t>&lt;head&gt;, &lt;</w:t>
-      </w:r>
-      <w:proofErr w:type="spellStart"/>
-      <w:r>
-        <w:rPr>
-          <w:rFonts w:eastAsia="Times New Roman" w:cstheme="minorHAnsi"/>
-          <w:color w:val="001D35"/>
-          <w:lang w:val="es-CO" w:eastAsia="es-CO"/>
-        </w:rPr>
-        <w:t>title</w:t>
-      </w:r>
-      <w:proofErr w:type="spellEnd"/>
-      <w:r>
-        <w:rPr>
-          <w:rFonts w:eastAsia="Times New Roman" w:cstheme="minorHAnsi"/>
-          <w:color w:val="001D35"/>
-          <w:lang w:val="es-CO" w:eastAsia="es-CO"/>
-        </w:rPr>
-        <w:t>&gt; y &lt;</w:t>
-      </w:r>
-      <w:proofErr w:type="spellStart"/>
-      <w:r>
-        <w:rPr>
-          <w:rFonts w:eastAsia="Times New Roman" w:cstheme="minorHAnsi"/>
-          <w:color w:val="001D35"/>
-          <w:lang w:val="es-CO" w:eastAsia="es-CO"/>
-        </w:rPr>
-        <w:t>body</w:t>
-      </w:r>
-      <w:proofErr w:type="spellEnd"/>
-      <w:r>
-        <w:rPr>
-          <w:rFonts w:eastAsia="Times New Roman" w:cstheme="minorHAnsi"/>
-          <w:color w:val="001D35"/>
-          <w:lang w:val="es-CO" w:eastAsia="es-CO"/>
-        </w:rPr>
-        <w:t>&gt; son elementos que se utilizan para definir la estructura de una página web: </w:t>
+        <w:t>&lt;head&gt;, &lt;title&gt; y &lt;body&gt; son elementos que se utilizan para definir la estructura de una página web: </w:t>
       </w:r>
     </w:p>
     <w:p>
@@ -2542,27 +2695,7 @@
           <w:spacing w:val="2"/>
           <w:lang w:val="es-CO" w:eastAsia="es-CO"/>
         </w:rPr>
-        <w:t>Es la primera sección de la estructura de HTML, y se encuentra después de &lt;</w:t>
-      </w:r>
-      <w:proofErr w:type="spellStart"/>
-      <w:r>
-        <w:rPr>
-          <w:rFonts w:eastAsia="Times New Roman" w:cstheme="minorHAnsi"/>
-          <w:color w:val="001D35"/>
-          <w:spacing w:val="2"/>
-          <w:lang w:val="es-CO" w:eastAsia="es-CO"/>
-        </w:rPr>
-        <w:t>html</w:t>
-      </w:r>
-      <w:proofErr w:type="spellEnd"/>
-      <w:r>
-        <w:rPr>
-          <w:rFonts w:eastAsia="Times New Roman" w:cstheme="minorHAnsi"/>
-          <w:color w:val="001D35"/>
-          <w:spacing w:val="2"/>
-          <w:lang w:val="es-CO" w:eastAsia="es-CO"/>
-        </w:rPr>
-        <w:t>&gt;. En esta sección se incluye información importante sobre la página, como el título, el conjunto de caracteres, los estilos, los scripts, entre otros. Los metadatos que se incluyen en &lt;head&gt; no son visibles para los usuarios, sino que describen referencias de la página. </w:t>
+        <w:t>Es la primera sección de la estructura de HTML, y se encuentra después de &lt;html&gt;. En esta sección se incluye información importante sobre la página, como el título, el conjunto de caracteres, los estilos, los scripts, entre otros. Los metadatos que se incluyen en &lt;head&gt; no son visibles para los usuarios, sino que describen referencias de la página. </w:t>
       </w:r>
     </w:p>
     <w:p>
@@ -2589,29 +2722,7 @@
           <w:color w:val="001D35"/>
           <w:lang w:val="es-CO" w:eastAsia="es-CO"/>
         </w:rPr>
-        <w:t>&lt;</w:t>
-      </w:r>
-      <w:proofErr w:type="spellStart"/>
-      <w:r>
-        <w:rPr>
-          <w:rFonts w:eastAsia="Times New Roman" w:cstheme="minorHAnsi"/>
-          <w:b/>
-          <w:bCs/>
-          <w:color w:val="001D35"/>
-          <w:lang w:val="es-CO" w:eastAsia="es-CO"/>
-        </w:rPr>
-        <w:t>title</w:t>
-      </w:r>
-      <w:proofErr w:type="spellEnd"/>
-      <w:r>
-        <w:rPr>
-          <w:rFonts w:eastAsia="Times New Roman" w:cstheme="minorHAnsi"/>
-          <w:b/>
-          <w:bCs/>
-          <w:color w:val="001D35"/>
-          <w:lang w:val="es-CO" w:eastAsia="es-CO"/>
-        </w:rPr>
-        <w:t>&gt;</w:t>
+        <w:t>&lt;title&gt;</w:t>
       </w:r>
       <w:r>
         <w:rPr>
@@ -2657,9 +2768,8 @@
           <w:color w:val="001D35"/>
           <w:lang w:val="es-CO" w:eastAsia="es-CO"/>
         </w:rPr>
-        <w:t>&lt;</w:t>
-      </w:r>
-      <w:proofErr w:type="spellStart"/>
+        <w:t>&lt;body&gt;</w:t>
+      </w:r>
       <w:r>
         <w:rPr>
           <w:rFonts w:eastAsia="Times New Roman" w:cstheme="minorHAnsi"/>
@@ -2668,27 +2778,6 @@
           <w:color w:val="001D35"/>
           <w:lang w:val="es-CO" w:eastAsia="es-CO"/>
         </w:rPr>
-        <w:t>body</w:t>
-      </w:r>
-      <w:proofErr w:type="spellEnd"/>
-      <w:r>
-        <w:rPr>
-          <w:rFonts w:eastAsia="Times New Roman" w:cstheme="minorHAnsi"/>
-          <w:b/>
-          <w:bCs/>
-          <w:color w:val="001D35"/>
-          <w:lang w:val="es-CO" w:eastAsia="es-CO"/>
-        </w:rPr>
-        <w:t>&gt;</w:t>
-      </w:r>
-      <w:r>
-        <w:rPr>
-          <w:rFonts w:eastAsia="Times New Roman" w:cstheme="minorHAnsi"/>
-          <w:b/>
-          <w:bCs/>
-          <w:color w:val="001D35"/>
-          <w:lang w:val="es-CO" w:eastAsia="es-CO"/>
-        </w:rPr>
         <w:t xml:space="preserve"> </w:t>
       </w:r>
       <w:r>
@@ -2698,27 +2787,7 @@
           <w:spacing w:val="2"/>
           <w:lang w:val="es-CO" w:eastAsia="es-CO"/>
         </w:rPr>
-        <w:t>Es la etiqueta que se utiliza para desarrollar el cuerpo de la página web, es decir, para incluir el contenido real del documento. Solo puede haber un elemento &lt;</w:t>
-      </w:r>
-      <w:proofErr w:type="spellStart"/>
-      <w:r>
-        <w:rPr>
-          <w:rFonts w:eastAsia="Times New Roman" w:cstheme="minorHAnsi"/>
-          <w:color w:val="001D35"/>
-          <w:spacing w:val="2"/>
-          <w:lang w:val="es-CO" w:eastAsia="es-CO"/>
-        </w:rPr>
-        <w:t>body</w:t>
-      </w:r>
-      <w:proofErr w:type="spellEnd"/>
-      <w:r>
-        <w:rPr>
-          <w:rFonts w:eastAsia="Times New Roman" w:cstheme="minorHAnsi"/>
-          <w:color w:val="001D35"/>
-          <w:spacing w:val="2"/>
-          <w:lang w:val="es-CO" w:eastAsia="es-CO"/>
-        </w:rPr>
-        <w:t>&gt; en un documento. </w:t>
+        <w:t>Es la etiqueta que se utiliza para desarrollar el cuerpo de la página web, es decir, para incluir el contenido real del documento. Solo puede haber un elemento &lt;body&gt; en un documento. </w:t>
       </w:r>
     </w:p>
     <w:p>
@@ -2730,7 +2799,7 @@
           <w:lang w:val="es-ES"/>
         </w:rPr>
       </w:pPr>
-      <w:bookmarkStart w:id="5" w:name="_Toc201400865"/>
+      <w:bookmarkStart w:id="5" w:name="_Toc203382008"/>
       <w:r>
         <w:rPr>
           <w:rFonts w:asciiTheme="minorHAnsi" w:hAnsiTheme="minorHAnsi" w:cstheme="minorHAnsi"/>
@@ -2810,7 +2879,7 @@
         </w:rPr>
         <w:lastRenderedPageBreak/>
         <w:drawing>
-          <wp:inline distT="0" distB="0" distL="0" distR="0" wp14:anchorId="0F09B0B5" wp14:editId="01CCB66C">
+          <wp:inline distT="0" distB="0" distL="0" distR="0" wp14:anchorId="5DCEE78C" wp14:editId="6595C7F0">
             <wp:extent cx="2934586" cy="2934586"/>
             <wp:effectExtent l="0" t="0" r="0" b="0"/>
             <wp:docPr id="5" name="Imagen 5" descr="etiquetas de encabezados HTML de h1, h2, h3 al h6 "/>
@@ -2869,7 +2938,7 @@
           <w:lang w:val="es-ES"/>
         </w:rPr>
       </w:pPr>
-      <w:bookmarkStart w:id="6" w:name="_Toc201400866"/>
+      <w:bookmarkStart w:id="6" w:name="_Toc203382009"/>
       <w:r>
         <w:rPr>
           <w:rFonts w:asciiTheme="minorHAnsi" w:hAnsiTheme="minorHAnsi" w:cstheme="minorHAnsi"/>
@@ -2967,7 +3036,7 @@
           <w:lang w:val="es-CO" w:eastAsia="es-CO"/>
         </w:rPr>
         <w:drawing>
-          <wp:inline distT="0" distB="0" distL="0" distR="0" wp14:anchorId="257EF639" wp14:editId="12B8A9E6">
+          <wp:inline distT="0" distB="0" distL="0" distR="0" wp14:anchorId="3E243979" wp14:editId="0EBDB765">
             <wp:extent cx="3710763" cy="2473567"/>
             <wp:effectExtent l="0" t="0" r="4445" b="3175"/>
             <wp:docPr id="7" name="Imagen 7" descr="ordered-1"/>
@@ -3107,7 +3176,7 @@
           <w:lang w:val="es-CO" w:eastAsia="es-CO"/>
         </w:rPr>
         <w:drawing>
-          <wp:inline distT="0" distB="0" distL="0" distR="0" wp14:anchorId="515AA815" wp14:editId="1DEF0B11">
+          <wp:inline distT="0" distB="0" distL="0" distR="0" wp14:anchorId="1F314867" wp14:editId="40B35F6D">
             <wp:extent cx="3864776" cy="2576232"/>
             <wp:effectExtent l="0" t="0" r="2540" b="0"/>
             <wp:docPr id="6" name="Imagen 6" descr="unordered-1"/>
@@ -3209,7 +3278,7 @@
           <w:lang w:val="es-CO"/>
         </w:rPr>
       </w:pPr>
-      <w:bookmarkStart w:id="7" w:name="_Toc201400867"/>
+      <w:bookmarkStart w:id="7" w:name="_Toc203382010"/>
       <w:r>
         <w:rPr>
           <w:rFonts w:asciiTheme="minorHAnsi" w:hAnsiTheme="minorHAnsi" w:cstheme="minorHAnsi"/>
@@ -3255,120 +3324,58 @@
           <w:bdr w:val="none" w:sz="0" w:space="0" w:color="auto" w:frame="1"/>
           <w:lang w:val="es-CO" w:eastAsia="es-CO"/>
         </w:rPr>
-        <w:t>&lt;</w:t>
-      </w:r>
-      <w:proofErr w:type="spellStart"/>
+        <w:t>&lt;ol&gt;</w:t>
+      </w:r>
       <w:r>
         <w:rPr>
           <w:rFonts w:eastAsia="Times New Roman" w:cstheme="minorHAnsi"/>
           <w:color w:val="0A0A23"/>
+          <w:lang w:val="es-CO" w:eastAsia="es-CO"/>
+        </w:rPr>
+        <w:t>. La etiqueta </w:t>
+      </w:r>
+      <w:r>
+        <w:rPr>
+          <w:rFonts w:eastAsia="Times New Roman" w:cstheme="minorHAnsi"/>
+          <w:color w:val="0A0A23"/>
           <w:bdr w:val="none" w:sz="0" w:space="0" w:color="auto" w:frame="1"/>
           <w:lang w:val="es-CO" w:eastAsia="es-CO"/>
         </w:rPr>
         <w:t>ol</w:t>
       </w:r>
-      <w:proofErr w:type="spellEnd"/>
       <w:r>
         <w:rPr>
           <w:rFonts w:eastAsia="Times New Roman" w:cstheme="minorHAnsi"/>
           <w:color w:val="0A0A23"/>
-          <w:bdr w:val="none" w:sz="0" w:space="0" w:color="auto" w:frame="1"/>
-          <w:lang w:val="es-CO" w:eastAsia="es-CO"/>
-        </w:rPr>
-        <w:t>&gt;</w:t>
+          <w:lang w:val="es-CO" w:eastAsia="es-CO"/>
+        </w:rPr>
+        <w:t> representa una lista ordenada. Dentro de cada uno de los elementos de la lista ordenada </w:t>
       </w:r>
       <w:r>
         <w:rPr>
           <w:rFonts w:eastAsia="Times New Roman" w:cstheme="minorHAnsi"/>
           <w:color w:val="0A0A23"/>
-          <w:lang w:val="es-CO" w:eastAsia="es-CO"/>
-        </w:rPr>
-        <w:t>. La etiqueta </w:t>
-      </w:r>
-      <w:proofErr w:type="spellStart"/>
+          <w:bdr w:val="none" w:sz="0" w:space="0" w:color="auto" w:frame="1"/>
+          <w:lang w:val="es-CO" w:eastAsia="es-CO"/>
+        </w:rPr>
+        <w:t>&lt;ol&gt;</w:t>
+      </w:r>
       <w:r>
         <w:rPr>
           <w:rFonts w:eastAsia="Times New Roman" w:cstheme="minorHAnsi"/>
           <w:color w:val="0A0A23"/>
-          <w:bdr w:val="none" w:sz="0" w:space="0" w:color="auto" w:frame="1"/>
-          <w:lang w:val="es-CO" w:eastAsia="es-CO"/>
-        </w:rPr>
-        <w:t>ol</w:t>
-      </w:r>
-      <w:proofErr w:type="spellEnd"/>
+          <w:lang w:val="es-CO" w:eastAsia="es-CO"/>
+        </w:rPr>
+        <w:t> y </w:t>
+      </w:r>
       <w:r>
         <w:rPr>
           <w:rFonts w:eastAsia="Times New Roman" w:cstheme="minorHAnsi"/>
           <w:color w:val="0A0A23"/>
-          <w:lang w:val="es-CO" w:eastAsia="es-CO"/>
-        </w:rPr>
-        <w:t> representa una lista ordenada. Dentro de cada uno de los elementos de la lista ordenada </w:t>
-      </w:r>
-      <w:r>
-        <w:rPr>
-          <w:rFonts w:eastAsia="Times New Roman" w:cstheme="minorHAnsi"/>
-          <w:color w:val="0A0A23"/>
-          <w:bdr w:val="none" w:sz="0" w:space="0" w:color="auto" w:frame="1"/>
-          <w:lang w:val="es-CO" w:eastAsia="es-CO"/>
-        </w:rPr>
-        <w:t>&lt;</w:t>
-      </w:r>
-      <w:proofErr w:type="spellStart"/>
-      <w:r>
-        <w:rPr>
-          <w:rFonts w:eastAsia="Times New Roman" w:cstheme="minorHAnsi"/>
-          <w:color w:val="0A0A23"/>
-          <w:bdr w:val="none" w:sz="0" w:space="0" w:color="auto" w:frame="1"/>
-          <w:lang w:val="es-CO" w:eastAsia="es-CO"/>
-        </w:rPr>
-        <w:t>ol</w:t>
-      </w:r>
-      <w:proofErr w:type="spellEnd"/>
-      <w:r>
-        <w:rPr>
-          <w:rFonts w:eastAsia="Times New Roman" w:cstheme="minorHAnsi"/>
-          <w:color w:val="0A0A23"/>
-          <w:bdr w:val="none" w:sz="0" w:space="0" w:color="auto" w:frame="1"/>
-          <w:lang w:val="es-CO" w:eastAsia="es-CO"/>
-        </w:rPr>
-        <w:t>&gt;</w:t>
-      </w:r>
-      <w:r>
-        <w:rPr>
-          <w:rFonts w:eastAsia="Times New Roman" w:cstheme="minorHAnsi"/>
-          <w:color w:val="0A0A23"/>
-          <w:lang w:val="es-CO" w:eastAsia="es-CO"/>
-        </w:rPr>
-        <w:t> y </w:t>
-      </w:r>
-      <w:r>
-        <w:rPr>
-          <w:rFonts w:eastAsia="Times New Roman" w:cstheme="minorHAnsi"/>
-          <w:color w:val="0A0A23"/>
-          <w:bdr w:val="none" w:sz="0" w:space="0" w:color="auto" w:frame="1"/>
-          <w:lang w:val="es-CO" w:eastAsia="es-CO"/>
-        </w:rPr>
-        <w:t>&lt;</w:t>
-      </w:r>
-      <w:proofErr w:type="spellStart"/>
-      <w:r>
-        <w:rPr>
-          <w:rFonts w:eastAsia="Times New Roman" w:cstheme="minorHAnsi"/>
-          <w:color w:val="0A0A23"/>
-          <w:bdr w:val="none" w:sz="0" w:space="0" w:color="auto" w:frame="1"/>
-          <w:lang w:val="es-CO" w:eastAsia="es-CO"/>
-        </w:rPr>
-        <w:t>ol</w:t>
-      </w:r>
-      <w:proofErr w:type="spellEnd"/>
-      <w:r>
-        <w:rPr>
-          <w:rFonts w:eastAsia="Times New Roman" w:cstheme="minorHAnsi"/>
-          <w:color w:val="0A0A23"/>
-          <w:bdr w:val="none" w:sz="0" w:space="0" w:color="auto" w:frame="1"/>
-          <w:lang w:val="es-CO" w:eastAsia="es-CO"/>
-        </w:rPr>
-        <w:t xml:space="preserve"> /&gt;</w:t>
+          <w:bdr w:val="none" w:sz="0" w:space="0" w:color="auto" w:frame="1"/>
+          <w:lang w:val="es-CO" w:eastAsia="es-CO"/>
+        </w:rPr>
+        <w:t>&lt;ol /&gt;</w:t>
       </w:r>
       <w:r>
         <w:rPr>
@@ -3513,7 +3520,6 @@
         </w:rPr>
         <w:t>&lt;</w:t>
       </w:r>
-      <w:proofErr w:type="spellStart"/>
       <w:r>
         <w:rPr>
           <w:rFonts w:eastAsia="Times New Roman" w:cstheme="minorHAnsi"/>
@@ -3523,7 +3529,6 @@
         </w:rPr>
         <w:t>ol</w:t>
       </w:r>
-      <w:proofErr w:type="spellEnd"/>
       <w:r>
         <w:rPr>
           <w:rFonts w:eastAsia="Times New Roman" w:cstheme="minorHAnsi"/>
@@ -3599,7 +3604,6 @@
         </w:rPr>
         <w:t>&gt;</w:t>
       </w:r>
-      <w:proofErr w:type="spellStart"/>
       <w:r>
         <w:rPr>
           <w:rFonts w:eastAsia="Times New Roman" w:cstheme="minorHAnsi"/>
@@ -3609,7 +3613,6 @@
         </w:rPr>
         <w:t>Eat</w:t>
       </w:r>
-      <w:proofErr w:type="spellEnd"/>
       <w:r>
         <w:rPr>
           <w:rFonts w:eastAsia="Times New Roman" w:cstheme="minorHAnsi"/>
@@ -3880,7 +3883,6 @@
         </w:rPr>
         <w:t>&lt;/</w:t>
       </w:r>
-      <w:proofErr w:type="spellStart"/>
       <w:r>
         <w:rPr>
           <w:rFonts w:eastAsia="Times New Roman" w:cstheme="minorHAnsi"/>
@@ -3890,7 +3892,6 @@
         </w:rPr>
         <w:t>ol</w:t>
       </w:r>
-      <w:proofErr w:type="spellEnd"/>
       <w:r>
         <w:rPr>
           <w:rFonts w:eastAsia="Times New Roman" w:cstheme="minorHAnsi"/>
@@ -3966,7 +3967,7 @@
           <w:lang w:val="es-CO" w:eastAsia="es-CO"/>
         </w:rPr>
         <w:drawing>
-          <wp:inline distT="0" distB="0" distL="0" distR="0" wp14:anchorId="7688520E" wp14:editId="66C0DCD8">
+          <wp:inline distT="0" distB="0" distL="0" distR="0" wp14:anchorId="3C60A16E" wp14:editId="621DC1B7">
             <wp:extent cx="956930" cy="669290"/>
             <wp:effectExtent l="0" t="0" r="0" b="0"/>
             <wp:docPr id="8" name="Imagen 8" descr="image"/>
@@ -4111,7 +4112,6 @@
         <w:lastRenderedPageBreak/>
         <w:t>En su lugar, deseas ordenar usando el alfabeto como A, B, C o a, b, c. Puedes hacerlo especificando el valor del atributo </w:t>
       </w:r>
-      <w:proofErr w:type="spellStart"/>
       <w:r>
         <w:rPr>
           <w:rFonts w:eastAsia="Times New Roman" w:cstheme="minorHAnsi"/>
@@ -4121,7 +4121,6 @@
         </w:rPr>
         <w:t>type</w:t>
       </w:r>
-      <w:proofErr w:type="spellEnd"/>
       <w:r>
         <w:rPr>
           <w:rFonts w:eastAsia="Times New Roman" w:cstheme="minorHAnsi"/>
@@ -4137,27 +4136,7 @@
           <w:bdr w:val="none" w:sz="0" w:space="0" w:color="auto" w:frame="1"/>
           <w:lang w:val="es-CO" w:eastAsia="es-CO"/>
         </w:rPr>
-        <w:t>&lt;</w:t>
-      </w:r>
-      <w:proofErr w:type="spellStart"/>
-      <w:r>
-        <w:rPr>
-          <w:rFonts w:eastAsia="Times New Roman" w:cstheme="minorHAnsi"/>
-          <w:color w:val="0A0A23"/>
-          <w:bdr w:val="none" w:sz="0" w:space="0" w:color="auto" w:frame="1"/>
-          <w:lang w:val="es-CO" w:eastAsia="es-CO"/>
-        </w:rPr>
-        <w:t>ol</w:t>
-      </w:r>
-      <w:proofErr w:type="spellEnd"/>
-      <w:r>
-        <w:rPr>
-          <w:rFonts w:eastAsia="Times New Roman" w:cstheme="minorHAnsi"/>
-          <w:color w:val="0A0A23"/>
-          <w:bdr w:val="none" w:sz="0" w:space="0" w:color="auto" w:frame="1"/>
-          <w:lang w:val="es-CO" w:eastAsia="es-CO"/>
-        </w:rPr>
-        <w:t>&gt;</w:t>
+        <w:t>&lt;ol&gt;</w:t>
       </w:r>
       <w:r>
         <w:rPr>
@@ -4254,7 +4233,6 @@
         </w:rPr>
         <w:t xml:space="preserve"> como valor de </w:t>
       </w:r>
-      <w:proofErr w:type="spellStart"/>
       <w:r>
         <w:rPr>
           <w:rFonts w:eastAsia="Times New Roman" w:cstheme="minorHAnsi"/>
@@ -4262,17 +4240,7 @@
           <w:color w:val="0A0A23"/>
           <w:lang w:val="es-CO" w:eastAsia="es-CO"/>
         </w:rPr>
-        <w:t>type</w:t>
-      </w:r>
-      <w:proofErr w:type="spellEnd"/>
-      <w:r>
-        <w:rPr>
-          <w:rFonts w:eastAsia="Times New Roman" w:cstheme="minorHAnsi"/>
-          <w:b/>
-          <w:color w:val="0A0A23"/>
-          <w:lang w:val="es-CO" w:eastAsia="es-CO"/>
-        </w:rPr>
-        <w:t xml:space="preserve"> (tipo</w:t>
+        <w:t>type (tipo</w:t>
       </w:r>
       <w:r>
         <w:rPr>
@@ -4321,7 +4289,6 @@
         </w:rPr>
         <w:t>&lt;</w:t>
       </w:r>
-      <w:proofErr w:type="spellStart"/>
       <w:r>
         <w:rPr>
           <w:rFonts w:eastAsia="Times New Roman" w:cstheme="minorHAnsi"/>
@@ -4329,17 +4296,7 @@
           <w:bdr w:val="none" w:sz="0" w:space="0" w:color="auto" w:frame="1"/>
           <w:lang w:eastAsia="es-CO"/>
         </w:rPr>
-        <w:t>ol</w:t>
-      </w:r>
-      <w:proofErr w:type="spellEnd"/>
-      <w:r>
-        <w:rPr>
-          <w:rFonts w:eastAsia="Times New Roman" w:cstheme="minorHAnsi"/>
-          <w:color w:val="990055"/>
-          <w:bdr w:val="none" w:sz="0" w:space="0" w:color="auto" w:frame="1"/>
-          <w:lang w:eastAsia="es-CO"/>
-        </w:rPr>
-        <w:t xml:space="preserve"> </w:t>
+        <w:t xml:space="preserve">ol </w:t>
       </w:r>
       <w:r>
         <w:rPr>
@@ -4722,7 +4679,6 @@
         </w:rPr>
         <w:t>&lt;/</w:t>
       </w:r>
-      <w:proofErr w:type="spellStart"/>
       <w:r>
         <w:rPr>
           <w:rFonts w:eastAsia="Times New Roman" w:cstheme="minorHAnsi"/>
@@ -4732,7 +4688,6 @@
         </w:rPr>
         <w:t>ol</w:t>
       </w:r>
-      <w:proofErr w:type="spellEnd"/>
       <w:r>
         <w:rPr>
           <w:rFonts w:eastAsia="Times New Roman" w:cstheme="minorHAnsi"/>
@@ -4808,7 +4763,7 @@
           <w:lang w:val="es-CO" w:eastAsia="es-CO"/>
         </w:rPr>
         <w:drawing>
-          <wp:inline distT="0" distB="0" distL="0" distR="0" wp14:anchorId="0FE52AC1" wp14:editId="65A5F13F">
+          <wp:inline distT="0" distB="0" distL="0" distR="0" wp14:anchorId="2A9D71A2" wp14:editId="751D19C2">
             <wp:extent cx="3157855" cy="723265"/>
             <wp:effectExtent l="0" t="0" r="4445" b="635"/>
             <wp:docPr id="11" name="Imagen 11" descr="image-10"/>
@@ -4991,7 +4946,6 @@
         </w:rPr>
         <w:t>&lt;</w:t>
       </w:r>
-      <w:proofErr w:type="spellStart"/>
       <w:r>
         <w:rPr>
           <w:rFonts w:eastAsia="Times New Roman" w:cstheme="minorHAnsi"/>
@@ -4999,17 +4953,7 @@
           <w:bdr w:val="none" w:sz="0" w:space="0" w:color="auto" w:frame="1"/>
           <w:lang w:eastAsia="es-CO"/>
         </w:rPr>
-        <w:t>ol</w:t>
-      </w:r>
-      <w:proofErr w:type="spellEnd"/>
-      <w:r>
-        <w:rPr>
-          <w:rFonts w:eastAsia="Times New Roman" w:cstheme="minorHAnsi"/>
-          <w:color w:val="990055"/>
-          <w:bdr w:val="none" w:sz="0" w:space="0" w:color="auto" w:frame="1"/>
-          <w:lang w:eastAsia="es-CO"/>
-        </w:rPr>
-        <w:t xml:space="preserve"> </w:t>
+        <w:t xml:space="preserve">ol </w:t>
       </w:r>
       <w:r>
         <w:rPr>
@@ -5390,7 +5334,6 @@
         </w:rPr>
         <w:t>&lt;/</w:t>
       </w:r>
-      <w:proofErr w:type="spellStart"/>
       <w:r>
         <w:rPr>
           <w:rFonts w:eastAsia="Times New Roman" w:cstheme="minorHAnsi"/>
@@ -5400,7 +5343,6 @@
         </w:rPr>
         <w:t>ol</w:t>
       </w:r>
-      <w:proofErr w:type="spellEnd"/>
       <w:r>
         <w:rPr>
           <w:rFonts w:eastAsia="Times New Roman" w:cstheme="minorHAnsi"/>
@@ -5458,7 +5400,7 @@
           <w:lang w:val="es-CO" w:eastAsia="es-CO"/>
         </w:rPr>
         <w:drawing>
-          <wp:inline distT="0" distB="0" distL="0" distR="0" wp14:anchorId="2A24F480" wp14:editId="66C49A94">
+          <wp:inline distT="0" distB="0" distL="0" distR="0" wp14:anchorId="7872135F" wp14:editId="4B5E12EE">
             <wp:extent cx="2296795" cy="669925"/>
             <wp:effectExtent l="0" t="0" r="8255" b="0"/>
             <wp:docPr id="10" name="Imagen 10" descr="image-2"/>
@@ -5640,7 +5582,6 @@
         </w:rPr>
         <w:t>&lt;</w:t>
       </w:r>
-      <w:proofErr w:type="spellStart"/>
       <w:r>
         <w:rPr>
           <w:rFonts w:eastAsia="Times New Roman" w:cstheme="minorHAnsi"/>
@@ -5648,17 +5589,7 @@
           <w:bdr w:val="none" w:sz="0" w:space="0" w:color="auto" w:frame="1"/>
           <w:lang w:eastAsia="es-CO"/>
         </w:rPr>
-        <w:t>ol</w:t>
-      </w:r>
-      <w:proofErr w:type="spellEnd"/>
-      <w:r>
-        <w:rPr>
-          <w:rFonts w:eastAsia="Times New Roman" w:cstheme="minorHAnsi"/>
-          <w:color w:val="990055"/>
-          <w:bdr w:val="none" w:sz="0" w:space="0" w:color="auto" w:frame="1"/>
-          <w:lang w:eastAsia="es-CO"/>
-        </w:rPr>
-        <w:t xml:space="preserve"> </w:t>
+        <w:t xml:space="preserve">ol </w:t>
       </w:r>
       <w:r>
         <w:rPr>
@@ -6041,7 +5972,6 @@
         </w:rPr>
         <w:t>&lt;/</w:t>
       </w:r>
-      <w:proofErr w:type="spellStart"/>
       <w:r>
         <w:rPr>
           <w:rFonts w:eastAsia="Times New Roman" w:cstheme="minorHAnsi"/>
@@ -6051,7 +5981,6 @@
         </w:rPr>
         <w:t>ol</w:t>
       </w:r>
-      <w:proofErr w:type="spellEnd"/>
       <w:r>
         <w:rPr>
           <w:rFonts w:eastAsia="Times New Roman" w:cstheme="minorHAnsi"/>
@@ -6126,7 +6055,7 @@
         </w:rPr>
         <w:lastRenderedPageBreak/>
         <w:drawing>
-          <wp:inline distT="0" distB="0" distL="0" distR="0" wp14:anchorId="1F6B15EE" wp14:editId="6A351018">
+          <wp:inline distT="0" distB="0" distL="0" distR="0" wp14:anchorId="73091232" wp14:editId="3E0BEAEC">
             <wp:extent cx="2604770" cy="744220"/>
             <wp:effectExtent l="0" t="0" r="5080" b="0"/>
             <wp:docPr id="9" name="Imagen 9" descr="image-3"/>
@@ -6188,25 +6117,7 @@
           <w:b/>
           <w:lang w:val="es-CO"/>
         </w:rPr>
-        <w:t xml:space="preserve">¿Cómo usar el atributo </w:t>
-      </w:r>
-      <w:proofErr w:type="spellStart"/>
-      <w:r>
-        <w:rPr>
-          <w:rFonts w:cs="Segoe UI"/>
-          <w:b/>
-          <w:lang w:val="es-CO"/>
-        </w:rPr>
-        <w:t>start</w:t>
-      </w:r>
-      <w:proofErr w:type="spellEnd"/>
-      <w:r>
-        <w:rPr>
-          <w:rFonts w:cs="Segoe UI"/>
-          <w:b/>
-          <w:lang w:val="es-CO"/>
-        </w:rPr>
-        <w:t xml:space="preserve"> en listas HTML?</w:t>
+        <w:t>¿Cómo usar el atributo start en listas HTML?</w:t>
       </w:r>
     </w:p>
     <w:p>
@@ -6241,9 +6152,17 @@
           <w:szCs w:val="22"/>
           <w:bdr w:val="none" w:sz="0" w:space="0" w:color="auto" w:frame="1"/>
         </w:rPr>
-        <w:t>&lt;</w:t>
-      </w:r>
-      <w:proofErr w:type="spellStart"/>
+        <w:t>&lt;ol&gt;</w:t>
+      </w:r>
+      <w:r>
+        <w:rPr>
+          <w:rFonts w:asciiTheme="minorHAnsi" w:hAnsiTheme="minorHAnsi" w:cs="Arial"/>
+          <w:color w:val="0A0A23"/>
+          <w:sz w:val="22"/>
+          <w:szCs w:val="22"/>
+        </w:rPr>
+        <w:t> tiene un atributo interesante llamado </w:t>
+      </w:r>
       <w:r>
         <w:rPr>
           <w:rStyle w:val="CdigoHTML"/>
@@ -6253,9 +6172,41 @@
           <w:szCs w:val="22"/>
           <w:bdr w:val="none" w:sz="0" w:space="0" w:color="auto" w:frame="1"/>
         </w:rPr>
-        <w:t>ol</w:t>
-      </w:r>
-      <w:proofErr w:type="spellEnd"/>
+        <w:t>start</w:t>
+      </w:r>
+      <w:r>
+        <w:rPr>
+          <w:rFonts w:asciiTheme="minorHAnsi" w:hAnsiTheme="minorHAnsi" w:cs="Arial"/>
+          <w:color w:val="0A0A23"/>
+          <w:sz w:val="22"/>
+          <w:szCs w:val="22"/>
+        </w:rPr>
+        <w:t>. Puedes especificar un valor del atributo de inicio ("start") para iniciar la lista ordenada desde un número específico.</w:t>
+      </w:r>
+    </w:p>
+    <w:p>
+      <w:pPr>
+        <w:pStyle w:val="NormalWeb"/>
+        <w:shd w:val="clear" w:color="auto" w:fill="FFFFFF"/>
+        <w:spacing w:before="0" w:beforeAutospacing="0" w:after="0" w:afterAutospacing="0"/>
+        <w:jc w:val="both"/>
+        <w:textAlignment w:val="baseline"/>
+        <w:rPr>
+          <w:rFonts w:asciiTheme="minorHAnsi" w:hAnsiTheme="minorHAnsi" w:cs="Arial"/>
+          <w:color w:val="0A0A23"/>
+          <w:sz w:val="22"/>
+          <w:szCs w:val="22"/>
+        </w:rPr>
+      </w:pPr>
+      <w:r>
+        <w:rPr>
+          <w:rFonts w:asciiTheme="minorHAnsi" w:hAnsiTheme="minorHAnsi" w:cs="Arial"/>
+          <w:color w:val="0A0A23"/>
+          <w:sz w:val="22"/>
+          <w:szCs w:val="22"/>
+        </w:rPr>
+        <w:t>Digamos que deseas comenzar la lista con el número </w:t>
+      </w:r>
       <w:r>
         <w:rPr>
           <w:rStyle w:val="CdigoHTML"/>
@@ -6265,7 +6216,7 @@
           <w:szCs w:val="22"/>
           <w:bdr w:val="none" w:sz="0" w:space="0" w:color="auto" w:frame="1"/>
         </w:rPr>
-        <w:t>&gt;</w:t>
+        <w:t>30</w:t>
       </w:r>
       <w:r>
         <w:rPr>
@@ -6274,9 +6225,8 @@
           <w:sz w:val="22"/>
           <w:szCs w:val="22"/>
         </w:rPr>
-        <w:t> tiene un atributo interesante llamado </w:t>
-      </w:r>
-      <w:proofErr w:type="spellStart"/>
+        <w:t> en lugar de </w:t>
+      </w:r>
       <w:r>
         <w:rPr>
           <w:rStyle w:val="CdigoHTML"/>
@@ -6286,9 +6236,8 @@
           <w:szCs w:val="22"/>
           <w:bdr w:val="none" w:sz="0" w:space="0" w:color="auto" w:frame="1"/>
         </w:rPr>
-        <w:t>start</w:t>
-      </w:r>
-      <w:proofErr w:type="spellEnd"/>
+        <w:t>1</w:t>
+      </w:r>
       <w:r>
         <w:rPr>
           <w:rFonts w:asciiTheme="minorHAnsi" w:hAnsiTheme="minorHAnsi" w:cs="Arial"/>
@@ -6296,51 +6245,7 @@
           <w:sz w:val="22"/>
           <w:szCs w:val="22"/>
         </w:rPr>
-        <w:t>. Puedes especificar un valor del atributo de inicio ("</w:t>
-      </w:r>
-      <w:proofErr w:type="spellStart"/>
-      <w:r>
-        <w:rPr>
-          <w:rFonts w:asciiTheme="minorHAnsi" w:hAnsiTheme="minorHAnsi" w:cs="Arial"/>
-          <w:color w:val="0A0A23"/>
-          <w:sz w:val="22"/>
-          <w:szCs w:val="22"/>
-        </w:rPr>
-        <w:t>start</w:t>
-      </w:r>
-      <w:proofErr w:type="spellEnd"/>
-      <w:r>
-        <w:rPr>
-          <w:rFonts w:asciiTheme="minorHAnsi" w:hAnsiTheme="minorHAnsi" w:cs="Arial"/>
-          <w:color w:val="0A0A23"/>
-          <w:sz w:val="22"/>
-          <w:szCs w:val="22"/>
-        </w:rPr>
-        <w:t>") para iniciar la lista ordenada desde un número específico.</w:t>
-      </w:r>
-    </w:p>
-    <w:p>
-      <w:pPr>
-        <w:pStyle w:val="NormalWeb"/>
-        <w:shd w:val="clear" w:color="auto" w:fill="FFFFFF"/>
-        <w:spacing w:before="0" w:beforeAutospacing="0" w:after="0" w:afterAutospacing="0"/>
-        <w:jc w:val="both"/>
-        <w:textAlignment w:val="baseline"/>
-        <w:rPr>
-          <w:rFonts w:asciiTheme="minorHAnsi" w:hAnsiTheme="minorHAnsi" w:cs="Arial"/>
-          <w:color w:val="0A0A23"/>
-          <w:sz w:val="22"/>
-          <w:szCs w:val="22"/>
-        </w:rPr>
-      </w:pPr>
-      <w:r>
-        <w:rPr>
-          <w:rFonts w:asciiTheme="minorHAnsi" w:hAnsiTheme="minorHAnsi" w:cs="Arial"/>
-          <w:color w:val="0A0A23"/>
-          <w:sz w:val="22"/>
-          <w:szCs w:val="22"/>
-        </w:rPr>
-        <w:t>Digamos que deseas comenzar la lista con el número </w:t>
+        <w:t>. Puedes especificar el número </w:t>
       </w:r>
       <w:r>
         <w:rPr>
@@ -6360,7 +6265,7 @@
           <w:sz w:val="22"/>
           <w:szCs w:val="22"/>
         </w:rPr>
-        <w:t> en lugar de </w:t>
+        <w:t> como el valor del atributo </w:t>
       </w:r>
       <w:r>
         <w:rPr>
@@ -6371,50 +6276,8 @@
           <w:szCs w:val="22"/>
           <w:bdr w:val="none" w:sz="0" w:space="0" w:color="auto" w:frame="1"/>
         </w:rPr>
-        <w:t>1</w:t>
-      </w:r>
-      <w:r>
-        <w:rPr>
-          <w:rFonts w:asciiTheme="minorHAnsi" w:hAnsiTheme="minorHAnsi" w:cs="Arial"/>
-          <w:color w:val="0A0A23"/>
-          <w:sz w:val="22"/>
-          <w:szCs w:val="22"/>
-        </w:rPr>
-        <w:t>. Puedes especificar el número </w:t>
-      </w:r>
-      <w:r>
-        <w:rPr>
-          <w:rStyle w:val="CdigoHTML"/>
-          <w:rFonts w:asciiTheme="minorHAnsi" w:hAnsiTheme="minorHAnsi"/>
-          <w:color w:val="0A0A23"/>
-          <w:sz w:val="22"/>
-          <w:szCs w:val="22"/>
-          <w:bdr w:val="none" w:sz="0" w:space="0" w:color="auto" w:frame="1"/>
-        </w:rPr>
-        <w:t>30</w:t>
-      </w:r>
-      <w:r>
-        <w:rPr>
-          <w:rFonts w:asciiTheme="minorHAnsi" w:hAnsiTheme="minorHAnsi" w:cs="Arial"/>
-          <w:color w:val="0A0A23"/>
-          <w:sz w:val="22"/>
-          <w:szCs w:val="22"/>
-        </w:rPr>
-        <w:t> como el valor del atributo </w:t>
-      </w:r>
-      <w:proofErr w:type="spellStart"/>
-      <w:r>
-        <w:rPr>
-          <w:rStyle w:val="CdigoHTML"/>
-          <w:rFonts w:asciiTheme="minorHAnsi" w:hAnsiTheme="minorHAnsi"/>
-          <w:color w:val="0A0A23"/>
-          <w:sz w:val="22"/>
-          <w:szCs w:val="22"/>
-          <w:bdr w:val="none" w:sz="0" w:space="0" w:color="auto" w:frame="1"/>
-        </w:rPr>
         <w:t>start</w:t>
       </w:r>
-      <w:proofErr w:type="spellEnd"/>
       <w:r>
         <w:rPr>
           <w:rFonts w:asciiTheme="minorHAnsi" w:hAnsiTheme="minorHAnsi" w:cs="Arial"/>
@@ -6452,7 +6315,6 @@
         </w:rPr>
         <w:t>&lt;</w:t>
       </w:r>
-      <w:proofErr w:type="spellStart"/>
       <w:r>
         <w:rPr>
           <w:rStyle w:val="token"/>
@@ -6463,9 +6325,96 @@
           <w:bdr w:val="none" w:sz="0" w:space="0" w:color="auto" w:frame="1"/>
           <w:lang w:val="en-US"/>
         </w:rPr>
-        <w:t>ol</w:t>
-      </w:r>
-      <w:proofErr w:type="spellEnd"/>
+        <w:t xml:space="preserve">ol </w:t>
+      </w:r>
+      <w:r>
+        <w:rPr>
+          <w:rStyle w:val="token"/>
+          <w:rFonts w:asciiTheme="minorHAnsi" w:hAnsiTheme="minorHAnsi"/>
+          <w:color w:val="669900"/>
+          <w:sz w:val="22"/>
+          <w:szCs w:val="22"/>
+          <w:bdr w:val="none" w:sz="0" w:space="0" w:color="auto" w:frame="1"/>
+          <w:lang w:val="en-US"/>
+        </w:rPr>
+        <w:t>start</w:t>
+      </w:r>
+      <w:r>
+        <w:rPr>
+          <w:rStyle w:val="token"/>
+          <w:rFonts w:asciiTheme="minorHAnsi" w:hAnsiTheme="minorHAnsi"/>
+          <w:color w:val="999999"/>
+          <w:sz w:val="22"/>
+          <w:szCs w:val="22"/>
+          <w:bdr w:val="none" w:sz="0" w:space="0" w:color="auto" w:frame="1"/>
+          <w:lang w:val="en-US"/>
+        </w:rPr>
+        <w:t>="</w:t>
+      </w:r>
+      <w:r>
+        <w:rPr>
+          <w:rStyle w:val="token"/>
+          <w:rFonts w:asciiTheme="minorHAnsi" w:hAnsiTheme="minorHAnsi"/>
+          <w:color w:val="0077AA"/>
+          <w:sz w:val="22"/>
+          <w:szCs w:val="22"/>
+          <w:bdr w:val="none" w:sz="0" w:space="0" w:color="auto" w:frame="1"/>
+          <w:lang w:val="en-US"/>
+        </w:rPr>
+        <w:t>30</w:t>
+      </w:r>
+      <w:r>
+        <w:rPr>
+          <w:rStyle w:val="token"/>
+          <w:rFonts w:asciiTheme="minorHAnsi" w:hAnsiTheme="minorHAnsi"/>
+          <w:color w:val="999999"/>
+          <w:sz w:val="22"/>
+          <w:szCs w:val="22"/>
+          <w:bdr w:val="none" w:sz="0" w:space="0" w:color="auto" w:frame="1"/>
+          <w:lang w:val="en-US"/>
+        </w:rPr>
+        <w:t>"&gt;</w:t>
+      </w:r>
+    </w:p>
+    <w:p>
+      <w:pPr>
+        <w:pStyle w:val="HTMLconformatoprevio"/>
+        <w:spacing w:line="360" w:lineRule="atLeast"/>
+        <w:textAlignment w:val="baseline"/>
+        <w:rPr>
+          <w:rStyle w:val="CdigoHTML"/>
+          <w:rFonts w:asciiTheme="minorHAnsi" w:hAnsiTheme="minorHAnsi"/>
+          <w:color w:val="000000"/>
+          <w:sz w:val="22"/>
+          <w:szCs w:val="22"/>
+          <w:bdr w:val="none" w:sz="0" w:space="0" w:color="auto" w:frame="1"/>
+          <w:lang w:val="en-US"/>
+        </w:rPr>
+      </w:pPr>
+      <w:r>
+        <w:rPr>
+          <w:rStyle w:val="CdigoHTML"/>
+          <w:rFonts w:asciiTheme="minorHAnsi" w:hAnsiTheme="minorHAnsi"/>
+          <w:color w:val="000000"/>
+          <w:sz w:val="22"/>
+          <w:szCs w:val="22"/>
+          <w:bdr w:val="none" w:sz="0" w:space="0" w:color="auto" w:frame="1"/>
+          <w:lang w:val="en-US"/>
+        </w:rPr>
+        <w:t xml:space="preserve">  </w:t>
+      </w:r>
+      <w:r>
+        <w:rPr>
+          <w:rStyle w:val="token"/>
+          <w:rFonts w:asciiTheme="minorHAnsi" w:hAnsiTheme="minorHAnsi"/>
+          <w:color w:val="999999"/>
+          <w:sz w:val="22"/>
+          <w:szCs w:val="22"/>
+          <w:bdr w:val="none" w:sz="0" w:space="0" w:color="auto" w:frame="1"/>
+          <w:lang w:val="en-US"/>
+        </w:rPr>
+        <w:t>&lt;</w:t>
+      </w:r>
       <w:r>
         <w:rPr>
           <w:rStyle w:val="token"/>
@@ -6476,19 +6425,7 @@
           <w:bdr w:val="none" w:sz="0" w:space="0" w:color="auto" w:frame="1"/>
           <w:lang w:val="en-US"/>
         </w:rPr>
-        <w:t xml:space="preserve"> </w:t>
-      </w:r>
-      <w:r>
-        <w:rPr>
-          <w:rStyle w:val="token"/>
-          <w:rFonts w:asciiTheme="minorHAnsi" w:hAnsiTheme="minorHAnsi"/>
-          <w:color w:val="669900"/>
-          <w:sz w:val="22"/>
-          <w:szCs w:val="22"/>
-          <w:bdr w:val="none" w:sz="0" w:space="0" w:color="auto" w:frame="1"/>
-          <w:lang w:val="en-US"/>
-        </w:rPr>
-        <w:t>start</w:t>
+        <w:t>li</w:t>
       </w:r>
       <w:r>
         <w:rPr>
@@ -6500,19 +6437,19 @@
           <w:bdr w:val="none" w:sz="0" w:space="0" w:color="auto" w:frame="1"/>
           <w:lang w:val="en-US"/>
         </w:rPr>
-        <w:t>="</w:t>
-      </w:r>
-      <w:r>
-        <w:rPr>
-          <w:rStyle w:val="token"/>
+        <w:t>&gt;</w:t>
+      </w:r>
+      <w:r>
+        <w:rPr>
+          <w:rStyle w:val="CdigoHTML"/>
           <w:rFonts w:asciiTheme="minorHAnsi" w:hAnsiTheme="minorHAnsi"/>
-          <w:color w:val="0077AA"/>
+          <w:color w:val="000000"/>
           <w:sz w:val="22"/>
           <w:szCs w:val="22"/>
           <w:bdr w:val="none" w:sz="0" w:space="0" w:color="auto" w:frame="1"/>
           <w:lang w:val="en-US"/>
         </w:rPr>
-        <w:t>30</w:t>
+        <w:t>Thirty</w:t>
       </w:r>
       <w:r>
         <w:rPr>
@@ -6524,7 +6461,31 @@
           <w:bdr w:val="none" w:sz="0" w:space="0" w:color="auto" w:frame="1"/>
           <w:lang w:val="en-US"/>
         </w:rPr>
-        <w:t>"&gt;</w:t>
+        <w:t>&lt;/</w:t>
+      </w:r>
+      <w:r>
+        <w:rPr>
+          <w:rStyle w:val="token"/>
+          <w:rFonts w:asciiTheme="minorHAnsi" w:hAnsiTheme="minorHAnsi"/>
+          <w:color w:val="990055"/>
+          <w:sz w:val="22"/>
+          <w:szCs w:val="22"/>
+          <w:bdr w:val="none" w:sz="0" w:space="0" w:color="auto" w:frame="1"/>
+          <w:lang w:val="en-US"/>
+        </w:rPr>
+        <w:t>li</w:t>
+      </w:r>
+      <w:r>
+        <w:rPr>
+          <w:rStyle w:val="token"/>
+          <w:rFonts w:asciiTheme="minorHAnsi" w:hAnsiTheme="minorHAnsi"/>
+          <w:color w:val="999999"/>
+          <w:sz w:val="22"/>
+          <w:szCs w:val="22"/>
+          <w:bdr w:val="none" w:sz="0" w:space="0" w:color="auto" w:frame="1"/>
+          <w:lang w:val="en-US"/>
+        </w:rPr>
+        <w:t>&gt;</w:t>
       </w:r>
     </w:p>
     <w:p>
@@ -6600,7 +6561,7 @@
           <w:bdr w:val="none" w:sz="0" w:space="0" w:color="auto" w:frame="1"/>
           <w:lang w:val="en-US"/>
         </w:rPr>
-        <w:t>Thirty</w:t>
+        <w:t>Thirty One</w:t>
       </w:r>
       <w:r>
         <w:rPr>
@@ -6702,7 +6663,6 @@
         </w:rPr>
         <w:t>&gt;</w:t>
       </w:r>
-      <w:proofErr w:type="gramStart"/>
       <w:r>
         <w:rPr>
           <w:rStyle w:val="CdigoHTML"/>
@@ -6713,9 +6673,8 @@
           <w:bdr w:val="none" w:sz="0" w:space="0" w:color="auto" w:frame="1"/>
           <w:lang w:val="en-US"/>
         </w:rPr>
-        <w:t>Thirty One</w:t>
-      </w:r>
-      <w:proofErr w:type="gramEnd"/>
+        <w:t>Thirty Two</w:t>
+      </w:r>
       <w:r>
         <w:rPr>
           <w:rStyle w:val="token"/>
@@ -6759,38 +6718,24 @@
         <w:spacing w:line="360" w:lineRule="atLeast"/>
         <w:textAlignment w:val="baseline"/>
         <w:rPr>
-          <w:rStyle w:val="CdigoHTML"/>
-          <w:rFonts w:asciiTheme="minorHAnsi" w:hAnsiTheme="minorHAnsi"/>
-          <w:color w:val="000000"/>
-          <w:sz w:val="22"/>
-          <w:szCs w:val="22"/>
-          <w:bdr w:val="none" w:sz="0" w:space="0" w:color="auto" w:frame="1"/>
-          <w:lang w:val="en-US"/>
-        </w:rPr>
-      </w:pPr>
-      <w:r>
-        <w:rPr>
-          <w:rStyle w:val="CdigoHTML"/>
-          <w:rFonts w:asciiTheme="minorHAnsi" w:hAnsiTheme="minorHAnsi"/>
-          <w:color w:val="000000"/>
-          <w:sz w:val="22"/>
-          <w:szCs w:val="22"/>
-          <w:bdr w:val="none" w:sz="0" w:space="0" w:color="auto" w:frame="1"/>
-          <w:lang w:val="en-US"/>
-        </w:rPr>
-        <w:t xml:space="preserve">  </w:t>
-      </w:r>
-      <w:r>
-        <w:rPr>
           <w:rStyle w:val="token"/>
           <w:rFonts w:asciiTheme="minorHAnsi" w:hAnsiTheme="minorHAnsi"/>
           <w:color w:val="999999"/>
           <w:sz w:val="22"/>
           <w:szCs w:val="22"/>
           <w:bdr w:val="none" w:sz="0" w:space="0" w:color="auto" w:frame="1"/>
-          <w:lang w:val="en-US"/>
-        </w:rPr>
-        <w:t>&lt;</w:t>
+        </w:rPr>
+      </w:pPr>
+      <w:r>
+        <w:rPr>
+          <w:rStyle w:val="token"/>
+          <w:rFonts w:asciiTheme="minorHAnsi" w:hAnsiTheme="minorHAnsi"/>
+          <w:color w:val="999999"/>
+          <w:sz w:val="22"/>
+          <w:szCs w:val="22"/>
+          <w:bdr w:val="none" w:sz="0" w:space="0" w:color="auto" w:frame="1"/>
+        </w:rPr>
+        <w:t>&lt;/</w:t>
       </w:r>
       <w:r>
         <w:rPr>
@@ -6800,9 +6745,8 @@
           <w:sz w:val="22"/>
           <w:szCs w:val="22"/>
           <w:bdr w:val="none" w:sz="0" w:space="0" w:color="auto" w:frame="1"/>
-          <w:lang w:val="en-US"/>
-        </w:rPr>
-        <w:t>li</w:t>
+        </w:rPr>
+        <w:t>ol</w:t>
       </w:r>
       <w:r>
         <w:rPr>
@@ -6812,107 +6756,6 @@
           <w:sz w:val="22"/>
           <w:szCs w:val="22"/>
           <w:bdr w:val="none" w:sz="0" w:space="0" w:color="auto" w:frame="1"/>
-          <w:lang w:val="en-US"/>
-        </w:rPr>
-        <w:t>&gt;</w:t>
-      </w:r>
-      <w:proofErr w:type="gramStart"/>
-      <w:r>
-        <w:rPr>
-          <w:rStyle w:val="CdigoHTML"/>
-          <w:rFonts w:asciiTheme="minorHAnsi" w:hAnsiTheme="minorHAnsi"/>
-          <w:color w:val="000000"/>
-          <w:sz w:val="22"/>
-          <w:szCs w:val="22"/>
-          <w:bdr w:val="none" w:sz="0" w:space="0" w:color="auto" w:frame="1"/>
-          <w:lang w:val="en-US"/>
-        </w:rPr>
-        <w:t>Thirty Two</w:t>
-      </w:r>
-      <w:proofErr w:type="gramEnd"/>
-      <w:r>
-        <w:rPr>
-          <w:rStyle w:val="token"/>
-          <w:rFonts w:asciiTheme="minorHAnsi" w:hAnsiTheme="minorHAnsi"/>
-          <w:color w:val="999999"/>
-          <w:sz w:val="22"/>
-          <w:szCs w:val="22"/>
-          <w:bdr w:val="none" w:sz="0" w:space="0" w:color="auto" w:frame="1"/>
-          <w:lang w:val="en-US"/>
-        </w:rPr>
-        <w:t>&lt;/</w:t>
-      </w:r>
-      <w:r>
-        <w:rPr>
-          <w:rStyle w:val="token"/>
-          <w:rFonts w:asciiTheme="minorHAnsi" w:hAnsiTheme="minorHAnsi"/>
-          <w:color w:val="990055"/>
-          <w:sz w:val="22"/>
-          <w:szCs w:val="22"/>
-          <w:bdr w:val="none" w:sz="0" w:space="0" w:color="auto" w:frame="1"/>
-          <w:lang w:val="en-US"/>
-        </w:rPr>
-        <w:t>li</w:t>
-      </w:r>
-      <w:r>
-        <w:rPr>
-          <w:rStyle w:val="token"/>
-          <w:rFonts w:asciiTheme="minorHAnsi" w:hAnsiTheme="minorHAnsi"/>
-          <w:color w:val="999999"/>
-          <w:sz w:val="22"/>
-          <w:szCs w:val="22"/>
-          <w:bdr w:val="none" w:sz="0" w:space="0" w:color="auto" w:frame="1"/>
-          <w:lang w:val="en-US"/>
-        </w:rPr>
-        <w:t>&gt;</w:t>
-      </w:r>
-    </w:p>
-    <w:p>
-      <w:pPr>
-        <w:pStyle w:val="HTMLconformatoprevio"/>
-        <w:spacing w:line="360" w:lineRule="atLeast"/>
-        <w:textAlignment w:val="baseline"/>
-        <w:rPr>
-          <w:rStyle w:val="token"/>
-          <w:rFonts w:asciiTheme="minorHAnsi" w:hAnsiTheme="minorHAnsi"/>
-          <w:color w:val="999999"/>
-          <w:sz w:val="22"/>
-          <w:szCs w:val="22"/>
-          <w:bdr w:val="none" w:sz="0" w:space="0" w:color="auto" w:frame="1"/>
-        </w:rPr>
-      </w:pPr>
-      <w:r>
-        <w:rPr>
-          <w:rStyle w:val="token"/>
-          <w:rFonts w:asciiTheme="minorHAnsi" w:hAnsiTheme="minorHAnsi"/>
-          <w:color w:val="999999"/>
-          <w:sz w:val="22"/>
-          <w:szCs w:val="22"/>
-          <w:bdr w:val="none" w:sz="0" w:space="0" w:color="auto" w:frame="1"/>
-        </w:rPr>
-        <w:t>&lt;/</w:t>
-      </w:r>
-      <w:proofErr w:type="spellStart"/>
-      <w:r>
-        <w:rPr>
-          <w:rStyle w:val="token"/>
-          <w:rFonts w:asciiTheme="minorHAnsi" w:hAnsiTheme="minorHAnsi"/>
-          <w:color w:val="990055"/>
-          <w:sz w:val="22"/>
-          <w:szCs w:val="22"/>
-          <w:bdr w:val="none" w:sz="0" w:space="0" w:color="auto" w:frame="1"/>
-        </w:rPr>
-        <w:t>ol</w:t>
-      </w:r>
-      <w:proofErr w:type="spellEnd"/>
-      <w:r>
-        <w:rPr>
-          <w:rStyle w:val="token"/>
-          <w:rFonts w:asciiTheme="minorHAnsi" w:hAnsiTheme="minorHAnsi"/>
-          <w:color w:val="999999"/>
-          <w:sz w:val="22"/>
-          <w:szCs w:val="22"/>
-          <w:bdr w:val="none" w:sz="0" w:space="0" w:color="auto" w:frame="1"/>
         </w:rPr>
         <w:t>&gt;</w:t>
       </w:r>
@@ -6964,7 +6807,7 @@
           <w:lang w:val="es-CO" w:eastAsia="es-CO"/>
         </w:rPr>
         <w:drawing>
-          <wp:inline distT="0" distB="0" distL="0" distR="0" wp14:anchorId="10B7513F" wp14:editId="63B4A045">
+          <wp:inline distT="0" distB="0" distL="0" distR="0" wp14:anchorId="6A4022CB" wp14:editId="3983B564">
             <wp:extent cx="1977390" cy="723265"/>
             <wp:effectExtent l="0" t="0" r="3810" b="635"/>
             <wp:docPr id="15" name="Imagen 15" descr="image-4"/>
@@ -7022,7 +6865,7 @@
           <w:lang w:val="es-CO"/>
         </w:rPr>
       </w:pPr>
-      <w:bookmarkStart w:id="8" w:name="_Toc201400868"/>
+      <w:bookmarkStart w:id="8" w:name="_Toc203382011"/>
       <w:r>
         <w:rPr>
           <w:rFonts w:cs="Segoe UI"/>
@@ -7065,9 +6908,26 @@
           <w:szCs w:val="22"/>
           <w:bdr w:val="none" w:sz="0" w:space="0" w:color="auto" w:frame="1"/>
         </w:rPr>
-        <w:t>&lt;</w:t>
-      </w:r>
-      <w:proofErr w:type="spellStart"/>
+        <w:t>&lt;ul&gt;</w:t>
+      </w:r>
+      <w:r>
+        <w:rPr>
+          <w:rFonts w:asciiTheme="minorHAnsi" w:hAnsiTheme="minorHAnsi" w:cs="Arial"/>
+          <w:color w:val="0A0A23"/>
+          <w:sz w:val="22"/>
+          <w:szCs w:val="22"/>
+        </w:rPr>
+        <w:t xml:space="preserve"> para crear una lista </w:t>
+      </w:r>
+      <w:r>
+        <w:rPr>
+          <w:rFonts w:asciiTheme="minorHAnsi" w:hAnsiTheme="minorHAnsi" w:cs="Arial"/>
+          <w:color w:val="0A0A23"/>
+          <w:sz w:val="22"/>
+          <w:szCs w:val="22"/>
+        </w:rPr>
+        <w:t>desordenada. Como de costumbre, necesitamos usar las etiquetas </w:t>
+      </w:r>
       <w:r>
         <w:rPr>
           <w:rStyle w:val="CdigoHTML"/>
@@ -7077,9 +6937,17 @@
           <w:szCs w:val="22"/>
           <w:bdr w:val="none" w:sz="0" w:space="0" w:color="auto" w:frame="1"/>
         </w:rPr>
-        <w:t>ul</w:t>
-      </w:r>
-      <w:proofErr w:type="spellEnd"/>
+        <w:t>&lt;li&gt;</w:t>
+      </w:r>
+      <w:r>
+        <w:rPr>
+          <w:rFonts w:asciiTheme="minorHAnsi" w:hAnsiTheme="minorHAnsi" w:cs="Arial"/>
+          <w:color w:val="0A0A23"/>
+          <w:sz w:val="22"/>
+          <w:szCs w:val="22"/>
+        </w:rPr>
+        <w:t> dentro de </w:t>
+      </w:r>
       <w:r>
         <w:rPr>
           <w:rStyle w:val="CdigoHTML"/>
@@ -7089,7 +6957,7 @@
           <w:szCs w:val="22"/>
           <w:bdr w:val="none" w:sz="0" w:space="0" w:color="auto" w:frame="1"/>
         </w:rPr>
-        <w:t>&gt;</w:t>
+        <w:t>&lt;ul&gt;</w:t>
       </w:r>
       <w:r>
         <w:rPr>
@@ -7098,16 +6966,7 @@
           <w:sz w:val="22"/>
           <w:szCs w:val="22"/>
         </w:rPr>
-        <w:t xml:space="preserve"> para crear una lista </w:t>
-      </w:r>
-      <w:r>
-        <w:rPr>
-          <w:rFonts w:asciiTheme="minorHAnsi" w:hAnsiTheme="minorHAnsi" w:cs="Arial"/>
-          <w:color w:val="0A0A23"/>
-          <w:sz w:val="22"/>
-          <w:szCs w:val="22"/>
-        </w:rPr>
-        <w:t>desordenada. Como de costumbre, necesitamos usar las etiquetas </w:t>
+        <w:t> y </w:t>
       </w:r>
       <w:r>
         <w:rPr>
@@ -7118,7 +6977,7 @@
           <w:szCs w:val="22"/>
           <w:bdr w:val="none" w:sz="0" w:space="0" w:color="auto" w:frame="1"/>
         </w:rPr>
-        <w:t>&lt;li&gt;</w:t>
+        <w:t>&lt;ul/&gt;</w:t>
       </w:r>
       <w:r>
         <w:rPr>
@@ -7127,7 +6986,31 @@
           <w:sz w:val="22"/>
           <w:szCs w:val="22"/>
         </w:rPr>
-        <w:t> dentro de </w:t>
+        <w:t> para crear los elementos de la lista.</w:t>
+      </w:r>
+    </w:p>
+    <w:p>
+      <w:pPr>
+        <w:pStyle w:val="NormalWeb"/>
+        <w:shd w:val="clear" w:color="auto" w:fill="FFFFFF"/>
+        <w:spacing w:before="0" w:beforeAutospacing="0" w:after="0" w:afterAutospacing="0"/>
+        <w:jc w:val="both"/>
+        <w:textAlignment w:val="baseline"/>
+        <w:rPr>
+          <w:rFonts w:asciiTheme="minorHAnsi" w:hAnsiTheme="minorHAnsi" w:cs="Arial"/>
+          <w:color w:val="0A0A23"/>
+          <w:sz w:val="22"/>
+          <w:szCs w:val="22"/>
+        </w:rPr>
+      </w:pPr>
+      <w:r>
+        <w:rPr>
+          <w:rFonts w:asciiTheme="minorHAnsi" w:hAnsiTheme="minorHAnsi" w:cs="Arial"/>
+          <w:color w:val="0A0A23"/>
+          <w:sz w:val="22"/>
+          <w:szCs w:val="22"/>
+        </w:rPr>
+        <w:t>Los elementos de la lista (</w:t>
       </w:r>
       <w:r>
         <w:rPr>
@@ -7138,9 +7021,17 @@
           <w:szCs w:val="22"/>
           <w:bdr w:val="none" w:sz="0" w:space="0" w:color="auto" w:frame="1"/>
         </w:rPr>
-        <w:t>&lt;</w:t>
-      </w:r>
-      <w:proofErr w:type="spellStart"/>
+        <w:t>li</w:t>
+      </w:r>
+      <w:r>
+        <w:rPr>
+          <w:rFonts w:asciiTheme="minorHAnsi" w:hAnsiTheme="minorHAnsi" w:cs="Arial"/>
+          <w:color w:val="0A0A23"/>
+          <w:sz w:val="22"/>
+          <w:szCs w:val="22"/>
+        </w:rPr>
+        <w:t>) dentro de la lista desordenada (</w:t>
+      </w:r>
       <w:r>
         <w:rPr>
           <w:rStyle w:val="CdigoHTML"/>
@@ -7152,18 +7043,6 @@
         </w:rPr>
         <w:t>ul</w:t>
       </w:r>
-      <w:proofErr w:type="spellEnd"/>
-      <w:r>
-        <w:rPr>
-          <w:rStyle w:val="CdigoHTML"/>
-          <w:rFonts w:asciiTheme="minorHAnsi" w:hAnsiTheme="minorHAnsi"/>
-          <w:color w:val="0A0A23"/>
-          <w:sz w:val="22"/>
-          <w:szCs w:val="22"/>
-          <w:bdr w:val="none" w:sz="0" w:space="0" w:color="auto" w:frame="1"/>
-        </w:rPr>
-        <w:t>&gt;</w:t>
-      </w:r>
       <w:r>
         <w:rPr>
           <w:rFonts w:asciiTheme="minorHAnsi" w:hAnsiTheme="minorHAnsi" w:cs="Arial"/>
@@ -7171,51 +7050,7 @@
           <w:sz w:val="22"/>
           <w:szCs w:val="22"/>
         </w:rPr>
-        <w:t> y </w:t>
-      </w:r>
-      <w:r>
-        <w:rPr>
-          <w:rStyle w:val="CdigoHTML"/>
-          <w:rFonts w:asciiTheme="minorHAnsi" w:hAnsiTheme="minorHAnsi"/>
-          <w:color w:val="0A0A23"/>
-          <w:sz w:val="22"/>
-          <w:szCs w:val="22"/>
-          <w:bdr w:val="none" w:sz="0" w:space="0" w:color="auto" w:frame="1"/>
-        </w:rPr>
-        <w:t>&lt;</w:t>
-      </w:r>
-      <w:proofErr w:type="spellStart"/>
-      <w:r>
-        <w:rPr>
-          <w:rStyle w:val="CdigoHTML"/>
-          <w:rFonts w:asciiTheme="minorHAnsi" w:hAnsiTheme="minorHAnsi"/>
-          <w:color w:val="0A0A23"/>
-          <w:sz w:val="22"/>
-          <w:szCs w:val="22"/>
-          <w:bdr w:val="none" w:sz="0" w:space="0" w:color="auto" w:frame="1"/>
-        </w:rPr>
-        <w:t>ul</w:t>
-      </w:r>
-      <w:proofErr w:type="spellEnd"/>
-      <w:r>
-        <w:rPr>
-          <w:rStyle w:val="CdigoHTML"/>
-          <w:rFonts w:asciiTheme="minorHAnsi" w:hAnsiTheme="minorHAnsi"/>
-          <w:color w:val="0A0A23"/>
-          <w:sz w:val="22"/>
-          <w:szCs w:val="22"/>
-          <w:bdr w:val="none" w:sz="0" w:space="0" w:color="auto" w:frame="1"/>
-        </w:rPr>
-        <w:t>/&gt;</w:t>
-      </w:r>
-      <w:r>
-        <w:rPr>
-          <w:rFonts w:asciiTheme="minorHAnsi" w:hAnsiTheme="minorHAnsi" w:cs="Arial"/>
-          <w:color w:val="0A0A23"/>
-          <w:sz w:val="22"/>
-          <w:szCs w:val="22"/>
-        </w:rPr>
-        <w:t> para crear los elementos de la lista.</w:t>
+        <w:t>) vienen con el estilo predeterminado de viñetas, por lo que cada uno de los elementos de la lista está precedido por un punto negro.</w:t>
       </w:r>
     </w:p>
     <w:p>
@@ -7239,72 +7074,6 @@
           <w:sz w:val="22"/>
           <w:szCs w:val="22"/>
         </w:rPr>
-        <w:t>Los elementos de la lista (</w:t>
-      </w:r>
-      <w:r>
-        <w:rPr>
-          <w:rStyle w:val="CdigoHTML"/>
-          <w:rFonts w:asciiTheme="minorHAnsi" w:hAnsiTheme="minorHAnsi"/>
-          <w:color w:val="0A0A23"/>
-          <w:sz w:val="22"/>
-          <w:szCs w:val="22"/>
-          <w:bdr w:val="none" w:sz="0" w:space="0" w:color="auto" w:frame="1"/>
-        </w:rPr>
-        <w:t>li</w:t>
-      </w:r>
-      <w:r>
-        <w:rPr>
-          <w:rFonts w:asciiTheme="minorHAnsi" w:hAnsiTheme="minorHAnsi" w:cs="Arial"/>
-          <w:color w:val="0A0A23"/>
-          <w:sz w:val="22"/>
-          <w:szCs w:val="22"/>
-        </w:rPr>
-        <w:t>) dentro de la lista desordenada (</w:t>
-      </w:r>
-      <w:proofErr w:type="spellStart"/>
-      <w:r>
-        <w:rPr>
-          <w:rStyle w:val="CdigoHTML"/>
-          <w:rFonts w:asciiTheme="minorHAnsi" w:hAnsiTheme="minorHAnsi"/>
-          <w:color w:val="0A0A23"/>
-          <w:sz w:val="22"/>
-          <w:szCs w:val="22"/>
-          <w:bdr w:val="none" w:sz="0" w:space="0" w:color="auto" w:frame="1"/>
-        </w:rPr>
-        <w:t>ul</w:t>
-      </w:r>
-      <w:proofErr w:type="spellEnd"/>
-      <w:r>
-        <w:rPr>
-          <w:rFonts w:asciiTheme="minorHAnsi" w:hAnsiTheme="minorHAnsi" w:cs="Arial"/>
-          <w:color w:val="0A0A23"/>
-          <w:sz w:val="22"/>
-          <w:szCs w:val="22"/>
-        </w:rPr>
-        <w:t>) vienen con el estilo predeterminado de viñetas, por lo que cada uno de los elementos de la lista está precedido por un punto negro.</w:t>
-      </w:r>
-    </w:p>
-    <w:p>
-      <w:pPr>
-        <w:pStyle w:val="NormalWeb"/>
-        <w:shd w:val="clear" w:color="auto" w:fill="FFFFFF"/>
-        <w:spacing w:before="0" w:beforeAutospacing="0" w:after="0" w:afterAutospacing="0"/>
-        <w:jc w:val="both"/>
-        <w:textAlignment w:val="baseline"/>
-        <w:rPr>
-          <w:rFonts w:asciiTheme="minorHAnsi" w:hAnsiTheme="minorHAnsi" w:cs="Arial"/>
-          <w:color w:val="0A0A23"/>
-          <w:sz w:val="22"/>
-          <w:szCs w:val="22"/>
-        </w:rPr>
-      </w:pPr>
-      <w:r>
-        <w:rPr>
-          <w:rFonts w:asciiTheme="minorHAnsi" w:hAnsiTheme="minorHAnsi" w:cs="Arial"/>
-          <w:color w:val="0A0A23"/>
-          <w:sz w:val="22"/>
-          <w:szCs w:val="22"/>
-        </w:rPr>
         <w:t>Vamos a crear una lista de mis recursos en línea favoritos para aprender sobre programación web:</w:t>
       </w:r>
     </w:p>
@@ -7417,7 +7186,6 @@
         </w:rPr>
         <w:t>&lt;</w:t>
       </w:r>
-      <w:proofErr w:type="spellStart"/>
       <w:r>
         <w:rPr>
           <w:rStyle w:val="token"/>
@@ -7430,7 +7198,6 @@
         </w:rPr>
         <w:t>ul</w:t>
       </w:r>
-      <w:proofErr w:type="spellEnd"/>
       <w:r>
         <w:rPr>
           <w:rStyle w:val="token"/>
@@ -7503,7 +7270,6 @@
         </w:rPr>
         <w:t>&gt;</w:t>
       </w:r>
-      <w:proofErr w:type="spellStart"/>
       <w:r>
         <w:rPr>
           <w:rStyle w:val="CdigoHTML"/>
@@ -7514,7 +7280,6 @@
         </w:rPr>
         <w:t>freeCodeCamp</w:t>
       </w:r>
-      <w:proofErr w:type="spellEnd"/>
       <w:r>
         <w:rPr>
           <w:rStyle w:val="token"/>
@@ -7614,19 +7379,8 @@
           <w:color w:val="000000"/>
           <w:bdr w:val="none" w:sz="0" w:space="0" w:color="auto" w:frame="1"/>
         </w:rPr>
-        <w:t>CSS-</w:t>
-      </w:r>
-      <w:proofErr w:type="spellStart"/>
-      <w:r>
-        <w:rPr>
-          <w:rStyle w:val="CdigoHTML"/>
-          <w:rFonts w:ascii="Consolas" w:hAnsi="Consolas"/>
-          <w:color w:val="000000"/>
-          <w:bdr w:val="none" w:sz="0" w:space="0" w:color="auto" w:frame="1"/>
-        </w:rPr>
-        <w:t>Tricks</w:t>
-      </w:r>
-      <w:proofErr w:type="spellEnd"/>
+        <w:t>CSS-Tricks</w:t>
+      </w:r>
       <w:r>
         <w:rPr>
           <w:rStyle w:val="token"/>
@@ -7715,7 +7469,6 @@
         </w:rPr>
         <w:t>&gt;</w:t>
       </w:r>
-      <w:proofErr w:type="spellStart"/>
       <w:r>
         <w:rPr>
           <w:rStyle w:val="CdigoHTML"/>
@@ -7723,17 +7476,7 @@
           <w:color w:val="000000"/>
           <w:bdr w:val="none" w:sz="0" w:space="0" w:color="auto" w:frame="1"/>
         </w:rPr>
-        <w:t>Traversy</w:t>
-      </w:r>
-      <w:proofErr w:type="spellEnd"/>
-      <w:r>
-        <w:rPr>
-          <w:rStyle w:val="CdigoHTML"/>
-          <w:rFonts w:ascii="Consolas" w:hAnsi="Consolas"/>
-          <w:color w:val="000000"/>
-          <w:bdr w:val="none" w:sz="0" w:space="0" w:color="auto" w:frame="1"/>
-        </w:rPr>
-        <w:t xml:space="preserve"> Media</w:t>
+        <w:t>Traversy Media</w:t>
       </w:r>
       <w:r>
         <w:rPr>
@@ -7801,7 +7544,6 @@
         </w:rPr>
         <w:t>&lt;/</w:t>
       </w:r>
-      <w:proofErr w:type="spellStart"/>
       <w:r>
         <w:rPr>
           <w:rStyle w:val="token"/>
@@ -7813,7 +7555,6 @@
         </w:rPr>
         <w:t>ul</w:t>
       </w:r>
-      <w:proofErr w:type="spellEnd"/>
       <w:r>
         <w:rPr>
           <w:rStyle w:val="token"/>
@@ -7905,7 +7646,7 @@
         </w:rPr>
         <w:lastRenderedPageBreak/>
         <w:drawing>
-          <wp:inline distT="0" distB="0" distL="0" distR="0" wp14:anchorId="237574B9" wp14:editId="6C0BA822">
+          <wp:inline distT="0" distB="0" distL="0" distR="0" wp14:anchorId="0CD28989" wp14:editId="03F2F5D6">
             <wp:extent cx="3285490" cy="967740"/>
             <wp:effectExtent l="0" t="0" r="0" b="3810"/>
             <wp:docPr id="16" name="Imagen 16" descr="image-5"/>
@@ -7974,7 +7715,6 @@
         </w:rPr>
         <w:t>Nota: Podemos personalizar el estilo de viñetas de una lista desordenada usando la propiedad de estilo CSS llamada </w:t>
       </w:r>
-      <w:proofErr w:type="spellStart"/>
       <w:r>
         <w:rPr>
           <w:rStyle w:val="CdigoHTML"/>
@@ -7988,7 +7728,6 @@
         </w:rPr>
         <w:t>list-style</w:t>
       </w:r>
-      <w:proofErr w:type="spellEnd"/>
       <w:r>
         <w:rPr>
           <w:rFonts w:cs="Arial"/>
@@ -8009,7 +7748,7 @@
           <w:lang w:val="es-CO"/>
         </w:rPr>
       </w:pPr>
-      <w:bookmarkStart w:id="9" w:name="_Toc201400869"/>
+      <w:bookmarkStart w:id="9" w:name="_Toc203382012"/>
       <w:r>
         <w:rPr>
           <w:rFonts w:asciiTheme="minorHAnsi" w:hAnsiTheme="minorHAnsi" w:cstheme="minorHAnsi"/>
@@ -8051,23 +7790,7 @@
           <w:rFonts w:eastAsia="Times New Roman" w:cstheme="minorHAnsi"/>
           <w:lang w:val="es-CO" w:eastAsia="es-CO"/>
         </w:rPr>
-        <w:t xml:space="preserve">Para crear un enlace en HTML, se utiliza la etiqueta &lt;A&gt; (de anchor) y se le especifica el atributo </w:t>
-      </w:r>
-      <w:proofErr w:type="spellStart"/>
-      <w:r>
-        <w:rPr>
-          <w:rFonts w:eastAsia="Times New Roman" w:cstheme="minorHAnsi"/>
-          <w:lang w:val="es-CO" w:eastAsia="es-CO"/>
-        </w:rPr>
-        <w:t>href</w:t>
-      </w:r>
-      <w:proofErr w:type="spellEnd"/>
-      <w:r>
-        <w:rPr>
-          <w:rFonts w:eastAsia="Times New Roman" w:cstheme="minorHAnsi"/>
-          <w:lang w:val="es-CO" w:eastAsia="es-CO"/>
-        </w:rPr>
-        <w:t>, que indica la página a la que se dirige el enlace. El texto que se quiere convertir en enlace se coloca dentro de la etiqueta &lt;A&gt;. </w:t>
+        <w:t>Para crear un enlace en HTML, se utiliza la etiqueta &lt;A&gt; (de anchor) y se le especifica el atributo href, que indica la página a la que se dirige el enlace. El texto que se quiere convertir en enlace se coloca dentro de la etiqueta &lt;A&gt;. </w:t>
       </w:r>
     </w:p>
     <w:p>
@@ -8082,7 +7805,7 @@
           <w:lang w:val="es-CO" w:eastAsia="es-CO"/>
         </w:rPr>
         <w:drawing>
-          <wp:inline distT="0" distB="0" distL="0" distR="0" wp14:anchorId="163E12C5" wp14:editId="6662D120">
+          <wp:inline distT="0" distB="0" distL="0" distR="0" wp14:anchorId="1ACDB48A" wp14:editId="6093C289">
             <wp:extent cx="5612130" cy="3816973"/>
             <wp:effectExtent l="0" t="0" r="7620" b="0"/>
             <wp:docPr id="12" name="Imagen 12" descr="HTML EXPLICACIÓN ENLACE"/>
@@ -8258,23 +7981,7 @@
           <w:lang w:val="es-CO" w:eastAsia="es-CO"/>
         </w:rPr>
         <w:lastRenderedPageBreak/>
-        <w:t xml:space="preserve">Para enlazar a sitios web externos, se utilizan </w:t>
-      </w:r>
-      <w:proofErr w:type="spellStart"/>
-      <w:r>
-        <w:rPr>
-          <w:rFonts w:eastAsia="Times New Roman" w:cstheme="minorHAnsi"/>
-          <w:lang w:val="es-CO" w:eastAsia="es-CO"/>
-        </w:rPr>
-        <w:t>URLs</w:t>
-      </w:r>
-      <w:proofErr w:type="spellEnd"/>
-      <w:r>
-        <w:rPr>
-          <w:rFonts w:eastAsia="Times New Roman" w:cstheme="minorHAnsi"/>
-          <w:lang w:val="es-CO" w:eastAsia="es-CO"/>
-        </w:rPr>
-        <w:t xml:space="preserve"> completas. </w:t>
+        <w:t>Para enlazar a sitios web externos, se utilizan URLs completas. </w:t>
       </w:r>
     </w:p>
     <w:p>
@@ -8296,23 +8003,7 @@
           <w:rFonts w:eastAsia="Times New Roman" w:cstheme="minorHAnsi"/>
           <w:lang w:val="es-CO" w:eastAsia="es-CO"/>
         </w:rPr>
-        <w:t xml:space="preserve">Para enlazar entre páginas de un mismo sitio web, se utilizan </w:t>
-      </w:r>
-      <w:proofErr w:type="spellStart"/>
-      <w:r>
-        <w:rPr>
-          <w:rFonts w:eastAsia="Times New Roman" w:cstheme="minorHAnsi"/>
-          <w:lang w:val="es-CO" w:eastAsia="es-CO"/>
-        </w:rPr>
-        <w:t>URLs</w:t>
-      </w:r>
-      <w:proofErr w:type="spellEnd"/>
-      <w:r>
-        <w:rPr>
-          <w:rFonts w:eastAsia="Times New Roman" w:cstheme="minorHAnsi"/>
-          <w:lang w:val="es-CO" w:eastAsia="es-CO"/>
-        </w:rPr>
-        <w:t xml:space="preserve"> relativas, que indican una ubicación relativa a la página actual. </w:t>
+        <w:t>Para enlazar entre páginas de un mismo sitio web, se utilizan URLs relativas, que indican una ubicación relativa a la página actual. </w:t>
       </w:r>
     </w:p>
     <w:p>
@@ -8334,23 +8025,7 @@
           <w:rFonts w:eastAsia="Times New Roman" w:cstheme="minorHAnsi"/>
           <w:lang w:val="es-CO" w:eastAsia="es-CO"/>
         </w:rPr>
-        <w:t xml:space="preserve">Para crear enlaces de correo electrónico, se utiliza el protocolo </w:t>
-      </w:r>
-      <w:proofErr w:type="spellStart"/>
-      <w:r>
-        <w:rPr>
-          <w:rFonts w:eastAsia="Times New Roman" w:cstheme="minorHAnsi"/>
-          <w:lang w:val="es-CO" w:eastAsia="es-CO"/>
-        </w:rPr>
-        <w:t>mailto</w:t>
-      </w:r>
-      <w:proofErr w:type="spellEnd"/>
-      <w:r>
-        <w:rPr>
-          <w:rFonts w:eastAsia="Times New Roman" w:cstheme="minorHAnsi"/>
-          <w:lang w:val="es-CO" w:eastAsia="es-CO"/>
-        </w:rPr>
-        <w:t>. </w:t>
+        <w:t>Para crear enlaces de correo electrónico, se utiliza el protocolo mailto. </w:t>
       </w:r>
     </w:p>
     <w:p>
@@ -8372,23 +8047,7 @@
           <w:rFonts w:eastAsia="Times New Roman" w:cstheme="minorHAnsi"/>
           <w:lang w:val="es-CO" w:eastAsia="es-CO"/>
         </w:rPr>
-        <w:t>Para convertir una imagen en un enlace, se debe envolver la etiqueta de imagen &lt;</w:t>
-      </w:r>
-      <w:proofErr w:type="spellStart"/>
-      <w:r>
-        <w:rPr>
-          <w:rFonts w:eastAsia="Times New Roman" w:cstheme="minorHAnsi"/>
-          <w:lang w:val="es-CO" w:eastAsia="es-CO"/>
-        </w:rPr>
-        <w:t>img</w:t>
-      </w:r>
-      <w:proofErr w:type="spellEnd"/>
-      <w:r>
-        <w:rPr>
-          <w:rFonts w:eastAsia="Times New Roman" w:cstheme="minorHAnsi"/>
-          <w:lang w:val="es-CO" w:eastAsia="es-CO"/>
-        </w:rPr>
-        <w:t>&gt; dentro de la etiqueta de ancla &lt;a&gt;. </w:t>
+        <w:t>Para convertir una imagen en un enlace, se debe envolver la etiqueta de imagen &lt;img&gt; dentro de la etiqueta de ancla &lt;a&gt;. </w:t>
       </w:r>
     </w:p>
     <w:p>
@@ -8429,7 +8088,7 @@
           <w:lang w:val="es-CO"/>
         </w:rPr>
       </w:pPr>
-      <w:bookmarkStart w:id="10" w:name="_Toc201400870"/>
+      <w:bookmarkStart w:id="10" w:name="_Toc203382013"/>
       <w:r>
         <w:rPr>
           <w:rFonts w:asciiTheme="minorHAnsi" w:hAnsiTheme="minorHAnsi" w:cstheme="minorHAnsi"/>
@@ -8463,23 +8122,7 @@
           <w:rFonts w:cstheme="minorHAnsi"/>
           <w:lang w:val="es-CO"/>
         </w:rPr>
-        <w:t>utilizamos el elemento &lt;</w:t>
-      </w:r>
-      <w:proofErr w:type="spellStart"/>
-      <w:r>
-        <w:rPr>
-          <w:rFonts w:cstheme="minorHAnsi"/>
-          <w:lang w:val="es-CO"/>
-        </w:rPr>
-        <w:t>img</w:t>
-      </w:r>
-      <w:proofErr w:type="spellEnd"/>
-      <w:r>
-        <w:rPr>
-          <w:rFonts w:cstheme="minorHAnsi"/>
-          <w:lang w:val="es-CO"/>
-        </w:rPr>
-        <w:t>&gt;</w:t>
+        <w:t>utilizamos el elemento &lt;img&gt;</w:t>
       </w:r>
       <w:r>
         <w:rPr>
@@ -8487,43 +8130,7 @@
           <w:shd w:val="clear" w:color="auto" w:fill="FFFFFF"/>
           <w:lang w:val="es-CO"/>
         </w:rPr>
-        <w:t xml:space="preserve">. Se trata de un elemento vacío (lo que significa que no contiene texto o etiqueta de cierre) que requiere de por lo menos de un atributo para ser utilizado: </w:t>
-      </w:r>
-      <w:proofErr w:type="spellStart"/>
-      <w:r>
-        <w:rPr>
-          <w:rFonts w:cstheme="minorHAnsi"/>
-          <w:shd w:val="clear" w:color="auto" w:fill="FFFFFF"/>
-          <w:lang w:val="es-CO"/>
-        </w:rPr>
-        <w:t>src</w:t>
-      </w:r>
-      <w:proofErr w:type="spellEnd"/>
-      <w:r>
-        <w:rPr>
-          <w:rFonts w:cstheme="minorHAnsi"/>
-          <w:shd w:val="clear" w:color="auto" w:fill="FFFFFF"/>
-          <w:lang w:val="es-CO"/>
-        </w:rPr>
-        <w:t xml:space="preserve"> (a veces denominado por su nombre completo, </w:t>
-      </w:r>
-      <w:proofErr w:type="spellStart"/>
-      <w:r>
-        <w:rPr>
-          <w:rFonts w:cstheme="minorHAnsi"/>
-          <w:shd w:val="clear" w:color="auto" w:fill="FFFFFF"/>
-          <w:lang w:val="es-CO"/>
-        </w:rPr>
-        <w:t>source</w:t>
-      </w:r>
-      <w:proofErr w:type="spellEnd"/>
-      <w:r>
-        <w:rPr>
-          <w:rFonts w:cstheme="minorHAnsi"/>
-          <w:shd w:val="clear" w:color="auto" w:fill="FFFFFF"/>
-          <w:lang w:val="es-CO"/>
-        </w:rPr>
-        <w:t>).</w:t>
+        <w:t>. Se trata de un elemento vacío (lo que significa que no contiene texto o etiqueta de cierre) que requiere de por lo menos de un atributo para ser utilizado: src (a veces denominado por su nombre completo, source).</w:t>
       </w:r>
       <w:r>
         <w:rPr>
@@ -8573,7 +8180,7 @@
           <w:lang w:val="es-CO"/>
         </w:rPr>
       </w:pPr>
-      <w:bookmarkStart w:id="11" w:name="_Toc201400871"/>
+      <w:bookmarkStart w:id="11" w:name="_Toc203382014"/>
       <w:r>
         <w:rPr>
           <w:rFonts w:asciiTheme="minorHAnsi" w:hAnsiTheme="minorHAnsi" w:cstheme="minorHAnsi"/>
@@ -8695,7 +8302,7 @@
           <w:lang w:val="es-CO" w:eastAsia="es-CO"/>
         </w:rPr>
         <w:drawing>
-          <wp:inline distT="0" distB="0" distL="0" distR="0" wp14:anchorId="77FDB65A" wp14:editId="5B4992F4">
+          <wp:inline distT="0" distB="0" distL="0" distR="0" wp14:anchorId="1F9AE8A6" wp14:editId="14DBEAD8">
             <wp:extent cx="4701223" cy="1698171"/>
             <wp:effectExtent l="0" t="0" r="4445" b="0"/>
             <wp:docPr id="13" name="Imagen 13" descr="ruta-absoluta-blog-hostalia-hosting"/>
@@ -8758,7 +8365,7 @@
           <w:lang w:val="es-CO" w:eastAsia="es-CO"/>
         </w:rPr>
         <w:drawing>
-          <wp:inline distT="0" distB="0" distL="0" distR="0" wp14:anchorId="30978903" wp14:editId="407000EC">
+          <wp:inline distT="0" distB="0" distL="0" distR="0" wp14:anchorId="53CD1F55" wp14:editId="7F37E8ED">
             <wp:extent cx="4274820" cy="2220595"/>
             <wp:effectExtent l="0" t="0" r="0" b="8255"/>
             <wp:docPr id="14" name="Imagen 14" descr="ruta-relativa-blog-hostalia-hosting"/>
@@ -8815,7 +8422,7 @@
           <w:lang w:val="es-CO"/>
         </w:rPr>
       </w:pPr>
-      <w:bookmarkStart w:id="12" w:name="_Toc201400872"/>
+      <w:bookmarkStart w:id="12" w:name="_Toc203382015"/>
       <w:r>
         <w:rPr>
           <w:b/>
@@ -8892,7 +8499,7 @@
           <w:lang w:val="es-CO" w:eastAsia="es-CO"/>
         </w:rPr>
         <w:drawing>
-          <wp:inline distT="0" distB="0" distL="0" distR="0" wp14:anchorId="23E0267E" wp14:editId="6931718F">
+          <wp:inline distT="0" distB="0" distL="0" distR="0" wp14:anchorId="1EEFBF44" wp14:editId="6E894E38">
             <wp:extent cx="5612130" cy="2251696"/>
             <wp:effectExtent l="0" t="0" r="7620" b="0"/>
             <wp:docPr id="17" name="Imagen 17" descr="codigo formulario html ejemplo"/>
@@ -9002,7 +8609,7 @@
           <w:lang w:val="es-ES"/>
         </w:rPr>
       </w:pPr>
-      <w:bookmarkStart w:id="13" w:name="_Toc201400873"/>
+      <w:bookmarkStart w:id="13" w:name="_Toc203382016"/>
       <w:r>
         <w:rPr>
           <w:rFonts w:asciiTheme="minorHAnsi" w:hAnsiTheme="minorHAnsi" w:cstheme="minorHAnsi"/>
@@ -9047,39 +8654,7 @@
           <w:rFonts w:cstheme="minorHAnsi"/>
           <w:lang w:val="es-ES"/>
         </w:rPr>
-        <w:t>(</w:t>
-      </w:r>
-      <w:proofErr w:type="spellStart"/>
-      <w:r>
-        <w:rPr>
-          <w:rFonts w:cstheme="minorHAnsi"/>
-          <w:lang w:val="es-ES"/>
-        </w:rPr>
-        <w:t>Cascading</w:t>
-      </w:r>
-      <w:proofErr w:type="spellEnd"/>
-      <w:r>
-        <w:rPr>
-          <w:rFonts w:cstheme="minorHAnsi"/>
-          <w:lang w:val="es-ES"/>
-        </w:rPr>
-        <w:t xml:space="preserve"> Style </w:t>
-      </w:r>
-      <w:proofErr w:type="spellStart"/>
-      <w:r>
-        <w:rPr>
-          <w:rFonts w:cstheme="minorHAnsi"/>
-          <w:lang w:val="es-ES"/>
-        </w:rPr>
-        <w:t>Sheets</w:t>
-      </w:r>
-      <w:proofErr w:type="spellEnd"/>
-      <w:r>
-        <w:rPr>
-          <w:rFonts w:cstheme="minorHAnsi"/>
-          <w:lang w:val="es-ES"/>
-        </w:rPr>
-        <w:t>)</w:t>
+        <w:t>(Cascading Style Sheets)</w:t>
       </w:r>
     </w:p>
     <w:p>
@@ -9119,7 +8694,7 @@
           <w:lang w:val="es-CO" w:eastAsia="es-CO"/>
         </w:rPr>
         <w:drawing>
-          <wp:inline distT="0" distB="0" distL="0" distR="0" wp14:anchorId="28DE6739" wp14:editId="772ABB3D">
+          <wp:inline distT="0" distB="0" distL="0" distR="0" wp14:anchorId="248AB53A" wp14:editId="785747B6">
             <wp:extent cx="5612130" cy="2104549"/>
             <wp:effectExtent l="0" t="0" r="0" b="0"/>
             <wp:docPr id="3" name="Imagen 3" descr="Sintaxis visual"/>
@@ -9177,7 +8752,7 @@
           <w:lang w:val="es-ES"/>
         </w:rPr>
       </w:pPr>
-      <w:bookmarkStart w:id="14" w:name="_Toc201400874"/>
+      <w:bookmarkStart w:id="14" w:name="_Toc203382017"/>
       <w:r>
         <w:rPr>
           <w:rFonts w:cstheme="minorHAnsi"/>
@@ -9232,23 +8807,7 @@
           <w:rFonts w:eastAsia="Times New Roman" w:cs="Arial"/>
           <w:lang w:val="es-CO" w:eastAsia="es-CO"/>
         </w:rPr>
-        <w:t>: Se agrega el atributo "</w:t>
-      </w:r>
-      <w:proofErr w:type="spellStart"/>
-      <w:r>
-        <w:rPr>
-          <w:rFonts w:eastAsia="Times New Roman" w:cs="Arial"/>
-          <w:lang w:val="es-CO" w:eastAsia="es-CO"/>
-        </w:rPr>
-        <w:t>style</w:t>
-      </w:r>
-      <w:proofErr w:type="spellEnd"/>
-      <w:r>
-        <w:rPr>
-          <w:rFonts w:eastAsia="Times New Roman" w:cs="Arial"/>
-          <w:lang w:val="es-CO" w:eastAsia="es-CO"/>
-        </w:rPr>
-        <w:t>" a un elemento HTML.</w:t>
+        <w:t>: Se agrega el atributo "style" a un elemento HTML.</w:t>
       </w:r>
       <w:r>
         <w:rPr>
@@ -9285,23 +8844,7 @@
           <w:rFonts w:eastAsia="Times New Roman" w:cs="Arial"/>
           <w:lang w:val="es-CO" w:eastAsia="es-CO"/>
         </w:rPr>
-        <w:t>: Se agrega el código CSS dentro de una etiqueta &lt;</w:t>
-      </w:r>
-      <w:proofErr w:type="spellStart"/>
-      <w:r>
-        <w:rPr>
-          <w:rFonts w:eastAsia="Times New Roman" w:cs="Arial"/>
-          <w:lang w:val="es-CO" w:eastAsia="es-CO"/>
-        </w:rPr>
-        <w:t>style</w:t>
-      </w:r>
-      <w:proofErr w:type="spellEnd"/>
-      <w:r>
-        <w:rPr>
-          <w:rFonts w:eastAsia="Times New Roman" w:cs="Arial"/>
-          <w:lang w:val="es-CO" w:eastAsia="es-CO"/>
-        </w:rPr>
-        <w:t>&gt; en la sección &lt;head&gt; del documento HTML.</w:t>
+        <w:t>: Se agrega el código CSS dentro de una etiqueta &lt;style&gt; en la sección &lt;head&gt; del documento HTML.</w:t>
       </w:r>
       <w:r>
         <w:rPr>
@@ -9396,23 +8939,7 @@
           <w:rFonts w:eastAsia="Times New Roman" w:cs="Arial"/>
           <w:lang w:val="es-CO" w:eastAsia="es-CO"/>
         </w:rPr>
-        <w:t>Crear un archivo CSS con la extensión ".</w:t>
-      </w:r>
-      <w:proofErr w:type="spellStart"/>
-      <w:r>
-        <w:rPr>
-          <w:rFonts w:eastAsia="Times New Roman" w:cs="Arial"/>
-          <w:lang w:val="es-CO" w:eastAsia="es-CO"/>
-        </w:rPr>
-        <w:t>css</w:t>
-      </w:r>
-      <w:proofErr w:type="spellEnd"/>
-      <w:r>
-        <w:rPr>
-          <w:rFonts w:eastAsia="Times New Roman" w:cs="Arial"/>
-          <w:lang w:val="es-CO" w:eastAsia="es-CO"/>
-        </w:rPr>
-        <w:t>".</w:t>
+        <w:t>Crear un archivo CSS con la extensión ".css".</w:t>
       </w:r>
     </w:p>
     <w:p>
@@ -9583,7 +9110,7 @@
           <w:lang w:val="es-CO" w:eastAsia="es-CO"/>
         </w:rPr>
       </w:pPr>
-      <w:bookmarkStart w:id="15" w:name="_Toc201400875"/>
+      <w:bookmarkStart w:id="15" w:name="_Toc203382018"/>
       <w:r>
         <w:rPr>
           <w:rFonts w:eastAsia="Times New Roman" w:cs="Arial"/>
@@ -9895,47 +9422,7 @@
                 <w:szCs w:val="20"/>
                 <w:lang w:val="es-CO" w:eastAsia="es-CO"/>
               </w:rPr>
-              <w:t xml:space="preserve">* { </w:t>
-            </w:r>
-            <w:proofErr w:type="spellStart"/>
-            <w:r>
-              <w:rPr>
-                <w:rFonts w:ascii="Courier New" w:eastAsia="Times New Roman" w:hAnsi="Courier New" w:cs="Courier New"/>
-                <w:sz w:val="20"/>
-                <w:szCs w:val="20"/>
-                <w:lang w:val="es-CO" w:eastAsia="es-CO"/>
-              </w:rPr>
-              <w:t>margin</w:t>
-            </w:r>
-            <w:proofErr w:type="spellEnd"/>
-            <w:r>
-              <w:rPr>
-                <w:rFonts w:ascii="Courier New" w:eastAsia="Times New Roman" w:hAnsi="Courier New" w:cs="Courier New"/>
-                <w:sz w:val="20"/>
-                <w:szCs w:val="20"/>
-                <w:lang w:val="es-CO" w:eastAsia="es-CO"/>
-              </w:rPr>
-              <w:t xml:space="preserve">: 0; </w:t>
-            </w:r>
-            <w:proofErr w:type="spellStart"/>
-            <w:r>
-              <w:rPr>
-                <w:rFonts w:ascii="Courier New" w:eastAsia="Times New Roman" w:hAnsi="Courier New" w:cs="Courier New"/>
-                <w:sz w:val="20"/>
-                <w:szCs w:val="20"/>
-                <w:lang w:val="es-CO" w:eastAsia="es-CO"/>
-              </w:rPr>
-              <w:t>padding</w:t>
-            </w:r>
-            <w:proofErr w:type="spellEnd"/>
-            <w:r>
-              <w:rPr>
-                <w:rFonts w:ascii="Courier New" w:eastAsia="Times New Roman" w:hAnsi="Courier New" w:cs="Courier New"/>
-                <w:sz w:val="20"/>
-                <w:szCs w:val="20"/>
-                <w:lang w:val="es-CO" w:eastAsia="es-CO"/>
-              </w:rPr>
-              <w:t>: 0; }</w:t>
+              <w:t>* { margin: 0; padding: 0; }</w:t>
             </w:r>
           </w:p>
         </w:tc>
@@ -10160,27 +9647,7 @@
                 <w:szCs w:val="20"/>
                 <w:lang w:val="es-CO" w:eastAsia="es-CO"/>
               </w:rPr>
-              <w:t>.</w:t>
-            </w:r>
-            <w:proofErr w:type="spellStart"/>
-            <w:r>
-              <w:rPr>
-                <w:rFonts w:ascii="Courier New" w:eastAsia="Times New Roman" w:hAnsi="Courier New" w:cs="Courier New"/>
-                <w:sz w:val="20"/>
-                <w:szCs w:val="20"/>
-                <w:lang w:val="es-CO" w:eastAsia="es-CO"/>
-              </w:rPr>
-              <w:t>nombreClase</w:t>
-            </w:r>
-            <w:proofErr w:type="spellEnd"/>
-            <w:r>
-              <w:rPr>
-                <w:rFonts w:ascii="Courier New" w:eastAsia="Times New Roman" w:hAnsi="Courier New" w:cs="Courier New"/>
-                <w:sz w:val="20"/>
-                <w:szCs w:val="20"/>
-                <w:lang w:val="es-CO" w:eastAsia="es-CO"/>
-              </w:rPr>
-              <w:t xml:space="preserve"> { propiedad: valor; }</w:t>
+              <w:t>.nombreClase { propiedad: valor; }</w:t>
             </w:r>
           </w:p>
         </w:tc>
@@ -10207,47 +9674,7 @@
                 <w:szCs w:val="20"/>
                 <w:lang w:val="es-CO" w:eastAsia="es-CO"/>
               </w:rPr>
-              <w:t xml:space="preserve">.destacado { </w:t>
-            </w:r>
-            <w:proofErr w:type="spellStart"/>
-            <w:r>
-              <w:rPr>
-                <w:rFonts w:ascii="Courier New" w:eastAsia="Times New Roman" w:hAnsi="Courier New" w:cs="Courier New"/>
-                <w:sz w:val="20"/>
-                <w:szCs w:val="20"/>
-                <w:lang w:val="es-CO" w:eastAsia="es-CO"/>
-              </w:rPr>
-              <w:t>font-weight</w:t>
-            </w:r>
-            <w:proofErr w:type="spellEnd"/>
-            <w:r>
-              <w:rPr>
-                <w:rFonts w:ascii="Courier New" w:eastAsia="Times New Roman" w:hAnsi="Courier New" w:cs="Courier New"/>
-                <w:sz w:val="20"/>
-                <w:szCs w:val="20"/>
-                <w:lang w:val="es-CO" w:eastAsia="es-CO"/>
-              </w:rPr>
-              <w:t xml:space="preserve">: </w:t>
-            </w:r>
-            <w:proofErr w:type="spellStart"/>
-            <w:r>
-              <w:rPr>
-                <w:rFonts w:ascii="Courier New" w:eastAsia="Times New Roman" w:hAnsi="Courier New" w:cs="Courier New"/>
-                <w:sz w:val="20"/>
-                <w:szCs w:val="20"/>
-                <w:lang w:val="es-CO" w:eastAsia="es-CO"/>
-              </w:rPr>
-              <w:t>bold</w:t>
-            </w:r>
-            <w:proofErr w:type="spellEnd"/>
-            <w:r>
-              <w:rPr>
-                <w:rFonts w:ascii="Courier New" w:eastAsia="Times New Roman" w:hAnsi="Courier New" w:cs="Courier New"/>
-                <w:sz w:val="20"/>
-                <w:szCs w:val="20"/>
-                <w:lang w:val="es-CO" w:eastAsia="es-CO"/>
-              </w:rPr>
-              <w:t>; }</w:t>
+              <w:t>.destacado { font-weight: bold; }</w:t>
             </w:r>
           </w:p>
         </w:tc>
@@ -10357,27 +9784,7 @@
                 <w:szCs w:val="20"/>
                 <w:lang w:val="es-CO" w:eastAsia="es-CO"/>
               </w:rPr>
-              <w:t>#</w:t>
-            </w:r>
-            <w:proofErr w:type="spellStart"/>
-            <w:r>
-              <w:rPr>
-                <w:rFonts w:ascii="Courier New" w:eastAsia="Times New Roman" w:hAnsi="Courier New" w:cs="Courier New"/>
-                <w:sz w:val="20"/>
-                <w:szCs w:val="20"/>
-                <w:lang w:val="es-CO" w:eastAsia="es-CO"/>
-              </w:rPr>
-              <w:t>nombreID</w:t>
-            </w:r>
-            <w:proofErr w:type="spellEnd"/>
-            <w:r>
-              <w:rPr>
-                <w:rFonts w:ascii="Courier New" w:eastAsia="Times New Roman" w:hAnsi="Courier New" w:cs="Courier New"/>
-                <w:sz w:val="20"/>
-                <w:szCs w:val="20"/>
-                <w:lang w:val="es-CO" w:eastAsia="es-CO"/>
-              </w:rPr>
-              <w:t xml:space="preserve"> { propiedad: valor; }</w:t>
+              <w:t>#nombreID { propiedad: valor; }</w:t>
             </w:r>
           </w:p>
         </w:tc>
@@ -10404,27 +9811,7 @@
                 <w:szCs w:val="20"/>
                 <w:lang w:val="es-CO" w:eastAsia="es-CO"/>
               </w:rPr>
-              <w:t xml:space="preserve">#titulo { </w:t>
-            </w:r>
-            <w:proofErr w:type="spellStart"/>
-            <w:r>
-              <w:rPr>
-                <w:rFonts w:ascii="Courier New" w:eastAsia="Times New Roman" w:hAnsi="Courier New" w:cs="Courier New"/>
-                <w:sz w:val="20"/>
-                <w:szCs w:val="20"/>
-                <w:lang w:val="es-CO" w:eastAsia="es-CO"/>
-              </w:rPr>
-              <w:t>font-size</w:t>
-            </w:r>
-            <w:proofErr w:type="spellEnd"/>
-            <w:r>
-              <w:rPr>
-                <w:rFonts w:ascii="Courier New" w:eastAsia="Times New Roman" w:hAnsi="Courier New" w:cs="Courier New"/>
-                <w:sz w:val="20"/>
-                <w:szCs w:val="20"/>
-                <w:lang w:val="es-CO" w:eastAsia="es-CO"/>
-              </w:rPr>
-              <w:t>: 24px; }</w:t>
+              <w:t>#titulo { font-size: 24px; }</w:t>
             </w:r>
           </w:p>
         </w:tc>
@@ -10784,7 +10171,6 @@
                 <w:lang w:eastAsia="es-CO"/>
               </w:rPr>
             </w:pPr>
-            <w:proofErr w:type="spellStart"/>
             <w:r>
               <w:rPr>
                 <w:rFonts w:ascii="Courier New" w:eastAsia="Times New Roman" w:hAnsi="Courier New" w:cs="Courier New"/>
@@ -10792,17 +10178,7 @@
                 <w:szCs w:val="20"/>
                 <w:lang w:eastAsia="es-CO"/>
               </w:rPr>
-              <w:t>ul</w:t>
-            </w:r>
-            <w:proofErr w:type="spellEnd"/>
-            <w:r>
-              <w:rPr>
-                <w:rFonts w:ascii="Courier New" w:eastAsia="Times New Roman" w:hAnsi="Courier New" w:cs="Courier New"/>
-                <w:sz w:val="20"/>
-                <w:szCs w:val="20"/>
-                <w:lang w:eastAsia="es-CO"/>
-              </w:rPr>
-              <w:t xml:space="preserve"> &gt; li { list-style: none; }</w:t>
+              <w:t>ul &gt; li { list-style: none; }</w:t>
             </w:r>
           </w:p>
         </w:tc>
@@ -11258,21 +10634,8 @@
                 <w:szCs w:val="20"/>
                 <w:lang w:val="es-CO" w:eastAsia="es-CO"/>
               </w:rPr>
-              <w:t>:</w:t>
-            </w:r>
-            <w:proofErr w:type="spellStart"/>
-            <w:r>
-              <w:rPr>
-                <w:rFonts w:ascii="Courier New" w:eastAsia="Times New Roman" w:hAnsi="Courier New" w:cs="Courier New"/>
-                <w:b/>
-                <w:bCs/>
-                <w:sz w:val="20"/>
-                <w:szCs w:val="20"/>
-                <w:lang w:val="es-CO" w:eastAsia="es-CO"/>
-              </w:rPr>
-              <w:t>hover</w:t>
-            </w:r>
-            <w:proofErr w:type="spellEnd"/>
+              <w:t>:hover</w:t>
+            </w:r>
           </w:p>
         </w:tc>
         <w:tc>
@@ -11318,7 +10681,6 @@
                 <w:lang w:val="es-CO" w:eastAsia="es-CO"/>
               </w:rPr>
             </w:pPr>
-            <w:proofErr w:type="spellStart"/>
             <w:r>
               <w:rPr>
                 <w:rFonts w:ascii="Courier New" w:eastAsia="Times New Roman" w:hAnsi="Courier New" w:cs="Courier New"/>
@@ -11326,17 +10688,7 @@
                 <w:szCs w:val="20"/>
                 <w:lang w:val="es-CO" w:eastAsia="es-CO"/>
               </w:rPr>
-              <w:t>elemento:hover</w:t>
-            </w:r>
-            <w:proofErr w:type="spellEnd"/>
-            <w:r>
-              <w:rPr>
-                <w:rFonts w:ascii="Courier New" w:eastAsia="Times New Roman" w:hAnsi="Courier New" w:cs="Courier New"/>
-                <w:sz w:val="20"/>
-                <w:szCs w:val="20"/>
-                <w:lang w:val="es-CO" w:eastAsia="es-CO"/>
-              </w:rPr>
-              <w:t xml:space="preserve"> { propiedad: valor; }</w:t>
+              <w:t>elemento:hover { propiedad: valor; }</w:t>
             </w:r>
           </w:p>
         </w:tc>
@@ -11408,31 +10760,7 @@
                 <w:szCs w:val="20"/>
                 <w:lang w:val="es-CO" w:eastAsia="es-CO"/>
               </w:rPr>
-              <w:t>:</w:t>
-            </w:r>
-            <w:proofErr w:type="spellStart"/>
-            <w:r>
-              <w:rPr>
-                <w:rFonts w:ascii="Courier New" w:eastAsia="Times New Roman" w:hAnsi="Courier New" w:cs="Courier New"/>
-                <w:b/>
-                <w:bCs/>
-                <w:sz w:val="20"/>
-                <w:szCs w:val="20"/>
-                <w:lang w:val="es-CO" w:eastAsia="es-CO"/>
-              </w:rPr>
-              <w:t>nth-child</w:t>
-            </w:r>
-            <w:proofErr w:type="spellEnd"/>
-            <w:r>
-              <w:rPr>
-                <w:rFonts w:ascii="Courier New" w:eastAsia="Times New Roman" w:hAnsi="Courier New" w:cs="Courier New"/>
-                <w:b/>
-                <w:bCs/>
-                <w:sz w:val="20"/>
-                <w:szCs w:val="20"/>
-                <w:lang w:val="es-CO" w:eastAsia="es-CO"/>
-              </w:rPr>
-              <w:t>(n)</w:t>
+              <w:t>:nth-child(n)</w:t>
             </w:r>
           </w:p>
         </w:tc>
@@ -11479,7 +10807,6 @@
                 <w:lang w:val="es-CO" w:eastAsia="es-CO"/>
               </w:rPr>
             </w:pPr>
-            <w:proofErr w:type="spellStart"/>
             <w:r>
               <w:rPr>
                 <w:rFonts w:ascii="Courier New" w:eastAsia="Times New Roman" w:hAnsi="Courier New" w:cs="Courier New"/>
@@ -11487,17 +10814,7 @@
                 <w:szCs w:val="20"/>
                 <w:lang w:val="es-CO" w:eastAsia="es-CO"/>
               </w:rPr>
-              <w:t>elemento:nth-child</w:t>
-            </w:r>
-            <w:proofErr w:type="spellEnd"/>
-            <w:r>
-              <w:rPr>
-                <w:rFonts w:ascii="Courier New" w:eastAsia="Times New Roman" w:hAnsi="Courier New" w:cs="Courier New"/>
-                <w:sz w:val="20"/>
-                <w:szCs w:val="20"/>
-                <w:lang w:val="es-CO" w:eastAsia="es-CO"/>
-              </w:rPr>
-              <w:t>(n) { propiedad: valor; }</w:t>
+              <w:t>elemento:nth-child(n) { propiedad: valor; }</w:t>
             </w:r>
           </w:p>
         </w:tc>
@@ -11517,7 +10834,6 @@
                 <w:lang w:eastAsia="es-CO"/>
               </w:rPr>
             </w:pPr>
-            <w:proofErr w:type="spellStart"/>
             <w:r>
               <w:rPr>
                 <w:rFonts w:ascii="Courier New" w:eastAsia="Times New Roman" w:hAnsi="Courier New" w:cs="Courier New"/>
@@ -11525,17 +10841,7 @@
                 <w:szCs w:val="20"/>
                 <w:lang w:eastAsia="es-CO"/>
               </w:rPr>
-              <w:t>tr:nth-child</w:t>
-            </w:r>
-            <w:proofErr w:type="spellEnd"/>
-            <w:r>
-              <w:rPr>
-                <w:rFonts w:ascii="Courier New" w:eastAsia="Times New Roman" w:hAnsi="Courier New" w:cs="Courier New"/>
-                <w:sz w:val="20"/>
-                <w:szCs w:val="20"/>
-                <w:lang w:eastAsia="es-CO"/>
-              </w:rPr>
-              <w:t>(odd) { background: gray; }</w:t>
+              <w:t>tr:nth-child(odd) { background: gray; }</w:t>
             </w:r>
           </w:p>
         </w:tc>
@@ -11581,9 +10887,19 @@
                 <w:szCs w:val="20"/>
                 <w:lang w:val="es-CO" w:eastAsia="es-CO"/>
               </w:rPr>
-              <w:t>::</w:t>
-            </w:r>
-            <w:proofErr w:type="spellStart"/>
+              <w:t>::before</w:t>
+            </w:r>
+            <w:r>
+              <w:rPr>
+                <w:rFonts w:ascii="Times New Roman" w:eastAsia="Times New Roman" w:hAnsi="Times New Roman" w:cs="Times New Roman"/>
+                <w:b/>
+                <w:bCs/>
+                <w:sz w:val="24"/>
+                <w:szCs w:val="24"/>
+                <w:lang w:val="es-CO" w:eastAsia="es-CO"/>
+              </w:rPr>
+              <w:t xml:space="preserve"> y </w:t>
+            </w:r>
             <w:r>
               <w:rPr>
                 <w:rFonts w:ascii="Courier New" w:eastAsia="Times New Roman" w:hAnsi="Courier New" w:cs="Courier New"/>
@@ -11593,44 +10909,8 @@
                 <w:szCs w:val="20"/>
                 <w:lang w:val="es-CO" w:eastAsia="es-CO"/>
               </w:rPr>
-              <w:t>before</w:t>
-            </w:r>
-            <w:proofErr w:type="spellEnd"/>
-            <w:r>
-              <w:rPr>
-                <w:rFonts w:ascii="Times New Roman" w:eastAsia="Times New Roman" w:hAnsi="Times New Roman" w:cs="Times New Roman"/>
-                <w:b/>
-                <w:bCs/>
-                <w:sz w:val="24"/>
-                <w:szCs w:val="24"/>
-                <w:lang w:val="es-CO" w:eastAsia="es-CO"/>
-              </w:rPr>
-              <w:t xml:space="preserve"> y </w:t>
-            </w:r>
-            <w:r>
-              <w:rPr>
-                <w:rFonts w:ascii="Courier New" w:eastAsia="Times New Roman" w:hAnsi="Courier New" w:cs="Courier New"/>
-                <w:b/>
-                <w:bCs/>
-                <w:sz w:val="20"/>
-                <w:szCs w:val="20"/>
-                <w:lang w:val="es-CO" w:eastAsia="es-CO"/>
-              </w:rPr>
-              <w:t>::</w:t>
-            </w:r>
-            <w:proofErr w:type="spellStart"/>
-            <w:r>
-              <w:rPr>
-                <w:rFonts w:ascii="Courier New" w:eastAsia="Times New Roman" w:hAnsi="Courier New" w:cs="Courier New"/>
-                <w:b/>
-                <w:bCs/>
-                <w:sz w:val="20"/>
-                <w:szCs w:val="20"/>
-                <w:lang w:val="es-CO" w:eastAsia="es-CO"/>
-              </w:rPr>
-              <w:t>after</w:t>
-            </w:r>
-            <w:proofErr w:type="spellEnd"/>
+              <w:t>::after</w:t>
+            </w:r>
           </w:p>
         </w:tc>
         <w:tc>
@@ -11683,47 +10963,7 @@
                 <w:szCs w:val="20"/>
                 <w:lang w:val="es-CO" w:eastAsia="es-CO"/>
               </w:rPr>
-              <w:t>elemento::</w:t>
-            </w:r>
-            <w:proofErr w:type="spellStart"/>
-            <w:r>
-              <w:rPr>
-                <w:rFonts w:ascii="Courier New" w:eastAsia="Times New Roman" w:hAnsi="Courier New" w:cs="Courier New"/>
-                <w:sz w:val="20"/>
-                <w:szCs w:val="20"/>
-                <w:lang w:val="es-CO" w:eastAsia="es-CO"/>
-              </w:rPr>
-              <w:t>before</w:t>
-            </w:r>
-            <w:proofErr w:type="spellEnd"/>
-            <w:r>
-              <w:rPr>
-                <w:rFonts w:ascii="Courier New" w:eastAsia="Times New Roman" w:hAnsi="Courier New" w:cs="Courier New"/>
-                <w:sz w:val="20"/>
-                <w:szCs w:val="20"/>
-                <w:lang w:val="es-CO" w:eastAsia="es-CO"/>
-              </w:rPr>
-              <w:t xml:space="preserve"> { propiedad: valor; </w:t>
-            </w:r>
-            <w:proofErr w:type="spellStart"/>
-            <w:r>
-              <w:rPr>
-                <w:rFonts w:ascii="Courier New" w:eastAsia="Times New Roman" w:hAnsi="Courier New" w:cs="Courier New"/>
-                <w:sz w:val="20"/>
-                <w:szCs w:val="20"/>
-                <w:lang w:val="es-CO" w:eastAsia="es-CO"/>
-              </w:rPr>
-              <w:t>content</w:t>
-            </w:r>
-            <w:proofErr w:type="spellEnd"/>
-            <w:r>
-              <w:rPr>
-                <w:rFonts w:ascii="Courier New" w:eastAsia="Times New Roman" w:hAnsi="Courier New" w:cs="Courier New"/>
-                <w:sz w:val="20"/>
-                <w:szCs w:val="20"/>
-                <w:lang w:val="es-CO" w:eastAsia="es-CO"/>
-              </w:rPr>
-              <w:t>: " "; }</w:t>
+              <w:t>elemento::before { propiedad: valor; content: " "; }</w:t>
             </w:r>
           </w:p>
         </w:tc>
@@ -11750,27 +10990,7 @@
                 <w:szCs w:val="20"/>
                 <w:lang w:val="es-CO" w:eastAsia="es-CO"/>
               </w:rPr>
-              <w:t xml:space="preserve">p::before { </w:t>
-            </w:r>
-            <w:proofErr w:type="spellStart"/>
-            <w:r>
-              <w:rPr>
-                <w:rFonts w:ascii="Courier New" w:eastAsia="Times New Roman" w:hAnsi="Courier New" w:cs="Courier New"/>
-                <w:sz w:val="20"/>
-                <w:szCs w:val="20"/>
-                <w:lang w:val="es-CO" w:eastAsia="es-CO"/>
-              </w:rPr>
-              <w:t>content</w:t>
-            </w:r>
-            <w:proofErr w:type="spellEnd"/>
-            <w:r>
-              <w:rPr>
-                <w:rFonts w:ascii="Courier New" w:eastAsia="Times New Roman" w:hAnsi="Courier New" w:cs="Courier New"/>
-                <w:sz w:val="20"/>
-                <w:szCs w:val="20"/>
-                <w:lang w:val="es-CO" w:eastAsia="es-CO"/>
-              </w:rPr>
-              <w:t>: "→ "; }</w:t>
+              <w:t>p::before { content: "→ "; }</w:t>
             </w:r>
           </w:p>
         </w:tc>
@@ -11791,7 +11011,7 @@
           <w:lang w:val="es-CO" w:eastAsia="es-CO"/>
         </w:rPr>
       </w:pPr>
-      <w:bookmarkStart w:id="16" w:name="_Toc201400876"/>
+      <w:bookmarkStart w:id="16" w:name="_Toc203382019"/>
       <w:r>
         <w:rPr>
           <w:b/>
@@ -12002,7 +11222,6 @@
                 <w:lang w:val="es-CO" w:eastAsia="es-CO"/>
               </w:rPr>
             </w:pPr>
-            <w:proofErr w:type="spellStart"/>
             <w:r>
               <w:rPr>
                 <w:rFonts w:ascii="Courier New" w:eastAsia="Times New Roman" w:hAnsi="Courier New" w:cs="Courier New"/>
@@ -12014,7 +11233,6 @@
               </w:rPr>
               <w:t>font-family</w:t>
             </w:r>
-            <w:proofErr w:type="spellEnd"/>
           </w:p>
         </w:tc>
         <w:tc>
@@ -12060,7 +11278,6 @@
                 <w:lang w:val="es-CO" w:eastAsia="es-CO"/>
               </w:rPr>
             </w:pPr>
-            <w:proofErr w:type="spellStart"/>
             <w:r>
               <w:rPr>
                 <w:rFonts w:ascii="Courier New" w:eastAsia="Times New Roman" w:hAnsi="Courier New" w:cs="Courier New"/>
@@ -12068,37 +11285,7 @@
                 <w:szCs w:val="20"/>
                 <w:lang w:val="es-CO" w:eastAsia="es-CO"/>
               </w:rPr>
-              <w:t>font-family</w:t>
-            </w:r>
-            <w:proofErr w:type="spellEnd"/>
-            <w:r>
-              <w:rPr>
-                <w:rFonts w:ascii="Courier New" w:eastAsia="Times New Roman" w:hAnsi="Courier New" w:cs="Courier New"/>
-                <w:sz w:val="20"/>
-                <w:szCs w:val="20"/>
-                <w:lang w:val="es-CO" w:eastAsia="es-CO"/>
-              </w:rPr>
-              <w:t xml:space="preserve">: </w:t>
-            </w:r>
-            <w:proofErr w:type="spellStart"/>
-            <w:r>
-              <w:rPr>
-                <w:rFonts w:ascii="Courier New" w:eastAsia="Times New Roman" w:hAnsi="Courier New" w:cs="Courier New"/>
-                <w:sz w:val="20"/>
-                <w:szCs w:val="20"/>
-                <w:lang w:val="es-CO" w:eastAsia="es-CO"/>
-              </w:rPr>
-              <w:t>nombreFuente</w:t>
-            </w:r>
-            <w:proofErr w:type="spellEnd"/>
-            <w:r>
-              <w:rPr>
-                <w:rFonts w:ascii="Courier New" w:eastAsia="Times New Roman" w:hAnsi="Courier New" w:cs="Courier New"/>
-                <w:sz w:val="20"/>
-                <w:szCs w:val="20"/>
-                <w:lang w:val="es-CO" w:eastAsia="es-CO"/>
-              </w:rPr>
-              <w:t>, alternativa;</w:t>
+              <w:t>font-family: nombreFuente, alternativa;</w:t>
             </w:r>
           </w:p>
         </w:tc>
@@ -12150,7 +11337,6 @@
                 <w:lang w:val="es-CO" w:eastAsia="es-CO"/>
               </w:rPr>
             </w:pPr>
-            <w:proofErr w:type="spellStart"/>
             <w:r>
               <w:rPr>
                 <w:rFonts w:ascii="Courier New" w:eastAsia="Times New Roman" w:hAnsi="Courier New" w:cs="Courier New"/>
@@ -12162,7 +11348,6 @@
               </w:rPr>
               <w:t>font-size</w:t>
             </w:r>
-            <w:proofErr w:type="spellEnd"/>
           </w:p>
         </w:tc>
         <w:tc>
@@ -12208,7 +11393,6 @@
                 <w:lang w:val="es-CO" w:eastAsia="es-CO"/>
               </w:rPr>
             </w:pPr>
-            <w:proofErr w:type="spellStart"/>
             <w:r>
               <w:rPr>
                 <w:rFonts w:ascii="Courier New" w:eastAsia="Times New Roman" w:hAnsi="Courier New" w:cs="Courier New"/>
@@ -12216,17 +11400,7 @@
                 <w:szCs w:val="20"/>
                 <w:lang w:val="es-CO" w:eastAsia="es-CO"/>
               </w:rPr>
-              <w:t>font-size</w:t>
-            </w:r>
-            <w:proofErr w:type="spellEnd"/>
-            <w:r>
-              <w:rPr>
-                <w:rFonts w:ascii="Courier New" w:eastAsia="Times New Roman" w:hAnsi="Courier New" w:cs="Courier New"/>
-                <w:sz w:val="20"/>
-                <w:szCs w:val="20"/>
-                <w:lang w:val="es-CO" w:eastAsia="es-CO"/>
-              </w:rPr>
-              <w:t>: tamaño;</w:t>
+              <w:t>font-size: tamaño;</w:t>
             </w:r>
           </w:p>
         </w:tc>
@@ -12246,7 +11420,6 @@
                 <w:lang w:val="es-CO" w:eastAsia="es-CO"/>
               </w:rPr>
             </w:pPr>
-            <w:proofErr w:type="spellStart"/>
             <w:r>
               <w:rPr>
                 <w:rFonts w:ascii="Courier New" w:eastAsia="Times New Roman" w:hAnsi="Courier New" w:cs="Courier New"/>
@@ -12254,17 +11427,7 @@
                 <w:szCs w:val="20"/>
                 <w:lang w:val="es-CO" w:eastAsia="es-CO"/>
               </w:rPr>
-              <w:t>font-size</w:t>
-            </w:r>
-            <w:proofErr w:type="spellEnd"/>
-            <w:r>
-              <w:rPr>
-                <w:rFonts w:ascii="Courier New" w:eastAsia="Times New Roman" w:hAnsi="Courier New" w:cs="Courier New"/>
-                <w:sz w:val="20"/>
-                <w:szCs w:val="20"/>
-                <w:lang w:val="es-CO" w:eastAsia="es-CO"/>
-              </w:rPr>
-              <w:t>: 16px;</w:t>
+              <w:t>font-size: 16px;</w:t>
             </w:r>
           </w:p>
         </w:tc>
@@ -12289,7 +11452,6 @@
                 <w:lang w:val="es-CO" w:eastAsia="es-CO"/>
               </w:rPr>
             </w:pPr>
-            <w:proofErr w:type="spellStart"/>
             <w:r>
               <w:rPr>
                 <w:rFonts w:ascii="Courier New" w:eastAsia="Times New Roman" w:hAnsi="Courier New" w:cs="Courier New"/>
@@ -12301,7 +11463,6 @@
               </w:rPr>
               <w:t>font-weight</w:t>
             </w:r>
-            <w:proofErr w:type="spellEnd"/>
           </w:p>
         </w:tc>
         <w:tc>
@@ -12347,7 +11508,6 @@
                 <w:lang w:val="es-CO" w:eastAsia="es-CO"/>
               </w:rPr>
             </w:pPr>
-            <w:proofErr w:type="spellStart"/>
             <w:r>
               <w:rPr>
                 <w:rFonts w:ascii="Courier New" w:eastAsia="Times New Roman" w:hAnsi="Courier New" w:cs="Courier New"/>
@@ -12355,17 +11515,7 @@
                 <w:szCs w:val="20"/>
                 <w:lang w:val="es-CO" w:eastAsia="es-CO"/>
               </w:rPr>
-              <w:t>font-weight</w:t>
-            </w:r>
-            <w:proofErr w:type="spellEnd"/>
-            <w:r>
-              <w:rPr>
-                <w:rFonts w:ascii="Courier New" w:eastAsia="Times New Roman" w:hAnsi="Courier New" w:cs="Courier New"/>
-                <w:sz w:val="20"/>
-                <w:szCs w:val="20"/>
-                <w:lang w:val="es-CO" w:eastAsia="es-CO"/>
-              </w:rPr>
-              <w:t>: valor;</w:t>
+              <w:t>font-weight: valor;</w:t>
             </w:r>
           </w:p>
         </w:tc>
@@ -12385,7 +11535,6 @@
                 <w:lang w:val="es-CO" w:eastAsia="es-CO"/>
               </w:rPr>
             </w:pPr>
-            <w:proofErr w:type="spellStart"/>
             <w:r>
               <w:rPr>
                 <w:rFonts w:ascii="Courier New" w:eastAsia="Times New Roman" w:hAnsi="Courier New" w:cs="Courier New"/>
@@ -12393,37 +11542,7 @@
                 <w:szCs w:val="20"/>
                 <w:lang w:val="es-CO" w:eastAsia="es-CO"/>
               </w:rPr>
-              <w:t>font-weight</w:t>
-            </w:r>
-            <w:proofErr w:type="spellEnd"/>
-            <w:r>
-              <w:rPr>
-                <w:rFonts w:ascii="Courier New" w:eastAsia="Times New Roman" w:hAnsi="Courier New" w:cs="Courier New"/>
-                <w:sz w:val="20"/>
-                <w:szCs w:val="20"/>
-                <w:lang w:val="es-CO" w:eastAsia="es-CO"/>
-              </w:rPr>
-              <w:t xml:space="preserve">: </w:t>
-            </w:r>
-            <w:proofErr w:type="spellStart"/>
-            <w:r>
-              <w:rPr>
-                <w:rFonts w:ascii="Courier New" w:eastAsia="Times New Roman" w:hAnsi="Courier New" w:cs="Courier New"/>
-                <w:sz w:val="20"/>
-                <w:szCs w:val="20"/>
-                <w:lang w:val="es-CO" w:eastAsia="es-CO"/>
-              </w:rPr>
-              <w:t>bold</w:t>
-            </w:r>
-            <w:proofErr w:type="spellEnd"/>
-            <w:r>
-              <w:rPr>
-                <w:rFonts w:ascii="Courier New" w:eastAsia="Times New Roman" w:hAnsi="Courier New" w:cs="Courier New"/>
-                <w:sz w:val="20"/>
-                <w:szCs w:val="20"/>
-                <w:lang w:val="es-CO" w:eastAsia="es-CO"/>
-              </w:rPr>
-              <w:t>;</w:t>
+              <w:t>font-weight: bold;</w:t>
             </w:r>
           </w:p>
         </w:tc>
@@ -12448,7 +11567,6 @@
                 <w:lang w:val="es-CO" w:eastAsia="es-CO"/>
               </w:rPr>
             </w:pPr>
-            <w:proofErr w:type="spellStart"/>
             <w:r>
               <w:rPr>
                 <w:rFonts w:ascii="Courier New" w:eastAsia="Times New Roman" w:hAnsi="Courier New" w:cs="Courier New"/>
@@ -12460,7 +11578,6 @@
               </w:rPr>
               <w:t>font-style</w:t>
             </w:r>
-            <w:proofErr w:type="spellEnd"/>
           </w:p>
         </w:tc>
         <w:tc>
@@ -12513,27 +11630,7 @@
                 <w:szCs w:val="24"/>
                 <w:lang w:val="es-CO" w:eastAsia="es-CO"/>
               </w:rPr>
-              <w:t>`</w:t>
-            </w:r>
-            <w:proofErr w:type="spellStart"/>
-            <w:r>
-              <w:rPr>
-                <w:rFonts w:ascii="Times New Roman" w:eastAsia="Times New Roman" w:hAnsi="Times New Roman" w:cs="Times New Roman"/>
-                <w:sz w:val="24"/>
-                <w:szCs w:val="24"/>
-                <w:lang w:val="es-CO" w:eastAsia="es-CO"/>
-              </w:rPr>
-              <w:t>font-style</w:t>
-            </w:r>
-            <w:proofErr w:type="spellEnd"/>
-            <w:r>
-              <w:rPr>
-                <w:rFonts w:ascii="Times New Roman" w:eastAsia="Times New Roman" w:hAnsi="Times New Roman" w:cs="Times New Roman"/>
-                <w:sz w:val="24"/>
-                <w:szCs w:val="24"/>
-                <w:lang w:val="es-CO" w:eastAsia="es-CO"/>
-              </w:rPr>
-              <w:t>: normal</w:t>
+              <w:t>`font-style: normal</w:t>
             </w:r>
           </w:p>
         </w:tc>
@@ -12553,7 +11650,6 @@
                 <w:lang w:val="es-CO" w:eastAsia="es-CO"/>
               </w:rPr>
             </w:pPr>
-            <w:proofErr w:type="spellStart"/>
             <w:r>
               <w:rPr>
                 <w:rFonts w:ascii="Times New Roman" w:eastAsia="Times New Roman" w:hAnsi="Times New Roman" w:cs="Times New Roman"/>
@@ -12563,7 +11659,6 @@
               </w:rPr>
               <w:t>italic</w:t>
             </w:r>
-            <w:proofErr w:type="spellEnd"/>
           </w:p>
         </w:tc>
       </w:tr>
@@ -12587,7 +11682,6 @@
                 <w:lang w:val="es-CO" w:eastAsia="es-CO"/>
               </w:rPr>
             </w:pPr>
-            <w:proofErr w:type="spellStart"/>
             <w:r>
               <w:rPr>
                 <w:rFonts w:ascii="Courier New" w:eastAsia="Times New Roman" w:hAnsi="Courier New" w:cs="Courier New"/>
@@ -12599,7 +11693,6 @@
               </w:rPr>
               <w:t>font-variant</w:t>
             </w:r>
-            <w:proofErr w:type="spellEnd"/>
           </w:p>
         </w:tc>
         <w:tc>
@@ -12645,7 +11738,6 @@
                 <w:lang w:val="es-CO" w:eastAsia="es-CO"/>
               </w:rPr>
             </w:pPr>
-            <w:proofErr w:type="spellStart"/>
             <w:r>
               <w:rPr>
                 <w:rFonts w:ascii="Courier New" w:eastAsia="Times New Roman" w:hAnsi="Courier New" w:cs="Courier New"/>
@@ -12653,37 +11745,7 @@
                 <w:szCs w:val="20"/>
                 <w:lang w:val="es-CO" w:eastAsia="es-CO"/>
               </w:rPr>
-              <w:t>font-variant</w:t>
-            </w:r>
-            <w:proofErr w:type="spellEnd"/>
-            <w:r>
-              <w:rPr>
-                <w:rFonts w:ascii="Courier New" w:eastAsia="Times New Roman" w:hAnsi="Courier New" w:cs="Courier New"/>
-                <w:sz w:val="20"/>
-                <w:szCs w:val="20"/>
-                <w:lang w:val="es-CO" w:eastAsia="es-CO"/>
-              </w:rPr>
-              <w:t xml:space="preserve">: </w:t>
-            </w:r>
-            <w:proofErr w:type="spellStart"/>
-            <w:r>
-              <w:rPr>
-                <w:rFonts w:ascii="Courier New" w:eastAsia="Times New Roman" w:hAnsi="Courier New" w:cs="Courier New"/>
-                <w:sz w:val="20"/>
-                <w:szCs w:val="20"/>
-                <w:lang w:val="es-CO" w:eastAsia="es-CO"/>
-              </w:rPr>
-              <w:t>small-caps</w:t>
-            </w:r>
-            <w:proofErr w:type="spellEnd"/>
-            <w:r>
-              <w:rPr>
-                <w:rFonts w:ascii="Courier New" w:eastAsia="Times New Roman" w:hAnsi="Courier New" w:cs="Courier New"/>
-                <w:sz w:val="20"/>
-                <w:szCs w:val="20"/>
-                <w:lang w:val="es-CO" w:eastAsia="es-CO"/>
-              </w:rPr>
-              <w:t>;</w:t>
+              <w:t>font-variant: small-caps;</w:t>
             </w:r>
           </w:p>
         </w:tc>
@@ -12703,7 +11765,6 @@
                 <w:lang w:val="es-CO" w:eastAsia="es-CO"/>
               </w:rPr>
             </w:pPr>
-            <w:proofErr w:type="spellStart"/>
             <w:r>
               <w:rPr>
                 <w:rFonts w:ascii="Courier New" w:eastAsia="Times New Roman" w:hAnsi="Courier New" w:cs="Courier New"/>
@@ -12711,37 +11772,7 @@
                 <w:szCs w:val="20"/>
                 <w:lang w:val="es-CO" w:eastAsia="es-CO"/>
               </w:rPr>
-              <w:t>font-variant</w:t>
-            </w:r>
-            <w:proofErr w:type="spellEnd"/>
-            <w:r>
-              <w:rPr>
-                <w:rFonts w:ascii="Courier New" w:eastAsia="Times New Roman" w:hAnsi="Courier New" w:cs="Courier New"/>
-                <w:sz w:val="20"/>
-                <w:szCs w:val="20"/>
-                <w:lang w:val="es-CO" w:eastAsia="es-CO"/>
-              </w:rPr>
-              <w:t xml:space="preserve">: </w:t>
-            </w:r>
-            <w:proofErr w:type="spellStart"/>
-            <w:r>
-              <w:rPr>
-                <w:rFonts w:ascii="Courier New" w:eastAsia="Times New Roman" w:hAnsi="Courier New" w:cs="Courier New"/>
-                <w:sz w:val="20"/>
-                <w:szCs w:val="20"/>
-                <w:lang w:val="es-CO" w:eastAsia="es-CO"/>
-              </w:rPr>
-              <w:t>small-caps</w:t>
-            </w:r>
-            <w:proofErr w:type="spellEnd"/>
-            <w:r>
-              <w:rPr>
-                <w:rFonts w:ascii="Courier New" w:eastAsia="Times New Roman" w:hAnsi="Courier New" w:cs="Courier New"/>
-                <w:sz w:val="20"/>
-                <w:szCs w:val="20"/>
-                <w:lang w:val="es-CO" w:eastAsia="es-CO"/>
-              </w:rPr>
-              <w:t>;</w:t>
+              <w:t>font-variant: small-caps;</w:t>
             </w:r>
           </w:p>
         </w:tc>
@@ -12766,7 +11797,6 @@
                 <w:lang w:val="es-CO" w:eastAsia="es-CO"/>
               </w:rPr>
             </w:pPr>
-            <w:proofErr w:type="spellStart"/>
             <w:r>
               <w:rPr>
                 <w:rFonts w:ascii="Courier New" w:eastAsia="Times New Roman" w:hAnsi="Courier New" w:cs="Courier New"/>
@@ -12778,7 +11808,6 @@
               </w:rPr>
               <w:t>letter-spacing</w:t>
             </w:r>
-            <w:proofErr w:type="spellEnd"/>
           </w:p>
         </w:tc>
         <w:tc>
@@ -12824,7 +11853,6 @@
                 <w:lang w:val="es-CO" w:eastAsia="es-CO"/>
               </w:rPr>
             </w:pPr>
-            <w:proofErr w:type="spellStart"/>
             <w:r>
               <w:rPr>
                 <w:rFonts w:ascii="Courier New" w:eastAsia="Times New Roman" w:hAnsi="Courier New" w:cs="Courier New"/>
@@ -12832,17 +11860,7 @@
                 <w:szCs w:val="20"/>
                 <w:lang w:val="es-CO" w:eastAsia="es-CO"/>
               </w:rPr>
-              <w:t>letter-spacing</w:t>
-            </w:r>
-            <w:proofErr w:type="spellEnd"/>
-            <w:r>
-              <w:rPr>
-                <w:rFonts w:ascii="Courier New" w:eastAsia="Times New Roman" w:hAnsi="Courier New" w:cs="Courier New"/>
-                <w:sz w:val="20"/>
-                <w:szCs w:val="20"/>
-                <w:lang w:val="es-CO" w:eastAsia="es-CO"/>
-              </w:rPr>
-              <w:t>: valor;</w:t>
+              <w:t>letter-spacing: valor;</w:t>
             </w:r>
           </w:p>
         </w:tc>
@@ -12862,7 +11880,6 @@
                 <w:lang w:val="es-CO" w:eastAsia="es-CO"/>
               </w:rPr>
             </w:pPr>
-            <w:proofErr w:type="spellStart"/>
             <w:r>
               <w:rPr>
                 <w:rFonts w:ascii="Courier New" w:eastAsia="Times New Roman" w:hAnsi="Courier New" w:cs="Courier New"/>
@@ -12870,17 +11887,7 @@
                 <w:szCs w:val="20"/>
                 <w:lang w:val="es-CO" w:eastAsia="es-CO"/>
               </w:rPr>
-              <w:t>letter-spacing</w:t>
-            </w:r>
-            <w:proofErr w:type="spellEnd"/>
-            <w:r>
-              <w:rPr>
-                <w:rFonts w:ascii="Courier New" w:eastAsia="Times New Roman" w:hAnsi="Courier New" w:cs="Courier New"/>
-                <w:sz w:val="20"/>
-                <w:szCs w:val="20"/>
-                <w:lang w:val="es-CO" w:eastAsia="es-CO"/>
-              </w:rPr>
-              <w:t>: 2px;</w:t>
+              <w:t>letter-spacing: 2px;</w:t>
             </w:r>
           </w:p>
         </w:tc>
@@ -12905,7 +11912,6 @@
                 <w:lang w:val="es-CO" w:eastAsia="es-CO"/>
               </w:rPr>
             </w:pPr>
-            <w:proofErr w:type="spellStart"/>
             <w:r>
               <w:rPr>
                 <w:rFonts w:ascii="Courier New" w:eastAsia="Times New Roman" w:hAnsi="Courier New" w:cs="Courier New"/>
@@ -12917,7 +11923,6 @@
               </w:rPr>
               <w:t>word-spacing</w:t>
             </w:r>
-            <w:proofErr w:type="spellEnd"/>
           </w:p>
         </w:tc>
         <w:tc>
@@ -12963,7 +11968,6 @@
                 <w:lang w:val="es-CO" w:eastAsia="es-CO"/>
               </w:rPr>
             </w:pPr>
-            <w:proofErr w:type="spellStart"/>
             <w:r>
               <w:rPr>
                 <w:rFonts w:ascii="Courier New" w:eastAsia="Times New Roman" w:hAnsi="Courier New" w:cs="Courier New"/>
@@ -12971,17 +11975,7 @@
                 <w:szCs w:val="20"/>
                 <w:lang w:val="es-CO" w:eastAsia="es-CO"/>
               </w:rPr>
-              <w:t>word-spacing</w:t>
-            </w:r>
-            <w:proofErr w:type="spellEnd"/>
-            <w:r>
-              <w:rPr>
-                <w:rFonts w:ascii="Courier New" w:eastAsia="Times New Roman" w:hAnsi="Courier New" w:cs="Courier New"/>
-                <w:sz w:val="20"/>
-                <w:szCs w:val="20"/>
-                <w:lang w:val="es-CO" w:eastAsia="es-CO"/>
-              </w:rPr>
-              <w:t>: valor;</w:t>
+              <w:t>word-spacing: valor;</w:t>
             </w:r>
           </w:p>
         </w:tc>
@@ -13001,7 +11995,6 @@
                 <w:lang w:val="es-CO" w:eastAsia="es-CO"/>
               </w:rPr>
             </w:pPr>
-            <w:proofErr w:type="spellStart"/>
             <w:r>
               <w:rPr>
                 <w:rFonts w:ascii="Courier New" w:eastAsia="Times New Roman" w:hAnsi="Courier New" w:cs="Courier New"/>
@@ -13009,17 +12002,7 @@
                 <w:szCs w:val="20"/>
                 <w:lang w:val="es-CO" w:eastAsia="es-CO"/>
               </w:rPr>
-              <w:t>word-spacing</w:t>
-            </w:r>
-            <w:proofErr w:type="spellEnd"/>
-            <w:r>
-              <w:rPr>
-                <w:rFonts w:ascii="Courier New" w:eastAsia="Times New Roman" w:hAnsi="Courier New" w:cs="Courier New"/>
-                <w:sz w:val="20"/>
-                <w:szCs w:val="20"/>
-                <w:lang w:val="es-CO" w:eastAsia="es-CO"/>
-              </w:rPr>
-              <w:t>: 5px;</w:t>
+              <w:t>word-spacing: 5px;</w:t>
             </w:r>
           </w:p>
         </w:tc>
@@ -13053,21 +12036,8 @@
                 <w:szCs w:val="20"/>
                 <w:lang w:val="es-CO" w:eastAsia="es-CO"/>
               </w:rPr>
-              <w:t>line-</w:t>
-            </w:r>
-            <w:proofErr w:type="spellStart"/>
-            <w:r>
-              <w:rPr>
-                <w:rFonts w:ascii="Courier New" w:eastAsia="Times New Roman" w:hAnsi="Courier New" w:cs="Courier New"/>
-                <w:b/>
-                <w:bCs/>
-                <w:sz w:val="20"/>
-                <w:szCs w:val="20"/>
-                <w:lang w:val="es-CO" w:eastAsia="es-CO"/>
-              </w:rPr>
-              <w:t>height</w:t>
-            </w:r>
-            <w:proofErr w:type="spellEnd"/>
+              <w:t>line-height</w:t>
+            </w:r>
           </w:p>
         </w:tc>
         <w:tc>
@@ -13120,27 +12090,7 @@
                 <w:szCs w:val="20"/>
                 <w:lang w:val="es-CO" w:eastAsia="es-CO"/>
               </w:rPr>
-              <w:t>line-</w:t>
-            </w:r>
-            <w:proofErr w:type="spellStart"/>
-            <w:r>
-              <w:rPr>
-                <w:rFonts w:ascii="Courier New" w:eastAsia="Times New Roman" w:hAnsi="Courier New" w:cs="Courier New"/>
-                <w:sz w:val="20"/>
-                <w:szCs w:val="20"/>
-                <w:lang w:val="es-CO" w:eastAsia="es-CO"/>
-              </w:rPr>
-              <w:t>height</w:t>
-            </w:r>
-            <w:proofErr w:type="spellEnd"/>
-            <w:r>
-              <w:rPr>
-                <w:rFonts w:ascii="Courier New" w:eastAsia="Times New Roman" w:hAnsi="Courier New" w:cs="Courier New"/>
-                <w:sz w:val="20"/>
-                <w:szCs w:val="20"/>
-                <w:lang w:val="es-CO" w:eastAsia="es-CO"/>
-              </w:rPr>
-              <w:t>: valor;</w:t>
+              <w:t>line-height: valor;</w:t>
             </w:r>
           </w:p>
         </w:tc>
@@ -13167,27 +12117,7 @@
                 <w:szCs w:val="20"/>
                 <w:lang w:val="es-CO" w:eastAsia="es-CO"/>
               </w:rPr>
-              <w:t>line-</w:t>
-            </w:r>
-            <w:proofErr w:type="spellStart"/>
-            <w:r>
-              <w:rPr>
-                <w:rFonts w:ascii="Courier New" w:eastAsia="Times New Roman" w:hAnsi="Courier New" w:cs="Courier New"/>
-                <w:sz w:val="20"/>
-                <w:szCs w:val="20"/>
-                <w:lang w:val="es-CO" w:eastAsia="es-CO"/>
-              </w:rPr>
-              <w:t>height</w:t>
-            </w:r>
-            <w:proofErr w:type="spellEnd"/>
-            <w:r>
-              <w:rPr>
-                <w:rFonts w:ascii="Courier New" w:eastAsia="Times New Roman" w:hAnsi="Courier New" w:cs="Courier New"/>
-                <w:sz w:val="20"/>
-                <w:szCs w:val="20"/>
-                <w:lang w:val="es-CO" w:eastAsia="es-CO"/>
-              </w:rPr>
-              <w:t>: 1.5;</w:t>
+              <w:t>line-height: 1.5;</w:t>
             </w:r>
           </w:p>
         </w:tc>
@@ -13212,7 +12142,6 @@
                 <w:lang w:val="es-CO" w:eastAsia="es-CO"/>
               </w:rPr>
             </w:pPr>
-            <w:proofErr w:type="spellStart"/>
             <w:r>
               <w:rPr>
                 <w:rFonts w:ascii="Courier New" w:eastAsia="Times New Roman" w:hAnsi="Courier New" w:cs="Courier New"/>
@@ -13224,7 +12153,6 @@
               </w:rPr>
               <w:t>text-align</w:t>
             </w:r>
-            <w:proofErr w:type="spellEnd"/>
           </w:p>
         </w:tc>
         <w:tc>
@@ -13277,39 +12205,8 @@
                 <w:szCs w:val="24"/>
                 <w:lang w:val="es-CO" w:eastAsia="es-CO"/>
               </w:rPr>
-              <w:t>`</w:t>
-            </w:r>
-            <w:proofErr w:type="spellStart"/>
-            <w:r>
-              <w:rPr>
-                <w:rFonts w:ascii="Times New Roman" w:eastAsia="Times New Roman" w:hAnsi="Times New Roman" w:cs="Times New Roman"/>
-                <w:sz w:val="24"/>
-                <w:szCs w:val="24"/>
-                <w:lang w:val="es-CO" w:eastAsia="es-CO"/>
-              </w:rPr>
-              <w:t>text-align</w:t>
-            </w:r>
-            <w:proofErr w:type="spellEnd"/>
-            <w:r>
-              <w:rPr>
-                <w:rFonts w:ascii="Times New Roman" w:eastAsia="Times New Roman" w:hAnsi="Times New Roman" w:cs="Times New Roman"/>
-                <w:sz w:val="24"/>
-                <w:szCs w:val="24"/>
-                <w:lang w:val="es-CO" w:eastAsia="es-CO"/>
-              </w:rPr>
-              <w:t xml:space="preserve">: </w:t>
-            </w:r>
-            <w:proofErr w:type="spellStart"/>
-            <w:r>
-              <w:rPr>
-                <w:rFonts w:ascii="Times New Roman" w:eastAsia="Times New Roman" w:hAnsi="Times New Roman" w:cs="Times New Roman"/>
-                <w:sz w:val="24"/>
-                <w:szCs w:val="24"/>
-                <w:lang w:val="es-CO" w:eastAsia="es-CO"/>
-              </w:rPr>
-              <w:t>left</w:t>
-            </w:r>
-            <w:proofErr w:type="spellEnd"/>
+              <w:t>`text-align: left</w:t>
+            </w:r>
           </w:p>
         </w:tc>
         <w:tc>
@@ -13360,7 +12257,6 @@
                 <w:lang w:val="es-CO" w:eastAsia="es-CO"/>
               </w:rPr>
             </w:pPr>
-            <w:proofErr w:type="spellStart"/>
             <w:r>
               <w:rPr>
                 <w:rFonts w:ascii="Courier New" w:eastAsia="Times New Roman" w:hAnsi="Courier New" w:cs="Courier New"/>
@@ -13372,7 +12268,6 @@
               </w:rPr>
               <w:t>text-decoration</w:t>
             </w:r>
-            <w:proofErr w:type="spellEnd"/>
           </w:p>
         </w:tc>
         <w:tc>
@@ -13425,39 +12320,8 @@
                 <w:szCs w:val="24"/>
                 <w:lang w:val="es-CO" w:eastAsia="es-CO"/>
               </w:rPr>
-              <w:t>`</w:t>
-            </w:r>
-            <w:proofErr w:type="spellStart"/>
-            <w:r>
-              <w:rPr>
-                <w:rFonts w:ascii="Times New Roman" w:eastAsia="Times New Roman" w:hAnsi="Times New Roman" w:cs="Times New Roman"/>
-                <w:sz w:val="24"/>
-                <w:szCs w:val="24"/>
-                <w:lang w:val="es-CO" w:eastAsia="es-CO"/>
-              </w:rPr>
-              <w:t>text-decoration</w:t>
-            </w:r>
-            <w:proofErr w:type="spellEnd"/>
-            <w:r>
-              <w:rPr>
-                <w:rFonts w:ascii="Times New Roman" w:eastAsia="Times New Roman" w:hAnsi="Times New Roman" w:cs="Times New Roman"/>
-                <w:sz w:val="24"/>
-                <w:szCs w:val="24"/>
-                <w:lang w:val="es-CO" w:eastAsia="es-CO"/>
-              </w:rPr>
-              <w:t xml:space="preserve">: </w:t>
-            </w:r>
-            <w:proofErr w:type="spellStart"/>
-            <w:r>
-              <w:rPr>
-                <w:rFonts w:ascii="Times New Roman" w:eastAsia="Times New Roman" w:hAnsi="Times New Roman" w:cs="Times New Roman"/>
-                <w:sz w:val="24"/>
-                <w:szCs w:val="24"/>
-                <w:lang w:val="es-CO" w:eastAsia="es-CO"/>
-              </w:rPr>
-              <w:t>none</w:t>
-            </w:r>
-            <w:proofErr w:type="spellEnd"/>
+              <w:t>`text-decoration: none</w:t>
+            </w:r>
           </w:p>
         </w:tc>
         <w:tc>
@@ -13476,7 +12340,6 @@
                 <w:lang w:val="es-CO" w:eastAsia="es-CO"/>
               </w:rPr>
             </w:pPr>
-            <w:proofErr w:type="spellStart"/>
             <w:r>
               <w:rPr>
                 <w:rFonts w:ascii="Times New Roman" w:eastAsia="Times New Roman" w:hAnsi="Times New Roman" w:cs="Times New Roman"/>
@@ -13486,7 +12349,6 @@
               </w:rPr>
               <w:t>underline</w:t>
             </w:r>
-            <w:proofErr w:type="spellEnd"/>
           </w:p>
         </w:tc>
       </w:tr>
@@ -13510,7 +12372,6 @@
                 <w:lang w:val="es-CO" w:eastAsia="es-CO"/>
               </w:rPr>
             </w:pPr>
-            <w:proofErr w:type="spellStart"/>
             <w:r>
               <w:rPr>
                 <w:rFonts w:ascii="Courier New" w:eastAsia="Times New Roman" w:hAnsi="Courier New" w:cs="Courier New"/>
@@ -13522,7 +12383,6 @@
               </w:rPr>
               <w:t>text-transform</w:t>
             </w:r>
-            <w:proofErr w:type="spellEnd"/>
           </w:p>
         </w:tc>
         <w:tc>
@@ -13575,39 +12435,8 @@
                 <w:szCs w:val="24"/>
                 <w:lang w:val="es-CO" w:eastAsia="es-CO"/>
               </w:rPr>
-              <w:t>`</w:t>
-            </w:r>
-            <w:proofErr w:type="spellStart"/>
-            <w:r>
-              <w:rPr>
-                <w:rFonts w:ascii="Times New Roman" w:eastAsia="Times New Roman" w:hAnsi="Times New Roman" w:cs="Times New Roman"/>
-                <w:sz w:val="24"/>
-                <w:szCs w:val="24"/>
-                <w:lang w:val="es-CO" w:eastAsia="es-CO"/>
-              </w:rPr>
-              <w:t>text-transform</w:t>
-            </w:r>
-            <w:proofErr w:type="spellEnd"/>
-            <w:r>
-              <w:rPr>
-                <w:rFonts w:ascii="Times New Roman" w:eastAsia="Times New Roman" w:hAnsi="Times New Roman" w:cs="Times New Roman"/>
-                <w:sz w:val="24"/>
-                <w:szCs w:val="24"/>
-                <w:lang w:val="es-CO" w:eastAsia="es-CO"/>
-              </w:rPr>
-              <w:t xml:space="preserve">: </w:t>
-            </w:r>
-            <w:proofErr w:type="spellStart"/>
-            <w:r>
-              <w:rPr>
-                <w:rFonts w:ascii="Times New Roman" w:eastAsia="Times New Roman" w:hAnsi="Times New Roman" w:cs="Times New Roman"/>
-                <w:sz w:val="24"/>
-                <w:szCs w:val="24"/>
-                <w:lang w:val="es-CO" w:eastAsia="es-CO"/>
-              </w:rPr>
-              <w:t>uppercase</w:t>
-            </w:r>
-            <w:proofErr w:type="spellEnd"/>
+              <w:t>`text-transform: uppercase</w:t>
+            </w:r>
           </w:p>
         </w:tc>
         <w:tc>
@@ -13626,7 +12455,6 @@
                 <w:lang w:val="es-CO" w:eastAsia="es-CO"/>
               </w:rPr>
             </w:pPr>
-            <w:proofErr w:type="spellStart"/>
             <w:r>
               <w:rPr>
                 <w:rFonts w:ascii="Times New Roman" w:eastAsia="Times New Roman" w:hAnsi="Times New Roman" w:cs="Times New Roman"/>
@@ -13636,7 +12464,6 @@
               </w:rPr>
               <w:t>lowercase</w:t>
             </w:r>
-            <w:proofErr w:type="spellEnd"/>
           </w:p>
         </w:tc>
       </w:tr>
@@ -13660,7 +12487,6 @@
                 <w:lang w:val="es-CO" w:eastAsia="es-CO"/>
               </w:rPr>
             </w:pPr>
-            <w:proofErr w:type="spellStart"/>
             <w:r>
               <w:rPr>
                 <w:rFonts w:ascii="Courier New" w:eastAsia="Times New Roman" w:hAnsi="Courier New" w:cs="Courier New"/>
@@ -13672,7 +12498,6 @@
               </w:rPr>
               <w:t>white-space</w:t>
             </w:r>
-            <w:proofErr w:type="spellEnd"/>
           </w:p>
         </w:tc>
         <w:tc>
@@ -13725,27 +12550,7 @@
                 <w:szCs w:val="24"/>
                 <w:lang w:val="es-CO" w:eastAsia="es-CO"/>
               </w:rPr>
-              <w:t>`</w:t>
-            </w:r>
-            <w:proofErr w:type="spellStart"/>
-            <w:r>
-              <w:rPr>
-                <w:rFonts w:ascii="Times New Roman" w:eastAsia="Times New Roman" w:hAnsi="Times New Roman" w:cs="Times New Roman"/>
-                <w:sz w:val="24"/>
-                <w:szCs w:val="24"/>
-                <w:lang w:val="es-CO" w:eastAsia="es-CO"/>
-              </w:rPr>
-              <w:t>white-space</w:t>
-            </w:r>
-            <w:proofErr w:type="spellEnd"/>
-            <w:r>
-              <w:rPr>
-                <w:rFonts w:ascii="Times New Roman" w:eastAsia="Times New Roman" w:hAnsi="Times New Roman" w:cs="Times New Roman"/>
-                <w:sz w:val="24"/>
-                <w:szCs w:val="24"/>
-                <w:lang w:val="es-CO" w:eastAsia="es-CO"/>
-              </w:rPr>
-              <w:t>: normal</w:t>
+              <w:t>`white-space: normal</w:t>
             </w:r>
           </w:p>
         </w:tc>
@@ -13765,7 +12570,6 @@
                 <w:lang w:val="es-CO" w:eastAsia="es-CO"/>
               </w:rPr>
             </w:pPr>
-            <w:proofErr w:type="spellStart"/>
             <w:r>
               <w:rPr>
                 <w:rFonts w:ascii="Times New Roman" w:eastAsia="Times New Roman" w:hAnsi="Times New Roman" w:cs="Times New Roman"/>
@@ -13775,7 +12579,6 @@
               </w:rPr>
               <w:t>nowrap</w:t>
             </w:r>
-            <w:proofErr w:type="spellEnd"/>
           </w:p>
         </w:tc>
       </w:tr>
@@ -13799,7 +12602,6 @@
                 <w:lang w:val="es-CO" w:eastAsia="es-CO"/>
               </w:rPr>
             </w:pPr>
-            <w:proofErr w:type="spellStart"/>
             <w:r>
               <w:rPr>
                 <w:rFonts w:ascii="Courier New" w:eastAsia="Times New Roman" w:hAnsi="Courier New" w:cs="Courier New"/>
@@ -13811,7 +12613,6 @@
               </w:rPr>
               <w:t>direction</w:t>
             </w:r>
-            <w:proofErr w:type="spellEnd"/>
           </w:p>
         </w:tc>
         <w:tc>
@@ -13864,39 +12665,8 @@
                 <w:szCs w:val="24"/>
                 <w:lang w:val="es-CO" w:eastAsia="es-CO"/>
               </w:rPr>
-              <w:t>`</w:t>
-            </w:r>
-            <w:proofErr w:type="spellStart"/>
-            <w:r>
-              <w:rPr>
-                <w:rFonts w:ascii="Times New Roman" w:eastAsia="Times New Roman" w:hAnsi="Times New Roman" w:cs="Times New Roman"/>
-                <w:sz w:val="24"/>
-                <w:szCs w:val="24"/>
-                <w:lang w:val="es-CO" w:eastAsia="es-CO"/>
-              </w:rPr>
-              <w:t>direction</w:t>
-            </w:r>
-            <w:proofErr w:type="spellEnd"/>
-            <w:r>
-              <w:rPr>
-                <w:rFonts w:ascii="Times New Roman" w:eastAsia="Times New Roman" w:hAnsi="Times New Roman" w:cs="Times New Roman"/>
-                <w:sz w:val="24"/>
-                <w:szCs w:val="24"/>
-                <w:lang w:val="es-CO" w:eastAsia="es-CO"/>
-              </w:rPr>
-              <w:t xml:space="preserve">: </w:t>
-            </w:r>
-            <w:proofErr w:type="spellStart"/>
-            <w:r>
-              <w:rPr>
-                <w:rFonts w:ascii="Times New Roman" w:eastAsia="Times New Roman" w:hAnsi="Times New Roman" w:cs="Times New Roman"/>
-                <w:sz w:val="24"/>
-                <w:szCs w:val="24"/>
-                <w:lang w:val="es-CO" w:eastAsia="es-CO"/>
-              </w:rPr>
-              <w:t>ltr</w:t>
-            </w:r>
-            <w:proofErr w:type="spellEnd"/>
+              <w:t>`direction: ltr</w:t>
+            </w:r>
           </w:p>
         </w:tc>
         <w:tc>
@@ -13915,7 +12685,6 @@
                 <w:lang w:val="es-CO" w:eastAsia="es-CO"/>
               </w:rPr>
             </w:pPr>
-            <w:proofErr w:type="spellStart"/>
             <w:r>
               <w:rPr>
                 <w:rFonts w:ascii="Times New Roman" w:eastAsia="Times New Roman" w:hAnsi="Times New Roman" w:cs="Times New Roman"/>
@@ -13923,17 +12692,7 @@
                 <w:szCs w:val="24"/>
                 <w:lang w:val="es-CO" w:eastAsia="es-CO"/>
               </w:rPr>
-              <w:t>rtl</w:t>
-            </w:r>
-            <w:proofErr w:type="spellEnd"/>
-            <w:r>
-              <w:rPr>
-                <w:rFonts w:ascii="Times New Roman" w:eastAsia="Times New Roman" w:hAnsi="Times New Roman" w:cs="Times New Roman"/>
-                <w:sz w:val="24"/>
-                <w:szCs w:val="24"/>
-                <w:lang w:val="es-CO" w:eastAsia="es-CO"/>
-              </w:rPr>
-              <w:t>;`</w:t>
+              <w:t>rtl;`</w:t>
             </w:r>
           </w:p>
         </w:tc>
@@ -13958,7 +12717,6 @@
                 <w:lang w:val="es-CO" w:eastAsia="es-CO"/>
               </w:rPr>
             </w:pPr>
-            <w:proofErr w:type="spellStart"/>
             <w:r>
               <w:rPr>
                 <w:rFonts w:ascii="Courier New" w:eastAsia="Times New Roman" w:hAnsi="Courier New" w:cs="Courier New"/>
@@ -13971,7 +12729,6 @@
               <w:lastRenderedPageBreak/>
               <w:t>text-shadow</w:t>
             </w:r>
-            <w:proofErr w:type="spellEnd"/>
           </w:p>
         </w:tc>
         <w:tc>
@@ -14017,7 +12774,6 @@
                 <w:lang w:val="es-CO" w:eastAsia="es-CO"/>
               </w:rPr>
             </w:pPr>
-            <w:proofErr w:type="spellStart"/>
             <w:r>
               <w:rPr>
                 <w:rFonts w:ascii="Courier New" w:eastAsia="Times New Roman" w:hAnsi="Courier New" w:cs="Courier New"/>
@@ -14025,57 +12781,7 @@
                 <w:szCs w:val="20"/>
                 <w:lang w:val="es-CO" w:eastAsia="es-CO"/>
               </w:rPr>
-              <w:t>text-shadow</w:t>
-            </w:r>
-            <w:proofErr w:type="spellEnd"/>
-            <w:r>
-              <w:rPr>
-                <w:rFonts w:ascii="Courier New" w:eastAsia="Times New Roman" w:hAnsi="Courier New" w:cs="Courier New"/>
-                <w:sz w:val="20"/>
-                <w:szCs w:val="20"/>
-                <w:lang w:val="es-CO" w:eastAsia="es-CO"/>
-              </w:rPr>
-              <w:t xml:space="preserve">: </w:t>
-            </w:r>
-            <w:proofErr w:type="spellStart"/>
-            <w:r>
-              <w:rPr>
-                <w:rFonts w:ascii="Courier New" w:eastAsia="Times New Roman" w:hAnsi="Courier New" w:cs="Courier New"/>
-                <w:sz w:val="20"/>
-                <w:szCs w:val="20"/>
-                <w:lang w:val="es-CO" w:eastAsia="es-CO"/>
-              </w:rPr>
-              <w:t>desplazamientoX</w:t>
-            </w:r>
-            <w:proofErr w:type="spellEnd"/>
-            <w:r>
-              <w:rPr>
-                <w:rFonts w:ascii="Courier New" w:eastAsia="Times New Roman" w:hAnsi="Courier New" w:cs="Courier New"/>
-                <w:sz w:val="20"/>
-                <w:szCs w:val="20"/>
-                <w:lang w:val="es-CO" w:eastAsia="es-CO"/>
-              </w:rPr>
-              <w:t xml:space="preserve"> </w:t>
-            </w:r>
-            <w:proofErr w:type="spellStart"/>
-            <w:r>
-              <w:rPr>
-                <w:rFonts w:ascii="Courier New" w:eastAsia="Times New Roman" w:hAnsi="Courier New" w:cs="Courier New"/>
-                <w:sz w:val="20"/>
-                <w:szCs w:val="20"/>
-                <w:lang w:val="es-CO" w:eastAsia="es-CO"/>
-              </w:rPr>
-              <w:t>desplazamientoY</w:t>
-            </w:r>
-            <w:proofErr w:type="spellEnd"/>
-            <w:r>
-              <w:rPr>
-                <w:rFonts w:ascii="Courier New" w:eastAsia="Times New Roman" w:hAnsi="Courier New" w:cs="Courier New"/>
-                <w:sz w:val="20"/>
-                <w:szCs w:val="20"/>
-                <w:lang w:val="es-CO" w:eastAsia="es-CO"/>
-              </w:rPr>
-              <w:t xml:space="preserve"> desenfoque color;</w:t>
+              <w:t>text-shadow: desplazamientoX desplazamientoY desenfoque color;</w:t>
             </w:r>
           </w:p>
         </w:tc>
@@ -14102,27 +12808,7 @@
                 <w:szCs w:val="20"/>
                 <w:lang w:eastAsia="es-CO"/>
               </w:rPr>
-              <w:t xml:space="preserve">text-shadow: 2px </w:t>
-            </w:r>
-            <w:proofErr w:type="spellStart"/>
-            <w:r>
-              <w:rPr>
-                <w:rFonts w:ascii="Courier New" w:eastAsia="Times New Roman" w:hAnsi="Courier New" w:cs="Courier New"/>
-                <w:sz w:val="20"/>
-                <w:szCs w:val="20"/>
-                <w:lang w:eastAsia="es-CO"/>
-              </w:rPr>
-              <w:t>2px</w:t>
-            </w:r>
-            <w:proofErr w:type="spellEnd"/>
-            <w:r>
-              <w:rPr>
-                <w:rFonts w:ascii="Courier New" w:eastAsia="Times New Roman" w:hAnsi="Courier New" w:cs="Courier New"/>
-                <w:sz w:val="20"/>
-                <w:szCs w:val="20"/>
-                <w:lang w:eastAsia="es-CO"/>
-              </w:rPr>
-              <w:t xml:space="preserve"> 5px gray;</w:t>
+              <w:t>text-shadow: 2px 2px 5px gray;</w:t>
             </w:r>
           </w:p>
         </w:tc>
@@ -14143,7 +12829,7 @@
           <w:lang w:val="es-CO" w:eastAsia="es-CO"/>
         </w:rPr>
       </w:pPr>
-      <w:bookmarkStart w:id="17" w:name="_Toc201400877"/>
+      <w:bookmarkStart w:id="17" w:name="_Toc203382020"/>
       <w:r>
         <w:rPr>
           <w:b/>
@@ -14183,93 +12869,29 @@
           <w:bCs w:val="0"/>
           <w:lang w:val="es-CO"/>
         </w:rPr>
-        <w:t xml:space="preserve">1. Google </w:t>
-      </w:r>
-      <w:proofErr w:type="spellStart"/>
+        <w:t>1. Google Fonts (Uso en línea)</w:t>
+      </w:r>
+    </w:p>
+    <w:p>
+      <w:pPr>
+        <w:rPr>
+          <w:lang w:val="es-CO"/>
+        </w:rPr>
+      </w:pPr>
+      <w:r>
+        <w:rPr>
+          <w:lang w:val="es-CO"/>
+        </w:rPr>
+        <w:t>Google Fonts proporciona una forma sencilla de usar fuentes sin necesidad de subir archivos.</w:t>
+      </w:r>
+    </w:p>
+    <w:p>
       <w:r>
         <w:rPr>
           <w:rStyle w:val="Textoennegrita"/>
           <w:bCs w:val="0"/>
-          <w:lang w:val="es-CO"/>
-        </w:rPr>
-        <w:t>Fonts</w:t>
-      </w:r>
-      <w:proofErr w:type="spellEnd"/>
-      <w:r>
-        <w:rPr>
-          <w:rStyle w:val="Textoennegrita"/>
-          <w:bCs w:val="0"/>
-          <w:lang w:val="es-CO"/>
-        </w:rPr>
-        <w:t xml:space="preserve"> (Uso en línea)</w:t>
-      </w:r>
-    </w:p>
-    <w:p>
-      <w:pPr>
-        <w:rPr>
-          <w:lang w:val="es-CO"/>
-        </w:rPr>
-      </w:pPr>
-      <w:r>
-        <w:rPr>
-          <w:lang w:val="es-CO"/>
-        </w:rPr>
-        <w:t xml:space="preserve">Google </w:t>
-      </w:r>
-      <w:proofErr w:type="spellStart"/>
-      <w:r>
-        <w:rPr>
-          <w:lang w:val="es-CO"/>
-        </w:rPr>
-        <w:t>Fonts</w:t>
-      </w:r>
-      <w:proofErr w:type="spellEnd"/>
-      <w:r>
-        <w:rPr>
-          <w:lang w:val="es-CO"/>
-        </w:rPr>
-        <w:t xml:space="preserve"> proporciona una forma sencilla de usar fuentes sin necesidad de subir archivos.</w:t>
-      </w:r>
-    </w:p>
-    <w:p>
-      <w:r>
-        <w:rPr>
-          <w:rStyle w:val="Textoennegrita"/>
-          <w:bCs w:val="0"/>
-        </w:rPr>
-        <w:t>¿</w:t>
-      </w:r>
-      <w:proofErr w:type="spellStart"/>
-      <w:r>
-        <w:rPr>
-          <w:rStyle w:val="Textoennegrita"/>
-          <w:bCs w:val="0"/>
-        </w:rPr>
-        <w:t>Cómo</w:t>
-      </w:r>
-      <w:proofErr w:type="spellEnd"/>
-      <w:r>
-        <w:rPr>
-          <w:rStyle w:val="Textoennegrita"/>
-          <w:bCs w:val="0"/>
-        </w:rPr>
-        <w:t xml:space="preserve"> </w:t>
-      </w:r>
-      <w:proofErr w:type="spellStart"/>
-      <w:r>
-        <w:rPr>
-          <w:rStyle w:val="Textoennegrita"/>
-          <w:bCs w:val="0"/>
-        </w:rPr>
-        <w:t>usar</w:t>
-      </w:r>
-      <w:proofErr w:type="spellEnd"/>
-      <w:r>
-        <w:rPr>
-          <w:rStyle w:val="Textoennegrita"/>
-          <w:bCs w:val="0"/>
-        </w:rPr>
-        <w:t xml:space="preserve"> Google Fonts?</w:t>
+        </w:rPr>
+        <w:t>¿Cómo usar Google Fonts?</w:t>
       </w:r>
     </w:p>
     <w:p>
@@ -14295,17 +12917,8 @@
             <w:rStyle w:val="Hipervnculo"/>
             <w:lang w:val="es-CO"/>
           </w:rPr>
-          <w:t xml:space="preserve">Google </w:t>
+          <w:t>Google Fonts</w:t>
         </w:r>
-        <w:proofErr w:type="spellStart"/>
-        <w:r>
-          <w:rPr>
-            <w:rStyle w:val="Hipervnculo"/>
-            <w:lang w:val="es-CO"/>
-          </w:rPr>
-          <w:t>Fonts</w:t>
-        </w:r>
-        <w:proofErr w:type="spellEnd"/>
       </w:hyperlink>
       <w:r>
         <w:rPr>
@@ -14368,13 +12981,8 @@
           <w:numId w:val="20"/>
         </w:numPr>
       </w:pPr>
-      <w:proofErr w:type="spellStart"/>
-      <w:r>
-        <w:t>Usar</w:t>
-      </w:r>
-      <w:proofErr w:type="spellEnd"/>
-      <w:r>
-        <w:t xml:space="preserve"> </w:t>
+      <w:r>
+        <w:t xml:space="preserve">Usar </w:t>
       </w:r>
       <w:r>
         <w:rPr>
@@ -14384,33 +12992,16 @@
         <w:t>font-family</w:t>
       </w:r>
       <w:r>
-        <w:t xml:space="preserve"> </w:t>
-      </w:r>
-      <w:proofErr w:type="spellStart"/>
-      <w:r>
-        <w:t>en</w:t>
-      </w:r>
-      <w:proofErr w:type="spellEnd"/>
-      <w:r>
-        <w:t xml:space="preserve"> CSS.</w:t>
-      </w:r>
-    </w:p>
-    <w:p>
-      <w:proofErr w:type="spellStart"/>
+        <w:t xml:space="preserve"> en CSS.</w:t>
+      </w:r>
+    </w:p>
+    <w:p>
       <w:r>
         <w:rPr>
           <w:rStyle w:val="Textoennegrita"/>
           <w:bCs w:val="0"/>
         </w:rPr>
-        <w:t>Ejemplo</w:t>
-      </w:r>
-      <w:proofErr w:type="spellEnd"/>
-      <w:r>
-        <w:rPr>
-          <w:rStyle w:val="Textoennegrita"/>
-          <w:bCs w:val="0"/>
-        </w:rPr>
-        <w:t>:</w:t>
+        <w:t>Ejemplo:</w:t>
       </w:r>
     </w:p>
     <w:p>
@@ -14440,39 +13031,7 @@
           <w:rStyle w:val="CdigoHTML"/>
           <w:lang w:val="en-US"/>
         </w:rPr>
-        <w:t xml:space="preserve">    &lt;link href="https://fonts.googleapis.com/css</w:t>
-      </w:r>
-      <w:proofErr w:type="gramStart"/>
-      <w:r>
-        <w:rPr>
-          <w:rStyle w:val="CdigoHTML"/>
-          <w:lang w:val="en-US"/>
-        </w:rPr>
-        <w:t>2?family</w:t>
-      </w:r>
-      <w:proofErr w:type="gramEnd"/>
-      <w:r>
-        <w:rPr>
-          <w:rStyle w:val="CdigoHTML"/>
-          <w:lang w:val="en-US"/>
-        </w:rPr>
-        <w:t xml:space="preserve">=Poppins:wght@400;700&amp;display=swap" </w:t>
-      </w:r>
-      <w:proofErr w:type="spellStart"/>
-      <w:r>
-        <w:rPr>
-          <w:rStyle w:val="CdigoHTML"/>
-          <w:lang w:val="en-US"/>
-        </w:rPr>
-        <w:t>rel</w:t>
-      </w:r>
-      <w:proofErr w:type="spellEnd"/>
-      <w:r>
-        <w:rPr>
-          <w:rStyle w:val="CdigoHTML"/>
-          <w:lang w:val="en-US"/>
-        </w:rPr>
-        <w:t>="stylesheet"&gt;</w:t>
+        <w:t xml:space="preserve">    &lt;link href="https://fonts.googleapis.com/css2?family=Poppins:wght@400;700&amp;display=swap" rel="stylesheet"&gt;</w:t>
       </w:r>
     </w:p>
     <w:p>
@@ -14556,25 +13115,7 @@
           <w:bCs w:val="0"/>
           <w:lang w:val="es-CO"/>
         </w:rPr>
-        <w:t>2. @</w:t>
-      </w:r>
-      <w:proofErr w:type="spellStart"/>
-      <w:r>
-        <w:rPr>
-          <w:rStyle w:val="Textoennegrita"/>
-          <w:bCs w:val="0"/>
-          <w:lang w:val="es-CO"/>
-        </w:rPr>
-        <w:t>font-face</w:t>
-      </w:r>
-      <w:proofErr w:type="spellEnd"/>
-      <w:r>
-        <w:rPr>
-          <w:rStyle w:val="Textoennegrita"/>
-          <w:bCs w:val="0"/>
-          <w:lang w:val="es-CO"/>
-        </w:rPr>
-        <w:t xml:space="preserve"> (Uso con archivos locales o externos)</w:t>
+        <w:t>2. @font-face (Uso con archivos locales o externos)</w:t>
       </w:r>
     </w:p>
     <w:p>
@@ -14601,35 +13142,17 @@
         <w:rPr>
           <w:rStyle w:val="CdigoHTML"/>
         </w:rPr>
-        <w:t>.</w:t>
-      </w:r>
-      <w:proofErr w:type="spellStart"/>
+        <w:t>.ttf</w:t>
+      </w:r>
+      <w:r>
+        <w:t xml:space="preserve">, </w:t>
+      </w:r>
       <w:r>
         <w:rPr>
           <w:rStyle w:val="CdigoHTML"/>
         </w:rPr>
-        <w:t>ttf</w:t>
-      </w:r>
-      <w:proofErr w:type="spellEnd"/>
-      <w:proofErr w:type="gramStart"/>
-      <w:r>
-        <w:t xml:space="preserve">, </w:t>
-      </w:r>
-      <w:r>
-        <w:rPr>
-          <w:rStyle w:val="CdigoHTML"/>
-        </w:rPr>
-        <w:t>.</w:t>
-      </w:r>
-      <w:proofErr w:type="spellStart"/>
-      <w:r>
-        <w:rPr>
-          <w:rStyle w:val="CdigoHTML"/>
-        </w:rPr>
-        <w:t>woff</w:t>
-      </w:r>
-      <w:proofErr w:type="spellEnd"/>
-      <w:proofErr w:type="gramEnd"/>
+        <w:t>.woff</w:t>
+      </w:r>
       <w:r>
         <w:t xml:space="preserve">, </w:t>
       </w:r>
@@ -14657,387 +13180,250 @@
           <w:sz w:val="22"/>
           <w:szCs w:val="22"/>
         </w:rPr>
-        <w:t>@</w:t>
-      </w:r>
-      <w:proofErr w:type="spellStart"/>
-      <w:r>
-        <w:rPr>
-          <w:rStyle w:val="CdigoHTML"/>
+        <w:t>@font-face</w:t>
+      </w:r>
+      <w:r>
+        <w:rPr>
           <w:rFonts w:asciiTheme="minorHAnsi" w:hAnsiTheme="minorHAnsi"/>
           <w:sz w:val="22"/>
           <w:szCs w:val="22"/>
         </w:rPr>
-        <w:t>font-face</w:t>
-      </w:r>
-      <w:proofErr w:type="spellEnd"/>
-      <w:r>
+        <w:t>.</w:t>
+      </w:r>
+    </w:p>
+    <w:p>
+      <w:pPr>
+        <w:rPr>
+          <w:lang w:val="es-CO"/>
+        </w:rPr>
+      </w:pPr>
+      <w:r>
+        <w:rPr>
+          <w:rStyle w:val="Textoennegrita"/>
+          <w:bCs w:val="0"/>
+          <w:lang w:val="es-CO"/>
+        </w:rPr>
+        <w:t>Ejemplo con archivo local:</w:t>
+      </w:r>
+    </w:p>
+    <w:p>
+      <w:pPr>
+        <w:pStyle w:val="HTMLconformatoprevio"/>
+        <w:rPr>
+          <w:rStyle w:val="CdigoHTML"/>
+        </w:rPr>
+      </w:pPr>
+      <w:r>
+        <w:rPr>
+          <w:rStyle w:val="CdigoHTML"/>
+        </w:rPr>
+        <w:t>@font-face {</w:t>
+      </w:r>
+    </w:p>
+    <w:p>
+      <w:pPr>
+        <w:pStyle w:val="HTMLconformatoprevio"/>
+        <w:rPr>
+          <w:rStyle w:val="CdigoHTML"/>
+          <w:lang w:val="en-US"/>
+        </w:rPr>
+      </w:pPr>
+      <w:r>
+        <w:rPr>
+          <w:rStyle w:val="CdigoHTML"/>
+        </w:rPr>
+        <w:t xml:space="preserve">    </w:t>
+      </w:r>
+      <w:r>
+        <w:rPr>
+          <w:rStyle w:val="CdigoHTML"/>
+          <w:lang w:val="en-US"/>
+        </w:rPr>
+        <w:t>font-family: 'MiFuente';</w:t>
+      </w:r>
+    </w:p>
+    <w:p>
+      <w:pPr>
+        <w:pStyle w:val="HTMLconformatoprevio"/>
+        <w:rPr>
+          <w:rStyle w:val="CdigoHTML"/>
+          <w:lang w:val="en-US"/>
+        </w:rPr>
+      </w:pPr>
+      <w:r>
+        <w:rPr>
+          <w:rStyle w:val="CdigoHTML"/>
+          <w:lang w:val="en-US"/>
+        </w:rPr>
+        <w:t xml:space="preserve">    src: url('fonts/MiFuente.woff2') format('woff2'),</w:t>
+      </w:r>
+    </w:p>
+    <w:p>
+      <w:pPr>
+        <w:pStyle w:val="HTMLconformatoprevio"/>
+        <w:rPr>
+          <w:rStyle w:val="CdigoHTML"/>
+          <w:lang w:val="en-US"/>
+        </w:rPr>
+      </w:pPr>
+      <w:r>
+        <w:rPr>
+          <w:rStyle w:val="CdigoHTML"/>
+          <w:lang w:val="en-US"/>
+        </w:rPr>
+        <w:t xml:space="preserve">         url('fonts/MiFuente.woff') format('woff');</w:t>
+      </w:r>
+    </w:p>
+    <w:p>
+      <w:pPr>
+        <w:pStyle w:val="HTMLconformatoprevio"/>
+        <w:rPr>
+          <w:rStyle w:val="CdigoHTML"/>
+          <w:lang w:val="en-US"/>
+        </w:rPr>
+      </w:pPr>
+      <w:r>
+        <w:rPr>
+          <w:rStyle w:val="CdigoHTML"/>
+          <w:lang w:val="en-US"/>
+        </w:rPr>
+        <w:t xml:space="preserve">    font-weight: normal;</w:t>
+      </w:r>
+    </w:p>
+    <w:p>
+      <w:pPr>
+        <w:pStyle w:val="HTMLconformatoprevio"/>
+        <w:rPr>
+          <w:rStyle w:val="CdigoHTML"/>
+          <w:lang w:val="en-US"/>
+        </w:rPr>
+      </w:pPr>
+      <w:r>
+        <w:rPr>
+          <w:rStyle w:val="CdigoHTML"/>
+          <w:lang w:val="en-US"/>
+        </w:rPr>
+        <w:t xml:space="preserve">    font-style: normal;</w:t>
+      </w:r>
+    </w:p>
+    <w:p>
+      <w:pPr>
+        <w:pStyle w:val="HTMLconformatoprevio"/>
+        <w:rPr>
+          <w:rStyle w:val="CdigoHTML"/>
+          <w:lang w:val="en-US"/>
+        </w:rPr>
+      </w:pPr>
+      <w:r>
+        <w:rPr>
+          <w:rStyle w:val="CdigoHTML"/>
+          <w:lang w:val="en-US"/>
+        </w:rPr>
+        <w:t>}</w:t>
+      </w:r>
+    </w:p>
+    <w:p>
+      <w:pPr>
+        <w:pStyle w:val="HTMLconformatoprevio"/>
+        <w:rPr>
+          <w:rStyle w:val="CdigoHTML"/>
+          <w:lang w:val="en-US"/>
+        </w:rPr>
+      </w:pPr>
+    </w:p>
+    <w:p>
+      <w:pPr>
+        <w:pStyle w:val="HTMLconformatoprevio"/>
+        <w:rPr>
+          <w:rStyle w:val="CdigoHTML"/>
+          <w:lang w:val="en-US"/>
+        </w:rPr>
+      </w:pPr>
+      <w:r>
+        <w:rPr>
+          <w:rStyle w:val="CdigoHTML"/>
+          <w:lang w:val="en-US"/>
+        </w:rPr>
+        <w:t>body {</w:t>
+      </w:r>
+    </w:p>
+    <w:p>
+      <w:pPr>
+        <w:pStyle w:val="HTMLconformatoprevio"/>
+        <w:rPr>
+          <w:rStyle w:val="CdigoHTML"/>
+          <w:lang w:val="en-US"/>
+        </w:rPr>
+      </w:pPr>
+      <w:r>
+        <w:rPr>
+          <w:rStyle w:val="CdigoHTML"/>
+          <w:lang w:val="en-US"/>
+        </w:rPr>
+        <w:t xml:space="preserve">    font-family: 'MiFuente', sans-serif;</w:t>
+      </w:r>
+    </w:p>
+    <w:p>
+      <w:pPr>
+        <w:pStyle w:val="HTMLconformatoprevio"/>
+        <w:rPr>
+          <w:rStyle w:val="CdigoHTML"/>
+        </w:rPr>
+      </w:pPr>
+      <w:r>
+        <w:rPr>
+          <w:rStyle w:val="CdigoHTML"/>
+        </w:rPr>
+        <w:t>}</w:t>
+      </w:r>
+    </w:p>
+    <w:p>
+      <w:pPr>
+        <w:pStyle w:val="HTMLconformatoprevio"/>
+        <w:rPr>
+          <w:rStyle w:val="CdigoHTML"/>
+        </w:rPr>
+      </w:pPr>
+    </w:p>
+    <w:p>
+      <w:pPr>
+        <w:pStyle w:val="HTMLconformatoprevio"/>
+        <w:rPr>
+          <w:rStyle w:val="CdigoHTML"/>
+        </w:rPr>
+      </w:pPr>
+    </w:p>
+    <w:p>
+      <w:pPr>
+        <w:rPr>
+          <w:lang w:val="es-CO"/>
+        </w:rPr>
+      </w:pPr>
+      <w:r>
+        <w:rPr>
+          <w:rStyle w:val="Textoennegrita"/>
+          <w:bCs w:val="0"/>
+          <w:lang w:val="es-CO"/>
+        </w:rPr>
+        <w:lastRenderedPageBreak/>
+        <w:t>Ejemplo con fuente externa (CDN)</w:t>
+      </w:r>
+    </w:p>
+    <w:p>
+      <w:pPr>
+        <w:pStyle w:val="NormalWeb"/>
         <w:rPr>
           <w:rFonts w:asciiTheme="minorHAnsi" w:hAnsiTheme="minorHAnsi"/>
           <w:sz w:val="22"/>
           <w:szCs w:val="22"/>
         </w:rPr>
-        <w:t>.</w:t>
-      </w:r>
-    </w:p>
-    <w:p>
-      <w:pPr>
-        <w:rPr>
-          <w:lang w:val="es-CO"/>
-        </w:rPr>
-      </w:pPr>
-      <w:r>
-        <w:rPr>
-          <w:rStyle w:val="Textoennegrita"/>
-          <w:bCs w:val="0"/>
-          <w:lang w:val="es-CO"/>
-        </w:rPr>
-        <w:t>Ejemplo con archivo local:</w:t>
-      </w:r>
-    </w:p>
-    <w:p>
-      <w:pPr>
-        <w:pStyle w:val="HTMLconformatoprevio"/>
-        <w:rPr>
-          <w:rStyle w:val="CdigoHTML"/>
-        </w:rPr>
-      </w:pPr>
-      <w:r>
-        <w:rPr>
-          <w:rStyle w:val="CdigoHTML"/>
-        </w:rPr>
-        <w:t>@</w:t>
-      </w:r>
-      <w:proofErr w:type="spellStart"/>
-      <w:r>
-        <w:rPr>
-          <w:rStyle w:val="CdigoHTML"/>
-        </w:rPr>
-        <w:t>font-face</w:t>
-      </w:r>
-      <w:proofErr w:type="spellEnd"/>
-      <w:r>
-        <w:rPr>
-          <w:rStyle w:val="CdigoHTML"/>
-        </w:rPr>
-        <w:t xml:space="preserve"> {</w:t>
-      </w:r>
-    </w:p>
-    <w:p>
-      <w:pPr>
-        <w:pStyle w:val="HTMLconformatoprevio"/>
-        <w:rPr>
-          <w:rStyle w:val="CdigoHTML"/>
-          <w:lang w:val="en-US"/>
-        </w:rPr>
-      </w:pPr>
-      <w:r>
-        <w:rPr>
-          <w:rStyle w:val="CdigoHTML"/>
-        </w:rPr>
-        <w:t xml:space="preserve">    </w:t>
-      </w:r>
-      <w:r>
-        <w:rPr>
-          <w:rStyle w:val="CdigoHTML"/>
-          <w:lang w:val="en-US"/>
-        </w:rPr>
-        <w:t>font-family: '</w:t>
-      </w:r>
-      <w:proofErr w:type="spellStart"/>
-      <w:r>
-        <w:rPr>
-          <w:rStyle w:val="CdigoHTML"/>
-          <w:lang w:val="en-US"/>
-        </w:rPr>
-        <w:t>MiFuente</w:t>
-      </w:r>
-      <w:proofErr w:type="spellEnd"/>
-      <w:r>
-        <w:rPr>
-          <w:rStyle w:val="CdigoHTML"/>
-          <w:lang w:val="en-US"/>
-        </w:rPr>
-        <w:t>';</w:t>
-      </w:r>
-    </w:p>
-    <w:p>
-      <w:pPr>
-        <w:pStyle w:val="HTMLconformatoprevio"/>
-        <w:rPr>
-          <w:rStyle w:val="CdigoHTML"/>
-          <w:lang w:val="en-US"/>
-        </w:rPr>
-      </w:pPr>
-      <w:r>
-        <w:rPr>
-          <w:rStyle w:val="CdigoHTML"/>
-          <w:lang w:val="en-US"/>
-        </w:rPr>
-        <w:t xml:space="preserve">    </w:t>
-      </w:r>
-      <w:proofErr w:type="spellStart"/>
-      <w:r>
-        <w:rPr>
-          <w:rStyle w:val="CdigoHTML"/>
-          <w:lang w:val="en-US"/>
-        </w:rPr>
-        <w:t>src</w:t>
-      </w:r>
-      <w:proofErr w:type="spellEnd"/>
-      <w:r>
-        <w:rPr>
-          <w:rStyle w:val="CdigoHTML"/>
-          <w:lang w:val="en-US"/>
-        </w:rPr>
-        <w:t xml:space="preserve">: </w:t>
-      </w:r>
-      <w:proofErr w:type="spellStart"/>
-      <w:r>
-        <w:rPr>
-          <w:rStyle w:val="CdigoHTML"/>
-          <w:lang w:val="en-US"/>
-        </w:rPr>
-        <w:t>url</w:t>
-      </w:r>
-      <w:proofErr w:type="spellEnd"/>
-      <w:r>
-        <w:rPr>
-          <w:rStyle w:val="CdigoHTML"/>
-          <w:lang w:val="en-US"/>
-        </w:rPr>
-        <w:t>('fonts/MiFuente.woff2') format('woff2'),</w:t>
-      </w:r>
-    </w:p>
-    <w:p>
-      <w:pPr>
-        <w:pStyle w:val="HTMLconformatoprevio"/>
-        <w:rPr>
-          <w:rStyle w:val="CdigoHTML"/>
-          <w:lang w:val="en-US"/>
-        </w:rPr>
-      </w:pPr>
-      <w:r>
-        <w:rPr>
-          <w:rStyle w:val="CdigoHTML"/>
-          <w:lang w:val="en-US"/>
-        </w:rPr>
-        <w:t xml:space="preserve">         </w:t>
-      </w:r>
-      <w:proofErr w:type="spellStart"/>
-      <w:r>
-        <w:rPr>
-          <w:rStyle w:val="CdigoHTML"/>
-          <w:lang w:val="en-US"/>
-        </w:rPr>
-        <w:t>url</w:t>
-      </w:r>
-      <w:proofErr w:type="spellEnd"/>
-      <w:r>
-        <w:rPr>
-          <w:rStyle w:val="CdigoHTML"/>
-          <w:lang w:val="en-US"/>
-        </w:rPr>
-        <w:t>('fonts/</w:t>
-      </w:r>
-      <w:proofErr w:type="spellStart"/>
-      <w:r>
-        <w:rPr>
-          <w:rStyle w:val="CdigoHTML"/>
-          <w:lang w:val="en-US"/>
-        </w:rPr>
-        <w:t>MiFuente.woff</w:t>
-      </w:r>
-      <w:proofErr w:type="spellEnd"/>
-      <w:r>
-        <w:rPr>
-          <w:rStyle w:val="CdigoHTML"/>
-          <w:lang w:val="en-US"/>
-        </w:rPr>
-        <w:t>') format('</w:t>
-      </w:r>
-      <w:proofErr w:type="spellStart"/>
-      <w:r>
-        <w:rPr>
-          <w:rStyle w:val="CdigoHTML"/>
-          <w:lang w:val="en-US"/>
-        </w:rPr>
-        <w:t>woff</w:t>
-      </w:r>
-      <w:proofErr w:type="spellEnd"/>
-      <w:r>
-        <w:rPr>
-          <w:rStyle w:val="CdigoHTML"/>
-          <w:lang w:val="en-US"/>
-        </w:rPr>
-        <w:t>');</w:t>
-      </w:r>
-    </w:p>
-    <w:p>
-      <w:pPr>
-        <w:pStyle w:val="HTMLconformatoprevio"/>
-        <w:rPr>
-          <w:rStyle w:val="CdigoHTML"/>
-          <w:lang w:val="en-US"/>
-        </w:rPr>
-      </w:pPr>
-      <w:r>
-        <w:rPr>
-          <w:rStyle w:val="CdigoHTML"/>
-          <w:lang w:val="en-US"/>
-        </w:rPr>
-        <w:t xml:space="preserve">    font-weight: normal;</w:t>
-      </w:r>
-    </w:p>
-    <w:p>
-      <w:pPr>
-        <w:pStyle w:val="HTMLconformatoprevio"/>
-        <w:rPr>
-          <w:rStyle w:val="CdigoHTML"/>
-          <w:lang w:val="en-US"/>
-        </w:rPr>
-      </w:pPr>
-      <w:r>
-        <w:rPr>
-          <w:rStyle w:val="CdigoHTML"/>
-          <w:lang w:val="en-US"/>
-        </w:rPr>
-        <w:t xml:space="preserve">    font-style: normal;</w:t>
-      </w:r>
-    </w:p>
-    <w:p>
-      <w:pPr>
-        <w:pStyle w:val="HTMLconformatoprevio"/>
-        <w:rPr>
-          <w:rStyle w:val="CdigoHTML"/>
-          <w:lang w:val="en-US"/>
-        </w:rPr>
-      </w:pPr>
-      <w:r>
-        <w:rPr>
-          <w:rStyle w:val="CdigoHTML"/>
-          <w:lang w:val="en-US"/>
-        </w:rPr>
-        <w:t>}</w:t>
-      </w:r>
-    </w:p>
-    <w:p>
-      <w:pPr>
-        <w:pStyle w:val="HTMLconformatoprevio"/>
-        <w:rPr>
-          <w:rStyle w:val="CdigoHTML"/>
-          <w:lang w:val="en-US"/>
-        </w:rPr>
-      </w:pPr>
-    </w:p>
-    <w:p>
-      <w:pPr>
-        <w:pStyle w:val="HTMLconformatoprevio"/>
-        <w:rPr>
-          <w:rStyle w:val="CdigoHTML"/>
-          <w:lang w:val="en-US"/>
-        </w:rPr>
-      </w:pPr>
-      <w:r>
-        <w:rPr>
-          <w:rStyle w:val="CdigoHTML"/>
-          <w:lang w:val="en-US"/>
-        </w:rPr>
-        <w:t>body {</w:t>
-      </w:r>
-    </w:p>
-    <w:p>
-      <w:pPr>
-        <w:pStyle w:val="HTMLconformatoprevio"/>
-        <w:rPr>
-          <w:rStyle w:val="CdigoHTML"/>
-          <w:lang w:val="en-US"/>
-        </w:rPr>
-      </w:pPr>
-      <w:r>
-        <w:rPr>
-          <w:rStyle w:val="CdigoHTML"/>
-          <w:lang w:val="en-US"/>
-        </w:rPr>
-        <w:t xml:space="preserve">    font-family: '</w:t>
-      </w:r>
-      <w:proofErr w:type="spellStart"/>
-      <w:r>
-        <w:rPr>
-          <w:rStyle w:val="CdigoHTML"/>
-          <w:lang w:val="en-US"/>
-        </w:rPr>
-        <w:t>MiFuente</w:t>
-      </w:r>
-      <w:proofErr w:type="spellEnd"/>
-      <w:r>
-        <w:rPr>
-          <w:rStyle w:val="CdigoHTML"/>
-          <w:lang w:val="en-US"/>
-        </w:rPr>
-        <w:t>', sans-serif;</w:t>
-      </w:r>
-    </w:p>
-    <w:p>
-      <w:pPr>
-        <w:pStyle w:val="HTMLconformatoprevio"/>
-        <w:rPr>
-          <w:rStyle w:val="CdigoHTML"/>
-        </w:rPr>
-      </w:pPr>
-      <w:r>
-        <w:rPr>
-          <w:rStyle w:val="CdigoHTML"/>
-        </w:rPr>
-        <w:t>}</w:t>
-      </w:r>
-    </w:p>
-    <w:p>
-      <w:pPr>
-        <w:pStyle w:val="HTMLconformatoprevio"/>
-        <w:rPr>
-          <w:rStyle w:val="CdigoHTML"/>
-        </w:rPr>
-      </w:pPr>
-    </w:p>
-    <w:p>
-      <w:pPr>
-        <w:pStyle w:val="HTMLconformatoprevio"/>
-        <w:rPr>
-          <w:rStyle w:val="CdigoHTML"/>
-        </w:rPr>
-      </w:pPr>
-    </w:p>
-    <w:p>
-      <w:pPr>
-        <w:rPr>
-          <w:lang w:val="es-CO"/>
-        </w:rPr>
-      </w:pPr>
-      <w:r>
-        <w:rPr>
-          <w:rStyle w:val="Textoennegrita"/>
-          <w:bCs w:val="0"/>
-          <w:lang w:val="es-CO"/>
-        </w:rPr>
-        <w:lastRenderedPageBreak/>
-        <w:t>Ejemplo con fuente externa (CDN)</w:t>
-      </w:r>
-    </w:p>
-    <w:p>
-      <w:pPr>
-        <w:pStyle w:val="NormalWeb"/>
+      </w:pPr>
+      <w:r>
         <w:rPr>
           <w:rFonts w:asciiTheme="minorHAnsi" w:hAnsiTheme="minorHAnsi"/>
           <w:sz w:val="22"/>
           <w:szCs w:val="22"/>
         </w:rPr>
-      </w:pPr>
-      <w:r>
-        <w:rPr>
-          <w:rFonts w:asciiTheme="minorHAnsi" w:hAnsiTheme="minorHAnsi"/>
-          <w:sz w:val="22"/>
-          <w:szCs w:val="22"/>
-        </w:rPr>
         <w:t>Algunas fuentes pueden cargarse desde una URL externa:</w:t>
       </w:r>
     </w:p>
@@ -15086,82 +13472,32 @@
           <w:rStyle w:val="CdigoHTML"/>
           <w:lang w:val="en-US"/>
         </w:rPr>
-        <w:t xml:space="preserve">    </w:t>
-      </w:r>
-      <w:proofErr w:type="spellStart"/>
-      <w:r>
+        <w:t xml:space="preserve">    src: url('https://example.com/fonts/OpenSans.woff2') format('woff2');</w:t>
+      </w:r>
+    </w:p>
+    <w:p>
+      <w:pPr>
+        <w:pStyle w:val="HTMLconformatoprevio"/>
         <w:rPr>
           <w:rStyle w:val="CdigoHTML"/>
-          <w:lang w:val="en-US"/>
-        </w:rPr>
-        <w:t>src</w:t>
-      </w:r>
-      <w:proofErr w:type="spellEnd"/>
+        </w:rPr>
+      </w:pPr>
       <w:r>
         <w:rPr>
           <w:rStyle w:val="CdigoHTML"/>
-          <w:lang w:val="en-US"/>
-        </w:rPr>
-        <w:t xml:space="preserve">: </w:t>
-      </w:r>
-      <w:proofErr w:type="spellStart"/>
-      <w:r>
-        <w:rPr>
-          <w:rStyle w:val="CdigoHTML"/>
-          <w:lang w:val="en-US"/>
-        </w:rPr>
-        <w:t>url</w:t>
-      </w:r>
-      <w:proofErr w:type="spellEnd"/>
-      <w:r>
-        <w:rPr>
-          <w:rStyle w:val="CdigoHTML"/>
-          <w:lang w:val="en-US"/>
-        </w:rPr>
-        <w:t>('https://example.com/fonts/OpenSans.woff2') format('woff2');</w:t>
-      </w:r>
-    </w:p>
-    <w:p>
-      <w:pPr>
-        <w:pStyle w:val="HTMLconformatoprevio"/>
-        <w:rPr>
-          <w:rStyle w:val="CdigoHTML"/>
-        </w:rPr>
-      </w:pPr>
-      <w:r>
-        <w:rPr>
-          <w:rStyle w:val="CdigoHTML"/>
         </w:rPr>
         <w:t>}</w:t>
       </w:r>
     </w:p>
     <w:p/>
     <w:p>
-      <w:proofErr w:type="spellStart"/>
       <w:r>
         <w:rPr>
           <w:rStyle w:val="Textoennegrita"/>
           <w:bCs w:val="0"/>
         </w:rPr>
-        <w:t>Formatos</w:t>
-      </w:r>
-      <w:proofErr w:type="spellEnd"/>
-      <w:r>
-        <w:rPr>
-          <w:rStyle w:val="Textoennegrita"/>
-          <w:bCs w:val="0"/>
-        </w:rPr>
-        <w:t xml:space="preserve"> de Fuente </w:t>
-      </w:r>
-      <w:proofErr w:type="spellStart"/>
-      <w:r>
-        <w:rPr>
-          <w:rStyle w:val="Textoennegrita"/>
-          <w:bCs w:val="0"/>
-        </w:rPr>
-        <w:t>Soportados</w:t>
-      </w:r>
-      <w:proofErr w:type="spellEnd"/>
+        <w:t>Formatos de Fuente Soportados</w:t>
+      </w:r>
     </w:p>
     <w:tbl>
       <w:tblPr>
@@ -15198,14 +13534,12 @@
                 <w:bCs/>
               </w:rPr>
             </w:pPr>
-            <w:proofErr w:type="spellStart"/>
             <w:r>
               <w:rPr>
                 <w:rStyle w:val="Textoennegrita"/>
               </w:rPr>
               <w:t>Formato</w:t>
             </w:r>
-            <w:proofErr w:type="spellEnd"/>
           </w:p>
         </w:tc>
         <w:tc>
@@ -15222,14 +13556,12 @@
                 <w:bCs/>
               </w:rPr>
             </w:pPr>
-            <w:proofErr w:type="spellStart"/>
             <w:r>
               <w:rPr>
                 <w:rStyle w:val="Textoennegrita"/>
               </w:rPr>
               <w:t>Descripción</w:t>
             </w:r>
-            <w:proofErr w:type="spellEnd"/>
           </w:p>
         </w:tc>
       </w:tr>
@@ -15249,17 +13581,8 @@
                 <w:rStyle w:val="CdigoHTML"/>
                 <w:rFonts w:eastAsiaTheme="minorHAnsi"/>
               </w:rPr>
-              <w:t>.</w:t>
-            </w:r>
-            <w:proofErr w:type="spellStart"/>
-            <w:r>
-              <w:rPr>
-                <w:rStyle w:val="CdigoHTML"/>
-                <w:rFonts w:eastAsiaTheme="minorHAnsi"/>
-              </w:rPr>
-              <w:t>ttf</w:t>
-            </w:r>
-            <w:proofErr w:type="spellEnd"/>
+              <w:t>.ttf</w:t>
+            </w:r>
           </w:p>
         </w:tc>
         <w:tc>
@@ -15270,31 +13593,7 @@
           </w:tcPr>
           <w:p>
             <w:r>
-              <w:t xml:space="preserve">TrueType Font, </w:t>
-            </w:r>
-            <w:proofErr w:type="spellStart"/>
-            <w:r>
-              <w:t>formato</w:t>
-            </w:r>
-            <w:proofErr w:type="spellEnd"/>
-            <w:r>
-              <w:t xml:space="preserve"> </w:t>
-            </w:r>
-            <w:proofErr w:type="spellStart"/>
-            <w:r>
-              <w:t>antiguo</w:t>
-            </w:r>
-            <w:proofErr w:type="spellEnd"/>
-            <w:r>
-              <w:t xml:space="preserve"> </w:t>
-            </w:r>
-            <w:proofErr w:type="spellStart"/>
-            <w:r>
-              <w:t>pero</w:t>
-            </w:r>
-            <w:proofErr w:type="spellEnd"/>
-            <w:r>
-              <w:t xml:space="preserve"> compatible.</w:t>
+              <w:t>TrueType Font, formato antiguo pero compatible.</w:t>
             </w:r>
           </w:p>
         </w:tc>
@@ -15315,17 +13614,8 @@
                 <w:rStyle w:val="CdigoHTML"/>
                 <w:rFonts w:eastAsiaTheme="minorHAnsi"/>
               </w:rPr>
-              <w:t>.</w:t>
-            </w:r>
-            <w:proofErr w:type="spellStart"/>
-            <w:r>
-              <w:rPr>
-                <w:rStyle w:val="CdigoHTML"/>
-                <w:rFonts w:eastAsiaTheme="minorHAnsi"/>
-              </w:rPr>
-              <w:t>woff</w:t>
-            </w:r>
-            <w:proofErr w:type="spellEnd"/>
+              <w:t>.woff</w:t>
+            </w:r>
           </w:p>
         </w:tc>
         <w:tc>
@@ -15336,15 +13626,7 @@
           </w:tcPr>
           <w:p>
             <w:r>
-              <w:t xml:space="preserve">Web Open Font Format, </w:t>
-            </w:r>
-            <w:proofErr w:type="spellStart"/>
-            <w:r>
-              <w:t>optimizado</w:t>
-            </w:r>
-            <w:proofErr w:type="spellEnd"/>
-            <w:r>
-              <w:t xml:space="preserve"> para la web.</w:t>
+              <w:t>Web Open Font Format, optimizado para la web.</w:t>
             </w:r>
           </w:p>
         </w:tc>
@@ -15406,17 +13688,8 @@
                 <w:rStyle w:val="CdigoHTML"/>
                 <w:rFonts w:eastAsiaTheme="minorHAnsi"/>
               </w:rPr>
-              <w:t>.</w:t>
-            </w:r>
-            <w:proofErr w:type="spellStart"/>
-            <w:r>
-              <w:rPr>
-                <w:rStyle w:val="CdigoHTML"/>
-                <w:rFonts w:eastAsiaTheme="minorHAnsi"/>
-              </w:rPr>
-              <w:t>otf</w:t>
-            </w:r>
-            <w:proofErr w:type="spellEnd"/>
+              <w:t>.otf</w:t>
+            </w:r>
           </w:p>
         </w:tc>
         <w:tc>
@@ -15431,19 +13704,11 @@
                 <w:lang w:val="es-CO"/>
               </w:rPr>
             </w:pPr>
-            <w:proofErr w:type="spellStart"/>
             <w:r>
               <w:rPr>
                 <w:lang w:val="es-CO"/>
               </w:rPr>
-              <w:t>OpenType</w:t>
-            </w:r>
-            <w:proofErr w:type="spellEnd"/>
-            <w:r>
-              <w:rPr>
-                <w:lang w:val="es-CO"/>
-              </w:rPr>
-              <w:t xml:space="preserve"> Font, más avanzado que TTF.</w:t>
+              <w:t>OpenType Font, más avanzado que TTF.</w:t>
             </w:r>
           </w:p>
         </w:tc>
@@ -15465,17 +13730,8 @@
                 <w:rStyle w:val="CdigoHTML"/>
                 <w:rFonts w:eastAsiaTheme="minorHAnsi"/>
               </w:rPr>
-              <w:t>.</w:t>
-            </w:r>
-            <w:proofErr w:type="spellStart"/>
-            <w:r>
-              <w:rPr>
-                <w:rStyle w:val="CdigoHTML"/>
-                <w:rFonts w:eastAsiaTheme="minorHAnsi"/>
-              </w:rPr>
-              <w:t>eot</w:t>
-            </w:r>
-            <w:proofErr w:type="spellEnd"/>
+              <w:t>.eot</w:t>
+            </w:r>
           </w:p>
         </w:tc>
         <w:tc>
@@ -15486,23 +13742,7 @@
           </w:tcPr>
           <w:p>
             <w:r>
-              <w:t xml:space="preserve">Embedded OpenType, </w:t>
-            </w:r>
-            <w:proofErr w:type="spellStart"/>
-            <w:r>
-              <w:t>usado</w:t>
-            </w:r>
-            <w:proofErr w:type="spellEnd"/>
-            <w:r>
-              <w:t xml:space="preserve"> </w:t>
-            </w:r>
-            <w:proofErr w:type="spellStart"/>
-            <w:r>
-              <w:t>en</w:t>
-            </w:r>
-            <w:proofErr w:type="spellEnd"/>
-            <w:r>
-              <w:t xml:space="preserve"> Internet Explorer.</w:t>
+              <w:t>Embedded OpenType, usado en Internet Explorer.</w:t>
             </w:r>
           </w:p>
         </w:tc>
@@ -15514,39 +13754,7 @@
           <w:rStyle w:val="Textoennegrita"/>
           <w:bCs w:val="0"/>
         </w:rPr>
-        <w:t>¿</w:t>
-      </w:r>
-      <w:proofErr w:type="spellStart"/>
-      <w:r>
-        <w:rPr>
-          <w:rStyle w:val="Textoennegrita"/>
-          <w:bCs w:val="0"/>
-        </w:rPr>
-        <w:t>Cuál</w:t>
-      </w:r>
-      <w:proofErr w:type="spellEnd"/>
-      <w:r>
-        <w:rPr>
-          <w:rStyle w:val="Textoennegrita"/>
-          <w:bCs w:val="0"/>
-        </w:rPr>
-        <w:t xml:space="preserve"> </w:t>
-      </w:r>
-      <w:proofErr w:type="spellStart"/>
-      <w:r>
-        <w:rPr>
-          <w:rStyle w:val="Textoennegrita"/>
-          <w:bCs w:val="0"/>
-        </w:rPr>
-        <w:t>usar</w:t>
-      </w:r>
-      <w:proofErr w:type="spellEnd"/>
-      <w:r>
-        <w:rPr>
-          <w:rStyle w:val="Textoennegrita"/>
-          <w:bCs w:val="0"/>
-        </w:rPr>
-        <w:t>?</w:t>
+        <w:t>¿Cuál usar?</w:t>
       </w:r>
     </w:p>
     <w:p>
@@ -15653,8 +13861,7 @@
           <w:lang w:val="es-CO" w:eastAsia="es-CO"/>
         </w:rPr>
       </w:pPr>
-      <w:bookmarkStart w:id="18" w:name="_Toc201400878"/>
-      <w:proofErr w:type="spellStart"/>
+      <w:bookmarkStart w:id="18" w:name="_Toc203382021"/>
       <w:r>
         <w:rPr>
           <w:b/>
@@ -15663,7 +13870,6 @@
         <w:t>BoxModel</w:t>
       </w:r>
       <w:bookmarkEnd w:id="18"/>
-      <w:proofErr w:type="spellEnd"/>
     </w:p>
     <w:p>
       <w:pPr>
@@ -15680,39 +13886,21 @@
           <w:shd w:val="clear" w:color="auto" w:fill="FFFFFF"/>
           <w:lang w:val="es-CO"/>
         </w:rPr>
-        <w:t xml:space="preserve">El box </w:t>
-      </w:r>
-      <w:proofErr w:type="spellStart"/>
+        <w:t>El box model CSS es </w:t>
+      </w:r>
+      <w:r>
+        <w:rPr>
+          <w:rFonts w:cstheme="minorHAnsi"/>
+          <w:lang w:val="es-CO"/>
+        </w:rPr>
+        <w:t>un contenedor que contiene múltiples propiedades, incluidos bordes, margen, relleno y el contenido en sí</w:t>
+      </w:r>
       <w:r>
         <w:rPr>
           <w:rFonts w:cstheme="minorHAnsi"/>
           <w:shd w:val="clear" w:color="auto" w:fill="FFFFFF"/>
           <w:lang w:val="es-CO"/>
         </w:rPr>
-        <w:t>model</w:t>
-      </w:r>
-      <w:proofErr w:type="spellEnd"/>
-      <w:r>
-        <w:rPr>
-          <w:rFonts w:cstheme="minorHAnsi"/>
-          <w:shd w:val="clear" w:color="auto" w:fill="FFFFFF"/>
-          <w:lang w:val="es-CO"/>
-        </w:rPr>
-        <w:t xml:space="preserve"> CSS es </w:t>
-      </w:r>
-      <w:r>
-        <w:rPr>
-          <w:rFonts w:cstheme="minorHAnsi"/>
-          <w:lang w:val="es-CO"/>
-        </w:rPr>
-        <w:t>un contenedor que contiene múltiples propiedades, incluidos bordes, margen, relleno y el contenido en sí</w:t>
-      </w:r>
-      <w:r>
-        <w:rPr>
-          <w:rFonts w:cstheme="minorHAnsi"/>
-          <w:shd w:val="clear" w:color="auto" w:fill="FFFFFF"/>
-          <w:lang w:val="es-CO"/>
-        </w:rPr>
         <w:t>. Se utiliza para crear el diseño y el diseño de páginas web</w:t>
       </w:r>
     </w:p>
@@ -15728,7 +13916,7 @@
           <w:lang w:val="es-CO" w:eastAsia="es-CO"/>
         </w:rPr>
         <w:drawing>
-          <wp:inline distT="0" distB="0" distL="0" distR="0" wp14:anchorId="3D5E0294" wp14:editId="5A95C580">
+          <wp:inline distT="0" distB="0" distL="0" distR="0" wp14:anchorId="4767028F" wp14:editId="55DA0216">
             <wp:extent cx="4476750" cy="2518172"/>
             <wp:effectExtent l="0" t="0" r="0" b="0"/>
             <wp:docPr id="18" name="Imagen 18" descr="Basic CSS: The CSS Box Model"/>
@@ -15785,34 +13973,16 @@
           <w:lang w:val="es-CO" w:eastAsia="es-CO"/>
         </w:rPr>
       </w:pPr>
-      <w:bookmarkStart w:id="19" w:name="_Toc201400879"/>
-      <w:proofErr w:type="spellStart"/>
+      <w:bookmarkStart w:id="19" w:name="_Toc203382022"/>
       <w:r>
         <w:rPr>
           <w:b/>
           <w:lang w:val="es-CO" w:eastAsia="es-CO"/>
         </w:rPr>
         <w:lastRenderedPageBreak/>
-        <w:t>Width</w:t>
-      </w:r>
-      <w:proofErr w:type="spellEnd"/>
-      <w:r>
-        <w:rPr>
-          <w:b/>
-          <w:lang w:val="es-CO" w:eastAsia="es-CO"/>
-        </w:rPr>
-        <w:t xml:space="preserve"> y </w:t>
-      </w:r>
-      <w:proofErr w:type="spellStart"/>
-      <w:r>
-        <w:rPr>
-          <w:b/>
-          <w:lang w:val="es-CO" w:eastAsia="es-CO"/>
-        </w:rPr>
-        <w:t>Height</w:t>
+        <w:t>Width y Height</w:t>
       </w:r>
       <w:bookmarkEnd w:id="19"/>
-      <w:proofErr w:type="spellEnd"/>
     </w:p>
     <w:p>
       <w:pPr>
@@ -15831,7 +14001,6 @@
         </w:rPr>
         <w:t>La propiedad </w:t>
       </w:r>
-      <w:proofErr w:type="spellStart"/>
       <w:r>
         <w:rPr>
           <w:rStyle w:val="css-prop"/>
@@ -15843,7 +14012,6 @@
         </w:rPr>
         <w:t>width</w:t>
       </w:r>
-      <w:proofErr w:type="spellEnd"/>
       <w:r>
         <w:rPr>
           <w:rFonts w:cstheme="minorHAnsi"/>
@@ -15870,7 +14038,6 @@
         </w:rPr>
         <w:t>La propiedad </w:t>
       </w:r>
-      <w:proofErr w:type="spellStart"/>
       <w:r>
         <w:rPr>
           <w:rStyle w:val="css-prop"/>
@@ -15882,7 +14049,6 @@
         </w:rPr>
         <w:t>height</w:t>
       </w:r>
-      <w:proofErr w:type="spellEnd"/>
       <w:r>
         <w:rPr>
           <w:rFonts w:cstheme="minorHAnsi"/>
@@ -15914,7 +14080,7 @@
           <w:lang w:val="es-CO" w:eastAsia="es-CO"/>
         </w:rPr>
         <w:drawing>
-          <wp:inline distT="0" distB="0" distL="0" distR="0" wp14:anchorId="3EC6A242" wp14:editId="654B80E3">
+          <wp:inline distT="0" distB="0" distL="0" distR="0" wp14:anchorId="278EF38A" wp14:editId="3221BE0A">
             <wp:extent cx="4783455" cy="2688590"/>
             <wp:effectExtent l="0" t="0" r="0" b="0"/>
             <wp:docPr id="19" name="Imagen 19" descr="CSS Height and Width - GeeksforGeeks"/>
@@ -15971,33 +14137,15 @@
           <w:lang w:val="es-CO" w:eastAsia="es-CO"/>
         </w:rPr>
       </w:pPr>
-      <w:bookmarkStart w:id="20" w:name="_Toc201400880"/>
-      <w:proofErr w:type="spellStart"/>
+      <w:bookmarkStart w:id="20" w:name="_Toc203382023"/>
       <w:r>
         <w:rPr>
           <w:b/>
           <w:lang w:val="es-CO" w:eastAsia="es-CO"/>
         </w:rPr>
-        <w:t>Padding</w:t>
-      </w:r>
-      <w:proofErr w:type="spellEnd"/>
-      <w:r>
-        <w:rPr>
-          <w:b/>
-          <w:lang w:val="es-CO" w:eastAsia="es-CO"/>
-        </w:rPr>
-        <w:t xml:space="preserve"> y </w:t>
-      </w:r>
-      <w:proofErr w:type="spellStart"/>
-      <w:r>
-        <w:rPr>
-          <w:b/>
-          <w:lang w:val="es-CO" w:eastAsia="es-CO"/>
-        </w:rPr>
-        <w:t>Marging</w:t>
+        <w:t>Padding y Marging</w:t>
       </w:r>
       <w:bookmarkEnd w:id="20"/>
-      <w:proofErr w:type="spellEnd"/>
     </w:p>
     <w:p>
       <w:pPr>
@@ -16014,43 +14162,7 @@
           <w:color w:val="000000" w:themeColor="text1"/>
           <w:lang w:val="es-CO" w:eastAsia="es-CO"/>
         </w:rPr>
-        <w:t>En CSS, tanto </w:t>
-      </w:r>
-      <w:proofErr w:type="spellStart"/>
-      <w:r>
-        <w:rPr>
-          <w:rFonts w:cstheme="minorHAnsi"/>
-          <w:color w:val="000000" w:themeColor="text1"/>
-          <w:lang w:val="es-CO" w:eastAsia="es-CO"/>
-        </w:rPr>
-        <w:t>margin</w:t>
-      </w:r>
-      <w:proofErr w:type="spellEnd"/>
-      <w:r>
-        <w:rPr>
-          <w:rFonts w:cstheme="minorHAnsi"/>
-          <w:color w:val="000000" w:themeColor="text1"/>
-          <w:lang w:val="es-CO" w:eastAsia="es-CO"/>
-        </w:rPr>
-        <w:t> como </w:t>
-      </w:r>
-      <w:proofErr w:type="spellStart"/>
-      <w:r>
-        <w:rPr>
-          <w:rFonts w:cstheme="minorHAnsi"/>
-          <w:color w:val="000000" w:themeColor="text1"/>
-          <w:lang w:val="es-CO" w:eastAsia="es-CO"/>
-        </w:rPr>
-        <w:t>padding</w:t>
-      </w:r>
-      <w:proofErr w:type="spellEnd"/>
-      <w:r>
-        <w:rPr>
-          <w:rFonts w:cstheme="minorHAnsi"/>
-          <w:color w:val="000000" w:themeColor="text1"/>
-          <w:lang w:val="es-CO" w:eastAsia="es-CO"/>
-        </w:rPr>
-        <w:t> se utilizan para crear espacio alrededor de los elementos, pero cada uno tiene un propósito diferente: </w:t>
+        <w:t>En CSS, tanto margin como padding se utilizan para crear espacio alrededor de los elementos, pero cada uno tiene un propósito diferente: </w:t>
       </w:r>
     </w:p>
     <w:p>
@@ -16067,23 +14179,13 @@
           <w:lang w:val="es-CO" w:eastAsia="es-CO"/>
         </w:rPr>
       </w:pPr>
-      <w:proofErr w:type="spellStart"/>
       <w:r>
         <w:rPr>
           <w:rFonts w:cstheme="minorHAnsi"/>
           <w:color w:val="000000" w:themeColor="text1"/>
           <w:lang w:val="es-CO" w:eastAsia="es-CO"/>
         </w:rPr>
-        <w:t>margin</w:t>
-      </w:r>
-      <w:proofErr w:type="spellEnd"/>
-      <w:r>
-        <w:rPr>
-          <w:rFonts w:cstheme="minorHAnsi"/>
-          <w:color w:val="000000" w:themeColor="text1"/>
-          <w:lang w:val="es-CO" w:eastAsia="es-CO"/>
-        </w:rPr>
-        <w:t> (margen):</w:t>
+        <w:t>margin (margen):</w:t>
       </w:r>
     </w:p>
     <w:p>
@@ -16120,23 +14222,13 @@
           <w:lang w:val="es-CO" w:eastAsia="es-CO"/>
         </w:rPr>
       </w:pPr>
-      <w:proofErr w:type="spellStart"/>
       <w:r>
         <w:rPr>
           <w:rFonts w:cstheme="minorHAnsi"/>
           <w:color w:val="000000" w:themeColor="text1"/>
           <w:lang w:val="es-CO" w:eastAsia="es-CO"/>
         </w:rPr>
-        <w:t>padding</w:t>
-      </w:r>
-      <w:proofErr w:type="spellEnd"/>
-      <w:r>
-        <w:rPr>
-          <w:rFonts w:cstheme="minorHAnsi"/>
-          <w:color w:val="000000" w:themeColor="text1"/>
-          <w:lang w:val="es-CO" w:eastAsia="es-CO"/>
-        </w:rPr>
-        <w:t> (relleno):</w:t>
+        <w:t>padding (relleno):</w:t>
       </w:r>
       <w:r>
         <w:rPr>
@@ -16164,7 +14256,7 @@
           <w:lang w:val="es-CO" w:eastAsia="es-CO"/>
         </w:rPr>
       </w:pPr>
-      <w:proofErr w:type="spellStart"/>
+      <w:bookmarkStart w:id="21" w:name="_Toc203382024"/>
       <w:r>
         <w:rPr>
           <w:b/>
@@ -16172,7 +14264,7 @@
         </w:rPr>
         <w:t>Border</w:t>
       </w:r>
-      <w:proofErr w:type="spellEnd"/>
+      <w:bookmarkEnd w:id="21"/>
     </w:p>
     <w:p>
       <w:pPr>
@@ -16187,36 +14279,20 @@
           <w:shd w:val="clear" w:color="auto" w:fill="FFFFFF"/>
           <w:lang w:val="es-CO"/>
         </w:rPr>
-        <w:t xml:space="preserve">El </w:t>
-      </w:r>
-      <w:proofErr w:type="spellStart"/>
+        <w:t>El border CSS </w:t>
+      </w:r>
+      <w:r>
+        <w:rPr>
+          <w:color w:val="040C28"/>
+          <w:lang w:val="es-CO"/>
+        </w:rPr>
+        <w:t>es una propiedad que te permite definir los bordes de los elementos HTML</w:t>
+      </w:r>
       <w:r>
         <w:rPr>
           <w:shd w:val="clear" w:color="auto" w:fill="FFFFFF"/>
           <w:lang w:val="es-CO"/>
         </w:rPr>
-        <w:t>border</w:t>
-      </w:r>
-      <w:proofErr w:type="spellEnd"/>
-      <w:r>
-        <w:rPr>
-          <w:shd w:val="clear" w:color="auto" w:fill="FFFFFF"/>
-          <w:lang w:val="es-CO"/>
-        </w:rPr>
-        <w:t xml:space="preserve"> CSS </w:t>
-      </w:r>
-      <w:r>
-        <w:rPr>
-          <w:color w:val="040C28"/>
-          <w:lang w:val="es-CO"/>
-        </w:rPr>
-        <w:t>es una propiedad que te permite definir los bordes de los elementos HTML</w:t>
-      </w:r>
-      <w:r>
-        <w:rPr>
-          <w:shd w:val="clear" w:color="auto" w:fill="FFFFFF"/>
-          <w:lang w:val="es-CO"/>
-        </w:rPr>
         <w:t>. Puedes utilizarla para especificar el grosor, el estilo y el color del borde de un elemento en una sola declaración. Esto facilita la creación de diseños visualmente atractivos y coherentes en tu sitio web.</w:t>
       </w:r>
     </w:p>
@@ -16228,22 +14304,15 @@
           <w:lang w:val="es-CO" w:eastAsia="es-CO"/>
         </w:rPr>
       </w:pPr>
+      <w:bookmarkStart w:id="22" w:name="_Toc203382025"/>
       <w:r>
         <w:rPr>
           <w:b/>
           <w:lang w:val="es-CO" w:eastAsia="es-CO"/>
         </w:rPr>
-        <w:t xml:space="preserve">Box </w:t>
-      </w:r>
-      <w:proofErr w:type="spellStart"/>
-      <w:r>
-        <w:rPr>
-          <w:b/>
-          <w:lang w:val="es-CO" w:eastAsia="es-CO"/>
-        </w:rPr>
-        <w:t>Sizing</w:t>
-      </w:r>
-      <w:proofErr w:type="spellEnd"/>
+        <w:t>Box Sizing</w:t>
+      </w:r>
+      <w:bookmarkEnd w:id="22"/>
     </w:p>
     <w:p>
       <w:pPr>
@@ -16272,9 +14341,15 @@
           <w:shd w:val="clear" w:color="auto" w:fill="FFFFFF"/>
           <w:lang w:val="es-CO"/>
         </w:rPr>
-        <w:t>box-</w:t>
-      </w:r>
-      <w:proofErr w:type="spellStart"/>
+        <w:t>box-sizing</w:t>
+      </w:r>
+      <w:r>
+        <w:rPr>
+          <w:shd w:val="clear" w:color="auto" w:fill="FFFFFF"/>
+          <w:lang w:val="es-CO"/>
+        </w:rPr>
+        <w:t> en CSS determina cómo se calcula el ancho y alto total de un elemento, incluyendo el contenido, relleno y borde. La propiedad </w:t>
+      </w:r>
       <w:r>
         <w:rPr>
           <w:rStyle w:val="CdigoHTML"/>
@@ -16283,15 +14358,14 @@
           <w:shd w:val="clear" w:color="auto" w:fill="FFFFFF"/>
           <w:lang w:val="es-CO"/>
         </w:rPr>
-        <w:t>sizing</w:t>
-      </w:r>
-      <w:proofErr w:type="spellEnd"/>
+        <w:t>box-sizing</w:t>
+      </w:r>
       <w:r>
         <w:rPr>
           <w:shd w:val="clear" w:color="auto" w:fill="FFFFFF"/>
           <w:lang w:val="es-CO"/>
         </w:rPr>
-        <w:t> en CSS determina cómo se calcula el ancho y alto total de un elemento, incluyendo el contenido, relleno y borde. La propiedad </w:t>
+        <w:t> es fundamental para el modelo de caja en CSS y permite definir si el relleno y el borde se suman al ancho y alto definidos (valor por defecto </w:t>
       </w:r>
       <w:r>
         <w:rPr>
@@ -16301,9 +14375,15 @@
           <w:shd w:val="clear" w:color="auto" w:fill="FFFFFF"/>
           <w:lang w:val="es-CO"/>
         </w:rPr>
-        <w:t>box-</w:t>
-      </w:r>
-      <w:proofErr w:type="spellStart"/>
+        <w:t>content-box</w:t>
+      </w:r>
+      <w:r>
+        <w:rPr>
+          <w:shd w:val="clear" w:color="auto" w:fill="FFFFFF"/>
+          <w:lang w:val="es-CO"/>
+        </w:rPr>
+        <w:t>) o si se incluyen dentro de esos valores (valor </w:t>
+      </w:r>
       <w:r>
         <w:rPr>
           <w:rStyle w:val="CdigoHTML"/>
@@ -16312,66 +14392,7 @@
           <w:shd w:val="clear" w:color="auto" w:fill="FFFFFF"/>
           <w:lang w:val="es-CO"/>
         </w:rPr>
-        <w:t>sizing</w:t>
-      </w:r>
-      <w:proofErr w:type="spellEnd"/>
-      <w:r>
-        <w:rPr>
-          <w:shd w:val="clear" w:color="auto" w:fill="FFFFFF"/>
-          <w:lang w:val="es-CO"/>
-        </w:rPr>
-        <w:t> es fundamental para el modelo de caja en CSS y permite definir si el relleno y el borde se suman al ancho y alto definidos (valor por defecto </w:t>
-      </w:r>
-      <w:proofErr w:type="spellStart"/>
-      <w:r>
-        <w:rPr>
-          <w:rStyle w:val="CdigoHTML"/>
-          <w:rFonts w:eastAsiaTheme="minorHAnsi"/>
-          <w:color w:val="001D35"/>
-          <w:shd w:val="clear" w:color="auto" w:fill="FFFFFF"/>
-          <w:lang w:val="es-CO"/>
-        </w:rPr>
-        <w:t>content</w:t>
-      </w:r>
-      <w:proofErr w:type="spellEnd"/>
-      <w:r>
-        <w:rPr>
-          <w:rStyle w:val="CdigoHTML"/>
-          <w:rFonts w:eastAsiaTheme="minorHAnsi"/>
-          <w:color w:val="001D35"/>
-          <w:shd w:val="clear" w:color="auto" w:fill="FFFFFF"/>
-          <w:lang w:val="es-CO"/>
-        </w:rPr>
-        <w:t>-box</w:t>
-      </w:r>
-      <w:r>
-        <w:rPr>
-          <w:shd w:val="clear" w:color="auto" w:fill="FFFFFF"/>
-          <w:lang w:val="es-CO"/>
-        </w:rPr>
-        <w:t>) o si se incluyen dentro de esos valores (valor </w:t>
-      </w:r>
-      <w:proofErr w:type="spellStart"/>
-      <w:r>
-        <w:rPr>
-          <w:rStyle w:val="CdigoHTML"/>
-          <w:rFonts w:eastAsiaTheme="minorHAnsi"/>
-          <w:color w:val="001D35"/>
-          <w:shd w:val="clear" w:color="auto" w:fill="FFFFFF"/>
-          <w:lang w:val="es-CO"/>
-        </w:rPr>
-        <w:t>border</w:t>
-      </w:r>
-      <w:proofErr w:type="spellEnd"/>
-      <w:r>
-        <w:rPr>
-          <w:rStyle w:val="CdigoHTML"/>
-          <w:rFonts w:eastAsiaTheme="minorHAnsi"/>
-          <w:color w:val="001D35"/>
-          <w:shd w:val="clear" w:color="auto" w:fill="FFFFFF"/>
-          <w:lang w:val="es-CO"/>
-        </w:rPr>
-        <w:t>-box</w:t>
+        <w:t>border-box</w:t>
       </w:r>
       <w:r>
         <w:rPr>
@@ -16451,7 +14472,7 @@
           <w:lang w:val="es-CO"/>
         </w:rPr>
       </w:pPr>
-      <w:proofErr w:type="spellStart"/>
+      <w:bookmarkStart w:id="23" w:name="_Toc203382026"/>
       <w:r>
         <w:rPr>
           <w:b/>
@@ -16460,7 +14481,7 @@
         </w:rPr>
         <w:t>Colors</w:t>
       </w:r>
-      <w:proofErr w:type="spellEnd"/>
+      <w:bookmarkEnd w:id="23"/>
     </w:p>
     <w:p>
       <w:pPr>
@@ -16493,7 +14514,6 @@
         </w:rPr>
         <w:t> se utiliza para el color del texto, mientras que </w:t>
       </w:r>
-      <w:proofErr w:type="spellStart"/>
       <w:r>
         <w:rPr>
           <w:rFonts w:ascii="Courier New" w:hAnsi="Courier New" w:cs="Courier New"/>
@@ -16502,18 +14522,7 @@
           <w:szCs w:val="20"/>
           <w:lang w:val="es-CO" w:eastAsia="es-CO"/>
         </w:rPr>
-        <w:t>background</w:t>
-      </w:r>
-      <w:proofErr w:type="spellEnd"/>
-      <w:r>
-        <w:rPr>
-          <w:rFonts w:ascii="Courier New" w:hAnsi="Courier New" w:cs="Courier New"/>
-          <w:color w:val="000000" w:themeColor="text1"/>
-          <w:sz w:val="20"/>
-          <w:szCs w:val="20"/>
-          <w:lang w:val="es-CO" w:eastAsia="es-CO"/>
-        </w:rPr>
-        <w:t>-color</w:t>
+        <w:t>background-color</w:t>
       </w:r>
       <w:r>
         <w:rPr>
@@ -16581,29 +14590,7 @@
           <w:szCs w:val="24"/>
           <w:lang w:val="es-CO" w:eastAsia="es-CO"/>
         </w:rPr>
-        <w:t>CSS tiene una lista de nombres de colores predefinidos que se pueden usar directamente, como "red", "blue", "</w:t>
-      </w:r>
-      <w:proofErr w:type="spellStart"/>
-      <w:r>
-        <w:rPr>
-          <w:color w:val="000000" w:themeColor="text1"/>
-          <w:spacing w:val="2"/>
-          <w:sz w:val="24"/>
-          <w:szCs w:val="24"/>
-          <w:lang w:val="es-CO" w:eastAsia="es-CO"/>
-        </w:rPr>
-        <w:t>green</w:t>
-      </w:r>
-      <w:proofErr w:type="spellEnd"/>
-      <w:r>
-        <w:rPr>
-          <w:color w:val="000000" w:themeColor="text1"/>
-          <w:spacing w:val="2"/>
-          <w:sz w:val="24"/>
-          <w:szCs w:val="24"/>
-          <w:lang w:val="es-CO" w:eastAsia="es-CO"/>
-        </w:rPr>
-        <w:t>", etc. </w:t>
+        <w:t>CSS tiene una lista de nombres de colores predefinidos que se pueden usar directamente, como "red", "blue", "green", etc. </w:t>
       </w:r>
     </w:p>
     <w:p>
@@ -16691,41 +14678,7 @@
           <w:szCs w:val="24"/>
           <w:lang w:val="es-CO" w:eastAsia="es-CO"/>
         </w:rPr>
-        <w:t xml:space="preserve">Representan los colores como la combinación de rojo, verde y azul, con valores enteros entre 0 y 255, o porcentajes entre 0% y 100% (ej. </w:t>
-      </w:r>
-      <w:proofErr w:type="spellStart"/>
-      <w:proofErr w:type="gramStart"/>
-      <w:r>
-        <w:rPr>
-          <w:color w:val="000000" w:themeColor="text1"/>
-          <w:spacing w:val="2"/>
-          <w:sz w:val="24"/>
-          <w:szCs w:val="24"/>
-          <w:lang w:val="es-CO" w:eastAsia="es-CO"/>
-        </w:rPr>
-        <w:t>rgb</w:t>
-      </w:r>
-      <w:proofErr w:type="spellEnd"/>
-      <w:r>
-        <w:rPr>
-          <w:color w:val="000000" w:themeColor="text1"/>
-          <w:spacing w:val="2"/>
-          <w:sz w:val="24"/>
-          <w:szCs w:val="24"/>
-          <w:lang w:val="es-CO" w:eastAsia="es-CO"/>
-        </w:rPr>
-        <w:t>(</w:t>
-      </w:r>
-      <w:proofErr w:type="gramEnd"/>
-      <w:r>
-        <w:rPr>
-          <w:color w:val="000000" w:themeColor="text1"/>
-          <w:spacing w:val="2"/>
-          <w:sz w:val="24"/>
-          <w:szCs w:val="24"/>
-          <w:lang w:val="es-CO" w:eastAsia="es-CO"/>
-        </w:rPr>
-        <w:t>255, 0, 0) es rojo). </w:t>
+        <w:t>Representan los colores como la combinación de rojo, verde y azul, con valores enteros entre 0 y 255, o porcentajes entre 0% y 100% (ej. rgb(255, 0, 0) es rojo). </w:t>
       </w:r>
     </w:p>
     <w:p>
@@ -16769,107 +14722,7 @@
           <w:szCs w:val="24"/>
           <w:lang w:val="es-CO" w:eastAsia="es-CO"/>
         </w:rPr>
-        <w:t>Definen el color por tono (</w:t>
-      </w:r>
-      <w:proofErr w:type="spellStart"/>
-      <w:r>
-        <w:rPr>
-          <w:color w:val="000000" w:themeColor="text1"/>
-          <w:spacing w:val="2"/>
-          <w:sz w:val="24"/>
-          <w:szCs w:val="24"/>
-          <w:lang w:val="es-CO" w:eastAsia="es-CO"/>
-        </w:rPr>
-        <w:t>Hue</w:t>
-      </w:r>
-      <w:proofErr w:type="spellEnd"/>
-      <w:r>
-        <w:rPr>
-          <w:color w:val="000000" w:themeColor="text1"/>
-          <w:spacing w:val="2"/>
-          <w:sz w:val="24"/>
-          <w:szCs w:val="24"/>
-          <w:lang w:val="es-CO" w:eastAsia="es-CO"/>
-        </w:rPr>
-        <w:t>), saturación (</w:t>
-      </w:r>
-      <w:proofErr w:type="spellStart"/>
-      <w:r>
-        <w:rPr>
-          <w:color w:val="000000" w:themeColor="text1"/>
-          <w:spacing w:val="2"/>
-          <w:sz w:val="24"/>
-          <w:szCs w:val="24"/>
-          <w:lang w:val="es-CO" w:eastAsia="es-CO"/>
-        </w:rPr>
-        <w:t>Saturation</w:t>
-      </w:r>
-      <w:proofErr w:type="spellEnd"/>
-      <w:r>
-        <w:rPr>
-          <w:color w:val="000000" w:themeColor="text1"/>
-          <w:spacing w:val="2"/>
-          <w:sz w:val="24"/>
-          <w:szCs w:val="24"/>
-          <w:lang w:val="es-CO" w:eastAsia="es-CO"/>
-        </w:rPr>
-        <w:t>) y luminosidad (</w:t>
-      </w:r>
-      <w:proofErr w:type="spellStart"/>
-      <w:r>
-        <w:rPr>
-          <w:color w:val="000000" w:themeColor="text1"/>
-          <w:spacing w:val="2"/>
-          <w:sz w:val="24"/>
-          <w:szCs w:val="24"/>
-          <w:lang w:val="es-CO" w:eastAsia="es-CO"/>
-        </w:rPr>
-        <w:t>Lightness</w:t>
-      </w:r>
-      <w:proofErr w:type="spellEnd"/>
-      <w:r>
-        <w:rPr>
-          <w:color w:val="000000" w:themeColor="text1"/>
-          <w:spacing w:val="2"/>
-          <w:sz w:val="24"/>
-          <w:szCs w:val="24"/>
-          <w:lang w:val="es-CO" w:eastAsia="es-CO"/>
-        </w:rPr>
-        <w:t xml:space="preserve">) (ej. </w:t>
-      </w:r>
-      <w:proofErr w:type="spellStart"/>
-      <w:proofErr w:type="gramStart"/>
-      <w:r>
-        <w:rPr>
-          <w:color w:val="000000" w:themeColor="text1"/>
-          <w:spacing w:val="2"/>
-          <w:sz w:val="24"/>
-          <w:szCs w:val="24"/>
-          <w:lang w:val="es-CO" w:eastAsia="es-CO"/>
-        </w:rPr>
-        <w:t>hsl</w:t>
-      </w:r>
-      <w:proofErr w:type="spellEnd"/>
-      <w:r>
-        <w:rPr>
-          <w:color w:val="000000" w:themeColor="text1"/>
-          <w:spacing w:val="2"/>
-          <w:sz w:val="24"/>
-          <w:szCs w:val="24"/>
-          <w:lang w:val="es-CO" w:eastAsia="es-CO"/>
-        </w:rPr>
-        <w:t>(</w:t>
-      </w:r>
-      <w:proofErr w:type="gramEnd"/>
-      <w:r>
-        <w:rPr>
-          <w:color w:val="000000" w:themeColor="text1"/>
-          <w:spacing w:val="2"/>
-          <w:sz w:val="24"/>
-          <w:szCs w:val="24"/>
-          <w:lang w:val="es-CO" w:eastAsia="es-CO"/>
-        </w:rPr>
-        <w:t>0, 100%, 50%) es rojo). </w:t>
+        <w:t>Definen el color por tono (Hue), saturación (Saturation) y luminosidad (Lightness) (ej. hsl(0, 100%, 50%) es rojo). </w:t>
       </w:r>
     </w:p>
     <w:p>
@@ -16913,73 +14766,7 @@
           <w:szCs w:val="24"/>
           <w:lang w:val="es-CO" w:eastAsia="es-CO"/>
         </w:rPr>
-        <w:t>Definen el color por tono (</w:t>
-      </w:r>
-      <w:proofErr w:type="spellStart"/>
-      <w:r>
-        <w:rPr>
-          <w:color w:val="000000" w:themeColor="text1"/>
-          <w:spacing w:val="2"/>
-          <w:sz w:val="24"/>
-          <w:szCs w:val="24"/>
-          <w:lang w:val="es-CO" w:eastAsia="es-CO"/>
-        </w:rPr>
-        <w:t>Hue</w:t>
-      </w:r>
-      <w:proofErr w:type="spellEnd"/>
-      <w:r>
-        <w:rPr>
-          <w:color w:val="000000" w:themeColor="text1"/>
-          <w:spacing w:val="2"/>
-          <w:sz w:val="24"/>
-          <w:szCs w:val="24"/>
-          <w:lang w:val="es-CO" w:eastAsia="es-CO"/>
-        </w:rPr>
-        <w:t>), blanco (</w:t>
-      </w:r>
-      <w:proofErr w:type="spellStart"/>
-      <w:r>
-        <w:rPr>
-          <w:color w:val="000000" w:themeColor="text1"/>
-          <w:spacing w:val="2"/>
-          <w:sz w:val="24"/>
-          <w:szCs w:val="24"/>
-          <w:lang w:val="es-CO" w:eastAsia="es-CO"/>
-        </w:rPr>
-        <w:t>Whiteness</w:t>
-      </w:r>
-      <w:proofErr w:type="spellEnd"/>
-      <w:r>
-        <w:rPr>
-          <w:color w:val="000000" w:themeColor="text1"/>
-          <w:spacing w:val="2"/>
-          <w:sz w:val="24"/>
-          <w:szCs w:val="24"/>
-          <w:lang w:val="es-CO" w:eastAsia="es-CO"/>
-        </w:rPr>
-        <w:t>) y negro (</w:t>
-      </w:r>
-      <w:proofErr w:type="spellStart"/>
-      <w:r>
-        <w:rPr>
-          <w:color w:val="000000" w:themeColor="text1"/>
-          <w:spacing w:val="2"/>
-          <w:sz w:val="24"/>
-          <w:szCs w:val="24"/>
-          <w:lang w:val="es-CO" w:eastAsia="es-CO"/>
-        </w:rPr>
-        <w:t>Blackness</w:t>
-      </w:r>
-      <w:proofErr w:type="spellEnd"/>
-      <w:r>
-        <w:rPr>
-          <w:color w:val="000000" w:themeColor="text1"/>
-          <w:spacing w:val="2"/>
-          <w:sz w:val="24"/>
-          <w:szCs w:val="24"/>
-          <w:lang w:val="es-CO" w:eastAsia="es-CO"/>
-        </w:rPr>
-        <w:t>). </w:t>
+        <w:t>Definen el color por tono (Hue), blanco (Whiteness) y negro (Blackness). </w:t>
       </w:r>
     </w:p>
     <w:p>
@@ -17026,8 +14813,6 @@
         </w:rPr>
         <w:t>CSS también ofrece funciones como </w:t>
       </w:r>
-      <w:proofErr w:type="spellStart"/>
-      <w:proofErr w:type="gramStart"/>
       <w:r>
         <w:rPr>
           <w:rFonts w:ascii="Courier New" w:hAnsi="Courier New" w:cs="Courier New"/>
@@ -17037,9 +14822,18 @@
           <w:szCs w:val="20"/>
           <w:lang w:val="es-CO" w:eastAsia="es-CO"/>
         </w:rPr>
-        <w:t>rgb</w:t>
-      </w:r>
-      <w:proofErr w:type="spellEnd"/>
+        <w:t>rgb()</w:t>
+      </w:r>
+      <w:r>
+        <w:rPr>
+          <w:color w:val="000000" w:themeColor="text1"/>
+          <w:spacing w:val="2"/>
+          <w:sz w:val="24"/>
+          <w:szCs w:val="24"/>
+          <w:lang w:val="es-CO" w:eastAsia="es-CO"/>
+        </w:rPr>
+        <w:t>, </w:t>
+      </w:r>
       <w:r>
         <w:rPr>
           <w:rFonts w:ascii="Courier New" w:hAnsi="Courier New" w:cs="Courier New"/>
@@ -17049,9 +14843,18 @@
           <w:szCs w:val="20"/>
           <w:lang w:val="es-CO" w:eastAsia="es-CO"/>
         </w:rPr>
-        <w:t>(</w:t>
-      </w:r>
-      <w:proofErr w:type="gramEnd"/>
+        <w:t>rgba()</w:t>
+      </w:r>
+      <w:r>
+        <w:rPr>
+          <w:color w:val="000000" w:themeColor="text1"/>
+          <w:spacing w:val="2"/>
+          <w:sz w:val="24"/>
+          <w:szCs w:val="24"/>
+          <w:lang w:val="es-CO" w:eastAsia="es-CO"/>
+        </w:rPr>
+        <w:t>, </w:t>
+      </w:r>
       <w:r>
         <w:rPr>
           <w:rFonts w:ascii="Courier New" w:hAnsi="Courier New" w:cs="Courier New"/>
@@ -17061,7 +14864,7 @@
           <w:szCs w:val="20"/>
           <w:lang w:val="es-CO" w:eastAsia="es-CO"/>
         </w:rPr>
-        <w:t>)</w:t>
+        <w:t>hsl()</w:t>
       </w:r>
       <w:r>
         <w:rPr>
@@ -17073,7 +14876,6 @@
         </w:rPr>
         <w:t>, </w:t>
       </w:r>
-      <w:proofErr w:type="spellStart"/>
       <w:r>
         <w:rPr>
           <w:rFonts w:ascii="Courier New" w:hAnsi="Courier New" w:cs="Courier New"/>
@@ -17083,9 +14885,18 @@
           <w:szCs w:val="20"/>
           <w:lang w:val="es-CO" w:eastAsia="es-CO"/>
         </w:rPr>
-        <w:t>rgba</w:t>
-      </w:r>
-      <w:proofErr w:type="spellEnd"/>
+        <w:t>hsla()</w:t>
+      </w:r>
+      <w:r>
+        <w:rPr>
+          <w:color w:val="000000" w:themeColor="text1"/>
+          <w:spacing w:val="2"/>
+          <w:sz w:val="24"/>
+          <w:szCs w:val="24"/>
+          <w:lang w:val="es-CO" w:eastAsia="es-CO"/>
+        </w:rPr>
+        <w:t>, </w:t>
+      </w:r>
       <w:r>
         <w:rPr>
           <w:rFonts w:ascii="Courier New" w:hAnsi="Courier New" w:cs="Courier New"/>
@@ -17095,7 +14906,7 @@
           <w:szCs w:val="20"/>
           <w:lang w:val="es-CO" w:eastAsia="es-CO"/>
         </w:rPr>
-        <w:t>()</w:t>
+        <w:t>hwb()</w:t>
       </w:r>
       <w:r>
         <w:rPr>
@@ -17107,7 +14918,6 @@
         </w:rPr>
         <w:t>, </w:t>
       </w:r>
-      <w:proofErr w:type="spellStart"/>
       <w:r>
         <w:rPr>
           <w:rFonts w:ascii="Courier New" w:hAnsi="Courier New" w:cs="Courier New"/>
@@ -17117,121 +14927,7 @@
           <w:szCs w:val="20"/>
           <w:lang w:val="es-CO" w:eastAsia="es-CO"/>
         </w:rPr>
-        <w:t>hsl</w:t>
-      </w:r>
-      <w:proofErr w:type="spellEnd"/>
-      <w:r>
-        <w:rPr>
-          <w:rFonts w:ascii="Courier New" w:hAnsi="Courier New" w:cs="Courier New"/>
-          <w:color w:val="000000" w:themeColor="text1"/>
-          <w:spacing w:val="2"/>
-          <w:sz w:val="20"/>
-          <w:szCs w:val="20"/>
-          <w:lang w:val="es-CO" w:eastAsia="es-CO"/>
-        </w:rPr>
-        <w:t>()</w:t>
-      </w:r>
-      <w:r>
-        <w:rPr>
-          <w:color w:val="000000" w:themeColor="text1"/>
-          <w:spacing w:val="2"/>
-          <w:sz w:val="24"/>
-          <w:szCs w:val="24"/>
-          <w:lang w:val="es-CO" w:eastAsia="es-CO"/>
-        </w:rPr>
-        <w:t>, </w:t>
-      </w:r>
-      <w:proofErr w:type="spellStart"/>
-      <w:r>
-        <w:rPr>
-          <w:rFonts w:ascii="Courier New" w:hAnsi="Courier New" w:cs="Courier New"/>
-          <w:color w:val="000000" w:themeColor="text1"/>
-          <w:spacing w:val="2"/>
-          <w:sz w:val="20"/>
-          <w:szCs w:val="20"/>
-          <w:lang w:val="es-CO" w:eastAsia="es-CO"/>
-        </w:rPr>
-        <w:t>hsla</w:t>
-      </w:r>
-      <w:proofErr w:type="spellEnd"/>
-      <w:r>
-        <w:rPr>
-          <w:rFonts w:ascii="Courier New" w:hAnsi="Courier New" w:cs="Courier New"/>
-          <w:color w:val="000000" w:themeColor="text1"/>
-          <w:spacing w:val="2"/>
-          <w:sz w:val="20"/>
-          <w:szCs w:val="20"/>
-          <w:lang w:val="es-CO" w:eastAsia="es-CO"/>
-        </w:rPr>
-        <w:t>()</w:t>
-      </w:r>
-      <w:r>
-        <w:rPr>
-          <w:color w:val="000000" w:themeColor="text1"/>
-          <w:spacing w:val="2"/>
-          <w:sz w:val="24"/>
-          <w:szCs w:val="24"/>
-          <w:lang w:val="es-CO" w:eastAsia="es-CO"/>
-        </w:rPr>
-        <w:t>, </w:t>
-      </w:r>
-      <w:proofErr w:type="spellStart"/>
-      <w:r>
-        <w:rPr>
-          <w:rFonts w:ascii="Courier New" w:hAnsi="Courier New" w:cs="Courier New"/>
-          <w:color w:val="000000" w:themeColor="text1"/>
-          <w:spacing w:val="2"/>
-          <w:sz w:val="20"/>
-          <w:szCs w:val="20"/>
-          <w:lang w:val="es-CO" w:eastAsia="es-CO"/>
-        </w:rPr>
-        <w:t>hwb</w:t>
-      </w:r>
-      <w:proofErr w:type="spellEnd"/>
-      <w:r>
-        <w:rPr>
-          <w:rFonts w:ascii="Courier New" w:hAnsi="Courier New" w:cs="Courier New"/>
-          <w:color w:val="000000" w:themeColor="text1"/>
-          <w:spacing w:val="2"/>
-          <w:sz w:val="20"/>
-          <w:szCs w:val="20"/>
-          <w:lang w:val="es-CO" w:eastAsia="es-CO"/>
-        </w:rPr>
-        <w:t>()</w:t>
-      </w:r>
-      <w:r>
-        <w:rPr>
-          <w:color w:val="000000" w:themeColor="text1"/>
-          <w:spacing w:val="2"/>
-          <w:sz w:val="24"/>
-          <w:szCs w:val="24"/>
-          <w:lang w:val="es-CO" w:eastAsia="es-CO"/>
-        </w:rPr>
-        <w:t>, </w:t>
-      </w:r>
-      <w:proofErr w:type="spellStart"/>
-      <w:r>
-        <w:rPr>
-          <w:rFonts w:ascii="Courier New" w:hAnsi="Courier New" w:cs="Courier New"/>
-          <w:color w:val="000000" w:themeColor="text1"/>
-          <w:spacing w:val="2"/>
-          <w:sz w:val="20"/>
-          <w:szCs w:val="20"/>
-          <w:lang w:val="es-CO" w:eastAsia="es-CO"/>
-        </w:rPr>
-        <w:t>lab</w:t>
-      </w:r>
-      <w:proofErr w:type="spellEnd"/>
-      <w:r>
-        <w:rPr>
-          <w:rFonts w:ascii="Courier New" w:hAnsi="Courier New" w:cs="Courier New"/>
-          <w:color w:val="000000" w:themeColor="text1"/>
-          <w:spacing w:val="2"/>
-          <w:sz w:val="20"/>
-          <w:szCs w:val="20"/>
-          <w:lang w:val="es-CO" w:eastAsia="es-CO"/>
-        </w:rPr>
-        <w:t>()</w:t>
+        <w:t>lab()</w:t>
       </w:r>
       <w:r>
         <w:rPr>
@@ -17336,41 +15032,7 @@
           <w:szCs w:val="20"/>
           <w:lang w:val="es-CO" w:eastAsia="es-CO"/>
         </w:rPr>
-        <w:t xml:space="preserve">color: </w:t>
-      </w:r>
-      <w:proofErr w:type="spellStart"/>
-      <w:proofErr w:type="gramStart"/>
-      <w:r>
-        <w:rPr>
-          <w:rFonts w:ascii="Courier New" w:hAnsi="Courier New" w:cs="Courier New"/>
-          <w:color w:val="000000" w:themeColor="text1"/>
-          <w:sz w:val="20"/>
-          <w:szCs w:val="20"/>
-          <w:lang w:val="es-CO" w:eastAsia="es-CO"/>
-        </w:rPr>
-        <w:t>rgb</w:t>
-      </w:r>
-      <w:proofErr w:type="spellEnd"/>
-      <w:r>
-        <w:rPr>
-          <w:rFonts w:ascii="Courier New" w:hAnsi="Courier New" w:cs="Courier New"/>
-          <w:color w:val="000000" w:themeColor="text1"/>
-          <w:sz w:val="20"/>
-          <w:szCs w:val="20"/>
-          <w:lang w:val="es-CO" w:eastAsia="es-CO"/>
-        </w:rPr>
-        <w:t>(</w:t>
-      </w:r>
-      <w:proofErr w:type="gramEnd"/>
-      <w:r>
-        <w:rPr>
-          <w:rFonts w:ascii="Courier New" w:hAnsi="Courier New" w:cs="Courier New"/>
-          <w:color w:val="000000" w:themeColor="text1"/>
-          <w:sz w:val="20"/>
-          <w:szCs w:val="20"/>
-          <w:lang w:val="es-CO" w:eastAsia="es-CO"/>
-        </w:rPr>
-        <w:t>0, 0, 255);</w:t>
+        <w:t>color: rgb(0, 0, 255);</w:t>
       </w:r>
       <w:r>
         <w:rPr>
@@ -17400,9 +15062,85 @@
           <w:szCs w:val="24"/>
           <w:lang w:eastAsia="es-CO"/>
         </w:rPr>
-        <w:t xml:space="preserve">Color de </w:t>
-      </w:r>
-      <w:proofErr w:type="spellStart"/>
+        <w:t>Color de fondo:</w:t>
+      </w:r>
+      <w:r>
+        <w:rPr>
+          <w:color w:val="000000" w:themeColor="text1"/>
+          <w:sz w:val="24"/>
+          <w:szCs w:val="24"/>
+          <w:lang w:eastAsia="es-CO"/>
+        </w:rPr>
+        <w:t> </w:t>
+      </w:r>
+      <w:r>
+        <w:rPr>
+          <w:rFonts w:ascii="Courier New" w:hAnsi="Courier New" w:cs="Courier New"/>
+          <w:color w:val="000000" w:themeColor="text1"/>
+          <w:sz w:val="20"/>
+          <w:szCs w:val="20"/>
+          <w:lang w:eastAsia="es-CO"/>
+        </w:rPr>
+        <w:t>background-color: green;</w:t>
+      </w:r>
+      <w:r>
+        <w:rPr>
+          <w:color w:val="000000" w:themeColor="text1"/>
+          <w:sz w:val="24"/>
+          <w:szCs w:val="24"/>
+          <w:lang w:eastAsia="es-CO"/>
+        </w:rPr>
+        <w:t> o </w:t>
+      </w:r>
+      <w:r>
+        <w:rPr>
+          <w:rFonts w:ascii="Courier New" w:hAnsi="Courier New" w:cs="Courier New"/>
+          <w:color w:val="000000" w:themeColor="text1"/>
+          <w:sz w:val="20"/>
+          <w:szCs w:val="20"/>
+          <w:lang w:eastAsia="es-CO"/>
+        </w:rPr>
+        <w:t>background-color: #00FF00;</w:t>
+      </w:r>
+      <w:r>
+        <w:rPr>
+          <w:color w:val="000000" w:themeColor="text1"/>
+          <w:sz w:val="24"/>
+          <w:szCs w:val="24"/>
+          <w:lang w:eastAsia="es-CO"/>
+        </w:rPr>
+        <w:t> o </w:t>
+      </w:r>
+      <w:r>
+        <w:rPr>
+          <w:rFonts w:ascii="Courier New" w:hAnsi="Courier New" w:cs="Courier New"/>
+          <w:color w:val="000000" w:themeColor="text1"/>
+          <w:sz w:val="20"/>
+          <w:szCs w:val="20"/>
+          <w:lang w:eastAsia="es-CO"/>
+        </w:rPr>
+        <w:t>background-color: hsl(120, 100%, 50%);</w:t>
+      </w:r>
+      <w:r>
+        <w:rPr>
+          <w:color w:val="000000" w:themeColor="text1"/>
+          <w:sz w:val="24"/>
+          <w:szCs w:val="24"/>
+          <w:lang w:eastAsia="es-CO"/>
+        </w:rPr>
+        <w:t>. </w:t>
+      </w:r>
+    </w:p>
+    <w:p>
+      <w:pPr>
+        <w:rPr>
+          <w:rFonts w:ascii="Times New Roman" w:hAnsi="Times New Roman" w:cs="Times New Roman"/>
+          <w:color w:val="000000" w:themeColor="text1"/>
+          <w:sz w:val="24"/>
+          <w:szCs w:val="24"/>
+          <w:lang w:val="es-CO" w:eastAsia="es-CO"/>
+        </w:rPr>
+      </w:pPr>
       <w:r>
         <w:rPr>
           <w:b/>
@@ -17410,28 +15148,16 @@
           <w:color w:val="000000" w:themeColor="text1"/>
           <w:sz w:val="24"/>
           <w:szCs w:val="24"/>
-          <w:lang w:eastAsia="es-CO"/>
-        </w:rPr>
-        <w:t>fondo</w:t>
-      </w:r>
-      <w:proofErr w:type="spellEnd"/>
-      <w:r>
-        <w:rPr>
-          <w:b/>
-          <w:bCs/>
+          <w:lang w:val="es-CO" w:eastAsia="es-CO"/>
+        </w:rPr>
+        <w:t>Transparencia:</w:t>
+      </w:r>
+      <w:r>
+        <w:rPr>
           <w:color w:val="000000" w:themeColor="text1"/>
           <w:sz w:val="24"/>
           <w:szCs w:val="24"/>
-          <w:lang w:eastAsia="es-CO"/>
-        </w:rPr>
-        <w:t>:</w:t>
-      </w:r>
-      <w:r>
-        <w:rPr>
-          <w:color w:val="000000" w:themeColor="text1"/>
-          <w:sz w:val="24"/>
-          <w:szCs w:val="24"/>
-          <w:lang w:eastAsia="es-CO"/>
+          <w:lang w:val="es-CO" w:eastAsia="es-CO"/>
         </w:rPr>
         <w:t> </w:t>
       </w:r>
@@ -17441,18 +15167,18 @@
           <w:color w:val="000000" w:themeColor="text1"/>
           <w:sz w:val="20"/>
           <w:szCs w:val="20"/>
-          <w:lang w:eastAsia="es-CO"/>
-        </w:rPr>
-        <w:t>background-color: green;</w:t>
+          <w:lang w:val="es-CO" w:eastAsia="es-CO"/>
+        </w:rPr>
+        <w:t>rgba(255, 0, 0, 0.5)</w:t>
       </w:r>
       <w:r>
         <w:rPr>
           <w:color w:val="000000" w:themeColor="text1"/>
           <w:sz w:val="24"/>
           <w:szCs w:val="24"/>
-          <w:lang w:eastAsia="es-CO"/>
-        </w:rPr>
-        <w:t> o </w:t>
+          <w:lang w:val="es-CO" w:eastAsia="es-CO"/>
+        </w:rPr>
+        <w:t> (rojo con 50% de transparencia) o </w:t>
       </w:r>
       <w:r>
         <w:rPr>
@@ -17460,173 +15186,15 @@
           <w:color w:val="000000" w:themeColor="text1"/>
           <w:sz w:val="20"/>
           <w:szCs w:val="20"/>
-          <w:lang w:eastAsia="es-CO"/>
-        </w:rPr>
-        <w:t>background-color: #00FF00;</w:t>
+          <w:lang w:val="es-CO" w:eastAsia="es-CO"/>
+        </w:rPr>
+        <w:t>hsla(0, 100%, 50%, 0.7)</w:t>
       </w:r>
       <w:r>
         <w:rPr>
           <w:color w:val="000000" w:themeColor="text1"/>
           <w:sz w:val="24"/>
           <w:szCs w:val="24"/>
-          <w:lang w:eastAsia="es-CO"/>
-        </w:rPr>
-        <w:t> o </w:t>
-      </w:r>
-      <w:r>
-        <w:rPr>
-          <w:rFonts w:ascii="Courier New" w:hAnsi="Courier New" w:cs="Courier New"/>
-          <w:color w:val="000000" w:themeColor="text1"/>
-          <w:sz w:val="20"/>
-          <w:szCs w:val="20"/>
-          <w:lang w:eastAsia="es-CO"/>
-        </w:rPr>
-        <w:t xml:space="preserve">background-color: </w:t>
-      </w:r>
-      <w:proofErr w:type="spellStart"/>
-      <w:proofErr w:type="gramStart"/>
-      <w:r>
-        <w:rPr>
-          <w:rFonts w:ascii="Courier New" w:hAnsi="Courier New" w:cs="Courier New"/>
-          <w:color w:val="000000" w:themeColor="text1"/>
-          <w:sz w:val="20"/>
-          <w:szCs w:val="20"/>
-          <w:lang w:eastAsia="es-CO"/>
-        </w:rPr>
-        <w:t>hsl</w:t>
-      </w:r>
-      <w:proofErr w:type="spellEnd"/>
-      <w:r>
-        <w:rPr>
-          <w:rFonts w:ascii="Courier New" w:hAnsi="Courier New" w:cs="Courier New"/>
-          <w:color w:val="000000" w:themeColor="text1"/>
-          <w:sz w:val="20"/>
-          <w:szCs w:val="20"/>
-          <w:lang w:eastAsia="es-CO"/>
-        </w:rPr>
-        <w:t>(</w:t>
-      </w:r>
-      <w:proofErr w:type="gramEnd"/>
-      <w:r>
-        <w:rPr>
-          <w:rFonts w:ascii="Courier New" w:hAnsi="Courier New" w:cs="Courier New"/>
-          <w:color w:val="000000" w:themeColor="text1"/>
-          <w:sz w:val="20"/>
-          <w:szCs w:val="20"/>
-          <w:lang w:eastAsia="es-CO"/>
-        </w:rPr>
-        <w:t>120, 100%, 50%);</w:t>
-      </w:r>
-      <w:r>
-        <w:rPr>
-          <w:color w:val="000000" w:themeColor="text1"/>
-          <w:sz w:val="24"/>
-          <w:szCs w:val="24"/>
-          <w:lang w:eastAsia="es-CO"/>
-        </w:rPr>
-        <w:t>. </w:t>
-      </w:r>
-    </w:p>
-    <w:p>
-      <w:pPr>
-        <w:rPr>
-          <w:rFonts w:ascii="Times New Roman" w:hAnsi="Times New Roman" w:cs="Times New Roman"/>
-          <w:color w:val="000000" w:themeColor="text1"/>
-          <w:sz w:val="24"/>
-          <w:szCs w:val="24"/>
-          <w:lang w:val="es-CO" w:eastAsia="es-CO"/>
-        </w:rPr>
-      </w:pPr>
-      <w:r>
-        <w:rPr>
-          <w:b/>
-          <w:bCs/>
-          <w:color w:val="000000" w:themeColor="text1"/>
-          <w:sz w:val="24"/>
-          <w:szCs w:val="24"/>
-          <w:lang w:val="es-CO" w:eastAsia="es-CO"/>
-        </w:rPr>
-        <w:t>Transparencia:</w:t>
-      </w:r>
-      <w:r>
-        <w:rPr>
-          <w:color w:val="000000" w:themeColor="text1"/>
-          <w:sz w:val="24"/>
-          <w:szCs w:val="24"/>
-          <w:lang w:val="es-CO" w:eastAsia="es-CO"/>
-        </w:rPr>
-        <w:t> </w:t>
-      </w:r>
-      <w:proofErr w:type="spellStart"/>
-      <w:proofErr w:type="gramStart"/>
-      <w:r>
-        <w:rPr>
-          <w:rFonts w:ascii="Courier New" w:hAnsi="Courier New" w:cs="Courier New"/>
-          <w:color w:val="000000" w:themeColor="text1"/>
-          <w:sz w:val="20"/>
-          <w:szCs w:val="20"/>
-          <w:lang w:val="es-CO" w:eastAsia="es-CO"/>
-        </w:rPr>
-        <w:t>rgba</w:t>
-      </w:r>
-      <w:proofErr w:type="spellEnd"/>
-      <w:r>
-        <w:rPr>
-          <w:rFonts w:ascii="Courier New" w:hAnsi="Courier New" w:cs="Courier New"/>
-          <w:color w:val="000000" w:themeColor="text1"/>
-          <w:sz w:val="20"/>
-          <w:szCs w:val="20"/>
-          <w:lang w:val="es-CO" w:eastAsia="es-CO"/>
-        </w:rPr>
-        <w:t>(</w:t>
-      </w:r>
-      <w:proofErr w:type="gramEnd"/>
-      <w:r>
-        <w:rPr>
-          <w:rFonts w:ascii="Courier New" w:hAnsi="Courier New" w:cs="Courier New"/>
-          <w:color w:val="000000" w:themeColor="text1"/>
-          <w:sz w:val="20"/>
-          <w:szCs w:val="20"/>
-          <w:lang w:val="es-CO" w:eastAsia="es-CO"/>
-        </w:rPr>
-        <w:t>255, 0, 0, 0.5)</w:t>
-      </w:r>
-      <w:r>
-        <w:rPr>
-          <w:color w:val="000000" w:themeColor="text1"/>
-          <w:sz w:val="24"/>
-          <w:szCs w:val="24"/>
-          <w:lang w:val="es-CO" w:eastAsia="es-CO"/>
-        </w:rPr>
-        <w:t> (rojo con 50% de transparencia) o </w:t>
-      </w:r>
-      <w:proofErr w:type="spellStart"/>
-      <w:r>
-        <w:rPr>
-          <w:rFonts w:ascii="Courier New" w:hAnsi="Courier New" w:cs="Courier New"/>
-          <w:color w:val="000000" w:themeColor="text1"/>
-          <w:sz w:val="20"/>
-          <w:szCs w:val="20"/>
-          <w:lang w:val="es-CO" w:eastAsia="es-CO"/>
-        </w:rPr>
-        <w:t>hsla</w:t>
-      </w:r>
-      <w:proofErr w:type="spellEnd"/>
-      <w:r>
-        <w:rPr>
-          <w:rFonts w:ascii="Courier New" w:hAnsi="Courier New" w:cs="Courier New"/>
-          <w:color w:val="000000" w:themeColor="text1"/>
-          <w:sz w:val="20"/>
-          <w:szCs w:val="20"/>
-          <w:lang w:val="es-CO" w:eastAsia="es-CO"/>
-        </w:rPr>
-        <w:t>(0, 100%, 50%, 0.7)</w:t>
-      </w:r>
-      <w:r>
-        <w:rPr>
-          <w:color w:val="000000" w:themeColor="text1"/>
-          <w:sz w:val="24"/>
-          <w:szCs w:val="24"/>
           <w:lang w:val="es-CO" w:eastAsia="es-CO"/>
         </w:rPr>
         <w:t> (rojo con 70% de transparencia). </w:t>
@@ -17644,7 +15212,7 @@
           <w:lang w:val="es-CO" w:eastAsia="es-CO"/>
         </w:rPr>
         <w:drawing>
-          <wp:inline distT="0" distB="0" distL="0" distR="0">
+          <wp:inline distT="0" distB="0" distL="0" distR="0" wp14:anchorId="5384555B" wp14:editId="16CB6817">
             <wp:extent cx="5200650" cy="5651374"/>
             <wp:effectExtent l="0" t="0" r="0" b="6985"/>
             <wp:docPr id="20" name="Imagen 20" descr="Los formatos de color más populares por porcentaje de ocurrencias."/>
@@ -17701,30 +15269,18 @@
           <w:lang w:val="es-CO"/>
         </w:rPr>
       </w:pPr>
+      <w:bookmarkStart w:id="24" w:name="_Toc203382027"/>
+      <w:bookmarkStart w:id="25" w:name="_GoBack"/>
+      <w:bookmarkEnd w:id="25"/>
       <w:r>
         <w:rPr>
           <w:b/>
           <w:lang w:val="es-CO"/>
         </w:rPr>
         <w:lastRenderedPageBreak/>
-        <w:t xml:space="preserve">CSS </w:t>
-      </w:r>
-      <w:proofErr w:type="spellStart"/>
-      <w:r>
-        <w:rPr>
-          <w:b/>
-          <w:lang w:val="es-CO"/>
-        </w:rPr>
-        <w:t>Units</w:t>
-      </w:r>
-      <w:proofErr w:type="spellEnd"/>
-      <w:r>
-        <w:rPr>
-          <w:b/>
-          <w:lang w:val="es-CO"/>
-        </w:rPr>
-        <w:t xml:space="preserve"> (Unidades de medida)</w:t>
-      </w:r>
+        <w:t>CSS Units (Unidades de medida)</w:t>
+      </w:r>
+      <w:bookmarkEnd w:id="24"/>
     </w:p>
     <w:p>
       <w:pPr>
@@ -17764,7 +15320,6 @@
           <w:lang w:val="es-CO" w:eastAsia="es-CO"/>
         </w:rPr>
       </w:pPr>
-      <w:proofErr w:type="spellStart"/>
       <w:r>
         <w:rPr>
           <w:b/>
@@ -17773,9 +15328,25 @@
           <w:szCs w:val="24"/>
           <w:lang w:val="es-CO" w:eastAsia="es-CO"/>
         </w:rPr>
-        <w:t>px</w:t>
-      </w:r>
-      <w:proofErr w:type="spellEnd"/>
+        <w:t>px (píxeles):</w:t>
+      </w:r>
+      <w:r>
+        <w:rPr>
+          <w:sz w:val="24"/>
+          <w:szCs w:val="24"/>
+          <w:lang w:val="es-CO" w:eastAsia="es-CO"/>
+        </w:rPr>
+        <w:t> La unidad más común, representa un punto en la pantalla. Se considera una unidad fija, aunque su tamaño físico puede variar dependiendo de la resolución de la pantalla. </w:t>
+      </w:r>
+    </w:p>
+    <w:p>
+      <w:pPr>
+        <w:rPr>
+          <w:sz w:val="24"/>
+          <w:szCs w:val="24"/>
+          <w:lang w:val="es-CO" w:eastAsia="es-CO"/>
+        </w:rPr>
+      </w:pPr>
       <w:r>
         <w:rPr>
           <w:b/>
@@ -17784,7 +15355,7 @@
           <w:szCs w:val="24"/>
           <w:lang w:val="es-CO" w:eastAsia="es-CO"/>
         </w:rPr>
-        <w:t xml:space="preserve"> (píxeles):</w:t>
+        <w:t>cm (centímetros):</w:t>
       </w:r>
       <w:r>
         <w:rPr>
@@ -17792,7 +15363,7 @@
           <w:szCs w:val="24"/>
           <w:lang w:val="es-CO" w:eastAsia="es-CO"/>
         </w:rPr>
-        <w:t> La unidad más común, representa un punto en la pantalla. Se considera una unidad fija, aunque su tamaño físico puede variar dependiendo de la resolución de la pantalla. </w:t>
+        <w:t> Una unidad basada en el sistema métrico. </w:t>
       </w:r>
     </w:p>
     <w:p>
@@ -17811,7 +15382,7 @@
           <w:szCs w:val="24"/>
           <w:lang w:val="es-CO" w:eastAsia="es-CO"/>
         </w:rPr>
-        <w:t>cm (centímetros):</w:t>
+        <w:t>mm (milímetros):</w:t>
       </w:r>
       <w:r>
         <w:rPr>
@@ -17819,7 +15390,7 @@
           <w:szCs w:val="24"/>
           <w:lang w:val="es-CO" w:eastAsia="es-CO"/>
         </w:rPr>
-        <w:t> Una unidad basada en el sistema métrico. </w:t>
+        <w:t> Una unidad basada en el sistema métrico, 1 mm = 1/10 cm. </w:t>
       </w:r>
     </w:p>
     <w:p>
@@ -17838,7 +15409,7 @@
           <w:szCs w:val="24"/>
           <w:lang w:val="es-CO" w:eastAsia="es-CO"/>
         </w:rPr>
-        <w:t>mm (milímetros):</w:t>
+        <w:t>in (pulgadas):</w:t>
       </w:r>
       <w:r>
         <w:rPr>
@@ -17846,7 +15417,7 @@
           <w:szCs w:val="24"/>
           <w:lang w:val="es-CO" w:eastAsia="es-CO"/>
         </w:rPr>
-        <w:t> Una unidad basada en el sistema métrico, 1 mm = 1/10 cm. </w:t>
+        <w:t> Una unidad basada en el sistema imperial, 1 pulgada = 2.54 cm. </w:t>
       </w:r>
     </w:p>
     <w:p>
@@ -17865,7 +15436,7 @@
           <w:szCs w:val="24"/>
           <w:lang w:val="es-CO" w:eastAsia="es-CO"/>
         </w:rPr>
-        <w:t>in (pulgadas):</w:t>
+        <w:t>pt (puntos):</w:t>
       </w:r>
       <w:r>
         <w:rPr>
@@ -17873,17 +15444,7 @@
           <w:szCs w:val="24"/>
           <w:lang w:val="es-CO" w:eastAsia="es-CO"/>
         </w:rPr>
-        <w:t> Una unidad basada en el sistema impe</w:t>
-      </w:r>
-      <w:bookmarkStart w:id="21" w:name="_GoBack"/>
-      <w:bookmarkEnd w:id="21"/>
-      <w:r>
-        <w:rPr>
-          <w:sz w:val="24"/>
-          <w:szCs w:val="24"/>
-          <w:lang w:val="es-CO" w:eastAsia="es-CO"/>
-        </w:rPr>
-        <w:t>rial, 1 pulgada = 2.54 cm. </w:t>
+        <w:t> Una unidad tradicionalmente usada en tipografía, 1 punto = 1/72 de pulgada. </w:t>
       </w:r>
     </w:p>
     <w:p>
@@ -17902,7 +15463,7 @@
           <w:szCs w:val="24"/>
           <w:lang w:val="es-CO" w:eastAsia="es-CO"/>
         </w:rPr>
-        <w:t>pt (puntos):</w:t>
+        <w:t>pc (picas):</w:t>
       </w:r>
       <w:r>
         <w:rPr>
@@ -17910,12 +15471,27 @@
           <w:szCs w:val="24"/>
           <w:lang w:val="es-CO" w:eastAsia="es-CO"/>
         </w:rPr>
-        <w:t> Una unidad tradicionalmente usada en tipografía, 1 punto = 1/72 de pulgada. </w:t>
-      </w:r>
-    </w:p>
-    <w:p>
-      <w:pPr>
-        <w:rPr>
+        <w:t> Otra unidad tipográfica, 1 pica = 12 puntos = 1/6 de pulgada. </w:t>
+      </w:r>
+    </w:p>
+    <w:p>
+      <w:pPr>
+        <w:rPr>
+          <w:rFonts w:ascii="Times New Roman" w:hAnsi="Times New Roman" w:cs="Times New Roman"/>
+          <w:lang w:val="es-CO" w:eastAsia="es-CO"/>
+        </w:rPr>
+      </w:pPr>
+      <w:r>
+        <w:rPr>
+          <w:lang w:val="es-CO" w:eastAsia="es-CO"/>
+        </w:rPr>
+        <w:t>Unidades Relativas:</w:t>
+      </w:r>
+    </w:p>
+    <w:p>
+      <w:pPr>
+        <w:rPr>
+          <w:rFonts w:ascii="Times New Roman" w:hAnsi="Times New Roman" w:cs="Times New Roman"/>
           <w:sz w:val="24"/>
           <w:szCs w:val="24"/>
           <w:lang w:val="es-CO" w:eastAsia="es-CO"/>
@@ -17929,7 +15505,7 @@
           <w:szCs w:val="24"/>
           <w:lang w:val="es-CO" w:eastAsia="es-CO"/>
         </w:rPr>
-        <w:t>pc (picas):</w:t>
+        <w:t>em:</w:t>
       </w:r>
       <w:r>
         <w:rPr>
@@ -17937,33 +15513,17 @@
           <w:szCs w:val="24"/>
           <w:lang w:val="es-CO" w:eastAsia="es-CO"/>
         </w:rPr>
-        <w:t> Otra unidad tipográfica, 1 pica = 12 puntos = 1/6 de pulgada. </w:t>
-      </w:r>
-    </w:p>
-    <w:p>
-      <w:pPr>
-        <w:rPr>
-          <w:rFonts w:ascii="Times New Roman" w:hAnsi="Times New Roman" w:cs="Times New Roman"/>
-          <w:lang w:val="es-CO" w:eastAsia="es-CO"/>
-        </w:rPr>
-      </w:pPr>
-      <w:r>
-        <w:rPr>
-          <w:lang w:val="es-CO" w:eastAsia="es-CO"/>
-        </w:rPr>
-        <w:t>Unidades Relativas:</w:t>
-      </w:r>
-    </w:p>
-    <w:p>
-      <w:pPr>
-        <w:rPr>
-          <w:rFonts w:ascii="Times New Roman" w:hAnsi="Times New Roman" w:cs="Times New Roman"/>
+        <w:t> Relativa al tamaño de la fuente del elemento actual. Si no se especifica, es relativa al tamaño de fuente del elemento padre. </w:t>
+      </w:r>
+    </w:p>
+    <w:p>
+      <w:pPr>
+        <w:rPr>
           <w:sz w:val="24"/>
           <w:szCs w:val="24"/>
           <w:lang w:val="es-CO" w:eastAsia="es-CO"/>
         </w:rPr>
       </w:pPr>
-      <w:proofErr w:type="spellStart"/>
       <w:r>
         <w:rPr>
           <w:b/>
@@ -17972,9 +15532,25 @@
           <w:szCs w:val="24"/>
           <w:lang w:val="es-CO" w:eastAsia="es-CO"/>
         </w:rPr>
-        <w:t>em</w:t>
-      </w:r>
-      <w:proofErr w:type="spellEnd"/>
+        <w:t>rem:</w:t>
+      </w:r>
+      <w:r>
+        <w:rPr>
+          <w:sz w:val="24"/>
+          <w:szCs w:val="24"/>
+          <w:lang w:val="es-CO" w:eastAsia="es-CO"/>
+        </w:rPr>
+        <w:t> Relativa al tamaño de la fuente del elemento raíz (&lt;html&gt;). Esto permite un control más consistente sobre el tamaño de los elementos en relación con el tamaño base de la página. </w:t>
+      </w:r>
+    </w:p>
+    <w:p>
+      <w:pPr>
+        <w:rPr>
+          <w:sz w:val="24"/>
+          <w:szCs w:val="24"/>
+          <w:lang w:val="es-CO" w:eastAsia="es-CO"/>
+        </w:rPr>
+      </w:pPr>
       <w:r>
         <w:rPr>
           <w:b/>
@@ -17983,7 +15559,7 @@
           <w:szCs w:val="24"/>
           <w:lang w:val="es-CO" w:eastAsia="es-CO"/>
         </w:rPr>
-        <w:t>:</w:t>
+        <w:t>% (porcentaje):</w:t>
       </w:r>
       <w:r>
         <w:rPr>
@@ -17991,7 +15567,7 @@
           <w:szCs w:val="24"/>
           <w:lang w:val="es-CO" w:eastAsia="es-CO"/>
         </w:rPr>
-        <w:t> Relativa al tamaño de la fuente del elemento actual. Si no se especifica, es relativa al tamaño de fuente del elemento padre. </w:t>
+        <w:t> Relativa a un valor padre, como el ancho o alto del contenedor. </w:t>
       </w:r>
     </w:p>
     <w:p>
@@ -18010,7 +15586,7 @@
           <w:szCs w:val="24"/>
           <w:lang w:val="es-CO" w:eastAsia="es-CO"/>
         </w:rPr>
-        <w:t>rem:</w:t>
+        <w:t>vw:</w:t>
       </w:r>
       <w:r>
         <w:rPr>
@@ -18018,25 +15594,7 @@
           <w:szCs w:val="24"/>
           <w:lang w:val="es-CO" w:eastAsia="es-CO"/>
         </w:rPr>
-        <w:t> Relativa al tamaño de la fuente del elemento raíz (&lt;</w:t>
-      </w:r>
-      <w:proofErr w:type="spellStart"/>
-      <w:r>
-        <w:rPr>
-          <w:sz w:val="24"/>
-          <w:szCs w:val="24"/>
-          <w:lang w:val="es-CO" w:eastAsia="es-CO"/>
-        </w:rPr>
-        <w:t>html</w:t>
-      </w:r>
-      <w:proofErr w:type="spellEnd"/>
-      <w:r>
-        <w:rPr>
-          <w:sz w:val="24"/>
-          <w:szCs w:val="24"/>
-          <w:lang w:val="es-CO" w:eastAsia="es-CO"/>
-        </w:rPr>
-        <w:t>&gt;). Esto permite un control más consistente sobre el tamaño de los elementos en relación con el tamaño base de la página. </w:t>
+        <w:t> Relativa al 1% del ancho de la ventana gráfica. </w:t>
       </w:r>
     </w:p>
     <w:p>
@@ -18055,7 +15613,7 @@
           <w:szCs w:val="24"/>
           <w:lang w:val="es-CO" w:eastAsia="es-CO"/>
         </w:rPr>
-        <w:t>% (porcentaje):</w:t>
+        <w:t>vh:</w:t>
       </w:r>
       <w:r>
         <w:rPr>
@@ -18063,7 +15621,7 @@
           <w:szCs w:val="24"/>
           <w:lang w:val="es-CO" w:eastAsia="es-CO"/>
         </w:rPr>
-        <w:t> Relativa a un valor padre, como el ancho o alto del contenedor. </w:t>
+        <w:t> Relativa al 1% de la altura de la ventana gráfica. </w:t>
       </w:r>
     </w:p>
     <w:p>
@@ -18074,7 +15632,6 @@
           <w:lang w:val="es-CO" w:eastAsia="es-CO"/>
         </w:rPr>
       </w:pPr>
-      <w:proofErr w:type="spellStart"/>
       <w:r>
         <w:rPr>
           <w:b/>
@@ -18083,9 +15640,25 @@
           <w:szCs w:val="24"/>
           <w:lang w:val="es-CO" w:eastAsia="es-CO"/>
         </w:rPr>
-        <w:t>vw</w:t>
-      </w:r>
-      <w:proofErr w:type="spellEnd"/>
+        <w:t>vmin:</w:t>
+      </w:r>
+      <w:r>
+        <w:rPr>
+          <w:sz w:val="24"/>
+          <w:szCs w:val="24"/>
+          <w:lang w:val="es-CO" w:eastAsia="es-CO"/>
+        </w:rPr>
+        <w:t> Relativa al 1% del valor menor entre el ancho y el alto de la ventana gráfica. </w:t>
+      </w:r>
+    </w:p>
+    <w:p>
+      <w:pPr>
+        <w:rPr>
+          <w:sz w:val="24"/>
+          <w:szCs w:val="24"/>
+          <w:lang w:val="es-CO" w:eastAsia="es-CO"/>
+        </w:rPr>
+      </w:pPr>
       <w:r>
         <w:rPr>
           <w:b/>
@@ -18094,7 +15667,7 @@
           <w:szCs w:val="24"/>
           <w:lang w:val="es-CO" w:eastAsia="es-CO"/>
         </w:rPr>
-        <w:t>:</w:t>
+        <w:t>vmax:</w:t>
       </w:r>
       <w:r>
         <w:rPr>
@@ -18102,7 +15675,7 @@
           <w:szCs w:val="24"/>
           <w:lang w:val="es-CO" w:eastAsia="es-CO"/>
         </w:rPr>
-        <w:t> Relativa al 1% del ancho de la ventana gráfica. </w:t>
+        <w:t> Relativa al 1% del valor mayor entre el ancho y el alto de la ventana gráfica. </w:t>
       </w:r>
     </w:p>
     <w:p>
@@ -18113,7 +15686,6 @@
           <w:lang w:val="es-CO" w:eastAsia="es-CO"/>
         </w:rPr>
       </w:pPr>
-      <w:proofErr w:type="spellStart"/>
       <w:r>
         <w:rPr>
           <w:b/>
@@ -18122,9 +15694,25 @@
           <w:szCs w:val="24"/>
           <w:lang w:val="es-CO" w:eastAsia="es-CO"/>
         </w:rPr>
-        <w:t>vh</w:t>
-      </w:r>
-      <w:proofErr w:type="spellEnd"/>
+        <w:t>ex:</w:t>
+      </w:r>
+      <w:r>
+        <w:rPr>
+          <w:sz w:val="24"/>
+          <w:szCs w:val="24"/>
+          <w:lang w:val="es-CO" w:eastAsia="es-CO"/>
+        </w:rPr>
+        <w:t> Relativa a la altura de la "x" minúscula de la fuente actual. </w:t>
+      </w:r>
+    </w:p>
+    <w:p>
+      <w:pPr>
+        <w:rPr>
+          <w:sz w:val="24"/>
+          <w:szCs w:val="24"/>
+          <w:lang w:val="es-CO" w:eastAsia="es-CO"/>
+        </w:rPr>
+      </w:pPr>
       <w:r>
         <w:rPr>
           <w:b/>
@@ -18133,7 +15721,7 @@
           <w:szCs w:val="24"/>
           <w:lang w:val="es-CO" w:eastAsia="es-CO"/>
         </w:rPr>
-        <w:t>:</w:t>
+        <w:t>ch:</w:t>
       </w:r>
       <w:r>
         <w:rPr>
@@ -18141,7 +15729,7 @@
           <w:szCs w:val="24"/>
           <w:lang w:val="es-CO" w:eastAsia="es-CO"/>
         </w:rPr>
-        <w:t> Relativa al 1% de la altura de la ventana gráfica. </w:t>
+        <w:t> Relativa al ancho del carácter "0" (cero) de la fuente actual. </w:t>
       </w:r>
     </w:p>
     <w:p>
@@ -18152,7 +15740,6 @@
           <w:lang w:val="es-CO" w:eastAsia="es-CO"/>
         </w:rPr>
       </w:pPr>
-      <w:proofErr w:type="spellStart"/>
       <w:r>
         <w:rPr>
           <w:b/>
@@ -18161,176 +15748,15 @@
           <w:szCs w:val="24"/>
           <w:lang w:val="es-CO" w:eastAsia="es-CO"/>
         </w:rPr>
-        <w:t>vmin</w:t>
-      </w:r>
-      <w:proofErr w:type="spellEnd"/>
-      <w:r>
-        <w:rPr>
-          <w:b/>
-          <w:bCs/>
+        <w:t>fr:</w:t>
+      </w:r>
+      <w:r>
+        <w:rPr>
           <w:sz w:val="24"/>
           <w:szCs w:val="24"/>
           <w:lang w:val="es-CO" w:eastAsia="es-CO"/>
         </w:rPr>
-        <w:t>:</w:t>
-      </w:r>
-      <w:r>
-        <w:rPr>
-          <w:sz w:val="24"/>
-          <w:szCs w:val="24"/>
-          <w:lang w:val="es-CO" w:eastAsia="es-CO"/>
-        </w:rPr>
-        <w:t> Relativa al 1% del valor menor entre el ancho y el alto de la ventana gráfica. </w:t>
-      </w:r>
-    </w:p>
-    <w:p>
-      <w:pPr>
-        <w:rPr>
-          <w:sz w:val="24"/>
-          <w:szCs w:val="24"/>
-          <w:lang w:val="es-CO" w:eastAsia="es-CO"/>
-        </w:rPr>
-      </w:pPr>
-      <w:proofErr w:type="spellStart"/>
-      <w:r>
-        <w:rPr>
-          <w:b/>
-          <w:bCs/>
-          <w:sz w:val="24"/>
-          <w:szCs w:val="24"/>
-          <w:lang w:val="es-CO" w:eastAsia="es-CO"/>
-        </w:rPr>
-        <w:t>vmax</w:t>
-      </w:r>
-      <w:proofErr w:type="spellEnd"/>
-      <w:r>
-        <w:rPr>
-          <w:b/>
-          <w:bCs/>
-          <w:sz w:val="24"/>
-          <w:szCs w:val="24"/>
-          <w:lang w:val="es-CO" w:eastAsia="es-CO"/>
-        </w:rPr>
-        <w:t>:</w:t>
-      </w:r>
-      <w:r>
-        <w:rPr>
-          <w:sz w:val="24"/>
-          <w:szCs w:val="24"/>
-          <w:lang w:val="es-CO" w:eastAsia="es-CO"/>
-        </w:rPr>
-        <w:t> Relativa al 1% del valor mayor entre el ancho y el alto de la ventana gráfica. </w:t>
-      </w:r>
-    </w:p>
-    <w:p>
-      <w:pPr>
-        <w:rPr>
-          <w:sz w:val="24"/>
-          <w:szCs w:val="24"/>
-          <w:lang w:val="es-CO" w:eastAsia="es-CO"/>
-        </w:rPr>
-      </w:pPr>
-      <w:r>
-        <w:rPr>
-          <w:b/>
-          <w:bCs/>
-          <w:sz w:val="24"/>
-          <w:szCs w:val="24"/>
-          <w:lang w:val="es-CO" w:eastAsia="es-CO"/>
-        </w:rPr>
-        <w:t>ex:</w:t>
-      </w:r>
-      <w:r>
-        <w:rPr>
-          <w:sz w:val="24"/>
-          <w:szCs w:val="24"/>
-          <w:lang w:val="es-CO" w:eastAsia="es-CO"/>
-        </w:rPr>
-        <w:t> Relativa a la altura de la "x" minúscula de la fuente actual. </w:t>
-      </w:r>
-    </w:p>
-    <w:p>
-      <w:pPr>
-        <w:rPr>
-          <w:sz w:val="24"/>
-          <w:szCs w:val="24"/>
-          <w:lang w:val="es-CO" w:eastAsia="es-CO"/>
-        </w:rPr>
-      </w:pPr>
-      <w:r>
-        <w:rPr>
-          <w:b/>
-          <w:bCs/>
-          <w:sz w:val="24"/>
-          <w:szCs w:val="24"/>
-          <w:lang w:val="es-CO" w:eastAsia="es-CO"/>
-        </w:rPr>
-        <w:t>ch:</w:t>
-      </w:r>
-      <w:r>
-        <w:rPr>
-          <w:sz w:val="24"/>
-          <w:szCs w:val="24"/>
-          <w:lang w:val="es-CO" w:eastAsia="es-CO"/>
-        </w:rPr>
-        <w:t> Relativa al ancho del carácter "0" (cero) de la fuente actual. </w:t>
-      </w:r>
-    </w:p>
-    <w:p>
-      <w:pPr>
-        <w:rPr>
-          <w:sz w:val="24"/>
-          <w:szCs w:val="24"/>
-          <w:lang w:val="es-CO" w:eastAsia="es-CO"/>
-        </w:rPr>
-      </w:pPr>
-      <w:proofErr w:type="spellStart"/>
-      <w:r>
-        <w:rPr>
-          <w:b/>
-          <w:bCs/>
-          <w:sz w:val="24"/>
-          <w:szCs w:val="24"/>
-          <w:lang w:val="es-CO" w:eastAsia="es-CO"/>
-        </w:rPr>
-        <w:t>fr</w:t>
-      </w:r>
-      <w:proofErr w:type="spellEnd"/>
-      <w:r>
-        <w:rPr>
-          <w:b/>
-          <w:bCs/>
-          <w:sz w:val="24"/>
-          <w:szCs w:val="24"/>
-          <w:lang w:val="es-CO" w:eastAsia="es-CO"/>
-        </w:rPr>
-        <w:t>:</w:t>
-      </w:r>
-      <w:r>
-        <w:rPr>
-          <w:sz w:val="24"/>
-          <w:szCs w:val="24"/>
-          <w:lang w:val="es-CO" w:eastAsia="es-CO"/>
-        </w:rPr>
-        <w:t xml:space="preserve"> Se utiliza con la nueva especificación de diseño CSS </w:t>
-      </w:r>
-      <w:proofErr w:type="spellStart"/>
-      <w:r>
-        <w:rPr>
-          <w:sz w:val="24"/>
-          <w:szCs w:val="24"/>
-          <w:lang w:val="es-CO" w:eastAsia="es-CO"/>
-        </w:rPr>
-        <w:t>Grid</w:t>
-      </w:r>
-      <w:proofErr w:type="spellEnd"/>
-      <w:r>
-        <w:rPr>
-          <w:sz w:val="24"/>
-          <w:szCs w:val="24"/>
-          <w:lang w:val="es-CO" w:eastAsia="es-CO"/>
-        </w:rPr>
-        <w:t>, representa una fracción del espacio disponible en la cuadrícula. </w:t>
+        <w:t> Se utiliza con la nueva especificación de diseño CSS Grid, representa una fracción del espacio disponible en la cuadrícula. </w:t>
       </w:r>
     </w:p>
     <w:p>
@@ -18344,21 +15770,7 @@
         <w:rPr>
           <w:lang w:val="es-CO" w:eastAsia="es-CO"/>
         </w:rPr>
-        <w:t xml:space="preserve">En general, las unidades relativas son preferibles para diseños </w:t>
-      </w:r>
-      <w:proofErr w:type="spellStart"/>
-      <w:r>
-        <w:rPr>
-          <w:lang w:val="es-CO" w:eastAsia="es-CO"/>
-        </w:rPr>
-        <w:t>responsive</w:t>
-      </w:r>
-      <w:proofErr w:type="spellEnd"/>
-      <w:r>
-        <w:rPr>
-          <w:lang w:val="es-CO" w:eastAsia="es-CO"/>
-        </w:rPr>
-        <w:t>, ya que permiten que los elementos se adapten a diferentes tamaños de pantalla y resoluciones. Las unidades absolutas son útiles para situaciones donde se necesita un tamaño preciso, como en diseño para impresión. </w:t>
+        <w:t>En general, las unidades relativas son preferibles para diseños responsive, ya que permiten que los elementos se adapten a diferentes tamaños de pantalla y resoluciones. Las unidades absolutas son útiles para situaciones donde se necesita un tamaño preciso, como en diseño para impresión. </w:t>
       </w:r>
     </w:p>
     <w:sectPr>
@@ -22461,7 +19873,7 @@
 </file>
 
 <file path=customXml/itemProps1.xml><?xml version="1.0" encoding="utf-8"?>
-<ds:datastoreItem xmlns:ds="http://schemas.openxmlformats.org/officeDocument/2006/customXml" ds:itemID="{EB775F31-0727-4D47-B9A1-D97A697E478C}">
+<ds:datastoreItem xmlns:ds="http://schemas.openxmlformats.org/officeDocument/2006/customXml" ds:itemID="{58D7BA0F-AF96-426F-AD96-FB9C024F6E34}">
   <ds:schemaRefs>
     <ds:schemaRef ds:uri="http://schemas.openxmlformats.org/officeDocument/2006/bibliography"/>
   </ds:schemaRefs>

--- a/HTML-CSS/Teoria.docx
+++ b/HTML-CSS/Teoria.docx
@@ -69,7 +69,7 @@
             </w:rPr>
             <w:fldChar w:fldCharType="separate"/>
           </w:r>
-          <w:hyperlink w:anchor="_Toc203382003" w:history="1">
+          <w:hyperlink w:anchor="_Toc208246936" w:history="1">
             <w:r>
               <w:rPr>
                 <w:rStyle w:val="Hipervnculo"/>
@@ -99,7 +99,7 @@
                 <w:noProof/>
                 <w:webHidden/>
               </w:rPr>
-              <w:instrText xml:space="preserve"> PAGEREF _Toc203382003 \h </w:instrText>
+              <w:instrText xml:space="preserve"> PAGEREF _Toc208246936 \h </w:instrText>
             </w:r>
             <w:r>
               <w:rPr>
@@ -142,7 +142,7 @@
               <w:lang w:val="es-CO" w:eastAsia="es-CO"/>
             </w:rPr>
           </w:pPr>
-          <w:hyperlink w:anchor="_Toc203382004" w:history="1">
+          <w:hyperlink w:anchor="_Toc208246937" w:history="1">
             <w:r>
               <w:rPr>
                 <w:rStyle w:val="Hipervnculo"/>
@@ -172,7 +172,7 @@
                 <w:noProof/>
                 <w:webHidden/>
               </w:rPr>
-              <w:instrText xml:space="preserve"> PAGEREF _Toc203382004 \h </w:instrText>
+              <w:instrText xml:space="preserve"> PAGEREF _Toc208246937 \h </w:instrText>
             </w:r>
             <w:r>
               <w:rPr>
@@ -215,7 +215,7 @@
               <w:lang w:val="es-CO" w:eastAsia="es-CO"/>
             </w:rPr>
           </w:pPr>
-          <w:hyperlink w:anchor="_Toc203382005" w:history="1">
+          <w:hyperlink w:anchor="_Toc208246938" w:history="1">
             <w:r>
               <w:rPr>
                 <w:rStyle w:val="Hipervnculo"/>
@@ -245,7 +245,7 @@
                 <w:noProof/>
                 <w:webHidden/>
               </w:rPr>
-              <w:instrText xml:space="preserve"> PAGEREF _Toc203382005 \h </w:instrText>
+              <w:instrText xml:space="preserve"> PAGEREF _Toc208246938 \h </w:instrText>
             </w:r>
             <w:r>
               <w:rPr>
@@ -288,7 +288,7 @@
               <w:lang w:val="es-CO" w:eastAsia="es-CO"/>
             </w:rPr>
           </w:pPr>
-          <w:hyperlink w:anchor="_Toc203382006" w:history="1">
+          <w:hyperlink w:anchor="_Toc208246939" w:history="1">
             <w:r>
               <w:rPr>
                 <w:rStyle w:val="Hipervnculo"/>
@@ -318,7 +318,7 @@
                 <w:noProof/>
                 <w:webHidden/>
               </w:rPr>
-              <w:instrText xml:space="preserve"> PAGEREF _Toc203382006 \h </w:instrText>
+              <w:instrText xml:space="preserve"> PAGEREF _Toc208246939 \h </w:instrText>
             </w:r>
             <w:r>
               <w:rPr>
@@ -361,7 +361,7 @@
               <w:lang w:val="es-CO" w:eastAsia="es-CO"/>
             </w:rPr>
           </w:pPr>
-          <w:hyperlink w:anchor="_Toc203382007" w:history="1">
+          <w:hyperlink w:anchor="_Toc208246940" w:history="1">
             <w:r>
               <w:rPr>
                 <w:rStyle w:val="Hipervnculo"/>
@@ -391,7 +391,7 @@
                 <w:noProof/>
                 <w:webHidden/>
               </w:rPr>
-              <w:instrText xml:space="preserve"> PAGEREF _Toc203382007 \h </w:instrText>
+              <w:instrText xml:space="preserve"> PAGEREF _Toc208246940 \h </w:instrText>
             </w:r>
             <w:r>
               <w:rPr>
@@ -434,7 +434,7 @@
               <w:lang w:val="es-CO" w:eastAsia="es-CO"/>
             </w:rPr>
           </w:pPr>
-          <w:hyperlink w:anchor="_Toc203382008" w:history="1">
+          <w:hyperlink w:anchor="_Toc208246941" w:history="1">
             <w:r>
               <w:rPr>
                 <w:rStyle w:val="Hipervnculo"/>
@@ -464,7 +464,7 @@
                 <w:noProof/>
                 <w:webHidden/>
               </w:rPr>
-              <w:instrText xml:space="preserve"> PAGEREF _Toc203382008 \h </w:instrText>
+              <w:instrText xml:space="preserve"> PAGEREF _Toc208246941 \h </w:instrText>
             </w:r>
             <w:r>
               <w:rPr>
@@ -507,7 +507,7 @@
               <w:lang w:val="es-CO" w:eastAsia="es-CO"/>
             </w:rPr>
           </w:pPr>
-          <w:hyperlink w:anchor="_Toc203382009" w:history="1">
+          <w:hyperlink w:anchor="_Toc208246942" w:history="1">
             <w:r>
               <w:rPr>
                 <w:rStyle w:val="Hipervnculo"/>
@@ -537,7 +537,7 @@
                 <w:noProof/>
                 <w:webHidden/>
               </w:rPr>
-              <w:instrText xml:space="preserve"> PAGEREF _Toc203382009 \h </w:instrText>
+              <w:instrText xml:space="preserve"> PAGEREF _Toc208246942 \h </w:instrText>
             </w:r>
             <w:r>
               <w:rPr>
@@ -580,7 +580,7 @@
               <w:lang w:val="es-CO" w:eastAsia="es-CO"/>
             </w:rPr>
           </w:pPr>
-          <w:hyperlink w:anchor="_Toc203382010" w:history="1">
+          <w:hyperlink w:anchor="_Toc208246943" w:history="1">
             <w:r>
               <w:rPr>
                 <w:rStyle w:val="Hipervnculo"/>
@@ -610,7 +610,7 @@
                 <w:noProof/>
                 <w:webHidden/>
               </w:rPr>
-              <w:instrText xml:space="preserve"> PAGEREF _Toc203382010 \h </w:instrText>
+              <w:instrText xml:space="preserve"> PAGEREF _Toc208246943 \h </w:instrText>
             </w:r>
             <w:r>
               <w:rPr>
@@ -653,7 +653,7 @@
               <w:lang w:val="es-CO" w:eastAsia="es-CO"/>
             </w:rPr>
           </w:pPr>
-          <w:hyperlink w:anchor="_Toc203382011" w:history="1">
+          <w:hyperlink w:anchor="_Toc208246944" w:history="1">
             <w:r>
               <w:rPr>
                 <w:rStyle w:val="Hipervnculo"/>
@@ -683,7 +683,7 @@
                 <w:noProof/>
                 <w:webHidden/>
               </w:rPr>
-              <w:instrText xml:space="preserve"> PAGEREF _Toc203382011 \h </w:instrText>
+              <w:instrText xml:space="preserve"> PAGEREF _Toc208246944 \h </w:instrText>
             </w:r>
             <w:r>
               <w:rPr>
@@ -726,7 +726,7 @@
               <w:lang w:val="es-CO" w:eastAsia="es-CO"/>
             </w:rPr>
           </w:pPr>
-          <w:hyperlink w:anchor="_Toc203382012" w:history="1">
+          <w:hyperlink w:anchor="_Toc208246945" w:history="1">
             <w:r>
               <w:rPr>
                 <w:rStyle w:val="Hipervnculo"/>
@@ -756,7 +756,7 @@
                 <w:noProof/>
                 <w:webHidden/>
               </w:rPr>
-              <w:instrText xml:space="preserve"> PAGEREF _Toc203382012 \h </w:instrText>
+              <w:instrText xml:space="preserve"> PAGEREF _Toc208246945 \h </w:instrText>
             </w:r>
             <w:r>
               <w:rPr>
@@ -799,7 +799,7 @@
               <w:lang w:val="es-CO" w:eastAsia="es-CO"/>
             </w:rPr>
           </w:pPr>
-          <w:hyperlink w:anchor="_Toc203382013" w:history="1">
+          <w:hyperlink w:anchor="_Toc208246946" w:history="1">
             <w:r>
               <w:rPr>
                 <w:rStyle w:val="Hipervnculo"/>
@@ -829,7 +829,7 @@
                 <w:noProof/>
                 <w:webHidden/>
               </w:rPr>
-              <w:instrText xml:space="preserve"> PAGEREF _Toc203382013 \h </w:instrText>
+              <w:instrText xml:space="preserve"> PAGEREF _Toc208246946 \h </w:instrText>
             </w:r>
             <w:r>
               <w:rPr>
@@ -872,7 +872,7 @@
               <w:lang w:val="es-CO" w:eastAsia="es-CO"/>
             </w:rPr>
           </w:pPr>
-          <w:hyperlink w:anchor="_Toc203382014" w:history="1">
+          <w:hyperlink w:anchor="_Toc208246947" w:history="1">
             <w:r>
               <w:rPr>
                 <w:rStyle w:val="Hipervnculo"/>
@@ -902,7 +902,7 @@
                 <w:noProof/>
                 <w:webHidden/>
               </w:rPr>
-              <w:instrText xml:space="preserve"> PAGEREF _Toc203382014 \h </w:instrText>
+              <w:instrText xml:space="preserve"> PAGEREF _Toc208246947 \h </w:instrText>
             </w:r>
             <w:r>
               <w:rPr>
@@ -945,7 +945,7 @@
               <w:lang w:val="es-CO" w:eastAsia="es-CO"/>
             </w:rPr>
           </w:pPr>
-          <w:hyperlink w:anchor="_Toc203382015" w:history="1">
+          <w:hyperlink w:anchor="_Toc208246948" w:history="1">
             <w:r>
               <w:rPr>
                 <w:rStyle w:val="Hipervnculo"/>
@@ -974,7 +974,7 @@
                 <w:noProof/>
                 <w:webHidden/>
               </w:rPr>
-              <w:instrText xml:space="preserve"> PAGEREF _Toc203382015 \h </w:instrText>
+              <w:instrText xml:space="preserve"> PAGEREF _Toc208246948 \h </w:instrText>
             </w:r>
             <w:r>
               <w:rPr>
@@ -1017,7 +1017,7 @@
               <w:lang w:val="es-CO" w:eastAsia="es-CO"/>
             </w:rPr>
           </w:pPr>
-          <w:hyperlink w:anchor="_Toc203382016" w:history="1">
+          <w:hyperlink w:anchor="_Toc208246949" w:history="1">
             <w:r>
               <w:rPr>
                 <w:rStyle w:val="Hipervnculo"/>
@@ -1047,7 +1047,7 @@
                 <w:noProof/>
                 <w:webHidden/>
               </w:rPr>
-              <w:instrText xml:space="preserve"> PAGEREF _Toc203382016 \h </w:instrText>
+              <w:instrText xml:space="preserve"> PAGEREF _Toc208246949 \h </w:instrText>
             </w:r>
             <w:r>
               <w:rPr>
@@ -1090,7 +1090,7 @@
               <w:lang w:val="es-CO" w:eastAsia="es-CO"/>
             </w:rPr>
           </w:pPr>
-          <w:hyperlink w:anchor="_Toc203382017" w:history="1">
+          <w:hyperlink w:anchor="_Toc208246950" w:history="1">
             <w:r>
               <w:rPr>
                 <w:rStyle w:val="Hipervnculo"/>
@@ -1120,7 +1120,7 @@
                 <w:noProof/>
                 <w:webHidden/>
               </w:rPr>
-              <w:instrText xml:space="preserve"> PAGEREF _Toc203382017 \h </w:instrText>
+              <w:instrText xml:space="preserve"> PAGEREF _Toc208246950 \h </w:instrText>
             </w:r>
             <w:r>
               <w:rPr>
@@ -1163,7 +1163,7 @@
               <w:lang w:val="es-CO" w:eastAsia="es-CO"/>
             </w:rPr>
           </w:pPr>
-          <w:hyperlink w:anchor="_Toc203382018" w:history="1">
+          <w:hyperlink w:anchor="_Toc208246951" w:history="1">
             <w:r>
               <w:rPr>
                 <w:rStyle w:val="Hipervnculo"/>
@@ -1193,7 +1193,7 @@
                 <w:noProof/>
                 <w:webHidden/>
               </w:rPr>
-              <w:instrText xml:space="preserve"> PAGEREF _Toc203382018 \h </w:instrText>
+              <w:instrText xml:space="preserve"> PAGEREF _Toc208246951 \h </w:instrText>
             </w:r>
             <w:r>
               <w:rPr>
@@ -1236,7 +1236,7 @@
               <w:lang w:val="es-CO" w:eastAsia="es-CO"/>
             </w:rPr>
           </w:pPr>
-          <w:hyperlink w:anchor="_Toc203382019" w:history="1">
+          <w:hyperlink w:anchor="_Toc208246952" w:history="1">
             <w:r>
               <w:rPr>
                 <w:rStyle w:val="Hipervnculo"/>
@@ -1265,7 +1265,7 @@
                 <w:noProof/>
                 <w:webHidden/>
               </w:rPr>
-              <w:instrText xml:space="preserve"> PAGEREF _Toc203382019 \h </w:instrText>
+              <w:instrText xml:space="preserve"> PAGEREF _Toc208246952 \h </w:instrText>
             </w:r>
             <w:r>
               <w:rPr>
@@ -1308,7 +1308,7 @@
               <w:lang w:val="es-CO" w:eastAsia="es-CO"/>
             </w:rPr>
           </w:pPr>
-          <w:hyperlink w:anchor="_Toc203382020" w:history="1">
+          <w:hyperlink w:anchor="_Toc208246953" w:history="1">
             <w:r>
               <w:rPr>
                 <w:rStyle w:val="Hipervnculo"/>
@@ -1337,7 +1337,7 @@
                 <w:noProof/>
                 <w:webHidden/>
               </w:rPr>
-              <w:instrText xml:space="preserve"> PAGEREF _Toc203382020 \h </w:instrText>
+              <w:instrText xml:space="preserve"> PAGEREF _Toc208246953 \h </w:instrText>
             </w:r>
             <w:r>
               <w:rPr>
@@ -1380,7 +1380,7 @@
               <w:lang w:val="es-CO" w:eastAsia="es-CO"/>
             </w:rPr>
           </w:pPr>
-          <w:hyperlink w:anchor="_Toc203382021" w:history="1">
+          <w:hyperlink w:anchor="_Toc208246954" w:history="1">
             <w:r>
               <w:rPr>
                 <w:rStyle w:val="Hipervnculo"/>
@@ -1409,7 +1409,7 @@
                 <w:noProof/>
                 <w:webHidden/>
               </w:rPr>
-              <w:instrText xml:space="preserve"> PAGEREF _Toc203382021 \h </w:instrText>
+              <w:instrText xml:space="preserve"> PAGEREF _Toc208246954 \h </w:instrText>
             </w:r>
             <w:r>
               <w:rPr>
@@ -1452,7 +1452,7 @@
               <w:lang w:val="es-CO" w:eastAsia="es-CO"/>
             </w:rPr>
           </w:pPr>
-          <w:hyperlink w:anchor="_Toc203382022" w:history="1">
+          <w:hyperlink w:anchor="_Toc208246955" w:history="1">
             <w:r>
               <w:rPr>
                 <w:rStyle w:val="Hipervnculo"/>
@@ -1481,7 +1481,7 @@
                 <w:noProof/>
                 <w:webHidden/>
               </w:rPr>
-              <w:instrText xml:space="preserve"> PAGEREF _Toc203382022 \h </w:instrText>
+              <w:instrText xml:space="preserve"> PAGEREF _Toc208246955 \h </w:instrText>
             </w:r>
             <w:r>
               <w:rPr>
@@ -1524,7 +1524,7 @@
               <w:lang w:val="es-CO" w:eastAsia="es-CO"/>
             </w:rPr>
           </w:pPr>
-          <w:hyperlink w:anchor="_Toc203382023" w:history="1">
+          <w:hyperlink w:anchor="_Toc208246956" w:history="1">
             <w:r>
               <w:rPr>
                 <w:rStyle w:val="Hipervnculo"/>
@@ -1553,7 +1553,7 @@
                 <w:noProof/>
                 <w:webHidden/>
               </w:rPr>
-              <w:instrText xml:space="preserve"> PAGEREF _Toc203382023 \h </w:instrText>
+              <w:instrText xml:space="preserve"> PAGEREF _Toc208246956 \h </w:instrText>
             </w:r>
             <w:r>
               <w:rPr>
@@ -1596,7 +1596,7 @@
               <w:lang w:val="es-CO" w:eastAsia="es-CO"/>
             </w:rPr>
           </w:pPr>
-          <w:hyperlink w:anchor="_Toc203382024" w:history="1">
+          <w:hyperlink w:anchor="_Toc208246957" w:history="1">
             <w:r>
               <w:rPr>
                 <w:rStyle w:val="Hipervnculo"/>
@@ -1625,7 +1625,7 @@
                 <w:noProof/>
                 <w:webHidden/>
               </w:rPr>
-              <w:instrText xml:space="preserve"> PAGEREF _Toc203382024 \h </w:instrText>
+              <w:instrText xml:space="preserve"> PAGEREF _Toc208246957 \h </w:instrText>
             </w:r>
             <w:r>
               <w:rPr>
@@ -1668,7 +1668,7 @@
               <w:lang w:val="es-CO" w:eastAsia="es-CO"/>
             </w:rPr>
           </w:pPr>
-          <w:hyperlink w:anchor="_Toc203382025" w:history="1">
+          <w:hyperlink w:anchor="_Toc208246958" w:history="1">
             <w:r>
               <w:rPr>
                 <w:rStyle w:val="Hipervnculo"/>
@@ -1697,7 +1697,7 @@
                 <w:noProof/>
                 <w:webHidden/>
               </w:rPr>
-              <w:instrText xml:space="preserve"> PAGEREF _Toc203382025 \h </w:instrText>
+              <w:instrText xml:space="preserve"> PAGEREF _Toc208246958 \h </w:instrText>
             </w:r>
             <w:r>
               <w:rPr>
@@ -1740,7 +1740,7 @@
               <w:lang w:val="es-CO" w:eastAsia="es-CO"/>
             </w:rPr>
           </w:pPr>
-          <w:hyperlink w:anchor="_Toc203382026" w:history="1">
+          <w:hyperlink w:anchor="_Toc208246959" w:history="1">
             <w:r>
               <w:rPr>
                 <w:rStyle w:val="Hipervnculo"/>
@@ -1770,7 +1770,7 @@
                 <w:noProof/>
                 <w:webHidden/>
               </w:rPr>
-              <w:instrText xml:space="preserve"> PAGEREF _Toc203382026 \h </w:instrText>
+              <w:instrText xml:space="preserve"> PAGEREF _Toc208246959 \h </w:instrText>
             </w:r>
             <w:r>
               <w:rPr>
@@ -1813,7 +1813,7 @@
               <w:lang w:val="es-CO" w:eastAsia="es-CO"/>
             </w:rPr>
           </w:pPr>
-          <w:hyperlink w:anchor="_Toc203382027" w:history="1">
+          <w:hyperlink w:anchor="_Toc208246960" w:history="1">
             <w:r>
               <w:rPr>
                 <w:rStyle w:val="Hipervnculo"/>
@@ -1821,7 +1821,7 @@
                 <w:noProof/>
                 <w:lang w:val="es-CO"/>
               </w:rPr>
-              <w:t>CSS Units (Unid</w:t>
+              <w:t>CSS Units (Unidades</w:t>
             </w:r>
             <w:r>
               <w:rPr>
@@ -1830,7 +1830,7 @@
                 <w:noProof/>
                 <w:lang w:val="es-CO"/>
               </w:rPr>
-              <w:t>a</w:t>
+              <w:t xml:space="preserve"> </w:t>
             </w:r>
             <w:r>
               <w:rPr>
@@ -1839,7 +1839,7 @@
                 <w:noProof/>
                 <w:lang w:val="es-CO"/>
               </w:rPr>
-              <w:t>des de medida)</w:t>
+              <w:t>de medida)</w:t>
             </w:r>
             <w:r>
               <w:rPr>
@@ -1860,7 +1860,7 @@
                 <w:noProof/>
                 <w:webHidden/>
               </w:rPr>
-              <w:instrText xml:space="preserve"> PAGEREF _Toc203382027 \h </w:instrText>
+              <w:instrText xml:space="preserve"> PAGEREF _Toc208246960 \h </w:instrText>
             </w:r>
             <w:r>
               <w:rPr>
@@ -1939,7 +1939,7 @@
           <w:lang w:val="es-ES"/>
         </w:rPr>
       </w:pPr>
-      <w:bookmarkStart w:id="0" w:name="_Toc203382003"/>
+      <w:bookmarkStart w:id="0" w:name="_Toc208246936"/>
       <w:r>
         <w:rPr>
           <w:rFonts w:asciiTheme="minorHAnsi" w:hAnsiTheme="minorHAnsi" w:cstheme="minorHAnsi"/>
@@ -2085,7 +2085,7 @@
           <w:lang w:val="es-CO" w:eastAsia="es-CO"/>
         </w:rPr>
         <w:drawing>
-          <wp:inline distT="0" distB="0" distL="0" distR="0" wp14:anchorId="4E816939" wp14:editId="55AE7D7B">
+          <wp:inline distT="0" distB="0" distL="0" distR="0" wp14:anchorId="0D4A3740" wp14:editId="7336420D">
             <wp:extent cx="5612130" cy="2122170"/>
             <wp:effectExtent l="0" t="0" r="7620" b="0"/>
             <wp:docPr id="1" name="Imagen 1" descr="Qué es una pagina web? Concepto, características, usos y más"/>
@@ -2188,7 +2188,7 @@
           <w:lang w:val="es-ES"/>
         </w:rPr>
       </w:pPr>
-      <w:bookmarkStart w:id="1" w:name="_Toc203382004"/>
+      <w:bookmarkStart w:id="1" w:name="_Toc208246937"/>
       <w:r>
         <w:rPr>
           <w:rFonts w:asciiTheme="minorHAnsi" w:hAnsiTheme="minorHAnsi" w:cstheme="minorHAnsi"/>
@@ -2327,7 +2327,7 @@
           <w:lang w:val="es-ES"/>
         </w:rPr>
       </w:pPr>
-      <w:bookmarkStart w:id="2" w:name="_Toc203382005"/>
+      <w:bookmarkStart w:id="2" w:name="_Toc208246938"/>
       <w:r>
         <w:rPr>
           <w:rFonts w:asciiTheme="minorHAnsi" w:hAnsiTheme="minorHAnsi" w:cstheme="minorHAnsi"/>
@@ -2358,7 +2358,7 @@
           <w:lang w:val="es-CO" w:eastAsia="es-CO"/>
         </w:rPr>
         <w:drawing>
-          <wp:inline distT="0" distB="0" distL="0" distR="0" wp14:anchorId="2210C65B" wp14:editId="78964F65">
+          <wp:inline distT="0" distB="0" distL="0" distR="0" wp14:anchorId="0390E895" wp14:editId="69375958">
             <wp:extent cx="4552002" cy="2162175"/>
             <wp:effectExtent l="19050" t="19050" r="20320" b="9525"/>
             <wp:docPr id="2" name="Imagen 2" descr="Estructura básica de una página Web - html, head y body | Aprender HTML | Para crear una página web se necesita un documento HTML utilizando tres elementos o tags principales que cualquier sitio Web usa: html, head y body"/>
@@ -2462,7 +2462,7 @@
           <w:lang w:val="es-ES"/>
         </w:rPr>
       </w:pPr>
-      <w:bookmarkStart w:id="3" w:name="_Toc203382006"/>
+      <w:bookmarkStart w:id="3" w:name="_Toc208246939"/>
       <w:r>
         <w:rPr>
           <w:rFonts w:asciiTheme="minorHAnsi" w:hAnsiTheme="minorHAnsi" w:cstheme="minorHAnsi"/>
@@ -2518,7 +2518,7 @@
           <w:lang w:val="es-CO" w:eastAsia="es-CO"/>
         </w:rPr>
         <w:drawing>
-          <wp:inline distT="0" distB="0" distL="0" distR="0" wp14:anchorId="3970DAB1" wp14:editId="39827BA9">
+          <wp:inline distT="0" distB="0" distL="0" distR="0" wp14:anchorId="0B6B6E2C" wp14:editId="336E425C">
             <wp:extent cx="5612130" cy="1403033"/>
             <wp:effectExtent l="0" t="0" r="0" b="0"/>
             <wp:docPr id="4" name="Imagen 4" descr="Estructura de una etiqueta HTML"/>
@@ -2620,7 +2620,7 @@
           <w:lang w:val="es-CO"/>
         </w:rPr>
       </w:pPr>
-      <w:bookmarkStart w:id="4" w:name="_Toc203382007"/>
+      <w:bookmarkStart w:id="4" w:name="_Toc208246940"/>
       <w:r>
         <w:rPr>
           <w:rFonts w:asciiTheme="minorHAnsi" w:eastAsia="Times New Roman" w:hAnsiTheme="minorHAnsi" w:cstheme="minorHAnsi"/>
@@ -2799,7 +2799,7 @@
           <w:lang w:val="es-ES"/>
         </w:rPr>
       </w:pPr>
-      <w:bookmarkStart w:id="5" w:name="_Toc203382008"/>
+      <w:bookmarkStart w:id="5" w:name="_Toc208246941"/>
       <w:r>
         <w:rPr>
           <w:rFonts w:asciiTheme="minorHAnsi" w:hAnsiTheme="minorHAnsi" w:cstheme="minorHAnsi"/>
@@ -2879,7 +2879,7 @@
         </w:rPr>
         <w:lastRenderedPageBreak/>
         <w:drawing>
-          <wp:inline distT="0" distB="0" distL="0" distR="0" wp14:anchorId="5DCEE78C" wp14:editId="6595C7F0">
+          <wp:inline distT="0" distB="0" distL="0" distR="0" wp14:anchorId="27F49BFD" wp14:editId="6E110735">
             <wp:extent cx="2934586" cy="2934586"/>
             <wp:effectExtent l="0" t="0" r="0" b="0"/>
             <wp:docPr id="5" name="Imagen 5" descr="etiquetas de encabezados HTML de h1, h2, h3 al h6 "/>
@@ -2938,7 +2938,7 @@
           <w:lang w:val="es-ES"/>
         </w:rPr>
       </w:pPr>
-      <w:bookmarkStart w:id="6" w:name="_Toc203382009"/>
+      <w:bookmarkStart w:id="6" w:name="_Toc208246942"/>
       <w:r>
         <w:rPr>
           <w:rFonts w:asciiTheme="minorHAnsi" w:hAnsiTheme="minorHAnsi" w:cstheme="minorHAnsi"/>
@@ -3036,7 +3036,7 @@
           <w:lang w:val="es-CO" w:eastAsia="es-CO"/>
         </w:rPr>
         <w:drawing>
-          <wp:inline distT="0" distB="0" distL="0" distR="0" wp14:anchorId="3E243979" wp14:editId="0EBDB765">
+          <wp:inline distT="0" distB="0" distL="0" distR="0" wp14:anchorId="1E4E7557" wp14:editId="42F85276">
             <wp:extent cx="3710763" cy="2473567"/>
             <wp:effectExtent l="0" t="0" r="4445" b="3175"/>
             <wp:docPr id="7" name="Imagen 7" descr="ordered-1"/>
@@ -3176,7 +3176,7 @@
           <w:lang w:val="es-CO" w:eastAsia="es-CO"/>
         </w:rPr>
         <w:drawing>
-          <wp:inline distT="0" distB="0" distL="0" distR="0" wp14:anchorId="1F314867" wp14:editId="40B35F6D">
+          <wp:inline distT="0" distB="0" distL="0" distR="0" wp14:anchorId="4B805A20" wp14:editId="160E4EA0">
             <wp:extent cx="3864776" cy="2576232"/>
             <wp:effectExtent l="0" t="0" r="2540" b="0"/>
             <wp:docPr id="6" name="Imagen 6" descr="unordered-1"/>
@@ -3278,7 +3278,7 @@
           <w:lang w:val="es-CO"/>
         </w:rPr>
       </w:pPr>
-      <w:bookmarkStart w:id="7" w:name="_Toc203382010"/>
+      <w:bookmarkStart w:id="7" w:name="_Toc208246943"/>
       <w:r>
         <w:rPr>
           <w:rFonts w:asciiTheme="minorHAnsi" w:hAnsiTheme="minorHAnsi" w:cstheme="minorHAnsi"/>
@@ -3967,7 +3967,7 @@
           <w:lang w:val="es-CO" w:eastAsia="es-CO"/>
         </w:rPr>
         <w:drawing>
-          <wp:inline distT="0" distB="0" distL="0" distR="0" wp14:anchorId="3C60A16E" wp14:editId="621DC1B7">
+          <wp:inline distT="0" distB="0" distL="0" distR="0" wp14:anchorId="3DEB112A" wp14:editId="7DFE4535">
             <wp:extent cx="956930" cy="669290"/>
             <wp:effectExtent l="0" t="0" r="0" b="0"/>
             <wp:docPr id="8" name="Imagen 8" descr="image"/>
@@ -4763,7 +4763,7 @@
           <w:lang w:val="es-CO" w:eastAsia="es-CO"/>
         </w:rPr>
         <w:drawing>
-          <wp:inline distT="0" distB="0" distL="0" distR="0" wp14:anchorId="2A9D71A2" wp14:editId="751D19C2">
+          <wp:inline distT="0" distB="0" distL="0" distR="0" wp14:anchorId="1EB1F100" wp14:editId="2B775276">
             <wp:extent cx="3157855" cy="723265"/>
             <wp:effectExtent l="0" t="0" r="4445" b="635"/>
             <wp:docPr id="11" name="Imagen 11" descr="image-10"/>
@@ -5400,7 +5400,7 @@
           <w:lang w:val="es-CO" w:eastAsia="es-CO"/>
         </w:rPr>
         <w:drawing>
-          <wp:inline distT="0" distB="0" distL="0" distR="0" wp14:anchorId="7872135F" wp14:editId="4B5E12EE">
+          <wp:inline distT="0" distB="0" distL="0" distR="0" wp14:anchorId="1BA33AF5" wp14:editId="6019846C">
             <wp:extent cx="2296795" cy="669925"/>
             <wp:effectExtent l="0" t="0" r="8255" b="0"/>
             <wp:docPr id="10" name="Imagen 10" descr="image-2"/>
@@ -6055,7 +6055,7 @@
         </w:rPr>
         <w:lastRenderedPageBreak/>
         <w:drawing>
-          <wp:inline distT="0" distB="0" distL="0" distR="0" wp14:anchorId="73091232" wp14:editId="3E0BEAEC">
+          <wp:inline distT="0" distB="0" distL="0" distR="0" wp14:anchorId="4DF9FEA5" wp14:editId="0AAAF0DD">
             <wp:extent cx="2604770" cy="744220"/>
             <wp:effectExtent l="0" t="0" r="5080" b="0"/>
             <wp:docPr id="9" name="Imagen 9" descr="image-3"/>
@@ -6807,7 +6807,7 @@
           <w:lang w:val="es-CO" w:eastAsia="es-CO"/>
         </w:rPr>
         <w:drawing>
-          <wp:inline distT="0" distB="0" distL="0" distR="0" wp14:anchorId="6A4022CB" wp14:editId="3983B564">
+          <wp:inline distT="0" distB="0" distL="0" distR="0" wp14:anchorId="5AE6F77F" wp14:editId="69B1993A">
             <wp:extent cx="1977390" cy="723265"/>
             <wp:effectExtent l="0" t="0" r="3810" b="635"/>
             <wp:docPr id="15" name="Imagen 15" descr="image-4"/>
@@ -6865,7 +6865,7 @@
           <w:lang w:val="es-CO"/>
         </w:rPr>
       </w:pPr>
-      <w:bookmarkStart w:id="8" w:name="_Toc203382011"/>
+      <w:bookmarkStart w:id="8" w:name="_Toc208246944"/>
       <w:r>
         <w:rPr>
           <w:rFonts w:cs="Segoe UI"/>
@@ -7646,7 +7646,7 @@
         </w:rPr>
         <w:lastRenderedPageBreak/>
         <w:drawing>
-          <wp:inline distT="0" distB="0" distL="0" distR="0" wp14:anchorId="0CD28989" wp14:editId="03F2F5D6">
+          <wp:inline distT="0" distB="0" distL="0" distR="0" wp14:anchorId="5D503AF5" wp14:editId="69F2B0A1">
             <wp:extent cx="3285490" cy="967740"/>
             <wp:effectExtent l="0" t="0" r="0" b="3810"/>
             <wp:docPr id="16" name="Imagen 16" descr="image-5"/>
@@ -7748,7 +7748,7 @@
           <w:lang w:val="es-CO"/>
         </w:rPr>
       </w:pPr>
-      <w:bookmarkStart w:id="9" w:name="_Toc203382012"/>
+      <w:bookmarkStart w:id="9" w:name="_Toc208246945"/>
       <w:r>
         <w:rPr>
           <w:rFonts w:asciiTheme="minorHAnsi" w:hAnsiTheme="minorHAnsi" w:cstheme="minorHAnsi"/>
@@ -7805,7 +7805,7 @@
           <w:lang w:val="es-CO" w:eastAsia="es-CO"/>
         </w:rPr>
         <w:drawing>
-          <wp:inline distT="0" distB="0" distL="0" distR="0" wp14:anchorId="1ACDB48A" wp14:editId="6093C289">
+          <wp:inline distT="0" distB="0" distL="0" distR="0" wp14:anchorId="1E6EF259" wp14:editId="2153FC5A">
             <wp:extent cx="5612130" cy="3816973"/>
             <wp:effectExtent l="0" t="0" r="7620" b="0"/>
             <wp:docPr id="12" name="Imagen 12" descr="HTML EXPLICACIÓN ENLACE"/>
@@ -8088,7 +8088,7 @@
           <w:lang w:val="es-CO"/>
         </w:rPr>
       </w:pPr>
-      <w:bookmarkStart w:id="10" w:name="_Toc203382013"/>
+      <w:bookmarkStart w:id="10" w:name="_Toc208246946"/>
       <w:r>
         <w:rPr>
           <w:rFonts w:asciiTheme="minorHAnsi" w:hAnsiTheme="minorHAnsi" w:cstheme="minorHAnsi"/>
@@ -8180,7 +8180,7 @@
           <w:lang w:val="es-CO"/>
         </w:rPr>
       </w:pPr>
-      <w:bookmarkStart w:id="11" w:name="_Toc203382014"/>
+      <w:bookmarkStart w:id="11" w:name="_Toc208246947"/>
       <w:r>
         <w:rPr>
           <w:rFonts w:asciiTheme="minorHAnsi" w:hAnsiTheme="minorHAnsi" w:cstheme="minorHAnsi"/>
@@ -8302,7 +8302,7 @@
           <w:lang w:val="es-CO" w:eastAsia="es-CO"/>
         </w:rPr>
         <w:drawing>
-          <wp:inline distT="0" distB="0" distL="0" distR="0" wp14:anchorId="1F9AE8A6" wp14:editId="14DBEAD8">
+          <wp:inline distT="0" distB="0" distL="0" distR="0" wp14:anchorId="2E04CF21" wp14:editId="098AF4F1">
             <wp:extent cx="4701223" cy="1698171"/>
             <wp:effectExtent l="0" t="0" r="4445" b="0"/>
             <wp:docPr id="13" name="Imagen 13" descr="ruta-absoluta-blog-hostalia-hosting"/>
@@ -8365,7 +8365,7 @@
           <w:lang w:val="es-CO" w:eastAsia="es-CO"/>
         </w:rPr>
         <w:drawing>
-          <wp:inline distT="0" distB="0" distL="0" distR="0" wp14:anchorId="53CD1F55" wp14:editId="7F37E8ED">
+          <wp:inline distT="0" distB="0" distL="0" distR="0" wp14:anchorId="32E36DC2" wp14:editId="59F68BC2">
             <wp:extent cx="4274820" cy="2220595"/>
             <wp:effectExtent l="0" t="0" r="0" b="8255"/>
             <wp:docPr id="14" name="Imagen 14" descr="ruta-relativa-blog-hostalia-hosting"/>
@@ -8422,7 +8422,7 @@
           <w:lang w:val="es-CO"/>
         </w:rPr>
       </w:pPr>
-      <w:bookmarkStart w:id="12" w:name="_Toc203382015"/>
+      <w:bookmarkStart w:id="12" w:name="_Toc208246948"/>
       <w:r>
         <w:rPr>
           <w:b/>
@@ -8499,7 +8499,7 @@
           <w:lang w:val="es-CO" w:eastAsia="es-CO"/>
         </w:rPr>
         <w:drawing>
-          <wp:inline distT="0" distB="0" distL="0" distR="0" wp14:anchorId="1EEFBF44" wp14:editId="6E894E38">
+          <wp:inline distT="0" distB="0" distL="0" distR="0" wp14:anchorId="625C7AF9" wp14:editId="10E69912">
             <wp:extent cx="5612130" cy="2251696"/>
             <wp:effectExtent l="0" t="0" r="7620" b="0"/>
             <wp:docPr id="17" name="Imagen 17" descr="codigo formulario html ejemplo"/>
@@ -8609,7 +8609,7 @@
           <w:lang w:val="es-ES"/>
         </w:rPr>
       </w:pPr>
-      <w:bookmarkStart w:id="13" w:name="_Toc203382016"/>
+      <w:bookmarkStart w:id="13" w:name="_Toc208246949"/>
       <w:r>
         <w:rPr>
           <w:rFonts w:asciiTheme="minorHAnsi" w:hAnsiTheme="minorHAnsi" w:cstheme="minorHAnsi"/>
@@ -8694,7 +8694,7 @@
           <w:lang w:val="es-CO" w:eastAsia="es-CO"/>
         </w:rPr>
         <w:drawing>
-          <wp:inline distT="0" distB="0" distL="0" distR="0" wp14:anchorId="248AB53A" wp14:editId="785747B6">
+          <wp:inline distT="0" distB="0" distL="0" distR="0" wp14:anchorId="798B0F9E" wp14:editId="66E3168F">
             <wp:extent cx="5612130" cy="2104549"/>
             <wp:effectExtent l="0" t="0" r="0" b="0"/>
             <wp:docPr id="3" name="Imagen 3" descr="Sintaxis visual"/>
@@ -8752,7 +8752,7 @@
           <w:lang w:val="es-ES"/>
         </w:rPr>
       </w:pPr>
-      <w:bookmarkStart w:id="14" w:name="_Toc203382017"/>
+      <w:bookmarkStart w:id="14" w:name="_Toc208246950"/>
       <w:r>
         <w:rPr>
           <w:rFonts w:cstheme="minorHAnsi"/>
@@ -9110,7 +9110,7 @@
           <w:lang w:val="es-CO" w:eastAsia="es-CO"/>
         </w:rPr>
       </w:pPr>
-      <w:bookmarkStart w:id="15" w:name="_Toc203382018"/>
+      <w:bookmarkStart w:id="15" w:name="_Toc208246951"/>
       <w:r>
         <w:rPr>
           <w:rFonts w:eastAsia="Times New Roman" w:cs="Arial"/>
@@ -11011,7 +11011,7 @@
           <w:lang w:val="es-CO" w:eastAsia="es-CO"/>
         </w:rPr>
       </w:pPr>
-      <w:bookmarkStart w:id="16" w:name="_Toc203382019"/>
+      <w:bookmarkStart w:id="16" w:name="_Toc208246952"/>
       <w:r>
         <w:rPr>
           <w:b/>
@@ -12829,7 +12829,7 @@
           <w:lang w:val="es-CO" w:eastAsia="es-CO"/>
         </w:rPr>
       </w:pPr>
-      <w:bookmarkStart w:id="17" w:name="_Toc203382020"/>
+      <w:bookmarkStart w:id="17" w:name="_Toc208246953"/>
       <w:r>
         <w:rPr>
           <w:b/>
@@ -13861,7 +13861,7 @@
           <w:lang w:val="es-CO" w:eastAsia="es-CO"/>
         </w:rPr>
       </w:pPr>
-      <w:bookmarkStart w:id="18" w:name="_Toc203382021"/>
+      <w:bookmarkStart w:id="18" w:name="_Toc208246954"/>
       <w:r>
         <w:rPr>
           <w:b/>
@@ -13916,7 +13916,7 @@
           <w:lang w:val="es-CO" w:eastAsia="es-CO"/>
         </w:rPr>
         <w:drawing>
-          <wp:inline distT="0" distB="0" distL="0" distR="0" wp14:anchorId="4767028F" wp14:editId="55DA0216">
+          <wp:inline distT="0" distB="0" distL="0" distR="0" wp14:anchorId="30E55706" wp14:editId="69484A4F">
             <wp:extent cx="4476750" cy="2518172"/>
             <wp:effectExtent l="0" t="0" r="0" b="0"/>
             <wp:docPr id="18" name="Imagen 18" descr="Basic CSS: The CSS Box Model"/>
@@ -13973,7 +13973,7 @@
           <w:lang w:val="es-CO" w:eastAsia="es-CO"/>
         </w:rPr>
       </w:pPr>
-      <w:bookmarkStart w:id="19" w:name="_Toc203382022"/>
+      <w:bookmarkStart w:id="19" w:name="_Toc208246955"/>
       <w:r>
         <w:rPr>
           <w:b/>
@@ -14080,7 +14080,7 @@
           <w:lang w:val="es-CO" w:eastAsia="es-CO"/>
         </w:rPr>
         <w:drawing>
-          <wp:inline distT="0" distB="0" distL="0" distR="0" wp14:anchorId="278EF38A" wp14:editId="3221BE0A">
+          <wp:inline distT="0" distB="0" distL="0" distR="0" wp14:anchorId="15579D55" wp14:editId="5D3B772E">
             <wp:extent cx="4783455" cy="2688590"/>
             <wp:effectExtent l="0" t="0" r="0" b="0"/>
             <wp:docPr id="19" name="Imagen 19" descr="CSS Height and Width - GeeksforGeeks"/>
@@ -14137,7 +14137,7 @@
           <w:lang w:val="es-CO" w:eastAsia="es-CO"/>
         </w:rPr>
       </w:pPr>
-      <w:bookmarkStart w:id="20" w:name="_Toc203382023"/>
+      <w:bookmarkStart w:id="20" w:name="_Toc208246956"/>
       <w:r>
         <w:rPr>
           <w:b/>
@@ -14256,7 +14256,7 @@
           <w:lang w:val="es-CO" w:eastAsia="es-CO"/>
         </w:rPr>
       </w:pPr>
-      <w:bookmarkStart w:id="21" w:name="_Toc203382024"/>
+      <w:bookmarkStart w:id="21" w:name="_Toc208246957"/>
       <w:r>
         <w:rPr>
           <w:b/>
@@ -14304,7 +14304,7 @@
           <w:lang w:val="es-CO" w:eastAsia="es-CO"/>
         </w:rPr>
       </w:pPr>
-      <w:bookmarkStart w:id="22" w:name="_Toc203382025"/>
+      <w:bookmarkStart w:id="22" w:name="_Toc208246958"/>
       <w:r>
         <w:rPr>
           <w:b/>
@@ -14316,6 +14316,7 @@
     </w:p>
     <w:p>
       <w:pPr>
+        <w:jc w:val="both"/>
         <w:rPr>
           <w:rStyle w:val="uv3um"/>
           <w:rFonts w:ascii="Arial" w:hAnsi="Arial" w:cs="Arial"/>
@@ -14457,7 +14458,7 @@
             <v:path o:extrusionok="f" gradientshapeok="t" o:connecttype="rect"/>
             <o:lock v:ext="edit" aspectratio="t"/>
           </v:shapetype>
-          <v:shape id="_x0000_i1025" type="#_x0000_t75" style="width:441.75pt;height:248.25pt">
+          <v:shape id="_x0000_i1025" type="#_x0000_t75" style="width:441.2pt;height:248.65pt">
             <v:imagedata r:id="rId30" o:title="https___dev-to-uploads"/>
           </v:shape>
         </w:pict>
@@ -14472,7 +14473,7 @@
           <w:lang w:val="es-CO"/>
         </w:rPr>
       </w:pPr>
-      <w:bookmarkStart w:id="23" w:name="_Toc203382026"/>
+      <w:bookmarkStart w:id="23" w:name="_Toc208246959"/>
       <w:r>
         <w:rPr>
           <w:b/>
@@ -15212,7 +15213,7 @@
           <w:lang w:val="es-CO" w:eastAsia="es-CO"/>
         </w:rPr>
         <w:drawing>
-          <wp:inline distT="0" distB="0" distL="0" distR="0" wp14:anchorId="5384555B" wp14:editId="16CB6817">
+          <wp:inline distT="0" distB="0" distL="0" distR="0" wp14:anchorId="4D580D7B" wp14:editId="460A057E">
             <wp:extent cx="5200650" cy="5651374"/>
             <wp:effectExtent l="0" t="0" r="0" b="6985"/>
             <wp:docPr id="20" name="Imagen 20" descr="Los formatos de color más populares por porcentaje de ocurrencias."/>
@@ -15269,9 +15270,7 @@
           <w:lang w:val="es-CO"/>
         </w:rPr>
       </w:pPr>
-      <w:bookmarkStart w:id="24" w:name="_Toc203382027"/>
-      <w:bookmarkStart w:id="25" w:name="_GoBack"/>
-      <w:bookmarkEnd w:id="25"/>
+      <w:bookmarkStart w:id="24" w:name="_Toc208246960"/>
       <w:r>
         <w:rPr>
           <w:b/>
@@ -15762,7 +15761,6 @@
     <w:p>
       <w:pPr>
         <w:rPr>
-          <w:rFonts w:ascii="Times New Roman" w:hAnsi="Times New Roman" w:cs="Times New Roman"/>
           <w:lang w:val="es-CO" w:eastAsia="es-CO"/>
         </w:rPr>
       </w:pPr>
@@ -15772,6 +15770,32 @@
         </w:rPr>
         <w:t>En general, las unidades relativas son preferibles para diseños responsive, ya que permiten que los elementos se adapten a diferentes tamaños de pantalla y resoluciones. Las unidades absolutas son útiles para situaciones donde se necesita un tamaño preciso, como en diseño para impresión. </w:t>
       </w:r>
+    </w:p>
+    <w:p>
+      <w:pPr>
+        <w:rPr>
+          <w:lang w:val="es-CO" w:eastAsia="es-CO"/>
+        </w:rPr>
+      </w:pPr>
+    </w:p>
+    <w:p>
+      <w:pPr>
+        <w:pStyle w:val="Ttulo2"/>
+        <w:rPr>
+          <w:b/>
+          <w:lang w:val="es-CO" w:eastAsia="es-CO"/>
+        </w:rPr>
+      </w:pPr>
+      <w:r>
+        <w:rPr>
+          <w:b/>
+          <w:lang w:val="es-CO" w:eastAsia="es-CO"/>
+        </w:rPr>
+        <w:lastRenderedPageBreak/>
+        <w:t>Fondos</w:t>
+      </w:r>
+      <w:bookmarkStart w:id="25" w:name="_GoBack"/>
+      <w:bookmarkEnd w:id="25"/>
     </w:p>
     <w:sectPr>
       <w:type w:val="continuous"/>
@@ -19873,7 +19897,7 @@
 </file>
 
 <file path=customXml/itemProps1.xml><?xml version="1.0" encoding="utf-8"?>
-<ds:datastoreItem xmlns:ds="http://schemas.openxmlformats.org/officeDocument/2006/customXml" ds:itemID="{58D7BA0F-AF96-426F-AD96-FB9C024F6E34}">
+<ds:datastoreItem xmlns:ds="http://schemas.openxmlformats.org/officeDocument/2006/customXml" ds:itemID="{1BB6C86B-E69D-4808-AD34-BF9496DB8843}">
   <ds:schemaRefs>
     <ds:schemaRef ds:uri="http://schemas.openxmlformats.org/officeDocument/2006/bibliography"/>
   </ds:schemaRefs>
